--- a/Word/IS_MethodLab.docx
+++ b/Word/IS_MethodLab.docx
@@ -7,6 +7,50 @@
     </v:background>
   </w:background>
   <w:body>
+    <w:p>
+      <w:r>
+        <w:fldChar w:fldCharType="begin"/>
+      </w:r>
+      <w:r>
+        <w:instrText xml:space="preserve"> MACROBUTTON MTEditEquationSection2 </w:instrText>
+      </w:r>
+      <w:r>
+        <w:rPr>
+          <w:rStyle w:val="MTEquationSection"/>
+        </w:rPr>
+        <w:instrText>Equation Chapter 1 Section 1</w:instrText>
+      </w:r>
+      <w:r>
+        <w:fldChar w:fldCharType="begin"/>
+      </w:r>
+      <w:r>
+        <w:instrText xml:space="preserve"> SEQ MTEqn \r \h \* MERGEFORMAT </w:instrText>
+      </w:r>
+      <w:r>
+        <w:fldChar w:fldCharType="end"/>
+      </w:r>
+      <w:r>
+        <w:fldChar w:fldCharType="begin"/>
+      </w:r>
+      <w:r>
+        <w:instrText xml:space="preserve"> SEQ MTSec \r 1 \h \* MERGEFORMAT </w:instrText>
+      </w:r>
+      <w:r>
+        <w:fldChar w:fldCharType="end"/>
+      </w:r>
+      <w:r>
+        <w:fldChar w:fldCharType="begin"/>
+      </w:r>
+      <w:r>
+        <w:instrText xml:space="preserve"> SEQ MTChap \r 1 \h \* MERGEFORMAT </w:instrText>
+      </w:r>
+      <w:r>
+        <w:fldChar w:fldCharType="end"/>
+      </w:r>
+      <w:r>
+        <w:fldChar w:fldCharType="end"/>
+      </w:r>
+    </w:p>
     <w:p>
       <w:bookmarkStart w:id="0" w:name="_GoBack"/>
       <w:bookmarkEnd w:id="0"/>
@@ -141,7 +185,7 @@
               <w:r>
                 <w:fldChar w:fldCharType="separate"/>
               </w:r>
-              <w:hyperlink w:anchor="_Toc510909741" w:history="1">
+              <w:hyperlink w:anchor="_Toc510895975" w:history="1">
                 <w:r>
                   <w:rPr>
                     <w:rStyle w:val="af1"/>
@@ -168,7 +212,7 @@
                     <w:noProof/>
                     <w:webHidden/>
                   </w:rPr>
-                  <w:instrText xml:space="preserve"> PAGEREF _Toc510909741 \h </w:instrText>
+                  <w:instrText xml:space="preserve"> PAGEREF _Toc510895975 \h </w:instrText>
                 </w:r>
                 <w:r>
                   <w:rPr>
@@ -211,7 +255,7 @@
                   <w:lang w:val="ru-RU" w:eastAsia="ru-RU"/>
                 </w:rPr>
               </w:pPr>
-              <w:hyperlink w:anchor="_Toc510909742" w:history="1">
+              <w:hyperlink w:anchor="_Toc510895976" w:history="1">
                 <w:r>
                   <w:rPr>
                     <w:rStyle w:val="af1"/>
@@ -238,7 +282,7 @@
                     <w:noProof/>
                     <w:webHidden/>
                   </w:rPr>
-                  <w:instrText xml:space="preserve"> PAGEREF _Toc510909742 \h </w:instrText>
+                  <w:instrText xml:space="preserve"> PAGEREF _Toc510895976 \h </w:instrText>
                 </w:r>
                 <w:r>
                   <w:rPr>
@@ -281,7 +325,7 @@
                   <w:lang w:val="ru-RU" w:eastAsia="ru-RU"/>
                 </w:rPr>
               </w:pPr>
-              <w:hyperlink w:anchor="_Toc510909743" w:history="1">
+              <w:hyperlink w:anchor="_Toc510895977" w:history="1">
                 <w:r>
                   <w:rPr>
                     <w:rStyle w:val="af1"/>
@@ -308,7 +352,7 @@
                     <w:noProof/>
                     <w:webHidden/>
                   </w:rPr>
-                  <w:instrText xml:space="preserve"> PAGEREF _Toc510909743 \h </w:instrText>
+                  <w:instrText xml:space="preserve"> PAGEREF _Toc510895977 \h </w:instrText>
                 </w:r>
                 <w:r>
                   <w:rPr>
@@ -351,7 +395,7 @@
                   <w:lang w:val="ru-RU" w:eastAsia="ru-RU"/>
                 </w:rPr>
               </w:pPr>
-              <w:hyperlink w:anchor="_Toc510909744" w:history="1">
+              <w:hyperlink w:anchor="_Toc510895978" w:history="1">
                 <w:r>
                   <w:rPr>
                     <w:rStyle w:val="af1"/>
@@ -378,7 +422,7 @@
                     <w:noProof/>
                     <w:webHidden/>
                   </w:rPr>
-                  <w:instrText xml:space="preserve"> PAGEREF _Toc510909744 \h </w:instrText>
+                  <w:instrText xml:space="preserve"> PAGEREF _Toc510895978 \h </w:instrText>
                 </w:r>
                 <w:r>
                   <w:rPr>
@@ -423,7 +467,7 @@
                   <w:lang w:val="ru-RU" w:eastAsia="ru-RU"/>
                 </w:rPr>
               </w:pPr>
-              <w:hyperlink w:anchor="_Toc510909745" w:history="1">
+              <w:hyperlink w:anchor="_Toc510895979" w:history="1">
                 <w:r>
                   <w:rPr>
                     <w:rStyle w:val="af1"/>
@@ -450,7 +494,7 @@
                     <w:noProof/>
                     <w:webHidden/>
                   </w:rPr>
-                  <w:instrText xml:space="preserve"> PAGEREF _Toc510909745 \h </w:instrText>
+                  <w:instrText xml:space="preserve"> PAGEREF _Toc510895979 \h </w:instrText>
                 </w:r>
                 <w:r>
                   <w:rPr>
@@ -495,7 +539,7 @@
                   <w:lang w:val="ru-RU" w:eastAsia="ru-RU"/>
                 </w:rPr>
               </w:pPr>
-              <w:hyperlink w:anchor="_Toc510909746" w:history="1">
+              <w:hyperlink w:anchor="_Toc510895980" w:history="1">
                 <w:r>
                   <w:rPr>
                     <w:rStyle w:val="af1"/>
@@ -522,7 +566,7 @@
                     <w:noProof/>
                     <w:webHidden/>
                   </w:rPr>
-                  <w:instrText xml:space="preserve"> PAGEREF _Toc510909746 \h </w:instrText>
+                  <w:instrText xml:space="preserve"> PAGEREF _Toc510895980 \h </w:instrText>
                 </w:r>
                 <w:r>
                   <w:rPr>
@@ -543,222 +587,6 @@
                     <w:webHidden/>
                   </w:rPr>
                   <w:t>10</w:t>
-                </w:r>
-                <w:r>
-                  <w:rPr>
-                    <w:noProof/>
-                    <w:webHidden/>
-                  </w:rPr>
-                  <w:fldChar w:fldCharType="end"/>
-                </w:r>
-              </w:hyperlink>
-            </w:p>
-            <w:p>
-              <w:pPr>
-                <w:pStyle w:val="33"/>
-                <w:tabs>
-                  <w:tab w:val="right" w:leader="dot" w:pos="9345"/>
-                </w:tabs>
-                <w:rPr>
-                  <w:rFonts w:asciiTheme="minorHAnsi" w:eastAsiaTheme="minorEastAsia" w:hAnsiTheme="minorHAnsi"/>
-                  <w:noProof/>
-                  <w:color w:val="auto"/>
-                  <w:sz w:val="22"/>
-                  <w:lang w:val="ru-RU" w:eastAsia="ru-RU"/>
-                </w:rPr>
-              </w:pPr>
-              <w:hyperlink w:anchor="_Toc510909747" w:history="1">
-                <w:r>
-                  <w:rPr>
-                    <w:rStyle w:val="af1"/>
-                    <w:noProof/>
-                  </w:rPr>
-                  <w:t>2 Шифры простой замены</w:t>
-                </w:r>
-                <w:r>
-                  <w:rPr>
-                    <w:noProof/>
-                    <w:webHidden/>
-                  </w:rPr>
-                  <w:tab/>
-                </w:r>
-                <w:r>
-                  <w:rPr>
-                    <w:noProof/>
-                    <w:webHidden/>
-                  </w:rPr>
-                  <w:fldChar w:fldCharType="begin"/>
-                </w:r>
-                <w:r>
-                  <w:rPr>
-                    <w:noProof/>
-                    <w:webHidden/>
-                  </w:rPr>
-                  <w:instrText xml:space="preserve"> PAGEREF _Toc510909747 \h </w:instrText>
-                </w:r>
-                <w:r>
-                  <w:rPr>
-                    <w:noProof/>
-                    <w:webHidden/>
-                  </w:rPr>
-                </w:r>
-                <w:r>
-                  <w:rPr>
-                    <w:noProof/>
-                    <w:webHidden/>
-                  </w:rPr>
-                  <w:fldChar w:fldCharType="separate"/>
-                </w:r>
-                <w:r>
-                  <w:rPr>
-                    <w:noProof/>
-                    <w:webHidden/>
-                  </w:rPr>
-                  <w:t>12</w:t>
-                </w:r>
-                <w:r>
-                  <w:rPr>
-                    <w:noProof/>
-                    <w:webHidden/>
-                  </w:rPr>
-                  <w:fldChar w:fldCharType="end"/>
-                </w:r>
-              </w:hyperlink>
-            </w:p>
-            <w:p>
-              <w:pPr>
-                <w:pStyle w:val="33"/>
-                <w:tabs>
-                  <w:tab w:val="right" w:leader="dot" w:pos="9345"/>
-                </w:tabs>
-                <w:rPr>
-                  <w:rFonts w:asciiTheme="minorHAnsi" w:eastAsiaTheme="minorEastAsia" w:hAnsiTheme="minorHAnsi"/>
-                  <w:noProof/>
-                  <w:color w:val="auto"/>
-                  <w:sz w:val="22"/>
-                  <w:lang w:val="ru-RU" w:eastAsia="ru-RU"/>
-                </w:rPr>
-              </w:pPr>
-              <w:hyperlink w:anchor="_Toc510909748" w:history="1">
-                <w:r>
-                  <w:rPr>
-                    <w:rStyle w:val="af1"/>
-                    <w:noProof/>
-                  </w:rPr>
-                  <w:t>3 Шифры сложной замены</w:t>
-                </w:r>
-                <w:r>
-                  <w:rPr>
-                    <w:noProof/>
-                    <w:webHidden/>
-                  </w:rPr>
-                  <w:tab/>
-                </w:r>
-                <w:r>
-                  <w:rPr>
-                    <w:noProof/>
-                    <w:webHidden/>
-                  </w:rPr>
-                  <w:fldChar w:fldCharType="begin"/>
-                </w:r>
-                <w:r>
-                  <w:rPr>
-                    <w:noProof/>
-                    <w:webHidden/>
-                  </w:rPr>
-                  <w:instrText xml:space="preserve"> PAGEREF _Toc510909748 \h </w:instrText>
-                </w:r>
-                <w:r>
-                  <w:rPr>
-                    <w:noProof/>
-                    <w:webHidden/>
-                  </w:rPr>
-                </w:r>
-                <w:r>
-                  <w:rPr>
-                    <w:noProof/>
-                    <w:webHidden/>
-                  </w:rPr>
-                  <w:fldChar w:fldCharType="separate"/>
-                </w:r>
-                <w:r>
-                  <w:rPr>
-                    <w:noProof/>
-                    <w:webHidden/>
-                  </w:rPr>
-                  <w:t>13</w:t>
-                </w:r>
-                <w:r>
-                  <w:rPr>
-                    <w:noProof/>
-                    <w:webHidden/>
-                  </w:rPr>
-                  <w:fldChar w:fldCharType="end"/>
-                </w:r>
-              </w:hyperlink>
-            </w:p>
-            <w:p>
-              <w:pPr>
-                <w:pStyle w:val="33"/>
-                <w:tabs>
-                  <w:tab w:val="right" w:leader="dot" w:pos="9345"/>
-                </w:tabs>
-                <w:rPr>
-                  <w:rFonts w:asciiTheme="minorHAnsi" w:eastAsiaTheme="minorEastAsia" w:hAnsiTheme="minorHAnsi"/>
-                  <w:noProof/>
-                  <w:color w:val="auto"/>
-                  <w:sz w:val="22"/>
-                  <w:lang w:val="ru-RU" w:eastAsia="ru-RU"/>
-                </w:rPr>
-              </w:pPr>
-              <w:hyperlink w:anchor="_Toc510909749" w:history="1">
-                <w:r>
-                  <w:rPr>
-                    <w:rStyle w:val="af1"/>
-                    <w:noProof/>
-                  </w:rPr>
-                  <w:t>4 Гаммирование</w:t>
-                </w:r>
-                <w:r>
-                  <w:rPr>
-                    <w:noProof/>
-                    <w:webHidden/>
-                  </w:rPr>
-                  <w:tab/>
-                </w:r>
-                <w:r>
-                  <w:rPr>
-                    <w:noProof/>
-                    <w:webHidden/>
-                  </w:rPr>
-                  <w:fldChar w:fldCharType="begin"/>
-                </w:r>
-                <w:r>
-                  <w:rPr>
-                    <w:noProof/>
-                    <w:webHidden/>
-                  </w:rPr>
-                  <w:instrText xml:space="preserve"> PAGEREF _Toc510909749 \h </w:instrText>
-                </w:r>
-                <w:r>
-                  <w:rPr>
-                    <w:noProof/>
-                    <w:webHidden/>
-                  </w:rPr>
-                </w:r>
-                <w:r>
-                  <w:rPr>
-                    <w:noProof/>
-                    <w:webHidden/>
-                  </w:rPr>
-                  <w:fldChar w:fldCharType="separate"/>
-                </w:r>
-                <w:r>
-                  <w:rPr>
-                    <w:noProof/>
-                    <w:webHidden/>
-                  </w:rPr>
-                  <w:t>13</w:t>
                 </w:r>
                 <w:r>
                   <w:rPr>
@@ -783,7 +611,7 @@
                   <w:lang w:val="ru-RU" w:eastAsia="ru-RU"/>
                 </w:rPr>
               </w:pPr>
-              <w:hyperlink w:anchor="_Toc510909750" w:history="1">
+              <w:hyperlink w:anchor="_Toc510895981" w:history="1">
                 <w:r>
                   <w:rPr>
                     <w:rStyle w:val="af1"/>
@@ -810,7 +638,7 @@
                     <w:noProof/>
                     <w:webHidden/>
                   </w:rPr>
-                  <w:instrText xml:space="preserve"> PAGEREF _Toc510909750 \h </w:instrText>
+                  <w:instrText xml:space="preserve"> PAGEREF _Toc510895981 \h </w:instrText>
                 </w:r>
                 <w:r>
                   <w:rPr>
@@ -855,7 +683,7 @@
                   <w:lang w:val="ru-RU" w:eastAsia="ru-RU"/>
                 </w:rPr>
               </w:pPr>
-              <w:hyperlink w:anchor="_Toc510909751" w:history="1">
+              <w:hyperlink w:anchor="_Toc510895982" w:history="1">
                 <w:r>
                   <w:rPr>
                     <w:rStyle w:val="af1"/>
@@ -882,7 +710,7 @@
                     <w:noProof/>
                     <w:webHidden/>
                   </w:rPr>
-                  <w:instrText xml:space="preserve"> PAGEREF _Toc510909751 \h </w:instrText>
+                  <w:instrText xml:space="preserve"> PAGEREF _Toc510895982 \h </w:instrText>
                 </w:r>
                 <w:r>
                   <w:rPr>
@@ -902,7 +730,7 @@
                     <w:noProof/>
                     <w:webHidden/>
                   </w:rPr>
-                  <w:t>15</w:t>
+                  <w:t>16</w:t>
                 </w:r>
                 <w:r>
                   <w:rPr>
@@ -925,62 +753,57 @@
                   <w:lang w:val="ru-RU" w:eastAsia="ru-RU"/>
                 </w:rPr>
               </w:pPr>
-              <w:hyperlink w:anchor="_Toc510909752" w:history="1">
+              <w:hyperlink w:anchor="_Toc510895983" w:history="1">
                 <w:r>
                   <w:rPr>
                     <w:rStyle w:val="af1"/>
                     <w:noProof/>
                   </w:rPr>
-                  <w:t>2</w:t>
-                </w:r>
-                <w:r>
-                  <w:rPr>
-                    <w:rStyle w:val="af1"/>
-                    <w:noProof/>
+                  <w:t>2 Взлом. Частотная атака</w:t>
+                </w:r>
+                <w:r>
+                  <w:rPr>
+                    <w:noProof/>
+                    <w:webHidden/>
+                  </w:rPr>
+                  <w:tab/>
+                </w:r>
+                <w:r>
+                  <w:rPr>
+                    <w:noProof/>
+                    <w:webHidden/>
+                  </w:rPr>
+                  <w:fldChar w:fldCharType="begin"/>
+                </w:r>
+                <w:r>
+                  <w:rPr>
+                    <w:noProof/>
+                    <w:webHidden/>
+                  </w:rPr>
+                  <w:instrText xml:space="preserve"> PAGEREF _Toc510895983 \h </w:instrText>
+                </w:r>
+                <w:r>
+                  <w:rPr>
+                    <w:noProof/>
+                    <w:webHidden/>
+                  </w:rPr>
+                </w:r>
+                <w:r>
+                  <w:rPr>
+                    <w:noProof/>
+                    <w:webHidden/>
+                  </w:rPr>
+                  <w:fldChar w:fldCharType="separate"/>
+                </w:r>
+                <w:r>
+                  <w:rPr>
+                    <w:b w:val="0"/>
+                    <w:bCs/>
+                    <w:noProof/>
+                    <w:webHidden/>
                     <w:lang w:val="ru-RU"/>
                   </w:rPr>
-                  <w:t xml:space="preserve"> Исследование безопасности Шифров</w:t>
-                </w:r>
-                <w:r>
-                  <w:rPr>
-                    <w:noProof/>
-                    <w:webHidden/>
-                  </w:rPr>
-                  <w:tab/>
-                </w:r>
-                <w:r>
-                  <w:rPr>
-                    <w:noProof/>
-                    <w:webHidden/>
-                  </w:rPr>
-                  <w:fldChar w:fldCharType="begin"/>
-                </w:r>
-                <w:r>
-                  <w:rPr>
-                    <w:noProof/>
-                    <w:webHidden/>
-                  </w:rPr>
-                  <w:instrText xml:space="preserve"> PAGEREF _Toc510909752 \h </w:instrText>
-                </w:r>
-                <w:r>
-                  <w:rPr>
-                    <w:noProof/>
-                    <w:webHidden/>
-                  </w:rPr>
-                </w:r>
-                <w:r>
-                  <w:rPr>
-                    <w:noProof/>
-                    <w:webHidden/>
-                  </w:rPr>
-                  <w:fldChar w:fldCharType="separate"/>
-                </w:r>
-                <w:r>
-                  <w:rPr>
-                    <w:noProof/>
-                    <w:webHidden/>
-                  </w:rPr>
-                  <w:t>17</w:t>
+                  <w:t>Ошибка! Закладка не определена.</w:t>
                 </w:r>
                 <w:r>
                   <w:rPr>
@@ -1005,7 +828,7 @@
                   <w:lang w:val="ru-RU" w:eastAsia="ru-RU"/>
                 </w:rPr>
               </w:pPr>
-              <w:hyperlink w:anchor="_Toc510909753" w:history="1">
+              <w:hyperlink w:anchor="_Toc510895984" w:history="1">
                 <w:r>
                   <w:rPr>
                     <w:rStyle w:val="af1"/>
@@ -1032,7 +855,7 @@
                     <w:noProof/>
                     <w:webHidden/>
                   </w:rPr>
-                  <w:instrText xml:space="preserve"> PAGEREF _Toc510909753 \h </w:instrText>
+                  <w:instrText xml:space="preserve"> PAGEREF _Toc510895984 \h </w:instrText>
                 </w:r>
                 <w:r>
                   <w:rPr>
@@ -1052,7 +875,7 @@
                     <w:noProof/>
                     <w:webHidden/>
                   </w:rPr>
-                  <w:t>17</w:t>
+                  <w:t>18</w:t>
                 </w:r>
                 <w:r>
                   <w:rPr>
@@ -1077,7 +900,7 @@
                   <w:lang w:val="ru-RU" w:eastAsia="ru-RU"/>
                 </w:rPr>
               </w:pPr>
-              <w:hyperlink w:anchor="_Toc510909754" w:history="1">
+              <w:hyperlink w:anchor="_Toc510895985" w:history="1">
                 <w:r>
                   <w:rPr>
                     <w:rStyle w:val="af1"/>
@@ -1104,7 +927,7 @@
                     <w:noProof/>
                     <w:webHidden/>
                   </w:rPr>
-                  <w:instrText xml:space="preserve"> PAGEREF _Toc510909754 \h </w:instrText>
+                  <w:instrText xml:space="preserve"> PAGEREF _Toc510895985 \h </w:instrText>
                 </w:r>
                 <w:r>
                   <w:rPr>
@@ -1124,7 +947,7 @@
                     <w:noProof/>
                     <w:webHidden/>
                   </w:rPr>
-                  <w:t>19</w:t>
+                  <w:t>18</w:t>
                 </w:r>
                 <w:r>
                   <w:rPr>
@@ -1149,7 +972,7 @@
                   <w:lang w:val="ru-RU" w:eastAsia="ru-RU"/>
                 </w:rPr>
               </w:pPr>
-              <w:hyperlink w:anchor="_Toc510909755" w:history="1">
+              <w:hyperlink w:anchor="_Toc510895986" w:history="1">
                 <w:r>
                   <w:rPr>
                     <w:rStyle w:val="af1"/>
@@ -1176,7 +999,7 @@
                     <w:noProof/>
                     <w:webHidden/>
                   </w:rPr>
-                  <w:instrText xml:space="preserve"> PAGEREF _Toc510909755 \h </w:instrText>
+                  <w:instrText xml:space="preserve"> PAGEREF _Toc510895986 \h </w:instrText>
                 </w:r>
                 <w:r>
                   <w:rPr>
@@ -1196,7 +1019,7 @@
                     <w:noProof/>
                     <w:webHidden/>
                   </w:rPr>
-                  <w:t>19</w:t>
+                  <w:t>18</w:t>
                 </w:r>
                 <w:r>
                   <w:rPr>
@@ -1221,7 +1044,7 @@
                   <w:lang w:val="ru-RU" w:eastAsia="ru-RU"/>
                 </w:rPr>
               </w:pPr>
-              <w:hyperlink w:anchor="_Toc510909756" w:history="1">
+              <w:hyperlink w:anchor="_Toc510895987" w:history="1">
                 <w:r>
                   <w:rPr>
                     <w:rStyle w:val="af1"/>
@@ -1248,7 +1071,7 @@
                     <w:noProof/>
                     <w:webHidden/>
                   </w:rPr>
-                  <w:instrText xml:space="preserve"> PAGEREF _Toc510909756 \h </w:instrText>
+                  <w:instrText xml:space="preserve"> PAGEREF _Toc510895987 \h </w:instrText>
                 </w:r>
                 <w:r>
                   <w:rPr>
@@ -1268,7 +1091,7 @@
                     <w:noProof/>
                     <w:webHidden/>
                   </w:rPr>
-                  <w:t>19</w:t>
+                  <w:t>18</w:t>
                 </w:r>
                 <w:r>
                   <w:rPr>
@@ -1291,12 +1114,11 @@
                   <w:lang w:val="ru-RU" w:eastAsia="ru-RU"/>
                 </w:rPr>
               </w:pPr>
-              <w:hyperlink w:anchor="_Toc510909757" w:history="1">
+              <w:hyperlink w:anchor="_Toc510895988" w:history="1">
                 <w:r>
                   <w:rPr>
                     <w:rStyle w:val="af1"/>
                     <w:noProof/>
-                    <w:lang w:val="ru-RU"/>
                   </w:rPr>
                   <w:t>3 СИММЕТРИЧНЫЕ ШИФРЫ. Часть 1</w:t>
                 </w:r>
@@ -1319,7 +1141,7 @@
                     <w:noProof/>
                     <w:webHidden/>
                   </w:rPr>
-                  <w:instrText xml:space="preserve"> PAGEREF _Toc510909757 \h </w:instrText>
+                  <w:instrText xml:space="preserve"> PAGEREF _Toc510895988 \h </w:instrText>
                 </w:r>
                 <w:r>
                   <w:rPr>
@@ -1339,7 +1161,7 @@
                     <w:noProof/>
                     <w:webHidden/>
                   </w:rPr>
-                  <w:t>20</w:t>
+                  <w:t>19</w:t>
                 </w:r>
                 <w:r>
                   <w:rPr>
@@ -1364,7 +1186,7 @@
                   <w:lang w:val="ru-RU" w:eastAsia="ru-RU"/>
                 </w:rPr>
               </w:pPr>
-              <w:hyperlink w:anchor="_Toc510909758" w:history="1">
+              <w:hyperlink w:anchor="_Toc510895989" w:history="1">
                 <w:r>
                   <w:rPr>
                     <w:rStyle w:val="af1"/>
@@ -1391,7 +1213,7 @@
                     <w:noProof/>
                     <w:webHidden/>
                   </w:rPr>
-                  <w:instrText xml:space="preserve"> PAGEREF _Toc510909758 \h </w:instrText>
+                  <w:instrText xml:space="preserve"> PAGEREF _Toc510895989 \h </w:instrText>
                 </w:r>
                 <w:r>
                   <w:rPr>
@@ -1411,7 +1233,7 @@
                     <w:noProof/>
                     <w:webHidden/>
                   </w:rPr>
-                  <w:t>20</w:t>
+                  <w:t>19</w:t>
                 </w:r>
                 <w:r>
                   <w:rPr>
@@ -1436,7 +1258,7 @@
                   <w:lang w:val="ru-RU" w:eastAsia="ru-RU"/>
                 </w:rPr>
               </w:pPr>
-              <w:hyperlink w:anchor="_Toc510909759" w:history="1">
+              <w:hyperlink w:anchor="_Toc510895990" w:history="1">
                 <w:r>
                   <w:rPr>
                     <w:rStyle w:val="af1"/>
@@ -1463,7 +1285,7 @@
                     <w:noProof/>
                     <w:webHidden/>
                   </w:rPr>
-                  <w:instrText xml:space="preserve"> PAGEREF _Toc510909759 \h </w:instrText>
+                  <w:instrText xml:space="preserve"> PAGEREF _Toc510895990 \h </w:instrText>
                 </w:r>
                 <w:r>
                   <w:rPr>
@@ -1483,7 +1305,7 @@
                     <w:noProof/>
                     <w:webHidden/>
                   </w:rPr>
-                  <w:t>20</w:t>
+                  <w:t>19</w:t>
                 </w:r>
                 <w:r>
                   <w:rPr>
@@ -1508,7 +1330,7 @@
                   <w:lang w:val="ru-RU" w:eastAsia="ru-RU"/>
                 </w:rPr>
               </w:pPr>
-              <w:hyperlink w:anchor="_Toc510909760" w:history="1">
+              <w:hyperlink w:anchor="_Toc510895991" w:history="1">
                 <w:r>
                   <w:rPr>
                     <w:rStyle w:val="af1"/>
@@ -1535,7 +1357,7 @@
                     <w:noProof/>
                     <w:webHidden/>
                   </w:rPr>
-                  <w:instrText xml:space="preserve"> PAGEREF _Toc510909760 \h </w:instrText>
+                  <w:instrText xml:space="preserve"> PAGEREF _Toc510895991 \h </w:instrText>
                 </w:r>
                 <w:r>
                   <w:rPr>
@@ -1555,7 +1377,7 @@
                     <w:noProof/>
                     <w:webHidden/>
                   </w:rPr>
-                  <w:t>20</w:t>
+                  <w:t>19</w:t>
                 </w:r>
                 <w:r>
                   <w:rPr>
@@ -1580,7 +1402,7 @@
                   <w:lang w:val="ru-RU" w:eastAsia="ru-RU"/>
                 </w:rPr>
               </w:pPr>
-              <w:hyperlink w:anchor="_Toc510909761" w:history="1">
+              <w:hyperlink w:anchor="_Toc510895992" w:history="1">
                 <w:r>
                   <w:rPr>
                     <w:rStyle w:val="af1"/>
@@ -1607,7 +1429,7 @@
                     <w:noProof/>
                     <w:webHidden/>
                   </w:rPr>
-                  <w:instrText xml:space="preserve"> PAGEREF _Toc510909761 \h </w:instrText>
+                  <w:instrText xml:space="preserve"> PAGEREF _Toc510895992 \h </w:instrText>
                 </w:r>
                 <w:r>
                   <w:rPr>
@@ -1627,7 +1449,7 @@
                     <w:noProof/>
                     <w:webHidden/>
                   </w:rPr>
-                  <w:t>20</w:t>
+                  <w:t>19</w:t>
                 </w:r>
                 <w:r>
                   <w:rPr>
@@ -1650,7 +1472,7 @@
                   <w:lang w:val="ru-RU" w:eastAsia="ru-RU"/>
                 </w:rPr>
               </w:pPr>
-              <w:hyperlink w:anchor="_Toc510909762" w:history="1">
+              <w:hyperlink w:anchor="_Toc510895993" w:history="1">
                 <w:r>
                   <w:rPr>
                     <w:rStyle w:val="af1"/>
@@ -1677,7 +1499,7 @@
                     <w:noProof/>
                     <w:webHidden/>
                   </w:rPr>
-                  <w:instrText xml:space="preserve"> PAGEREF _Toc510909762 \h </w:instrText>
+                  <w:instrText xml:space="preserve"> PAGEREF _Toc510895993 \h </w:instrText>
                 </w:r>
                 <w:r>
                   <w:rPr>
@@ -1697,7 +1519,7 @@
                     <w:noProof/>
                     <w:webHidden/>
                   </w:rPr>
-                  <w:t>21</w:t>
+                  <w:t>20</w:t>
                 </w:r>
                 <w:r>
                   <w:rPr>
@@ -1722,7 +1544,7 @@
                   <w:lang w:val="ru-RU" w:eastAsia="ru-RU"/>
                 </w:rPr>
               </w:pPr>
-              <w:hyperlink w:anchor="_Toc510909763" w:history="1">
+              <w:hyperlink w:anchor="_Toc510895994" w:history="1">
                 <w:r>
                   <w:rPr>
                     <w:rStyle w:val="af1"/>
@@ -1749,7 +1571,7 @@
                     <w:noProof/>
                     <w:webHidden/>
                   </w:rPr>
-                  <w:instrText xml:space="preserve"> PAGEREF _Toc510909763 \h </w:instrText>
+                  <w:instrText xml:space="preserve"> PAGEREF _Toc510895994 \h </w:instrText>
                 </w:r>
                 <w:r>
                   <w:rPr>
@@ -1769,7 +1591,7 @@
                     <w:noProof/>
                     <w:webHidden/>
                   </w:rPr>
-                  <w:t>21</w:t>
+                  <w:t>20</w:t>
                 </w:r>
                 <w:r>
                   <w:rPr>
@@ -1794,7 +1616,7 @@
                   <w:lang w:val="ru-RU" w:eastAsia="ru-RU"/>
                 </w:rPr>
               </w:pPr>
-              <w:hyperlink w:anchor="_Toc510909764" w:history="1">
+              <w:hyperlink w:anchor="_Toc510895995" w:history="1">
                 <w:r>
                   <w:rPr>
                     <w:rStyle w:val="af1"/>
@@ -1821,7 +1643,7 @@
                     <w:noProof/>
                     <w:webHidden/>
                   </w:rPr>
-                  <w:instrText xml:space="preserve"> PAGEREF _Toc510909764 \h </w:instrText>
+                  <w:instrText xml:space="preserve"> PAGEREF _Toc510895995 \h </w:instrText>
                 </w:r>
                 <w:r>
                   <w:rPr>
@@ -1841,7 +1663,7 @@
                     <w:noProof/>
                     <w:webHidden/>
                   </w:rPr>
-                  <w:t>21</w:t>
+                  <w:t>20</w:t>
                 </w:r>
                 <w:r>
                   <w:rPr>
@@ -1866,7 +1688,7 @@
                   <w:lang w:val="ru-RU" w:eastAsia="ru-RU"/>
                 </w:rPr>
               </w:pPr>
-              <w:hyperlink w:anchor="_Toc510909765" w:history="1">
+              <w:hyperlink w:anchor="_Toc510895996" w:history="1">
                 <w:r>
                   <w:rPr>
                     <w:rStyle w:val="af1"/>
@@ -1893,7 +1715,7 @@
                     <w:noProof/>
                     <w:webHidden/>
                   </w:rPr>
-                  <w:instrText xml:space="preserve"> PAGEREF _Toc510909765 \h </w:instrText>
+                  <w:instrText xml:space="preserve"> PAGEREF _Toc510895996 \h </w:instrText>
                 </w:r>
                 <w:r>
                   <w:rPr>
@@ -1913,7 +1735,7 @@
                     <w:noProof/>
                     <w:webHidden/>
                   </w:rPr>
-                  <w:t>21</w:t>
+                  <w:t>20</w:t>
                 </w:r>
                 <w:r>
                   <w:rPr>
@@ -1938,7 +1760,7 @@
                   <w:lang w:val="ru-RU" w:eastAsia="ru-RU"/>
                 </w:rPr>
               </w:pPr>
-              <w:hyperlink w:anchor="_Toc510909766" w:history="1">
+              <w:hyperlink w:anchor="_Toc510895997" w:history="1">
                 <w:r>
                   <w:rPr>
                     <w:rStyle w:val="af1"/>
@@ -1965,7 +1787,7 @@
                     <w:noProof/>
                     <w:webHidden/>
                   </w:rPr>
-                  <w:instrText xml:space="preserve"> PAGEREF _Toc510909766 \h </w:instrText>
+                  <w:instrText xml:space="preserve"> PAGEREF _Toc510895997 \h </w:instrText>
                 </w:r>
                 <w:r>
                   <w:rPr>
@@ -1985,7 +1807,7 @@
                     <w:noProof/>
                     <w:webHidden/>
                   </w:rPr>
-                  <w:t>21</w:t>
+                  <w:t>20</w:t>
                 </w:r>
                 <w:r>
                   <w:rPr>
@@ -2008,7 +1830,7 @@
                   <w:lang w:val="ru-RU" w:eastAsia="ru-RU"/>
                 </w:rPr>
               </w:pPr>
-              <w:hyperlink w:anchor="_Toc510909767" w:history="1">
+              <w:hyperlink w:anchor="_Toc510895998" w:history="1">
                 <w:r>
                   <w:rPr>
                     <w:rStyle w:val="af1"/>
@@ -2035,7 +1857,7 @@
                     <w:noProof/>
                     <w:webHidden/>
                   </w:rPr>
-                  <w:instrText xml:space="preserve"> PAGEREF _Toc510909767 \h </w:instrText>
+                  <w:instrText xml:space="preserve"> PAGEREF _Toc510895998 \h </w:instrText>
                 </w:r>
                 <w:r>
                   <w:rPr>
@@ -2055,7 +1877,7 @@
                     <w:noProof/>
                     <w:webHidden/>
                   </w:rPr>
-                  <w:t>22</w:t>
+                  <w:t>21</w:t>
                 </w:r>
                 <w:r>
                   <w:rPr>
@@ -2080,7 +1902,7 @@
                   <w:lang w:val="ru-RU" w:eastAsia="ru-RU"/>
                 </w:rPr>
               </w:pPr>
-              <w:hyperlink w:anchor="_Toc510909768" w:history="1">
+              <w:hyperlink w:anchor="_Toc510895999" w:history="1">
                 <w:r>
                   <w:rPr>
                     <w:rStyle w:val="af1"/>
@@ -2107,7 +1929,7 @@
                     <w:noProof/>
                     <w:webHidden/>
                   </w:rPr>
-                  <w:instrText xml:space="preserve"> PAGEREF _Toc510909768 \h </w:instrText>
+                  <w:instrText xml:space="preserve"> PAGEREF _Toc510895999 \h </w:instrText>
                 </w:r>
                 <w:r>
                   <w:rPr>
@@ -2127,7 +1949,7 @@
                     <w:noProof/>
                     <w:webHidden/>
                   </w:rPr>
-                  <w:t>22</w:t>
+                  <w:t>21</w:t>
                 </w:r>
                 <w:r>
                   <w:rPr>
@@ -2152,7 +1974,7 @@
                   <w:lang w:val="ru-RU" w:eastAsia="ru-RU"/>
                 </w:rPr>
               </w:pPr>
-              <w:hyperlink w:anchor="_Toc510909769" w:history="1">
+              <w:hyperlink w:anchor="_Toc510896000" w:history="1">
                 <w:r>
                   <w:rPr>
                     <w:rStyle w:val="af1"/>
@@ -2179,7 +2001,7 @@
                     <w:noProof/>
                     <w:webHidden/>
                   </w:rPr>
-                  <w:instrText xml:space="preserve"> PAGEREF _Toc510909769 \h </w:instrText>
+                  <w:instrText xml:space="preserve"> PAGEREF _Toc510896000 \h </w:instrText>
                 </w:r>
                 <w:r>
                   <w:rPr>
@@ -2199,7 +2021,7 @@
                     <w:noProof/>
                     <w:webHidden/>
                   </w:rPr>
-                  <w:t>22</w:t>
+                  <w:t>21</w:t>
                 </w:r>
                 <w:r>
                   <w:rPr>
@@ -2224,7 +2046,7 @@
                   <w:lang w:val="ru-RU" w:eastAsia="ru-RU"/>
                 </w:rPr>
               </w:pPr>
-              <w:hyperlink w:anchor="_Toc510909770" w:history="1">
+              <w:hyperlink w:anchor="_Toc510896001" w:history="1">
                 <w:r>
                   <w:rPr>
                     <w:rStyle w:val="af1"/>
@@ -2251,7 +2073,7 @@
                     <w:noProof/>
                     <w:webHidden/>
                   </w:rPr>
-                  <w:instrText xml:space="preserve"> PAGEREF _Toc510909770 \h </w:instrText>
+                  <w:instrText xml:space="preserve"> PAGEREF _Toc510896001 \h </w:instrText>
                 </w:r>
                 <w:r>
                   <w:rPr>
@@ -2271,7 +2093,7 @@
                     <w:noProof/>
                     <w:webHidden/>
                   </w:rPr>
-                  <w:t>22</w:t>
+                  <w:t>21</w:t>
                 </w:r>
                 <w:r>
                   <w:rPr>
@@ -2296,7 +2118,7 @@
                   <w:lang w:val="ru-RU" w:eastAsia="ru-RU"/>
                 </w:rPr>
               </w:pPr>
-              <w:hyperlink w:anchor="_Toc510909771" w:history="1">
+              <w:hyperlink w:anchor="_Toc510896002" w:history="1">
                 <w:r>
                   <w:rPr>
                     <w:rStyle w:val="af1"/>
@@ -2323,7 +2145,7 @@
                     <w:noProof/>
                     <w:webHidden/>
                   </w:rPr>
-                  <w:instrText xml:space="preserve"> PAGEREF _Toc510909771 \h </w:instrText>
+                  <w:instrText xml:space="preserve"> PAGEREF _Toc510896002 \h </w:instrText>
                 </w:r>
                 <w:r>
                   <w:rPr>
@@ -2343,7 +2165,7 @@
                     <w:noProof/>
                     <w:webHidden/>
                   </w:rPr>
-                  <w:t>22</w:t>
+                  <w:t>21</w:t>
                 </w:r>
                 <w:r>
                   <w:rPr>
@@ -2366,7 +2188,7 @@
                   <w:lang w:val="ru-RU" w:eastAsia="ru-RU"/>
                 </w:rPr>
               </w:pPr>
-              <w:hyperlink w:anchor="_Toc510909772" w:history="1">
+              <w:hyperlink w:anchor="_Toc510896003" w:history="1">
                 <w:r>
                   <w:rPr>
                     <w:rStyle w:val="af1"/>
@@ -2393,7 +2215,7 @@
                     <w:noProof/>
                     <w:webHidden/>
                   </w:rPr>
-                  <w:instrText xml:space="preserve"> PAGEREF _Toc510909772 \h </w:instrText>
+                  <w:instrText xml:space="preserve"> PAGEREF _Toc510896003 \h </w:instrText>
                 </w:r>
                 <w:r>
                   <w:rPr>
@@ -2413,7 +2235,7 @@
                     <w:noProof/>
                     <w:webHidden/>
                   </w:rPr>
-                  <w:t>23</w:t>
+                  <w:t>22</w:t>
                 </w:r>
                 <w:r>
                   <w:rPr>
@@ -2438,7 +2260,7 @@
                   <w:lang w:val="ru-RU" w:eastAsia="ru-RU"/>
                 </w:rPr>
               </w:pPr>
-              <w:hyperlink w:anchor="_Toc510909773" w:history="1">
+              <w:hyperlink w:anchor="_Toc510896004" w:history="1">
                 <w:r>
                   <w:rPr>
                     <w:rStyle w:val="af1"/>
@@ -2465,7 +2287,7 @@
                     <w:noProof/>
                     <w:webHidden/>
                   </w:rPr>
-                  <w:instrText xml:space="preserve"> PAGEREF _Toc510909773 \h </w:instrText>
+                  <w:instrText xml:space="preserve"> PAGEREF _Toc510896004 \h </w:instrText>
                 </w:r>
                 <w:r>
                   <w:rPr>
@@ -2485,7 +2307,7 @@
                     <w:noProof/>
                     <w:webHidden/>
                   </w:rPr>
-                  <w:t>23</w:t>
+                  <w:t>22</w:t>
                 </w:r>
                 <w:r>
                   <w:rPr>
@@ -2510,7 +2332,7 @@
                   <w:lang w:val="ru-RU" w:eastAsia="ru-RU"/>
                 </w:rPr>
               </w:pPr>
-              <w:hyperlink w:anchor="_Toc510909774" w:history="1">
+              <w:hyperlink w:anchor="_Toc510896005" w:history="1">
                 <w:r>
                   <w:rPr>
                     <w:rStyle w:val="af1"/>
@@ -2537,7 +2359,7 @@
                     <w:noProof/>
                     <w:webHidden/>
                   </w:rPr>
-                  <w:instrText xml:space="preserve"> PAGEREF _Toc510909774 \h </w:instrText>
+                  <w:instrText xml:space="preserve"> PAGEREF _Toc510896005 \h </w:instrText>
                 </w:r>
                 <w:r>
                   <w:rPr>
@@ -2557,7 +2379,7 @@
                     <w:noProof/>
                     <w:webHidden/>
                   </w:rPr>
-                  <w:t>23</w:t>
+                  <w:t>22</w:t>
                 </w:r>
                 <w:r>
                   <w:rPr>
@@ -2582,7 +2404,7 @@
                   <w:lang w:val="ru-RU" w:eastAsia="ru-RU"/>
                 </w:rPr>
               </w:pPr>
-              <w:hyperlink w:anchor="_Toc510909775" w:history="1">
+              <w:hyperlink w:anchor="_Toc510896006" w:history="1">
                 <w:r>
                   <w:rPr>
                     <w:rStyle w:val="af1"/>
@@ -2609,7 +2431,7 @@
                     <w:noProof/>
                     <w:webHidden/>
                   </w:rPr>
-                  <w:instrText xml:space="preserve"> PAGEREF _Toc510909775 \h </w:instrText>
+                  <w:instrText xml:space="preserve"> PAGEREF _Toc510896006 \h </w:instrText>
                 </w:r>
                 <w:r>
                   <w:rPr>
@@ -2629,7 +2451,7 @@
                     <w:noProof/>
                     <w:webHidden/>
                   </w:rPr>
-                  <w:t>23</w:t>
+                  <w:t>22</w:t>
                 </w:r>
                 <w:r>
                   <w:rPr>
@@ -2654,7 +2476,7 @@
                   <w:lang w:val="ru-RU" w:eastAsia="ru-RU"/>
                 </w:rPr>
               </w:pPr>
-              <w:hyperlink w:anchor="_Toc510909776" w:history="1">
+              <w:hyperlink w:anchor="_Toc510896007" w:history="1">
                 <w:r>
                   <w:rPr>
                     <w:rStyle w:val="af1"/>
@@ -2681,7 +2503,7 @@
                     <w:noProof/>
                     <w:webHidden/>
                   </w:rPr>
-                  <w:instrText xml:space="preserve"> PAGEREF _Toc510909776 \h </w:instrText>
+                  <w:instrText xml:space="preserve"> PAGEREF _Toc510896007 \h </w:instrText>
                 </w:r>
                 <w:r>
                   <w:rPr>
@@ -2701,7 +2523,7 @@
                     <w:noProof/>
                     <w:webHidden/>
                   </w:rPr>
-                  <w:t>23</w:t>
+                  <w:t>22</w:t>
                 </w:r>
                 <w:r>
                   <w:rPr>
@@ -2724,7 +2546,7 @@
                   <w:lang w:val="ru-RU" w:eastAsia="ru-RU"/>
                 </w:rPr>
               </w:pPr>
-              <w:hyperlink w:anchor="_Toc510909777" w:history="1">
+              <w:hyperlink w:anchor="_Toc510896008" w:history="1">
                 <w:r>
                   <w:rPr>
                     <w:rStyle w:val="af1"/>
@@ -2751,7 +2573,7 @@
                     <w:noProof/>
                     <w:webHidden/>
                   </w:rPr>
-                  <w:instrText xml:space="preserve"> PAGEREF _Toc510909777 \h </w:instrText>
+                  <w:instrText xml:space="preserve"> PAGEREF _Toc510896008 \h </w:instrText>
                 </w:r>
                 <w:r>
                   <w:rPr>
@@ -2771,7 +2593,7 @@
                     <w:noProof/>
                     <w:webHidden/>
                   </w:rPr>
-                  <w:t>24</w:t>
+                  <w:t>23</w:t>
                 </w:r>
                 <w:r>
                   <w:rPr>
@@ -2796,7 +2618,7 @@
                   <w:lang w:val="ru-RU" w:eastAsia="ru-RU"/>
                 </w:rPr>
               </w:pPr>
-              <w:hyperlink w:anchor="_Toc510909778" w:history="1">
+              <w:hyperlink w:anchor="_Toc510896009" w:history="1">
                 <w:r>
                   <w:rPr>
                     <w:rStyle w:val="af1"/>
@@ -2823,7 +2645,7 @@
                     <w:noProof/>
                     <w:webHidden/>
                   </w:rPr>
-                  <w:instrText xml:space="preserve"> PAGEREF _Toc510909778 \h </w:instrText>
+                  <w:instrText xml:space="preserve"> PAGEREF _Toc510896009 \h </w:instrText>
                 </w:r>
                 <w:r>
                   <w:rPr>
@@ -2843,7 +2665,7 @@
                     <w:noProof/>
                     <w:webHidden/>
                   </w:rPr>
-                  <w:t>24</w:t>
+                  <w:t>23</w:t>
                 </w:r>
                 <w:r>
                   <w:rPr>
@@ -2868,7 +2690,7 @@
                   <w:lang w:val="ru-RU" w:eastAsia="ru-RU"/>
                 </w:rPr>
               </w:pPr>
-              <w:hyperlink w:anchor="_Toc510909779" w:history="1">
+              <w:hyperlink w:anchor="_Toc510896010" w:history="1">
                 <w:r>
                   <w:rPr>
                     <w:rStyle w:val="af1"/>
@@ -2895,7 +2717,7 @@
                     <w:noProof/>
                     <w:webHidden/>
                   </w:rPr>
-                  <w:instrText xml:space="preserve"> PAGEREF _Toc510909779 \h </w:instrText>
+                  <w:instrText xml:space="preserve"> PAGEREF _Toc510896010 \h </w:instrText>
                 </w:r>
                 <w:r>
                   <w:rPr>
@@ -2915,7 +2737,7 @@
                     <w:noProof/>
                     <w:webHidden/>
                   </w:rPr>
-                  <w:t>24</w:t>
+                  <w:t>23</w:t>
                 </w:r>
                 <w:r>
                   <w:rPr>
@@ -2940,7 +2762,7 @@
                   <w:lang w:val="ru-RU" w:eastAsia="ru-RU"/>
                 </w:rPr>
               </w:pPr>
-              <w:hyperlink w:anchor="_Toc510909780" w:history="1">
+              <w:hyperlink w:anchor="_Toc510896011" w:history="1">
                 <w:r>
                   <w:rPr>
                     <w:rStyle w:val="af1"/>
@@ -2967,7 +2789,7 @@
                     <w:noProof/>
                     <w:webHidden/>
                   </w:rPr>
-                  <w:instrText xml:space="preserve"> PAGEREF _Toc510909780 \h </w:instrText>
+                  <w:instrText xml:space="preserve"> PAGEREF _Toc510896011 \h </w:instrText>
                 </w:r>
                 <w:r>
                   <w:rPr>
@@ -2987,7 +2809,7 @@
                     <w:noProof/>
                     <w:webHidden/>
                   </w:rPr>
-                  <w:t>24</w:t>
+                  <w:t>23</w:t>
                 </w:r>
                 <w:r>
                   <w:rPr>
@@ -3012,7 +2834,7 @@
                   <w:lang w:val="ru-RU" w:eastAsia="ru-RU"/>
                 </w:rPr>
               </w:pPr>
-              <w:hyperlink w:anchor="_Toc510909781" w:history="1">
+              <w:hyperlink w:anchor="_Toc510896012" w:history="1">
                 <w:r>
                   <w:rPr>
                     <w:rStyle w:val="af1"/>
@@ -3039,7 +2861,7 @@
                     <w:noProof/>
                     <w:webHidden/>
                   </w:rPr>
-                  <w:instrText xml:space="preserve"> PAGEREF _Toc510909781 \h </w:instrText>
+                  <w:instrText xml:space="preserve"> PAGEREF _Toc510896012 \h </w:instrText>
                 </w:r>
                 <w:r>
                   <w:rPr>
@@ -3059,7 +2881,7 @@
                     <w:noProof/>
                     <w:webHidden/>
                   </w:rPr>
-                  <w:t>24</w:t>
+                  <w:t>23</w:t>
                 </w:r>
                 <w:r>
                   <w:rPr>
@@ -3082,7 +2904,7 @@
                   <w:lang w:val="ru-RU" w:eastAsia="ru-RU"/>
                 </w:rPr>
               </w:pPr>
-              <w:hyperlink w:anchor="_Toc510909782" w:history="1">
+              <w:hyperlink w:anchor="_Toc510896013" w:history="1">
                 <w:r>
                   <w:rPr>
                     <w:rStyle w:val="af1"/>
@@ -3109,7 +2931,7 @@
                     <w:noProof/>
                     <w:webHidden/>
                   </w:rPr>
-                  <w:instrText xml:space="preserve"> PAGEREF _Toc510909782 \h </w:instrText>
+                  <w:instrText xml:space="preserve"> PAGEREF _Toc510896013 \h </w:instrText>
                 </w:r>
                 <w:r>
                   <w:rPr>
@@ -3129,7 +2951,7 @@
                     <w:noProof/>
                     <w:webHidden/>
                   </w:rPr>
-                  <w:t>25</w:t>
+                  <w:t>24</w:t>
                 </w:r>
                 <w:r>
                   <w:rPr>
@@ -3154,7 +2976,7 @@
                   <w:lang w:val="ru-RU" w:eastAsia="ru-RU"/>
                 </w:rPr>
               </w:pPr>
-              <w:hyperlink w:anchor="_Toc510909783" w:history="1">
+              <w:hyperlink w:anchor="_Toc510896014" w:history="1">
                 <w:r>
                   <w:rPr>
                     <w:rStyle w:val="af1"/>
@@ -3181,7 +3003,7 @@
                     <w:noProof/>
                     <w:webHidden/>
                   </w:rPr>
-                  <w:instrText xml:space="preserve"> PAGEREF _Toc510909783 \h </w:instrText>
+                  <w:instrText xml:space="preserve"> PAGEREF _Toc510896014 \h </w:instrText>
                 </w:r>
                 <w:r>
                   <w:rPr>
@@ -3201,7 +3023,7 @@
                     <w:noProof/>
                     <w:webHidden/>
                   </w:rPr>
-                  <w:t>25</w:t>
+                  <w:t>24</w:t>
                 </w:r>
                 <w:r>
                   <w:rPr>
@@ -3226,7 +3048,7 @@
                   <w:lang w:val="ru-RU" w:eastAsia="ru-RU"/>
                 </w:rPr>
               </w:pPr>
-              <w:hyperlink w:anchor="_Toc510909784" w:history="1">
+              <w:hyperlink w:anchor="_Toc510896015" w:history="1">
                 <w:r>
                   <w:rPr>
                     <w:rStyle w:val="af1"/>
@@ -3253,7 +3075,7 @@
                     <w:noProof/>
                     <w:webHidden/>
                   </w:rPr>
-                  <w:instrText xml:space="preserve"> PAGEREF _Toc510909784 \h </w:instrText>
+                  <w:instrText xml:space="preserve"> PAGEREF _Toc510896015 \h </w:instrText>
                 </w:r>
                 <w:r>
                   <w:rPr>
@@ -3273,7 +3095,7 @@
                     <w:noProof/>
                     <w:webHidden/>
                   </w:rPr>
-                  <w:t>25</w:t>
+                  <w:t>24</w:t>
                 </w:r>
                 <w:r>
                   <w:rPr>
@@ -3298,7 +3120,7 @@
                   <w:lang w:val="ru-RU" w:eastAsia="ru-RU"/>
                 </w:rPr>
               </w:pPr>
-              <w:hyperlink w:anchor="_Toc510909785" w:history="1">
+              <w:hyperlink w:anchor="_Toc510896016" w:history="1">
                 <w:r>
                   <w:rPr>
                     <w:rStyle w:val="af1"/>
@@ -3325,7 +3147,7 @@
                     <w:noProof/>
                     <w:webHidden/>
                   </w:rPr>
-                  <w:instrText xml:space="preserve"> PAGEREF _Toc510909785 \h </w:instrText>
+                  <w:instrText xml:space="preserve"> PAGEREF _Toc510896016 \h </w:instrText>
                 </w:r>
                 <w:r>
                   <w:rPr>
@@ -3345,7 +3167,7 @@
                     <w:noProof/>
                     <w:webHidden/>
                   </w:rPr>
-                  <w:t>25</w:t>
+                  <w:t>24</w:t>
                 </w:r>
                 <w:r>
                   <w:rPr>
@@ -3370,7 +3192,7 @@
                   <w:lang w:val="ru-RU" w:eastAsia="ru-RU"/>
                 </w:rPr>
               </w:pPr>
-              <w:hyperlink w:anchor="_Toc510909786" w:history="1">
+              <w:hyperlink w:anchor="_Toc510896017" w:history="1">
                 <w:r>
                   <w:rPr>
                     <w:rStyle w:val="af1"/>
@@ -3397,7 +3219,7 @@
                     <w:noProof/>
                     <w:webHidden/>
                   </w:rPr>
-                  <w:instrText xml:space="preserve"> PAGEREF _Toc510909786 \h </w:instrText>
+                  <w:instrText xml:space="preserve"> PAGEREF _Toc510896017 \h </w:instrText>
                 </w:r>
                 <w:r>
                   <w:rPr>
@@ -3417,7 +3239,7 @@
                     <w:noProof/>
                     <w:webHidden/>
                   </w:rPr>
-                  <w:t>25</w:t>
+                  <w:t>24</w:t>
                 </w:r>
                 <w:r>
                   <w:rPr>
@@ -3440,14 +3262,13 @@
                   <w:lang w:val="ru-RU" w:eastAsia="ru-RU"/>
                 </w:rPr>
               </w:pPr>
-              <w:hyperlink w:anchor="_Toc510909787" w:history="1">
+              <w:hyperlink w:anchor="_Toc510896018" w:history="1">
                 <w:r>
                   <w:rPr>
                     <w:rStyle w:val="af1"/>
                     <w:noProof/>
-                    <w:lang w:val="ru-RU"/>
-                  </w:rPr>
-                  <w:t>Перелік використаних джерел</w:t>
+                  </w:rPr>
+                  <w:t>Додаток А</w:t>
                 </w:r>
                 <w:r>
                   <w:rPr>
@@ -3468,7 +3289,7 @@
                     <w:noProof/>
                     <w:webHidden/>
                   </w:rPr>
-                  <w:instrText xml:space="preserve"> PAGEREF _Toc510909787 \h </w:instrText>
+                  <w:instrText xml:space="preserve"> PAGEREF _Toc510896018 \h </w:instrText>
                 </w:r>
                 <w:r>
                   <w:rPr>
@@ -3488,7 +3309,7 @@
                     <w:noProof/>
                     <w:webHidden/>
                   </w:rPr>
-                  <w:t>26</w:t>
+                  <w:t>25</w:t>
                 </w:r>
                 <w:r>
                   <w:rPr>
@@ -3511,7 +3332,7 @@
                   <w:lang w:val="ru-RU" w:eastAsia="ru-RU"/>
                 </w:rPr>
               </w:pPr>
-              <w:hyperlink w:anchor="_Toc510909788" w:history="1">
+              <w:hyperlink w:anchor="_Toc510896019" w:history="1">
                 <w:r>
                   <w:rPr>
                     <w:rStyle w:val="af1"/>
@@ -3538,7 +3359,7 @@
                     <w:noProof/>
                     <w:webHidden/>
                   </w:rPr>
-                  <w:instrText xml:space="preserve"> PAGEREF _Toc510909788 \h </w:instrText>
+                  <w:instrText xml:space="preserve"> PAGEREF _Toc510896019 \h </w:instrText>
                 </w:r>
                 <w:r>
                   <w:rPr>
@@ -3558,7 +3379,7 @@
                     <w:noProof/>
                     <w:webHidden/>
                   </w:rPr>
-                  <w:t>27</w:t>
+                  <w:t>26</w:t>
                 </w:r>
                 <w:r>
                   <w:rPr>
@@ -3595,7 +3416,7 @@
       <w:pPr>
         <w:pStyle w:val="toc"/>
       </w:pPr>
-      <w:bookmarkStart w:id="1" w:name="_Toc510909741"/>
+      <w:bookmarkStart w:id="1" w:name="_Toc510895975"/>
       <w:r>
         <w:t>Список сокращений и условных обозначений</w:t>
       </w:r>
@@ -3627,7 +3448,7 @@
       <w:pPr>
         <w:pStyle w:val="toc"/>
       </w:pPr>
-      <w:bookmarkStart w:id="2" w:name="_Toc510909742"/>
+      <w:bookmarkStart w:id="2" w:name="_Toc510895976"/>
       <w:r>
         <w:t>Словарь терминов</w:t>
       </w:r>
@@ -4025,7 +3846,7 @@
       <w:pPr>
         <w:pStyle w:val="toc"/>
       </w:pPr>
-      <w:bookmarkStart w:id="4" w:name="_Toc510909743"/>
+      <w:bookmarkStart w:id="4" w:name="_Toc510895977"/>
       <w:bookmarkStart w:id="5" w:name="bookmark6"/>
       <w:bookmarkStart w:id="6" w:name="bookmark7"/>
       <w:r>
@@ -4078,7 +3899,7 @@
       <w:pPr>
         <w:pStyle w:val="1"/>
       </w:pPr>
-      <w:bookmarkStart w:id="8" w:name="_Toc510909744"/>
+      <w:bookmarkStart w:id="8" w:name="_Toc510895978"/>
       <w:r>
         <w:t>МЕТОДЫ ЗАЩИТЫ ИНФОРМАЦИИ</w:t>
       </w:r>
@@ -4179,9 +4000,9 @@
     </w:p>
     <w:p>
       <w:pPr>
-        <w:pStyle w:val="21"/>
-      </w:pPr>
-      <w:bookmarkStart w:id="9" w:name="_Toc510909745"/>
+        <w:pStyle w:val="20"/>
+      </w:pPr>
+      <w:bookmarkStart w:id="9" w:name="_Toc510895979"/>
       <w:r>
         <w:t>Теоретические ведомости</w:t>
       </w:r>
@@ -4229,8 +4050,8 @@
                   <w:lang w:eastAsia="ru-RU"/>
                 </w:rPr>
                 <w:drawing>
-                  <wp:inline distT="0" distB="0" distL="0" distR="0" wp14:anchorId="431306CB" wp14:editId="4BF87336">
-                    <wp:extent cx="5880598" cy="1809414"/>
+                  <wp:inline distT="0" distB="0" distL="0" distR="0" wp14:anchorId="30345B22" wp14:editId="6398E5EA">
+                    <wp:extent cx="5880598" cy="1809415"/>
                     <wp:effectExtent l="0" t="0" r="6350" b="635"/>
                     <wp:docPr id="1" name="Рисунок 1"/>
                     <wp:cNvGraphicFramePr>
@@ -4260,7 +4081,7 @@
                           <pic:spPr bwMode="auto">
                             <a:xfrm>
                               <a:off x="0" y="0"/>
-                              <a:ext cx="5880598" cy="1809414"/>
+                              <a:ext cx="5880598" cy="1809415"/>
                             </a:xfrm>
                             <a:prstGeom prst="rect">
                               <a:avLst/>
@@ -4349,9 +4170,9 @@
     </w:p>
     <w:p>
       <w:pPr>
-        <w:pStyle w:val="31"/>
-      </w:pPr>
-      <w:bookmarkStart w:id="10" w:name="_Toc510909746"/>
+        <w:pStyle w:val="30"/>
+      </w:pPr>
+      <w:bookmarkStart w:id="10" w:name="_Toc510895980"/>
       <w:r>
         <w:t>Симметричные криптосистемы</w:t>
       </w:r>
@@ -4359,7 +4180,7 @@
     </w:p>
     <w:p>
       <w:pPr>
-        <w:pStyle w:val="41"/>
+        <w:pStyle w:val="40"/>
       </w:pPr>
       <w:r>
         <w:t>Шифры перестановки</w:t>
@@ -10677,7 +10498,7 @@
     </w:p>
     <w:p>
       <w:pPr>
-        <w:pStyle w:val="a0"/>
+        <w:pStyle w:val="a"/>
       </w:pPr>
       <w:r>
         <w:t xml:space="preserve">для таблицы </w:t>
@@ -10709,7 +10530,7 @@
           <v:shape id="_x0000_i1025" type="#_x0000_t75" style="width:41.8pt;height:13.95pt" o:ole="">
             <v:imagedata r:id="rId9" o:title=""/>
           </v:shape>
-          <o:OLEObject Type="Embed" ProgID="Equation.DSMT4" ShapeID="_x0000_i1025" DrawAspect="Content" ObjectID="_1584816168" r:id="rId10"/>
+          <o:OLEObject Type="Embed" ProgID="Equation.DSMT4" ShapeID="_x0000_i1025" DrawAspect="Content" ObjectID="_1584816439" r:id="rId10"/>
         </w:object>
       </w:r>
       <w:r>
@@ -10718,7 +10539,7 @@
     </w:p>
     <w:p>
       <w:pPr>
-        <w:pStyle w:val="a0"/>
+        <w:pStyle w:val="a"/>
       </w:pPr>
       <w:r>
         <w:t xml:space="preserve">для таблицы </w:t>
@@ -10731,7 +10552,7 @@
           <v:shape id="_x0000_i1026" type="#_x0000_t75" style="width:56.9pt;height:13.95pt" o:ole="">
             <v:imagedata r:id="rId11" o:title=""/>
           </v:shape>
-          <o:OLEObject Type="Embed" ProgID="Equation.DSMT4" ShapeID="_x0000_i1026" DrawAspect="Content" ObjectID="_1584816169" r:id="rId12"/>
+          <o:OLEObject Type="Embed" ProgID="Equation.DSMT4" ShapeID="_x0000_i1026" DrawAspect="Content" ObjectID="_1584816440" r:id="rId12"/>
         </w:object>
       </w:r>
       <w:r>
@@ -10740,7 +10561,7 @@
     </w:p>
     <w:p>
       <w:pPr>
-        <w:pStyle w:val="a0"/>
+        <w:pStyle w:val="a"/>
         <w:rPr>
           <w:rFonts w:eastAsiaTheme="minorEastAsia"/>
           <w:lang w:val="en-US"/>
@@ -10763,7 +10584,7 @@
           <v:shape id="_x0000_i1027" type="#_x0000_t75" style="width:76.65pt;height:13.95pt" o:ole="">
             <v:imagedata r:id="rId13" o:title=""/>
           </v:shape>
-          <o:OLEObject Type="Embed" ProgID="Equation.DSMT4" ShapeID="_x0000_i1027" DrawAspect="Content" ObjectID="_1584816170" r:id="rId14"/>
+          <o:OLEObject Type="Embed" ProgID="Equation.DSMT4" ShapeID="_x0000_i1027" DrawAspect="Content" ObjectID="_1584816441" r:id="rId14"/>
         </w:object>
       </w:r>
       <w:r>
@@ -10775,13 +10596,12 @@
     </w:p>
     <w:p>
       <w:pPr>
-        <w:pStyle w:val="31"/>
+        <w:pStyle w:val="30"/>
         <w:rPr>
           <w:rFonts w:eastAsiaTheme="minorEastAsia"/>
           <w:lang w:val="en-US"/>
         </w:rPr>
       </w:pPr>
-      <w:bookmarkStart w:id="11" w:name="_Toc510909747"/>
       <w:r>
         <w:rPr>
           <w:rFonts w:eastAsiaTheme="minorEastAsia"/>
@@ -10789,11 +10609,10 @@
         </w:rPr>
         <w:t>Шифры простой замены</w:t>
       </w:r>
-      <w:bookmarkEnd w:id="11"/>
     </w:p>
     <w:p>
       <w:pPr>
-        <w:pStyle w:val="41"/>
+        <w:pStyle w:val="40"/>
         <w:rPr>
           <w:lang w:val="ru-RU"/>
         </w:rPr>
@@ -10865,17 +10684,15 @@
     </w:p>
     <w:p>
       <w:pPr>
-        <w:pStyle w:val="31"/>
-      </w:pPr>
-      <w:bookmarkStart w:id="12" w:name="_Toc510909748"/>
+        <w:pStyle w:val="30"/>
+      </w:pPr>
       <w:r>
         <w:t>Шифры сложной замены</w:t>
       </w:r>
-      <w:bookmarkEnd w:id="12"/>
     </w:p>
     <w:p>
       <w:pPr>
-        <w:pStyle w:val="41"/>
+        <w:pStyle w:val="40"/>
         <w:rPr>
           <w:lang w:val="ru-RU"/>
         </w:rPr>
@@ -10909,7 +10726,7 @@
     </w:p>
     <w:p>
       <w:pPr>
-        <w:pStyle w:val="a"/>
+        <w:pStyle w:val="a1"/>
       </w:pPr>
       <w:r>
         <w:t>Пусть в качестве ключа используется группа из трех цифр – 314.</w:t>
@@ -10917,7 +10734,7 @@
     </w:p>
     <w:p>
       <w:pPr>
-        <w:pStyle w:val="a"/>
+        <w:pStyle w:val="a1"/>
       </w:pPr>
       <w:r>
         <w:t>Тогда Сообщение СОВЕРШЕННО СЕКРЕТНО.</w:t>
@@ -10925,7 +10742,7 @@
     </w:p>
     <w:p>
       <w:pPr>
-        <w:pStyle w:val="a"/>
+        <w:pStyle w:val="a1"/>
       </w:pPr>
       <w:r>
         <w:t>Ключ 3143143143143143143.</w:t>
@@ -10933,7 +10750,7 @@
     </w:p>
     <w:p>
       <w:pPr>
-        <w:pStyle w:val="a"/>
+        <w:pStyle w:val="a1"/>
       </w:pPr>
       <w:r>
         <w:t>Шифровка ФПЖИСЬИОССАХИЛФИУСС.</w:t>
@@ -10962,13 +10779,11 @@
     </w:p>
     <w:p>
       <w:pPr>
-        <w:pStyle w:val="31"/>
-      </w:pPr>
-      <w:bookmarkStart w:id="13" w:name="_Toc510909749"/>
+        <w:pStyle w:val="30"/>
+      </w:pPr>
       <w:r>
         <w:t>Гаммирование</w:t>
       </w:r>
-      <w:bookmarkEnd w:id="13"/>
     </w:p>
     <w:p>
       <w:pPr>
@@ -10985,7 +10800,7 @@
           <v:shape id="_x0000_i1028" type="#_x0000_t75" style="width:27.85pt;height:18.6pt" o:ole="">
             <v:imagedata r:id="rId15" o:title=""/>
           </v:shape>
-          <o:OLEObject Type="Embed" ProgID="Equation.DSMT4" ShapeID="_x0000_i1028" DrawAspect="Content" ObjectID="_1584816171" r:id="rId16"/>
+          <o:OLEObject Type="Embed" ProgID="Equation.DSMT4" ShapeID="_x0000_i1028" DrawAspect="Content" ObjectID="_1584816442" r:id="rId16"/>
         </w:object>
       </w:r>
       <w:r>
@@ -10999,7 +10814,7 @@
           <v:shape id="_x0000_i1029" type="#_x0000_t75" style="width:29.05pt;height:18.6pt" o:ole="">
             <v:imagedata r:id="rId17" o:title=""/>
           </v:shape>
-          <o:OLEObject Type="Embed" ProgID="Equation.DSMT4" ShapeID="_x0000_i1029" DrawAspect="Content" ObjectID="_1584816172" r:id="rId18"/>
+          <o:OLEObject Type="Embed" ProgID="Equation.DSMT4" ShapeID="_x0000_i1029" DrawAspect="Content" ObjectID="_1584816443" r:id="rId18"/>
         </w:object>
       </w:r>
       <w:r>
@@ -11010,10 +10825,10 @@
           <w:position w:val="-12"/>
         </w:rPr>
         <w:object w:dxaOrig="1800" w:dyaOrig="360">
-          <v:shape id="_x0000_i1030" type="#_x0000_t75" style="width:89.4pt;height:18.6pt" o:ole="">
+          <v:shape id="_x0000_i1030" type="#_x0000_t75" style="width:88.25pt;height:18.6pt" o:ole="">
             <v:imagedata r:id="rId19" o:title=""/>
           </v:shape>
-          <o:OLEObject Type="Embed" ProgID="Equation.DSMT4" ShapeID="_x0000_i1030" DrawAspect="Content" ObjectID="_1584816173" r:id="rId20"/>
+          <o:OLEObject Type="Embed" ProgID="Equation.DSMT4" ShapeID="_x0000_i1030" DrawAspect="Content" ObjectID="_1584816444" r:id="rId20"/>
         </w:object>
       </w:r>
       <w:r>
@@ -11027,10 +10842,10 @@
           <w:position w:val="-6"/>
         </w:rPr>
         <w:object w:dxaOrig="260" w:dyaOrig="279">
-          <v:shape id="_x0000_i1031" type="#_x0000_t75" style="width:12.75pt;height:13.95pt" o:ole="">
+          <v:shape id="_x0000_i1031" type="#_x0000_t75" style="width:13.95pt;height:13.95pt" o:ole="">
             <v:imagedata r:id="rId21" o:title=""/>
           </v:shape>
-          <o:OLEObject Type="Embed" ProgID="Equation.DSMT4" ShapeID="_x0000_i1031" DrawAspect="Content" ObjectID="_1584816174" r:id="rId22"/>
+          <o:OLEObject Type="Embed" ProgID="Equation.DSMT4" ShapeID="_x0000_i1031" DrawAspect="Content" ObjectID="_1584816445" r:id="rId22"/>
         </w:object>
       </w:r>
       <w:r>
@@ -11062,7 +10877,7 @@
           <v:shape id="_x0000_i1032" type="#_x0000_t75" style="width:41.8pt;height:13.95pt" o:ole="">
             <v:imagedata r:id="rId23" o:title=""/>
           </v:shape>
-          <o:OLEObject Type="Embed" ProgID="Equation.DSMT4" ShapeID="_x0000_i1032" DrawAspect="Content" ObjectID="_1584816175" r:id="rId24"/>
+          <o:OLEObject Type="Embed" ProgID="Equation.DSMT4" ShapeID="_x0000_i1032" DrawAspect="Content" ObjectID="_1584816446" r:id="rId24"/>
         </w:object>
       </w:r>
       <w:r>
@@ -11084,7 +10899,7 @@
           <v:shape id="_x0000_i1033" type="#_x0000_t75" style="width:101.05pt;height:19.75pt" o:ole="">
             <v:imagedata r:id="rId25" o:title=""/>
           </v:shape>
-          <o:OLEObject Type="Embed" ProgID="Equation.DSMT4" ShapeID="_x0000_i1033" DrawAspect="Content" ObjectID="_1584816176" r:id="rId26"/>
+          <o:OLEObject Type="Embed" ProgID="Equation.DSMT4" ShapeID="_x0000_i1033" DrawAspect="Content" ObjectID="_1584816447" r:id="rId26"/>
         </w:object>
       </w:r>
       <w:r>
@@ -12440,7 +12255,7 @@
           <v:shape id="_x0000_i1034" type="#_x0000_t75" style="width:154.45pt;height:18.6pt" o:ole="">
             <v:imagedata r:id="rId27" o:title=""/>
           </v:shape>
-          <o:OLEObject Type="Embed" ProgID="Equation.DSMT4" ShapeID="_x0000_i1034" DrawAspect="Content" ObjectID="_1584816177" r:id="rId28"/>
+          <o:OLEObject Type="Embed" ProgID="Equation.DSMT4" ShapeID="_x0000_i1034" DrawAspect="Content" ObjectID="_1584816448" r:id="rId28"/>
         </w:object>
       </w:r>
       <w:r>
@@ -12480,7 +12295,7 @@
         <w:rPr>
           <w:noProof/>
         </w:rPr>
-        <w:instrText>0</w:instrText>
+        <w:instrText>1</w:instrText>
       </w:r>
       <w:r>
         <w:rPr>
@@ -12541,7 +12356,7 @@
           <v:shape id="_x0000_i1035" type="#_x0000_t75" style="width:68.5pt;height:18.6pt" o:ole="">
             <v:imagedata r:id="rId29" o:title=""/>
           </v:shape>
-          <o:OLEObject Type="Embed" ProgID="Equation.DSMT4" ShapeID="_x0000_i1035" DrawAspect="Content" ObjectID="_1584816178" r:id="rId30"/>
+          <o:OLEObject Type="Embed" ProgID="Equation.DSMT4" ShapeID="_x0000_i1035" DrawAspect="Content" ObjectID="_1584816449" r:id="rId30"/>
         </w:object>
       </w:r>
       <w:r>
@@ -12565,7 +12380,7 @@
           <v:shape id="_x0000_i1036" type="#_x0000_t75" style="width:45.3pt;height:18.6pt" o:ole="">
             <v:imagedata r:id="rId31" o:title=""/>
           </v:shape>
-          <o:OLEObject Type="Embed" ProgID="Equation.DSMT4" ShapeID="_x0000_i1036" DrawAspect="Content" ObjectID="_1584816179" r:id="rId32"/>
+          <o:OLEObject Type="Embed" ProgID="Equation.DSMT4" ShapeID="_x0000_i1036" DrawAspect="Content" ObjectID="_1584816450" r:id="rId32"/>
         </w:object>
       </w:r>
       <w:r>
@@ -12583,7 +12398,7 @@
           <v:shape id="_x0000_i1037" type="#_x0000_t75" style="width:49.95pt;height:18.6pt" o:ole="">
             <v:imagedata r:id="rId33" o:title=""/>
           </v:shape>
-          <o:OLEObject Type="Embed" ProgID="Equation.DSMT4" ShapeID="_x0000_i1037" DrawAspect="Content" ObjectID="_1584816180" r:id="rId34"/>
+          <o:OLEObject Type="Embed" ProgID="Equation.DSMT4" ShapeID="_x0000_i1037" DrawAspect="Content" ObjectID="_1584816451" r:id="rId34"/>
         </w:object>
       </w:r>
       <w:r>
@@ -12601,7 +12416,7 @@
           <v:shape id="_x0000_i1038" type="#_x0000_t75" style="width:44.15pt;height:18.6pt" o:ole="">
             <v:imagedata r:id="rId35" o:title=""/>
           </v:shape>
-          <o:OLEObject Type="Embed" ProgID="Equation.DSMT4" ShapeID="_x0000_i1038" DrawAspect="Content" ObjectID="_1584816181" r:id="rId36"/>
+          <o:OLEObject Type="Embed" ProgID="Equation.DSMT4" ShapeID="_x0000_i1038" DrawAspect="Content" ObjectID="_1584816452" r:id="rId36"/>
         </w:object>
       </w:r>
       <w:r>
@@ -12618,7 +12433,7 @@
           <v:shape id="_x0000_i1039" type="#_x0000_t75" style="width:49.95pt;height:18.6pt" o:ole="">
             <v:imagedata r:id="rId37" o:title=""/>
           </v:shape>
-          <o:OLEObject Type="Embed" ProgID="Equation.DSMT4" ShapeID="_x0000_i1039" DrawAspect="Content" ObjectID="_1584816182" r:id="rId38"/>
+          <o:OLEObject Type="Embed" ProgID="Equation.DSMT4" ShapeID="_x0000_i1039" DrawAspect="Content" ObjectID="_1584816453" r:id="rId38"/>
         </w:object>
       </w:r>
       <w:r>
@@ -12636,7 +12451,7 @@
           <v:shape id="_x0000_i1040" type="#_x0000_t75" style="width:44.15pt;height:18.6pt" o:ole="">
             <v:imagedata r:id="rId39" o:title=""/>
           </v:shape>
-          <o:OLEObject Type="Embed" ProgID="Equation.DSMT4" ShapeID="_x0000_i1040" DrawAspect="Content" ObjectID="_1584816183" r:id="rId40"/>
+          <o:OLEObject Type="Embed" ProgID="Equation.DSMT4" ShapeID="_x0000_i1040" DrawAspect="Content" ObjectID="_1584816454" r:id="rId40"/>
         </w:object>
       </w:r>
       <w:r>
@@ -13178,13 +12993,13 @@
     </w:p>
     <w:p>
       <w:pPr>
-        <w:pStyle w:val="21"/>
-      </w:pPr>
-      <w:bookmarkStart w:id="14" w:name="_Toc510909750"/>
+        <w:pStyle w:val="20"/>
+      </w:pPr>
+      <w:bookmarkStart w:id="11" w:name="_Toc510895981"/>
       <w:r>
         <w:t>Задания</w:t>
       </w:r>
-      <w:bookmarkEnd w:id="14"/>
+      <w:bookmarkEnd w:id="11"/>
     </w:p>
     <w:p>
       <w:pPr>
@@ -13238,10 +13053,10 @@
     </w:p>
     <w:p>
       <w:pPr>
-        <w:pStyle w:val="a"/>
+        <w:pStyle w:val="a1"/>
         <w:numPr>
           <w:ilvl w:val="0"/>
-          <w:numId w:val="10"/>
+          <w:numId w:val="45"/>
         </w:numPr>
       </w:pPr>
       <w:r>
@@ -13250,7 +13065,7 @@
     </w:p>
     <w:p>
       <w:pPr>
-        <w:pStyle w:val="2"/>
+        <w:pStyle w:val="21"/>
       </w:pPr>
       <w:r>
         <w:rPr>
@@ -13261,7 +13076,7 @@
     </w:p>
     <w:p>
       <w:pPr>
-        <w:pStyle w:val="2"/>
+        <w:pStyle w:val="21"/>
       </w:pPr>
       <w:r>
         <w:rPr>
@@ -13272,7 +13087,7 @@
     </w:p>
     <w:p>
       <w:pPr>
-        <w:pStyle w:val="2"/>
+        <w:pStyle w:val="21"/>
         <w:rPr>
           <w:lang w:eastAsia="ru-RU" w:bidi="ru-RU"/>
         </w:rPr>
@@ -13286,10 +13101,7 @@
     </w:p>
     <w:p>
       <w:pPr>
-        <w:pStyle w:val="a"/>
-        <w:rPr>
-          <w:lang w:eastAsia="ru-RU" w:bidi="ru-RU"/>
-        </w:rPr>
+        <w:pStyle w:val="a1"/>
       </w:pPr>
       <w:r>
         <w:t>Шифры замены:</w:t>
@@ -13297,7 +13109,7 @@
     </w:p>
     <w:p>
       <w:pPr>
-        <w:pStyle w:val="2"/>
+        <w:pStyle w:val="21"/>
       </w:pPr>
       <w:r>
         <w:rPr>
@@ -13314,7 +13126,7 @@
     </w:p>
     <w:p>
       <w:pPr>
-        <w:pStyle w:val="2"/>
+        <w:pStyle w:val="21"/>
       </w:pPr>
       <w:r>
         <w:rPr>
@@ -13325,7 +13137,7 @@
     </w:p>
     <w:p>
       <w:pPr>
-        <w:pStyle w:val="2"/>
+        <w:pStyle w:val="21"/>
       </w:pPr>
       <w:r>
         <w:rPr>
@@ -13336,7 +13148,7 @@
     </w:p>
     <w:p>
       <w:pPr>
-        <w:pStyle w:val="2"/>
+        <w:pStyle w:val="21"/>
         <w:rPr>
           <w:lang w:eastAsia="ru-RU" w:bidi="ru-RU"/>
         </w:rPr>
@@ -13350,7 +13162,7 @@
     </w:p>
     <w:p>
       <w:pPr>
-        <w:pStyle w:val="a"/>
+        <w:pStyle w:val="a1"/>
       </w:pPr>
       <w:r>
         <w:t>Выполнить шифрование методом гаммирования.</w:t>
@@ -13363,68 +13175,14 @@
           <w:lang w:eastAsia="ru-RU" w:bidi="ru-RU"/>
         </w:rPr>
       </w:pPr>
-      <w:bookmarkStart w:id="15" w:name="bookmark37"/>
+      <w:bookmarkStart w:id="12" w:name="bookmark37"/>
       <w:r>
         <w:rPr>
           <w:lang w:eastAsia="ru-RU" w:bidi="ru-RU"/>
         </w:rPr>
         <w:t>Записать результаты шифрования в отчёт, сравнить методы, выбрать оптимальный для заданной фразы и аргументировать свой выбор.</w:t>
       </w:r>
-      <w:bookmarkEnd w:id="15"/>
-    </w:p>
-    <w:p>
-      <w:pPr>
-        <w:pStyle w:val="21"/>
-      </w:pPr>
-      <w:bookmarkStart w:id="16" w:name="_Toc510909751"/>
-      <w:r>
-        <w:t>Вопросы для самоконтроля</w:t>
-      </w:r>
-      <w:bookmarkEnd w:id="16"/>
-    </w:p>
-    <w:p>
-      <w:pPr>
-        <w:pStyle w:val="a"/>
-        <w:numPr>
-          <w:ilvl w:val="0"/>
-          <w:numId w:val="9"/>
-        </w:numPr>
-      </w:pPr>
-      <w:r>
-        <w:t>Криптография и её роль в обществе.</w:t>
-      </w:r>
-    </w:p>
-    <w:p>
-      <w:pPr>
-        <w:pStyle w:val="a"/>
-      </w:pPr>
-      <w:r>
-        <w:t>Объяснить цель и задачи криптографии.</w:t>
-      </w:r>
-    </w:p>
-    <w:p>
-      <w:pPr>
-        <w:pStyle w:val="a"/>
-      </w:pPr>
-      <w:r>
-        <w:t>Пояснить какие бывают криптографические методы.</w:t>
-      </w:r>
-    </w:p>
-    <w:p>
-      <w:pPr>
-        <w:pStyle w:val="a"/>
-      </w:pPr>
-      <w:r>
-        <w:t>Что такое шифрование?</w:t>
-      </w:r>
-    </w:p>
-    <w:p>
-      <w:pPr>
-        <w:pStyle w:val="a"/>
-      </w:pPr>
-      <w:r>
-        <w:t>Как происходит процесс шифровки/дешифровки сообщения?</w:t>
-      </w:r>
+      <w:bookmarkEnd w:id="12"/>
     </w:p>
     <w:p>
       <w:pPr>
@@ -13433,9 +13191,6 @@
           <w:lang w:eastAsia="ru-RU" w:bidi="ru-RU"/>
         </w:rPr>
       </w:pPr>
-      <w:r>
-        <w:t>Как наложение гаммы влияет на исходный текст?</w:t>
-      </w:r>
     </w:p>
     <w:p>
       <w:pPr>
@@ -13489,7 +13244,7 @@
                 <w:b w:val="0"/>
               </w:rPr>
             </w:pPr>
-            <w:bookmarkStart w:id="17" w:name="_Ref510866300"/>
+            <w:bookmarkStart w:id="13" w:name="_Ref510866300"/>
             <w:r>
               <w:t xml:space="preserve">Таблиця </w:t>
             </w:r>
@@ -13540,7 +13295,7 @@
             <w:r>
               <w:fldChar w:fldCharType="end"/>
             </w:r>
-            <w:bookmarkEnd w:id="17"/>
+            <w:bookmarkEnd w:id="13"/>
             <w:r>
               <w:t xml:space="preserve"> – </w:t>
             </w:r>
@@ -15379,17 +15134,69 @@
     </w:tbl>
     <w:p>
       <w:pPr>
-        <w:pStyle w:val="a"/>
+        <w:pStyle w:val="20"/>
+      </w:pPr>
+      <w:bookmarkStart w:id="14" w:name="_Toc510895982"/>
+      <w:r>
+        <w:t>Вопросы для самоконтроля</w:t>
+      </w:r>
+      <w:bookmarkEnd w:id="14"/>
+    </w:p>
+    <w:p>
+      <w:pPr>
+        <w:pStyle w:val="a1"/>
         <w:numPr>
           <w:ilvl w:val="0"/>
-          <w:numId w:val="0"/>
+          <w:numId w:val="46"/>
         </w:numPr>
-        <w:ind w:left="709"/>
-      </w:pPr>
+      </w:pPr>
+      <w:r>
+        <w:t>Криптография и её роль в обществе.</w:t>
+      </w:r>
     </w:p>
     <w:p>
       <w:pPr>
-        <w:pStyle w:val="a"/>
+        <w:pStyle w:val="a1"/>
+      </w:pPr>
+      <w:r>
+        <w:t>Объяснить цель и задачи криптографии.</w:t>
+      </w:r>
+    </w:p>
+    <w:p>
+      <w:pPr>
+        <w:pStyle w:val="a1"/>
+      </w:pPr>
+      <w:r>
+        <w:t>Пояснить какие бывают криптографические методы.</w:t>
+      </w:r>
+    </w:p>
+    <w:p>
+      <w:pPr>
+        <w:pStyle w:val="a1"/>
+      </w:pPr>
+      <w:r>
+        <w:t>Что такое шифрование?</w:t>
+      </w:r>
+    </w:p>
+    <w:p>
+      <w:pPr>
+        <w:pStyle w:val="a1"/>
+      </w:pPr>
+      <w:r>
+        <w:t>Как происходит процесс шифровки/дешифровки сообщения?</w:t>
+      </w:r>
+    </w:p>
+    <w:p>
+      <w:pPr>
+        <w:pStyle w:val="a1"/>
+      </w:pPr>
+      <w:r>
+        <w:t>Как наложение гаммы влияет на исходный текст?</w:t>
+      </w:r>
+    </w:p>
+    <w:p>
+      <w:pPr>
+        <w:pStyle w:val="a1"/>
         <w:numPr>
           <w:ilvl w:val="0"/>
           <w:numId w:val="0"/>
@@ -15406,14 +15213,12 @@
       <w:pPr>
         <w:pStyle w:val="1"/>
       </w:pPr>
-      <w:bookmarkStart w:id="18" w:name="_Toc510909752"/>
       <w:r>
         <w:rPr>
           <w:lang w:val="ru-RU"/>
         </w:rPr>
         <w:t>Исследование безопасности Шифров</w:t>
       </w:r>
-      <w:bookmarkEnd w:id="18"/>
     </w:p>
     <w:p>
       <w:pPr>
@@ -15510,13 +15315,13 @@
     </w:p>
     <w:p>
       <w:pPr>
-        <w:pStyle w:val="21"/>
-      </w:pPr>
-      <w:bookmarkStart w:id="19" w:name="_Toc510909753"/>
+        <w:pStyle w:val="20"/>
+      </w:pPr>
+      <w:bookmarkStart w:id="15" w:name="_Toc510895984"/>
       <w:r>
         <w:t>Теоретические ведомости</w:t>
       </w:r>
-      <w:bookmarkEnd w:id="19"/>
+      <w:bookmarkEnd w:id="15"/>
     </w:p>
     <w:p>
       <w:pPr>
@@ -15535,7 +15340,6 @@
     <w:p>
       <w:pPr>
         <w:pStyle w:val="a5"/>
-        <w:spacing w:after="0"/>
       </w:pPr>
       <w:r>
         <w:t xml:space="preserve">Например, возьмем слово </w:t>
@@ -15738,9 +15542,9 @@
                   <w:lang w:eastAsia="ru-RU"/>
                 </w:rPr>
                 <w:drawing>
-                  <wp:inline distT="0" distB="0" distL="0" distR="0" wp14:anchorId="1568B3D0" wp14:editId="6CC6FA31">
-                    <wp:extent cx="5939790" cy="2436495"/>
-                    <wp:effectExtent l="0" t="0" r="3810" b="1905"/>
+                  <wp:inline distT="0" distB="0" distL="0" distR="0" wp14:anchorId="7B179236" wp14:editId="52512D95">
+                    <wp:extent cx="5486400" cy="2551061"/>
+                    <wp:effectExtent l="0" t="0" r="0" b="1905"/>
                     <wp:docPr id="2" name="Диаграмма 2"/>
                     <wp:cNvGraphicFramePr/>
                     <a:graphic xmlns:a="http://schemas.openxmlformats.org/drawingml/2006/main">
@@ -15754,7 +15558,7 @@
             </w:p>
           </w:sdtContent>
         </w:sdt>
-        <w:bookmarkStart w:id="20" w:name="_Ref510906744"/>
+        <w:bookmarkStart w:id="16" w:name="_Ref510906744"/>
         <w:p>
           <w:pPr>
             <w:pStyle w:val="af3"/>
@@ -15793,7 +15597,7 @@
                   <w:t>1</w:t>
                 </w:r>
               </w:fldSimple>
-              <w:bookmarkEnd w:id="20"/>
+              <w:bookmarkEnd w:id="16"/>
             </w:sdtContent>
           </w:sdt>
           <w:r>
@@ -15812,10 +15616,7 @@
             <w:sdtEndPr/>
             <w:sdtContent>
               <w:r>
-                <w:t>Частота использования букв в Английском</w:t>
-              </w:r>
-              <w:r>
-                <w:t xml:space="preserve"> языке</w:t>
+                <w:t>Пример вставки рисунков</w:t>
               </w:r>
             </w:sdtContent>
           </w:sdt>
@@ -15824,9 +15625,18 @@
     </w:sdt>
     <w:p>
       <w:pPr>
-        <w:pStyle w:val="a5"/>
-      </w:pPr>
-      <w:r>
+        <w:widowControl w:val="0"/>
+        <w:autoSpaceDE w:val="0"/>
+        <w:autoSpaceDN w:val="0"/>
+        <w:adjustRightInd w:val="0"/>
+        <w:spacing w:before="240" w:after="120" w:line="360" w:lineRule="auto"/>
+        <w:rPr>
+          <w:rFonts w:cs="Times New Roman"/>
+          <w:noProof/>
+        </w:rPr>
+      </w:pPr>
+      <w:r>
+        <w:tab/>
         <w:t>Для</w:t>
       </w:r>
       <w:r>
@@ -15839,556 +15649,313 @@
         <w:t xml:space="preserve"> </w:t>
       </w:r>
       <w:r>
-        <w:t xml:space="preserve">мы взяли текст из ресурса </w:t>
+        <w:t>можно</w:t>
+      </w:r>
+      <w:r>
+        <w:t xml:space="preserve"> </w:t>
+      </w:r>
+      <w:r>
+        <w:t>взять</w:t>
+      </w:r>
+      <w:r>
+        <w:t xml:space="preserve"> </w:t>
+      </w:r>
+      <w:r>
+        <w:t>текст</w:t>
+      </w:r>
+      <w:r>
+        <w:t xml:space="preserve"> </w:t>
+      </w:r>
+      <w:r>
+        <w:t>из</w:t>
+      </w:r>
+      <w:r>
+        <w:t xml:space="preserve"> </w:t>
+      </w:r>
+      <w:r>
+        <w:t>сайта</w:t>
+      </w:r>
+      <w:r>
+        <w:t xml:space="preserve"> </w:t>
+      </w:r>
+      <w:r>
+        <w:fldChar w:fldCharType="begin" w:fldLock="1"/>
       </w:r>
       <w:r>
         <w:rPr>
           <w:lang w:val="en-US"/>
         </w:rPr>
-        <w:t>Wikipedia</w:t>
-      </w:r>
-      <w:r>
-        <w:fldChar w:fldCharType="begin" w:fldLock="1"/>
-      </w:r>
-      <w:r>
-        <w:instrText>ADDIN CSL_CITATION { "citationItems" : [ { "id" : "ITEM-1", "itemData" : { "ISBN" : "87 87355 07 8", "URL" : "https://en.wikipedia.org/wiki/Frequency_analysis", "accessed" : { "date-parts" : [ [ "2018", "4", "7" ] ] }, "container-title" : "08.01.2018", "id" : "ITEM-1", "issued" : { "date-parts" : [ [ "2018" ] ] }, "title" : "Frequency analysis", "type" : "webpage" }, "uris" : [ "http://www.mendeley.com/documents/?uuid=41709602-3233-45db-85d4-f3e98f950f71" ] } ], "mendeley" : { "formattedCitation" : "[2]", "plainTextFormattedCitation" : "[2]", "previouslyFormattedCitation" : "[2]" }, "properties" : {  }, "schema" : "https://github.com/citation-style-language/schema/raw/master/csl-citation.json" }</w:instrText>
-      </w:r>
-      <w:r>
-        <w:fldChar w:fldCharType="separate"/>
-      </w:r>
-      <w:r>
-        <w:rPr>
-          <w:noProof/>
-        </w:rPr>
-        <w:t>[2]</w:t>
-      </w:r>
-      <w:r>
-        <w:fldChar w:fldCharType="end"/>
-      </w:r>
-      <w:r>
-        <w:t xml:space="preserve">. </w:t>
-      </w:r>
-      <w:r>
-        <w:t xml:space="preserve">Данный текст </w:t>
-      </w:r>
-      <w:r>
-        <w:t>предложенный для рассмотрения принципа частотной атаки, с подробным руководством можете ознакомиться на соответствующем ресурсе.</w:t>
-      </w:r>
-    </w:p>
-    <w:p>
-      <w:pPr>
-        <w:pStyle w:val="afe"/>
-        <w:jc w:val="both"/>
-      </w:pPr>
-      <w:r>
-        <w:t>LIVITCSWPIYVEWHEVSRIQMXLEYVEOIEWHRXEXIPFEMVEWHKVSTYLXZIXLIKIIXPIJVSZEYPERRGERIMWQLMGLMXQERIWGPSRIHMXQEREKIETXMJTPRGEVEKEITREWHEXXLEXXMZITWAWSQWXSWEXTVEPMRXRSJGSTVRIEYVIEXCVMUIMWERGMIWXMJMGCSMWXSJOMIQXLIVIQIVIXQSVSTWHKPEGARCSXRWIEVSWIIBXVIZMXFSJXLIKEGAEWHEPSWYSWIWIEVXLISXLIVXLIRGEPIRQIVIIBGIIHMWYPFLEVHEWHYPSRRFQMXLEPPXLIECCIEVEWGISJKTVWMRLIHYSPHXLIQIMYLXSJXLIMWRIGXQEROIVFVIZEVAEKPIEWHXEAMWYEPPXLMWYRMWXSGSW</w:t>
-      </w:r>
-      <w:r>
-        <w:t>RMHIVEXMSWMGSTPHLEVHPFKPEZINTCM</w:t>
-      </w:r>
-      <w:r>
-        <w:t>IVJSVLMRSCMWMSWVIRCIGXMWYMX</w:t>
-      </w:r>
-    </w:p>
-    <w:p>
-      <w:pPr>
-        <w:pStyle w:val="af2"/>
-      </w:pPr>
-      <w:r>
-        <w:rPr>
-          <w:noProof/>
-          <w:lang w:eastAsia="ru-RU"/>
-        </w:rPr>
-        <w:drawing>
-          <wp:inline distT="0" distB="0" distL="0" distR="0" wp14:anchorId="2D39233A" wp14:editId="04092A63">
-            <wp:extent cx="5940000" cy="2959100"/>
-            <wp:effectExtent l="0" t="0" r="3810" b="12700"/>
-            <wp:docPr id="8" name="Диаграмма 8"/>
-            <wp:cNvGraphicFramePr/>
-            <a:graphic xmlns:a="http://schemas.openxmlformats.org/drawingml/2006/main">
-              <a:graphicData uri="http://schemas.openxmlformats.org/drawingml/2006/chart">
-                <c:chart xmlns:c="http://schemas.openxmlformats.org/drawingml/2006/chart" xmlns:r="http://schemas.openxmlformats.org/officeDocument/2006/relationships" r:id="rId42"/>
-              </a:graphicData>
-            </a:graphic>
-          </wp:inline>
-        </w:drawing>
-      </w:r>
-    </w:p>
-    <w:bookmarkStart w:id="21" w:name="_Ref510913301"/>
-    <w:bookmarkStart w:id="22" w:name="_Ref510913294"/>
-    <w:p>
-      <w:pPr>
-        <w:pStyle w:val="af3"/>
-      </w:pPr>
-      <w:sdt>
-        <w:sdtPr>
-          <w:alias w:val="Идентификатор"/>
-          <w:tag w:val="pic_toc"/>
-          <w:id w:val="-289752312"/>
-          <w:placeholder>
-            <w:docPart w:val="4E332D662C6E4A3580992D3106490E57"/>
-          </w:placeholder>
-          <w15:color w:val="FF0000"/>
-        </w:sdtPr>
-        <w:sdtEndPr/>
-        <w:sdtContent>
-          <w:r>
-            <w:t xml:space="preserve">Рисунок </w:t>
-          </w:r>
-          <w:fldSimple w:instr=" STYLEREF 1 \s ">
-            <w:r>
-              <w:rPr>
-                <w:noProof/>
-              </w:rPr>
-              <w:t>2</w:t>
-            </w:r>
-          </w:fldSimple>
-          <w:r>
-            <w:t>.</w:t>
-          </w:r>
-          <w:fldSimple w:instr=" SEQ Рисунок \* ARABIC \s 1 ">
-            <w:r>
-              <w:rPr>
-                <w:noProof/>
-              </w:rPr>
-              <w:t>2</w:t>
-            </w:r>
-          </w:fldSimple>
-          <w:bookmarkEnd w:id="21"/>
-        </w:sdtContent>
-      </w:sdt>
-      <w:r>
-        <w:t xml:space="preserve"> – </w:t>
-      </w:r>
-      <w:sdt>
-        <w:sdtPr>
-          <w:alias w:val="Название"/>
-          <w:tag w:val="Pic_Name"/>
-          <w:id w:val="2092270281"/>
-          <w:placeholder>
-            <w:docPart w:val="4E332D662C6E4A3580992D3106490E57"/>
-          </w:placeholder>
-          <w15:color w:val="FF9900"/>
-        </w:sdtPr>
-        <w:sdtEndPr/>
-        <w:sdtContent>
-          <w:r>
-            <w:t>Частотный анализ шифрованного текста</w:t>
-          </w:r>
-        </w:sdtContent>
-      </w:sdt>
-      <w:bookmarkEnd w:id="22"/>
-    </w:p>
-    <w:p>
-      <w:pPr>
-        <w:pStyle w:val="a5"/>
-      </w:pPr>
-      <w:r>
-        <w:t xml:space="preserve">Как видно из графика на рис. </w:t>
-      </w:r>
-      <w:r>
-        <w:fldChar w:fldCharType="begin"/>
-      </w:r>
-      <w:r>
-        <w:instrText xml:space="preserve"> REF _Ref510913301 \h  \* MERGEFORMAT </w:instrText>
-      </w:r>
-      <w:r>
-        <w:fldChar w:fldCharType="separate"/>
-      </w:r>
-      <w:r>
-        <w:rPr>
-          <w:vanish/>
-        </w:rPr>
-        <w:t xml:space="preserve">Рисунок </w:t>
-      </w:r>
-      <w:r>
-        <w:rPr>
-          <w:noProof/>
-        </w:rPr>
-        <w:t>2</w:t>
-      </w:r>
-      <w:r>
-        <w:t>.</w:t>
-      </w:r>
-      <w:r>
-        <w:rPr>
-          <w:noProof/>
-        </w:rPr>
-        <w:t>2</w:t>
-      </w:r>
-      <w:r>
-        <w:fldChar w:fldCharType="end"/>
-      </w:r>
-      <w:r>
-        <w:t xml:space="preserve"> </w:t>
-      </w:r>
-      <w:r>
-        <w:t>частоты использовани</w:t>
-      </w:r>
-      <w:r>
-        <w:t>я символов не</w:t>
-      </w:r>
-      <w:r>
-        <w:t>ясны. Прямой корреляции между символами не наблюдается. Всегда нужно помнить, что частотный анализ не даёт нам полной картины. В каждом тексте соотношение символов будет различное. Так же данный вид взлома будет работать с разными показателями качества для разных языков.</w:t>
-      </w:r>
-    </w:p>
-    <w:p>
-      <w:pPr>
-        <w:pStyle w:val="a5"/>
-      </w:pPr>
-      <w:r>
-        <w:t xml:space="preserve">На данном примере мы видим, что по частоте использования в стандарте английского языка преобладает буква </w:t>
-      </w:r>
-      <w:r>
-        <w:rPr>
-          <w:b/>
-          <w:lang w:val="en-US"/>
-        </w:rPr>
-        <w:t>E</w:t>
-      </w:r>
-      <w:r>
-        <w:t xml:space="preserve">. В нашем зашифрованном тексте это может быть буква </w:t>
-      </w:r>
-      <w:r>
-        <w:rPr>
-          <w:b/>
-          <w:lang w:val="en-US"/>
-        </w:rPr>
-        <w:t>I</w:t>
-      </w:r>
-      <w:r>
-        <w:t xml:space="preserve">. Так же можем предположить, что </w:t>
-      </w:r>
-      <w:r>
-        <w:rPr>
-          <w:b/>
-          <w:lang w:val="en-US"/>
-        </w:rPr>
-        <w:t>X</w:t>
-      </w:r>
-      <w:r>
-        <w:t xml:space="preserve"> является </w:t>
-      </w:r>
-      <w:r>
-        <w:rPr>
-          <w:b/>
-          <w:lang w:val="en-US"/>
-        </w:rPr>
-        <w:t>T</w:t>
-      </w:r>
-      <w:r>
-        <w:t xml:space="preserve">. </w:t>
-      </w:r>
-      <w:r>
-        <w:t xml:space="preserve">Таким образом мы можем продолжить сравнение и получить график на рис. </w:t>
-      </w:r>
-      <w:r>
-        <w:fldChar w:fldCharType="begin"/>
-      </w:r>
-      <w:r>
-        <w:instrText xml:space="preserve"> REF _Ref510914013 \h  \* MERGEFORMAT </w:instrText>
-      </w:r>
-      <w:r>
-        <w:fldChar w:fldCharType="separate"/>
-      </w:r>
-      <w:r>
-        <w:rPr>
-          <w:vanish/>
-        </w:rPr>
-        <w:t xml:space="preserve">Рисунок </w:t>
-      </w:r>
-      <w:r>
-        <w:rPr>
-          <w:noProof/>
-        </w:rPr>
-        <w:t>2</w:t>
-      </w:r>
-      <w:r>
-        <w:t>.</w:t>
-      </w:r>
-      <w:r>
-        <w:rPr>
-          <w:noProof/>
-        </w:rPr>
-        <w:t>3</w:t>
-      </w:r>
-      <w:r>
-        <w:fldChar w:fldCharType="end"/>
-      </w:r>
-      <w:r>
-        <w:t>.</w:t>
-      </w:r>
-    </w:p>
-    <w:p>
-      <w:pPr>
-        <w:pStyle w:val="af2"/>
-      </w:pPr>
-      <w:r>
-        <w:rPr>
-          <w:noProof/>
-          <w:lang w:eastAsia="ru-RU"/>
-        </w:rPr>
-        <w:drawing>
-          <wp:inline distT="0" distB="0" distL="0" distR="0" wp14:anchorId="6EABC1EC" wp14:editId="4E3B7025">
-            <wp:extent cx="5940000" cy="3149600"/>
-            <wp:effectExtent l="0" t="0" r="3810" b="12700"/>
-            <wp:docPr id="6" name="Диаграмма 6"/>
-            <wp:cNvGraphicFramePr/>
-            <a:graphic xmlns:a="http://schemas.openxmlformats.org/drawingml/2006/main">
-              <a:graphicData uri="http://schemas.openxmlformats.org/drawingml/2006/chart">
-                <c:chart xmlns:c="http://schemas.openxmlformats.org/drawingml/2006/chart" xmlns:r="http://schemas.openxmlformats.org/officeDocument/2006/relationships" r:id="rId43"/>
-              </a:graphicData>
-            </a:graphic>
-          </wp:inline>
-        </w:drawing>
-      </w:r>
-    </w:p>
-    <w:bookmarkStart w:id="23" w:name="_Ref510914013"/>
-    <w:p>
-      <w:pPr>
-        <w:pStyle w:val="af3"/>
-      </w:pPr>
-      <w:sdt>
-        <w:sdtPr>
-          <w:alias w:val="Идентификатор"/>
-          <w:tag w:val="pic_toc"/>
-          <w:id w:val="-1961095905"/>
-          <w:placeholder>
-            <w:docPart w:val="43B90FBB6D424E50ABCBA348F98FEDBF"/>
-          </w:placeholder>
-          <w15:color w:val="FF0000"/>
-        </w:sdtPr>
-        <w:sdtEndPr/>
-        <w:sdtContent>
-          <w:r>
-            <w:t xml:space="preserve">Рисунок </w:t>
-          </w:r>
-          <w:fldSimple w:instr=" STYLEREF 1 \s ">
-            <w:r>
-              <w:rPr>
-                <w:noProof/>
-              </w:rPr>
-              <w:t>2</w:t>
-            </w:r>
-          </w:fldSimple>
-          <w:r>
-            <w:t>.</w:t>
-          </w:r>
-          <w:fldSimple w:instr=" SEQ Рисунок \* ARABIC \s 1 ">
-            <w:r>
-              <w:rPr>
-                <w:noProof/>
-              </w:rPr>
-              <w:t>3</w:t>
-            </w:r>
-          </w:fldSimple>
-          <w:bookmarkEnd w:id="23"/>
-        </w:sdtContent>
-      </w:sdt>
-      <w:r>
-        <w:t xml:space="preserve"> – </w:t>
-      </w:r>
-      <w:sdt>
-        <w:sdtPr>
-          <w:alias w:val="Название"/>
-          <w:tag w:val="Pic_Name"/>
-          <w:id w:val="-1226682592"/>
-          <w:placeholder>
-            <w:docPart w:val="43B90FBB6D424E50ABCBA348F98FEDBF"/>
-          </w:placeholder>
-          <w15:color w:val="FF9900"/>
-        </w:sdtPr>
-        <w:sdtEndPr/>
-        <w:sdtContent>
-          <w:r>
-            <w:t>Результат сравнения частот стандарта с расшифрованном текстом</w:t>
-          </w:r>
-        </w:sdtContent>
-      </w:sdt>
-    </w:p>
-    <w:p>
-      <w:pPr>
-        <w:pStyle w:val="afe"/>
-        <w:jc w:val="both"/>
+        <w:instrText>ADDIN</w:instrText>
+      </w:r>
+      <w:r>
+        <w:instrText xml:space="preserve"> </w:instrText>
+      </w:r>
+      <w:r>
         <w:rPr>
           <w:lang w:val="en-US"/>
         </w:rPr>
-      </w:pPr>
+        <w:instrText>Mendeley</w:instrText>
+      </w:r>
+      <w:r>
+        <w:instrText xml:space="preserve"> </w:instrText>
+      </w:r>
       <w:r>
         <w:rPr>
           <w:lang w:val="en-US"/>
         </w:rPr>
-        <w:t>Hereupon Legrand arose, with a grave and stately air, and brought me the beetle from a glass case in which it was enclosed. It was a beautiful scarabaeus, and, at that time, unknown to naturalists—of course a great prize in a scientific point of view. There were two round black spots near one extremity of the back, and a long one near the other. The scales were exceedingly hard and glossy, with all the appearance of burnished gold. The weight of the insect was very remarkable, and, taking all things into consideration, I could hardly blame Jupiter for his opinion respecting it.</w:t>
+        <w:instrText>Bibliography</w:instrText>
+      </w:r>
+      <w:r>
+        <w:instrText xml:space="preserve"> </w:instrText>
+      </w:r>
+      <w:r>
+        <w:rPr>
+          <w:lang w:val="en-US"/>
+        </w:rPr>
+        <w:instrText>CSL</w:instrText>
+      </w:r>
+      <w:r>
+        <w:instrText>_</w:instrText>
+      </w:r>
+      <w:r>
+        <w:rPr>
+          <w:lang w:val="en-US"/>
+        </w:rPr>
+        <w:instrText>BIBLIOGRAPHY</w:instrText>
+      </w:r>
+      <w:r>
+        <w:instrText xml:space="preserve"> </w:instrText>
+      </w:r>
+      <w:r>
+        <w:fldChar w:fldCharType="separate"/>
+      </w:r>
+      <w:r>
+        <w:rPr>
+          <w:rFonts w:cs="Times New Roman"/>
+          <w:noProof/>
+          <w:szCs w:val="24"/>
+          <w:lang w:val="en-US"/>
+        </w:rPr>
+        <w:t>Use</w:t>
+      </w:r>
+      <w:r>
+        <w:rPr>
+          <w:rFonts w:cs="Times New Roman"/>
+          <w:noProof/>
+          <w:szCs w:val="24"/>
+        </w:rPr>
+        <w:t xml:space="preserve"> </w:t>
+      </w:r>
+      <w:r>
+        <w:rPr>
+          <w:rFonts w:cs="Times New Roman"/>
+          <w:noProof/>
+          <w:szCs w:val="24"/>
+          <w:lang w:val="en-US"/>
+        </w:rPr>
+        <w:t>the</w:t>
+      </w:r>
+      <w:r>
+        <w:rPr>
+          <w:rFonts w:cs="Times New Roman"/>
+          <w:noProof/>
+          <w:szCs w:val="24"/>
+        </w:rPr>
+        <w:t xml:space="preserve"> "</w:t>
+      </w:r>
+      <w:r>
+        <w:rPr>
+          <w:rFonts w:cs="Times New Roman"/>
+          <w:noProof/>
+          <w:szCs w:val="24"/>
+          <w:lang w:val="en-US"/>
+        </w:rPr>
+        <w:t>Insert</w:t>
+      </w:r>
+      <w:r>
+        <w:rPr>
+          <w:rFonts w:cs="Times New Roman"/>
+          <w:noProof/>
+          <w:szCs w:val="24"/>
+        </w:rPr>
+        <w:t xml:space="preserve"> </w:t>
+      </w:r>
+      <w:r>
+        <w:rPr>
+          <w:rFonts w:cs="Times New Roman"/>
+          <w:noProof/>
+          <w:szCs w:val="24"/>
+          <w:lang w:val="en-US"/>
+        </w:rPr>
+        <w:t>Citation</w:t>
+      </w:r>
+      <w:r>
+        <w:rPr>
+          <w:rFonts w:cs="Times New Roman"/>
+          <w:noProof/>
+          <w:szCs w:val="24"/>
+        </w:rPr>
+        <w:t xml:space="preserve">" </w:t>
+      </w:r>
+      <w:r>
+        <w:rPr>
+          <w:rFonts w:cs="Times New Roman"/>
+          <w:noProof/>
+          <w:szCs w:val="24"/>
+          <w:lang w:val="en-US"/>
+        </w:rPr>
+        <w:t>button</w:t>
+      </w:r>
+      <w:r>
+        <w:rPr>
+          <w:rFonts w:cs="Times New Roman"/>
+          <w:noProof/>
+          <w:szCs w:val="24"/>
+        </w:rPr>
+        <w:t xml:space="preserve"> </w:t>
+      </w:r>
+      <w:r>
+        <w:rPr>
+          <w:rFonts w:cs="Times New Roman"/>
+          <w:noProof/>
+          <w:szCs w:val="24"/>
+          <w:lang w:val="en-US"/>
+        </w:rPr>
+        <w:t>to</w:t>
+      </w:r>
+      <w:r>
+        <w:rPr>
+          <w:rFonts w:cs="Times New Roman"/>
+          <w:noProof/>
+          <w:szCs w:val="24"/>
+        </w:rPr>
+        <w:t xml:space="preserve"> </w:t>
+      </w:r>
+      <w:r>
+        <w:rPr>
+          <w:rFonts w:cs="Times New Roman"/>
+          <w:noProof/>
+          <w:szCs w:val="24"/>
+          <w:lang w:val="en-US"/>
+        </w:rPr>
+        <w:t>add</w:t>
+      </w:r>
+      <w:r>
+        <w:rPr>
+          <w:rFonts w:cs="Times New Roman"/>
+          <w:noProof/>
+          <w:szCs w:val="24"/>
+        </w:rPr>
+        <w:t xml:space="preserve"> </w:t>
+      </w:r>
+      <w:r>
+        <w:rPr>
+          <w:rFonts w:cs="Times New Roman"/>
+          <w:noProof/>
+          <w:szCs w:val="24"/>
+          <w:lang w:val="en-US"/>
+        </w:rPr>
+        <w:t>citations</w:t>
+      </w:r>
+      <w:r>
+        <w:rPr>
+          <w:rFonts w:cs="Times New Roman"/>
+          <w:noProof/>
+          <w:szCs w:val="24"/>
+        </w:rPr>
+        <w:t xml:space="preserve"> </w:t>
+      </w:r>
+      <w:r>
+        <w:rPr>
+          <w:rFonts w:cs="Times New Roman"/>
+          <w:noProof/>
+          <w:szCs w:val="24"/>
+          <w:lang w:val="en-US"/>
+        </w:rPr>
+        <w:t>to</w:t>
+      </w:r>
+      <w:r>
+        <w:rPr>
+          <w:rFonts w:cs="Times New Roman"/>
+          <w:noProof/>
+          <w:szCs w:val="24"/>
+        </w:rPr>
+        <w:t xml:space="preserve"> </w:t>
+      </w:r>
+      <w:r>
+        <w:rPr>
+          <w:rFonts w:cs="Times New Roman"/>
+          <w:noProof/>
+          <w:szCs w:val="24"/>
+          <w:lang w:val="en-US"/>
+        </w:rPr>
+        <w:t>this</w:t>
+      </w:r>
+      <w:r>
+        <w:rPr>
+          <w:rFonts w:cs="Times New Roman"/>
+          <w:noProof/>
+          <w:szCs w:val="24"/>
+        </w:rPr>
+        <w:t xml:space="preserve"> </w:t>
+      </w:r>
+      <w:r>
+        <w:rPr>
+          <w:rFonts w:cs="Times New Roman"/>
+          <w:noProof/>
+          <w:szCs w:val="24"/>
+          <w:lang w:val="en-US"/>
+        </w:rPr>
+        <w:t>document</w:t>
+      </w:r>
+      <w:r>
+        <w:rPr>
+          <w:rFonts w:cs="Times New Roman"/>
+          <w:noProof/>
+          <w:szCs w:val="24"/>
+        </w:rPr>
+        <w:t>.</w:t>
       </w:r>
     </w:p>
     <w:p>
       <w:pPr>
         <w:pStyle w:val="a5"/>
       </w:pPr>
-      <w:bookmarkStart w:id="24" w:name="_Toc510909754"/>
-      <w:r>
-        <w:t xml:space="preserve">Частотность существенно зависит, однако, не только от длины текста, но и от его характера. Например, в техническом тексте обычно редкая буква </w:t>
-      </w:r>
-      <w:r>
-        <w:rPr>
-          <w:b/>
-          <w:lang w:val="en-US"/>
-        </w:rPr>
-        <w:t>F</w:t>
-      </w:r>
-      <w:r>
-        <w:t xml:space="preserve"> может появляться гораздо чаще. Поэтому для надёжного определения средней частоты букв желательно иметь набор различных текстов</w:t>
-      </w:r>
-      <w:r>
-        <w:fldChar w:fldCharType="begin" w:fldLock="1"/>
-      </w:r>
-      <w:r>
-        <w:instrText>ADDIN CSL_CITATION { "citationItems" : [ { "id" : "ITEM-1", "itemData" : { "URL" : "https://www.intuit.ru/studies/courses/600/456/lecture/10198", "accessed" : { "date-parts" : [ [ "2018", "4", "8" ] ] }, "author" : [ { "dropping-particle" : "", "family" : "\u041d\u041e\u0423 \u00ab\u0418\u041d\u0422\u0423\u0418\u0422\u00bb", "given" : "", "non-dropping-particle" : "", "parse-names" : false, "suffix" : "" } ], "container-title" : "03.2015", "id" : "ITEM-1", "issued" : { "date-parts" : [ [ "2003" ] ] }, "title" : "\u041b\u0435\u043a\u0446\u0438\u044f 4: \u041c\u0435\u0442\u043e\u0434\u044b \u043a\u0440\u0438\u043f\u0442\u043e\u0430\u043d\u0430\u043b\u0438\u0437\u0430", "type" : "webpage" }, "uris" : [ "http://www.mendeley.com/documents/?uuid=195cb4fc-3612-4f45-be7f-d7cad81054eb" ] } ], "mendeley" : { "formattedCitation" : "[1]", "plainTextFormattedCitation" : "[1]", "previouslyFormattedCitation" : "[1]" }, "properties" : {  }, "schema" : "https://github.com/citation-style-language/schema/raw/master/csl-citation.json" }</w:instrText>
-      </w:r>
-      <w:r>
-        <w:fldChar w:fldCharType="separate"/>
-      </w:r>
-      <w:r>
-        <w:rPr>
-          <w:noProof/>
-        </w:rPr>
-        <w:t>[1]</w:t>
-      </w:r>
       <w:r>
         <w:fldChar w:fldCharType="end"/>
       </w:r>
       <w:r>
-        <w:t xml:space="preserve">. </w:t>
+        <w:t>составленный</w:t>
       </w:r>
     </w:p>
     <w:p>
       <w:pPr>
         <w:pStyle w:val="a5"/>
       </w:pPr>
-      <w:r>
-        <w:t xml:space="preserve">Для маскировки </w:t>
-      </w:r>
-      <w:r>
-        <w:t>частот появления тех или иных букв в тексте</w:t>
-      </w:r>
-      <w:r>
-        <w:t xml:space="preserve"> используется </w:t>
-      </w:r>
-      <w:r>
-        <w:rPr>
-          <w:b/>
-          <w:i/>
-        </w:rPr>
-        <w:t>полиалфавитный шифр</w:t>
-      </w:r>
-      <w:r>
-        <w:t>.</w:t>
-      </w:r>
-      <w:r>
-        <w:t xml:space="preserve"> В котором шифрование</w:t>
-      </w:r>
-      <w:r>
-        <w:t xml:space="preserve"> очередного символа открытого текста согласно некоторому правилу.</w:t>
-      </w:r>
     </w:p>
     <w:p>
       <w:pPr>
-        <w:pStyle w:val="a5"/>
-      </w:pPr>
+        <w:pStyle w:val="20"/>
+      </w:pPr>
+      <w:bookmarkStart w:id="17" w:name="_Toc510895985"/>
+      <w:r>
+        <w:t>Задания</w:t>
+      </w:r>
+      <w:bookmarkEnd w:id="17"/>
     </w:p>
     <w:p>
       <w:pPr>
-        <w:pStyle w:val="21"/>
-      </w:pPr>
-      <w:r>
-        <w:t>Задания</w:t>
-      </w:r>
-      <w:bookmarkEnd w:id="24"/>
+        <w:pStyle w:val="20"/>
+      </w:pPr>
+      <w:bookmarkStart w:id="18" w:name="_Toc510895986"/>
+      <w:r>
+        <w:t>Ход работы</w:t>
+      </w:r>
+      <w:bookmarkEnd w:id="18"/>
     </w:p>
     <w:p>
       <w:pPr>
-        <w:pStyle w:val="a"/>
-        <w:numPr>
-          <w:ilvl w:val="0"/>
-          <w:numId w:val="8"/>
-        </w:numPr>
-      </w:pPr>
-      <w:r>
-        <w:t>Освоить теорию и принципы частотной атаки.</w:t>
-      </w:r>
-    </w:p>
-    <w:p>
-      <w:pPr>
-        <w:pStyle w:val="a"/>
-      </w:pPr>
-      <w:r>
-        <w:t>Проанализировать представленное ПО</w:t>
-      </w:r>
-    </w:p>
-    <w:p>
-      <w:pPr>
-        <w:pStyle w:val="a"/>
-      </w:pPr>
-      <w:r>
-        <w:t>Расшифровать текст и предоставить:</w:t>
-      </w:r>
-    </w:p>
-    <w:p>
-      <w:pPr>
-        <w:pStyle w:val="2"/>
-      </w:pPr>
-      <w:r>
-        <w:t>шифрованное сообщение;</w:t>
-      </w:r>
-    </w:p>
-    <w:p>
-      <w:pPr>
-        <w:pStyle w:val="2"/>
-      </w:pPr>
-      <w:r>
-        <w:t>перечень замен;</w:t>
-      </w:r>
-    </w:p>
-    <w:p>
-      <w:pPr>
-        <w:pStyle w:val="2"/>
-      </w:pPr>
-      <w:r>
-        <w:t>расшифрованный текст;</w:t>
-      </w:r>
-    </w:p>
-    <w:p>
-      <w:pPr>
-        <w:pStyle w:val="2"/>
-      </w:pPr>
-      <w:r>
-        <w:t>предоставить алгоритм дешифровки.</w:t>
-      </w:r>
-    </w:p>
-    <w:p>
-      <w:pPr>
-        <w:pStyle w:val="a"/>
-      </w:pPr>
-      <w:r>
-        <w:t>Выводы к работе</w:t>
-      </w:r>
-      <w:r>
-        <w:t xml:space="preserve">  </w:t>
-      </w:r>
-    </w:p>
-    <w:p>
-      <w:pPr>
-        <w:pStyle w:val="21"/>
-      </w:pPr>
-      <w:bookmarkStart w:id="25" w:name="_Toc510909755"/>
-      <w:r>
-        <w:t>Ход работы</w:t>
-      </w:r>
-      <w:bookmarkEnd w:id="25"/>
-    </w:p>
-    <w:p>
-      <w:pPr>
-        <w:pStyle w:val="21"/>
+        <w:pStyle w:val="20"/>
         <w:sectPr>
           <w:pgSz w:w="11906" w:h="16838"/>
           <w:pgMar w:top="1134" w:right="850" w:bottom="1134" w:left="1701" w:header="708" w:footer="708" w:gutter="0"/>
@@ -16396,11 +15963,11 @@
           <w:docGrid w:linePitch="360"/>
         </w:sectPr>
       </w:pPr>
-      <w:bookmarkStart w:id="26" w:name="_Toc510909756"/>
+      <w:bookmarkStart w:id="19" w:name="_Toc510895987"/>
       <w:r>
         <w:t>Вопросы для самоконтроля</w:t>
       </w:r>
-      <w:bookmarkEnd w:id="26"/>
+      <w:bookmarkEnd w:id="19"/>
     </w:p>
     <w:p>
       <w:pPr>
@@ -16409,7 +15976,7 @@
           <w:lang w:val="ru-RU"/>
         </w:rPr>
       </w:pPr>
-      <w:bookmarkStart w:id="27" w:name="_Toc510909757"/>
+      <w:bookmarkStart w:id="20" w:name="_Toc510895988"/>
       <w:r>
         <w:rPr>
           <w:lang w:val="ru-RU"/>
@@ -16422,7 +15989,7 @@
         </w:rPr>
         <w:t>ть 1</w:t>
       </w:r>
-      <w:bookmarkEnd w:id="27"/>
+      <w:bookmarkEnd w:id="20"/>
     </w:p>
     <w:p>
       <w:pPr>
@@ -16518,50 +16085,50 @@
     </w:p>
     <w:p>
       <w:pPr>
-        <w:pStyle w:val="21"/>
-      </w:pPr>
-      <w:bookmarkStart w:id="28" w:name="_Toc510909758"/>
+        <w:pStyle w:val="20"/>
+      </w:pPr>
+      <w:bookmarkStart w:id="21" w:name="_Toc510895989"/>
       <w:r>
         <w:t>Теоретические ведомости</w:t>
       </w:r>
-      <w:bookmarkEnd w:id="28"/>
+      <w:bookmarkEnd w:id="21"/>
     </w:p>
     <w:p>
       <w:pPr>
-        <w:pStyle w:val="21"/>
-      </w:pPr>
-      <w:bookmarkStart w:id="29" w:name="_Toc510909759"/>
+        <w:pStyle w:val="20"/>
+      </w:pPr>
+      <w:bookmarkStart w:id="22" w:name="_Toc510895990"/>
       <w:r>
         <w:t>Задания</w:t>
       </w:r>
-      <w:bookmarkEnd w:id="29"/>
+      <w:bookmarkEnd w:id="22"/>
     </w:p>
     <w:p>
       <w:pPr>
-        <w:pStyle w:val="21"/>
-      </w:pPr>
-      <w:bookmarkStart w:id="30" w:name="_Toc510909760"/>
+        <w:pStyle w:val="20"/>
+      </w:pPr>
+      <w:bookmarkStart w:id="23" w:name="_Toc510895991"/>
       <w:r>
         <w:t>Ход работы</w:t>
       </w:r>
-      <w:bookmarkEnd w:id="30"/>
+      <w:bookmarkEnd w:id="23"/>
     </w:p>
     <w:p>
       <w:pPr>
-        <w:pStyle w:val="21"/>
-      </w:pPr>
-      <w:bookmarkStart w:id="31" w:name="_Toc510909761"/>
+        <w:pStyle w:val="20"/>
+      </w:pPr>
+      <w:bookmarkStart w:id="24" w:name="_Toc510895992"/>
       <w:r>
         <w:t>Вопросы для самоконтроля</w:t>
       </w:r>
-      <w:bookmarkEnd w:id="31"/>
+      <w:bookmarkEnd w:id="24"/>
     </w:p>
     <w:p>
       <w:pPr>
-        <w:pStyle w:val="a"/>
+        <w:pStyle w:val="a1"/>
         <w:numPr>
           <w:ilvl w:val="0"/>
-          <w:numId w:val="5"/>
+          <w:numId w:val="49"/>
         </w:numPr>
       </w:pPr>
       <w:r>
@@ -16570,7 +16137,7 @@
     </w:p>
     <w:p>
       <w:pPr>
-        <w:pStyle w:val="a"/>
+        <w:pStyle w:val="a1"/>
       </w:pPr>
       <w:r>
         <w:t>Пояснить что такое исходный текст, шифр, ключ.</w:t>
@@ -16578,7 +16145,7 @@
     </w:p>
     <w:p>
       <w:pPr>
-        <w:pStyle w:val="a"/>
+        <w:pStyle w:val="a1"/>
       </w:pPr>
       <w:r>
         <w:t>Принцип подбора ключа в симметричных криптосистемах.</w:t>
@@ -16586,7 +16153,7 @@
     </w:p>
     <w:p>
       <w:pPr>
-        <w:pStyle w:val="a"/>
+        <w:pStyle w:val="a1"/>
       </w:pPr>
       <w:r>
         <w:t>Принцип работы симметричных шифров. Приведите примеры.</w:t>
@@ -16613,11 +16180,11 @@
       <w:pPr>
         <w:pStyle w:val="1"/>
       </w:pPr>
-      <w:bookmarkStart w:id="32" w:name="_Toc510909762"/>
+      <w:bookmarkStart w:id="25" w:name="_Toc510895993"/>
       <w:r>
         <w:t>Симметричные шифры. Часть 2</w:t>
       </w:r>
-      <w:bookmarkEnd w:id="32"/>
+      <w:bookmarkEnd w:id="25"/>
     </w:p>
     <w:p>
       <w:pPr>
@@ -16713,43 +16280,43 @@
     </w:p>
     <w:p>
       <w:pPr>
-        <w:pStyle w:val="21"/>
-      </w:pPr>
-      <w:bookmarkStart w:id="33" w:name="_Toc510909763"/>
+        <w:pStyle w:val="20"/>
+      </w:pPr>
+      <w:bookmarkStart w:id="26" w:name="_Toc510895994"/>
       <w:r>
         <w:t>Теоретические ведомости</w:t>
       </w:r>
-      <w:bookmarkEnd w:id="33"/>
+      <w:bookmarkEnd w:id="26"/>
     </w:p>
     <w:p>
       <w:pPr>
-        <w:pStyle w:val="21"/>
-      </w:pPr>
-      <w:bookmarkStart w:id="34" w:name="_Toc510909764"/>
+        <w:pStyle w:val="20"/>
+      </w:pPr>
+      <w:bookmarkStart w:id="27" w:name="_Toc510895995"/>
       <w:r>
         <w:t>Задания</w:t>
       </w:r>
-      <w:bookmarkEnd w:id="34"/>
+      <w:bookmarkEnd w:id="27"/>
     </w:p>
     <w:p>
       <w:pPr>
-        <w:pStyle w:val="21"/>
-      </w:pPr>
-      <w:bookmarkStart w:id="35" w:name="_Toc510909765"/>
+        <w:pStyle w:val="20"/>
+      </w:pPr>
+      <w:bookmarkStart w:id="28" w:name="_Toc510895996"/>
       <w:r>
         <w:t>Ход работы</w:t>
       </w:r>
-      <w:bookmarkEnd w:id="35"/>
+      <w:bookmarkEnd w:id="28"/>
     </w:p>
     <w:p>
       <w:pPr>
-        <w:pStyle w:val="21"/>
-      </w:pPr>
-      <w:bookmarkStart w:id="36" w:name="_Toc510909766"/>
+        <w:pStyle w:val="20"/>
+      </w:pPr>
+      <w:bookmarkStart w:id="29" w:name="_Toc510895997"/>
       <w:r>
         <w:t>Вопросы для самоконтроля</w:t>
       </w:r>
-      <w:bookmarkEnd w:id="36"/>
+      <w:bookmarkEnd w:id="29"/>
     </w:p>
     <w:p/>
     <w:p>
@@ -16766,11 +16333,11 @@
       <w:pPr>
         <w:pStyle w:val="1"/>
       </w:pPr>
-      <w:bookmarkStart w:id="37" w:name="_Toc510909767"/>
+      <w:bookmarkStart w:id="30" w:name="_Toc510895998"/>
       <w:r>
         <w:t>Взлом. Часть 2</w:t>
       </w:r>
-      <w:bookmarkEnd w:id="37"/>
+      <w:bookmarkEnd w:id="30"/>
       <w:r>
         <w:t xml:space="preserve"> </w:t>
       </w:r>
@@ -16869,43 +16436,43 @@
     </w:p>
     <w:p>
       <w:pPr>
-        <w:pStyle w:val="21"/>
-      </w:pPr>
-      <w:bookmarkStart w:id="38" w:name="_Toc510909768"/>
+        <w:pStyle w:val="20"/>
+      </w:pPr>
+      <w:bookmarkStart w:id="31" w:name="_Toc510895999"/>
       <w:r>
         <w:t>Теоретические ведомости</w:t>
       </w:r>
-      <w:bookmarkEnd w:id="38"/>
+      <w:bookmarkEnd w:id="31"/>
     </w:p>
     <w:p>
       <w:pPr>
-        <w:pStyle w:val="21"/>
-      </w:pPr>
-      <w:bookmarkStart w:id="39" w:name="_Toc510909769"/>
+        <w:pStyle w:val="20"/>
+      </w:pPr>
+      <w:bookmarkStart w:id="32" w:name="_Toc510896000"/>
       <w:r>
         <w:t>Задания</w:t>
       </w:r>
-      <w:bookmarkEnd w:id="39"/>
+      <w:bookmarkEnd w:id="32"/>
     </w:p>
     <w:p>
       <w:pPr>
-        <w:pStyle w:val="21"/>
-      </w:pPr>
-      <w:bookmarkStart w:id="40" w:name="_Toc510909770"/>
+        <w:pStyle w:val="20"/>
+      </w:pPr>
+      <w:bookmarkStart w:id="33" w:name="_Toc510896001"/>
       <w:r>
         <w:t>Ход работы</w:t>
       </w:r>
-      <w:bookmarkEnd w:id="40"/>
+      <w:bookmarkEnd w:id="33"/>
     </w:p>
     <w:p>
       <w:pPr>
-        <w:pStyle w:val="21"/>
-      </w:pPr>
-      <w:bookmarkStart w:id="41" w:name="_Toc510909771"/>
+        <w:pStyle w:val="20"/>
+      </w:pPr>
+      <w:bookmarkStart w:id="34" w:name="_Toc510896002"/>
       <w:r>
         <w:t>Вопросы для самоконтроля</w:t>
       </w:r>
-      <w:bookmarkEnd w:id="41"/>
+      <w:bookmarkEnd w:id="34"/>
     </w:p>
     <w:p/>
     <w:p>
@@ -16922,11 +16489,11 @@
       <w:pPr>
         <w:pStyle w:val="1"/>
       </w:pPr>
-      <w:bookmarkStart w:id="42" w:name="_Toc510909772"/>
+      <w:bookmarkStart w:id="35" w:name="_Toc510896003"/>
       <w:r>
         <w:t>Асимметричные шифры. Часть 1</w:t>
       </w:r>
-      <w:bookmarkEnd w:id="42"/>
+      <w:bookmarkEnd w:id="35"/>
     </w:p>
     <w:p>
       <w:pPr>
@@ -17022,43 +16589,43 @@
     </w:p>
     <w:p>
       <w:pPr>
-        <w:pStyle w:val="21"/>
-      </w:pPr>
-      <w:bookmarkStart w:id="43" w:name="_Toc510909773"/>
+        <w:pStyle w:val="20"/>
+      </w:pPr>
+      <w:bookmarkStart w:id="36" w:name="_Toc510896004"/>
       <w:r>
         <w:t>Теоретические ведомости</w:t>
       </w:r>
-      <w:bookmarkEnd w:id="43"/>
+      <w:bookmarkEnd w:id="36"/>
     </w:p>
     <w:p>
       <w:pPr>
-        <w:pStyle w:val="21"/>
-      </w:pPr>
-      <w:bookmarkStart w:id="44" w:name="_Toc510909774"/>
+        <w:pStyle w:val="20"/>
+      </w:pPr>
+      <w:bookmarkStart w:id="37" w:name="_Toc510896005"/>
       <w:r>
         <w:t>Задания</w:t>
       </w:r>
-      <w:bookmarkEnd w:id="44"/>
+      <w:bookmarkEnd w:id="37"/>
     </w:p>
     <w:p>
       <w:pPr>
-        <w:pStyle w:val="21"/>
-      </w:pPr>
-      <w:bookmarkStart w:id="45" w:name="_Toc510909775"/>
+        <w:pStyle w:val="20"/>
+      </w:pPr>
+      <w:bookmarkStart w:id="38" w:name="_Toc510896006"/>
       <w:r>
         <w:t>Ход работы</w:t>
       </w:r>
-      <w:bookmarkEnd w:id="45"/>
+      <w:bookmarkEnd w:id="38"/>
     </w:p>
     <w:p>
       <w:pPr>
-        <w:pStyle w:val="21"/>
-      </w:pPr>
-      <w:bookmarkStart w:id="46" w:name="_Toc510909776"/>
+        <w:pStyle w:val="20"/>
+      </w:pPr>
+      <w:bookmarkStart w:id="39" w:name="_Toc510896007"/>
       <w:r>
         <w:t>Вопросы для самоконтроля</w:t>
       </w:r>
-      <w:bookmarkEnd w:id="46"/>
+      <w:bookmarkEnd w:id="39"/>
     </w:p>
     <w:p/>
     <w:p>
@@ -17075,11 +16642,11 @@
       <w:pPr>
         <w:pStyle w:val="1"/>
       </w:pPr>
-      <w:bookmarkStart w:id="47" w:name="_Toc510909777"/>
+      <w:bookmarkStart w:id="40" w:name="_Toc510896008"/>
       <w:r>
         <w:t>Асимметричные шифры. Часть 2</w:t>
       </w:r>
-      <w:bookmarkEnd w:id="47"/>
+      <w:bookmarkEnd w:id="40"/>
     </w:p>
     <w:p>
       <w:pPr>
@@ -17175,43 +16742,43 @@
     </w:p>
     <w:p>
       <w:pPr>
-        <w:pStyle w:val="21"/>
-      </w:pPr>
-      <w:bookmarkStart w:id="48" w:name="_Toc510909778"/>
+        <w:pStyle w:val="20"/>
+      </w:pPr>
+      <w:bookmarkStart w:id="41" w:name="_Toc510896009"/>
       <w:r>
         <w:t>Теоретические ведомости</w:t>
       </w:r>
-      <w:bookmarkEnd w:id="48"/>
+      <w:bookmarkEnd w:id="41"/>
     </w:p>
     <w:p>
       <w:pPr>
-        <w:pStyle w:val="21"/>
-      </w:pPr>
-      <w:bookmarkStart w:id="49" w:name="_Toc510909779"/>
+        <w:pStyle w:val="20"/>
+      </w:pPr>
+      <w:bookmarkStart w:id="42" w:name="_Toc510896010"/>
       <w:r>
         <w:t>Задания</w:t>
       </w:r>
-      <w:bookmarkEnd w:id="49"/>
+      <w:bookmarkEnd w:id="42"/>
     </w:p>
     <w:p>
       <w:pPr>
-        <w:pStyle w:val="21"/>
-      </w:pPr>
-      <w:bookmarkStart w:id="50" w:name="_Toc510909780"/>
+        <w:pStyle w:val="20"/>
+      </w:pPr>
+      <w:bookmarkStart w:id="43" w:name="_Toc510896011"/>
       <w:r>
         <w:t>Ход работы</w:t>
       </w:r>
-      <w:bookmarkEnd w:id="50"/>
+      <w:bookmarkEnd w:id="43"/>
     </w:p>
     <w:p>
       <w:pPr>
-        <w:pStyle w:val="21"/>
-      </w:pPr>
-      <w:bookmarkStart w:id="51" w:name="_Toc510909781"/>
+        <w:pStyle w:val="20"/>
+      </w:pPr>
+      <w:bookmarkStart w:id="44" w:name="_Toc510896012"/>
       <w:r>
         <w:t>Вопросы для самоконтроля</w:t>
       </w:r>
-      <w:bookmarkEnd w:id="51"/>
+      <w:bookmarkEnd w:id="44"/>
     </w:p>
     <w:p/>
     <w:p>
@@ -17228,11 +16795,11 @@
       <w:pPr>
         <w:pStyle w:val="1"/>
       </w:pPr>
-      <w:bookmarkStart w:id="52" w:name="_Toc510909782"/>
+      <w:bookmarkStart w:id="45" w:name="_Toc510896013"/>
       <w:r>
         <w:t>Электронно-цифровая подпись</w:t>
       </w:r>
-      <w:bookmarkEnd w:id="52"/>
+      <w:bookmarkEnd w:id="45"/>
     </w:p>
     <w:p>
       <w:pPr>
@@ -17328,43 +16895,43 @@
     </w:p>
     <w:p>
       <w:pPr>
-        <w:pStyle w:val="21"/>
-      </w:pPr>
-      <w:bookmarkStart w:id="53" w:name="_Toc510909783"/>
+        <w:pStyle w:val="20"/>
+      </w:pPr>
+      <w:bookmarkStart w:id="46" w:name="_Toc510896014"/>
       <w:r>
         <w:t>Теоретические ведомости</w:t>
       </w:r>
-      <w:bookmarkEnd w:id="53"/>
+      <w:bookmarkEnd w:id="46"/>
     </w:p>
     <w:p>
       <w:pPr>
-        <w:pStyle w:val="21"/>
-      </w:pPr>
-      <w:bookmarkStart w:id="54" w:name="_Toc510909784"/>
+        <w:pStyle w:val="20"/>
+      </w:pPr>
+      <w:bookmarkStart w:id="47" w:name="_Toc510896015"/>
       <w:r>
         <w:t>Задания</w:t>
       </w:r>
-      <w:bookmarkEnd w:id="54"/>
+      <w:bookmarkEnd w:id="47"/>
     </w:p>
     <w:p>
       <w:pPr>
-        <w:pStyle w:val="21"/>
-      </w:pPr>
-      <w:bookmarkStart w:id="55" w:name="_Toc510909785"/>
+        <w:pStyle w:val="20"/>
+      </w:pPr>
+      <w:bookmarkStart w:id="48" w:name="_Toc510896016"/>
       <w:r>
         <w:t>Ход работы</w:t>
       </w:r>
-      <w:bookmarkEnd w:id="55"/>
+      <w:bookmarkEnd w:id="48"/>
     </w:p>
     <w:p>
       <w:pPr>
-        <w:pStyle w:val="21"/>
-      </w:pPr>
-      <w:bookmarkStart w:id="56" w:name="_Toc510909786"/>
+        <w:pStyle w:val="20"/>
+      </w:pPr>
+      <w:bookmarkStart w:id="49" w:name="_Toc510896017"/>
       <w:r>
         <w:t>Вопросы для самоконтроля</w:t>
       </w:r>
-      <w:bookmarkEnd w:id="56"/>
+      <w:bookmarkEnd w:id="49"/>
     </w:p>
     <w:p/>
     <w:p>
@@ -17377,8 +16944,7 @@
         </w:sectPr>
       </w:pPr>
     </w:p>
-    <w:bookmarkStart w:id="57" w:name="_Toc510704959" w:displacedByCustomXml="next"/>
-    <w:bookmarkStart w:id="58" w:name="_Toc510909787" w:displacedByCustomXml="next"/>
+    <w:bookmarkStart w:id="50" w:name="_Toc510704959" w:displacedByCustomXml="next"/>
     <w:sdt>
       <w:sdtPr>
         <w:rPr>
@@ -17403,7 +16969,7 @@
             <w:pageBreakBefore w:val="0"/>
             <w:numPr>
               <w:ilvl w:val="0"/>
-              <w:numId w:val="6"/>
+              <w:numId w:val="50"/>
             </w:numPr>
             <w:ind w:firstLine="0"/>
             <w:rPr>
@@ -17416,8 +16982,7 @@
             </w:rPr>
             <w:t>Перелік використаних джерел</w:t>
           </w:r>
-          <w:bookmarkEnd w:id="58"/>
-          <w:bookmarkEnd w:id="57"/>
+          <w:bookmarkEnd w:id="50"/>
         </w:p>
         <w:p>
           <w:pPr>
@@ -17425,16 +16990,18 @@
             <w:autoSpaceDE w:val="0"/>
             <w:autoSpaceDN w:val="0"/>
             <w:adjustRightInd w:val="0"/>
-            <w:spacing w:before="240" w:after="120" w:line="360" w:lineRule="auto"/>
+            <w:spacing w:after="120" w:line="360" w:lineRule="auto"/>
             <w:rPr>
               <w:rFonts w:cs="Times New Roman"/>
               <w:noProof/>
-              <w:szCs w:val="24"/>
+              <w:lang w:val="en-US"/>
             </w:rPr>
           </w:pPr>
           <w:r>
             <w:rPr>
-              <w:lang w:val="en-US"/>
+              <w:rFonts w:asciiTheme="minorHAnsi" w:eastAsiaTheme="minorEastAsia" w:hAnsiTheme="minorHAnsi"/>
+              <w:sz w:val="22"/>
+              <w:lang w:eastAsia="ru-RU"/>
             </w:rPr>
             <w:fldChar w:fldCharType="begin" w:fldLock="1"/>
           </w:r>
@@ -17445,6 +17012,9 @@
             <w:instrText>ADDIN</w:instrText>
           </w:r>
           <w:r>
+            <w:rPr>
+              <w:lang w:val="en-US"/>
+            </w:rPr>
             <w:instrText xml:space="preserve"> </w:instrText>
           </w:r>
           <w:r>
@@ -17454,6 +17024,9 @@
             <w:instrText>Mendeley</w:instrText>
           </w:r>
           <w:r>
+            <w:rPr>
+              <w:lang w:val="en-US"/>
+            </w:rPr>
             <w:instrText xml:space="preserve"> </w:instrText>
           </w:r>
           <w:r>
@@ -17463,6 +17036,9 @@
             <w:instrText>Bibliography</w:instrText>
           </w:r>
           <w:r>
+            <w:rPr>
+              <w:lang w:val="en-US"/>
+            </w:rPr>
             <w:instrText xml:space="preserve"> </w:instrText>
           </w:r>
           <w:r>
@@ -17472,6 +17048,9 @@
             <w:instrText>CSL</w:instrText>
           </w:r>
           <w:r>
+            <w:rPr>
+              <w:lang w:val="en-US"/>
+            </w:rPr>
             <w:instrText>_</w:instrText>
           </w:r>
           <w:r>
@@ -17481,11 +17060,16 @@
             <w:instrText>BIBLIOGRAPHY</w:instrText>
           </w:r>
           <w:r>
+            <w:rPr>
+              <w:lang w:val="en-US"/>
+            </w:rPr>
             <w:instrText xml:space="preserve"> </w:instrText>
           </w:r>
           <w:r>
             <w:rPr>
-              <w:lang w:val="en-US"/>
+              <w:rFonts w:asciiTheme="minorHAnsi" w:eastAsiaTheme="minorEastAsia" w:hAnsiTheme="minorHAnsi"/>
+              <w:sz w:val="22"/>
+              <w:lang w:eastAsia="ru-RU"/>
             </w:rPr>
             <w:fldChar w:fldCharType="separate"/>
           </w:r>
@@ -17494,46 +17078,19 @@
               <w:rFonts w:cs="Times New Roman"/>
               <w:noProof/>
               <w:szCs w:val="24"/>
+              <w:lang w:val="en-US"/>
             </w:rPr>
-            <w:t>1. НОУ «ИНТУИТ» Лекция 4: Методы криптоанализа // 03.2015 [Электронный ресурс]. URL: https://www.intuit.ru/studies/courses/600/456/lecture/10198 (дата обращения: 08.04.2018).</w:t>
+            <w:t>Use the "Insert Citation" button to add citations to this document.</w:t>
           </w:r>
         </w:p>
         <w:p>
           <w:pPr>
-            <w:widowControl w:val="0"/>
-            <w:autoSpaceDE w:val="0"/>
-            <w:autoSpaceDN w:val="0"/>
-            <w:adjustRightInd w:val="0"/>
-            <w:spacing w:before="240" w:after="120" w:line="360" w:lineRule="auto"/>
-            <w:rPr>
-              <w:rFonts w:cs="Times New Roman"/>
-              <w:noProof/>
-            </w:rPr>
-          </w:pPr>
-          <w:r>
-            <w:rPr>
-              <w:rFonts w:cs="Times New Roman"/>
-              <w:noProof/>
-              <w:szCs w:val="24"/>
-            </w:rPr>
-            <w:t>2. Frequency analysis // 08.01.2018 [Электронный ресурс]. URL: https://en.wikipedia.org/wiki/Frequency_analysis (дата обращения: 07.04.2018).</w:t>
-          </w:r>
-        </w:p>
-        <w:p>
-          <w:pPr>
-            <w:widowControl w:val="0"/>
-            <w:autoSpaceDE w:val="0"/>
-            <w:autoSpaceDN w:val="0"/>
-            <w:adjustRightInd w:val="0"/>
-            <w:spacing w:before="240" w:after="120" w:line="360" w:lineRule="auto"/>
+            <w:pStyle w:val="a4"/>
             <w:rPr>
               <w:lang w:val="en-US"/>
             </w:rPr>
           </w:pPr>
           <w:r>
-            <w:rPr>
-              <w:lang w:val="en-US"/>
-            </w:rPr>
             <w:fldChar w:fldCharType="end"/>
           </w:r>
         </w:p>
@@ -17543,11 +17100,11 @@
       <w:pPr>
         <w:pStyle w:val="toc"/>
       </w:pPr>
-      <w:bookmarkStart w:id="59" w:name="_Toc510909788"/>
+      <w:bookmarkStart w:id="51" w:name="_Toc510896019"/>
       <w:r>
         <w:t>Додаток Б</w:t>
       </w:r>
-      <w:bookmarkEnd w:id="59"/>
+      <w:bookmarkEnd w:id="51"/>
     </w:p>
     <w:sectPr>
       <w:pgSz w:w="11906" w:h="16838"/>
@@ -17612,18 +17169,448 @@
 <file path=word/numbering.xml><?xml version="1.0" encoding="utf-8"?>
 <w:numbering xmlns:wpc="http://schemas.microsoft.com/office/word/2010/wordprocessingCanvas" xmlns:cx="http://schemas.microsoft.com/office/drawing/2014/chartex" xmlns:mc="http://schemas.openxmlformats.org/markup-compatibility/2006" xmlns:o="urn:schemas-microsoft-com:office:office" xmlns:r="http://schemas.openxmlformats.org/officeDocument/2006/relationships" xmlns:m="http://schemas.openxmlformats.org/officeDocument/2006/math" xmlns:v="urn:schemas-microsoft-com:vml" xmlns:wp14="http://schemas.microsoft.com/office/word/2010/wordprocessingDrawing" xmlns:wp="http://schemas.openxmlformats.org/drawingml/2006/wordprocessingDrawing" xmlns:w10="urn:schemas-microsoft-com:office:word" xmlns:w="http://schemas.openxmlformats.org/wordprocessingml/2006/main" xmlns:w14="http://schemas.microsoft.com/office/word/2010/wordml" xmlns:w15="http://schemas.microsoft.com/office/word/2012/wordml" xmlns:w16se="http://schemas.microsoft.com/office/word/2015/wordml/symex" xmlns:wpg="http://schemas.microsoft.com/office/word/2010/wordprocessingGroup" xmlns:wpi="http://schemas.microsoft.com/office/word/2010/wordprocessingInk" xmlns:wne="http://schemas.microsoft.com/office/word/2006/wordml" xmlns:wps="http://schemas.microsoft.com/office/word/2010/wordprocessingShape" mc:Ignorable="w14 w15 w16se wp14">
   <w:abstractNum w:abstractNumId="0" w15:restartNumberingAfterBreak="0">
-    <w:nsid w:val="052F1DAE"/>
-    <w:multiLevelType w:val="multilevel"/>
-    <w:tmpl w:val="84982222"/>
+    <w:nsid w:val="FFFFFF7C"/>
+    <w:multiLevelType w:val="singleLevel"/>
+    <w:tmpl w:val="D6E23384"/>
     <w:lvl w:ilvl="0">
       <w:start w:val="1"/>
       <w:numFmt w:val="decimal"/>
+      <w:lvlText w:val="%1."/>
+      <w:lvlJc w:val="left"/>
+      <w:pPr>
+        <w:tabs>
+          <w:tab w:val="num" w:pos="1492"/>
+        </w:tabs>
+        <w:ind w:left="1492" w:hanging="360"/>
+      </w:pPr>
+    </w:lvl>
+  </w:abstractNum>
+  <w:abstractNum w:abstractNumId="1" w15:restartNumberingAfterBreak="0">
+    <w:nsid w:val="FFFFFF7D"/>
+    <w:multiLevelType w:val="singleLevel"/>
+    <w:tmpl w:val="98FECA4E"/>
+    <w:lvl w:ilvl="0">
+      <w:start w:val="1"/>
+      <w:numFmt w:val="decimal"/>
+      <w:lvlText w:val="%1."/>
+      <w:lvlJc w:val="left"/>
+      <w:pPr>
+        <w:tabs>
+          <w:tab w:val="num" w:pos="1209"/>
+        </w:tabs>
+        <w:ind w:left="1209" w:hanging="360"/>
+      </w:pPr>
+    </w:lvl>
+  </w:abstractNum>
+  <w:abstractNum w:abstractNumId="2" w15:restartNumberingAfterBreak="0">
+    <w:nsid w:val="FFFFFF7E"/>
+    <w:multiLevelType w:val="singleLevel"/>
+    <w:tmpl w:val="1AF447CA"/>
+    <w:lvl w:ilvl="0">
+      <w:start w:val="1"/>
+      <w:numFmt w:val="decimal"/>
+      <w:lvlText w:val="%1."/>
+      <w:lvlJc w:val="left"/>
+      <w:pPr>
+        <w:tabs>
+          <w:tab w:val="num" w:pos="926"/>
+        </w:tabs>
+        <w:ind w:left="926" w:hanging="360"/>
+      </w:pPr>
+    </w:lvl>
+  </w:abstractNum>
+  <w:abstractNum w:abstractNumId="3" w15:restartNumberingAfterBreak="0">
+    <w:nsid w:val="FFFFFF7F"/>
+    <w:multiLevelType w:val="singleLevel"/>
+    <w:tmpl w:val="1D5CA788"/>
+    <w:lvl w:ilvl="0">
+      <w:start w:val="1"/>
+      <w:numFmt w:val="decimal"/>
+      <w:lvlText w:val="%1."/>
+      <w:lvlJc w:val="left"/>
+      <w:pPr>
+        <w:tabs>
+          <w:tab w:val="num" w:pos="643"/>
+        </w:tabs>
+        <w:ind w:left="643" w:hanging="360"/>
+      </w:pPr>
+    </w:lvl>
+  </w:abstractNum>
+  <w:abstractNum w:abstractNumId="4" w15:restartNumberingAfterBreak="0">
+    <w:nsid w:val="FFFFFF80"/>
+    <w:multiLevelType w:val="singleLevel"/>
+    <w:tmpl w:val="6B9847C4"/>
+    <w:lvl w:ilvl="0">
+      <w:start w:val="1"/>
+      <w:numFmt w:val="bullet"/>
+      <w:lvlText w:val=""/>
+      <w:lvlJc w:val="left"/>
+      <w:pPr>
+        <w:tabs>
+          <w:tab w:val="num" w:pos="1492"/>
+        </w:tabs>
+        <w:ind w:left="1492" w:hanging="360"/>
+      </w:pPr>
+      <w:rPr>
+        <w:rFonts w:ascii="Symbol" w:hAnsi="Symbol" w:hint="default"/>
+      </w:rPr>
+    </w:lvl>
+  </w:abstractNum>
+  <w:abstractNum w:abstractNumId="5" w15:restartNumberingAfterBreak="0">
+    <w:nsid w:val="FFFFFF81"/>
+    <w:multiLevelType w:val="singleLevel"/>
+    <w:tmpl w:val="2BB05392"/>
+    <w:lvl w:ilvl="0">
+      <w:start w:val="1"/>
+      <w:numFmt w:val="bullet"/>
+      <w:lvlText w:val=""/>
+      <w:lvlJc w:val="left"/>
+      <w:pPr>
+        <w:tabs>
+          <w:tab w:val="num" w:pos="1209"/>
+        </w:tabs>
+        <w:ind w:left="1209" w:hanging="360"/>
+      </w:pPr>
+      <w:rPr>
+        <w:rFonts w:ascii="Symbol" w:hAnsi="Symbol" w:hint="default"/>
+      </w:rPr>
+    </w:lvl>
+  </w:abstractNum>
+  <w:abstractNum w:abstractNumId="6" w15:restartNumberingAfterBreak="0">
+    <w:nsid w:val="FFFFFF82"/>
+    <w:multiLevelType w:val="singleLevel"/>
+    <w:tmpl w:val="3A0424E8"/>
+    <w:lvl w:ilvl="0">
+      <w:start w:val="1"/>
+      <w:numFmt w:val="bullet"/>
+      <w:lvlText w:val=""/>
+      <w:lvlJc w:val="left"/>
+      <w:pPr>
+        <w:tabs>
+          <w:tab w:val="num" w:pos="926"/>
+        </w:tabs>
+        <w:ind w:left="926" w:hanging="360"/>
+      </w:pPr>
+      <w:rPr>
+        <w:rFonts w:ascii="Symbol" w:hAnsi="Symbol" w:hint="default"/>
+      </w:rPr>
+    </w:lvl>
+  </w:abstractNum>
+  <w:abstractNum w:abstractNumId="7" w15:restartNumberingAfterBreak="0">
+    <w:nsid w:val="FFFFFF83"/>
+    <w:multiLevelType w:val="singleLevel"/>
+    <w:tmpl w:val="40882810"/>
+    <w:lvl w:ilvl="0">
+      <w:start w:val="1"/>
+      <w:numFmt w:val="bullet"/>
+      <w:lvlText w:val=""/>
+      <w:lvlJc w:val="left"/>
+      <w:pPr>
+        <w:tabs>
+          <w:tab w:val="num" w:pos="643"/>
+        </w:tabs>
+        <w:ind w:left="643" w:hanging="360"/>
+      </w:pPr>
+      <w:rPr>
+        <w:rFonts w:ascii="Symbol" w:hAnsi="Symbol" w:hint="default"/>
+      </w:rPr>
+    </w:lvl>
+  </w:abstractNum>
+  <w:abstractNum w:abstractNumId="8" w15:restartNumberingAfterBreak="0">
+    <w:nsid w:val="FFFFFF88"/>
+    <w:multiLevelType w:val="singleLevel"/>
+    <w:tmpl w:val="1116F4E2"/>
+    <w:lvl w:ilvl="0">
+      <w:start w:val="1"/>
+      <w:numFmt w:val="decimal"/>
+      <w:lvlText w:val="%1."/>
+      <w:lvlJc w:val="left"/>
+      <w:pPr>
+        <w:tabs>
+          <w:tab w:val="num" w:pos="360"/>
+        </w:tabs>
+        <w:ind w:left="360" w:hanging="360"/>
+      </w:pPr>
+    </w:lvl>
+  </w:abstractNum>
+  <w:abstractNum w:abstractNumId="9" w15:restartNumberingAfterBreak="0">
+    <w:nsid w:val="FFFFFF89"/>
+    <w:multiLevelType w:val="singleLevel"/>
+    <w:tmpl w:val="58F2C822"/>
+    <w:lvl w:ilvl="0">
+      <w:start w:val="1"/>
+      <w:numFmt w:val="bullet"/>
+      <w:lvlText w:val=""/>
+      <w:lvlJc w:val="left"/>
+      <w:pPr>
+        <w:tabs>
+          <w:tab w:val="num" w:pos="360"/>
+        </w:tabs>
+        <w:ind w:left="360" w:hanging="360"/>
+      </w:pPr>
+      <w:rPr>
+        <w:rFonts w:ascii="Symbol" w:hAnsi="Symbol" w:hint="default"/>
+      </w:rPr>
+    </w:lvl>
+  </w:abstractNum>
+  <w:abstractNum w:abstractNumId="10" w15:restartNumberingAfterBreak="0">
+    <w:nsid w:val="059F57BE"/>
+    <w:multiLevelType w:val="multilevel"/>
+    <w:tmpl w:val="D7266B48"/>
+    <w:lvl w:ilvl="0">
+      <w:start w:val="1"/>
+      <w:numFmt w:val="bullet"/>
       <w:pStyle w:val="a"/>
       <w:suff w:val="space"/>
-      <w:lvlText w:val="%1)"/>
+      <w:lvlText w:val=""/>
       <w:lvlJc w:val="left"/>
       <w:pPr>
-        <w:ind w:left="709" w:firstLine="0"/>
+        <w:ind w:left="0" w:firstLine="0"/>
+      </w:pPr>
+      <w:rPr>
+        <w:rFonts w:ascii="Symbol" w:hAnsi="Symbol" w:hint="default"/>
+      </w:rPr>
+    </w:lvl>
+    <w:lvl w:ilvl="1">
+      <w:start w:val="1"/>
+      <w:numFmt w:val="bullet"/>
+      <w:lvlRestart w:val="0"/>
+      <w:pStyle w:val="2"/>
+      <w:suff w:val="space"/>
+      <w:lvlText w:val="‹"/>
+      <w:lvlJc w:val="left"/>
+      <w:pPr>
+        <w:ind w:left="284" w:firstLine="0"/>
+      </w:pPr>
+      <w:rPr>
+        <w:rFonts w:ascii="Times New Roman" w:hAnsi="Times New Roman" w:cs="Times New Roman" w:hint="default"/>
+      </w:rPr>
+    </w:lvl>
+    <w:lvl w:ilvl="2">
+      <w:start w:val="1"/>
+      <w:numFmt w:val="bullet"/>
+      <w:pStyle w:val="3"/>
+      <w:suff w:val="space"/>
+      <w:lvlText w:val=""/>
+      <w:lvlJc w:val="left"/>
+      <w:pPr>
+        <w:ind w:left="568" w:firstLine="0"/>
+      </w:pPr>
+      <w:rPr>
+        <w:rFonts w:ascii="Symbol" w:hAnsi="Symbol" w:hint="default"/>
+      </w:rPr>
+    </w:lvl>
+    <w:lvl w:ilvl="3">
+      <w:start w:val="1"/>
+      <w:numFmt w:val="bullet"/>
+      <w:lvlRestart w:val="0"/>
+      <w:pStyle w:val="4"/>
+      <w:suff w:val="space"/>
+      <w:lvlText w:val=""/>
+      <w:lvlJc w:val="left"/>
+      <w:pPr>
+        <w:ind w:left="852" w:firstLine="0"/>
+      </w:pPr>
+      <w:rPr>
+        <w:rFonts w:ascii="Symbol" w:hAnsi="Symbol" w:hint="default"/>
+      </w:rPr>
+    </w:lvl>
+    <w:lvl w:ilvl="4">
+      <w:start w:val="1"/>
+      <w:numFmt w:val="bullet"/>
+      <w:lvlRestart w:val="0"/>
+      <w:pStyle w:val="5"/>
+      <w:suff w:val="space"/>
+      <w:lvlText w:val="⁖"/>
+      <w:lvlJc w:val="left"/>
+      <w:pPr>
+        <w:ind w:left="1136" w:firstLine="0"/>
+      </w:pPr>
+      <w:rPr>
+        <w:rFonts w:ascii="Times New Roman" w:hAnsi="Times New Roman" w:cs="Times New Roman" w:hint="default"/>
+      </w:rPr>
+    </w:lvl>
+    <w:lvl w:ilvl="5">
+      <w:start w:val="1"/>
+      <w:numFmt w:val="bullet"/>
+      <w:lvlText w:val=""/>
+      <w:lvlJc w:val="left"/>
+      <w:pPr>
+        <w:ind w:left="1420" w:firstLine="0"/>
+      </w:pPr>
+      <w:rPr>
+        <w:rFonts w:ascii="Symbol" w:hAnsi="Symbol" w:hint="default"/>
+      </w:rPr>
+    </w:lvl>
+    <w:lvl w:ilvl="6">
+      <w:start w:val="1"/>
+      <w:numFmt w:val="bullet"/>
+      <w:lvlText w:val=""/>
+      <w:lvlJc w:val="left"/>
+      <w:pPr>
+        <w:ind w:left="1704" w:firstLine="0"/>
+      </w:pPr>
+      <w:rPr>
+        <w:rFonts w:ascii="Symbol" w:hAnsi="Symbol" w:hint="default"/>
+      </w:rPr>
+    </w:lvl>
+    <w:lvl w:ilvl="7">
+      <w:start w:val="1"/>
+      <w:numFmt w:val="bullet"/>
+      <w:lvlText w:val="o"/>
+      <w:lvlJc w:val="left"/>
+      <w:pPr>
+        <w:ind w:left="1988" w:firstLine="0"/>
+      </w:pPr>
+      <w:rPr>
+        <w:rFonts w:ascii="Courier New" w:hAnsi="Courier New" w:cs="Courier New" w:hint="default"/>
+      </w:rPr>
+    </w:lvl>
+    <w:lvl w:ilvl="8">
+      <w:start w:val="1"/>
+      <w:numFmt w:val="bullet"/>
+      <w:lvlText w:val=""/>
+      <w:lvlJc w:val="left"/>
+      <w:pPr>
+        <w:ind w:left="2272" w:firstLine="0"/>
+      </w:pPr>
+      <w:rPr>
+        <w:rFonts w:ascii="Wingdings" w:hAnsi="Wingdings" w:hint="default"/>
+      </w:rPr>
+    </w:lvl>
+  </w:abstractNum>
+  <w:abstractNum w:abstractNumId="11" w15:restartNumberingAfterBreak="0">
+    <w:nsid w:val="08A01BE8"/>
+    <w:multiLevelType w:val="multilevel"/>
+    <w:tmpl w:val="FD125B22"/>
+    <w:lvl w:ilvl="0">
+      <w:start w:val="1"/>
+      <w:numFmt w:val="bullet"/>
+      <w:suff w:val="space"/>
+      <w:lvlText w:val=""/>
+      <w:lvlJc w:val="left"/>
+      <w:pPr>
+        <w:ind w:left="0" w:firstLine="0"/>
+      </w:pPr>
+      <w:rPr>
+        <w:rFonts w:ascii="Symbol" w:hAnsi="Symbol" w:hint="default"/>
+      </w:rPr>
+    </w:lvl>
+    <w:lvl w:ilvl="1">
+      <w:start w:val="1"/>
+      <w:numFmt w:val="bullet"/>
+      <w:lvlRestart w:val="0"/>
+      <w:suff w:val="space"/>
+      <w:lvlText w:val="‹"/>
+      <w:lvlJc w:val="left"/>
+      <w:pPr>
+        <w:ind w:left="284" w:firstLine="0"/>
+      </w:pPr>
+      <w:rPr>
+        <w:rFonts w:ascii="Times New Roman" w:hAnsi="Times New Roman" w:cs="Times New Roman" w:hint="default"/>
+      </w:rPr>
+    </w:lvl>
+    <w:lvl w:ilvl="2">
+      <w:start w:val="1"/>
+      <w:numFmt w:val="bullet"/>
+      <w:suff w:val="space"/>
+      <w:lvlText w:val=""/>
+      <w:lvlJc w:val="left"/>
+      <w:pPr>
+        <w:ind w:left="568" w:firstLine="0"/>
+      </w:pPr>
+      <w:rPr>
+        <w:rFonts w:ascii="Symbol" w:hAnsi="Symbol" w:hint="default"/>
+      </w:rPr>
+    </w:lvl>
+    <w:lvl w:ilvl="3">
+      <w:start w:val="1"/>
+      <w:numFmt w:val="bullet"/>
+      <w:lvlRestart w:val="0"/>
+      <w:suff w:val="space"/>
+      <w:lvlText w:val=""/>
+      <w:lvlJc w:val="left"/>
+      <w:pPr>
+        <w:ind w:left="852" w:firstLine="0"/>
+      </w:pPr>
+      <w:rPr>
+        <w:rFonts w:ascii="Symbol" w:hAnsi="Symbol" w:hint="default"/>
+      </w:rPr>
+    </w:lvl>
+    <w:lvl w:ilvl="4">
+      <w:start w:val="1"/>
+      <w:numFmt w:val="bullet"/>
+      <w:lvlRestart w:val="0"/>
+      <w:suff w:val="space"/>
+      <w:lvlText w:val="⁖"/>
+      <w:lvlJc w:val="left"/>
+      <w:pPr>
+        <w:ind w:left="1136" w:firstLine="0"/>
+      </w:pPr>
+      <w:rPr>
+        <w:rFonts w:ascii="Times New Roman" w:hAnsi="Times New Roman" w:cs="Times New Roman" w:hint="default"/>
+      </w:rPr>
+    </w:lvl>
+    <w:lvl w:ilvl="5">
+      <w:start w:val="1"/>
+      <w:numFmt w:val="bullet"/>
+      <w:lvlText w:val=""/>
+      <w:lvlJc w:val="left"/>
+      <w:pPr>
+        <w:ind w:left="1420" w:firstLine="0"/>
+      </w:pPr>
+      <w:rPr>
+        <w:rFonts w:ascii="Symbol" w:hAnsi="Symbol" w:hint="default"/>
+      </w:rPr>
+    </w:lvl>
+    <w:lvl w:ilvl="6">
+      <w:start w:val="1"/>
+      <w:numFmt w:val="bullet"/>
+      <w:lvlText w:val=""/>
+      <w:lvlJc w:val="left"/>
+      <w:pPr>
+        <w:ind w:left="1704" w:firstLine="0"/>
+      </w:pPr>
+      <w:rPr>
+        <w:rFonts w:ascii="Symbol" w:hAnsi="Symbol" w:hint="default"/>
+      </w:rPr>
+    </w:lvl>
+    <w:lvl w:ilvl="7">
+      <w:start w:val="1"/>
+      <w:numFmt w:val="bullet"/>
+      <w:lvlText w:val="o"/>
+      <w:lvlJc w:val="left"/>
+      <w:pPr>
+        <w:ind w:left="1988" w:firstLine="0"/>
+      </w:pPr>
+      <w:rPr>
+        <w:rFonts w:ascii="Courier New" w:hAnsi="Courier New" w:cs="Courier New" w:hint="default"/>
+      </w:rPr>
+    </w:lvl>
+    <w:lvl w:ilvl="8">
+      <w:start w:val="1"/>
+      <w:numFmt w:val="bullet"/>
+      <w:lvlText w:val=""/>
+      <w:lvlJc w:val="left"/>
+      <w:pPr>
+        <w:ind w:left="2272" w:firstLine="0"/>
+      </w:pPr>
+      <w:rPr>
+        <w:rFonts w:ascii="Wingdings" w:hAnsi="Wingdings" w:hint="default"/>
+      </w:rPr>
+    </w:lvl>
+  </w:abstractNum>
+  <w:abstractNum w:abstractNumId="12" w15:restartNumberingAfterBreak="0">
+    <w:nsid w:val="09C45FDD"/>
+    <w:multiLevelType w:val="multilevel"/>
+    <w:tmpl w:val="9DF44AC6"/>
+    <w:lvl w:ilvl="0">
+      <w:start w:val="1"/>
+      <w:numFmt w:val="decimal"/>
+      <w:lvlText w:val="%1."/>
+      <w:lvlJc w:val="left"/>
+      <w:pPr>
+        <w:ind w:left="360" w:hanging="360"/>
       </w:pPr>
       <w:rPr>
         <w:rFonts w:hint="default"/>
@@ -17632,7 +17619,306 @@
     <w:lvl w:ilvl="1">
       <w:start w:val="1"/>
       <w:numFmt w:val="lowerLetter"/>
-      <w:pStyle w:val="2"/>
+      <w:lvlText w:val="%2)"/>
+      <w:lvlJc w:val="left"/>
+      <w:pPr>
+        <w:ind w:left="720" w:hanging="360"/>
+      </w:pPr>
+      <w:rPr>
+        <w:rFonts w:hint="default"/>
+      </w:rPr>
+    </w:lvl>
+    <w:lvl w:ilvl="2">
+      <w:start w:val="1"/>
+      <w:numFmt w:val="lowerRoman"/>
+      <w:lvlText w:val="%3)"/>
+      <w:lvlJc w:val="left"/>
+      <w:pPr>
+        <w:ind w:left="1080" w:hanging="360"/>
+      </w:pPr>
+      <w:rPr>
+        <w:rFonts w:hint="default"/>
+      </w:rPr>
+    </w:lvl>
+    <w:lvl w:ilvl="3">
+      <w:start w:val="1"/>
+      <w:numFmt w:val="decimal"/>
+      <w:lvlText w:val="(%4)"/>
+      <w:lvlJc w:val="left"/>
+      <w:pPr>
+        <w:ind w:left="1440" w:hanging="360"/>
+      </w:pPr>
+      <w:rPr>
+        <w:rFonts w:hint="default"/>
+      </w:rPr>
+    </w:lvl>
+    <w:lvl w:ilvl="4">
+      <w:start w:val="1"/>
+      <w:numFmt w:val="lowerLetter"/>
+      <w:lvlText w:val="(%5)"/>
+      <w:lvlJc w:val="left"/>
+      <w:pPr>
+        <w:ind w:left="1800" w:hanging="360"/>
+      </w:pPr>
+      <w:rPr>
+        <w:rFonts w:hint="default"/>
+      </w:rPr>
+    </w:lvl>
+    <w:lvl w:ilvl="5">
+      <w:start w:val="1"/>
+      <w:numFmt w:val="lowerRoman"/>
+      <w:lvlText w:val="(%6)"/>
+      <w:lvlJc w:val="left"/>
+      <w:pPr>
+        <w:ind w:left="2160" w:hanging="360"/>
+      </w:pPr>
+      <w:rPr>
+        <w:rFonts w:hint="default"/>
+      </w:rPr>
+    </w:lvl>
+    <w:lvl w:ilvl="6">
+      <w:start w:val="1"/>
+      <w:numFmt w:val="decimal"/>
+      <w:lvlText w:val="%7."/>
+      <w:lvlJc w:val="left"/>
+      <w:pPr>
+        <w:ind w:left="2520" w:hanging="360"/>
+      </w:pPr>
+      <w:rPr>
+        <w:rFonts w:hint="default"/>
+      </w:rPr>
+    </w:lvl>
+    <w:lvl w:ilvl="7">
+      <w:start w:val="1"/>
+      <w:numFmt w:val="lowerLetter"/>
+      <w:lvlText w:val="%8."/>
+      <w:lvlJc w:val="left"/>
+      <w:pPr>
+        <w:ind w:left="2880" w:hanging="360"/>
+      </w:pPr>
+      <w:rPr>
+        <w:rFonts w:hint="default"/>
+      </w:rPr>
+    </w:lvl>
+    <w:lvl w:ilvl="8">
+      <w:start w:val="1"/>
+      <w:numFmt w:val="lowerRoman"/>
+      <w:lvlText w:val="%9."/>
+      <w:lvlJc w:val="left"/>
+      <w:pPr>
+        <w:ind w:left="3240" w:hanging="360"/>
+      </w:pPr>
+      <w:rPr>
+        <w:rFonts w:hint="default"/>
+      </w:rPr>
+    </w:lvl>
+  </w:abstractNum>
+  <w:abstractNum w:abstractNumId="13" w15:restartNumberingAfterBreak="0">
+    <w:nsid w:val="0B352BD4"/>
+    <w:multiLevelType w:val="hybridMultilevel"/>
+    <w:tmpl w:val="4D787C7A"/>
+    <w:lvl w:ilvl="0" w:tplc="0419000F">
+      <w:start w:val="1"/>
+      <w:numFmt w:val="decimal"/>
+      <w:lvlText w:val="%1."/>
+      <w:lvlJc w:val="left"/>
+      <w:pPr>
+        <w:ind w:left="360" w:hanging="360"/>
+      </w:pPr>
+    </w:lvl>
+    <w:lvl w:ilvl="1" w:tplc="04190019" w:tentative="1">
+      <w:start w:val="1"/>
+      <w:numFmt w:val="lowerLetter"/>
+      <w:lvlText w:val="%2."/>
+      <w:lvlJc w:val="left"/>
+      <w:pPr>
+        <w:ind w:left="1080" w:hanging="360"/>
+      </w:pPr>
+    </w:lvl>
+    <w:lvl w:ilvl="2" w:tplc="0419001B" w:tentative="1">
+      <w:start w:val="1"/>
+      <w:numFmt w:val="lowerRoman"/>
+      <w:lvlText w:val="%3."/>
+      <w:lvlJc w:val="right"/>
+      <w:pPr>
+        <w:ind w:left="1800" w:hanging="180"/>
+      </w:pPr>
+    </w:lvl>
+    <w:lvl w:ilvl="3" w:tplc="0419000F" w:tentative="1">
+      <w:start w:val="1"/>
+      <w:numFmt w:val="decimal"/>
+      <w:lvlText w:val="%4."/>
+      <w:lvlJc w:val="left"/>
+      <w:pPr>
+        <w:ind w:left="2520" w:hanging="360"/>
+      </w:pPr>
+    </w:lvl>
+    <w:lvl w:ilvl="4" w:tplc="04190019" w:tentative="1">
+      <w:start w:val="1"/>
+      <w:numFmt w:val="lowerLetter"/>
+      <w:lvlText w:val="%5."/>
+      <w:lvlJc w:val="left"/>
+      <w:pPr>
+        <w:ind w:left="3240" w:hanging="360"/>
+      </w:pPr>
+    </w:lvl>
+    <w:lvl w:ilvl="5" w:tplc="0419001B" w:tentative="1">
+      <w:start w:val="1"/>
+      <w:numFmt w:val="lowerRoman"/>
+      <w:lvlText w:val="%6."/>
+      <w:lvlJc w:val="right"/>
+      <w:pPr>
+        <w:ind w:left="3960" w:hanging="180"/>
+      </w:pPr>
+    </w:lvl>
+    <w:lvl w:ilvl="6" w:tplc="0419000F" w:tentative="1">
+      <w:start w:val="1"/>
+      <w:numFmt w:val="decimal"/>
+      <w:lvlText w:val="%7."/>
+      <w:lvlJc w:val="left"/>
+      <w:pPr>
+        <w:ind w:left="4680" w:hanging="360"/>
+      </w:pPr>
+    </w:lvl>
+    <w:lvl w:ilvl="7" w:tplc="04190019" w:tentative="1">
+      <w:start w:val="1"/>
+      <w:numFmt w:val="lowerLetter"/>
+      <w:lvlText w:val="%8."/>
+      <w:lvlJc w:val="left"/>
+      <w:pPr>
+        <w:ind w:left="5400" w:hanging="360"/>
+      </w:pPr>
+    </w:lvl>
+    <w:lvl w:ilvl="8" w:tplc="0419001B" w:tentative="1">
+      <w:start w:val="1"/>
+      <w:numFmt w:val="lowerRoman"/>
+      <w:lvlText w:val="%9."/>
+      <w:lvlJc w:val="right"/>
+      <w:pPr>
+        <w:ind w:left="6120" w:hanging="180"/>
+      </w:pPr>
+    </w:lvl>
+  </w:abstractNum>
+  <w:abstractNum w:abstractNumId="14" w15:restartNumberingAfterBreak="0">
+    <w:nsid w:val="0EBF66E7"/>
+    <w:multiLevelType w:val="multilevel"/>
+    <w:tmpl w:val="0419001F"/>
+    <w:lvl w:ilvl="0">
+      <w:start w:val="1"/>
+      <w:numFmt w:val="decimal"/>
+      <w:lvlText w:val="%1."/>
+      <w:lvlJc w:val="left"/>
+      <w:pPr>
+        <w:ind w:left="360" w:hanging="360"/>
+      </w:pPr>
+    </w:lvl>
+    <w:lvl w:ilvl="1">
+      <w:start w:val="1"/>
+      <w:numFmt w:val="decimal"/>
+      <w:lvlText w:val="%1.%2."/>
+      <w:lvlJc w:val="left"/>
+      <w:pPr>
+        <w:ind w:left="792" w:hanging="432"/>
+      </w:pPr>
+    </w:lvl>
+    <w:lvl w:ilvl="2">
+      <w:start w:val="1"/>
+      <w:numFmt w:val="decimal"/>
+      <w:lvlText w:val="%1.%2.%3."/>
+      <w:lvlJc w:val="left"/>
+      <w:pPr>
+        <w:ind w:left="1224" w:hanging="504"/>
+      </w:pPr>
+    </w:lvl>
+    <w:lvl w:ilvl="3">
+      <w:start w:val="1"/>
+      <w:numFmt w:val="decimal"/>
+      <w:lvlText w:val="%1.%2.%3.%4."/>
+      <w:lvlJc w:val="left"/>
+      <w:pPr>
+        <w:ind w:left="1728" w:hanging="648"/>
+      </w:pPr>
+    </w:lvl>
+    <w:lvl w:ilvl="4">
+      <w:start w:val="1"/>
+      <w:numFmt w:val="decimal"/>
+      <w:lvlText w:val="%1.%2.%3.%4.%5."/>
+      <w:lvlJc w:val="left"/>
+      <w:pPr>
+        <w:ind w:left="2232" w:hanging="792"/>
+      </w:pPr>
+    </w:lvl>
+    <w:lvl w:ilvl="5">
+      <w:start w:val="1"/>
+      <w:numFmt w:val="decimal"/>
+      <w:lvlText w:val="%1.%2.%3.%4.%5.%6."/>
+      <w:lvlJc w:val="left"/>
+      <w:pPr>
+        <w:ind w:left="2736" w:hanging="936"/>
+      </w:pPr>
+    </w:lvl>
+    <w:lvl w:ilvl="6">
+      <w:start w:val="1"/>
+      <w:numFmt w:val="decimal"/>
+      <w:lvlText w:val="%1.%2.%3.%4.%5.%6.%7."/>
+      <w:lvlJc w:val="left"/>
+      <w:pPr>
+        <w:ind w:left="3240" w:hanging="1080"/>
+      </w:pPr>
+    </w:lvl>
+    <w:lvl w:ilvl="7">
+      <w:start w:val="1"/>
+      <w:numFmt w:val="decimal"/>
+      <w:lvlText w:val="%1.%2.%3.%4.%5.%6.%7.%8."/>
+      <w:lvlJc w:val="left"/>
+      <w:pPr>
+        <w:ind w:left="3744" w:hanging="1224"/>
+      </w:pPr>
+    </w:lvl>
+    <w:lvl w:ilvl="8">
+      <w:start w:val="1"/>
+      <w:numFmt w:val="decimal"/>
+      <w:lvlText w:val="%1.%2.%3.%4.%5.%6.%7.%8.%9."/>
+      <w:lvlJc w:val="left"/>
+      <w:pPr>
+        <w:ind w:left="4320" w:hanging="1440"/>
+      </w:pPr>
+    </w:lvl>
+  </w:abstractNum>
+  <w:abstractNum w:abstractNumId="15" w15:restartNumberingAfterBreak="0">
+    <w:nsid w:val="1AD5035E"/>
+    <w:multiLevelType w:val="multilevel"/>
+    <w:tmpl w:val="A4E2E8AE"/>
+    <w:lvl w:ilvl="0">
+      <w:start w:val="1"/>
+      <w:numFmt w:val="decimal"/>
+      <w:suff w:val="space"/>
+      <w:lvlText w:val="%1)"/>
+      <w:lvlJc w:val="left"/>
+      <w:pPr>
+        <w:ind w:left="709" w:firstLine="0"/>
+      </w:pPr>
+      <w:rPr>
+        <w:rFonts w:hint="default"/>
+        <w:b w:val="0"/>
+        <w:bCs/>
+        <w:i w:val="0"/>
+        <w:iCs w:val="0"/>
+        <w:smallCaps w:val="0"/>
+        <w:strike w:val="0"/>
+        <w:color w:val="231F20"/>
+        <w:spacing w:val="0"/>
+        <w:w w:val="100"/>
+        <w:position w:val="0"/>
+        <w:sz w:val="28"/>
+        <w:szCs w:val="28"/>
+        <w:u w:val="none"/>
+        <w:lang w:val="ru-RU" w:eastAsia="ru-RU" w:bidi="ru-RU"/>
+      </w:rPr>
+    </w:lvl>
+    <w:lvl w:ilvl="1">
+      <w:start w:val="1"/>
+      <w:numFmt w:val="lowerLetter"/>
       <w:suff w:val="space"/>
       <w:lvlText w:val="%2)"/>
       <w:lvlJc w:val="left"/>
@@ -17646,7 +17932,6 @@
     <w:lvl w:ilvl="2">
       <w:start w:val="1"/>
       <w:numFmt w:val="bullet"/>
-      <w:pStyle w:val="3"/>
       <w:suff w:val="space"/>
       <w:lvlText w:val="–"/>
       <w:lvlJc w:val="left"/>
@@ -17660,7 +17945,6 @@
     <w:lvl w:ilvl="3">
       <w:start w:val="1"/>
       <w:numFmt w:val="bullet"/>
-      <w:pStyle w:val="4"/>
       <w:suff w:val="space"/>
       <w:lvlText w:val="‹"/>
       <w:lvlJc w:val="left"/>
@@ -17674,7 +17958,6 @@
     <w:lvl w:ilvl="4">
       <w:start w:val="1"/>
       <w:numFmt w:val="decimal"/>
-      <w:pStyle w:val="5"/>
       <w:suff w:val="space"/>
       <w:lvlText w:val="%5."/>
       <w:lvlJc w:val="left"/>
@@ -17747,14 +18030,13 @@
       </w:rPr>
     </w:lvl>
   </w:abstractNum>
-  <w:abstractNum w:abstractNumId="1" w15:restartNumberingAfterBreak="0">
-    <w:nsid w:val="059F57BE"/>
+  <w:abstractNum w:abstractNumId="16" w15:restartNumberingAfterBreak="0">
+    <w:nsid w:val="23C20542"/>
     <w:multiLevelType w:val="multilevel"/>
     <w:tmpl w:val="D7266B48"/>
     <w:lvl w:ilvl="0">
       <w:start w:val="1"/>
       <w:numFmt w:val="bullet"/>
-      <w:pStyle w:val="a0"/>
       <w:suff w:val="space"/>
       <w:lvlText w:val=""/>
       <w:lvlJc w:val="left"/>
@@ -17769,7 +18051,6 @@
       <w:start w:val="1"/>
       <w:numFmt w:val="bullet"/>
       <w:lvlRestart w:val="0"/>
-      <w:pStyle w:val="20"/>
       <w:suff w:val="space"/>
       <w:lvlText w:val="‹"/>
       <w:lvlJc w:val="left"/>
@@ -17783,7 +18064,6 @@
     <w:lvl w:ilvl="2">
       <w:start w:val="1"/>
       <w:numFmt w:val="bullet"/>
-      <w:pStyle w:val="30"/>
       <w:suff w:val="space"/>
       <w:lvlText w:val=""/>
       <w:lvlJc w:val="left"/>
@@ -17798,7 +18078,6 @@
       <w:start w:val="1"/>
       <w:numFmt w:val="bullet"/>
       <w:lvlRestart w:val="0"/>
-      <w:pStyle w:val="40"/>
       <w:suff w:val="space"/>
       <w:lvlText w:val=""/>
       <w:lvlJc w:val="left"/>
@@ -17813,7 +18092,6 @@
       <w:start w:val="1"/>
       <w:numFmt w:val="bullet"/>
       <w:lvlRestart w:val="0"/>
-      <w:pStyle w:val="50"/>
       <w:suff w:val="space"/>
       <w:lvlText w:val="⁖"/>
       <w:lvlJc w:val="left"/>
@@ -17873,13 +18151,1329 @@
       </w:rPr>
     </w:lvl>
   </w:abstractNum>
-  <w:abstractNum w:abstractNumId="2" w15:restartNumberingAfterBreak="0">
+  <w:abstractNum w:abstractNumId="17" w15:restartNumberingAfterBreak="0">
+    <w:nsid w:val="2BDD017C"/>
+    <w:multiLevelType w:val="multilevel"/>
+    <w:tmpl w:val="E42CFBBC"/>
+    <w:lvl w:ilvl="0">
+      <w:start w:val="1"/>
+      <w:numFmt w:val="bullet"/>
+      <w:suff w:val="space"/>
+      <w:lvlText w:val=""/>
+      <w:lvlJc w:val="left"/>
+      <w:pPr>
+        <w:ind w:left="0" w:firstLine="0"/>
+      </w:pPr>
+      <w:rPr>
+        <w:rFonts w:ascii="Symbol" w:hAnsi="Symbol" w:hint="default"/>
+      </w:rPr>
+    </w:lvl>
+    <w:lvl w:ilvl="1">
+      <w:start w:val="1"/>
+      <w:numFmt w:val="bullet"/>
+      <w:lvlRestart w:val="0"/>
+      <w:suff w:val="space"/>
+      <w:lvlText w:val="‹"/>
+      <w:lvlJc w:val="left"/>
+      <w:pPr>
+        <w:ind w:left="284" w:firstLine="0"/>
+      </w:pPr>
+      <w:rPr>
+        <w:rFonts w:ascii="Times New Roman" w:hAnsi="Times New Roman" w:cs="Times New Roman" w:hint="default"/>
+      </w:rPr>
+    </w:lvl>
+    <w:lvl w:ilvl="2">
+      <w:start w:val="1"/>
+      <w:numFmt w:val="bullet"/>
+      <w:suff w:val="space"/>
+      <w:lvlText w:val=""/>
+      <w:lvlJc w:val="left"/>
+      <w:pPr>
+        <w:ind w:left="568" w:firstLine="0"/>
+      </w:pPr>
+      <w:rPr>
+        <w:rFonts w:ascii="Symbol" w:hAnsi="Symbol" w:hint="default"/>
+      </w:rPr>
+    </w:lvl>
+    <w:lvl w:ilvl="3">
+      <w:start w:val="1"/>
+      <w:numFmt w:val="bullet"/>
+      <w:lvlRestart w:val="0"/>
+      <w:suff w:val="space"/>
+      <w:lvlText w:val=""/>
+      <w:lvlJc w:val="left"/>
+      <w:pPr>
+        <w:ind w:left="852" w:firstLine="0"/>
+      </w:pPr>
+      <w:rPr>
+        <w:rFonts w:ascii="Symbol" w:hAnsi="Symbol" w:hint="default"/>
+      </w:rPr>
+    </w:lvl>
+    <w:lvl w:ilvl="4">
+      <w:start w:val="1"/>
+      <w:numFmt w:val="bullet"/>
+      <w:lvlRestart w:val="0"/>
+      <w:suff w:val="space"/>
+      <w:lvlText w:val="⁖"/>
+      <w:lvlJc w:val="left"/>
+      <w:pPr>
+        <w:ind w:left="1136" w:firstLine="0"/>
+      </w:pPr>
+      <w:rPr>
+        <w:rFonts w:ascii="Times New Roman" w:hAnsi="Times New Roman" w:cs="Times New Roman" w:hint="default"/>
+      </w:rPr>
+    </w:lvl>
+    <w:lvl w:ilvl="5">
+      <w:start w:val="1"/>
+      <w:numFmt w:val="bullet"/>
+      <w:lvlText w:val=""/>
+      <w:lvlJc w:val="left"/>
+      <w:pPr>
+        <w:ind w:left="1420" w:firstLine="0"/>
+      </w:pPr>
+      <w:rPr>
+        <w:rFonts w:ascii="Symbol" w:hAnsi="Symbol" w:hint="default"/>
+      </w:rPr>
+    </w:lvl>
+    <w:lvl w:ilvl="6">
+      <w:start w:val="1"/>
+      <w:numFmt w:val="bullet"/>
+      <w:lvlText w:val=""/>
+      <w:lvlJc w:val="left"/>
+      <w:pPr>
+        <w:ind w:left="1704" w:firstLine="0"/>
+      </w:pPr>
+      <w:rPr>
+        <w:rFonts w:ascii="Symbol" w:hAnsi="Symbol" w:hint="default"/>
+      </w:rPr>
+    </w:lvl>
+    <w:lvl w:ilvl="7">
+      <w:start w:val="1"/>
+      <w:numFmt w:val="bullet"/>
+      <w:lvlText w:val="o"/>
+      <w:lvlJc w:val="left"/>
+      <w:pPr>
+        <w:ind w:left="1988" w:firstLine="0"/>
+      </w:pPr>
+      <w:rPr>
+        <w:rFonts w:ascii="Courier New" w:hAnsi="Courier New" w:cs="Courier New" w:hint="default"/>
+      </w:rPr>
+    </w:lvl>
+    <w:lvl w:ilvl="8">
+      <w:start w:val="1"/>
+      <w:numFmt w:val="bullet"/>
+      <w:lvlText w:val=""/>
+      <w:lvlJc w:val="left"/>
+      <w:pPr>
+        <w:ind w:left="2272" w:firstLine="0"/>
+      </w:pPr>
+      <w:rPr>
+        <w:rFonts w:ascii="Wingdings" w:hAnsi="Wingdings" w:hint="default"/>
+      </w:rPr>
+    </w:lvl>
+  </w:abstractNum>
+  <w:abstractNum w:abstractNumId="18" w15:restartNumberingAfterBreak="0">
+    <w:nsid w:val="2C590B98"/>
+    <w:multiLevelType w:val="multilevel"/>
+    <w:tmpl w:val="0419001D"/>
+    <w:lvl w:ilvl="0">
+      <w:start w:val="1"/>
+      <w:numFmt w:val="decimal"/>
+      <w:lvlText w:val="%1)"/>
+      <w:lvlJc w:val="left"/>
+      <w:pPr>
+        <w:ind w:left="360" w:hanging="360"/>
+      </w:pPr>
+    </w:lvl>
+    <w:lvl w:ilvl="1">
+      <w:start w:val="1"/>
+      <w:numFmt w:val="lowerLetter"/>
+      <w:lvlText w:val="%2)"/>
+      <w:lvlJc w:val="left"/>
+      <w:pPr>
+        <w:ind w:left="720" w:hanging="360"/>
+      </w:pPr>
+    </w:lvl>
+    <w:lvl w:ilvl="2">
+      <w:start w:val="1"/>
+      <w:numFmt w:val="lowerRoman"/>
+      <w:lvlText w:val="%3)"/>
+      <w:lvlJc w:val="left"/>
+      <w:pPr>
+        <w:ind w:left="1080" w:hanging="360"/>
+      </w:pPr>
+    </w:lvl>
+    <w:lvl w:ilvl="3">
+      <w:start w:val="1"/>
+      <w:numFmt w:val="decimal"/>
+      <w:lvlText w:val="(%4)"/>
+      <w:lvlJc w:val="left"/>
+      <w:pPr>
+        <w:ind w:left="1440" w:hanging="360"/>
+      </w:pPr>
+    </w:lvl>
+    <w:lvl w:ilvl="4">
+      <w:start w:val="1"/>
+      <w:numFmt w:val="lowerLetter"/>
+      <w:lvlText w:val="(%5)"/>
+      <w:lvlJc w:val="left"/>
+      <w:pPr>
+        <w:ind w:left="1800" w:hanging="360"/>
+      </w:pPr>
+    </w:lvl>
+    <w:lvl w:ilvl="5">
+      <w:start w:val="1"/>
+      <w:numFmt w:val="lowerRoman"/>
+      <w:lvlText w:val="(%6)"/>
+      <w:lvlJc w:val="left"/>
+      <w:pPr>
+        <w:ind w:left="2160" w:hanging="360"/>
+      </w:pPr>
+    </w:lvl>
+    <w:lvl w:ilvl="6">
+      <w:start w:val="1"/>
+      <w:numFmt w:val="decimal"/>
+      <w:lvlText w:val="%7."/>
+      <w:lvlJc w:val="left"/>
+      <w:pPr>
+        <w:ind w:left="2520" w:hanging="360"/>
+      </w:pPr>
+    </w:lvl>
+    <w:lvl w:ilvl="7">
+      <w:start w:val="1"/>
+      <w:numFmt w:val="lowerLetter"/>
+      <w:lvlText w:val="%8."/>
+      <w:lvlJc w:val="left"/>
+      <w:pPr>
+        <w:ind w:left="2880" w:hanging="360"/>
+      </w:pPr>
+    </w:lvl>
+    <w:lvl w:ilvl="8">
+      <w:start w:val="1"/>
+      <w:numFmt w:val="lowerRoman"/>
+      <w:lvlText w:val="%9."/>
+      <w:lvlJc w:val="left"/>
+      <w:pPr>
+        <w:ind w:left="3240" w:hanging="360"/>
+      </w:pPr>
+    </w:lvl>
+  </w:abstractNum>
+  <w:abstractNum w:abstractNumId="19" w15:restartNumberingAfterBreak="0">
+    <w:nsid w:val="30961E7B"/>
+    <w:multiLevelType w:val="hybridMultilevel"/>
+    <w:tmpl w:val="F4306CC8"/>
+    <w:lvl w:ilvl="0" w:tplc="04190011">
+      <w:start w:val="1"/>
+      <w:numFmt w:val="decimal"/>
+      <w:lvlText w:val="%1)"/>
+      <w:lvlJc w:val="left"/>
+      <w:pPr>
+        <w:ind w:left="1429" w:hanging="360"/>
+      </w:pPr>
+    </w:lvl>
+    <w:lvl w:ilvl="1" w:tplc="04190019" w:tentative="1">
+      <w:start w:val="1"/>
+      <w:numFmt w:val="lowerLetter"/>
+      <w:lvlText w:val="%2."/>
+      <w:lvlJc w:val="left"/>
+      <w:pPr>
+        <w:ind w:left="2149" w:hanging="360"/>
+      </w:pPr>
+    </w:lvl>
+    <w:lvl w:ilvl="2" w:tplc="0419001B" w:tentative="1">
+      <w:start w:val="1"/>
+      <w:numFmt w:val="lowerRoman"/>
+      <w:lvlText w:val="%3."/>
+      <w:lvlJc w:val="right"/>
+      <w:pPr>
+        <w:ind w:left="2869" w:hanging="180"/>
+      </w:pPr>
+    </w:lvl>
+    <w:lvl w:ilvl="3" w:tplc="0419000F" w:tentative="1">
+      <w:start w:val="1"/>
+      <w:numFmt w:val="decimal"/>
+      <w:lvlText w:val="%4."/>
+      <w:lvlJc w:val="left"/>
+      <w:pPr>
+        <w:ind w:left="3589" w:hanging="360"/>
+      </w:pPr>
+    </w:lvl>
+    <w:lvl w:ilvl="4" w:tplc="04190019" w:tentative="1">
+      <w:start w:val="1"/>
+      <w:numFmt w:val="lowerLetter"/>
+      <w:lvlText w:val="%5."/>
+      <w:lvlJc w:val="left"/>
+      <w:pPr>
+        <w:ind w:left="4309" w:hanging="360"/>
+      </w:pPr>
+    </w:lvl>
+    <w:lvl w:ilvl="5" w:tplc="0419001B" w:tentative="1">
+      <w:start w:val="1"/>
+      <w:numFmt w:val="lowerRoman"/>
+      <w:lvlText w:val="%6."/>
+      <w:lvlJc w:val="right"/>
+      <w:pPr>
+        <w:ind w:left="5029" w:hanging="180"/>
+      </w:pPr>
+    </w:lvl>
+    <w:lvl w:ilvl="6" w:tplc="0419000F" w:tentative="1">
+      <w:start w:val="1"/>
+      <w:numFmt w:val="decimal"/>
+      <w:lvlText w:val="%7."/>
+      <w:lvlJc w:val="left"/>
+      <w:pPr>
+        <w:ind w:left="5749" w:hanging="360"/>
+      </w:pPr>
+    </w:lvl>
+    <w:lvl w:ilvl="7" w:tplc="04190019" w:tentative="1">
+      <w:start w:val="1"/>
+      <w:numFmt w:val="lowerLetter"/>
+      <w:lvlText w:val="%8."/>
+      <w:lvlJc w:val="left"/>
+      <w:pPr>
+        <w:ind w:left="6469" w:hanging="360"/>
+      </w:pPr>
+    </w:lvl>
+    <w:lvl w:ilvl="8" w:tplc="0419001B" w:tentative="1">
+      <w:start w:val="1"/>
+      <w:numFmt w:val="lowerRoman"/>
+      <w:lvlText w:val="%9."/>
+      <w:lvlJc w:val="right"/>
+      <w:pPr>
+        <w:ind w:left="7189" w:hanging="180"/>
+      </w:pPr>
+    </w:lvl>
+  </w:abstractNum>
+  <w:abstractNum w:abstractNumId="20" w15:restartNumberingAfterBreak="0">
+    <w:nsid w:val="3C281229"/>
+    <w:multiLevelType w:val="multilevel"/>
+    <w:tmpl w:val="42A415C0"/>
+    <w:lvl w:ilvl="0">
+      <w:start w:val="1"/>
+      <w:numFmt w:val="decimal"/>
+      <w:suff w:val="space"/>
+      <w:lvlText w:val="%1)"/>
+      <w:lvlJc w:val="left"/>
+      <w:pPr>
+        <w:ind w:left="0" w:firstLine="0"/>
+      </w:pPr>
+      <w:rPr>
+        <w:rFonts w:hint="default"/>
+        <w:b/>
+        <w:bCs/>
+        <w:i w:val="0"/>
+        <w:iCs w:val="0"/>
+        <w:smallCaps w:val="0"/>
+        <w:strike w:val="0"/>
+        <w:color w:val="231F20"/>
+        <w:spacing w:val="0"/>
+        <w:w w:val="100"/>
+        <w:position w:val="0"/>
+        <w:sz w:val="28"/>
+        <w:szCs w:val="28"/>
+        <w:u w:val="none"/>
+        <w:lang w:val="ru-RU" w:eastAsia="ru-RU" w:bidi="ru-RU"/>
+      </w:rPr>
+    </w:lvl>
+    <w:lvl w:ilvl="1">
+      <w:start w:val="1"/>
+      <w:numFmt w:val="lowerLetter"/>
+      <w:suff w:val="space"/>
+      <w:lvlText w:val="%2)"/>
+      <w:lvlJc w:val="left"/>
+      <w:pPr>
+        <w:ind w:left="709" w:firstLine="0"/>
+      </w:pPr>
+      <w:rPr>
+        <w:rFonts w:hint="default"/>
+      </w:rPr>
+    </w:lvl>
+    <w:lvl w:ilvl="2">
+      <w:start w:val="1"/>
+      <w:numFmt w:val="bullet"/>
+      <w:suff w:val="space"/>
+      <w:lvlText w:val="–"/>
+      <w:lvlJc w:val="left"/>
+      <w:pPr>
+        <w:ind w:left="1418" w:firstLine="0"/>
+      </w:pPr>
+      <w:rPr>
+        <w:rFonts w:ascii="Times New Roman" w:hAnsi="Times New Roman" w:cs="Times New Roman" w:hint="default"/>
+      </w:rPr>
+    </w:lvl>
+    <w:lvl w:ilvl="3">
+      <w:start w:val="1"/>
+      <w:numFmt w:val="bullet"/>
+      <w:suff w:val="space"/>
+      <w:lvlText w:val="‹"/>
+      <w:lvlJc w:val="left"/>
+      <w:pPr>
+        <w:ind w:left="2127" w:firstLine="0"/>
+      </w:pPr>
+      <w:rPr>
+        <w:rFonts w:ascii="Times New Roman" w:hAnsi="Times New Roman" w:cs="Times New Roman" w:hint="default"/>
+      </w:rPr>
+    </w:lvl>
+    <w:lvl w:ilvl="4">
+      <w:start w:val="1"/>
+      <w:numFmt w:val="decimal"/>
+      <w:suff w:val="space"/>
+      <w:lvlText w:val="%5."/>
+      <w:lvlJc w:val="left"/>
+      <w:pPr>
+        <w:ind w:left="2836" w:firstLine="0"/>
+      </w:pPr>
+      <w:rPr>
+        <w:rFonts w:hint="default"/>
+        <w:sz w:val="28"/>
+      </w:rPr>
+    </w:lvl>
+    <w:lvl w:ilvl="5">
+      <w:start w:val="1"/>
+      <w:numFmt w:val="decimal"/>
+      <w:lvlText w:val="%1.%2.%3.%4.%5.%6."/>
+      <w:lvlJc w:val="left"/>
+      <w:pPr>
+        <w:tabs>
+          <w:tab w:val="num" w:pos="0"/>
+        </w:tabs>
+        <w:ind w:left="3545" w:firstLine="0"/>
+      </w:pPr>
+      <w:rPr>
+        <w:rFonts w:hint="default"/>
+      </w:rPr>
+    </w:lvl>
+    <w:lvl w:ilvl="6">
+      <w:start w:val="1"/>
+      <w:numFmt w:val="decimal"/>
+      <w:lvlText w:val="%1.%2.%3.%4.%5.%6.%7."/>
+      <w:lvlJc w:val="left"/>
+      <w:pPr>
+        <w:tabs>
+          <w:tab w:val="num" w:pos="0"/>
+        </w:tabs>
+        <w:ind w:left="4254" w:firstLine="0"/>
+      </w:pPr>
+      <w:rPr>
+        <w:rFonts w:hint="default"/>
+      </w:rPr>
+    </w:lvl>
+    <w:lvl w:ilvl="7">
+      <w:start w:val="1"/>
+      <w:numFmt w:val="decimal"/>
+      <w:lvlText w:val="%1.%2.%3.%4.%5.%6.%7.%8."/>
+      <w:lvlJc w:val="left"/>
+      <w:pPr>
+        <w:tabs>
+          <w:tab w:val="num" w:pos="0"/>
+        </w:tabs>
+        <w:ind w:left="4963" w:firstLine="0"/>
+      </w:pPr>
+      <w:rPr>
+        <w:rFonts w:hint="default"/>
+      </w:rPr>
+    </w:lvl>
+    <w:lvl w:ilvl="8">
+      <w:start w:val="1"/>
+      <w:numFmt w:val="decimal"/>
+      <w:lvlText w:val="%1.%2.%3.%4.%5.%6.%7.%8.%9."/>
+      <w:lvlJc w:val="left"/>
+      <w:pPr>
+        <w:tabs>
+          <w:tab w:val="num" w:pos="0"/>
+        </w:tabs>
+        <w:ind w:left="5672" w:firstLine="0"/>
+      </w:pPr>
+      <w:rPr>
+        <w:rFonts w:hint="default"/>
+      </w:rPr>
+    </w:lvl>
+  </w:abstractNum>
+  <w:abstractNum w:abstractNumId="21" w15:restartNumberingAfterBreak="0">
+    <w:nsid w:val="41FC2F20"/>
+    <w:multiLevelType w:val="multilevel"/>
+    <w:tmpl w:val="CB4235DC"/>
+    <w:lvl w:ilvl="0">
+      <w:start w:val="1"/>
+      <w:numFmt w:val="decimal"/>
+      <w:suff w:val="space"/>
+      <w:lvlText w:val="%1"/>
+      <w:lvlJc w:val="center"/>
+      <w:pPr>
+        <w:ind w:left="0" w:firstLine="0"/>
+      </w:pPr>
+      <w:rPr>
+        <w:rFonts w:hint="default"/>
+      </w:rPr>
+    </w:lvl>
+    <w:lvl w:ilvl="1">
+      <w:start w:val="1"/>
+      <w:numFmt w:val="decimal"/>
+      <w:suff w:val="space"/>
+      <w:lvlText w:val="%1.%2"/>
+      <w:lvlJc w:val="left"/>
+      <w:pPr>
+        <w:ind w:left="709" w:firstLine="0"/>
+      </w:pPr>
+      <w:rPr>
+        <w:rFonts w:hint="default"/>
+      </w:rPr>
+    </w:lvl>
+    <w:lvl w:ilvl="2">
+      <w:start w:val="1"/>
+      <w:numFmt w:val="decimal"/>
+      <w:suff w:val="space"/>
+      <w:lvlText w:val="%1.%2.%3"/>
+      <w:lvlJc w:val="left"/>
+      <w:pPr>
+        <w:ind w:left="0" w:firstLine="0"/>
+      </w:pPr>
+      <w:rPr>
+        <w:rFonts w:hint="default"/>
+      </w:rPr>
+    </w:lvl>
+    <w:lvl w:ilvl="3">
+      <w:start w:val="1"/>
+      <w:numFmt w:val="decimal"/>
+      <w:suff w:val="space"/>
+      <w:lvlText w:val="%1.%2.%3.%4"/>
+      <w:lvlJc w:val="left"/>
+      <w:pPr>
+        <w:ind w:left="0" w:firstLine="0"/>
+      </w:pPr>
+      <w:rPr>
+        <w:rFonts w:hint="default"/>
+      </w:rPr>
+    </w:lvl>
+    <w:lvl w:ilvl="4">
+      <w:start w:val="1"/>
+      <w:numFmt w:val="decimal"/>
+      <w:suff w:val="space"/>
+      <w:lvlText w:val="%5"/>
+      <w:lvlJc w:val="left"/>
+      <w:pPr>
+        <w:ind w:left="0" w:firstLine="709"/>
+      </w:pPr>
+      <w:rPr>
+        <w:rFonts w:hint="default"/>
+        <w:u w:val="none"/>
+      </w:rPr>
+    </w:lvl>
+    <w:lvl w:ilvl="5">
+      <w:start w:val="1"/>
+      <w:numFmt w:val="decimal"/>
+      <w:suff w:val="space"/>
+      <w:lvlText w:val="%1.%2.%3.%4.%5.%6"/>
+      <w:lvlJc w:val="left"/>
+      <w:pPr>
+        <w:ind w:left="1420" w:firstLine="0"/>
+      </w:pPr>
+      <w:rPr>
+        <w:rFonts w:hint="default"/>
+      </w:rPr>
+    </w:lvl>
+    <w:lvl w:ilvl="6">
+      <w:start w:val="1"/>
+      <w:numFmt w:val="decimal"/>
+      <w:suff w:val="space"/>
+      <w:lvlText w:val="%1.%2.%3.%4.%5.%6.%7"/>
+      <w:lvlJc w:val="left"/>
+      <w:pPr>
+        <w:ind w:left="1704" w:firstLine="0"/>
+      </w:pPr>
+      <w:rPr>
+        <w:rFonts w:hint="default"/>
+      </w:rPr>
+    </w:lvl>
+    <w:lvl w:ilvl="7">
+      <w:start w:val="1"/>
+      <w:numFmt w:val="decimal"/>
+      <w:suff w:val="space"/>
+      <w:lvlText w:val="%1.%2.%3.%4.%5.%6.%7.%8"/>
+      <w:lvlJc w:val="left"/>
+      <w:pPr>
+        <w:ind w:left="1988" w:firstLine="0"/>
+      </w:pPr>
+      <w:rPr>
+        <w:rFonts w:hint="default"/>
+      </w:rPr>
+    </w:lvl>
+    <w:lvl w:ilvl="8">
+      <w:start w:val="1"/>
+      <w:numFmt w:val="decimal"/>
+      <w:suff w:val="space"/>
+      <w:lvlText w:val="%1.%2.%3.%4.%5.%6.%7.%8.%9"/>
+      <w:lvlJc w:val="left"/>
+      <w:pPr>
+        <w:ind w:left="2272" w:firstLine="0"/>
+      </w:pPr>
+      <w:rPr>
+        <w:rFonts w:hint="default"/>
+      </w:rPr>
+    </w:lvl>
+  </w:abstractNum>
+  <w:abstractNum w:abstractNumId="22" w15:restartNumberingAfterBreak="0">
+    <w:nsid w:val="4550575D"/>
+    <w:multiLevelType w:val="multilevel"/>
+    <w:tmpl w:val="FF7E4AAE"/>
+    <w:lvl w:ilvl="0">
+      <w:start w:val="1"/>
+      <w:numFmt w:val="decimal"/>
+      <w:suff w:val="space"/>
+      <w:lvlText w:val="%1)"/>
+      <w:lvlJc w:val="left"/>
+      <w:pPr>
+        <w:ind w:left="709" w:firstLine="0"/>
+      </w:pPr>
+      <w:rPr>
+        <w:rFonts w:hint="default"/>
+      </w:rPr>
+    </w:lvl>
+    <w:lvl w:ilvl="1">
+      <w:start w:val="1"/>
+      <w:numFmt w:val="lowerLetter"/>
+      <w:suff w:val="space"/>
+      <w:lvlText w:val="%2)"/>
+      <w:lvlJc w:val="left"/>
+      <w:pPr>
+        <w:ind w:left="1418" w:firstLine="0"/>
+      </w:pPr>
+      <w:rPr>
+        <w:rFonts w:hint="default"/>
+      </w:rPr>
+    </w:lvl>
+    <w:lvl w:ilvl="2">
+      <w:start w:val="1"/>
+      <w:numFmt w:val="bullet"/>
+      <w:suff w:val="space"/>
+      <w:lvlText w:val="–"/>
+      <w:lvlJc w:val="left"/>
+      <w:pPr>
+        <w:ind w:left="2127" w:firstLine="0"/>
+      </w:pPr>
+      <w:rPr>
+        <w:rFonts w:ascii="Times New Roman" w:hAnsi="Times New Roman" w:cs="Times New Roman" w:hint="default"/>
+      </w:rPr>
+    </w:lvl>
+    <w:lvl w:ilvl="3">
+      <w:start w:val="1"/>
+      <w:numFmt w:val="bullet"/>
+      <w:suff w:val="space"/>
+      <w:lvlText w:val="‹"/>
+      <w:lvlJc w:val="left"/>
+      <w:pPr>
+        <w:ind w:left="2836" w:firstLine="0"/>
+      </w:pPr>
+      <w:rPr>
+        <w:rFonts w:ascii="Times New Roman" w:hAnsi="Times New Roman" w:cs="Times New Roman" w:hint="default"/>
+      </w:rPr>
+    </w:lvl>
+    <w:lvl w:ilvl="4">
+      <w:start w:val="1"/>
+      <w:numFmt w:val="decimal"/>
+      <w:suff w:val="space"/>
+      <w:lvlText w:val="%5."/>
+      <w:lvlJc w:val="left"/>
+      <w:pPr>
+        <w:ind w:left="3545" w:firstLine="0"/>
+      </w:pPr>
+      <w:rPr>
+        <w:rFonts w:hint="default"/>
+        <w:sz w:val="28"/>
+      </w:rPr>
+    </w:lvl>
+    <w:lvl w:ilvl="5">
+      <w:start w:val="1"/>
+      <w:numFmt w:val="decimal"/>
+      <w:lvlText w:val="%1.%2.%3.%4.%5.%6."/>
+      <w:lvlJc w:val="left"/>
+      <w:pPr>
+        <w:tabs>
+          <w:tab w:val="num" w:pos="709"/>
+        </w:tabs>
+        <w:ind w:left="4254" w:firstLine="0"/>
+      </w:pPr>
+      <w:rPr>
+        <w:rFonts w:hint="default"/>
+      </w:rPr>
+    </w:lvl>
+    <w:lvl w:ilvl="6">
+      <w:start w:val="1"/>
+      <w:numFmt w:val="decimal"/>
+      <w:lvlText w:val="%1.%2.%3.%4.%5.%6.%7."/>
+      <w:lvlJc w:val="left"/>
+      <w:pPr>
+        <w:tabs>
+          <w:tab w:val="num" w:pos="709"/>
+        </w:tabs>
+        <w:ind w:left="4963" w:firstLine="0"/>
+      </w:pPr>
+      <w:rPr>
+        <w:rFonts w:hint="default"/>
+      </w:rPr>
+    </w:lvl>
+    <w:lvl w:ilvl="7">
+      <w:start w:val="1"/>
+      <w:numFmt w:val="decimal"/>
+      <w:lvlText w:val="%1.%2.%3.%4.%5.%6.%7.%8."/>
+      <w:lvlJc w:val="left"/>
+      <w:pPr>
+        <w:tabs>
+          <w:tab w:val="num" w:pos="709"/>
+        </w:tabs>
+        <w:ind w:left="5672" w:firstLine="0"/>
+      </w:pPr>
+      <w:rPr>
+        <w:rFonts w:hint="default"/>
+      </w:rPr>
+    </w:lvl>
+    <w:lvl w:ilvl="8">
+      <w:start w:val="1"/>
+      <w:numFmt w:val="decimal"/>
+      <w:lvlText w:val="%1.%2.%3.%4.%5.%6.%7.%8.%9."/>
+      <w:lvlJc w:val="left"/>
+      <w:pPr>
+        <w:tabs>
+          <w:tab w:val="num" w:pos="709"/>
+        </w:tabs>
+        <w:ind w:left="6381" w:firstLine="0"/>
+      </w:pPr>
+      <w:rPr>
+        <w:rFonts w:hint="default"/>
+      </w:rPr>
+    </w:lvl>
+  </w:abstractNum>
+  <w:abstractNum w:abstractNumId="23" w15:restartNumberingAfterBreak="0">
+    <w:nsid w:val="459E7DED"/>
+    <w:multiLevelType w:val="multilevel"/>
+    <w:tmpl w:val="0419001F"/>
+    <w:lvl w:ilvl="0">
+      <w:start w:val="1"/>
+      <w:numFmt w:val="decimal"/>
+      <w:lvlText w:val="%1."/>
+      <w:lvlJc w:val="left"/>
+      <w:pPr>
+        <w:ind w:left="360" w:hanging="360"/>
+      </w:pPr>
+    </w:lvl>
+    <w:lvl w:ilvl="1">
+      <w:start w:val="1"/>
+      <w:numFmt w:val="decimal"/>
+      <w:lvlText w:val="%1.%2."/>
+      <w:lvlJc w:val="left"/>
+      <w:pPr>
+        <w:ind w:left="792" w:hanging="432"/>
+      </w:pPr>
+    </w:lvl>
+    <w:lvl w:ilvl="2">
+      <w:start w:val="1"/>
+      <w:numFmt w:val="decimal"/>
+      <w:lvlText w:val="%1.%2.%3."/>
+      <w:lvlJc w:val="left"/>
+      <w:pPr>
+        <w:ind w:left="1224" w:hanging="504"/>
+      </w:pPr>
+    </w:lvl>
+    <w:lvl w:ilvl="3">
+      <w:start w:val="1"/>
+      <w:numFmt w:val="decimal"/>
+      <w:lvlText w:val="%1.%2.%3.%4."/>
+      <w:lvlJc w:val="left"/>
+      <w:pPr>
+        <w:ind w:left="1728" w:hanging="648"/>
+      </w:pPr>
+    </w:lvl>
+    <w:lvl w:ilvl="4">
+      <w:start w:val="1"/>
+      <w:numFmt w:val="decimal"/>
+      <w:lvlText w:val="%1.%2.%3.%4.%5."/>
+      <w:lvlJc w:val="left"/>
+      <w:pPr>
+        <w:ind w:left="2232" w:hanging="792"/>
+      </w:pPr>
+    </w:lvl>
+    <w:lvl w:ilvl="5">
+      <w:start w:val="1"/>
+      <w:numFmt w:val="decimal"/>
+      <w:lvlText w:val="%1.%2.%3.%4.%5.%6."/>
+      <w:lvlJc w:val="left"/>
+      <w:pPr>
+        <w:ind w:left="2736" w:hanging="936"/>
+      </w:pPr>
+    </w:lvl>
+    <w:lvl w:ilvl="6">
+      <w:start w:val="1"/>
+      <w:numFmt w:val="decimal"/>
+      <w:lvlText w:val="%1.%2.%3.%4.%5.%6.%7."/>
+      <w:lvlJc w:val="left"/>
+      <w:pPr>
+        <w:ind w:left="3240" w:hanging="1080"/>
+      </w:pPr>
+    </w:lvl>
+    <w:lvl w:ilvl="7">
+      <w:start w:val="1"/>
+      <w:numFmt w:val="decimal"/>
+      <w:lvlText w:val="%1.%2.%3.%4.%5.%6.%7.%8."/>
+      <w:lvlJc w:val="left"/>
+      <w:pPr>
+        <w:ind w:left="3744" w:hanging="1224"/>
+      </w:pPr>
+    </w:lvl>
+    <w:lvl w:ilvl="8">
+      <w:start w:val="1"/>
+      <w:numFmt w:val="decimal"/>
+      <w:lvlText w:val="%1.%2.%3.%4.%5.%6.%7.%8.%9."/>
+      <w:lvlJc w:val="left"/>
+      <w:pPr>
+        <w:ind w:left="4320" w:hanging="1440"/>
+      </w:pPr>
+    </w:lvl>
+  </w:abstractNum>
+  <w:abstractNum w:abstractNumId="24" w15:restartNumberingAfterBreak="0">
+    <w:nsid w:val="544F0F31"/>
+    <w:multiLevelType w:val="multilevel"/>
+    <w:tmpl w:val="FE8CFEAA"/>
+    <w:lvl w:ilvl="0">
+      <w:start w:val="1"/>
+      <w:numFmt w:val="bullet"/>
+      <w:suff w:val="space"/>
+      <w:lvlText w:val=""/>
+      <w:lvlJc w:val="left"/>
+      <w:pPr>
+        <w:ind w:left="0" w:firstLine="0"/>
+      </w:pPr>
+      <w:rPr>
+        <w:rFonts w:ascii="Symbol" w:hAnsi="Symbol" w:hint="default"/>
+      </w:rPr>
+    </w:lvl>
+    <w:lvl w:ilvl="1">
+      <w:start w:val="1"/>
+      <w:numFmt w:val="bullet"/>
+      <w:lvlRestart w:val="0"/>
+      <w:suff w:val="space"/>
+      <w:lvlText w:val="‹"/>
+      <w:lvlJc w:val="left"/>
+      <w:pPr>
+        <w:ind w:left="284" w:firstLine="0"/>
+      </w:pPr>
+      <w:rPr>
+        <w:rFonts w:ascii="Times New Roman" w:hAnsi="Times New Roman" w:cs="Times New Roman" w:hint="default"/>
+      </w:rPr>
+    </w:lvl>
+    <w:lvl w:ilvl="2">
+      <w:start w:val="1"/>
+      <w:numFmt w:val="bullet"/>
+      <w:suff w:val="space"/>
+      <w:lvlText w:val=""/>
+      <w:lvlJc w:val="left"/>
+      <w:pPr>
+        <w:ind w:left="568" w:firstLine="0"/>
+      </w:pPr>
+      <w:rPr>
+        <w:rFonts w:ascii="Symbol" w:hAnsi="Symbol" w:hint="default"/>
+      </w:rPr>
+    </w:lvl>
+    <w:lvl w:ilvl="3">
+      <w:start w:val="1"/>
+      <w:numFmt w:val="bullet"/>
+      <w:lvlRestart w:val="0"/>
+      <w:suff w:val="space"/>
+      <w:lvlText w:val=""/>
+      <w:lvlJc w:val="left"/>
+      <w:pPr>
+        <w:ind w:left="852" w:firstLine="0"/>
+      </w:pPr>
+      <w:rPr>
+        <w:rFonts w:ascii="Symbol" w:hAnsi="Symbol" w:hint="default"/>
+      </w:rPr>
+    </w:lvl>
+    <w:lvl w:ilvl="4">
+      <w:start w:val="1"/>
+      <w:numFmt w:val="bullet"/>
+      <w:lvlRestart w:val="0"/>
+      <w:suff w:val="space"/>
+      <w:lvlText w:val="⁖"/>
+      <w:lvlJc w:val="left"/>
+      <w:pPr>
+        <w:ind w:left="1136" w:firstLine="0"/>
+      </w:pPr>
+      <w:rPr>
+        <w:rFonts w:ascii="Times New Roman" w:hAnsi="Times New Roman" w:cs="Times New Roman" w:hint="default"/>
+      </w:rPr>
+    </w:lvl>
+    <w:lvl w:ilvl="5">
+      <w:start w:val="1"/>
+      <w:numFmt w:val="bullet"/>
+      <w:lvlText w:val=""/>
+      <w:lvlJc w:val="left"/>
+      <w:pPr>
+        <w:ind w:left="1420" w:firstLine="0"/>
+      </w:pPr>
+      <w:rPr>
+        <w:rFonts w:ascii="Symbol" w:hAnsi="Symbol" w:hint="default"/>
+      </w:rPr>
+    </w:lvl>
+    <w:lvl w:ilvl="6">
+      <w:start w:val="1"/>
+      <w:numFmt w:val="bullet"/>
+      <w:lvlText w:val=""/>
+      <w:lvlJc w:val="left"/>
+      <w:pPr>
+        <w:ind w:left="1704" w:firstLine="0"/>
+      </w:pPr>
+      <w:rPr>
+        <w:rFonts w:ascii="Symbol" w:hAnsi="Symbol" w:hint="default"/>
+      </w:rPr>
+    </w:lvl>
+    <w:lvl w:ilvl="7">
+      <w:start w:val="1"/>
+      <w:numFmt w:val="bullet"/>
+      <w:lvlText w:val="o"/>
+      <w:lvlJc w:val="left"/>
+      <w:pPr>
+        <w:ind w:left="1988" w:firstLine="0"/>
+      </w:pPr>
+      <w:rPr>
+        <w:rFonts w:ascii="Courier New" w:hAnsi="Courier New" w:cs="Courier New" w:hint="default"/>
+      </w:rPr>
+    </w:lvl>
+    <w:lvl w:ilvl="8">
+      <w:start w:val="1"/>
+      <w:numFmt w:val="bullet"/>
+      <w:lvlText w:val=""/>
+      <w:lvlJc w:val="left"/>
+      <w:pPr>
+        <w:ind w:left="2272" w:firstLine="0"/>
+      </w:pPr>
+      <w:rPr>
+        <w:rFonts w:ascii="Wingdings" w:hAnsi="Wingdings" w:hint="default"/>
+      </w:rPr>
+    </w:lvl>
+  </w:abstractNum>
+  <w:abstractNum w:abstractNumId="25" w15:restartNumberingAfterBreak="0">
+    <w:nsid w:val="583E1CA0"/>
+    <w:multiLevelType w:val="multilevel"/>
+    <w:tmpl w:val="AE64D176"/>
+    <w:lvl w:ilvl="0">
+      <w:start w:val="1"/>
+      <w:numFmt w:val="bullet"/>
+      <w:lvlText w:val=""/>
+      <w:lvlJc w:val="left"/>
+      <w:pPr>
+        <w:ind w:left="720" w:hanging="360"/>
+      </w:pPr>
+      <w:rPr>
+        <w:rFonts w:ascii="Symbol" w:hAnsi="Symbol"/>
+        <w:sz w:val="28"/>
+      </w:rPr>
+    </w:lvl>
+    <w:lvl w:ilvl="1">
+      <w:start w:val="1"/>
+      <w:numFmt w:val="bullet"/>
+      <w:lvlText w:val="o"/>
+      <w:lvlJc w:val="left"/>
+      <w:pPr>
+        <w:ind w:left="1440" w:hanging="360"/>
+      </w:pPr>
+      <w:rPr>
+        <w:rFonts w:ascii="Courier New" w:hAnsi="Courier New" w:cs="Courier New" w:hint="default"/>
+      </w:rPr>
+    </w:lvl>
+    <w:lvl w:ilvl="2">
+      <w:start w:val="1"/>
+      <w:numFmt w:val="bullet"/>
+      <w:lvlText w:val=""/>
+      <w:lvlJc w:val="left"/>
+      <w:pPr>
+        <w:ind w:left="2160" w:hanging="360"/>
+      </w:pPr>
+      <w:rPr>
+        <w:rFonts w:ascii="Wingdings" w:hAnsi="Wingdings" w:hint="default"/>
+      </w:rPr>
+    </w:lvl>
+    <w:lvl w:ilvl="3">
+      <w:start w:val="1"/>
+      <w:numFmt w:val="bullet"/>
+      <w:lvlText w:val=""/>
+      <w:lvlJc w:val="left"/>
+      <w:pPr>
+        <w:ind w:left="2880" w:hanging="360"/>
+      </w:pPr>
+      <w:rPr>
+        <w:rFonts w:ascii="Symbol" w:hAnsi="Symbol" w:hint="default"/>
+      </w:rPr>
+    </w:lvl>
+    <w:lvl w:ilvl="4">
+      <w:start w:val="1"/>
+      <w:numFmt w:val="bullet"/>
+      <w:lvlText w:val="o"/>
+      <w:lvlJc w:val="left"/>
+      <w:pPr>
+        <w:ind w:left="3600" w:hanging="360"/>
+      </w:pPr>
+      <w:rPr>
+        <w:rFonts w:ascii="Courier New" w:hAnsi="Courier New" w:cs="Courier New" w:hint="default"/>
+      </w:rPr>
+    </w:lvl>
+    <w:lvl w:ilvl="5">
+      <w:start w:val="1"/>
+      <w:numFmt w:val="bullet"/>
+      <w:lvlText w:val=""/>
+      <w:lvlJc w:val="left"/>
+      <w:pPr>
+        <w:ind w:left="4320" w:hanging="360"/>
+      </w:pPr>
+      <w:rPr>
+        <w:rFonts w:ascii="Wingdings" w:hAnsi="Wingdings" w:hint="default"/>
+      </w:rPr>
+    </w:lvl>
+    <w:lvl w:ilvl="6">
+      <w:start w:val="1"/>
+      <w:numFmt w:val="bullet"/>
+      <w:lvlText w:val=""/>
+      <w:lvlJc w:val="left"/>
+      <w:pPr>
+        <w:ind w:left="5040" w:hanging="360"/>
+      </w:pPr>
+      <w:rPr>
+        <w:rFonts w:ascii="Symbol" w:hAnsi="Symbol" w:hint="default"/>
+      </w:rPr>
+    </w:lvl>
+    <w:lvl w:ilvl="7">
+      <w:start w:val="1"/>
+      <w:numFmt w:val="bullet"/>
+      <w:lvlText w:val="o"/>
+      <w:lvlJc w:val="left"/>
+      <w:pPr>
+        <w:ind w:left="5760" w:hanging="360"/>
+      </w:pPr>
+      <w:rPr>
+        <w:rFonts w:ascii="Courier New" w:hAnsi="Courier New" w:cs="Courier New" w:hint="default"/>
+      </w:rPr>
+    </w:lvl>
+    <w:lvl w:ilvl="8">
+      <w:start w:val="1"/>
+      <w:numFmt w:val="bullet"/>
+      <w:lvlText w:val=""/>
+      <w:lvlJc w:val="left"/>
+      <w:pPr>
+        <w:ind w:left="6480" w:hanging="360"/>
+      </w:pPr>
+      <w:rPr>
+        <w:rFonts w:ascii="Wingdings" w:hAnsi="Wingdings" w:hint="default"/>
+      </w:rPr>
+    </w:lvl>
+  </w:abstractNum>
+  <w:abstractNum w:abstractNumId="26" w15:restartNumberingAfterBreak="0">
+    <w:nsid w:val="5BE05C27"/>
+    <w:multiLevelType w:val="multilevel"/>
+    <w:tmpl w:val="0419001F"/>
+    <w:lvl w:ilvl="0">
+      <w:start w:val="1"/>
+      <w:numFmt w:val="decimal"/>
+      <w:lvlText w:val="%1."/>
+      <w:lvlJc w:val="left"/>
+      <w:pPr>
+        <w:ind w:left="360" w:hanging="360"/>
+      </w:pPr>
+    </w:lvl>
+    <w:lvl w:ilvl="1">
+      <w:start w:val="1"/>
+      <w:numFmt w:val="decimal"/>
+      <w:lvlText w:val="%1.%2."/>
+      <w:lvlJc w:val="left"/>
+      <w:pPr>
+        <w:ind w:left="792" w:hanging="432"/>
+      </w:pPr>
+    </w:lvl>
+    <w:lvl w:ilvl="2">
+      <w:start w:val="1"/>
+      <w:numFmt w:val="decimal"/>
+      <w:lvlText w:val="%1.%2.%3."/>
+      <w:lvlJc w:val="left"/>
+      <w:pPr>
+        <w:ind w:left="1224" w:hanging="504"/>
+      </w:pPr>
+    </w:lvl>
+    <w:lvl w:ilvl="3">
+      <w:start w:val="1"/>
+      <w:numFmt w:val="decimal"/>
+      <w:lvlText w:val="%1.%2.%3.%4."/>
+      <w:lvlJc w:val="left"/>
+      <w:pPr>
+        <w:ind w:left="1728" w:hanging="648"/>
+      </w:pPr>
+    </w:lvl>
+    <w:lvl w:ilvl="4">
+      <w:start w:val="1"/>
+      <w:numFmt w:val="decimal"/>
+      <w:lvlText w:val="%1.%2.%3.%4.%5."/>
+      <w:lvlJc w:val="left"/>
+      <w:pPr>
+        <w:ind w:left="2232" w:hanging="792"/>
+      </w:pPr>
+    </w:lvl>
+    <w:lvl w:ilvl="5">
+      <w:start w:val="1"/>
+      <w:numFmt w:val="decimal"/>
+      <w:lvlText w:val="%1.%2.%3.%4.%5.%6."/>
+      <w:lvlJc w:val="left"/>
+      <w:pPr>
+        <w:ind w:left="2736" w:hanging="936"/>
+      </w:pPr>
+    </w:lvl>
+    <w:lvl w:ilvl="6">
+      <w:start w:val="1"/>
+      <w:numFmt w:val="decimal"/>
+      <w:lvlText w:val="%1.%2.%3.%4.%5.%6.%7."/>
+      <w:lvlJc w:val="left"/>
+      <w:pPr>
+        <w:ind w:left="3240" w:hanging="1080"/>
+      </w:pPr>
+    </w:lvl>
+    <w:lvl w:ilvl="7">
+      <w:start w:val="1"/>
+      <w:numFmt w:val="decimal"/>
+      <w:lvlText w:val="%1.%2.%3.%4.%5.%6.%7.%8."/>
+      <w:lvlJc w:val="left"/>
+      <w:pPr>
+        <w:ind w:left="3744" w:hanging="1224"/>
+      </w:pPr>
+    </w:lvl>
+    <w:lvl w:ilvl="8">
+      <w:start w:val="1"/>
+      <w:numFmt w:val="decimal"/>
+      <w:lvlText w:val="%1.%2.%3.%4.%5.%6.%7.%8.%9."/>
+      <w:lvlJc w:val="left"/>
+      <w:pPr>
+        <w:ind w:left="4320" w:hanging="1440"/>
+      </w:pPr>
+    </w:lvl>
+  </w:abstractNum>
+  <w:abstractNum w:abstractNumId="27" w15:restartNumberingAfterBreak="0">
+    <w:nsid w:val="5D6A718C"/>
+    <w:multiLevelType w:val="multilevel"/>
+    <w:tmpl w:val="0419001F"/>
+    <w:lvl w:ilvl="0">
+      <w:start w:val="1"/>
+      <w:numFmt w:val="decimal"/>
+      <w:lvlText w:val="%1."/>
+      <w:lvlJc w:val="left"/>
+      <w:pPr>
+        <w:ind w:left="360" w:hanging="360"/>
+      </w:pPr>
+    </w:lvl>
+    <w:lvl w:ilvl="1">
+      <w:start w:val="1"/>
+      <w:numFmt w:val="decimal"/>
+      <w:lvlText w:val="%1.%2."/>
+      <w:lvlJc w:val="left"/>
+      <w:pPr>
+        <w:ind w:left="792" w:hanging="432"/>
+      </w:pPr>
+    </w:lvl>
+    <w:lvl w:ilvl="2">
+      <w:start w:val="1"/>
+      <w:numFmt w:val="decimal"/>
+      <w:lvlText w:val="%1.%2.%3."/>
+      <w:lvlJc w:val="left"/>
+      <w:pPr>
+        <w:ind w:left="1224" w:hanging="504"/>
+      </w:pPr>
+    </w:lvl>
+    <w:lvl w:ilvl="3">
+      <w:start w:val="1"/>
+      <w:numFmt w:val="decimal"/>
+      <w:lvlText w:val="%1.%2.%3.%4."/>
+      <w:lvlJc w:val="left"/>
+      <w:pPr>
+        <w:ind w:left="1728" w:hanging="648"/>
+      </w:pPr>
+    </w:lvl>
+    <w:lvl w:ilvl="4">
+      <w:start w:val="1"/>
+      <w:numFmt w:val="decimal"/>
+      <w:lvlText w:val="%1.%2.%3.%4.%5."/>
+      <w:lvlJc w:val="left"/>
+      <w:pPr>
+        <w:ind w:left="2232" w:hanging="792"/>
+      </w:pPr>
+    </w:lvl>
+    <w:lvl w:ilvl="5">
+      <w:start w:val="1"/>
+      <w:numFmt w:val="decimal"/>
+      <w:lvlText w:val="%1.%2.%3.%4.%5.%6."/>
+      <w:lvlJc w:val="left"/>
+      <w:pPr>
+        <w:ind w:left="2736" w:hanging="936"/>
+      </w:pPr>
+    </w:lvl>
+    <w:lvl w:ilvl="6">
+      <w:start w:val="1"/>
+      <w:numFmt w:val="decimal"/>
+      <w:lvlText w:val="%1.%2.%3.%4.%5.%6.%7."/>
+      <w:lvlJc w:val="left"/>
+      <w:pPr>
+        <w:ind w:left="3240" w:hanging="1080"/>
+      </w:pPr>
+    </w:lvl>
+    <w:lvl w:ilvl="7">
+      <w:start w:val="1"/>
+      <w:numFmt w:val="decimal"/>
+      <w:lvlText w:val="%1.%2.%3.%4.%5.%6.%7.%8."/>
+      <w:lvlJc w:val="left"/>
+      <w:pPr>
+        <w:ind w:left="3744" w:hanging="1224"/>
+      </w:pPr>
+    </w:lvl>
+    <w:lvl w:ilvl="8">
+      <w:start w:val="1"/>
+      <w:numFmt w:val="decimal"/>
+      <w:lvlText w:val="%1.%2.%3.%4.%5.%6.%7.%8.%9."/>
+      <w:lvlJc w:val="left"/>
+      <w:pPr>
+        <w:ind w:left="4320" w:hanging="1440"/>
+      </w:pPr>
+    </w:lvl>
+  </w:abstractNum>
+  <w:abstractNum w:abstractNumId="28" w15:restartNumberingAfterBreak="0">
     <w:nsid w:val="60252DFA"/>
     <w:multiLevelType w:val="multilevel"/>
     <w:tmpl w:val="505C5054"/>
-    <w:numStyleLink w:val="a1"/>
+    <w:numStyleLink w:val="a0"/>
   </w:abstractNum>
-  <w:abstractNum w:abstractNumId="3" w15:restartNumberingAfterBreak="0">
+  <w:abstractNum w:abstractNumId="29" w15:restartNumberingAfterBreak="0">
+    <w:nsid w:val="606E29A4"/>
+    <w:multiLevelType w:val="multilevel"/>
+    <w:tmpl w:val="38D49E5C"/>
+    <w:lvl w:ilvl="0">
+      <w:start w:val="1"/>
+      <w:numFmt w:val="decimal"/>
+      <w:suff w:val="space"/>
+      <w:lvlText w:val="%1)"/>
+      <w:lvlJc w:val="left"/>
+      <w:pPr>
+        <w:ind w:left="709" w:firstLine="0"/>
+      </w:pPr>
+      <w:rPr>
+        <w:rFonts w:hint="default"/>
+      </w:rPr>
+    </w:lvl>
+    <w:lvl w:ilvl="1">
+      <w:start w:val="1"/>
+      <w:numFmt w:val="lowerLetter"/>
+      <w:suff w:val="space"/>
+      <w:lvlText w:val="%2)"/>
+      <w:lvlJc w:val="left"/>
+      <w:pPr>
+        <w:ind w:left="1418" w:firstLine="0"/>
+      </w:pPr>
+      <w:rPr>
+        <w:rFonts w:hint="default"/>
+      </w:rPr>
+    </w:lvl>
+    <w:lvl w:ilvl="2">
+      <w:start w:val="1"/>
+      <w:numFmt w:val="bullet"/>
+      <w:suff w:val="space"/>
+      <w:lvlText w:val="–"/>
+      <w:lvlJc w:val="left"/>
+      <w:pPr>
+        <w:ind w:left="2127" w:firstLine="0"/>
+      </w:pPr>
+      <w:rPr>
+        <w:rFonts w:ascii="Times New Roman" w:hAnsi="Times New Roman" w:cs="Times New Roman" w:hint="default"/>
+      </w:rPr>
+    </w:lvl>
+    <w:lvl w:ilvl="3">
+      <w:start w:val="1"/>
+      <w:numFmt w:val="bullet"/>
+      <w:suff w:val="space"/>
+      <w:lvlText w:val="‹"/>
+      <w:lvlJc w:val="left"/>
+      <w:pPr>
+        <w:ind w:left="2836" w:firstLine="0"/>
+      </w:pPr>
+      <w:rPr>
+        <w:rFonts w:ascii="Times New Roman" w:hAnsi="Times New Roman" w:cs="Times New Roman" w:hint="default"/>
+      </w:rPr>
+    </w:lvl>
+    <w:lvl w:ilvl="4">
+      <w:start w:val="1"/>
+      <w:numFmt w:val="decimal"/>
+      <w:suff w:val="space"/>
+      <w:lvlText w:val="%5."/>
+      <w:lvlJc w:val="left"/>
+      <w:pPr>
+        <w:ind w:left="3545" w:firstLine="0"/>
+      </w:pPr>
+      <w:rPr>
+        <w:rFonts w:hint="default"/>
+        <w:sz w:val="28"/>
+      </w:rPr>
+    </w:lvl>
+    <w:lvl w:ilvl="5">
+      <w:start w:val="1"/>
+      <w:numFmt w:val="decimal"/>
+      <w:lvlText w:val="%1.%2.%3.%4.%5.%6."/>
+      <w:lvlJc w:val="left"/>
+      <w:pPr>
+        <w:tabs>
+          <w:tab w:val="num" w:pos="709"/>
+        </w:tabs>
+        <w:ind w:left="4254" w:firstLine="0"/>
+      </w:pPr>
+      <w:rPr>
+        <w:rFonts w:hint="default"/>
+      </w:rPr>
+    </w:lvl>
+    <w:lvl w:ilvl="6">
+      <w:start w:val="1"/>
+      <w:numFmt w:val="decimal"/>
+      <w:lvlText w:val="%1.%2.%3.%4.%5.%6.%7."/>
+      <w:lvlJc w:val="left"/>
+      <w:pPr>
+        <w:tabs>
+          <w:tab w:val="num" w:pos="709"/>
+        </w:tabs>
+        <w:ind w:left="4963" w:firstLine="0"/>
+      </w:pPr>
+      <w:rPr>
+        <w:rFonts w:hint="default"/>
+      </w:rPr>
+    </w:lvl>
+    <w:lvl w:ilvl="7">
+      <w:start w:val="1"/>
+      <w:numFmt w:val="decimal"/>
+      <w:lvlText w:val="%1.%2.%3.%4.%5.%6.%7.%8."/>
+      <w:lvlJc w:val="left"/>
+      <w:pPr>
+        <w:tabs>
+          <w:tab w:val="num" w:pos="709"/>
+        </w:tabs>
+        <w:ind w:left="5672" w:firstLine="0"/>
+      </w:pPr>
+      <w:rPr>
+        <w:rFonts w:hint="default"/>
+      </w:rPr>
+    </w:lvl>
+    <w:lvl w:ilvl="8">
+      <w:start w:val="1"/>
+      <w:numFmt w:val="decimal"/>
+      <w:lvlText w:val="%1.%2.%3.%4.%5.%6.%7.%8.%9."/>
+      <w:lvlJc w:val="left"/>
+      <w:pPr>
+        <w:tabs>
+          <w:tab w:val="num" w:pos="709"/>
+        </w:tabs>
+        <w:ind w:left="6381" w:firstLine="0"/>
+      </w:pPr>
+      <w:rPr>
+        <w:rFonts w:hint="default"/>
+      </w:rPr>
+    </w:lvl>
+  </w:abstractNum>
+  <w:abstractNum w:abstractNumId="30" w15:restartNumberingAfterBreak="0">
     <w:nsid w:val="68316117"/>
     <w:multiLevelType w:val="multilevel"/>
     <w:tmpl w:val="DF30DA10"/>
@@ -17903,7 +19497,7 @@
       <w:start w:val="1"/>
       <w:numFmt w:val="none"/>
       <w:lvlRestart w:val="0"/>
-      <w:pStyle w:val="21"/>
+      <w:pStyle w:val="20"/>
       <w:suff w:val="space"/>
       <w:lvlText w:val=""/>
       <w:lvlJc w:val="center"/>
@@ -17921,7 +19515,7 @@
       <w:start w:val="1"/>
       <w:numFmt w:val="decimal"/>
       <w:lvlRestart w:val="1"/>
-      <w:pStyle w:val="31"/>
+      <w:pStyle w:val="30"/>
       <w:suff w:val="space"/>
       <w:lvlText w:val="%3"/>
       <w:lvlJc w:val="left"/>
@@ -17935,7 +19529,7 @@
     <w:lvl w:ilvl="3">
       <w:start w:val="1"/>
       <w:numFmt w:val="decimal"/>
-      <w:pStyle w:val="41"/>
+      <w:pStyle w:val="40"/>
       <w:suff w:val="space"/>
       <w:lvlText w:val="%3.%4"/>
       <w:lvlJc w:val="left"/>
@@ -17949,7 +19543,7 @@
     <w:lvl w:ilvl="4">
       <w:start w:val="1"/>
       <w:numFmt w:val="russianUpper"/>
-      <w:pStyle w:val="51"/>
+      <w:pStyle w:val="50"/>
       <w:lvlText w:val="%1.%5"/>
       <w:lvlJc w:val="left"/>
       <w:pPr>
@@ -18022,13 +19616,14 @@
       </w:rPr>
     </w:lvl>
   </w:abstractNum>
-  <w:abstractNum w:abstractNumId="4" w15:restartNumberingAfterBreak="0">
+  <w:abstractNum w:abstractNumId="31" w15:restartNumberingAfterBreak="0">
     <w:nsid w:val="6CBC4361"/>
     <w:multiLevelType w:val="multilevel"/>
-    <w:tmpl w:val="0C961FE4"/>
+    <w:tmpl w:val="84982222"/>
     <w:lvl w:ilvl="0">
       <w:start w:val="1"/>
       <w:numFmt w:val="decimal"/>
+      <w:pStyle w:val="a1"/>
       <w:suff w:val="space"/>
       <w:lvlText w:val="%1)"/>
       <w:lvlJc w:val="left"/>
@@ -18042,6 +19637,7 @@
     <w:lvl w:ilvl="1">
       <w:start w:val="1"/>
       <w:numFmt w:val="lowerLetter"/>
+      <w:pStyle w:val="21"/>
       <w:suff w:val="space"/>
       <w:lvlText w:val="%2)"/>
       <w:lvlJc w:val="left"/>
@@ -18055,6 +19651,7 @@
     <w:lvl w:ilvl="2">
       <w:start w:val="1"/>
       <w:numFmt w:val="bullet"/>
+      <w:pStyle w:val="31"/>
       <w:suff w:val="space"/>
       <w:lvlText w:val="–"/>
       <w:lvlJc w:val="left"/>
@@ -18068,6 +19665,7 @@
     <w:lvl w:ilvl="3">
       <w:start w:val="1"/>
       <w:numFmt w:val="bullet"/>
+      <w:pStyle w:val="41"/>
       <w:suff w:val="space"/>
       <w:lvlText w:val="‹"/>
       <w:lvlJc w:val="left"/>
@@ -18081,6 +19679,7 @@
     <w:lvl w:ilvl="4">
       <w:start w:val="1"/>
       <w:numFmt w:val="decimal"/>
+      <w:pStyle w:val="51"/>
       <w:suff w:val="space"/>
       <w:lvlText w:val="%5."/>
       <w:lvlJc w:val="left"/>
@@ -18153,11 +19752,11 @@
       </w:rPr>
     </w:lvl>
   </w:abstractNum>
-  <w:abstractNum w:abstractNumId="5" w15:restartNumberingAfterBreak="0">
+  <w:abstractNum w:abstractNumId="32" w15:restartNumberingAfterBreak="0">
     <w:nsid w:val="796152F5"/>
     <w:multiLevelType w:val="multilevel"/>
     <w:tmpl w:val="505C5054"/>
-    <w:styleLink w:val="a1"/>
+    <w:styleLink w:val="a0"/>
     <w:lvl w:ilvl="0">
       <w:start w:val="1"/>
       <w:numFmt w:val="none"/>
@@ -18279,10 +19878,10 @@
       </w:rPr>
     </w:lvl>
   </w:abstractNum>
-  <w:abstractNum w:abstractNumId="6" w15:restartNumberingAfterBreak="0">
-    <w:nsid w:val="7DA57E5E"/>
+  <w:abstractNum w:abstractNumId="33" w15:restartNumberingAfterBreak="0">
+    <w:nsid w:val="7D196DCD"/>
     <w:multiLevelType w:val="multilevel"/>
-    <w:tmpl w:val="0C961FE4"/>
+    <w:tmpl w:val="78E2139C"/>
     <w:lvl w:ilvl="0">
       <w:start w:val="1"/>
       <w:numFmt w:val="decimal"/>
@@ -18290,7 +19889,7 @@
       <w:lvlText w:val="%1)"/>
       <w:lvlJc w:val="left"/>
       <w:pPr>
-        <w:ind w:left="709" w:firstLine="0"/>
+        <w:ind w:left="0" w:firstLine="0"/>
       </w:pPr>
       <w:rPr>
         <w:rFonts w:hint="default"/>
@@ -18303,7 +19902,7 @@
       <w:lvlText w:val="%2)"/>
       <w:lvlJc w:val="left"/>
       <w:pPr>
-        <w:ind w:left="1418" w:firstLine="0"/>
+        <w:ind w:left="709" w:firstLine="0"/>
       </w:pPr>
       <w:rPr>
         <w:rFonts w:hint="default"/>
@@ -18316,7 +19915,7 @@
       <w:lvlText w:val="–"/>
       <w:lvlJc w:val="left"/>
       <w:pPr>
-        <w:ind w:left="2127" w:firstLine="0"/>
+        <w:ind w:left="1418" w:firstLine="0"/>
       </w:pPr>
       <w:rPr>
         <w:rFonts w:ascii="Times New Roman" w:hAnsi="Times New Roman" w:cs="Times New Roman" w:hint="default"/>
@@ -18329,7 +19928,7 @@
       <w:lvlText w:val="‹"/>
       <w:lvlJc w:val="left"/>
       <w:pPr>
-        <w:ind w:left="2836" w:firstLine="0"/>
+        <w:ind w:left="2127" w:firstLine="0"/>
       </w:pPr>
       <w:rPr>
         <w:rFonts w:ascii="Times New Roman" w:hAnsi="Times New Roman" w:cs="Times New Roman" w:hint="default"/>
@@ -18342,7 +19941,7 @@
       <w:lvlText w:val="%5."/>
       <w:lvlJc w:val="left"/>
       <w:pPr>
-        <w:ind w:left="3545" w:firstLine="0"/>
+        <w:ind w:left="2836" w:firstLine="0"/>
       </w:pPr>
       <w:rPr>
         <w:rFonts w:hint="default"/>
@@ -18356,9 +19955,9 @@
       <w:lvlJc w:val="left"/>
       <w:pPr>
         <w:tabs>
-          <w:tab w:val="num" w:pos="709"/>
+          <w:tab w:val="num" w:pos="0"/>
         </w:tabs>
-        <w:ind w:left="4254" w:firstLine="0"/>
+        <w:ind w:left="3545" w:firstLine="0"/>
       </w:pPr>
       <w:rPr>
         <w:rFonts w:hint="default"/>
@@ -18371,9 +19970,9 @@
       <w:lvlJc w:val="left"/>
       <w:pPr>
         <w:tabs>
-          <w:tab w:val="num" w:pos="709"/>
+          <w:tab w:val="num" w:pos="0"/>
         </w:tabs>
-        <w:ind w:left="4963" w:firstLine="0"/>
+        <w:ind w:left="4254" w:firstLine="0"/>
       </w:pPr>
       <w:rPr>
         <w:rFonts w:hint="default"/>
@@ -18386,9 +19985,9 @@
       <w:lvlJc w:val="left"/>
       <w:pPr>
         <w:tabs>
-          <w:tab w:val="num" w:pos="709"/>
+          <w:tab w:val="num" w:pos="0"/>
         </w:tabs>
-        <w:ind w:left="5672" w:firstLine="0"/>
+        <w:ind w:left="4963" w:firstLine="0"/>
       </w:pPr>
       <w:rPr>
         <w:rFonts w:hint="default"/>
@@ -18401,9 +20000,9 @@
       <w:lvlJc w:val="left"/>
       <w:pPr>
         <w:tabs>
-          <w:tab w:val="num" w:pos="709"/>
+          <w:tab w:val="num" w:pos="0"/>
         </w:tabs>
-        <w:ind w:left="6381" w:firstLine="0"/>
+        <w:ind w:left="5672" w:firstLine="0"/>
       </w:pPr>
       <w:rPr>
         <w:rFonts w:hint="default"/>
@@ -18411,40 +20010,46 @@
     </w:lvl>
   </w:abstractNum>
   <w:num w:numId="1">
+    <w:abstractNumId w:val="12"/>
+  </w:num>
+  <w:num w:numId="2">
+    <w:abstractNumId w:val="9"/>
+  </w:num>
+  <w:num w:numId="3">
+    <w:abstractNumId w:val="33"/>
+  </w:num>
+  <w:num w:numId="4">
+    <w:abstractNumId w:val="7"/>
+  </w:num>
+  <w:num w:numId="5">
+    <w:abstractNumId w:val="6"/>
+  </w:num>
+  <w:num w:numId="6">
     <w:abstractNumId w:val="5"/>
   </w:num>
-  <w:num w:numId="2">
+  <w:num w:numId="7">
+    <w:abstractNumId w:val="4"/>
+  </w:num>
+  <w:num w:numId="8">
     <w:abstractNumId w:val="3"/>
   </w:num>
-  <w:num w:numId="3">
+  <w:num w:numId="9">
     <w:abstractNumId w:val="2"/>
-    <w:lvlOverride w:ilvl="0">
-      <w:lvl w:ilvl="0">
-        <w:start w:val="1"/>
-        <w:numFmt w:val="none"/>
-        <w:pStyle w:val="toc"/>
-        <w:suff w:val="nothing"/>
-        <w:lvlText w:val="%1"/>
-        <w:lvlJc w:val="center"/>
-        <w:pPr>
-          <w:ind w:left="0" w:firstLine="288"/>
-        </w:pPr>
-        <w:rPr>
-          <w:rFonts w:ascii="Times New Roman" w:hAnsi="Times New Roman" w:cs="Times New Roman" w:hint="default"/>
-          <w:caps/>
-          <w:smallCaps w:val="0"/>
-          <w:vanish w:val="0"/>
-          <w:sz w:val="32"/>
-          <w:u w:color="3A3838" w:themeColor="text1"/>
-        </w:rPr>
-      </w:lvl>
-    </w:lvlOverride>
   </w:num>
-  <w:num w:numId="4">
+  <w:num w:numId="10">
     <w:abstractNumId w:val="1"/>
   </w:num>
-  <w:num w:numId="5">
-    <w:abstractNumId w:val="4"/>
+  <w:num w:numId="11">
+    <w:abstractNumId w:val="0"/>
+  </w:num>
+  <w:num w:numId="12">
+    <w:abstractNumId w:val="21"/>
+  </w:num>
+  <w:num w:numId="13">
+    <w:abstractNumId w:val="18"/>
+  </w:num>
+  <w:num w:numId="14">
+    <w:abstractNumId w:val="21"/>
     <w:lvlOverride w:ilvl="0">
       <w:startOverride w:val="1"/>
     </w:lvlOverride>
@@ -18473,14 +20078,11 @@
       <w:startOverride w:val="1"/>
     </w:lvlOverride>
   </w:num>
-  <w:num w:numId="6">
-    <w:abstractNumId w:val="2"/>
+  <w:num w:numId="15">
+    <w:abstractNumId w:val="32"/>
   </w:num>
-  <w:num w:numId="7">
-    <w:abstractNumId w:val="0"/>
-  </w:num>
-  <w:num w:numId="8">
-    <w:abstractNumId w:val="0"/>
+  <w:num w:numId="16">
+    <w:abstractNumId w:val="32"/>
     <w:lvlOverride w:ilvl="0">
       <w:startOverride w:val="1"/>
     </w:lvlOverride>
@@ -18509,11 +20111,11 @@
       <w:startOverride w:val="1"/>
     </w:lvlOverride>
   </w:num>
-  <w:num w:numId="9">
-    <w:abstractNumId w:val="6"/>
+  <w:num w:numId="17">
+    <w:abstractNumId w:val="30"/>
   </w:num>
-  <w:num w:numId="10">
-    <w:abstractNumId w:val="0"/>
+  <w:num w:numId="18">
+    <w:abstractNumId w:val="30"/>
     <w:lvlOverride w:ilvl="0">
       <w:startOverride w:val="1"/>
     </w:lvlOverride>
@@ -18542,7 +20144,404 @@
       <w:startOverride w:val="1"/>
     </w:lvlOverride>
   </w:num>
-  <w:numIdMacAtCleanup w:val="10"/>
+  <w:num w:numId="19">
+    <w:abstractNumId w:val="30"/>
+    <w:lvlOverride w:ilvl="0">
+      <w:startOverride w:val="1"/>
+    </w:lvlOverride>
+    <w:lvlOverride w:ilvl="1">
+      <w:startOverride w:val="1"/>
+    </w:lvlOverride>
+    <w:lvlOverride w:ilvl="2">
+      <w:startOverride w:val="1"/>
+    </w:lvlOverride>
+    <w:lvlOverride w:ilvl="3">
+      <w:startOverride w:val="1"/>
+    </w:lvlOverride>
+    <w:lvlOverride w:ilvl="4">
+      <w:startOverride w:val="1"/>
+    </w:lvlOverride>
+    <w:lvlOverride w:ilvl="5">
+      <w:startOverride w:val="1"/>
+    </w:lvlOverride>
+    <w:lvlOverride w:ilvl="6">
+      <w:startOverride w:val="1"/>
+    </w:lvlOverride>
+    <w:lvlOverride w:ilvl="7">
+      <w:startOverride w:val="1"/>
+    </w:lvlOverride>
+    <w:lvlOverride w:ilvl="8">
+      <w:startOverride w:val="1"/>
+    </w:lvlOverride>
+  </w:num>
+  <w:num w:numId="20">
+    <w:abstractNumId w:val="30"/>
+    <w:lvlOverride w:ilvl="0">
+      <w:startOverride w:val="1"/>
+    </w:lvlOverride>
+    <w:lvlOverride w:ilvl="1">
+      <w:startOverride w:val="1"/>
+    </w:lvlOverride>
+    <w:lvlOverride w:ilvl="2">
+      <w:startOverride w:val="1"/>
+    </w:lvlOverride>
+    <w:lvlOverride w:ilvl="3">
+      <w:startOverride w:val="1"/>
+    </w:lvlOverride>
+    <w:lvlOverride w:ilvl="4">
+      <w:startOverride w:val="1"/>
+    </w:lvlOverride>
+    <w:lvlOverride w:ilvl="5">
+      <w:startOverride w:val="1"/>
+    </w:lvlOverride>
+    <w:lvlOverride w:ilvl="6">
+      <w:startOverride w:val="1"/>
+    </w:lvlOverride>
+    <w:lvlOverride w:ilvl="7">
+      <w:startOverride w:val="1"/>
+    </w:lvlOverride>
+    <w:lvlOverride w:ilvl="8">
+      <w:startOverride w:val="1"/>
+    </w:lvlOverride>
+  </w:num>
+  <w:num w:numId="21">
+    <w:abstractNumId w:val="23"/>
+  </w:num>
+  <w:num w:numId="22">
+    <w:abstractNumId w:val="26"/>
+  </w:num>
+  <w:num w:numId="23">
+    <w:abstractNumId w:val="14"/>
+  </w:num>
+  <w:num w:numId="24">
+    <w:abstractNumId w:val="33"/>
+  </w:num>
+  <w:num w:numId="25">
+    <w:abstractNumId w:val="27"/>
+  </w:num>
+  <w:num w:numId="26">
+    <w:abstractNumId w:val="28"/>
+    <w:lvlOverride w:ilvl="0">
+      <w:lvl w:ilvl="0">
+        <w:start w:val="1"/>
+        <w:numFmt w:val="none"/>
+        <w:pStyle w:val="toc"/>
+        <w:suff w:val="nothing"/>
+        <w:lvlText w:val="%1"/>
+        <w:lvlJc w:val="center"/>
+        <w:pPr>
+          <w:ind w:left="0" w:firstLine="288"/>
+        </w:pPr>
+        <w:rPr>
+          <w:rFonts w:ascii="Times New Roman" w:hAnsi="Times New Roman" w:cs="Times New Roman" w:hint="default"/>
+          <w:caps/>
+          <w:smallCaps w:val="0"/>
+          <w:vanish w:val="0"/>
+          <w:sz w:val="32"/>
+          <w:u w:color="3A3838" w:themeColor="text1"/>
+        </w:rPr>
+      </w:lvl>
+    </w:lvlOverride>
+  </w:num>
+  <w:num w:numId="27">
+    <w:abstractNumId w:val="33"/>
+    <w:lvlOverride w:ilvl="0">
+      <w:startOverride w:val="1"/>
+    </w:lvlOverride>
+    <w:lvlOverride w:ilvl="1">
+      <w:startOverride w:val="1"/>
+    </w:lvlOverride>
+    <w:lvlOverride w:ilvl="2">
+      <w:startOverride w:val="1"/>
+    </w:lvlOverride>
+    <w:lvlOverride w:ilvl="3">
+      <w:startOverride w:val="1"/>
+    </w:lvlOverride>
+    <w:lvlOverride w:ilvl="4">
+      <w:startOverride w:val="1"/>
+    </w:lvlOverride>
+    <w:lvlOverride w:ilvl="5">
+      <w:startOverride w:val="1"/>
+    </w:lvlOverride>
+    <w:lvlOverride w:ilvl="6">
+      <w:startOverride w:val="1"/>
+    </w:lvlOverride>
+    <w:lvlOverride w:ilvl="7">
+      <w:startOverride w:val="1"/>
+    </w:lvlOverride>
+    <w:lvlOverride w:ilvl="8">
+      <w:startOverride w:val="1"/>
+    </w:lvlOverride>
+  </w:num>
+  <w:num w:numId="28">
+    <w:abstractNumId w:val="11"/>
+  </w:num>
+  <w:num w:numId="29">
+    <w:abstractNumId w:val="25"/>
+  </w:num>
+  <w:num w:numId="30">
+    <w:abstractNumId w:val="17"/>
+  </w:num>
+  <w:num w:numId="31">
+    <w:abstractNumId w:val="17"/>
+    <w:lvlOverride w:ilvl="0">
+      <w:startOverride w:val="1"/>
+    </w:lvlOverride>
+    <w:lvlOverride w:ilvl="1">
+      <w:startOverride w:val="1"/>
+    </w:lvlOverride>
+    <w:lvlOverride w:ilvl="2">
+      <w:startOverride w:val="1"/>
+    </w:lvlOverride>
+    <w:lvlOverride w:ilvl="3">
+      <w:startOverride w:val="1"/>
+    </w:lvlOverride>
+    <w:lvlOverride w:ilvl="4">
+      <w:startOverride w:val="1"/>
+    </w:lvlOverride>
+    <w:lvlOverride w:ilvl="5">
+      <w:startOverride w:val="1"/>
+    </w:lvlOverride>
+    <w:lvlOverride w:ilvl="6">
+      <w:startOverride w:val="1"/>
+    </w:lvlOverride>
+    <w:lvlOverride w:ilvl="7">
+      <w:startOverride w:val="1"/>
+    </w:lvlOverride>
+    <w:lvlOverride w:ilvl="8">
+      <w:startOverride w:val="1"/>
+    </w:lvlOverride>
+  </w:num>
+  <w:num w:numId="32">
+    <w:abstractNumId w:val="16"/>
+  </w:num>
+  <w:num w:numId="33">
+    <w:abstractNumId w:val="24"/>
+  </w:num>
+  <w:num w:numId="34">
+    <w:abstractNumId w:val="24"/>
+    <w:lvlOverride w:ilvl="0">
+      <w:startOverride w:val="1"/>
+    </w:lvlOverride>
+    <w:lvlOverride w:ilvl="1">
+      <w:startOverride w:val="1"/>
+    </w:lvlOverride>
+    <w:lvlOverride w:ilvl="2">
+      <w:startOverride w:val="1"/>
+    </w:lvlOverride>
+    <w:lvlOverride w:ilvl="3">
+      <w:startOverride w:val="1"/>
+    </w:lvlOverride>
+    <w:lvlOverride w:ilvl="4">
+      <w:startOverride w:val="1"/>
+    </w:lvlOverride>
+    <w:lvlOverride w:ilvl="5">
+      <w:startOverride w:val="1"/>
+    </w:lvlOverride>
+    <w:lvlOverride w:ilvl="6">
+      <w:startOverride w:val="1"/>
+    </w:lvlOverride>
+    <w:lvlOverride w:ilvl="7">
+      <w:startOverride w:val="1"/>
+    </w:lvlOverride>
+    <w:lvlOverride w:ilvl="8">
+      <w:startOverride w:val="1"/>
+    </w:lvlOverride>
+  </w:num>
+  <w:num w:numId="35">
+    <w:abstractNumId w:val="30"/>
+    <w:lvlOverride w:ilvl="0">
+      <w:startOverride w:val="1"/>
+    </w:lvlOverride>
+    <w:lvlOverride w:ilvl="1">
+      <w:startOverride w:val="1"/>
+    </w:lvlOverride>
+    <w:lvlOverride w:ilvl="2">
+      <w:startOverride w:val="1"/>
+    </w:lvlOverride>
+    <w:lvlOverride w:ilvl="3">
+      <w:startOverride w:val="1"/>
+    </w:lvlOverride>
+    <w:lvlOverride w:ilvl="4">
+      <w:startOverride w:val="1"/>
+    </w:lvlOverride>
+    <w:lvlOverride w:ilvl="5">
+      <w:startOverride w:val="1"/>
+    </w:lvlOverride>
+    <w:lvlOverride w:ilvl="6">
+      <w:startOverride w:val="1"/>
+    </w:lvlOverride>
+    <w:lvlOverride w:ilvl="7">
+      <w:startOverride w:val="1"/>
+    </w:lvlOverride>
+    <w:lvlOverride w:ilvl="8">
+      <w:startOverride w:val="1"/>
+    </w:lvlOverride>
+  </w:num>
+  <w:num w:numId="36">
+    <w:abstractNumId w:val="13"/>
+  </w:num>
+  <w:num w:numId="37">
+    <w:abstractNumId w:val="19"/>
+  </w:num>
+  <w:num w:numId="38">
+    <w:abstractNumId w:val="15"/>
+  </w:num>
+  <w:num w:numId="39">
+    <w:abstractNumId w:val="20"/>
+  </w:num>
+  <w:num w:numId="40">
+    <w:abstractNumId w:val="20"/>
+    <w:lvlOverride w:ilvl="0">
+      <w:startOverride w:val="1"/>
+    </w:lvlOverride>
+    <w:lvlOverride w:ilvl="1"/>
+    <w:lvlOverride w:ilvl="2"/>
+    <w:lvlOverride w:ilvl="3"/>
+    <w:lvlOverride w:ilvl="4"/>
+    <w:lvlOverride w:ilvl="5"/>
+    <w:lvlOverride w:ilvl="6"/>
+    <w:lvlOverride w:ilvl="7"/>
+    <w:lvlOverride w:ilvl="8"/>
+  </w:num>
+  <w:num w:numId="41">
+    <w:abstractNumId w:val="22"/>
+  </w:num>
+  <w:num w:numId="42">
+    <w:abstractNumId w:val="29"/>
+  </w:num>
+  <w:num w:numId="43">
+    <w:abstractNumId w:val="10"/>
+  </w:num>
+  <w:num w:numId="44">
+    <w:abstractNumId w:val="31"/>
+  </w:num>
+  <w:num w:numId="45">
+    <w:abstractNumId w:val="31"/>
+    <w:lvlOverride w:ilvl="0">
+      <w:startOverride w:val="1"/>
+    </w:lvlOverride>
+    <w:lvlOverride w:ilvl="1">
+      <w:startOverride w:val="1"/>
+    </w:lvlOverride>
+    <w:lvlOverride w:ilvl="2">
+      <w:startOverride w:val="1"/>
+    </w:lvlOverride>
+    <w:lvlOverride w:ilvl="3">
+      <w:startOverride w:val="1"/>
+    </w:lvlOverride>
+    <w:lvlOverride w:ilvl="4">
+      <w:startOverride w:val="1"/>
+    </w:lvlOverride>
+    <w:lvlOverride w:ilvl="5">
+      <w:startOverride w:val="1"/>
+    </w:lvlOverride>
+    <w:lvlOverride w:ilvl="6">
+      <w:startOverride w:val="1"/>
+    </w:lvlOverride>
+    <w:lvlOverride w:ilvl="7">
+      <w:startOverride w:val="1"/>
+    </w:lvlOverride>
+    <w:lvlOverride w:ilvl="8">
+      <w:startOverride w:val="1"/>
+    </w:lvlOverride>
+  </w:num>
+  <w:num w:numId="46">
+    <w:abstractNumId w:val="31"/>
+    <w:lvlOverride w:ilvl="0">
+      <w:startOverride w:val="1"/>
+    </w:lvlOverride>
+    <w:lvlOverride w:ilvl="1">
+      <w:startOverride w:val="1"/>
+    </w:lvlOverride>
+    <w:lvlOverride w:ilvl="2">
+      <w:startOverride w:val="1"/>
+    </w:lvlOverride>
+    <w:lvlOverride w:ilvl="3">
+      <w:startOverride w:val="1"/>
+    </w:lvlOverride>
+    <w:lvlOverride w:ilvl="4">
+      <w:startOverride w:val="1"/>
+    </w:lvlOverride>
+    <w:lvlOverride w:ilvl="5">
+      <w:startOverride w:val="1"/>
+    </w:lvlOverride>
+    <w:lvlOverride w:ilvl="6">
+      <w:startOverride w:val="1"/>
+    </w:lvlOverride>
+    <w:lvlOverride w:ilvl="7">
+      <w:startOverride w:val="1"/>
+    </w:lvlOverride>
+    <w:lvlOverride w:ilvl="8">
+      <w:startOverride w:val="1"/>
+    </w:lvlOverride>
+  </w:num>
+  <w:num w:numId="47">
+    <w:abstractNumId w:val="8"/>
+  </w:num>
+  <w:num w:numId="48">
+    <w:abstractNumId w:val="31"/>
+    <w:lvlOverride w:ilvl="0">
+      <w:startOverride w:val="1"/>
+    </w:lvlOverride>
+    <w:lvlOverride w:ilvl="1">
+      <w:startOverride w:val="1"/>
+    </w:lvlOverride>
+    <w:lvlOverride w:ilvl="2">
+      <w:startOverride w:val="1"/>
+    </w:lvlOverride>
+    <w:lvlOverride w:ilvl="3">
+      <w:startOverride w:val="1"/>
+    </w:lvlOverride>
+    <w:lvlOverride w:ilvl="4">
+      <w:startOverride w:val="1"/>
+    </w:lvlOverride>
+    <w:lvlOverride w:ilvl="5">
+      <w:startOverride w:val="1"/>
+    </w:lvlOverride>
+    <w:lvlOverride w:ilvl="6">
+      <w:startOverride w:val="1"/>
+    </w:lvlOverride>
+    <w:lvlOverride w:ilvl="7">
+      <w:startOverride w:val="1"/>
+    </w:lvlOverride>
+    <w:lvlOverride w:ilvl="8">
+      <w:startOverride w:val="1"/>
+    </w:lvlOverride>
+  </w:num>
+  <w:num w:numId="49">
+    <w:abstractNumId w:val="31"/>
+    <w:lvlOverride w:ilvl="0">
+      <w:startOverride w:val="1"/>
+    </w:lvlOverride>
+    <w:lvlOverride w:ilvl="1">
+      <w:startOverride w:val="1"/>
+    </w:lvlOverride>
+    <w:lvlOverride w:ilvl="2">
+      <w:startOverride w:val="1"/>
+    </w:lvlOverride>
+    <w:lvlOverride w:ilvl="3">
+      <w:startOverride w:val="1"/>
+    </w:lvlOverride>
+    <w:lvlOverride w:ilvl="4">
+      <w:startOverride w:val="1"/>
+    </w:lvlOverride>
+    <w:lvlOverride w:ilvl="5">
+      <w:startOverride w:val="1"/>
+    </w:lvlOverride>
+    <w:lvlOverride w:ilvl="6">
+      <w:startOverride w:val="1"/>
+    </w:lvlOverride>
+    <w:lvlOverride w:ilvl="7">
+      <w:startOverride w:val="1"/>
+    </w:lvlOverride>
+    <w:lvlOverride w:ilvl="8">
+      <w:startOverride w:val="1"/>
+    </w:lvlOverride>
+  </w:num>
+  <w:num w:numId="50">
+    <w:abstractNumId w:val="28"/>
+  </w:num>
 </w:numbering>
 </file>
 
@@ -18651,7 +20650,7 @@
     <w:lsdException w:name="Block Text" w:semiHidden="1" w:unhideWhenUsed="1"/>
     <w:lsdException w:name="Hyperlink" w:semiHidden="1" w:unhideWhenUsed="1"/>
     <w:lsdException w:name="FollowedHyperlink" w:semiHidden="1" w:unhideWhenUsed="1"/>
-    <w:lsdException w:name="Strong" w:uiPriority="22" w:qFormat="1"/>
+    <w:lsdException w:name="Strong" w:uiPriority="22"/>
     <w:lsdException w:name="Emphasis" w:uiPriority="20"/>
     <w:lsdException w:name="Document Map" w:semiHidden="1" w:unhideWhenUsed="1"/>
     <w:lsdException w:name="Plain Text" w:semiHidden="1" w:unhideWhenUsed="1"/>
@@ -18745,7 +20744,7 @@
     <w:lsdException w:name="Revision" w:semiHidden="1"/>
     <w:lsdException w:name="List Paragraph" w:uiPriority="34"/>
     <w:lsdException w:name="Quote" w:uiPriority="29"/>
-    <w:lsdException w:name="Intense Quote" w:uiPriority="30" w:qFormat="1"/>
+    <w:lsdException w:name="Intense Quote" w:uiPriority="30"/>
     <w:lsdException w:name="Medium List 2 Accent 1" w:uiPriority="66"/>
     <w:lsdException w:name="Medium Grid 1 Accent 1" w:uiPriority="67"/>
     <w:lsdException w:name="Medium Grid 2 Accent 1" w:uiPriority="68"/>
@@ -18960,7 +20959,7 @@
       <w:keepLines/>
       <w:pageBreakBefore/>
       <w:numPr>
-        <w:numId w:val="2"/>
+        <w:numId w:val="17"/>
       </w:numPr>
       <w:spacing w:after="360" w:line="480" w:lineRule="auto"/>
       <w:jc w:val="center"/>
@@ -18975,7 +20974,7 @@
       <w:lang w:val="en-US"/>
     </w:rPr>
   </w:style>
-  <w:style w:type="paragraph" w:styleId="21">
+  <w:style w:type="paragraph" w:styleId="20">
     <w:name w:val="heading 2"/>
     <w:basedOn w:val="a3"/>
     <w:next w:val="a5"/>
@@ -18989,7 +20988,7 @@
       <w:keepLines/>
       <w:numPr>
         <w:ilvl w:val="1"/>
-        <w:numId w:val="2"/>
+        <w:numId w:val="17"/>
       </w:numPr>
       <w:spacing w:before="240" w:after="360" w:line="360" w:lineRule="auto"/>
       <w:jc w:val="center"/>
@@ -19002,7 +21001,7 @@
       <w:szCs w:val="26"/>
     </w:rPr>
   </w:style>
-  <w:style w:type="paragraph" w:styleId="31">
+  <w:style w:type="paragraph" w:styleId="30">
     <w:name w:val="heading 3"/>
     <w:basedOn w:val="a3"/>
     <w:next w:val="a5"/>
@@ -19016,7 +21015,7 @@
       <w:keepLines/>
       <w:numPr>
         <w:ilvl w:val="2"/>
-        <w:numId w:val="2"/>
+        <w:numId w:val="17"/>
       </w:numPr>
       <w:spacing w:before="240" w:after="240" w:line="360" w:lineRule="auto"/>
       <w:outlineLvl w:val="2"/>
@@ -19027,7 +21026,7 @@
       <w:szCs w:val="24"/>
     </w:rPr>
   </w:style>
-  <w:style w:type="paragraph" w:styleId="41">
+  <w:style w:type="paragraph" w:styleId="40">
     <w:name w:val="heading 4"/>
     <w:basedOn w:val="a3"/>
     <w:next w:val="a5"/>
@@ -19041,7 +21040,7 @@
       <w:keepLines/>
       <w:numPr>
         <w:ilvl w:val="3"/>
-        <w:numId w:val="2"/>
+        <w:numId w:val="17"/>
       </w:numPr>
       <w:spacing w:before="120" w:after="120" w:line="360" w:lineRule="auto"/>
       <w:outlineLvl w:val="3"/>
@@ -19053,7 +21052,7 @@
       <w:lang w:val="en-US"/>
     </w:rPr>
   </w:style>
-  <w:style w:type="paragraph" w:styleId="51">
+  <w:style w:type="paragraph" w:styleId="50">
     <w:name w:val="heading 5"/>
     <w:basedOn w:val="a3"/>
     <w:next w:val="a4"/>
@@ -19067,7 +21066,7 @@
       <w:keepLines/>
       <w:numPr>
         <w:ilvl w:val="4"/>
-        <w:numId w:val="2"/>
+        <w:numId w:val="17"/>
       </w:numPr>
       <w:spacing w:before="120" w:after="0"/>
       <w:outlineLvl w:val="4"/>
@@ -19092,7 +21091,7 @@
       <w:keepLines/>
       <w:numPr>
         <w:ilvl w:val="5"/>
-        <w:numId w:val="2"/>
+        <w:numId w:val="17"/>
       </w:numPr>
       <w:spacing w:before="40" w:after="0"/>
       <w:outlineLvl w:val="5"/>
@@ -19115,7 +21114,7 @@
       <w:keepLines/>
       <w:numPr>
         <w:ilvl w:val="6"/>
-        <w:numId w:val="2"/>
+        <w:numId w:val="17"/>
       </w:numPr>
       <w:spacing w:before="40" w:after="0"/>
       <w:outlineLvl w:val="6"/>
@@ -19140,7 +21139,7 @@
       <w:keepLines/>
       <w:numPr>
         <w:ilvl w:val="7"/>
-        <w:numId w:val="2"/>
+        <w:numId w:val="17"/>
       </w:numPr>
       <w:spacing w:before="40" w:after="0"/>
       <w:outlineLvl w:val="7"/>
@@ -19165,7 +21164,7 @@
       <w:keepLines/>
       <w:numPr>
         <w:ilvl w:val="8"/>
-        <w:numId w:val="2"/>
+        <w:numId w:val="17"/>
       </w:numPr>
       <w:spacing w:before="40" w:after="0"/>
       <w:outlineLvl w:val="8"/>
@@ -19224,7 +21223,7 @@
   <w:style w:type="character" w:customStyle="1" w:styleId="22">
     <w:name w:val="Заголовок 2 Знак"/>
     <w:basedOn w:val="a6"/>
-    <w:link w:val="21"/>
+    <w:link w:val="20"/>
     <w:uiPriority w:val="9"/>
     <w:rsid w:val="00E078FA"/>
     <w:rPr>
@@ -19237,7 +21236,7 @@
   <w:style w:type="character" w:customStyle="1" w:styleId="32">
     <w:name w:val="Заголовок 3 Знак"/>
     <w:basedOn w:val="a6"/>
-    <w:link w:val="31"/>
+    <w:link w:val="30"/>
     <w:uiPriority w:val="9"/>
     <w:rsid w:val="00E078FA"/>
     <w:rPr>
@@ -19250,7 +21249,7 @@
   <w:style w:type="character" w:customStyle="1" w:styleId="52">
     <w:name w:val="Заголовок 5 Знак"/>
     <w:basedOn w:val="a6"/>
-    <w:link w:val="51"/>
+    <w:link w:val="50"/>
     <w:uiPriority w:val="9"/>
     <w:rsid w:val="00E078FA"/>
     <w:rPr>
@@ -19359,7 +21358,7 @@
       <w:sz w:val="28"/>
     </w:rPr>
   </w:style>
-  <w:style w:type="paragraph" w:styleId="a">
+  <w:style w:type="paragraph" w:styleId="a1">
     <w:name w:val="List Number"/>
     <w:basedOn w:val="a3"/>
     <w:uiPriority w:val="99"/>
@@ -19368,13 +21367,13 @@
     <w:rsid w:val="0068055D"/>
     <w:pPr>
       <w:numPr>
-        <w:numId w:val="7"/>
+        <w:numId w:val="44"/>
       </w:numPr>
       <w:spacing w:before="240" w:after="240" w:line="360" w:lineRule="auto"/>
       <w:contextualSpacing/>
     </w:pPr>
   </w:style>
-  <w:style w:type="paragraph" w:styleId="2">
+  <w:style w:type="paragraph" w:styleId="21">
     <w:name w:val="List Number 2"/>
     <w:basedOn w:val="a3"/>
     <w:uiPriority w:val="99"/>
@@ -19383,13 +21382,13 @@
     <w:pPr>
       <w:numPr>
         <w:ilvl w:val="1"/>
-        <w:numId w:val="7"/>
+        <w:numId w:val="44"/>
       </w:numPr>
       <w:spacing w:line="336" w:lineRule="auto"/>
       <w:contextualSpacing/>
     </w:pPr>
   </w:style>
-  <w:style w:type="paragraph" w:styleId="3">
+  <w:style w:type="paragraph" w:styleId="31">
     <w:name w:val="List Number 3"/>
     <w:basedOn w:val="a3"/>
     <w:uiPriority w:val="99"/>
@@ -19398,13 +21397,13 @@
     <w:pPr>
       <w:numPr>
         <w:ilvl w:val="2"/>
-        <w:numId w:val="7"/>
+        <w:numId w:val="44"/>
       </w:numPr>
       <w:spacing w:line="312" w:lineRule="auto"/>
       <w:contextualSpacing/>
     </w:pPr>
   </w:style>
-  <w:style w:type="paragraph" w:styleId="4">
+  <w:style w:type="paragraph" w:styleId="41">
     <w:name w:val="List Number 4"/>
     <w:basedOn w:val="a3"/>
     <w:uiPriority w:val="99"/>
@@ -19413,7 +21412,7 @@
     <w:pPr>
       <w:numPr>
         <w:ilvl w:val="3"/>
-        <w:numId w:val="7"/>
+        <w:numId w:val="44"/>
       </w:numPr>
       <w:spacing w:line="300" w:lineRule="auto"/>
       <w:contextualSpacing/>
@@ -19422,7 +21421,7 @@
   <w:style w:type="character" w:customStyle="1" w:styleId="42">
     <w:name w:val="Заголовок 4 Знак"/>
     <w:basedOn w:val="a6"/>
-    <w:link w:val="41"/>
+    <w:link w:val="40"/>
     <w:uiPriority w:val="9"/>
     <w:rsid w:val="00E078FA"/>
     <w:rPr>
@@ -19467,7 +21466,6 @@
     <w:rPr>
       <w:rFonts w:asciiTheme="majorHAnsi" w:eastAsiaTheme="majorEastAsia" w:hAnsiTheme="majorHAnsi" w:cstheme="majorBidi"/>
       <w:color w:val="1F4D78" w:themeColor="accent1" w:themeShade="7F"/>
-      <w:sz w:val="28"/>
     </w:rPr>
   </w:style>
   <w:style w:type="character" w:customStyle="1" w:styleId="70">
@@ -19481,7 +21479,6 @@
       <w:i/>
       <w:iCs/>
       <w:color w:val="1F4D78" w:themeColor="accent1" w:themeShade="7F"/>
-      <w:sz w:val="28"/>
     </w:rPr>
   </w:style>
   <w:style w:type="character" w:customStyle="1" w:styleId="80">
@@ -19521,7 +21518,7 @@
     <w:rsid w:val="00E078FA"/>
     <w:pPr>
       <w:numPr>
-        <w:numId w:val="3"/>
+        <w:numId w:val="26"/>
       </w:numPr>
       <w:ind w:firstLine="0"/>
     </w:pPr>
@@ -19536,7 +21533,7 @@
     <w:pPr>
       <w:numPr>
         <w:ilvl w:val="1"/>
-        <w:numId w:val="3"/>
+        <w:numId w:val="26"/>
       </w:numPr>
     </w:pPr>
     <w:rPr>
@@ -19562,7 +21559,7 @@
       <w:lang w:val="en-US"/>
     </w:rPr>
   </w:style>
-  <w:style w:type="paragraph" w:styleId="5">
+  <w:style w:type="paragraph" w:styleId="51">
     <w:name w:val="List Number 5"/>
     <w:basedOn w:val="a3"/>
     <w:uiPriority w:val="99"/>
@@ -19572,12 +21569,12 @@
     <w:pPr>
       <w:numPr>
         <w:ilvl w:val="4"/>
-        <w:numId w:val="7"/>
+        <w:numId w:val="44"/>
       </w:numPr>
       <w:contextualSpacing/>
     </w:pPr>
   </w:style>
-  <w:style w:type="paragraph" w:styleId="a0">
+  <w:style w:type="paragraph" w:styleId="a">
     <w:name w:val="List Bullet"/>
     <w:basedOn w:val="a3"/>
     <w:uiPriority w:val="99"/>
@@ -19586,7 +21583,7 @@
     <w:rsid w:val="005C09F4"/>
     <w:pPr>
       <w:numPr>
-        <w:numId w:val="4"/>
+        <w:numId w:val="43"/>
       </w:numPr>
       <w:spacing w:line="360" w:lineRule="auto"/>
       <w:contextualSpacing/>
@@ -19595,17 +21592,17 @@
       <w:lang w:eastAsia="ru-RU"/>
     </w:rPr>
   </w:style>
-  <w:style w:type="numbering" w:customStyle="1" w:styleId="a1">
+  <w:style w:type="numbering" w:customStyle="1" w:styleId="a0">
     <w:name w:val="Нумерованные заголовки"/>
     <w:uiPriority w:val="99"/>
     <w:rsid w:val="000008FC"/>
     <w:pPr>
       <w:numPr>
-        <w:numId w:val="1"/>
+        <w:numId w:val="15"/>
       </w:numPr>
     </w:pPr>
   </w:style>
-  <w:style w:type="paragraph" w:styleId="20">
+  <w:style w:type="paragraph" w:styleId="2">
     <w:name w:val="List Bullet 2"/>
     <w:basedOn w:val="a3"/>
     <w:uiPriority w:val="99"/>
@@ -19614,7 +21611,7 @@
     <w:pPr>
       <w:numPr>
         <w:ilvl w:val="1"/>
-        <w:numId w:val="4"/>
+        <w:numId w:val="43"/>
       </w:numPr>
       <w:spacing w:line="276" w:lineRule="auto"/>
       <w:contextualSpacing/>
@@ -19637,7 +21634,7 @@
       <w:lang w:val="en-US"/>
     </w:rPr>
   </w:style>
-  <w:style w:type="paragraph" w:styleId="30">
+  <w:style w:type="paragraph" w:styleId="3">
     <w:name w:val="List Bullet 3"/>
     <w:basedOn w:val="a3"/>
     <w:uiPriority w:val="99"/>
@@ -19646,7 +21643,7 @@
     <w:pPr>
       <w:numPr>
         <w:ilvl w:val="2"/>
-        <w:numId w:val="4"/>
+        <w:numId w:val="43"/>
       </w:numPr>
       <w:spacing w:line="276" w:lineRule="auto"/>
       <w:contextualSpacing/>
@@ -19655,7 +21652,7 @@
       <w:lang w:eastAsia="ru-RU"/>
     </w:rPr>
   </w:style>
-  <w:style w:type="paragraph" w:styleId="40">
+  <w:style w:type="paragraph" w:styleId="4">
     <w:name w:val="List Bullet 4"/>
     <w:basedOn w:val="a3"/>
     <w:uiPriority w:val="99"/>
@@ -19664,7 +21661,7 @@
     <w:pPr>
       <w:numPr>
         <w:ilvl w:val="3"/>
-        <w:numId w:val="4"/>
+        <w:numId w:val="43"/>
       </w:numPr>
       <w:spacing w:line="276" w:lineRule="auto"/>
       <w:contextualSpacing/>
@@ -19673,7 +21670,7 @@
       <w:lang w:eastAsia="ru-RU"/>
     </w:rPr>
   </w:style>
-  <w:style w:type="paragraph" w:styleId="50">
+  <w:style w:type="paragraph" w:styleId="5">
     <w:name w:val="List Bullet 5"/>
     <w:basedOn w:val="a3"/>
     <w:uiPriority w:val="99"/>
@@ -19682,7 +21679,7 @@
     <w:pPr>
       <w:numPr>
         <w:ilvl w:val="4"/>
-        <w:numId w:val="4"/>
+        <w:numId w:val="43"/>
       </w:numPr>
       <w:spacing w:line="276" w:lineRule="auto"/>
       <w:contextualSpacing/>
@@ -19996,10 +21993,9 @@
   <w:style w:type="paragraph" w:styleId="afe">
     <w:name w:val="Intense Quote"/>
     <w:basedOn w:val="a3"/>
-    <w:next w:val="a5"/>
+    <w:next w:val="a3"/>
     <w:link w:val="aff"/>
     <w:uiPriority w:val="30"/>
-    <w:qFormat/>
     <w:rsid w:val="005B79D1"/>
     <w:pPr>
       <w:pBdr>
@@ -20044,7 +22040,6 @@
     <w:name w:val="Strong"/>
     <w:basedOn w:val="a6"/>
     <w:uiPriority w:val="22"/>
-    <w:qFormat/>
     <w:rsid w:val="003163BB"/>
     <w:rPr>
       <w:rFonts w:ascii="Courier New" w:hAnsi="Courier New"/>
@@ -20086,56 +22081,6 @@
     <w:rPr>
       <w:vanish w:val="0"/>
       <w:color w:val="FF0000"/>
-    </w:rPr>
-  </w:style>
-  <w:style w:type="paragraph" w:styleId="HTML">
-    <w:name w:val="HTML Preformatted"/>
-    <w:basedOn w:val="a3"/>
-    <w:link w:val="HTML0"/>
-    <w:uiPriority w:val="99"/>
-    <w:semiHidden/>
-    <w:unhideWhenUsed/>
-    <w:rsid w:val="00C01D48"/>
-    <w:pPr>
-      <w:tabs>
-        <w:tab w:val="left" w:pos="916"/>
-        <w:tab w:val="left" w:pos="1832"/>
-        <w:tab w:val="left" w:pos="2748"/>
-        <w:tab w:val="left" w:pos="3664"/>
-        <w:tab w:val="left" w:pos="4580"/>
-        <w:tab w:val="left" w:pos="5496"/>
-        <w:tab w:val="left" w:pos="6412"/>
-        <w:tab w:val="left" w:pos="7328"/>
-        <w:tab w:val="left" w:pos="8244"/>
-        <w:tab w:val="left" w:pos="9160"/>
-        <w:tab w:val="left" w:pos="10076"/>
-        <w:tab w:val="left" w:pos="10992"/>
-        <w:tab w:val="left" w:pos="11908"/>
-        <w:tab w:val="left" w:pos="12824"/>
-        <w:tab w:val="left" w:pos="13740"/>
-        <w:tab w:val="left" w:pos="14656"/>
-      </w:tabs>
-      <w:spacing w:after="0"/>
-    </w:pPr>
-    <w:rPr>
-      <w:rFonts w:ascii="Courier New" w:eastAsia="Times New Roman" w:hAnsi="Courier New" w:cs="Courier New"/>
-      <w:sz w:val="20"/>
-      <w:szCs w:val="20"/>
-      <w:lang w:eastAsia="ru-RU"/>
-    </w:rPr>
-  </w:style>
-  <w:style w:type="character" w:customStyle="1" w:styleId="HTML0">
-    <w:name w:val="Стандартный HTML Знак"/>
-    <w:basedOn w:val="a6"/>
-    <w:link w:val="HTML"/>
-    <w:uiPriority w:val="99"/>
-    <w:semiHidden/>
-    <w:rsid w:val="00C01D48"/>
-    <w:rPr>
-      <w:rFonts w:ascii="Courier New" w:eastAsia="Times New Roman" w:hAnsi="Courier New" w:cs="Courier New"/>
-      <w:sz w:val="20"/>
-      <w:szCs w:val="20"/>
-      <w:lang w:eastAsia="ru-RU"/>
     </w:rPr>
   </w:style>
 </w:styles>
@@ -20622,1449 +22567,7 @@
 </c:chartSpace>
 </file>
 
-<file path=word/charts/chart2.xml><?xml version="1.0" encoding="utf-8"?>
-<c:chartSpace xmlns:c="http://schemas.openxmlformats.org/drawingml/2006/chart" xmlns:a="http://schemas.openxmlformats.org/drawingml/2006/main" xmlns:r="http://schemas.openxmlformats.org/officeDocument/2006/relationships" xmlns:c16r2="http://schemas.microsoft.com/office/drawing/2015/06/chart">
-  <c:date1904 val="0"/>
-  <c:lang val="ru-RU"/>
-  <c:roundedCorners val="0"/>
-  <mc:AlternateContent xmlns:mc="http://schemas.openxmlformats.org/markup-compatibility/2006">
-    <mc:Choice xmlns:c14="http://schemas.microsoft.com/office/drawing/2007/8/2/chart" Requires="c14">
-      <c14:style val="102"/>
-    </mc:Choice>
-    <mc:Fallback>
-      <c:style val="2"/>
-    </mc:Fallback>
-  </mc:AlternateContent>
-  <c:chart>
-    <c:autoTitleDeleted val="1"/>
-    <c:plotArea>
-      <c:layout/>
-      <c:barChart>
-        <c:barDir val="col"/>
-        <c:grouping val="clustered"/>
-        <c:varyColors val="0"/>
-        <c:ser>
-          <c:idx val="0"/>
-          <c:order val="0"/>
-          <c:tx>
-            <c:strRef>
-              <c:f>Лист1!$B$1</c:f>
-              <c:strCache>
-                <c:ptCount val="1"/>
-                <c:pt idx="0">
-                  <c:v>Standart English</c:v>
-                </c:pt>
-              </c:strCache>
-            </c:strRef>
-          </c:tx>
-          <c:spPr>
-            <a:solidFill>
-              <a:schemeClr val="accent1"/>
-            </a:solidFill>
-            <a:ln>
-              <a:noFill/>
-            </a:ln>
-            <a:effectLst/>
-          </c:spPr>
-          <c:invertIfNegative val="0"/>
-          <c:cat>
-            <c:strRef>
-              <c:f>Лист1!$A$2:$A$27</c:f>
-              <c:strCache>
-                <c:ptCount val="26"/>
-                <c:pt idx="0">
-                  <c:v>A</c:v>
-                </c:pt>
-                <c:pt idx="1">
-                  <c:v>B</c:v>
-                </c:pt>
-                <c:pt idx="2">
-                  <c:v>C</c:v>
-                </c:pt>
-                <c:pt idx="3">
-                  <c:v>D</c:v>
-                </c:pt>
-                <c:pt idx="4">
-                  <c:v>E</c:v>
-                </c:pt>
-                <c:pt idx="5">
-                  <c:v>F</c:v>
-                </c:pt>
-                <c:pt idx="6">
-                  <c:v>G</c:v>
-                </c:pt>
-                <c:pt idx="7">
-                  <c:v>H</c:v>
-                </c:pt>
-                <c:pt idx="8">
-                  <c:v>I</c:v>
-                </c:pt>
-                <c:pt idx="9">
-                  <c:v>J</c:v>
-                </c:pt>
-                <c:pt idx="10">
-                  <c:v>K</c:v>
-                </c:pt>
-                <c:pt idx="11">
-                  <c:v>L</c:v>
-                </c:pt>
-                <c:pt idx="12">
-                  <c:v>M</c:v>
-                </c:pt>
-                <c:pt idx="13">
-                  <c:v>N</c:v>
-                </c:pt>
-                <c:pt idx="14">
-                  <c:v>O</c:v>
-                </c:pt>
-                <c:pt idx="15">
-                  <c:v>P</c:v>
-                </c:pt>
-                <c:pt idx="16">
-                  <c:v>Q</c:v>
-                </c:pt>
-                <c:pt idx="17">
-                  <c:v>R</c:v>
-                </c:pt>
-                <c:pt idx="18">
-                  <c:v>S</c:v>
-                </c:pt>
-                <c:pt idx="19">
-                  <c:v>T</c:v>
-                </c:pt>
-                <c:pt idx="20">
-                  <c:v>U</c:v>
-                </c:pt>
-                <c:pt idx="21">
-                  <c:v>V</c:v>
-                </c:pt>
-                <c:pt idx="22">
-                  <c:v>W</c:v>
-                </c:pt>
-                <c:pt idx="23">
-                  <c:v>X</c:v>
-                </c:pt>
-                <c:pt idx="24">
-                  <c:v>Y</c:v>
-                </c:pt>
-                <c:pt idx="25">
-                  <c:v>Z</c:v>
-                </c:pt>
-              </c:strCache>
-            </c:strRef>
-          </c:cat>
-          <c:val>
-            <c:numRef>
-              <c:f>Лист1!$B$2:$B$27</c:f>
-              <c:numCache>
-                <c:formatCode>General</c:formatCode>
-                <c:ptCount val="26"/>
-                <c:pt idx="0">
-                  <c:v>8.1999999999999993</c:v>
-                </c:pt>
-                <c:pt idx="1">
-                  <c:v>1.5</c:v>
-                </c:pt>
-                <c:pt idx="2">
-                  <c:v>2.8</c:v>
-                </c:pt>
-                <c:pt idx="3">
-                  <c:v>4.3</c:v>
-                </c:pt>
-                <c:pt idx="4">
-                  <c:v>12.7</c:v>
-                </c:pt>
-                <c:pt idx="5">
-                  <c:v>2.2000000000000002</c:v>
-                </c:pt>
-                <c:pt idx="6">
-                  <c:v>2</c:v>
-                </c:pt>
-                <c:pt idx="7">
-                  <c:v>6.1</c:v>
-                </c:pt>
-                <c:pt idx="8">
-                  <c:v>7</c:v>
-                </c:pt>
-                <c:pt idx="9">
-                  <c:v>0.15</c:v>
-                </c:pt>
-                <c:pt idx="10">
-                  <c:v>0.8</c:v>
-                </c:pt>
-                <c:pt idx="11">
-                  <c:v>4</c:v>
-                </c:pt>
-                <c:pt idx="12">
-                  <c:v>2.4</c:v>
-                </c:pt>
-                <c:pt idx="13">
-                  <c:v>6.7</c:v>
-                </c:pt>
-                <c:pt idx="14">
-                  <c:v>7.5</c:v>
-                </c:pt>
-                <c:pt idx="15">
-                  <c:v>1.9</c:v>
-                </c:pt>
-                <c:pt idx="16">
-                  <c:v>0.1</c:v>
-                </c:pt>
-                <c:pt idx="17">
-                  <c:v>6</c:v>
-                </c:pt>
-                <c:pt idx="18">
-                  <c:v>6.3</c:v>
-                </c:pt>
-                <c:pt idx="19">
-                  <c:v>9.1</c:v>
-                </c:pt>
-                <c:pt idx="20">
-                  <c:v>2.8</c:v>
-                </c:pt>
-                <c:pt idx="21">
-                  <c:v>1</c:v>
-                </c:pt>
-                <c:pt idx="22">
-                  <c:v>2.4</c:v>
-                </c:pt>
-                <c:pt idx="23">
-                  <c:v>0.15</c:v>
-                </c:pt>
-                <c:pt idx="24">
-                  <c:v>2</c:v>
-                </c:pt>
-                <c:pt idx="25">
-                  <c:v>7.0000000000000007E-2</c:v>
-                </c:pt>
-              </c:numCache>
-            </c:numRef>
-          </c:val>
-          <c:extLst>
-            <c:ext xmlns:c16="http://schemas.microsoft.com/office/drawing/2014/chart" uri="{C3380CC4-5D6E-409C-BE32-E72D297353CC}">
-              <c16:uniqueId val="{00000000-1BC9-4695-A357-F9E2418EEC8A}"/>
-            </c:ext>
-          </c:extLst>
-        </c:ser>
-        <c:ser>
-          <c:idx val="1"/>
-          <c:order val="1"/>
-          <c:tx>
-            <c:strRef>
-              <c:f>Лист1!$C$1</c:f>
-              <c:strCache>
-                <c:ptCount val="1"/>
-                <c:pt idx="0">
-                  <c:v>Cryptotext</c:v>
-                </c:pt>
-              </c:strCache>
-            </c:strRef>
-          </c:tx>
-          <c:spPr>
-            <a:solidFill>
-              <a:schemeClr val="accent2"/>
-            </a:solidFill>
-            <a:ln>
-              <a:noFill/>
-            </a:ln>
-            <a:effectLst/>
-          </c:spPr>
-          <c:invertIfNegative val="0"/>
-          <c:cat>
-            <c:strRef>
-              <c:f>Лист1!$A$2:$A$27</c:f>
-              <c:strCache>
-                <c:ptCount val="26"/>
-                <c:pt idx="0">
-                  <c:v>A</c:v>
-                </c:pt>
-                <c:pt idx="1">
-                  <c:v>B</c:v>
-                </c:pt>
-                <c:pt idx="2">
-                  <c:v>C</c:v>
-                </c:pt>
-                <c:pt idx="3">
-                  <c:v>D</c:v>
-                </c:pt>
-                <c:pt idx="4">
-                  <c:v>E</c:v>
-                </c:pt>
-                <c:pt idx="5">
-                  <c:v>F</c:v>
-                </c:pt>
-                <c:pt idx="6">
-                  <c:v>G</c:v>
-                </c:pt>
-                <c:pt idx="7">
-                  <c:v>H</c:v>
-                </c:pt>
-                <c:pt idx="8">
-                  <c:v>I</c:v>
-                </c:pt>
-                <c:pt idx="9">
-                  <c:v>J</c:v>
-                </c:pt>
-                <c:pt idx="10">
-                  <c:v>K</c:v>
-                </c:pt>
-                <c:pt idx="11">
-                  <c:v>L</c:v>
-                </c:pt>
-                <c:pt idx="12">
-                  <c:v>M</c:v>
-                </c:pt>
-                <c:pt idx="13">
-                  <c:v>N</c:v>
-                </c:pt>
-                <c:pt idx="14">
-                  <c:v>O</c:v>
-                </c:pt>
-                <c:pt idx="15">
-                  <c:v>P</c:v>
-                </c:pt>
-                <c:pt idx="16">
-                  <c:v>Q</c:v>
-                </c:pt>
-                <c:pt idx="17">
-                  <c:v>R</c:v>
-                </c:pt>
-                <c:pt idx="18">
-                  <c:v>S</c:v>
-                </c:pt>
-                <c:pt idx="19">
-                  <c:v>T</c:v>
-                </c:pt>
-                <c:pt idx="20">
-                  <c:v>U</c:v>
-                </c:pt>
-                <c:pt idx="21">
-                  <c:v>V</c:v>
-                </c:pt>
-                <c:pt idx="22">
-                  <c:v>W</c:v>
-                </c:pt>
-                <c:pt idx="23">
-                  <c:v>X</c:v>
-                </c:pt>
-                <c:pt idx="24">
-                  <c:v>Y</c:v>
-                </c:pt>
-                <c:pt idx="25">
-                  <c:v>Z</c:v>
-                </c:pt>
-              </c:strCache>
-            </c:strRef>
-          </c:cat>
-          <c:val>
-            <c:numRef>
-              <c:f>Лист1!$C$2:$C$27</c:f>
-              <c:numCache>
-                <c:formatCode>General</c:formatCode>
-                <c:ptCount val="26"/>
-                <c:pt idx="0">
-                  <c:v>1.0706638115631693</c:v>
-                </c:pt>
-                <c:pt idx="1">
-                  <c:v>0.42826552462526768</c:v>
-                </c:pt>
-                <c:pt idx="2">
-                  <c:v>1.9271948608137046</c:v>
-                </c:pt>
-                <c:pt idx="3">
-                  <c:v>0</c:v>
-                </c:pt>
-                <c:pt idx="4">
-                  <c:v>10.278372591006423</c:v>
-                </c:pt>
-                <c:pt idx="5">
-                  <c:v>1.2847965738758029</c:v>
-                </c:pt>
-                <c:pt idx="6">
-                  <c:v>3.4261241970021414</c:v>
-                </c:pt>
-                <c:pt idx="7">
-                  <c:v>3.4261241970021414</c:v>
-                </c:pt>
-                <c:pt idx="8">
-                  <c:v>12.419700214132762</c:v>
-                </c:pt>
-                <c:pt idx="9">
-                  <c:v>1.9271948608137046</c:v>
-                </c:pt>
-                <c:pt idx="10">
-                  <c:v>1.9271948608137046</c:v>
-                </c:pt>
-                <c:pt idx="11">
-                  <c:v>4.7109207708779444</c:v>
-                </c:pt>
-                <c:pt idx="12">
-                  <c:v>7.2805139186295502</c:v>
-                </c:pt>
-                <c:pt idx="13">
-                  <c:v>0.21413276231263384</c:v>
-                </c:pt>
-                <c:pt idx="14">
-                  <c:v>0.64239828693790146</c:v>
-                </c:pt>
-                <c:pt idx="15">
-                  <c:v>4.4967880085653107</c:v>
-                </c:pt>
-                <c:pt idx="16">
-                  <c:v>2.5695931477516059</c:v>
-                </c:pt>
-                <c:pt idx="17">
-                  <c:v>5.7815845824411136</c:v>
-                </c:pt>
-                <c:pt idx="18">
-                  <c:v>6.4239828693790155</c:v>
-                </c:pt>
-                <c:pt idx="19">
-                  <c:v>2.5695931477516059</c:v>
-                </c:pt>
-                <c:pt idx="20">
-                  <c:v>0.21413276231263384</c:v>
-                </c:pt>
-                <c:pt idx="21">
-                  <c:v>6.6381156316916492</c:v>
-                </c:pt>
-                <c:pt idx="22">
-                  <c:v>7.4946466809421839</c:v>
-                </c:pt>
-                <c:pt idx="23">
-                  <c:v>8.7794432548179877</c:v>
-                </c:pt>
-                <c:pt idx="24">
-                  <c:v>2.78372591006424</c:v>
-                </c:pt>
-                <c:pt idx="25">
-                  <c:v>1.2847965738758029</c:v>
-                </c:pt>
-              </c:numCache>
-            </c:numRef>
-          </c:val>
-          <c:extLst>
-            <c:ext xmlns:c16="http://schemas.microsoft.com/office/drawing/2014/chart" uri="{C3380CC4-5D6E-409C-BE32-E72D297353CC}">
-              <c16:uniqueId val="{00000001-1BC9-4695-A357-F9E2418EEC8A}"/>
-            </c:ext>
-          </c:extLst>
-        </c:ser>
-        <c:dLbls>
-          <c:showLegendKey val="0"/>
-          <c:showVal val="0"/>
-          <c:showCatName val="0"/>
-          <c:showSerName val="0"/>
-          <c:showPercent val="0"/>
-          <c:showBubbleSize val="0"/>
-        </c:dLbls>
-        <c:gapWidth val="219"/>
-        <c:overlap val="-27"/>
-        <c:axId val="539178888"/>
-        <c:axId val="539181184"/>
-      </c:barChart>
-      <c:catAx>
-        <c:axId val="539178888"/>
-        <c:scaling>
-          <c:orientation val="minMax"/>
-        </c:scaling>
-        <c:delete val="0"/>
-        <c:axPos val="b"/>
-        <c:numFmt formatCode="General" sourceLinked="1"/>
-        <c:majorTickMark val="out"/>
-        <c:minorTickMark val="none"/>
-        <c:tickLblPos val="nextTo"/>
-        <c:spPr>
-          <a:noFill/>
-          <a:ln w="9525" cap="flat" cmpd="sng" algn="ctr">
-            <a:solidFill>
-              <a:schemeClr val="tx1">
-                <a:lumMod val="15000"/>
-                <a:lumOff val="85000"/>
-              </a:schemeClr>
-            </a:solidFill>
-            <a:round/>
-          </a:ln>
-          <a:effectLst/>
-        </c:spPr>
-        <c:txPr>
-          <a:bodyPr rot="-60000000" spcFirstLastPara="1" vertOverflow="ellipsis" vert="horz" wrap="square" anchor="ctr" anchorCtr="1"/>
-          <a:lstStyle/>
-          <a:p>
-            <a:pPr>
-              <a:defRPr sz="900" b="0" i="0" u="none" strike="noStrike" kern="1200" baseline="0">
-                <a:solidFill>
-                  <a:schemeClr val="tx1">
-                    <a:lumMod val="65000"/>
-                    <a:lumOff val="35000"/>
-                  </a:schemeClr>
-                </a:solidFill>
-                <a:latin typeface="+mn-lt"/>
-                <a:ea typeface="+mn-ea"/>
-                <a:cs typeface="+mn-cs"/>
-              </a:defRPr>
-            </a:pPr>
-            <a:endParaRPr lang="ru-RU"/>
-          </a:p>
-        </c:txPr>
-        <c:crossAx val="539181184"/>
-        <c:crosses val="autoZero"/>
-        <c:auto val="1"/>
-        <c:lblAlgn val="ctr"/>
-        <c:lblOffset val="100"/>
-        <c:noMultiLvlLbl val="0"/>
-      </c:catAx>
-      <c:valAx>
-        <c:axId val="539181184"/>
-        <c:scaling>
-          <c:orientation val="minMax"/>
-        </c:scaling>
-        <c:delete val="0"/>
-        <c:axPos val="l"/>
-        <c:majorGridlines>
-          <c:spPr>
-            <a:ln w="9525" cap="flat" cmpd="sng" algn="ctr">
-              <a:solidFill>
-                <a:schemeClr val="tx1">
-                  <a:lumMod val="15000"/>
-                  <a:lumOff val="85000"/>
-                </a:schemeClr>
-              </a:solidFill>
-              <a:round/>
-            </a:ln>
-            <a:effectLst/>
-          </c:spPr>
-        </c:majorGridlines>
-        <c:title>
-          <c:tx>
-            <c:rich>
-              <a:bodyPr rot="-5400000" spcFirstLastPara="1" vertOverflow="ellipsis" vert="horz" wrap="square" anchor="ctr" anchorCtr="1"/>
-              <a:lstStyle/>
-              <a:p>
-                <a:pPr>
-                  <a:defRPr sz="1000" b="0" i="0" u="none" strike="noStrike" kern="1200" baseline="0">
-                    <a:solidFill>
-                      <a:schemeClr val="tx1">
-                        <a:lumMod val="65000"/>
-                        <a:lumOff val="35000"/>
-                      </a:schemeClr>
-                    </a:solidFill>
-                    <a:latin typeface="+mn-lt"/>
-                    <a:ea typeface="+mn-ea"/>
-                    <a:cs typeface="+mn-cs"/>
-                  </a:defRPr>
-                </a:pPr>
-                <a:r>
-                  <a:rPr lang="ru-RU"/>
-                  <a:t>Частота,</a:t>
-                </a:r>
-                <a:r>
-                  <a:rPr lang="ru-RU" baseline="0"/>
-                  <a:t> %</a:t>
-                </a:r>
-                <a:endParaRPr lang="ru-RU"/>
-              </a:p>
-            </c:rich>
-          </c:tx>
-          <c:overlay val="0"/>
-          <c:spPr>
-            <a:noFill/>
-            <a:ln>
-              <a:noFill/>
-            </a:ln>
-            <a:effectLst/>
-          </c:spPr>
-          <c:txPr>
-            <a:bodyPr rot="-5400000" spcFirstLastPara="1" vertOverflow="ellipsis" vert="horz" wrap="square" anchor="ctr" anchorCtr="1"/>
-            <a:lstStyle/>
-            <a:p>
-              <a:pPr>
-                <a:defRPr sz="1000" b="0" i="0" u="none" strike="noStrike" kern="1200" baseline="0">
-                  <a:solidFill>
-                    <a:schemeClr val="tx1">
-                      <a:lumMod val="65000"/>
-                      <a:lumOff val="35000"/>
-                    </a:schemeClr>
-                  </a:solidFill>
-                  <a:latin typeface="+mn-lt"/>
-                  <a:ea typeface="+mn-ea"/>
-                  <a:cs typeface="+mn-cs"/>
-                </a:defRPr>
-              </a:pPr>
-              <a:endParaRPr lang="ru-RU"/>
-            </a:p>
-          </c:txPr>
-        </c:title>
-        <c:numFmt formatCode="General" sourceLinked="1"/>
-        <c:majorTickMark val="out"/>
-        <c:minorTickMark val="none"/>
-        <c:tickLblPos val="nextTo"/>
-        <c:spPr>
-          <a:noFill/>
-          <a:ln>
-            <a:noFill/>
-          </a:ln>
-          <a:effectLst/>
-        </c:spPr>
-        <c:txPr>
-          <a:bodyPr rot="-60000000" spcFirstLastPara="1" vertOverflow="ellipsis" vert="horz" wrap="square" anchor="ctr" anchorCtr="1"/>
-          <a:lstStyle/>
-          <a:p>
-            <a:pPr>
-              <a:defRPr sz="900" b="0" i="0" u="none" strike="noStrike" kern="1200" baseline="0">
-                <a:solidFill>
-                  <a:schemeClr val="tx1">
-                    <a:lumMod val="65000"/>
-                    <a:lumOff val="35000"/>
-                  </a:schemeClr>
-                </a:solidFill>
-                <a:latin typeface="+mn-lt"/>
-                <a:ea typeface="+mn-ea"/>
-                <a:cs typeface="+mn-cs"/>
-              </a:defRPr>
-            </a:pPr>
-            <a:endParaRPr lang="ru-RU"/>
-          </a:p>
-        </c:txPr>
-        <c:crossAx val="539178888"/>
-        <c:crosses val="autoZero"/>
-        <c:crossBetween val="between"/>
-      </c:valAx>
-      <c:spPr>
-        <a:noFill/>
-        <a:ln>
-          <a:noFill/>
-        </a:ln>
-        <a:effectLst/>
-      </c:spPr>
-    </c:plotArea>
-    <c:legend>
-      <c:legendPos val="t"/>
-      <c:overlay val="0"/>
-      <c:spPr>
-        <a:noFill/>
-        <a:ln>
-          <a:noFill/>
-        </a:ln>
-        <a:effectLst/>
-      </c:spPr>
-      <c:txPr>
-        <a:bodyPr rot="0" spcFirstLastPara="1" vertOverflow="ellipsis" vert="horz" wrap="square" anchor="ctr" anchorCtr="1"/>
-        <a:lstStyle/>
-        <a:p>
-          <a:pPr>
-            <a:defRPr sz="900" b="0" i="0" u="none" strike="noStrike" kern="1200" baseline="0">
-              <a:solidFill>
-                <a:schemeClr val="tx1">
-                  <a:lumMod val="65000"/>
-                  <a:lumOff val="35000"/>
-                </a:schemeClr>
-              </a:solidFill>
-              <a:latin typeface="+mn-lt"/>
-              <a:ea typeface="+mn-ea"/>
-              <a:cs typeface="+mn-cs"/>
-            </a:defRPr>
-          </a:pPr>
-          <a:endParaRPr lang="ru-RU"/>
-        </a:p>
-      </c:txPr>
-    </c:legend>
-    <c:plotVisOnly val="1"/>
-    <c:dispBlanksAs val="gap"/>
-    <c:showDLblsOverMax val="0"/>
-  </c:chart>
-  <c:spPr>
-    <a:solidFill>
-      <a:schemeClr val="bg1"/>
-    </a:solidFill>
-    <a:ln w="9525" cap="flat" cmpd="sng" algn="ctr">
-      <a:solidFill>
-        <a:schemeClr val="tx1">
-          <a:lumMod val="15000"/>
-          <a:lumOff val="85000"/>
-        </a:schemeClr>
-      </a:solidFill>
-      <a:round/>
-    </a:ln>
-    <a:effectLst/>
-  </c:spPr>
-  <c:txPr>
-    <a:bodyPr/>
-    <a:lstStyle/>
-    <a:p>
-      <a:pPr>
-        <a:defRPr/>
-      </a:pPr>
-      <a:endParaRPr lang="ru-RU"/>
-    </a:p>
-  </c:txPr>
-  <c:externalData r:id="rId3">
-    <c:autoUpdate val="0"/>
-  </c:externalData>
-</c:chartSpace>
-</file>
-
-<file path=word/charts/chart3.xml><?xml version="1.0" encoding="utf-8"?>
-<c:chartSpace xmlns:c="http://schemas.openxmlformats.org/drawingml/2006/chart" xmlns:a="http://schemas.openxmlformats.org/drawingml/2006/main" xmlns:r="http://schemas.openxmlformats.org/officeDocument/2006/relationships" xmlns:c16r2="http://schemas.microsoft.com/office/drawing/2015/06/chart">
-  <c:date1904 val="0"/>
-  <c:lang val="ru-RU"/>
-  <c:roundedCorners val="0"/>
-  <mc:AlternateContent xmlns:mc="http://schemas.openxmlformats.org/markup-compatibility/2006">
-    <mc:Choice xmlns:c14="http://schemas.microsoft.com/office/drawing/2007/8/2/chart" Requires="c14">
-      <c14:style val="102"/>
-    </mc:Choice>
-    <mc:Fallback>
-      <c:style val="2"/>
-    </mc:Fallback>
-  </mc:AlternateContent>
-  <c:chart>
-    <c:autoTitleDeleted val="1"/>
-    <c:plotArea>
-      <c:layout/>
-      <c:barChart>
-        <c:barDir val="col"/>
-        <c:grouping val="clustered"/>
-        <c:varyColors val="0"/>
-        <c:ser>
-          <c:idx val="0"/>
-          <c:order val="0"/>
-          <c:tx>
-            <c:strRef>
-              <c:f>Лист1!$B$1</c:f>
-              <c:strCache>
-                <c:ptCount val="1"/>
-                <c:pt idx="0">
-                  <c:v>Standart English</c:v>
-                </c:pt>
-              </c:strCache>
-            </c:strRef>
-          </c:tx>
-          <c:spPr>
-            <a:solidFill>
-              <a:schemeClr val="accent1"/>
-            </a:solidFill>
-            <a:ln>
-              <a:noFill/>
-            </a:ln>
-            <a:effectLst/>
-          </c:spPr>
-          <c:invertIfNegative val="0"/>
-          <c:cat>
-            <c:strRef>
-              <c:f>Лист1!$A$2:$A$27</c:f>
-              <c:strCache>
-                <c:ptCount val="26"/>
-                <c:pt idx="0">
-                  <c:v>E</c:v>
-                </c:pt>
-                <c:pt idx="1">
-                  <c:v>T</c:v>
-                </c:pt>
-                <c:pt idx="2">
-                  <c:v>A</c:v>
-                </c:pt>
-                <c:pt idx="3">
-                  <c:v>O</c:v>
-                </c:pt>
-                <c:pt idx="4">
-                  <c:v>I</c:v>
-                </c:pt>
-                <c:pt idx="5">
-                  <c:v>N</c:v>
-                </c:pt>
-                <c:pt idx="6">
-                  <c:v>S</c:v>
-                </c:pt>
-                <c:pt idx="7">
-                  <c:v>H</c:v>
-                </c:pt>
-                <c:pt idx="8">
-                  <c:v>R</c:v>
-                </c:pt>
-                <c:pt idx="9">
-                  <c:v>D</c:v>
-                </c:pt>
-                <c:pt idx="10">
-                  <c:v>L</c:v>
-                </c:pt>
-                <c:pt idx="11">
-                  <c:v>C</c:v>
-                </c:pt>
-                <c:pt idx="12">
-                  <c:v>U</c:v>
-                </c:pt>
-                <c:pt idx="13">
-                  <c:v>W</c:v>
-                </c:pt>
-                <c:pt idx="14">
-                  <c:v>M</c:v>
-                </c:pt>
-                <c:pt idx="15">
-                  <c:v>F</c:v>
-                </c:pt>
-                <c:pt idx="16">
-                  <c:v>G</c:v>
-                </c:pt>
-                <c:pt idx="17">
-                  <c:v>Y</c:v>
-                </c:pt>
-                <c:pt idx="18">
-                  <c:v>P</c:v>
-                </c:pt>
-                <c:pt idx="19">
-                  <c:v>B</c:v>
-                </c:pt>
-                <c:pt idx="20">
-                  <c:v>V</c:v>
-                </c:pt>
-                <c:pt idx="21">
-                  <c:v>K</c:v>
-                </c:pt>
-                <c:pt idx="22">
-                  <c:v>X</c:v>
-                </c:pt>
-                <c:pt idx="23">
-                  <c:v>J</c:v>
-                </c:pt>
-                <c:pt idx="24">
-                  <c:v>Q</c:v>
-                </c:pt>
-                <c:pt idx="25">
-                  <c:v>Z</c:v>
-                </c:pt>
-              </c:strCache>
-            </c:strRef>
-          </c:cat>
-          <c:val>
-            <c:numRef>
-              <c:f>Лист1!$B$2:$B$27</c:f>
-              <c:numCache>
-                <c:formatCode>General</c:formatCode>
-                <c:ptCount val="26"/>
-                <c:pt idx="0">
-                  <c:v>12.7</c:v>
-                </c:pt>
-                <c:pt idx="1">
-                  <c:v>9.1</c:v>
-                </c:pt>
-                <c:pt idx="2">
-                  <c:v>8.1999999999999993</c:v>
-                </c:pt>
-                <c:pt idx="3">
-                  <c:v>7.5</c:v>
-                </c:pt>
-                <c:pt idx="4">
-                  <c:v>7</c:v>
-                </c:pt>
-                <c:pt idx="5">
-                  <c:v>6.7</c:v>
-                </c:pt>
-                <c:pt idx="6">
-                  <c:v>6.3</c:v>
-                </c:pt>
-                <c:pt idx="7">
-                  <c:v>6.1</c:v>
-                </c:pt>
-                <c:pt idx="8">
-                  <c:v>6</c:v>
-                </c:pt>
-                <c:pt idx="9">
-                  <c:v>4.3</c:v>
-                </c:pt>
-                <c:pt idx="10">
-                  <c:v>4</c:v>
-                </c:pt>
-                <c:pt idx="11">
-                  <c:v>2.8</c:v>
-                </c:pt>
-                <c:pt idx="12">
-                  <c:v>2.8</c:v>
-                </c:pt>
-                <c:pt idx="13">
-                  <c:v>2.4</c:v>
-                </c:pt>
-                <c:pt idx="14">
-                  <c:v>2.4</c:v>
-                </c:pt>
-                <c:pt idx="15">
-                  <c:v>2.2000000000000002</c:v>
-                </c:pt>
-                <c:pt idx="16">
-                  <c:v>2</c:v>
-                </c:pt>
-                <c:pt idx="17">
-                  <c:v>2</c:v>
-                </c:pt>
-                <c:pt idx="18">
-                  <c:v>1.9</c:v>
-                </c:pt>
-                <c:pt idx="19">
-                  <c:v>1.5</c:v>
-                </c:pt>
-                <c:pt idx="20">
-                  <c:v>1</c:v>
-                </c:pt>
-                <c:pt idx="21">
-                  <c:v>0.8</c:v>
-                </c:pt>
-                <c:pt idx="22">
-                  <c:v>0.15</c:v>
-                </c:pt>
-                <c:pt idx="23">
-                  <c:v>0.15</c:v>
-                </c:pt>
-                <c:pt idx="24">
-                  <c:v>0.1</c:v>
-                </c:pt>
-                <c:pt idx="25">
-                  <c:v>7.0000000000000007E-2</c:v>
-                </c:pt>
-              </c:numCache>
-            </c:numRef>
-          </c:val>
-          <c:extLst>
-            <c:ext xmlns:c16="http://schemas.microsoft.com/office/drawing/2014/chart" uri="{C3380CC4-5D6E-409C-BE32-E72D297353CC}">
-              <c16:uniqueId val="{00000000-6727-4E27-9511-55A4A45F0E44}"/>
-            </c:ext>
-          </c:extLst>
-        </c:ser>
-        <c:ser>
-          <c:idx val="1"/>
-          <c:order val="1"/>
-          <c:tx>
-            <c:strRef>
-              <c:f>Лист1!$C$1</c:f>
-              <c:strCache>
-                <c:ptCount val="1"/>
-                <c:pt idx="0">
-                  <c:v>Example</c:v>
-                </c:pt>
-              </c:strCache>
-            </c:strRef>
-          </c:tx>
-          <c:spPr>
-            <a:solidFill>
-              <a:schemeClr val="accent2"/>
-            </a:solidFill>
-            <a:ln>
-              <a:noFill/>
-            </a:ln>
-            <a:effectLst/>
-          </c:spPr>
-          <c:invertIfNegative val="0"/>
-          <c:cat>
-            <c:strRef>
-              <c:f>Лист1!$A$2:$A$27</c:f>
-              <c:strCache>
-                <c:ptCount val="26"/>
-                <c:pt idx="0">
-                  <c:v>E</c:v>
-                </c:pt>
-                <c:pt idx="1">
-                  <c:v>T</c:v>
-                </c:pt>
-                <c:pt idx="2">
-                  <c:v>A</c:v>
-                </c:pt>
-                <c:pt idx="3">
-                  <c:v>O</c:v>
-                </c:pt>
-                <c:pt idx="4">
-                  <c:v>I</c:v>
-                </c:pt>
-                <c:pt idx="5">
-                  <c:v>N</c:v>
-                </c:pt>
-                <c:pt idx="6">
-                  <c:v>S</c:v>
-                </c:pt>
-                <c:pt idx="7">
-                  <c:v>H</c:v>
-                </c:pt>
-                <c:pt idx="8">
-                  <c:v>R</c:v>
-                </c:pt>
-                <c:pt idx="9">
-                  <c:v>D</c:v>
-                </c:pt>
-                <c:pt idx="10">
-                  <c:v>L</c:v>
-                </c:pt>
-                <c:pt idx="11">
-                  <c:v>C</c:v>
-                </c:pt>
-                <c:pt idx="12">
-                  <c:v>U</c:v>
-                </c:pt>
-                <c:pt idx="13">
-                  <c:v>W</c:v>
-                </c:pt>
-                <c:pt idx="14">
-                  <c:v>M</c:v>
-                </c:pt>
-                <c:pt idx="15">
-                  <c:v>F</c:v>
-                </c:pt>
-                <c:pt idx="16">
-                  <c:v>G</c:v>
-                </c:pt>
-                <c:pt idx="17">
-                  <c:v>Y</c:v>
-                </c:pt>
-                <c:pt idx="18">
-                  <c:v>P</c:v>
-                </c:pt>
-                <c:pt idx="19">
-                  <c:v>B</c:v>
-                </c:pt>
-                <c:pt idx="20">
-                  <c:v>V</c:v>
-                </c:pt>
-                <c:pt idx="21">
-                  <c:v>K</c:v>
-                </c:pt>
-                <c:pt idx="22">
-                  <c:v>X</c:v>
-                </c:pt>
-                <c:pt idx="23">
-                  <c:v>J</c:v>
-                </c:pt>
-                <c:pt idx="24">
-                  <c:v>Q</c:v>
-                </c:pt>
-                <c:pt idx="25">
-                  <c:v>Z</c:v>
-                </c:pt>
-              </c:strCache>
-            </c:strRef>
-          </c:cat>
-          <c:val>
-            <c:numRef>
-              <c:f>Лист1!$C$2:$C$27</c:f>
-              <c:numCache>
-                <c:formatCode>General</c:formatCode>
-                <c:ptCount val="26"/>
-                <c:pt idx="0">
-                  <c:v>12.41970021</c:v>
-                </c:pt>
-                <c:pt idx="1">
-                  <c:v>8.7794432550000003</c:v>
-                </c:pt>
-                <c:pt idx="2">
-                  <c:v>10.27837259</c:v>
-                </c:pt>
-                <c:pt idx="3">
-                  <c:v>6.4239828689999996</c:v>
-                </c:pt>
-                <c:pt idx="4">
-                  <c:v>7.2805139189999997</c:v>
-                </c:pt>
-                <c:pt idx="5">
-                  <c:v>7.4946466809999999</c:v>
-                </c:pt>
-                <c:pt idx="6">
-                  <c:v>5.7815845819999998</c:v>
-                </c:pt>
-                <c:pt idx="7">
-                  <c:v>4.7109207709999996</c:v>
-                </c:pt>
-                <c:pt idx="8">
-                  <c:v>6.6381156319999999</c:v>
-                </c:pt>
-                <c:pt idx="9">
-                  <c:v>3.426124197</c:v>
-                </c:pt>
-                <c:pt idx="10">
-                  <c:v>4.4967880090000003</c:v>
-                </c:pt>
-                <c:pt idx="11">
-                  <c:v>3.426124197</c:v>
-                </c:pt>
-                <c:pt idx="12">
-                  <c:v>2.569593148</c:v>
-                </c:pt>
-                <c:pt idx="13">
-                  <c:v>2.569593148</c:v>
-                </c:pt>
-                <c:pt idx="14">
-                  <c:v>1.284796574</c:v>
-                </c:pt>
-                <c:pt idx="15">
-                  <c:v>1.927194861</c:v>
-                </c:pt>
-                <c:pt idx="16">
-                  <c:v>2.7837259099999998</c:v>
-                </c:pt>
-                <c:pt idx="17">
-                  <c:v>1.284796574</c:v>
-                </c:pt>
-                <c:pt idx="18">
-                  <c:v>1.927194861</c:v>
-                </c:pt>
-                <c:pt idx="19">
-                  <c:v>1.927194861</c:v>
-                </c:pt>
-                <c:pt idx="20">
-                  <c:v>0.64239828700000001</c:v>
-                </c:pt>
-                <c:pt idx="21">
-                  <c:v>1.070663812</c:v>
-                </c:pt>
-                <c:pt idx="22">
-                  <c:v>0.42826552499999998</c:v>
-                </c:pt>
-                <c:pt idx="23">
-                  <c:v>0.214132762</c:v>
-                </c:pt>
-                <c:pt idx="24">
-                  <c:v>0</c:v>
-                </c:pt>
-                <c:pt idx="25">
-                  <c:v>0.214132762</c:v>
-                </c:pt>
-              </c:numCache>
-            </c:numRef>
-          </c:val>
-          <c:extLst>
-            <c:ext xmlns:c16="http://schemas.microsoft.com/office/drawing/2014/chart" uri="{C3380CC4-5D6E-409C-BE32-E72D297353CC}">
-              <c16:uniqueId val="{00000001-6727-4E27-9511-55A4A45F0E44}"/>
-            </c:ext>
-          </c:extLst>
-        </c:ser>
-        <c:dLbls>
-          <c:showLegendKey val="0"/>
-          <c:showVal val="0"/>
-          <c:showCatName val="0"/>
-          <c:showSerName val="0"/>
-          <c:showPercent val="0"/>
-          <c:showBubbleSize val="0"/>
-        </c:dLbls>
-        <c:gapWidth val="219"/>
-        <c:overlap val="-27"/>
-        <c:axId val="539178888"/>
-        <c:axId val="539181184"/>
-      </c:barChart>
-      <c:catAx>
-        <c:axId val="539178888"/>
-        <c:scaling>
-          <c:orientation val="minMax"/>
-        </c:scaling>
-        <c:delete val="0"/>
-        <c:axPos val="b"/>
-        <c:numFmt formatCode="General" sourceLinked="1"/>
-        <c:majorTickMark val="out"/>
-        <c:minorTickMark val="none"/>
-        <c:tickLblPos val="nextTo"/>
-        <c:spPr>
-          <a:noFill/>
-          <a:ln w="9525" cap="flat" cmpd="sng" algn="ctr">
-            <a:solidFill>
-              <a:schemeClr val="tx1">
-                <a:lumMod val="15000"/>
-                <a:lumOff val="85000"/>
-              </a:schemeClr>
-            </a:solidFill>
-            <a:round/>
-          </a:ln>
-          <a:effectLst/>
-        </c:spPr>
-        <c:txPr>
-          <a:bodyPr rot="-60000000" spcFirstLastPara="1" vertOverflow="ellipsis" vert="horz" wrap="square" anchor="ctr" anchorCtr="1"/>
-          <a:lstStyle/>
-          <a:p>
-            <a:pPr>
-              <a:defRPr sz="900" b="0" i="0" u="none" strike="noStrike" kern="1200" baseline="0">
-                <a:solidFill>
-                  <a:schemeClr val="tx1">
-                    <a:lumMod val="65000"/>
-                    <a:lumOff val="35000"/>
-                  </a:schemeClr>
-                </a:solidFill>
-                <a:latin typeface="+mn-lt"/>
-                <a:ea typeface="+mn-ea"/>
-                <a:cs typeface="+mn-cs"/>
-              </a:defRPr>
-            </a:pPr>
-            <a:endParaRPr lang="ru-RU"/>
-          </a:p>
-        </c:txPr>
-        <c:crossAx val="539181184"/>
-        <c:crosses val="autoZero"/>
-        <c:auto val="1"/>
-        <c:lblAlgn val="ctr"/>
-        <c:lblOffset val="100"/>
-        <c:noMultiLvlLbl val="0"/>
-      </c:catAx>
-      <c:valAx>
-        <c:axId val="539181184"/>
-        <c:scaling>
-          <c:orientation val="minMax"/>
-        </c:scaling>
-        <c:delete val="0"/>
-        <c:axPos val="l"/>
-        <c:majorGridlines>
-          <c:spPr>
-            <a:ln w="9525" cap="flat" cmpd="sng" algn="ctr">
-              <a:solidFill>
-                <a:schemeClr val="tx1">
-                  <a:lumMod val="15000"/>
-                  <a:lumOff val="85000"/>
-                </a:schemeClr>
-              </a:solidFill>
-              <a:round/>
-            </a:ln>
-            <a:effectLst/>
-          </c:spPr>
-        </c:majorGridlines>
-        <c:title>
-          <c:tx>
-            <c:rich>
-              <a:bodyPr rot="-5400000" spcFirstLastPara="1" vertOverflow="ellipsis" vert="horz" wrap="square" anchor="ctr" anchorCtr="1"/>
-              <a:lstStyle/>
-              <a:p>
-                <a:pPr>
-                  <a:defRPr sz="1000" b="0" i="0" u="none" strike="noStrike" kern="1200" baseline="0">
-                    <a:solidFill>
-                      <a:schemeClr val="tx1">
-                        <a:lumMod val="65000"/>
-                        <a:lumOff val="35000"/>
-                      </a:schemeClr>
-                    </a:solidFill>
-                    <a:latin typeface="+mn-lt"/>
-                    <a:ea typeface="+mn-ea"/>
-                    <a:cs typeface="+mn-cs"/>
-                  </a:defRPr>
-                </a:pPr>
-                <a:r>
-                  <a:rPr lang="ru-RU"/>
-                  <a:t>Частота,</a:t>
-                </a:r>
-                <a:r>
-                  <a:rPr lang="ru-RU" baseline="0"/>
-                  <a:t> %</a:t>
-                </a:r>
-                <a:endParaRPr lang="ru-RU"/>
-              </a:p>
-            </c:rich>
-          </c:tx>
-          <c:overlay val="0"/>
-          <c:spPr>
-            <a:noFill/>
-            <a:ln>
-              <a:noFill/>
-            </a:ln>
-            <a:effectLst/>
-          </c:spPr>
-          <c:txPr>
-            <a:bodyPr rot="-5400000" spcFirstLastPara="1" vertOverflow="ellipsis" vert="horz" wrap="square" anchor="ctr" anchorCtr="1"/>
-            <a:lstStyle/>
-            <a:p>
-              <a:pPr>
-                <a:defRPr sz="1000" b="0" i="0" u="none" strike="noStrike" kern="1200" baseline="0">
-                  <a:solidFill>
-                    <a:schemeClr val="tx1">
-                      <a:lumMod val="65000"/>
-                      <a:lumOff val="35000"/>
-                    </a:schemeClr>
-                  </a:solidFill>
-                  <a:latin typeface="+mn-lt"/>
-                  <a:ea typeface="+mn-ea"/>
-                  <a:cs typeface="+mn-cs"/>
-                </a:defRPr>
-              </a:pPr>
-              <a:endParaRPr lang="ru-RU"/>
-            </a:p>
-          </c:txPr>
-        </c:title>
-        <c:numFmt formatCode="General" sourceLinked="1"/>
-        <c:majorTickMark val="out"/>
-        <c:minorTickMark val="none"/>
-        <c:tickLblPos val="nextTo"/>
-        <c:spPr>
-          <a:noFill/>
-          <a:ln>
-            <a:noFill/>
-          </a:ln>
-          <a:effectLst/>
-        </c:spPr>
-        <c:txPr>
-          <a:bodyPr rot="-60000000" spcFirstLastPara="1" vertOverflow="ellipsis" vert="horz" wrap="square" anchor="ctr" anchorCtr="1"/>
-          <a:lstStyle/>
-          <a:p>
-            <a:pPr>
-              <a:defRPr sz="900" b="0" i="0" u="none" strike="noStrike" kern="1200" baseline="0">
-                <a:solidFill>
-                  <a:schemeClr val="tx1">
-                    <a:lumMod val="65000"/>
-                    <a:lumOff val="35000"/>
-                  </a:schemeClr>
-                </a:solidFill>
-                <a:latin typeface="+mn-lt"/>
-                <a:ea typeface="+mn-ea"/>
-                <a:cs typeface="+mn-cs"/>
-              </a:defRPr>
-            </a:pPr>
-            <a:endParaRPr lang="ru-RU"/>
-          </a:p>
-        </c:txPr>
-        <c:crossAx val="539178888"/>
-        <c:crosses val="autoZero"/>
-        <c:crossBetween val="between"/>
-      </c:valAx>
-      <c:spPr>
-        <a:noFill/>
-        <a:ln>
-          <a:noFill/>
-        </a:ln>
-        <a:effectLst/>
-      </c:spPr>
-    </c:plotArea>
-    <c:legend>
-      <c:legendPos val="t"/>
-      <c:overlay val="0"/>
-      <c:spPr>
-        <a:noFill/>
-        <a:ln>
-          <a:noFill/>
-        </a:ln>
-        <a:effectLst/>
-      </c:spPr>
-      <c:txPr>
-        <a:bodyPr rot="0" spcFirstLastPara="1" vertOverflow="ellipsis" vert="horz" wrap="square" anchor="ctr" anchorCtr="1"/>
-        <a:lstStyle/>
-        <a:p>
-          <a:pPr>
-            <a:defRPr sz="900" b="0" i="0" u="none" strike="noStrike" kern="1200" baseline="0">
-              <a:solidFill>
-                <a:schemeClr val="tx1">
-                  <a:lumMod val="65000"/>
-                  <a:lumOff val="35000"/>
-                </a:schemeClr>
-              </a:solidFill>
-              <a:latin typeface="+mn-lt"/>
-              <a:ea typeface="+mn-ea"/>
-              <a:cs typeface="+mn-cs"/>
-            </a:defRPr>
-          </a:pPr>
-          <a:endParaRPr lang="ru-RU"/>
-        </a:p>
-      </c:txPr>
-    </c:legend>
-    <c:plotVisOnly val="1"/>
-    <c:dispBlanksAs val="gap"/>
-    <c:showDLblsOverMax val="0"/>
-  </c:chart>
-  <c:spPr>
-    <a:solidFill>
-      <a:schemeClr val="bg1"/>
-    </a:solidFill>
-    <a:ln w="9525" cap="flat" cmpd="sng" algn="ctr">
-      <a:solidFill>
-        <a:schemeClr val="tx1">
-          <a:lumMod val="15000"/>
-          <a:lumOff val="85000"/>
-        </a:schemeClr>
-      </a:solidFill>
-      <a:round/>
-    </a:ln>
-    <a:effectLst/>
-  </c:spPr>
-  <c:txPr>
-    <a:bodyPr/>
-    <a:lstStyle/>
-    <a:p>
-      <a:pPr>
-        <a:defRPr/>
-      </a:pPr>
-      <a:endParaRPr lang="ru-RU"/>
-    </a:p>
-  </c:txPr>
-  <c:externalData r:id="rId3">
-    <c:autoUpdate val="0"/>
-  </c:externalData>
-</c:chartSpace>
-</file>
-
 <file path=word/charts/colors1.xml><?xml version="1.0" encoding="utf-8"?>
-<cs:colorStyle xmlns:cs="http://schemas.microsoft.com/office/drawing/2012/chartStyle" xmlns:a="http://schemas.openxmlformats.org/drawingml/2006/main" meth="cycle" id="10">
-  <a:schemeClr val="accent1"/>
-  <a:schemeClr val="accent2"/>
-  <a:schemeClr val="accent3"/>
-  <a:schemeClr val="accent4"/>
-  <a:schemeClr val="accent5"/>
-  <a:schemeClr val="accent6"/>
-  <cs:variation/>
-  <cs:variation>
-    <a:lumMod val="60000"/>
-  </cs:variation>
-  <cs:variation>
-    <a:lumMod val="80000"/>
-    <a:lumOff val="20000"/>
-  </cs:variation>
-  <cs:variation>
-    <a:lumMod val="80000"/>
-  </cs:variation>
-  <cs:variation>
-    <a:lumMod val="60000"/>
-    <a:lumOff val="40000"/>
-  </cs:variation>
-  <cs:variation>
-    <a:lumMod val="50000"/>
-  </cs:variation>
-  <cs:variation>
-    <a:lumMod val="70000"/>
-    <a:lumOff val="30000"/>
-  </cs:variation>
-  <cs:variation>
-    <a:lumMod val="70000"/>
-  </cs:variation>
-  <cs:variation>
-    <a:lumMod val="50000"/>
-    <a:lumOff val="50000"/>
-  </cs:variation>
-</cs:colorStyle>
-</file>
-
-<file path=word/charts/colors2.xml><?xml version="1.0" encoding="utf-8"?>
-<cs:colorStyle xmlns:cs="http://schemas.microsoft.com/office/drawing/2012/chartStyle" xmlns:a="http://schemas.openxmlformats.org/drawingml/2006/main" meth="cycle" id="10">
-  <a:schemeClr val="accent1"/>
-  <a:schemeClr val="accent2"/>
-  <a:schemeClr val="accent3"/>
-  <a:schemeClr val="accent4"/>
-  <a:schemeClr val="accent5"/>
-  <a:schemeClr val="accent6"/>
-  <cs:variation/>
-  <cs:variation>
-    <a:lumMod val="60000"/>
-  </cs:variation>
-  <cs:variation>
-    <a:lumMod val="80000"/>
-    <a:lumOff val="20000"/>
-  </cs:variation>
-  <cs:variation>
-    <a:lumMod val="80000"/>
-  </cs:variation>
-  <cs:variation>
-    <a:lumMod val="60000"/>
-    <a:lumOff val="40000"/>
-  </cs:variation>
-  <cs:variation>
-    <a:lumMod val="50000"/>
-  </cs:variation>
-  <cs:variation>
-    <a:lumMod val="70000"/>
-    <a:lumOff val="30000"/>
-  </cs:variation>
-  <cs:variation>
-    <a:lumMod val="70000"/>
-  </cs:variation>
-  <cs:variation>
-    <a:lumMod val="50000"/>
-    <a:lumOff val="50000"/>
-  </cs:variation>
-</cs:colorStyle>
-</file>
-
-<file path=word/charts/colors3.xml><?xml version="1.0" encoding="utf-8"?>
 <cs:colorStyle xmlns:cs="http://schemas.microsoft.com/office/drawing/2012/chartStyle" xmlns:a="http://schemas.openxmlformats.org/drawingml/2006/main" meth="cycle" id="10">
   <a:schemeClr val="accent1"/>
   <a:schemeClr val="accent2"/>
@@ -22648,1012 +23151,6 @@
           <a:schemeClr val="lt1"/>
         </a:bgClr>
       </a:pattFill>
-    </cs:spPr>
-  </cs:wall>
-</cs:chartStyle>
-</file>
-
-<file path=word/charts/style2.xml><?xml version="1.0" encoding="utf-8"?>
-<cs:chartStyle xmlns:cs="http://schemas.microsoft.com/office/drawing/2012/chartStyle" xmlns:a="http://schemas.openxmlformats.org/drawingml/2006/main" id="201">
-  <cs:axisTitle>
-    <cs:lnRef idx="0"/>
-    <cs:fillRef idx="0"/>
-    <cs:effectRef idx="0"/>
-    <cs:fontRef idx="minor">
-      <a:schemeClr val="tx1">
-        <a:lumMod val="65000"/>
-        <a:lumOff val="35000"/>
-      </a:schemeClr>
-    </cs:fontRef>
-    <cs:defRPr sz="1000" kern="1200"/>
-  </cs:axisTitle>
-  <cs:categoryAxis>
-    <cs:lnRef idx="0"/>
-    <cs:fillRef idx="0"/>
-    <cs:effectRef idx="0"/>
-    <cs:fontRef idx="minor">
-      <a:schemeClr val="tx1">
-        <a:lumMod val="65000"/>
-        <a:lumOff val="35000"/>
-      </a:schemeClr>
-    </cs:fontRef>
-    <cs:spPr>
-      <a:ln w="9525" cap="flat" cmpd="sng" algn="ctr">
-        <a:solidFill>
-          <a:schemeClr val="tx1">
-            <a:lumMod val="15000"/>
-            <a:lumOff val="85000"/>
-          </a:schemeClr>
-        </a:solidFill>
-        <a:round/>
-      </a:ln>
-    </cs:spPr>
-    <cs:defRPr sz="900" kern="1200"/>
-  </cs:categoryAxis>
-  <cs:chartArea mods="allowNoFillOverride allowNoLineOverride">
-    <cs:lnRef idx="0"/>
-    <cs:fillRef idx="0"/>
-    <cs:effectRef idx="0"/>
-    <cs:fontRef idx="minor">
-      <a:schemeClr val="tx1"/>
-    </cs:fontRef>
-    <cs:spPr>
-      <a:solidFill>
-        <a:schemeClr val="bg1"/>
-      </a:solidFill>
-      <a:ln w="9525" cap="flat" cmpd="sng" algn="ctr">
-        <a:solidFill>
-          <a:schemeClr val="tx1">
-            <a:lumMod val="15000"/>
-            <a:lumOff val="85000"/>
-          </a:schemeClr>
-        </a:solidFill>
-        <a:round/>
-      </a:ln>
-    </cs:spPr>
-    <cs:defRPr sz="1000" kern="1200"/>
-  </cs:chartArea>
-  <cs:dataLabel>
-    <cs:lnRef idx="0"/>
-    <cs:fillRef idx="0"/>
-    <cs:effectRef idx="0"/>
-    <cs:fontRef idx="minor">
-      <a:schemeClr val="tx1">
-        <a:lumMod val="75000"/>
-        <a:lumOff val="25000"/>
-      </a:schemeClr>
-    </cs:fontRef>
-    <cs:defRPr sz="900" kern="1200"/>
-  </cs:dataLabel>
-  <cs:dataLabelCallout>
-    <cs:lnRef idx="0"/>
-    <cs:fillRef idx="0"/>
-    <cs:effectRef idx="0"/>
-    <cs:fontRef idx="minor">
-      <a:schemeClr val="dk1">
-        <a:lumMod val="65000"/>
-        <a:lumOff val="35000"/>
-      </a:schemeClr>
-    </cs:fontRef>
-    <cs:spPr>
-      <a:solidFill>
-        <a:schemeClr val="lt1"/>
-      </a:solidFill>
-      <a:ln>
-        <a:solidFill>
-          <a:schemeClr val="dk1">
-            <a:lumMod val="25000"/>
-            <a:lumOff val="75000"/>
-          </a:schemeClr>
-        </a:solidFill>
-      </a:ln>
-    </cs:spPr>
-    <cs:defRPr sz="900" kern="1200"/>
-    <cs:bodyPr rot="0" spcFirstLastPara="1" vertOverflow="clip" horzOverflow="clip" vert="horz" wrap="square" lIns="36576" tIns="18288" rIns="36576" bIns="18288" anchor="ctr" anchorCtr="1">
-      <a:spAutoFit/>
-    </cs:bodyPr>
-  </cs:dataLabelCallout>
-  <cs:dataPoint>
-    <cs:lnRef idx="0"/>
-    <cs:fillRef idx="1">
-      <cs:styleClr val="auto"/>
-    </cs:fillRef>
-    <cs:effectRef idx="0"/>
-    <cs:fontRef idx="minor">
-      <a:schemeClr val="tx1"/>
-    </cs:fontRef>
-  </cs:dataPoint>
-  <cs:dataPoint3D>
-    <cs:lnRef idx="0"/>
-    <cs:fillRef idx="1">
-      <cs:styleClr val="auto"/>
-    </cs:fillRef>
-    <cs:effectRef idx="0"/>
-    <cs:fontRef idx="minor">
-      <a:schemeClr val="tx1"/>
-    </cs:fontRef>
-  </cs:dataPoint3D>
-  <cs:dataPointLine>
-    <cs:lnRef idx="0">
-      <cs:styleClr val="auto"/>
-    </cs:lnRef>
-    <cs:fillRef idx="1"/>
-    <cs:effectRef idx="0"/>
-    <cs:fontRef idx="minor">
-      <a:schemeClr val="tx1"/>
-    </cs:fontRef>
-    <cs:spPr>
-      <a:ln w="28575" cap="rnd">
-        <a:solidFill>
-          <a:schemeClr val="phClr"/>
-        </a:solidFill>
-        <a:round/>
-      </a:ln>
-    </cs:spPr>
-  </cs:dataPointLine>
-  <cs:dataPointMarker>
-    <cs:lnRef idx="0">
-      <cs:styleClr val="auto"/>
-    </cs:lnRef>
-    <cs:fillRef idx="1">
-      <cs:styleClr val="auto"/>
-    </cs:fillRef>
-    <cs:effectRef idx="0"/>
-    <cs:fontRef idx="minor">
-      <a:schemeClr val="tx1"/>
-    </cs:fontRef>
-    <cs:spPr>
-      <a:ln w="9525">
-        <a:solidFill>
-          <a:schemeClr val="phClr"/>
-        </a:solidFill>
-      </a:ln>
-    </cs:spPr>
-  </cs:dataPointMarker>
-  <cs:dataPointMarkerLayout symbol="circle" size="5"/>
-  <cs:dataPointWireframe>
-    <cs:lnRef idx="0">
-      <cs:styleClr val="auto"/>
-    </cs:lnRef>
-    <cs:fillRef idx="1"/>
-    <cs:effectRef idx="0"/>
-    <cs:fontRef idx="minor">
-      <a:schemeClr val="tx1"/>
-    </cs:fontRef>
-    <cs:spPr>
-      <a:ln w="9525" cap="rnd">
-        <a:solidFill>
-          <a:schemeClr val="phClr"/>
-        </a:solidFill>
-        <a:round/>
-      </a:ln>
-    </cs:spPr>
-  </cs:dataPointWireframe>
-  <cs:dataTable>
-    <cs:lnRef idx="0"/>
-    <cs:fillRef idx="0"/>
-    <cs:effectRef idx="0"/>
-    <cs:fontRef idx="minor">
-      <a:schemeClr val="tx1">
-        <a:lumMod val="65000"/>
-        <a:lumOff val="35000"/>
-      </a:schemeClr>
-    </cs:fontRef>
-    <cs:spPr>
-      <a:noFill/>
-      <a:ln w="9525" cap="flat" cmpd="sng" algn="ctr">
-        <a:solidFill>
-          <a:schemeClr val="tx1">
-            <a:lumMod val="15000"/>
-            <a:lumOff val="85000"/>
-          </a:schemeClr>
-        </a:solidFill>
-        <a:round/>
-      </a:ln>
-    </cs:spPr>
-    <cs:defRPr sz="900" kern="1200"/>
-  </cs:dataTable>
-  <cs:downBar>
-    <cs:lnRef idx="0"/>
-    <cs:fillRef idx="0"/>
-    <cs:effectRef idx="0"/>
-    <cs:fontRef idx="minor">
-      <a:schemeClr val="dk1"/>
-    </cs:fontRef>
-    <cs:spPr>
-      <a:solidFill>
-        <a:schemeClr val="dk1">
-          <a:lumMod val="65000"/>
-          <a:lumOff val="35000"/>
-        </a:schemeClr>
-      </a:solidFill>
-      <a:ln w="9525">
-        <a:solidFill>
-          <a:schemeClr val="tx1">
-            <a:lumMod val="65000"/>
-            <a:lumOff val="35000"/>
-          </a:schemeClr>
-        </a:solidFill>
-      </a:ln>
-    </cs:spPr>
-  </cs:downBar>
-  <cs:dropLine>
-    <cs:lnRef idx="0"/>
-    <cs:fillRef idx="0"/>
-    <cs:effectRef idx="0"/>
-    <cs:fontRef idx="minor">
-      <a:schemeClr val="tx1"/>
-    </cs:fontRef>
-    <cs:spPr>
-      <a:ln w="9525" cap="flat" cmpd="sng" algn="ctr">
-        <a:solidFill>
-          <a:schemeClr val="tx1">
-            <a:lumMod val="35000"/>
-            <a:lumOff val="65000"/>
-          </a:schemeClr>
-        </a:solidFill>
-        <a:round/>
-      </a:ln>
-    </cs:spPr>
-  </cs:dropLine>
-  <cs:errorBar>
-    <cs:lnRef idx="0"/>
-    <cs:fillRef idx="0"/>
-    <cs:effectRef idx="0"/>
-    <cs:fontRef idx="minor">
-      <a:schemeClr val="tx1"/>
-    </cs:fontRef>
-    <cs:spPr>
-      <a:ln w="9525" cap="flat" cmpd="sng" algn="ctr">
-        <a:solidFill>
-          <a:schemeClr val="tx1">
-            <a:lumMod val="65000"/>
-            <a:lumOff val="35000"/>
-          </a:schemeClr>
-        </a:solidFill>
-        <a:round/>
-      </a:ln>
-    </cs:spPr>
-  </cs:errorBar>
-  <cs:floor>
-    <cs:lnRef idx="0"/>
-    <cs:fillRef idx="0"/>
-    <cs:effectRef idx="0"/>
-    <cs:fontRef idx="minor">
-      <a:schemeClr val="tx1"/>
-    </cs:fontRef>
-    <cs:spPr>
-      <a:noFill/>
-      <a:ln>
-        <a:noFill/>
-      </a:ln>
-    </cs:spPr>
-  </cs:floor>
-  <cs:gridlineMajor>
-    <cs:lnRef idx="0"/>
-    <cs:fillRef idx="0"/>
-    <cs:effectRef idx="0"/>
-    <cs:fontRef idx="minor">
-      <a:schemeClr val="tx1"/>
-    </cs:fontRef>
-    <cs:spPr>
-      <a:ln w="9525" cap="flat" cmpd="sng" algn="ctr">
-        <a:solidFill>
-          <a:schemeClr val="tx1">
-            <a:lumMod val="15000"/>
-            <a:lumOff val="85000"/>
-          </a:schemeClr>
-        </a:solidFill>
-        <a:round/>
-      </a:ln>
-    </cs:spPr>
-  </cs:gridlineMajor>
-  <cs:gridlineMinor>
-    <cs:lnRef idx="0"/>
-    <cs:fillRef idx="0"/>
-    <cs:effectRef idx="0"/>
-    <cs:fontRef idx="minor">
-      <a:schemeClr val="tx1"/>
-    </cs:fontRef>
-    <cs:spPr>
-      <a:ln w="9525" cap="flat" cmpd="sng" algn="ctr">
-        <a:solidFill>
-          <a:schemeClr val="tx1">
-            <a:lumMod val="5000"/>
-            <a:lumOff val="95000"/>
-          </a:schemeClr>
-        </a:solidFill>
-        <a:round/>
-      </a:ln>
-    </cs:spPr>
-  </cs:gridlineMinor>
-  <cs:hiLoLine>
-    <cs:lnRef idx="0"/>
-    <cs:fillRef idx="0"/>
-    <cs:effectRef idx="0"/>
-    <cs:fontRef idx="minor">
-      <a:schemeClr val="tx1"/>
-    </cs:fontRef>
-    <cs:spPr>
-      <a:ln w="9525" cap="flat" cmpd="sng" algn="ctr">
-        <a:solidFill>
-          <a:schemeClr val="tx1">
-            <a:lumMod val="75000"/>
-            <a:lumOff val="25000"/>
-          </a:schemeClr>
-        </a:solidFill>
-        <a:round/>
-      </a:ln>
-    </cs:spPr>
-  </cs:hiLoLine>
-  <cs:leaderLine>
-    <cs:lnRef idx="0"/>
-    <cs:fillRef idx="0"/>
-    <cs:effectRef idx="0"/>
-    <cs:fontRef idx="minor">
-      <a:schemeClr val="tx1"/>
-    </cs:fontRef>
-    <cs:spPr>
-      <a:ln w="9525" cap="flat" cmpd="sng" algn="ctr">
-        <a:solidFill>
-          <a:schemeClr val="tx1">
-            <a:lumMod val="35000"/>
-            <a:lumOff val="65000"/>
-          </a:schemeClr>
-        </a:solidFill>
-        <a:round/>
-      </a:ln>
-    </cs:spPr>
-  </cs:leaderLine>
-  <cs:legend>
-    <cs:lnRef idx="0"/>
-    <cs:fillRef idx="0"/>
-    <cs:effectRef idx="0"/>
-    <cs:fontRef idx="minor">
-      <a:schemeClr val="tx1">
-        <a:lumMod val="65000"/>
-        <a:lumOff val="35000"/>
-      </a:schemeClr>
-    </cs:fontRef>
-    <cs:defRPr sz="900" kern="1200"/>
-  </cs:legend>
-  <cs:plotArea mods="allowNoFillOverride allowNoLineOverride">
-    <cs:lnRef idx="0"/>
-    <cs:fillRef idx="0"/>
-    <cs:effectRef idx="0"/>
-    <cs:fontRef idx="minor">
-      <a:schemeClr val="tx1"/>
-    </cs:fontRef>
-  </cs:plotArea>
-  <cs:plotArea3D mods="allowNoFillOverride allowNoLineOverride">
-    <cs:lnRef idx="0"/>
-    <cs:fillRef idx="0"/>
-    <cs:effectRef idx="0"/>
-    <cs:fontRef idx="minor">
-      <a:schemeClr val="tx1"/>
-    </cs:fontRef>
-  </cs:plotArea3D>
-  <cs:seriesAxis>
-    <cs:lnRef idx="0"/>
-    <cs:fillRef idx="0"/>
-    <cs:effectRef idx="0"/>
-    <cs:fontRef idx="minor">
-      <a:schemeClr val="tx1">
-        <a:lumMod val="65000"/>
-        <a:lumOff val="35000"/>
-      </a:schemeClr>
-    </cs:fontRef>
-    <cs:defRPr sz="900" kern="1200"/>
-  </cs:seriesAxis>
-  <cs:seriesLine>
-    <cs:lnRef idx="0"/>
-    <cs:fillRef idx="0"/>
-    <cs:effectRef idx="0"/>
-    <cs:fontRef idx="minor">
-      <a:schemeClr val="tx1"/>
-    </cs:fontRef>
-    <cs:spPr>
-      <a:ln w="9525" cap="flat" cmpd="sng" algn="ctr">
-        <a:solidFill>
-          <a:schemeClr val="tx1">
-            <a:lumMod val="35000"/>
-            <a:lumOff val="65000"/>
-          </a:schemeClr>
-        </a:solidFill>
-        <a:round/>
-      </a:ln>
-    </cs:spPr>
-  </cs:seriesLine>
-  <cs:title>
-    <cs:lnRef idx="0"/>
-    <cs:fillRef idx="0"/>
-    <cs:effectRef idx="0"/>
-    <cs:fontRef idx="minor">
-      <a:schemeClr val="tx1">
-        <a:lumMod val="65000"/>
-        <a:lumOff val="35000"/>
-      </a:schemeClr>
-    </cs:fontRef>
-    <cs:defRPr sz="1400" b="0" kern="1200" spc="0" baseline="0"/>
-  </cs:title>
-  <cs:trendline>
-    <cs:lnRef idx="0">
-      <cs:styleClr val="auto"/>
-    </cs:lnRef>
-    <cs:fillRef idx="0"/>
-    <cs:effectRef idx="0"/>
-    <cs:fontRef idx="minor">
-      <a:schemeClr val="tx1"/>
-    </cs:fontRef>
-    <cs:spPr>
-      <a:ln w="19050" cap="rnd">
-        <a:solidFill>
-          <a:schemeClr val="phClr"/>
-        </a:solidFill>
-        <a:prstDash val="sysDot"/>
-      </a:ln>
-    </cs:spPr>
-  </cs:trendline>
-  <cs:trendlineLabel>
-    <cs:lnRef idx="0"/>
-    <cs:fillRef idx="0"/>
-    <cs:effectRef idx="0"/>
-    <cs:fontRef idx="minor">
-      <a:schemeClr val="tx1">
-        <a:lumMod val="65000"/>
-        <a:lumOff val="35000"/>
-      </a:schemeClr>
-    </cs:fontRef>
-    <cs:defRPr sz="900" kern="1200"/>
-  </cs:trendlineLabel>
-  <cs:upBar>
-    <cs:lnRef idx="0"/>
-    <cs:fillRef idx="0"/>
-    <cs:effectRef idx="0"/>
-    <cs:fontRef idx="minor">
-      <a:schemeClr val="dk1"/>
-    </cs:fontRef>
-    <cs:spPr>
-      <a:solidFill>
-        <a:schemeClr val="lt1"/>
-      </a:solidFill>
-      <a:ln w="9525">
-        <a:solidFill>
-          <a:schemeClr val="tx1">
-            <a:lumMod val="15000"/>
-            <a:lumOff val="85000"/>
-          </a:schemeClr>
-        </a:solidFill>
-      </a:ln>
-    </cs:spPr>
-  </cs:upBar>
-  <cs:valueAxis>
-    <cs:lnRef idx="0"/>
-    <cs:fillRef idx="0"/>
-    <cs:effectRef idx="0"/>
-    <cs:fontRef idx="minor">
-      <a:schemeClr val="tx1">
-        <a:lumMod val="65000"/>
-        <a:lumOff val="35000"/>
-      </a:schemeClr>
-    </cs:fontRef>
-    <cs:defRPr sz="900" kern="1200"/>
-  </cs:valueAxis>
-  <cs:wall>
-    <cs:lnRef idx="0"/>
-    <cs:fillRef idx="0"/>
-    <cs:effectRef idx="0"/>
-    <cs:fontRef idx="minor">
-      <a:schemeClr val="tx1"/>
-    </cs:fontRef>
-    <cs:spPr>
-      <a:noFill/>
-      <a:ln>
-        <a:noFill/>
-      </a:ln>
-    </cs:spPr>
-  </cs:wall>
-</cs:chartStyle>
-</file>
-
-<file path=word/charts/style3.xml><?xml version="1.0" encoding="utf-8"?>
-<cs:chartStyle xmlns:cs="http://schemas.microsoft.com/office/drawing/2012/chartStyle" xmlns:a="http://schemas.openxmlformats.org/drawingml/2006/main" id="201">
-  <cs:axisTitle>
-    <cs:lnRef idx="0"/>
-    <cs:fillRef idx="0"/>
-    <cs:effectRef idx="0"/>
-    <cs:fontRef idx="minor">
-      <a:schemeClr val="tx1">
-        <a:lumMod val="65000"/>
-        <a:lumOff val="35000"/>
-      </a:schemeClr>
-    </cs:fontRef>
-    <cs:defRPr sz="1000" kern="1200"/>
-  </cs:axisTitle>
-  <cs:categoryAxis>
-    <cs:lnRef idx="0"/>
-    <cs:fillRef idx="0"/>
-    <cs:effectRef idx="0"/>
-    <cs:fontRef idx="minor">
-      <a:schemeClr val="tx1">
-        <a:lumMod val="65000"/>
-        <a:lumOff val="35000"/>
-      </a:schemeClr>
-    </cs:fontRef>
-    <cs:spPr>
-      <a:ln w="9525" cap="flat" cmpd="sng" algn="ctr">
-        <a:solidFill>
-          <a:schemeClr val="tx1">
-            <a:lumMod val="15000"/>
-            <a:lumOff val="85000"/>
-          </a:schemeClr>
-        </a:solidFill>
-        <a:round/>
-      </a:ln>
-    </cs:spPr>
-    <cs:defRPr sz="900" kern="1200"/>
-  </cs:categoryAxis>
-  <cs:chartArea mods="allowNoFillOverride allowNoLineOverride">
-    <cs:lnRef idx="0"/>
-    <cs:fillRef idx="0"/>
-    <cs:effectRef idx="0"/>
-    <cs:fontRef idx="minor">
-      <a:schemeClr val="tx1"/>
-    </cs:fontRef>
-    <cs:spPr>
-      <a:solidFill>
-        <a:schemeClr val="bg1"/>
-      </a:solidFill>
-      <a:ln w="9525" cap="flat" cmpd="sng" algn="ctr">
-        <a:solidFill>
-          <a:schemeClr val="tx1">
-            <a:lumMod val="15000"/>
-            <a:lumOff val="85000"/>
-          </a:schemeClr>
-        </a:solidFill>
-        <a:round/>
-      </a:ln>
-    </cs:spPr>
-    <cs:defRPr sz="1000" kern="1200"/>
-  </cs:chartArea>
-  <cs:dataLabel>
-    <cs:lnRef idx="0"/>
-    <cs:fillRef idx="0"/>
-    <cs:effectRef idx="0"/>
-    <cs:fontRef idx="minor">
-      <a:schemeClr val="tx1">
-        <a:lumMod val="75000"/>
-        <a:lumOff val="25000"/>
-      </a:schemeClr>
-    </cs:fontRef>
-    <cs:defRPr sz="900" kern="1200"/>
-  </cs:dataLabel>
-  <cs:dataLabelCallout>
-    <cs:lnRef idx="0"/>
-    <cs:fillRef idx="0"/>
-    <cs:effectRef idx="0"/>
-    <cs:fontRef idx="minor">
-      <a:schemeClr val="dk1">
-        <a:lumMod val="65000"/>
-        <a:lumOff val="35000"/>
-      </a:schemeClr>
-    </cs:fontRef>
-    <cs:spPr>
-      <a:solidFill>
-        <a:schemeClr val="lt1"/>
-      </a:solidFill>
-      <a:ln>
-        <a:solidFill>
-          <a:schemeClr val="dk1">
-            <a:lumMod val="25000"/>
-            <a:lumOff val="75000"/>
-          </a:schemeClr>
-        </a:solidFill>
-      </a:ln>
-    </cs:spPr>
-    <cs:defRPr sz="900" kern="1200"/>
-    <cs:bodyPr rot="0" spcFirstLastPara="1" vertOverflow="clip" horzOverflow="clip" vert="horz" wrap="square" lIns="36576" tIns="18288" rIns="36576" bIns="18288" anchor="ctr" anchorCtr="1">
-      <a:spAutoFit/>
-    </cs:bodyPr>
-  </cs:dataLabelCallout>
-  <cs:dataPoint>
-    <cs:lnRef idx="0"/>
-    <cs:fillRef idx="1">
-      <cs:styleClr val="auto"/>
-    </cs:fillRef>
-    <cs:effectRef idx="0"/>
-    <cs:fontRef idx="minor">
-      <a:schemeClr val="tx1"/>
-    </cs:fontRef>
-  </cs:dataPoint>
-  <cs:dataPoint3D>
-    <cs:lnRef idx="0"/>
-    <cs:fillRef idx="1">
-      <cs:styleClr val="auto"/>
-    </cs:fillRef>
-    <cs:effectRef idx="0"/>
-    <cs:fontRef idx="minor">
-      <a:schemeClr val="tx1"/>
-    </cs:fontRef>
-  </cs:dataPoint3D>
-  <cs:dataPointLine>
-    <cs:lnRef idx="0">
-      <cs:styleClr val="auto"/>
-    </cs:lnRef>
-    <cs:fillRef idx="1"/>
-    <cs:effectRef idx="0"/>
-    <cs:fontRef idx="minor">
-      <a:schemeClr val="tx1"/>
-    </cs:fontRef>
-    <cs:spPr>
-      <a:ln w="28575" cap="rnd">
-        <a:solidFill>
-          <a:schemeClr val="phClr"/>
-        </a:solidFill>
-        <a:round/>
-      </a:ln>
-    </cs:spPr>
-  </cs:dataPointLine>
-  <cs:dataPointMarker>
-    <cs:lnRef idx="0">
-      <cs:styleClr val="auto"/>
-    </cs:lnRef>
-    <cs:fillRef idx="1">
-      <cs:styleClr val="auto"/>
-    </cs:fillRef>
-    <cs:effectRef idx="0"/>
-    <cs:fontRef idx="minor">
-      <a:schemeClr val="tx1"/>
-    </cs:fontRef>
-    <cs:spPr>
-      <a:ln w="9525">
-        <a:solidFill>
-          <a:schemeClr val="phClr"/>
-        </a:solidFill>
-      </a:ln>
-    </cs:spPr>
-  </cs:dataPointMarker>
-  <cs:dataPointMarkerLayout symbol="circle" size="5"/>
-  <cs:dataPointWireframe>
-    <cs:lnRef idx="0">
-      <cs:styleClr val="auto"/>
-    </cs:lnRef>
-    <cs:fillRef idx="1"/>
-    <cs:effectRef idx="0"/>
-    <cs:fontRef idx="minor">
-      <a:schemeClr val="tx1"/>
-    </cs:fontRef>
-    <cs:spPr>
-      <a:ln w="9525" cap="rnd">
-        <a:solidFill>
-          <a:schemeClr val="phClr"/>
-        </a:solidFill>
-        <a:round/>
-      </a:ln>
-    </cs:spPr>
-  </cs:dataPointWireframe>
-  <cs:dataTable>
-    <cs:lnRef idx="0"/>
-    <cs:fillRef idx="0"/>
-    <cs:effectRef idx="0"/>
-    <cs:fontRef idx="minor">
-      <a:schemeClr val="tx1">
-        <a:lumMod val="65000"/>
-        <a:lumOff val="35000"/>
-      </a:schemeClr>
-    </cs:fontRef>
-    <cs:spPr>
-      <a:noFill/>
-      <a:ln w="9525" cap="flat" cmpd="sng" algn="ctr">
-        <a:solidFill>
-          <a:schemeClr val="tx1">
-            <a:lumMod val="15000"/>
-            <a:lumOff val="85000"/>
-          </a:schemeClr>
-        </a:solidFill>
-        <a:round/>
-      </a:ln>
-    </cs:spPr>
-    <cs:defRPr sz="900" kern="1200"/>
-  </cs:dataTable>
-  <cs:downBar>
-    <cs:lnRef idx="0"/>
-    <cs:fillRef idx="0"/>
-    <cs:effectRef idx="0"/>
-    <cs:fontRef idx="minor">
-      <a:schemeClr val="dk1"/>
-    </cs:fontRef>
-    <cs:spPr>
-      <a:solidFill>
-        <a:schemeClr val="dk1">
-          <a:lumMod val="65000"/>
-          <a:lumOff val="35000"/>
-        </a:schemeClr>
-      </a:solidFill>
-      <a:ln w="9525">
-        <a:solidFill>
-          <a:schemeClr val="tx1">
-            <a:lumMod val="65000"/>
-            <a:lumOff val="35000"/>
-          </a:schemeClr>
-        </a:solidFill>
-      </a:ln>
-    </cs:spPr>
-  </cs:downBar>
-  <cs:dropLine>
-    <cs:lnRef idx="0"/>
-    <cs:fillRef idx="0"/>
-    <cs:effectRef idx="0"/>
-    <cs:fontRef idx="minor">
-      <a:schemeClr val="tx1"/>
-    </cs:fontRef>
-    <cs:spPr>
-      <a:ln w="9525" cap="flat" cmpd="sng" algn="ctr">
-        <a:solidFill>
-          <a:schemeClr val="tx1">
-            <a:lumMod val="35000"/>
-            <a:lumOff val="65000"/>
-          </a:schemeClr>
-        </a:solidFill>
-        <a:round/>
-      </a:ln>
-    </cs:spPr>
-  </cs:dropLine>
-  <cs:errorBar>
-    <cs:lnRef idx="0"/>
-    <cs:fillRef idx="0"/>
-    <cs:effectRef idx="0"/>
-    <cs:fontRef idx="minor">
-      <a:schemeClr val="tx1"/>
-    </cs:fontRef>
-    <cs:spPr>
-      <a:ln w="9525" cap="flat" cmpd="sng" algn="ctr">
-        <a:solidFill>
-          <a:schemeClr val="tx1">
-            <a:lumMod val="65000"/>
-            <a:lumOff val="35000"/>
-          </a:schemeClr>
-        </a:solidFill>
-        <a:round/>
-      </a:ln>
-    </cs:spPr>
-  </cs:errorBar>
-  <cs:floor>
-    <cs:lnRef idx="0"/>
-    <cs:fillRef idx="0"/>
-    <cs:effectRef idx="0"/>
-    <cs:fontRef idx="minor">
-      <a:schemeClr val="tx1"/>
-    </cs:fontRef>
-    <cs:spPr>
-      <a:noFill/>
-      <a:ln>
-        <a:noFill/>
-      </a:ln>
-    </cs:spPr>
-  </cs:floor>
-  <cs:gridlineMajor>
-    <cs:lnRef idx="0"/>
-    <cs:fillRef idx="0"/>
-    <cs:effectRef idx="0"/>
-    <cs:fontRef idx="minor">
-      <a:schemeClr val="tx1"/>
-    </cs:fontRef>
-    <cs:spPr>
-      <a:ln w="9525" cap="flat" cmpd="sng" algn="ctr">
-        <a:solidFill>
-          <a:schemeClr val="tx1">
-            <a:lumMod val="15000"/>
-            <a:lumOff val="85000"/>
-          </a:schemeClr>
-        </a:solidFill>
-        <a:round/>
-      </a:ln>
-    </cs:spPr>
-  </cs:gridlineMajor>
-  <cs:gridlineMinor>
-    <cs:lnRef idx="0"/>
-    <cs:fillRef idx="0"/>
-    <cs:effectRef idx="0"/>
-    <cs:fontRef idx="minor">
-      <a:schemeClr val="tx1"/>
-    </cs:fontRef>
-    <cs:spPr>
-      <a:ln w="9525" cap="flat" cmpd="sng" algn="ctr">
-        <a:solidFill>
-          <a:schemeClr val="tx1">
-            <a:lumMod val="5000"/>
-            <a:lumOff val="95000"/>
-          </a:schemeClr>
-        </a:solidFill>
-        <a:round/>
-      </a:ln>
-    </cs:spPr>
-  </cs:gridlineMinor>
-  <cs:hiLoLine>
-    <cs:lnRef idx="0"/>
-    <cs:fillRef idx="0"/>
-    <cs:effectRef idx="0"/>
-    <cs:fontRef idx="minor">
-      <a:schemeClr val="tx1"/>
-    </cs:fontRef>
-    <cs:spPr>
-      <a:ln w="9525" cap="flat" cmpd="sng" algn="ctr">
-        <a:solidFill>
-          <a:schemeClr val="tx1">
-            <a:lumMod val="75000"/>
-            <a:lumOff val="25000"/>
-          </a:schemeClr>
-        </a:solidFill>
-        <a:round/>
-      </a:ln>
-    </cs:spPr>
-  </cs:hiLoLine>
-  <cs:leaderLine>
-    <cs:lnRef idx="0"/>
-    <cs:fillRef idx="0"/>
-    <cs:effectRef idx="0"/>
-    <cs:fontRef idx="minor">
-      <a:schemeClr val="tx1"/>
-    </cs:fontRef>
-    <cs:spPr>
-      <a:ln w="9525" cap="flat" cmpd="sng" algn="ctr">
-        <a:solidFill>
-          <a:schemeClr val="tx1">
-            <a:lumMod val="35000"/>
-            <a:lumOff val="65000"/>
-          </a:schemeClr>
-        </a:solidFill>
-        <a:round/>
-      </a:ln>
-    </cs:spPr>
-  </cs:leaderLine>
-  <cs:legend>
-    <cs:lnRef idx="0"/>
-    <cs:fillRef idx="0"/>
-    <cs:effectRef idx="0"/>
-    <cs:fontRef idx="minor">
-      <a:schemeClr val="tx1">
-        <a:lumMod val="65000"/>
-        <a:lumOff val="35000"/>
-      </a:schemeClr>
-    </cs:fontRef>
-    <cs:defRPr sz="900" kern="1200"/>
-  </cs:legend>
-  <cs:plotArea mods="allowNoFillOverride allowNoLineOverride">
-    <cs:lnRef idx="0"/>
-    <cs:fillRef idx="0"/>
-    <cs:effectRef idx="0"/>
-    <cs:fontRef idx="minor">
-      <a:schemeClr val="tx1"/>
-    </cs:fontRef>
-  </cs:plotArea>
-  <cs:plotArea3D mods="allowNoFillOverride allowNoLineOverride">
-    <cs:lnRef idx="0"/>
-    <cs:fillRef idx="0"/>
-    <cs:effectRef idx="0"/>
-    <cs:fontRef idx="minor">
-      <a:schemeClr val="tx1"/>
-    </cs:fontRef>
-  </cs:plotArea3D>
-  <cs:seriesAxis>
-    <cs:lnRef idx="0"/>
-    <cs:fillRef idx="0"/>
-    <cs:effectRef idx="0"/>
-    <cs:fontRef idx="minor">
-      <a:schemeClr val="tx1">
-        <a:lumMod val="65000"/>
-        <a:lumOff val="35000"/>
-      </a:schemeClr>
-    </cs:fontRef>
-    <cs:defRPr sz="900" kern="1200"/>
-  </cs:seriesAxis>
-  <cs:seriesLine>
-    <cs:lnRef idx="0"/>
-    <cs:fillRef idx="0"/>
-    <cs:effectRef idx="0"/>
-    <cs:fontRef idx="minor">
-      <a:schemeClr val="tx1"/>
-    </cs:fontRef>
-    <cs:spPr>
-      <a:ln w="9525" cap="flat" cmpd="sng" algn="ctr">
-        <a:solidFill>
-          <a:schemeClr val="tx1">
-            <a:lumMod val="35000"/>
-            <a:lumOff val="65000"/>
-          </a:schemeClr>
-        </a:solidFill>
-        <a:round/>
-      </a:ln>
-    </cs:spPr>
-  </cs:seriesLine>
-  <cs:title>
-    <cs:lnRef idx="0"/>
-    <cs:fillRef idx="0"/>
-    <cs:effectRef idx="0"/>
-    <cs:fontRef idx="minor">
-      <a:schemeClr val="tx1">
-        <a:lumMod val="65000"/>
-        <a:lumOff val="35000"/>
-      </a:schemeClr>
-    </cs:fontRef>
-    <cs:defRPr sz="1400" b="0" kern="1200" spc="0" baseline="0"/>
-  </cs:title>
-  <cs:trendline>
-    <cs:lnRef idx="0">
-      <cs:styleClr val="auto"/>
-    </cs:lnRef>
-    <cs:fillRef idx="0"/>
-    <cs:effectRef idx="0"/>
-    <cs:fontRef idx="minor">
-      <a:schemeClr val="tx1"/>
-    </cs:fontRef>
-    <cs:spPr>
-      <a:ln w="19050" cap="rnd">
-        <a:solidFill>
-          <a:schemeClr val="phClr"/>
-        </a:solidFill>
-        <a:prstDash val="sysDot"/>
-      </a:ln>
-    </cs:spPr>
-  </cs:trendline>
-  <cs:trendlineLabel>
-    <cs:lnRef idx="0"/>
-    <cs:fillRef idx="0"/>
-    <cs:effectRef idx="0"/>
-    <cs:fontRef idx="minor">
-      <a:schemeClr val="tx1">
-        <a:lumMod val="65000"/>
-        <a:lumOff val="35000"/>
-      </a:schemeClr>
-    </cs:fontRef>
-    <cs:defRPr sz="900" kern="1200"/>
-  </cs:trendlineLabel>
-  <cs:upBar>
-    <cs:lnRef idx="0"/>
-    <cs:fillRef idx="0"/>
-    <cs:effectRef idx="0"/>
-    <cs:fontRef idx="minor">
-      <a:schemeClr val="dk1"/>
-    </cs:fontRef>
-    <cs:spPr>
-      <a:solidFill>
-        <a:schemeClr val="lt1"/>
-      </a:solidFill>
-      <a:ln w="9525">
-        <a:solidFill>
-          <a:schemeClr val="tx1">
-            <a:lumMod val="15000"/>
-            <a:lumOff val="85000"/>
-          </a:schemeClr>
-        </a:solidFill>
-      </a:ln>
-    </cs:spPr>
-  </cs:upBar>
-  <cs:valueAxis>
-    <cs:lnRef idx="0"/>
-    <cs:fillRef idx="0"/>
-    <cs:effectRef idx="0"/>
-    <cs:fontRef idx="minor">
-      <a:schemeClr val="tx1">
-        <a:lumMod val="65000"/>
-        <a:lumOff val="35000"/>
-      </a:schemeClr>
-    </cs:fontRef>
-    <cs:defRPr sz="900" kern="1200"/>
-  </cs:valueAxis>
-  <cs:wall>
-    <cs:lnRef idx="0"/>
-    <cs:fillRef idx="0"/>
-    <cs:effectRef idx="0"/>
-    <cs:fontRef idx="minor">
-      <a:schemeClr val="tx1"/>
-    </cs:fontRef>
-    <cs:spPr>
-      <a:noFill/>
-      <a:ln>
-        <a:noFill/>
-      </a:ln>
     </cs:spPr>
   </cs:wall>
 </cs:chartStyle>
@@ -24865,83 +24362,25 @@
         </w:p>
       </w:docPartBody>
     </w:docPart>
-    <w:docPart>
-      <w:docPartPr>
-        <w:name w:val="43B90FBB6D424E50ABCBA348F98FEDBF"/>
-        <w:category>
-          <w:name w:val="Общие"/>
-          <w:gallery w:val="placeholder"/>
-        </w:category>
-        <w:types>
-          <w:type w:val="bbPlcHdr"/>
-        </w:types>
-        <w:behaviors>
-          <w:behavior w:val="content"/>
-        </w:behaviors>
-        <w:guid w:val="{9D5D02CF-BC2C-4255-B02C-A4DA78A87A54}"/>
-      </w:docPartPr>
-      <w:docPartBody>
-        <w:p>
-          <w:pPr>
-            <w:pStyle w:val="43B90FBB6D424E50ABCBA348F98FEDBF"/>
-          </w:pPr>
-          <w:r>
-            <w:rPr>
-              <w:rStyle w:val="a3"/>
-            </w:rPr>
-            <w:t>Место для ввода текста.</w:t>
-          </w:r>
-        </w:p>
-      </w:docPartBody>
-    </w:docPart>
-    <w:docPart>
-      <w:docPartPr>
-        <w:name w:val="4E332D662C6E4A3580992D3106490E57"/>
-        <w:category>
-          <w:name w:val="Общие"/>
-          <w:gallery w:val="placeholder"/>
-        </w:category>
-        <w:types>
-          <w:type w:val="bbPlcHdr"/>
-        </w:types>
-        <w:behaviors>
-          <w:behavior w:val="content"/>
-        </w:behaviors>
-        <w:guid w:val="{AE2AE9C9-D2C8-45EA-A805-63E9393EEDAD}"/>
-      </w:docPartPr>
-      <w:docPartBody>
-        <w:p>
-          <w:pPr>
-            <w:pStyle w:val="4E332D662C6E4A3580992D3106490E57"/>
-          </w:pPr>
-          <w:r>
-            <w:rPr>
-              <w:rStyle w:val="a3"/>
-            </w:rPr>
-            <w:t>Место для ввода текста.</w:t>
-          </w:r>
-        </w:p>
-      </w:docPartBody>
-    </w:docPart>
   </w:docParts>
 </w:glossaryDocument>
 </file>
 
 <file path=word/glossary/fontTable.xml><?xml version="1.0" encoding="utf-8"?>
 <w:fonts xmlns:mc="http://schemas.openxmlformats.org/markup-compatibility/2006" xmlns:r="http://schemas.openxmlformats.org/officeDocument/2006/relationships" xmlns:w="http://schemas.openxmlformats.org/wordprocessingml/2006/main" xmlns:w14="http://schemas.microsoft.com/office/word/2010/wordml" xmlns:w15="http://schemas.microsoft.com/office/word/2012/wordml" xmlns:w16se="http://schemas.microsoft.com/office/word/2015/wordml/symex" mc:Ignorable="w14 w15 w16se">
+  <w:font w:name="Symbol">
+    <w:panose1 w:val="05050102010706020507"/>
+    <w:charset w:val="02"/>
+    <w:family w:val="roman"/>
+    <w:pitch w:val="variable"/>
+    <w:sig w:usb0="00000000" w:usb1="10000000" w:usb2="00000000" w:usb3="00000000" w:csb0="80000000" w:csb1="00000000"/>
+  </w:font>
   <w:font w:name="Times New Roman">
     <w:panose1 w:val="02020603050405020304"/>
     <w:charset w:val="CC"/>
     <w:family w:val="roman"/>
     <w:pitch w:val="variable"/>
     <w:sig w:usb0="E0002EFF" w:usb1="C000785B" w:usb2="00000009" w:usb3="00000000" w:csb0="000001FF" w:csb1="00000000"/>
-  </w:font>
-  <w:font w:name="Symbol">
-    <w:panose1 w:val="05050102010706020507"/>
-    <w:charset w:val="02"/>
-    <w:family w:val="roman"/>
-    <w:pitch w:val="variable"/>
-    <w:sig w:usb0="00000000" w:usb1="10000000" w:usb2="00000000" w:usb3="00000000" w:csb0="80000000" w:csb1="00000000"/>
   </w:font>
   <w:font w:name="Courier New">
     <w:panose1 w:val="02070309020205020404"/>
@@ -24996,13 +24435,12 @@
   </w:compat>
   <w:rsids>
     <w:rsidRoot w:val="00EC5CB3"/>
+    <w:rsid w:val="000417F5"/>
     <w:rsid w:val="00120F02"/>
     <w:rsid w:val="00322268"/>
-    <w:rsid w:val="00517F7E"/>
     <w:rsid w:val="00705052"/>
-    <w:rsid w:val="00906FEA"/>
+    <w:rsid w:val="00713044"/>
     <w:rsid w:val="00C17690"/>
-    <w:rsid w:val="00C36B32"/>
     <w:rsid w:val="00C754E7"/>
     <w:rsid w:val="00DC10CC"/>
     <w:rsid w:val="00EC5CB3"/>
@@ -25454,7 +24892,7 @@
     <w:basedOn w:val="a0"/>
     <w:uiPriority w:val="99"/>
     <w:semiHidden/>
-    <w:rsid w:val="00517F7E"/>
+    <w:rsid w:val="00C17690"/>
     <w:rPr>
       <w:color w:val="808080"/>
     </w:rPr>
@@ -26198,38 +25636,6 @@
     <w:name w:val="9853CC9E5E7A42279FA217EBC643AD10"/>
     <w:rsid w:val="00C17690"/>
   </w:style>
-  <w:style w:type="paragraph" w:customStyle="1" w:styleId="AD15FF0173144810AF82F07D040CA633">
-    <w:name w:val="AD15FF0173144810AF82F07D040CA633"/>
-    <w:rsid w:val="00517F7E"/>
-  </w:style>
-  <w:style w:type="paragraph" w:customStyle="1" w:styleId="4DD8A0B2F89541AAA0C560B82138CD5D">
-    <w:name w:val="4DD8A0B2F89541AAA0C560B82138CD5D"/>
-    <w:rsid w:val="00517F7E"/>
-  </w:style>
-  <w:style w:type="paragraph" w:customStyle="1" w:styleId="6C713F9EF3CD43D88DB092F83A9A3D65">
-    <w:name w:val="6C713F9EF3CD43D88DB092F83A9A3D65"/>
-    <w:rsid w:val="00517F7E"/>
-  </w:style>
-  <w:style w:type="paragraph" w:customStyle="1" w:styleId="EDAB04246D744E06AF738B86F36A7297">
-    <w:name w:val="EDAB04246D744E06AF738B86F36A7297"/>
-    <w:rsid w:val="00517F7E"/>
-  </w:style>
-  <w:style w:type="paragraph" w:customStyle="1" w:styleId="43B90FBB6D424E50ABCBA348F98FEDBF">
-    <w:name w:val="43B90FBB6D424E50ABCBA348F98FEDBF"/>
-    <w:rsid w:val="00517F7E"/>
-  </w:style>
-  <w:style w:type="paragraph" w:customStyle="1" w:styleId="BD8402FE9E3C46028C9DBCA1332B8CDC">
-    <w:name w:val="BD8402FE9E3C46028C9DBCA1332B8CDC"/>
-    <w:rsid w:val="00517F7E"/>
-  </w:style>
-  <w:style w:type="paragraph" w:customStyle="1" w:styleId="4E332D662C6E4A3580992D3106490E57">
-    <w:name w:val="4E332D662C6E4A3580992D3106490E57"/>
-    <w:rsid w:val="00517F7E"/>
-  </w:style>
-  <w:style w:type="paragraph" w:customStyle="1" w:styleId="DA9D20F346D04835B186D386B8DCDF0B">
-    <w:name w:val="DA9D20F346D04835B186D386B8DCDF0B"/>
-    <w:rsid w:val="00517F7E"/>
-  </w:style>
 </w:styles>
 </file>
 
@@ -26524,7 +25930,7 @@
 </file>
 
 <file path=customXml/itemProps1.xml><?xml version="1.0" encoding="utf-8"?>
-<ds:datastoreItem xmlns:ds="http://schemas.openxmlformats.org/officeDocument/2006/customXml" ds:itemID="{425E26D6-1826-49E2-8334-500510FA2459}">
+<ds:datastoreItem xmlns:ds="http://schemas.openxmlformats.org/officeDocument/2006/customXml" ds:itemID="{DB60F939-634A-415D-B4D8-719EA27D4120}">
   <ds:schemaRefs>
     <ds:schemaRef ds:uri="http://schemas.openxmlformats.org/officeDocument/2006/bibliography"/>
   </ds:schemaRefs>

--- a/Word/IS_MethodLab.docx
+++ b/Word/IS_MethodLab.docx
@@ -32,7 +32,7 @@
       </w:sdtPr>
       <w:sdtEndPr>
         <w:rPr>
-          <w:color w:val="0D0D0D" w:themeColor="text1" w:themeTint="F2"/>
+          <w:color w:val="545454" w:themeColor="text1" w:themeTint="F2"/>
         </w:rPr>
       </w:sdtEndPr>
       <w:sdtContent>
@@ -52,7 +52,7 @@
           </w:sdtPr>
           <w:sdtEndPr>
             <w:rPr>
-              <w:color w:val="0D0D0D" w:themeColor="text1" w:themeTint="F2"/>
+              <w:color w:val="545454" w:themeColor="text1" w:themeTint="F2"/>
             </w:rPr>
           </w:sdtEndPr>
           <w:sdtContent>
@@ -4042,13 +4042,13 @@
         </w:numPr>
         <w:ind w:firstLine="0"/>
       </w:pPr>
-      <w:bookmarkStart w:id="3" w:name="bookmark7"/>
-      <w:bookmarkStart w:id="4" w:name="bookmark6"/>
-      <w:bookmarkStart w:id="5" w:name="_Toc511075679"/>
+      <w:bookmarkStart w:id="3" w:name="_Toc511075679"/>
+      <w:bookmarkStart w:id="4" w:name="bookmark7"/>
+      <w:bookmarkStart w:id="5" w:name="bookmark6"/>
       <w:r>
         <w:t>Введение</w:t>
       </w:r>
-      <w:bookmarkEnd w:id="5"/>
+      <w:bookmarkEnd w:id="3"/>
     </w:p>
     <w:p>
       <w:pPr>
@@ -4102,8 +4102,8 @@
       <w:r>
         <w:t>МЕТОДЫ ЗАЩИТЫ ИНФОРМАЦИИ</w:t>
       </w:r>
-      <w:bookmarkEnd w:id="3"/>
       <w:bookmarkEnd w:id="4"/>
+      <w:bookmarkEnd w:id="5"/>
       <w:bookmarkEnd w:id="7"/>
     </w:p>
     <w:p>
@@ -4253,8 +4253,8 @@
                 </w:rPr>
                 <w:drawing>
                   <wp:inline distT="0" distB="0" distL="0" distR="0" wp14:anchorId="01888F54" wp14:editId="6EEF3678">
-                    <wp:extent cx="5869940" cy="1814195"/>
-                    <wp:effectExtent l="0" t="0" r="0" b="0"/>
+                    <wp:extent cx="5869938" cy="1806135"/>
+                    <wp:effectExtent l="0" t="0" r="0" b="3810"/>
                     <wp:docPr id="3" name="Рисунок 3"/>
                     <wp:cNvGraphicFramePr>
                       <a:graphicFrameLocks xmlns:a="http://schemas.openxmlformats.org/drawingml/2006/main" noChangeAspect="1"/>
@@ -4276,7 +4276,6 @@
                                 </a:ext>
                               </a:extLst>
                             </a:blip>
-                            <a:srcRect/>
                             <a:stretch>
                               <a:fillRect/>
                             </a:stretch>
@@ -4284,7 +4283,7 @@
                           <pic:spPr bwMode="auto">
                             <a:xfrm>
                               <a:off x="0" y="0"/>
-                              <a:ext cx="5869940" cy="1814195"/>
+                              <a:ext cx="5869938" cy="1806135"/>
                             </a:xfrm>
                             <a:prstGeom prst="rect">
                               <a:avLst/>
@@ -5177,7 +5176,10 @@
         <w:fldChar w:fldCharType="begin"/>
       </w:r>
       <w:r>
-        <w:instrText xml:space="preserve"> SEQ Таблиця \* ARABIC </w:instrText>
+        <w:instrText xml:space="preserve"> SEQ Та</w:instrText>
+      </w:r>
+      <w:r>
+        <w:instrText xml:space="preserve">блиця \* ARABIC </w:instrText>
       </w:r>
       <w:r>
         <w:fldChar w:fldCharType="separate"/>
@@ -5204,6 +5206,7 @@
             <w:docPart w:val="EA4EF88A19874D6382A8F2B05DEF35B2"/>
           </w:placeholder>
         </w:sdtPr>
+        <w:sdtEndPr/>
         <w:sdtContent>
           <w:r>
             <w:t>Метод перестановки по ключу</w:t>
@@ -12090,10 +12093,10 @@
             <v:path o:extrusionok="f" gradientshapeok="t" o:connecttype="rect"/>
             <o:lock v:ext="edit" aspectratio="t"/>
           </v:shapetype>
-          <v:shape id="_x0000_i1025" type="#_x0000_t75" style="width:42.15pt;height:14.05pt" o:ole="">
+          <v:shape id="_x0000_i1025" type="#_x0000_t75" style="width:41.95pt;height:14.25pt" o:ole="">
             <v:imagedata r:id="rId9" o:title=""/>
           </v:shape>
-          <o:OLEObject Type="Embed" ProgID="Equation.DSMT4" ShapeID="_x0000_i1025" DrawAspect="Content" ObjectID="_1584817784" r:id="rId10"/>
+          <o:OLEObject Type="Embed" ProgID="Equation.DSMT4" ShapeID="_x0000_i1025" DrawAspect="Content" ObjectID="_1585234975" r:id="rId10"/>
         </w:object>
       </w:r>
       <w:r>
@@ -12117,10 +12120,10 @@
           <w:position w:val="-6"/>
         </w:rPr>
         <w:object w:dxaOrig="1140" w:dyaOrig="285">
-          <v:shape id="_x0000_i1026" type="#_x0000_t75" style="width:57.05pt;height:14.05pt" o:ole="">
+          <v:shape id="_x0000_i1026" type="#_x0000_t75" style="width:56.95pt;height:14.25pt" o:ole="">
             <v:imagedata r:id="rId11" o:title=""/>
           </v:shape>
-          <o:OLEObject Type="Embed" ProgID="Equation.DSMT4" ShapeID="_x0000_i1026" DrawAspect="Content" ObjectID="_1584817785" r:id="rId12"/>
+          <o:OLEObject Type="Embed" ProgID="Equation.DSMT4" ShapeID="_x0000_i1026" DrawAspect="Content" ObjectID="_1585234976" r:id="rId12"/>
         </w:object>
       </w:r>
       <w:r>
@@ -12154,10 +12157,10 @@
           <w:position w:val="-6"/>
         </w:rPr>
         <w:object w:dxaOrig="1530" w:dyaOrig="285">
-          <v:shape id="_x0000_i1027" type="#_x0000_t75" style="width:76.4pt;height:14.05pt" o:ole="">
+          <v:shape id="_x0000_i1027" type="#_x0000_t75" style="width:76.75pt;height:14.25pt" o:ole="">
             <v:imagedata r:id="rId13" o:title=""/>
           </v:shape>
-          <o:OLEObject Type="Embed" ProgID="Equation.DSMT4" ShapeID="_x0000_i1027" DrawAspect="Content" ObjectID="_1584817786" r:id="rId14"/>
+          <o:OLEObject Type="Embed" ProgID="Equation.DSMT4" ShapeID="_x0000_i1027" DrawAspect="Content" ObjectID="_1585234977" r:id="rId14"/>
         </w:object>
       </w:r>
       <w:r>
@@ -12404,10 +12407,10 @@
           <w:position w:val="-12"/>
         </w:rPr>
         <w:object w:dxaOrig="555" w:dyaOrig="375">
-          <v:shape id="_x0000_i1028" type="#_x0000_t75" style="width:28.1pt;height:18.45pt" o:ole="">
+          <v:shape id="_x0000_i1028" type="#_x0000_t75" style="width:28.5pt;height:18.2pt" o:ole="">
             <v:imagedata r:id="rId15" o:title=""/>
           </v:shape>
-          <o:OLEObject Type="Embed" ProgID="Equation.DSMT4" ShapeID="_x0000_i1028" DrawAspect="Content" ObjectID="_1584817787" r:id="rId16"/>
+          <o:OLEObject Type="Embed" ProgID="Equation.DSMT4" ShapeID="_x0000_i1028" DrawAspect="Content" ObjectID="_1585234978" r:id="rId16"/>
         </w:object>
       </w:r>
       <w:r>
@@ -12418,10 +12421,10 @@
           <w:position w:val="-12"/>
         </w:rPr>
         <w:object w:dxaOrig="585" w:dyaOrig="375">
-          <v:shape id="_x0000_i1029" type="#_x0000_t75" style="width:29pt;height:18.45pt" o:ole="">
+          <v:shape id="_x0000_i1029" type="#_x0000_t75" style="width:29.25pt;height:18.2pt" o:ole="">
             <v:imagedata r:id="rId17" o:title=""/>
           </v:shape>
-          <o:OLEObject Type="Embed" ProgID="Equation.DSMT4" ShapeID="_x0000_i1029" DrawAspect="Content" ObjectID="_1584817788" r:id="rId18"/>
+          <o:OLEObject Type="Embed" ProgID="Equation.DSMT4" ShapeID="_x0000_i1029" DrawAspect="Content" ObjectID="_1585234979" r:id="rId18"/>
         </w:object>
       </w:r>
       <w:r>
@@ -12432,10 +12435,10 @@
           <w:position w:val="-12"/>
         </w:rPr>
         <w:object w:dxaOrig="1770" w:dyaOrig="375">
-          <v:shape id="_x0000_i1030" type="#_x0000_t75" style="width:87.8pt;height:18.45pt" o:ole="">
+          <v:shape id="_x0000_i1030" type="#_x0000_t75" style="width:87.8pt;height:18.2pt" o:ole="">
             <v:imagedata r:id="rId19" o:title=""/>
           </v:shape>
-          <o:OLEObject Type="Embed" ProgID="Equation.DSMT4" ShapeID="_x0000_i1030" DrawAspect="Content" ObjectID="_1584817789" r:id="rId20"/>
+          <o:OLEObject Type="Embed" ProgID="Equation.DSMT4" ShapeID="_x0000_i1030" DrawAspect="Content" ObjectID="_1585234980" r:id="rId20"/>
         </w:object>
       </w:r>
       <w:r>
@@ -12446,10 +12449,10 @@
           <w:position w:val="-6"/>
         </w:rPr>
         <w:object w:dxaOrig="285" w:dyaOrig="285">
-          <v:shape id="_x0000_i1031" type="#_x0000_t75" style="width:14.05pt;height:14.05pt" o:ole="">
+          <v:shape id="_x0000_i1031" type="#_x0000_t75" style="width:14.25pt;height:14.25pt" o:ole="">
             <v:imagedata r:id="rId21" o:title=""/>
           </v:shape>
-          <o:OLEObject Type="Embed" ProgID="Equation.DSMT4" ShapeID="_x0000_i1031" DrawAspect="Content" ObjectID="_1584817790" r:id="rId22"/>
+          <o:OLEObject Type="Embed" ProgID="Equation.DSMT4" ShapeID="_x0000_i1031" DrawAspect="Content" ObjectID="_1585234981" r:id="rId22"/>
         </w:object>
       </w:r>
       <w:r>
@@ -12478,10 +12481,10 @@
           <w:position w:val="-6"/>
         </w:rPr>
         <w:object w:dxaOrig="840" w:dyaOrig="285">
-          <v:shape id="_x0000_i1032" type="#_x0000_t75" style="width:42.15pt;height:14.05pt" o:ole="">
+          <v:shape id="_x0000_i1032" type="#_x0000_t75" style="width:41.95pt;height:14.25pt" o:ole="">
             <v:imagedata r:id="rId23" o:title=""/>
           </v:shape>
-          <o:OLEObject Type="Embed" ProgID="Equation.DSMT4" ShapeID="_x0000_i1032" DrawAspect="Content" ObjectID="_1584817791" r:id="rId24"/>
+          <o:OLEObject Type="Embed" ProgID="Equation.DSMT4" ShapeID="_x0000_i1032" DrawAspect="Content" ObjectID="_1585234982" r:id="rId24"/>
         </w:object>
       </w:r>
       <w:r>
@@ -12501,10 +12504,10 @@
           <w:position w:val="-14"/>
         </w:rPr>
         <w:object w:dxaOrig="2025" w:dyaOrig="390">
-          <v:shape id="_x0000_i1033" type="#_x0000_t75" style="width:101pt;height:19.3pt" o:ole="">
+          <v:shape id="_x0000_i1033" type="#_x0000_t75" style="width:101.25pt;height:19pt" o:ole="">
             <v:imagedata r:id="rId25" o:title=""/>
           </v:shape>
-          <o:OLEObject Type="Embed" ProgID="Equation.DSMT4" ShapeID="_x0000_i1033" DrawAspect="Content" ObjectID="_1584817792" r:id="rId26"/>
+          <o:OLEObject Type="Embed" ProgID="Equation.DSMT4" ShapeID="_x0000_i1033" DrawAspect="Content" ObjectID="_1585234983" r:id="rId26"/>
         </w:object>
       </w:r>
       <w:r>
@@ -14019,10 +14022,10 @@
           <w:position w:val="-12"/>
         </w:rPr>
         <w:object w:dxaOrig="3090" w:dyaOrig="375">
-          <v:shape id="_x0000_i1034" type="#_x0000_t75" style="width:154.55pt;height:18.45pt" o:ole="">
+          <v:shape id="_x0000_i1034" type="#_x0000_t75" style="width:154.3pt;height:18.2pt" o:ole="">
             <v:imagedata r:id="rId27" o:title=""/>
           </v:shape>
-          <o:OLEObject Type="Embed" ProgID="Equation.DSMT4" ShapeID="_x0000_i1034" DrawAspect="Content" ObjectID="_1584817793" r:id="rId28"/>
+          <o:OLEObject Type="Embed" ProgID="Equation.DSMT4" ShapeID="_x0000_i1034" DrawAspect="Content" ObjectID="_1585234984" r:id="rId28"/>
         </w:object>
       </w:r>
       <w:r>
@@ -14120,10 +14123,10 @@
           <w:lang w:val="ru-RU"/>
         </w:rPr>
         <w:object w:dxaOrig="1365" w:dyaOrig="375">
-          <v:shape id="_x0000_i1035" type="#_x0000_t75" style="width:68.5pt;height:18.45pt" o:ole="">
+          <v:shape id="_x0000_i1035" type="#_x0000_t75" style="width:68.85pt;height:18.2pt" o:ole="">
             <v:imagedata r:id="rId29" o:title=""/>
           </v:shape>
-          <o:OLEObject Type="Embed" ProgID="Equation.DSMT4" ShapeID="_x0000_i1035" DrawAspect="Content" ObjectID="_1584817794" r:id="rId30"/>
+          <o:OLEObject Type="Embed" ProgID="Equation.DSMT4" ShapeID="_x0000_i1035" DrawAspect="Content" ObjectID="_1585234985" r:id="rId30"/>
         </w:object>
       </w:r>
       <w:r>
@@ -14138,10 +14141,10 @@
           <w:lang w:val="ru-RU"/>
         </w:rPr>
         <w:object w:dxaOrig="900" w:dyaOrig="375">
-          <v:shape id="_x0000_i1036" type="#_x0000_t75" style="width:45.65pt;height:18.45pt" o:ole="">
+          <v:shape id="_x0000_i1036" type="#_x0000_t75" style="width:45.9pt;height:18.2pt" o:ole="">
             <v:imagedata r:id="rId31" o:title=""/>
           </v:shape>
-          <o:OLEObject Type="Embed" ProgID="Equation.DSMT4" ShapeID="_x0000_i1036" DrawAspect="Content" ObjectID="_1584817795" r:id="rId32"/>
+          <o:OLEObject Type="Embed" ProgID="Equation.DSMT4" ShapeID="_x0000_i1036" DrawAspect="Content" ObjectID="_1585234986" r:id="rId32"/>
         </w:object>
       </w:r>
       <w:r>
@@ -14156,10 +14159,10 @@
           <w:lang w:val="ru-RU"/>
         </w:rPr>
         <w:object w:dxaOrig="1005" w:dyaOrig="375">
-          <v:shape id="_x0000_i1037" type="#_x0000_t75" style="width:50.05pt;height:18.45pt" o:ole="">
+          <v:shape id="_x0000_i1037" type="#_x0000_t75" style="width:49.85pt;height:18.2pt" o:ole="">
             <v:imagedata r:id="rId33" o:title=""/>
           </v:shape>
-          <o:OLEObject Type="Embed" ProgID="Equation.DSMT4" ShapeID="_x0000_i1037" DrawAspect="Content" ObjectID="_1584817796" r:id="rId34"/>
+          <o:OLEObject Type="Embed" ProgID="Equation.DSMT4" ShapeID="_x0000_i1037" DrawAspect="Content" ObjectID="_1585234987" r:id="rId34"/>
         </w:object>
       </w:r>
       <w:r>
@@ -14174,10 +14177,10 @@
           <w:lang w:val="ru-RU"/>
         </w:rPr>
         <w:object w:dxaOrig="885" w:dyaOrig="375">
-          <v:shape id="_x0000_i1038" type="#_x0000_t75" style="width:43.9pt;height:18.45pt" o:ole="">
+          <v:shape id="_x0000_i1038" type="#_x0000_t75" style="width:43.5pt;height:18.2pt" o:ole="">
             <v:imagedata r:id="rId35" o:title=""/>
           </v:shape>
-          <o:OLEObject Type="Embed" ProgID="Equation.DSMT4" ShapeID="_x0000_i1038" DrawAspect="Content" ObjectID="_1584817797" r:id="rId36"/>
+          <o:OLEObject Type="Embed" ProgID="Equation.DSMT4" ShapeID="_x0000_i1038" DrawAspect="Content" ObjectID="_1585234988" r:id="rId36"/>
         </w:object>
       </w:r>
       <w:r>
@@ -14191,10 +14194,10 @@
           <w:position w:val="-12"/>
         </w:rPr>
         <w:object w:dxaOrig="1005" w:dyaOrig="375">
-          <v:shape id="_x0000_i1039" type="#_x0000_t75" style="width:50.05pt;height:18.45pt" o:ole="">
+          <v:shape id="_x0000_i1039" type="#_x0000_t75" style="width:49.85pt;height:18.2pt" o:ole="">
             <v:imagedata r:id="rId37" o:title=""/>
           </v:shape>
-          <o:OLEObject Type="Embed" ProgID="Equation.DSMT4" ShapeID="_x0000_i1039" DrawAspect="Content" ObjectID="_1584817798" r:id="rId38"/>
+          <o:OLEObject Type="Embed" ProgID="Equation.DSMT4" ShapeID="_x0000_i1039" DrawAspect="Content" ObjectID="_1585234989" r:id="rId38"/>
         </w:object>
       </w:r>
       <w:r>
@@ -14209,10 +14212,10 @@
           <w:lang w:val="ru-RU"/>
         </w:rPr>
         <w:object w:dxaOrig="885" w:dyaOrig="375">
-          <v:shape id="_x0000_i1040" type="#_x0000_t75" style="width:43.9pt;height:18.45pt" o:ole="">
+          <v:shape id="_x0000_i1040" type="#_x0000_t75" style="width:43.5pt;height:18.2pt" o:ole="">
             <v:imagedata r:id="rId39" o:title=""/>
           </v:shape>
-          <o:OLEObject Type="Embed" ProgID="Equation.DSMT4" ShapeID="_x0000_i1040" DrawAspect="Content" ObjectID="_1584817799" r:id="rId40"/>
+          <o:OLEObject Type="Embed" ProgID="Equation.DSMT4" ShapeID="_x0000_i1040" DrawAspect="Content" ObjectID="_1585234990" r:id="rId40"/>
         </w:object>
       </w:r>
       <w:r>
@@ -15168,6 +15171,9 @@
         <w:t>1</w:t>
       </w:r>
       <w:r>
+        <w:rPr>
+          <w:noProof/>
+        </w:rPr>
         <w:fldChar w:fldCharType="end"/>
       </w:r>
       <w:r>
@@ -15189,6 +15195,9 @@
         <w:t>7</w:t>
       </w:r>
       <w:r>
+        <w:rPr>
+          <w:noProof/>
+        </w:rPr>
         <w:fldChar w:fldCharType="end"/>
       </w:r>
       <w:bookmarkEnd w:id="15"/>
@@ -15202,6 +15211,7 @@
             <w:docPart w:val="B313C1DDBD1D479AA8B8B1023C27A99C"/>
           </w:placeholder>
         </w:sdtPr>
+        <w:sdtEndPr/>
         <w:sdtContent>
           <w:r>
             <w:t>Список фраз для шифрования</w:t>
@@ -17146,12 +17156,7 @@
       </w:pPr>
       <w:bookmarkStart w:id="16" w:name="_Toc511075687"/>
       <w:r>
-        <w:t>Вопросы д</w:t>
-      </w:r>
-      <w:bookmarkStart w:id="17" w:name="_GoBack"/>
-      <w:bookmarkEnd w:id="17"/>
-      <w:r>
-        <w:t>ля самоконтроля</w:t>
+        <w:t>Вопросы для самоконтроля</w:t>
       </w:r>
       <w:bookmarkEnd w:id="16"/>
     </w:p>
@@ -17245,14 +17250,14 @@
           <w:numId w:val="18"/>
         </w:numPr>
       </w:pPr>
-      <w:bookmarkStart w:id="18" w:name="_Toc511075688"/>
+      <w:bookmarkStart w:id="17" w:name="_Toc511075688"/>
       <w:r>
         <w:rPr>
           <w:lang w:val="ru-RU"/>
         </w:rPr>
         <w:t>Исследование безопасности Шифров</w:t>
       </w:r>
-      <w:bookmarkEnd w:id="18"/>
+      <w:bookmarkEnd w:id="17"/>
     </w:p>
     <w:p>
       <w:pPr>
@@ -17350,11 +17355,11 @@
           <w:numId w:val="18"/>
         </w:numPr>
       </w:pPr>
-      <w:bookmarkStart w:id="19" w:name="_Toc511075689"/>
+      <w:bookmarkStart w:id="18" w:name="_Toc511075689"/>
       <w:r>
         <w:t>Теоретические ведомости</w:t>
       </w:r>
-      <w:bookmarkEnd w:id="19"/>
+      <w:bookmarkEnd w:id="18"/>
     </w:p>
     <w:p>
       <w:pPr>
@@ -17373,6 +17378,7 @@
     <w:p>
       <w:pPr>
         <w:pStyle w:val="a5"/>
+        <w:spacing w:after="0"/>
       </w:pPr>
       <w:r>
         <w:t xml:space="preserve">Например, возьмем слово </w:t>
@@ -17492,7 +17498,22 @@
         <w:t>АБАБВБГД</w:t>
       </w:r>
       <w:r>
-        <w:t xml:space="preserve">. Недостатком подобного шифрования является то, что, если какая-то буква встречается в исходном тексте чаще всего, то и соответствующая ей буква шифра в зашифрованном тексте также встречается чаще всего. На рисунке </w:t>
+        <w:t xml:space="preserve">. Недостатком подобного шифрования является то, что, если какая-то буква встречается в </w:t>
+      </w:r>
+      <w:r>
+        <w:t>исходном тексте чаще всего</w:t>
+      </w:r>
+      <w:r>
+        <w:t xml:space="preserve">, то и соответствующая ей буква шифра в зашифрованном тексте также встречается </w:t>
+      </w:r>
+      <w:r>
+        <w:t>чаще всего.</w:t>
+      </w:r>
+      <w:r>
+        <w:t xml:space="preserve"> </w:t>
+      </w:r>
+      <w:r>
+        <w:t xml:space="preserve">На рисунке </w:t>
       </w:r>
       <w:r>
         <w:fldChar w:fldCharType="begin"/>
@@ -17528,445 +17549,518 @@
         <w:fldChar w:fldCharType="end"/>
       </w:r>
       <w:r>
-        <w:t xml:space="preserve"> приведены частоты встречаемости букв в английском тексте.</w:t>
+        <w:t xml:space="preserve"> приведены частоты встречаемости букв в </w:t>
+      </w:r>
+      <w:r>
+        <w:t>английском тексте.</w:t>
       </w:r>
     </w:p>
-    <w:sdt>
-      <w:sdtPr>
-        <w:id w:val="1534926696"/>
-        <w:placeholder>
-          <w:docPart w:val="5E6BFFCEFE434D668F0964FAB72E19C4"/>
-        </w:placeholder>
-      </w:sdtPr>
-      <w:sdtEndPr/>
-      <w:sdtContent>
-        <w:p>
-          <w:pPr>
-            <w:pStyle w:val="af2"/>
-          </w:pPr>
+    <w:p>
+      <w:pPr>
+        <w:pStyle w:val="af2"/>
+      </w:pPr>
+      <w:r>
+        <w:rPr>
+          <w:noProof/>
+          <w:lang w:eastAsia="ru-RU"/>
+        </w:rPr>
+        <w:drawing>
+          <wp:inline distT="0" distB="0" distL="0" distR="0" wp14:anchorId="2AEF1F62" wp14:editId="3293B2AB">
+            <wp:extent cx="5939790" cy="2436495"/>
+            <wp:effectExtent l="0" t="0" r="3810" b="1905"/>
+            <wp:docPr id="1" name="Диаграмма 1"/>
+            <wp:cNvGraphicFramePr/>
+            <a:graphic xmlns:a="http://schemas.openxmlformats.org/drawingml/2006/main">
+              <a:graphicData uri="http://schemas.openxmlformats.org/drawingml/2006/chart">
+                <c:chart xmlns:c="http://schemas.openxmlformats.org/drawingml/2006/chart" xmlns:r="http://schemas.openxmlformats.org/officeDocument/2006/relationships" r:id="rId41"/>
+              </a:graphicData>
+            </a:graphic>
+          </wp:inline>
+        </w:drawing>
+      </w:r>
+    </w:p>
+    <w:p>
+      <w:pPr>
+        <w:pStyle w:val="af3"/>
+      </w:pPr>
+      <w:sdt>
+        <w:sdtPr>
+          <w:alias w:val="Идентификатор"/>
+          <w:tag w:val="pic_toc"/>
+          <w:id w:val="1739668487"/>
+          <w:placeholder>
+            <w:docPart w:val="73E43CC90A2949E79732644186917ADC"/>
+          </w:placeholder>
+          <w15:color w:val="FF0000"/>
+        </w:sdtPr>
+        <w:sdtEndPr/>
+        <w:sdtContent>
           <w:r>
-            <w:rPr>
-              <w:noProof/>
-              <w:lang w:eastAsia="ru-RU"/>
-            </w:rPr>
-            <w:drawing>
-              <wp:inline distT="0" distB="0" distL="0" distR="0" wp14:anchorId="6A099932" wp14:editId="0D47056F">
-                <wp:extent cx="914400" cy="914400"/>
-                <wp:effectExtent l="0" t="0" r="0" b="0"/>
-                <wp:docPr id="2" name="Диаграмма 2"/>
-                <wp:cNvGraphicFramePr/>
-                <a:graphic xmlns:a="http://schemas.openxmlformats.org/drawingml/2006/main">
-                  <a:graphicData uri="http://schemas.openxmlformats.org/drawingml/2006/chart">
-                    <c:chart xmlns:c="http://schemas.openxmlformats.org/drawingml/2006/chart" xmlns:r="http://schemas.openxmlformats.org/officeDocument/2006/relationships" r:id="rId41"/>
-                  </a:graphicData>
-                </a:graphic>
-              </wp:inline>
-            </w:drawing>
+            <w:t xml:space="preserve">Рисунок </w:t>
           </w:r>
-        </w:p>
-        <w:bookmarkStart w:id="20" w:name="_Ref510906744"/>
-        <w:p>
-          <w:pPr>
-            <w:pStyle w:val="af3"/>
-          </w:pPr>
-          <w:sdt>
-            <w:sdtPr>
-              <w:alias w:val="Идентификатор"/>
-              <w:tag w:val="pic_toc"/>
-              <w:id w:val="1409425260"/>
-              <w:placeholder>
-                <w:docPart w:val="5E6BFFCEFE434D668F0964FAB72E19C4"/>
-              </w:placeholder>
-            </w:sdtPr>
-            <w:sdtEndPr/>
-            <w:sdtContent>
-              <w:r>
-                <w:t xml:space="preserve">Рисунок </w:t>
-              </w:r>
-              <w:fldSimple w:instr=" STYLEREF 1 \s ">
-                <w:r>
-                  <w:rPr>
-                    <w:noProof/>
-                  </w:rPr>
-                  <w:t>2</w:t>
-                </w:r>
-              </w:fldSimple>
-              <w:r>
-                <w:t>.</w:t>
-              </w:r>
-              <w:fldSimple w:instr=" SEQ Рисунок \* ARABIC \s 1 ">
-                <w:r>
-                  <w:rPr>
-                    <w:noProof/>
-                  </w:rPr>
-                  <w:t>1</w:t>
-                </w:r>
-              </w:fldSimple>
-              <w:bookmarkEnd w:id="20"/>
-            </w:sdtContent>
-          </w:sdt>
+          <w:fldSimple w:instr=" STYLEREF 1 \s ">
+            <w:r>
+              <w:rPr>
+                <w:noProof/>
+              </w:rPr>
+              <w:t>2</w:t>
+            </w:r>
+          </w:fldSimple>
           <w:r>
-            <w:t xml:space="preserve"> – </w:t>
+            <w:t>.</w:t>
           </w:r>
-          <w:sdt>
-            <w:sdtPr>
-              <w:alias w:val="Название"/>
-              <w:tag w:val="Pic_Name"/>
-              <w:id w:val="-1210949742"/>
-              <w:placeholder>
-                <w:docPart w:val="5E6BFFCEFE434D668F0964FAB72E19C4"/>
-              </w:placeholder>
-            </w:sdtPr>
-            <w:sdtEndPr/>
-            <w:sdtContent>
-              <w:r>
-                <w:t>Пример вставки рисунков</w:t>
-              </w:r>
-            </w:sdtContent>
-          </w:sdt>
-        </w:p>
-      </w:sdtContent>
-    </w:sdt>
+          <w:fldSimple w:instr=" SEQ Рисунок \* ARABIC \s 1 ">
+            <w:r>
+              <w:rPr>
+                <w:noProof/>
+              </w:rPr>
+              <w:t>2</w:t>
+            </w:r>
+          </w:fldSimple>
+        </w:sdtContent>
+      </w:sdt>
+      <w:r>
+        <w:t xml:space="preserve"> –</w:t>
+      </w:r>
+      <w:sdt>
+        <w:sdtPr>
+          <w:alias w:val="Название"/>
+          <w:tag w:val="Pic_Name"/>
+          <w:id w:val="-1210949742"/>
+          <w:placeholder>
+            <w:docPart w:val="60E3FB1E94504E43B011E542CD87A320"/>
+          </w:placeholder>
+          <w15:color w:val="FF9900"/>
+        </w:sdtPr>
+        <w:sdtEndPr/>
+        <w:sdtContent>
+          <w:r>
+            <w:t>Частота использования букв в Английском языке</w:t>
+          </w:r>
+        </w:sdtContent>
+      </w:sdt>
+    </w:p>
     <w:p>
       <w:pPr>
-        <w:widowControl w:val="0"/>
-        <w:autoSpaceDE w:val="0"/>
-        <w:autoSpaceDN w:val="0"/>
-        <w:adjustRightInd w:val="0"/>
-        <w:spacing w:before="240" w:after="120" w:line="360" w:lineRule="auto"/>
-        <w:rPr>
-          <w:rFonts w:cs="Times New Roman"/>
-          <w:noProof/>
-          <w:lang w:val="en-US"/>
-        </w:rPr>
-      </w:pPr>
-      <w:r>
-        <w:tab/>
+        <w:pStyle w:val="a5"/>
+      </w:pPr>
+      <w:r>
         <w:t>Для</w:t>
+      </w:r>
+      <w:r>
+        <w:t xml:space="preserve"> </w:t>
+      </w:r>
+      <w:r>
+        <w:t>примера</w:t>
+      </w:r>
+      <w:r>
+        <w:t xml:space="preserve"> </w:t>
+      </w:r>
+      <w:r>
+        <w:t xml:space="preserve">мы взяли текст из ресурса </w:t>
       </w:r>
       <w:r>
         <w:rPr>
           <w:lang w:val="en-US"/>
         </w:rPr>
-        <w:t xml:space="preserve"> </w:t>
-      </w:r>
-      <w:r>
-        <w:t>примера</w:t>
-      </w:r>
-      <w:r>
+        <w:t>Wikipedia</w:t>
+      </w:r>
+      <w:r>
+        <w:fldChar w:fldCharType="begin" w:fldLock="1"/>
+      </w:r>
+      <w:r>
+        <w:instrText>ADDIN CSL_CITATION { "citationItems" : [ { "id" : "ITEM-1", "itemData" : { "ISBN" : "87 87355 07 8", "URL" : "https://en.wikipedia.org/wiki/Frequency_analysis", "accessed" : { "date-parts" : [ [ "2018", "4", "7" ] ] }, "container-title" : "08.01.2018", "id" : "ITEM-1", "issued" : { "date-parts" : [ [ "2018" ] ] }, "title" : "Wiki inform", "type" : "webpage" }, "uris" : [ "http://www.mendeley.com/documents/?uuid=41709602-3233-45db-85d4-f3e98f950f71" ] } ], "mendeley" : { "formattedCitation" : "[2]", "plainTextFormattedCitation" : "[2]", "previouslyFormattedCitation" : "[2]" }, "properties" : {  }, "schema" : "https://github.com/citation-style-language/schema/raw/master/csl-citation.json" }</w:instrText>
+      </w:r>
+      <w:r>
+        <w:fldChar w:fldCharType="separate"/>
+      </w:r>
+      <w:r>
+        <w:rPr>
+          <w:noProof/>
+        </w:rPr>
+        <w:t>[2]</w:t>
+      </w:r>
+      <w:r>
+        <w:fldChar w:fldCharType="end"/>
+      </w:r>
+      <w:r>
+        <w:t>. Данный текст предложенный для рассмотрения принципа частотной атаки, с подробным руководством можете ознакомиться на соответствующем ресурсе.</w:t>
+      </w:r>
+    </w:p>
+    <w:p>
+      <w:pPr>
+        <w:pStyle w:val="aff1"/>
+        <w:jc w:val="both"/>
+      </w:pPr>
+      <w:r>
+        <w:t>LIVITCSWPIYVEWHEVSRIQMXLEYVEOIEWHRXEXIPFEMVEWHKVSTYLXZIXLIKIIXPIJVSZEYPERRGERIMWQLMGLMXQERIWGPSRIHMXQEREKIETXMJTPRGEVEKEITREWHEXXLEXXMZITWAWSQWXSWEXTVEPMRXRSJGSTVRIEYVIEXCVMUIMWERGMIWXMJMGCSMWXSJOMIQXLIVIQIVIXQSVSTWHKPEGARCSXRWIEVSWIIBXVIZMXFSJXLIKEGAEWHEPSWYSWIWIEVXLISXLIVXLIRGEPIRQIVIIBGIIHMWYPFLEVHEWHYPSRRFQMXLEPPXLIECCIEVEWGISJKTVWMRLIHYSPHXLIQIMYLXSJXLIMWRIGXQEROIVFVIZEVAEKPIEWHXEAMWYEPPXLMWYRMWXSGSW</w:t>
+      </w:r>
+      <w:r>
+        <w:t>RMHIVEXMSWMGSTPHLEVHPFKPEZINTCM</w:t>
+      </w:r>
+      <w:r>
+        <w:t>IVJSVLMRSCMWMSWVIRCIGXMWYMX</w:t>
+      </w:r>
+    </w:p>
+    <w:p>
+      <w:pPr>
+        <w:pStyle w:val="af2"/>
+      </w:pPr>
+      <w:r>
+        <w:rPr>
+          <w:noProof/>
+          <w:lang w:eastAsia="ru-RU"/>
+        </w:rPr>
+        <w:drawing>
+          <wp:inline distT="0" distB="0" distL="0" distR="0" wp14:anchorId="4ABAD43B" wp14:editId="7C6CBB90">
+            <wp:extent cx="5940000" cy="2959100"/>
+            <wp:effectExtent l="0" t="0" r="3810" b="12700"/>
+            <wp:docPr id="8" name="Диаграмма 8"/>
+            <wp:cNvGraphicFramePr/>
+            <a:graphic xmlns:a="http://schemas.openxmlformats.org/drawingml/2006/main">
+              <a:graphicData uri="http://schemas.openxmlformats.org/drawingml/2006/chart">
+                <c:chart xmlns:c="http://schemas.openxmlformats.org/drawingml/2006/chart" xmlns:r="http://schemas.openxmlformats.org/officeDocument/2006/relationships" r:id="rId42"/>
+              </a:graphicData>
+            </a:graphic>
+          </wp:inline>
+        </w:drawing>
+      </w:r>
+    </w:p>
+    <w:bookmarkStart w:id="19" w:name="_Ref510913301"/>
+    <w:bookmarkStart w:id="20" w:name="_Ref510913294"/>
+    <w:p>
+      <w:pPr>
+        <w:pStyle w:val="af3"/>
+      </w:pPr>
+      <w:sdt>
+        <w:sdtPr>
+          <w:alias w:val="Идентификатор"/>
+          <w:tag w:val="pic_toc"/>
+          <w:id w:val="-289752312"/>
+          <w:placeholder>
+            <w:docPart w:val="E7D4D7C3160846C483DB3C5296E1F5BD"/>
+          </w:placeholder>
+          <w15:color w:val="FF0000"/>
+        </w:sdtPr>
+        <w:sdtEndPr/>
+        <w:sdtContent>
+          <w:r>
+            <w:t xml:space="preserve">Рисунок </w:t>
+          </w:r>
+          <w:fldSimple w:instr=" STYLEREF 1 \s ">
+            <w:r>
+              <w:rPr>
+                <w:noProof/>
+              </w:rPr>
+              <w:t>2</w:t>
+            </w:r>
+          </w:fldSimple>
+          <w:r>
+            <w:t>.</w:t>
+          </w:r>
+          <w:fldSimple w:instr=" SEQ Рисунок \* ARABIC \s 1 ">
+            <w:r>
+              <w:rPr>
+                <w:noProof/>
+              </w:rPr>
+              <w:t>2</w:t>
+            </w:r>
+          </w:fldSimple>
+          <w:bookmarkEnd w:id="19"/>
+        </w:sdtContent>
+      </w:sdt>
+      <w:r>
+        <w:t xml:space="preserve"> – </w:t>
+      </w:r>
+      <w:sdt>
+        <w:sdtPr>
+          <w:alias w:val="Название"/>
+          <w:tag w:val="Pic_Name"/>
+          <w:id w:val="2092270281"/>
+          <w:placeholder>
+            <w:docPart w:val="E7D4D7C3160846C483DB3C5296E1F5BD"/>
+          </w:placeholder>
+          <w15:color w:val="FF9900"/>
+        </w:sdtPr>
+        <w:sdtEndPr/>
+        <w:sdtContent>
+          <w:r>
+            <w:t>Частотный анализ шифрованного текста</w:t>
+          </w:r>
+        </w:sdtContent>
+      </w:sdt>
+      <w:bookmarkEnd w:id="20"/>
+    </w:p>
+    <w:p>
+      <w:pPr>
+        <w:pStyle w:val="a5"/>
+      </w:pPr>
+      <w:r>
+        <w:t xml:space="preserve">Как видно из графика на рис. </w:t>
+      </w:r>
+      <w:r>
+        <w:fldChar w:fldCharType="begin"/>
+      </w:r>
+      <w:r>
+        <w:instrText xml:space="preserve"> REF _Ref510913301 \h  \* MERGEFORMAT </w:instrText>
+      </w:r>
+      <w:r>
+        <w:fldChar w:fldCharType="separate"/>
+      </w:r>
+      <w:r>
+        <w:rPr>
+          <w:vanish/>
+        </w:rPr>
+        <w:t xml:space="preserve">Рисунок </w:t>
+      </w:r>
+      <w:r>
+        <w:rPr>
+          <w:noProof/>
+        </w:rPr>
+        <w:t>2</w:t>
+      </w:r>
+      <w:r>
+        <w:t>.</w:t>
+      </w:r>
+      <w:r>
+        <w:rPr>
+          <w:noProof/>
+        </w:rPr>
+        <w:t>2</w:t>
+      </w:r>
+      <w:r>
+        <w:fldChar w:fldCharType="end"/>
+      </w:r>
+      <w:r>
+        <w:t xml:space="preserve"> частоты использования символов неясны. Прямой корреляции между символами не наблюдается. Всегда нужно помнить, что частотный анализ не даёт нам полной картины. В каждом тексте соотношение символов будет различное. Так же данный вид взлома будет работать с разными показателями качества для разных языков.</w:t>
+      </w:r>
+    </w:p>
+    <w:p>
+      <w:pPr>
+        <w:pStyle w:val="a5"/>
+      </w:pPr>
+      <w:r>
+        <w:t xml:space="preserve">На данном примере мы видим, что по частоте использования в стандарте английского языка преобладает буква </w:t>
+      </w:r>
+      <w:r>
+        <w:rPr>
+          <w:b/>
+          <w:lang w:val="en-US"/>
+        </w:rPr>
+        <w:t>E</w:t>
+      </w:r>
+      <w:r>
+        <w:t xml:space="preserve">. В нашем зашифрованном тексте это может быть буква </w:t>
+      </w:r>
+      <w:r>
+        <w:rPr>
+          <w:b/>
+          <w:lang w:val="en-US"/>
+        </w:rPr>
+        <w:t>I</w:t>
+      </w:r>
+      <w:r>
+        <w:t xml:space="preserve">. Так же можем предположить, что </w:t>
+      </w:r>
+      <w:r>
+        <w:rPr>
+          <w:b/>
+          <w:lang w:val="en-US"/>
+        </w:rPr>
+        <w:t>X</w:t>
+      </w:r>
+      <w:r>
+        <w:t xml:space="preserve"> является </w:t>
+      </w:r>
+      <w:r>
+        <w:rPr>
+          <w:b/>
+          <w:lang w:val="en-US"/>
+        </w:rPr>
+        <w:t>T</w:t>
+      </w:r>
+      <w:r>
+        <w:t xml:space="preserve">. </w:t>
+      </w:r>
+      <w:r>
+        <w:t xml:space="preserve">Таким образом мы можем продолжить сравнение и получить график на рис. </w:t>
+      </w:r>
+      <w:r>
+        <w:fldChar w:fldCharType="begin"/>
+      </w:r>
+      <w:r>
+        <w:instrText xml:space="preserve"> REF _Ref510914013 \h  \* MERGEFORMAT </w:instrText>
+      </w:r>
+      <w:r>
+        <w:fldChar w:fldCharType="separate"/>
+      </w:r>
+      <w:r>
+        <w:rPr>
+          <w:vanish/>
+        </w:rPr>
+        <w:t xml:space="preserve">Рисунок </w:t>
+      </w:r>
+      <w:r>
+        <w:rPr>
+          <w:noProof/>
+        </w:rPr>
+        <w:t>2</w:t>
+      </w:r>
+      <w:r>
+        <w:t>.</w:t>
+      </w:r>
+      <w:r>
+        <w:rPr>
+          <w:noProof/>
+        </w:rPr>
+        <w:t>3</w:t>
+      </w:r>
+      <w:r>
+        <w:fldChar w:fldCharType="end"/>
+      </w:r>
+      <w:r>
+        <w:t>.</w:t>
+      </w:r>
+    </w:p>
+    <w:p>
+      <w:pPr>
+        <w:pStyle w:val="af2"/>
+      </w:pPr>
+      <w:r>
+        <w:rPr>
+          <w:noProof/>
+          <w:lang w:eastAsia="ru-RU"/>
+        </w:rPr>
+        <w:drawing>
+          <wp:inline distT="0" distB="0" distL="0" distR="0" wp14:anchorId="7264853C" wp14:editId="15584DCE">
+            <wp:extent cx="5940000" cy="3149600"/>
+            <wp:effectExtent l="0" t="0" r="3810" b="12700"/>
+            <wp:docPr id="6" name="Диаграмма 6"/>
+            <wp:cNvGraphicFramePr/>
+            <a:graphic xmlns:a="http://schemas.openxmlformats.org/drawingml/2006/main">
+              <a:graphicData uri="http://schemas.openxmlformats.org/drawingml/2006/chart">
+                <c:chart xmlns:c="http://schemas.openxmlformats.org/drawingml/2006/chart" xmlns:r="http://schemas.openxmlformats.org/officeDocument/2006/relationships" r:id="rId43"/>
+              </a:graphicData>
+            </a:graphic>
+          </wp:inline>
+        </w:drawing>
+      </w:r>
+    </w:p>
+    <w:bookmarkStart w:id="21" w:name="_Ref510914013"/>
+    <w:p>
+      <w:pPr>
+        <w:pStyle w:val="af3"/>
+      </w:pPr>
+      <w:sdt>
+        <w:sdtPr>
+          <w:alias w:val="Идентификатор"/>
+          <w:tag w:val="pic_toc"/>
+          <w:id w:val="-1961095905"/>
+          <w:placeholder>
+            <w:docPart w:val="7C827CE764A84565BE872BBEEFF7A031"/>
+          </w:placeholder>
+          <w15:color w:val="FF0000"/>
+        </w:sdtPr>
+        <w:sdtEndPr/>
+        <w:sdtContent>
+          <w:r>
+            <w:t xml:space="preserve">Рисунок </w:t>
+          </w:r>
+          <w:fldSimple w:instr=" STYLEREF 1 \s ">
+            <w:r>
+              <w:rPr>
+                <w:noProof/>
+              </w:rPr>
+              <w:t>2</w:t>
+            </w:r>
+          </w:fldSimple>
+          <w:r>
+            <w:t>.</w:t>
+          </w:r>
+          <w:fldSimple w:instr=" SEQ Рисунок \* ARABIC \s 1 ">
+            <w:r>
+              <w:rPr>
+                <w:noProof/>
+              </w:rPr>
+              <w:t>3</w:t>
+            </w:r>
+          </w:fldSimple>
+          <w:bookmarkEnd w:id="21"/>
+        </w:sdtContent>
+      </w:sdt>
+      <w:r>
+        <w:t xml:space="preserve"> – </w:t>
+      </w:r>
+      <w:sdt>
+        <w:sdtPr>
+          <w:alias w:val="Название"/>
+          <w:tag w:val="Pic_Name"/>
+          <w:id w:val="-1226682592"/>
+          <w:placeholder>
+            <w:docPart w:val="7C827CE764A84565BE872BBEEFF7A031"/>
+          </w:placeholder>
+          <w15:color w:val="FF9900"/>
+        </w:sdtPr>
+        <w:sdtEndPr/>
+        <w:sdtContent>
+          <w:r>
+            <w:t>Результат сравнения частот стандарта с расшифрованном текстом</w:t>
+          </w:r>
+        </w:sdtContent>
+      </w:sdt>
+    </w:p>
+    <w:p>
+      <w:pPr>
+        <w:pStyle w:val="aff1"/>
+        <w:jc w:val="both"/>
         <w:rPr>
           <w:lang w:val="en-US"/>
         </w:rPr>
-        <w:t xml:space="preserve"> </w:t>
-      </w:r>
-      <w:r>
-        <w:t>можно</w:t>
-      </w:r>
+      </w:pPr>
       <w:r>
         <w:rPr>
           <w:lang w:val="en-US"/>
         </w:rPr>
-        <w:t xml:space="preserve"> </w:t>
-      </w:r>
-      <w:r>
-        <w:t>взять</w:t>
+        <w:t>Hereupon Legrand arose, with a grave and stately air, and brought me the beetle from a glass case in which it was enclosed. It was a beautiful scarabaeus, and, at that time, unknown to naturalists—of course a great prize in a scientific point of view. There were two round black spots near one extremity of the back, and a long one near the other. The scales were exceedingly hard and glossy, with all the appearance of burnished gold. The weight of the insect was very remarkable, and, taking all things into consideration, I could hardly blame Jupiter for his opinion respecting it.</w:t>
+      </w:r>
+    </w:p>
+    <w:p>
+      <w:pPr>
+        <w:pStyle w:val="a5"/>
+      </w:pPr>
+      <w:r>
+        <w:t xml:space="preserve">Частотность существенно зависит, однако, не только от длины текста, но и от его характера. Например, в техническом тексте обычно редкая буква </w:t>
       </w:r>
       <w:r>
         <w:rPr>
+          <w:b/>
           <w:lang w:val="en-US"/>
         </w:rPr>
-        <w:t xml:space="preserve"> </w:t>
-      </w:r>
-      <w:r>
-        <w:t>текст</w:t>
+        <w:t>F</w:t>
+      </w:r>
+      <w:r>
+        <w:t xml:space="preserve"> может появляться гораздо чаще. Поэтому для надёжного определения средней частоты букв желательно иметь набор различных текстов</w:t>
+      </w:r>
+      <w:r>
+        <w:fldChar w:fldCharType="begin" w:fldLock="1"/>
+      </w:r>
+      <w:r>
+        <w:instrText>ADDIN CSL_CITATION { "citationItems" : [ { "id" : "ITEM-1", "itemData" : { "URL" : "https://www.intuit.ru/studies/courses/600/456/lecture/10198", "accessed" : { "date-parts" : [ [ "2018", "4", "8" ] ] }, "author" : [ { "dropping-particle" : "", "family" : "\u041d\u041e\u0423 \u00ab\u0418\u041d\u0422\u0423\u0418\u0422\u00bb", "given" : "", "non-dropping-particle" : "", "parse-names" : false, "suffix" : "" } ], "container-title" : "03.2015", "id" : "ITEM-1", "issued" : { "date-parts" : [ [ "2003" ] ] }, "title" : "\u041b\u0435\u043a\u0446\u0438\u044f 4: \u041c\u0435\u0442\u043e\u0434\u044b \u043a\u0440\u0438\u043f\u0442\u043e\u0430\u043d\u0430\u043b\u0438\u0437\u0430", "type" : "webpage" }, "uris" : [ "http://www.mendeley.com/documents/?uuid=195cb4fc-3612-4f45-be7f-d7cad81054eb" ] } ], "mendeley" : { "formattedCitation" : "[1]", "plainTextFormattedCitation" : "[1]", "previouslyFormattedCitation" : "[1]" }, "properties" : {  }, "schema" : "https://github.com/citation-style-language/schema/raw/master/csl-citation.json" }</w:instrText>
+      </w:r>
+      <w:r>
+        <w:fldChar w:fldCharType="separate"/>
       </w:r>
       <w:r>
         <w:rPr>
-          <w:lang w:val="en-US"/>
+          <w:noProof/>
         </w:rPr>
-        <w:t xml:space="preserve"> </w:t>
-      </w:r>
-      <w:r>
-        <w:t>из</w:t>
-      </w:r>
-      <w:r>
-        <w:rPr>
-          <w:lang w:val="en-US"/>
-        </w:rPr>
-        <w:t xml:space="preserve"> </w:t>
-      </w:r>
-      <w:r>
-        <w:t>сайта</w:t>
-      </w:r>
-      <w:r>
-        <w:rPr>
-          <w:lang w:val="en-US"/>
-        </w:rPr>
-        <w:t xml:space="preserve"> </w:t>
-      </w:r>
-      <w:r>
-        <w:fldChar w:fldCharType="begin" w:fldLock="1"/>
-      </w:r>
-      <w:r>
-        <w:rPr>
-          <w:lang w:val="en-US"/>
-        </w:rPr>
-        <w:instrText>ADDIN</w:instrText>
-      </w:r>
-      <w:r>
-        <w:rPr>
-          <w:lang w:val="en-US"/>
-        </w:rPr>
-        <w:instrText xml:space="preserve"> </w:instrText>
-      </w:r>
-      <w:r>
-        <w:rPr>
-          <w:lang w:val="en-US"/>
-        </w:rPr>
-        <w:instrText>Mendeley</w:instrText>
-      </w:r>
-      <w:r>
-        <w:rPr>
-          <w:lang w:val="en-US"/>
-        </w:rPr>
-        <w:instrText xml:space="preserve"> </w:instrText>
-      </w:r>
-      <w:r>
-        <w:rPr>
-          <w:lang w:val="en-US"/>
-        </w:rPr>
-        <w:instrText>Bibliography</w:instrText>
-      </w:r>
-      <w:r>
-        <w:rPr>
-          <w:lang w:val="en-US"/>
-        </w:rPr>
-        <w:instrText xml:space="preserve"> </w:instrText>
-      </w:r>
-      <w:r>
-        <w:rPr>
-          <w:lang w:val="en-US"/>
-        </w:rPr>
-        <w:instrText>CSL</w:instrText>
-      </w:r>
-      <w:r>
-        <w:rPr>
-          <w:lang w:val="en-US"/>
-        </w:rPr>
-        <w:instrText>_</w:instrText>
-      </w:r>
-      <w:r>
-        <w:rPr>
-          <w:lang w:val="en-US"/>
-        </w:rPr>
-        <w:instrText>BIBLIOGRAPHY</w:instrText>
-      </w:r>
-      <w:r>
-        <w:rPr>
-          <w:lang w:val="en-US"/>
-        </w:rPr>
-        <w:instrText xml:space="preserve"> </w:instrText>
-      </w:r>
-      <w:r>
-        <w:fldChar w:fldCharType="separate"/>
-      </w:r>
-      <w:r>
-        <w:rPr>
-          <w:rFonts w:cs="Times New Roman"/>
-          <w:noProof/>
-          <w:szCs w:val="24"/>
-          <w:lang w:val="en-US"/>
-        </w:rPr>
-        <w:t>Use</w:t>
-      </w:r>
-      <w:r>
-        <w:rPr>
-          <w:rFonts w:cs="Times New Roman"/>
-          <w:noProof/>
-          <w:szCs w:val="24"/>
-          <w:lang w:val="en-US"/>
-        </w:rPr>
-        <w:t xml:space="preserve"> </w:t>
-      </w:r>
-      <w:r>
-        <w:rPr>
-          <w:rFonts w:cs="Times New Roman"/>
-          <w:noProof/>
-          <w:szCs w:val="24"/>
-          <w:lang w:val="en-US"/>
-        </w:rPr>
-        <w:t>the</w:t>
-      </w:r>
-      <w:r>
-        <w:rPr>
-          <w:rFonts w:cs="Times New Roman"/>
-          <w:noProof/>
-          <w:szCs w:val="24"/>
-          <w:lang w:val="en-US"/>
-        </w:rPr>
-        <w:t xml:space="preserve"> "</w:t>
-      </w:r>
-      <w:r>
-        <w:rPr>
-          <w:rFonts w:cs="Times New Roman"/>
-          <w:noProof/>
-          <w:szCs w:val="24"/>
-          <w:lang w:val="en-US"/>
-        </w:rPr>
-        <w:t>Insert</w:t>
-      </w:r>
-      <w:r>
-        <w:rPr>
-          <w:rFonts w:cs="Times New Roman"/>
-          <w:noProof/>
-          <w:szCs w:val="24"/>
-          <w:lang w:val="en-US"/>
-        </w:rPr>
-        <w:t xml:space="preserve"> </w:t>
-      </w:r>
-      <w:r>
-        <w:rPr>
-          <w:rFonts w:cs="Times New Roman"/>
-          <w:noProof/>
-          <w:szCs w:val="24"/>
-          <w:lang w:val="en-US"/>
-        </w:rPr>
-        <w:t>Citation</w:t>
-      </w:r>
-      <w:r>
-        <w:rPr>
-          <w:rFonts w:cs="Times New Roman"/>
-          <w:noProof/>
-          <w:szCs w:val="24"/>
-          <w:lang w:val="en-US"/>
-        </w:rPr>
-        <w:t xml:space="preserve">" </w:t>
-      </w:r>
-      <w:r>
-        <w:rPr>
-          <w:rFonts w:cs="Times New Roman"/>
-          <w:noProof/>
-          <w:szCs w:val="24"/>
-          <w:lang w:val="en-US"/>
-        </w:rPr>
-        <w:t>button</w:t>
-      </w:r>
-      <w:r>
-        <w:rPr>
-          <w:rFonts w:cs="Times New Roman"/>
-          <w:noProof/>
-          <w:szCs w:val="24"/>
-          <w:lang w:val="en-US"/>
-        </w:rPr>
-        <w:t xml:space="preserve"> </w:t>
-      </w:r>
-      <w:r>
-        <w:rPr>
-          <w:rFonts w:cs="Times New Roman"/>
-          <w:noProof/>
-          <w:szCs w:val="24"/>
-          <w:lang w:val="en-US"/>
-        </w:rPr>
-        <w:t>to</w:t>
-      </w:r>
-      <w:r>
-        <w:rPr>
-          <w:rFonts w:cs="Times New Roman"/>
-          <w:noProof/>
-          <w:szCs w:val="24"/>
-          <w:lang w:val="en-US"/>
-        </w:rPr>
-        <w:t xml:space="preserve"> </w:t>
-      </w:r>
-      <w:r>
-        <w:rPr>
-          <w:rFonts w:cs="Times New Roman"/>
-          <w:noProof/>
-          <w:szCs w:val="24"/>
-          <w:lang w:val="en-US"/>
-        </w:rPr>
-        <w:t>add</w:t>
-      </w:r>
-      <w:r>
-        <w:rPr>
-          <w:rFonts w:cs="Times New Roman"/>
-          <w:noProof/>
-          <w:szCs w:val="24"/>
-          <w:lang w:val="en-US"/>
-        </w:rPr>
-        <w:t xml:space="preserve"> </w:t>
-      </w:r>
-      <w:r>
-        <w:rPr>
-          <w:rFonts w:cs="Times New Roman"/>
-          <w:noProof/>
-          <w:szCs w:val="24"/>
-          <w:lang w:val="en-US"/>
-        </w:rPr>
-        <w:t>citations</w:t>
-      </w:r>
-      <w:r>
-        <w:rPr>
-          <w:rFonts w:cs="Times New Roman"/>
-          <w:noProof/>
-          <w:szCs w:val="24"/>
-          <w:lang w:val="en-US"/>
-        </w:rPr>
-        <w:t xml:space="preserve"> </w:t>
-      </w:r>
-      <w:r>
-        <w:rPr>
-          <w:rFonts w:cs="Times New Roman"/>
-          <w:noProof/>
-          <w:szCs w:val="24"/>
-          <w:lang w:val="en-US"/>
-        </w:rPr>
-        <w:t>to</w:t>
-      </w:r>
-      <w:r>
-        <w:rPr>
-          <w:rFonts w:cs="Times New Roman"/>
-          <w:noProof/>
-          <w:szCs w:val="24"/>
-          <w:lang w:val="en-US"/>
-        </w:rPr>
-        <w:t xml:space="preserve"> </w:t>
-      </w:r>
-      <w:r>
-        <w:rPr>
-          <w:rFonts w:cs="Times New Roman"/>
-          <w:noProof/>
-          <w:szCs w:val="24"/>
-          <w:lang w:val="en-US"/>
-        </w:rPr>
-        <w:t>this</w:t>
-      </w:r>
-      <w:r>
-        <w:rPr>
-          <w:rFonts w:cs="Times New Roman"/>
-          <w:noProof/>
-          <w:szCs w:val="24"/>
-          <w:lang w:val="en-US"/>
-        </w:rPr>
-        <w:t xml:space="preserve"> </w:t>
-      </w:r>
-      <w:r>
-        <w:rPr>
-          <w:rFonts w:cs="Times New Roman"/>
-          <w:noProof/>
-          <w:szCs w:val="24"/>
-          <w:lang w:val="en-US"/>
-        </w:rPr>
-        <w:t>document</w:t>
-      </w:r>
-      <w:r>
-        <w:rPr>
-          <w:rFonts w:cs="Times New Roman"/>
-          <w:noProof/>
-          <w:szCs w:val="24"/>
-          <w:lang w:val="en-US"/>
-        </w:rPr>
-        <w:t>.</w:t>
+        <w:t>[1]</w:t>
+      </w:r>
+      <w:r>
+        <w:fldChar w:fldCharType="end"/>
+      </w:r>
+      <w:r>
+        <w:t xml:space="preserve">. </w:t>
       </w:r>
     </w:p>
     <w:p>
@@ -17974,16 +18068,30 @@
         <w:pStyle w:val="a5"/>
       </w:pPr>
       <w:r>
-        <w:fldChar w:fldCharType="end"/>
-      </w:r>
-      <w:r>
-        <w:t>составленный</w:t>
-      </w:r>
-    </w:p>
-    <w:p>
-      <w:pPr>
-        <w:pStyle w:val="a5"/>
-      </w:pPr>
+        <w:t xml:space="preserve">Для маскировки </w:t>
+      </w:r>
+      <w:r>
+        <w:t>частот появления тех или иных букв в тексте</w:t>
+      </w:r>
+      <w:r>
+        <w:t xml:space="preserve"> используется </w:t>
+      </w:r>
+      <w:r>
+        <w:rPr>
+          <w:b/>
+          <w:i/>
+        </w:rPr>
+        <w:t>полиалфавитный шифр</w:t>
+      </w:r>
+      <w:r>
+        <w:t>.</w:t>
+      </w:r>
+      <w:r>
+        <w:t xml:space="preserve"> В котором шифрование</w:t>
+      </w:r>
+      <w:r>
+        <w:t xml:space="preserve"> очередного символа открытого текста согласно некоторому правилу.</w:t>
+      </w:r>
     </w:p>
     <w:p>
       <w:pPr>
@@ -17993,11 +18101,16 @@
           <w:numId w:val="18"/>
         </w:numPr>
       </w:pPr>
-      <w:bookmarkStart w:id="21" w:name="_Toc511075690"/>
+      <w:bookmarkStart w:id="22" w:name="_Toc511075690"/>
       <w:r>
         <w:t>Задания</w:t>
       </w:r>
-      <w:bookmarkEnd w:id="21"/>
+      <w:bookmarkEnd w:id="22"/>
+    </w:p>
+    <w:p>
+      <w:pPr>
+        <w:pStyle w:val="a5"/>
+      </w:pPr>
     </w:p>
     <w:p>
       <w:pPr>
@@ -18007,11 +18120,1157 @@
           <w:numId w:val="18"/>
         </w:numPr>
       </w:pPr>
-      <w:bookmarkStart w:id="22" w:name="_Toc511075691"/>
+      <w:bookmarkStart w:id="23" w:name="_Toc511075691"/>
       <w:r>
         <w:t>Ход работы</w:t>
       </w:r>
-      <w:bookmarkEnd w:id="22"/>
+      <w:bookmarkEnd w:id="23"/>
+    </w:p>
+    <w:p>
+      <w:pPr>
+        <w:pStyle w:val="af2"/>
+      </w:pPr>
+      <w:r>
+        <w:rPr>
+          <w:noProof/>
+          <w:lang w:eastAsia="ru-RU"/>
+        </w:rPr>
+        <w:drawing>
+          <wp:inline distT="0" distB="0" distL="0" distR="0">
+            <wp:extent cx="5938520" cy="3647440"/>
+            <wp:effectExtent l="0" t="0" r="5080" b="0"/>
+            <wp:docPr id="2" name="Рисунок 2" descr="C:\Users\fernando\Documents\ShareX\Screenshots\2018-04\javaw_2018-04-14_17-05-11.png"/>
+            <wp:cNvGraphicFramePr>
+              <a:graphicFrameLocks xmlns:a="http://schemas.openxmlformats.org/drawingml/2006/main" noChangeAspect="1"/>
+            </wp:cNvGraphicFramePr>
+            <a:graphic xmlns:a="http://schemas.openxmlformats.org/drawingml/2006/main">
+              <a:graphicData uri="http://schemas.openxmlformats.org/drawingml/2006/picture">
+                <pic:pic xmlns:pic="http://schemas.openxmlformats.org/drawingml/2006/picture">
+                  <pic:nvPicPr>
+                    <pic:cNvPr id="0" name="Picture 17" descr="C:\Users\fernando\Documents\ShareX\Screenshots\2018-04\javaw_2018-04-14_17-05-11.png"/>
+                    <pic:cNvPicPr>
+                      <a:picLocks noChangeAspect="1" noChangeArrowheads="1"/>
+                    </pic:cNvPicPr>
+                  </pic:nvPicPr>
+                  <pic:blipFill>
+                    <a:blip r:embed="rId44">
+                      <a:extLst>
+                        <a:ext uri="{28A0092B-C50C-407E-A947-70E740481C1C}">
+                          <a14:useLocalDpi xmlns:a14="http://schemas.microsoft.com/office/drawing/2010/main" val="0"/>
+                        </a:ext>
+                      </a:extLst>
+                    </a:blip>
+                    <a:srcRect/>
+                    <a:stretch>
+                      <a:fillRect/>
+                    </a:stretch>
+                  </pic:blipFill>
+                  <pic:spPr bwMode="auto">
+                    <a:xfrm>
+                      <a:off x="0" y="0"/>
+                      <a:ext cx="5938520" cy="3647440"/>
+                    </a:xfrm>
+                    <a:prstGeom prst="rect">
+                      <a:avLst/>
+                    </a:prstGeom>
+                    <a:noFill/>
+                    <a:ln>
+                      <a:noFill/>
+                    </a:ln>
+                  </pic:spPr>
+                </pic:pic>
+              </a:graphicData>
+            </a:graphic>
+          </wp:inline>
+        </w:drawing>
+      </w:r>
+    </w:p>
+    <w:p>
+      <w:pPr>
+        <w:pStyle w:val="af3"/>
+      </w:pPr>
+      <w:sdt>
+        <w:sdtPr>
+          <w:alias w:val="Идентификатор"/>
+          <w:tag w:val="pic_toc"/>
+          <w:id w:val="-781254641"/>
+          <w:placeholder>
+            <w:docPart w:val="6B0D63D9DEC444A9958516F79166CAB6"/>
+          </w:placeholder>
+          <w15:color w:val="FF0000"/>
+        </w:sdtPr>
+        <w:sdtContent>
+          <w:r>
+            <w:t xml:space="preserve">Рисунок </w:t>
+          </w:r>
+          <w:r>
+            <w:fldChar w:fldCharType="begin"/>
+          </w:r>
+          <w:r>
+            <w:instrText xml:space="preserve"> STYLEREF 1 \s </w:instrText>
+          </w:r>
+          <w:r>
+            <w:fldChar w:fldCharType="separate"/>
+          </w:r>
+          <w:r>
+            <w:rPr>
+              <w:noProof/>
+            </w:rPr>
+            <w:t>2</w:t>
+          </w:r>
+          <w:r>
+            <w:rPr>
+              <w:noProof/>
+            </w:rPr>
+            <w:fldChar w:fldCharType="end"/>
+          </w:r>
+          <w:r>
+            <w:t>.</w:t>
+          </w:r>
+          <w:r>
+            <w:fldChar w:fldCharType="begin"/>
+          </w:r>
+          <w:r>
+            <w:instrText xml:space="preserve"> SEQ Рисунок \* ARABIC \s 1 </w:instrText>
+          </w:r>
+          <w:r>
+            <w:fldChar w:fldCharType="separate"/>
+          </w:r>
+          <w:r>
+            <w:rPr>
+              <w:noProof/>
+            </w:rPr>
+            <w:t>3</w:t>
+          </w:r>
+          <w:r>
+            <w:rPr>
+              <w:noProof/>
+            </w:rPr>
+            <w:fldChar w:fldCharType="end"/>
+          </w:r>
+        </w:sdtContent>
+      </w:sdt>
+      <w:r>
+        <w:t xml:space="preserve"> – </w:t>
+      </w:r>
+      <w:sdt>
+        <w:sdtPr>
+          <w:alias w:val="Название"/>
+          <w:tag w:val="Pic_Name"/>
+          <w:id w:val="1987205452"/>
+          <w:placeholder>
+            <w:docPart w:val="6B0D63D9DEC444A9958516F79166CAB6"/>
+          </w:placeholder>
+          <w15:color w:val="FF9900"/>
+        </w:sdtPr>
+        <w:sdtContent>
+          <w:r>
+            <w:t>Название</w:t>
+          </w:r>
+        </w:sdtContent>
+      </w:sdt>
+    </w:p>
+    <w:p>
+      <w:pPr>
+        <w:pStyle w:val="af2"/>
+      </w:pPr>
+      <w:r>
+        <w:rPr>
+          <w:noProof/>
+          <w:lang w:eastAsia="ru-RU"/>
+        </w:rPr>
+        <w:drawing>
+          <wp:inline distT="0" distB="0" distL="0" distR="0" wp14:anchorId="55BDC9DB" wp14:editId="6CF5C48D">
+            <wp:extent cx="1376680" cy="1035050"/>
+            <wp:effectExtent l="0" t="0" r="0" b="0"/>
+            <wp:docPr id="7" name="Рисунок 7" descr="C:\Users\fernando\Documents\ShareX\Screenshots\2018-04\2018-04-14_17-05-29.png"/>
+            <wp:cNvGraphicFramePr>
+              <a:graphicFrameLocks xmlns:a="http://schemas.openxmlformats.org/drawingml/2006/main" noChangeAspect="1"/>
+            </wp:cNvGraphicFramePr>
+            <a:graphic xmlns:a="http://schemas.openxmlformats.org/drawingml/2006/main">
+              <a:graphicData uri="http://schemas.openxmlformats.org/drawingml/2006/picture">
+                <pic:pic xmlns:pic="http://schemas.openxmlformats.org/drawingml/2006/picture">
+                  <pic:nvPicPr>
+                    <pic:cNvPr id="0" name="Picture 20" descr="C:\Users\fernando\Documents\ShareX\Screenshots\2018-04\2018-04-14_17-05-29.png"/>
+                    <pic:cNvPicPr>
+                      <a:picLocks noChangeAspect="1" noChangeArrowheads="1"/>
+                    </pic:cNvPicPr>
+                  </pic:nvPicPr>
+                  <pic:blipFill>
+                    <a:blip r:embed="rId45">
+                      <a:extLst>
+                        <a:ext uri="{28A0092B-C50C-407E-A947-70E740481C1C}">
+                          <a14:useLocalDpi xmlns:a14="http://schemas.microsoft.com/office/drawing/2010/main" val="0"/>
+                        </a:ext>
+                      </a:extLst>
+                    </a:blip>
+                    <a:srcRect/>
+                    <a:stretch>
+                      <a:fillRect/>
+                    </a:stretch>
+                  </pic:blipFill>
+                  <pic:spPr bwMode="auto">
+                    <a:xfrm>
+                      <a:off x="0" y="0"/>
+                      <a:ext cx="1376680" cy="1035050"/>
+                    </a:xfrm>
+                    <a:prstGeom prst="rect">
+                      <a:avLst/>
+                    </a:prstGeom>
+                    <a:noFill/>
+                    <a:ln>
+                      <a:noFill/>
+                    </a:ln>
+                  </pic:spPr>
+                </pic:pic>
+              </a:graphicData>
+            </a:graphic>
+          </wp:inline>
+        </w:drawing>
+      </w:r>
+      <w:r>
+        <w:rPr>
+          <w:noProof/>
+          <w:lang w:eastAsia="ru-RU"/>
+        </w:rPr>
+        <w:drawing>
+          <wp:inline distT="0" distB="0" distL="0" distR="0" wp14:anchorId="0C6FC979" wp14:editId="3790E320">
+            <wp:extent cx="1527175" cy="1014730"/>
+            <wp:effectExtent l="0" t="0" r="0" b="0"/>
+            <wp:docPr id="4" name="Рисунок 4" descr="C:\Users\fernando\Documents\ShareX\Screenshots\2018-04\2018-04-14_17-05-43.png"/>
+            <wp:cNvGraphicFramePr>
+              <a:graphicFrameLocks xmlns:a="http://schemas.openxmlformats.org/drawingml/2006/main" noChangeAspect="1"/>
+            </wp:cNvGraphicFramePr>
+            <a:graphic xmlns:a="http://schemas.openxmlformats.org/drawingml/2006/main">
+              <a:graphicData uri="http://schemas.openxmlformats.org/drawingml/2006/picture">
+                <pic:pic xmlns:pic="http://schemas.openxmlformats.org/drawingml/2006/picture">
+                  <pic:nvPicPr>
+                    <pic:cNvPr id="0" name="Picture 18" descr="C:\Users\fernando\Documents\ShareX\Screenshots\2018-04\2018-04-14_17-05-43.png"/>
+                    <pic:cNvPicPr>
+                      <a:picLocks noChangeAspect="1" noChangeArrowheads="1"/>
+                    </pic:cNvPicPr>
+                  </pic:nvPicPr>
+                  <pic:blipFill>
+                    <a:blip r:embed="rId46">
+                      <a:extLst>
+                        <a:ext uri="{28A0092B-C50C-407E-A947-70E740481C1C}">
+                          <a14:useLocalDpi xmlns:a14="http://schemas.microsoft.com/office/drawing/2010/main" val="0"/>
+                        </a:ext>
+                      </a:extLst>
+                    </a:blip>
+                    <a:srcRect/>
+                    <a:stretch>
+                      <a:fillRect/>
+                    </a:stretch>
+                  </pic:blipFill>
+                  <pic:spPr bwMode="auto">
+                    <a:xfrm>
+                      <a:off x="0" y="0"/>
+                      <a:ext cx="1527175" cy="1014730"/>
+                    </a:xfrm>
+                    <a:prstGeom prst="rect">
+                      <a:avLst/>
+                    </a:prstGeom>
+                    <a:noFill/>
+                    <a:ln>
+                      <a:noFill/>
+                    </a:ln>
+                  </pic:spPr>
+                </pic:pic>
+              </a:graphicData>
+            </a:graphic>
+          </wp:inline>
+        </w:drawing>
+      </w:r>
+      <w:r>
+        <w:rPr>
+          <w:noProof/>
+          <w:lang w:eastAsia="ru-RU"/>
+        </w:rPr>
+        <w:drawing>
+          <wp:inline distT="0" distB="0" distL="0" distR="0" wp14:anchorId="4C6616FE" wp14:editId="038CFC59">
+            <wp:extent cx="1537335" cy="803910"/>
+            <wp:effectExtent l="0" t="0" r="5715" b="0"/>
+            <wp:docPr id="5" name="Рисунок 5" descr="C:\Users\fernando\Documents\ShareX\Screenshots\2018-04\2018-04-14_17-05-52.png"/>
+            <wp:cNvGraphicFramePr>
+              <a:graphicFrameLocks xmlns:a="http://schemas.openxmlformats.org/drawingml/2006/main" noChangeAspect="1"/>
+            </wp:cNvGraphicFramePr>
+            <a:graphic xmlns:a="http://schemas.openxmlformats.org/drawingml/2006/main">
+              <a:graphicData uri="http://schemas.openxmlformats.org/drawingml/2006/picture">
+                <pic:pic xmlns:pic="http://schemas.openxmlformats.org/drawingml/2006/picture">
+                  <pic:nvPicPr>
+                    <pic:cNvPr id="0" name="Picture 19" descr="C:\Users\fernando\Documents\ShareX\Screenshots\2018-04\2018-04-14_17-05-52.png"/>
+                    <pic:cNvPicPr>
+                      <a:picLocks noChangeAspect="1" noChangeArrowheads="1"/>
+                    </pic:cNvPicPr>
+                  </pic:nvPicPr>
+                  <pic:blipFill>
+                    <a:blip r:embed="rId47">
+                      <a:extLst>
+                        <a:ext uri="{28A0092B-C50C-407E-A947-70E740481C1C}">
+                          <a14:useLocalDpi xmlns:a14="http://schemas.microsoft.com/office/drawing/2010/main" val="0"/>
+                        </a:ext>
+                      </a:extLst>
+                    </a:blip>
+                    <a:srcRect/>
+                    <a:stretch>
+                      <a:fillRect/>
+                    </a:stretch>
+                  </pic:blipFill>
+                  <pic:spPr bwMode="auto">
+                    <a:xfrm>
+                      <a:off x="0" y="0"/>
+                      <a:ext cx="1537335" cy="803910"/>
+                    </a:xfrm>
+                    <a:prstGeom prst="rect">
+                      <a:avLst/>
+                    </a:prstGeom>
+                    <a:noFill/>
+                    <a:ln>
+                      <a:noFill/>
+                    </a:ln>
+                  </pic:spPr>
+                </pic:pic>
+              </a:graphicData>
+            </a:graphic>
+          </wp:inline>
+        </w:drawing>
+      </w:r>
+      <w:r>
+        <w:t xml:space="preserve"> </w:t>
+      </w:r>
+    </w:p>
+    <w:p>
+      <w:pPr>
+        <w:pStyle w:val="af3"/>
+      </w:pPr>
+      <w:sdt>
+        <w:sdtPr>
+          <w:alias w:val="Идентификатор"/>
+          <w:tag w:val="pic_toc"/>
+          <w:id w:val="-675337119"/>
+          <w:placeholder>
+            <w:docPart w:val="2D841D87A7B1461E9CB0BCEA9238425F"/>
+          </w:placeholder>
+          <w15:color w:val="FF0000"/>
+        </w:sdtPr>
+        <w:sdtContent>
+          <w:r>
+            <w:t xml:space="preserve">Рисунок </w:t>
+          </w:r>
+          <w:r>
+            <w:fldChar w:fldCharType="begin"/>
+          </w:r>
+          <w:r>
+            <w:instrText xml:space="preserve"> STYLEREF 1 \s </w:instrText>
+          </w:r>
+          <w:r>
+            <w:fldChar w:fldCharType="separate"/>
+          </w:r>
+          <w:r>
+            <w:rPr>
+              <w:noProof/>
+            </w:rPr>
+            <w:t>2</w:t>
+          </w:r>
+          <w:r>
+            <w:rPr>
+              <w:noProof/>
+            </w:rPr>
+            <w:fldChar w:fldCharType="end"/>
+          </w:r>
+          <w:r>
+            <w:t>.</w:t>
+          </w:r>
+          <w:r>
+            <w:fldChar w:fldCharType="begin"/>
+          </w:r>
+          <w:r>
+            <w:instrText xml:space="preserve"> SEQ Рисунок \* ARABIC \s 1 </w:instrText>
+          </w:r>
+          <w:r>
+            <w:fldChar w:fldCharType="separate"/>
+          </w:r>
+          <w:r>
+            <w:rPr>
+              <w:noProof/>
+            </w:rPr>
+            <w:t>3</w:t>
+          </w:r>
+          <w:r>
+            <w:rPr>
+              <w:noProof/>
+            </w:rPr>
+            <w:fldChar w:fldCharType="end"/>
+          </w:r>
+        </w:sdtContent>
+      </w:sdt>
+      <w:r>
+        <w:t xml:space="preserve"> – </w:t>
+      </w:r>
+      <w:sdt>
+        <w:sdtPr>
+          <w:alias w:val="Название"/>
+          <w:tag w:val="Pic_Name"/>
+          <w:id w:val="-573123945"/>
+          <w:placeholder>
+            <w:docPart w:val="2D841D87A7B1461E9CB0BCEA9238425F"/>
+          </w:placeholder>
+          <w15:color w:val="FF9900"/>
+        </w:sdtPr>
+        <w:sdtContent>
+          <w:r>
+            <w:t>Название</w:t>
+          </w:r>
+        </w:sdtContent>
+      </w:sdt>
+    </w:p>
+    <w:p>
+      <w:pPr>
+        <w:pStyle w:val="af2"/>
+      </w:pPr>
+    </w:p>
+    <w:p>
+      <w:pPr>
+        <w:pStyle w:val="af2"/>
+      </w:pPr>
+      <w:r>
+        <w:rPr>
+          <w:noProof/>
+          <w:lang w:eastAsia="ru-RU"/>
+        </w:rPr>
+        <w:drawing>
+          <wp:inline distT="0" distB="0" distL="0" distR="0">
+            <wp:extent cx="5938520" cy="3165475"/>
+            <wp:effectExtent l="0" t="0" r="5080" b="0"/>
+            <wp:docPr id="9" name="Рисунок 9" descr="C:\Users\fernando\Documents\ShareX\Screenshots\2018-04\javaw_2018-04-14_17-06-02.png"/>
+            <wp:cNvGraphicFramePr>
+              <a:graphicFrameLocks xmlns:a="http://schemas.openxmlformats.org/drawingml/2006/main" noChangeAspect="1"/>
+            </wp:cNvGraphicFramePr>
+            <a:graphic xmlns:a="http://schemas.openxmlformats.org/drawingml/2006/main">
+              <a:graphicData uri="http://schemas.openxmlformats.org/drawingml/2006/picture">
+                <pic:pic xmlns:pic="http://schemas.openxmlformats.org/drawingml/2006/picture">
+                  <pic:nvPicPr>
+                    <pic:cNvPr id="0" name="Picture 21" descr="C:\Users\fernando\Documents\ShareX\Screenshots\2018-04\javaw_2018-04-14_17-06-02.png"/>
+                    <pic:cNvPicPr>
+                      <a:picLocks noChangeAspect="1" noChangeArrowheads="1"/>
+                    </pic:cNvPicPr>
+                  </pic:nvPicPr>
+                  <pic:blipFill>
+                    <a:blip r:embed="rId48">
+                      <a:extLst>
+                        <a:ext uri="{28A0092B-C50C-407E-A947-70E740481C1C}">
+                          <a14:useLocalDpi xmlns:a14="http://schemas.microsoft.com/office/drawing/2010/main" val="0"/>
+                        </a:ext>
+                      </a:extLst>
+                    </a:blip>
+                    <a:srcRect/>
+                    <a:stretch>
+                      <a:fillRect/>
+                    </a:stretch>
+                  </pic:blipFill>
+                  <pic:spPr bwMode="auto">
+                    <a:xfrm>
+                      <a:off x="0" y="0"/>
+                      <a:ext cx="5938520" cy="3165475"/>
+                    </a:xfrm>
+                    <a:prstGeom prst="rect">
+                      <a:avLst/>
+                    </a:prstGeom>
+                    <a:noFill/>
+                    <a:ln>
+                      <a:noFill/>
+                    </a:ln>
+                  </pic:spPr>
+                </pic:pic>
+              </a:graphicData>
+            </a:graphic>
+          </wp:inline>
+        </w:drawing>
+      </w:r>
+      <w:r>
+        <w:t xml:space="preserve"> </w:t>
+      </w:r>
+    </w:p>
+    <w:p>
+      <w:pPr>
+        <w:pStyle w:val="af3"/>
+      </w:pPr>
+      <w:sdt>
+        <w:sdtPr>
+          <w:alias w:val="Идентификатор"/>
+          <w:tag w:val="pic_toc"/>
+          <w:id w:val="-2060236198"/>
+          <w:placeholder>
+            <w:docPart w:val="31832C9D16DF4B82804B8449474D2C2A"/>
+          </w:placeholder>
+          <w15:color w:val="FF0000"/>
+        </w:sdtPr>
+        <w:sdtContent>
+          <w:r>
+            <w:t xml:space="preserve">Рисунок </w:t>
+          </w:r>
+          <w:r>
+            <w:fldChar w:fldCharType="begin"/>
+          </w:r>
+          <w:r>
+            <w:instrText xml:space="preserve"> STYLEREF 1 \s </w:instrText>
+          </w:r>
+          <w:r>
+            <w:fldChar w:fldCharType="separate"/>
+          </w:r>
+          <w:r>
+            <w:rPr>
+              <w:noProof/>
+            </w:rPr>
+            <w:t>2</w:t>
+          </w:r>
+          <w:r>
+            <w:rPr>
+              <w:noProof/>
+            </w:rPr>
+            <w:fldChar w:fldCharType="end"/>
+          </w:r>
+          <w:r>
+            <w:t>.</w:t>
+          </w:r>
+          <w:r>
+            <w:fldChar w:fldCharType="begin"/>
+          </w:r>
+          <w:r>
+            <w:instrText xml:space="preserve"> SEQ Рисунок \* ARABIC \s 1 </w:instrText>
+          </w:r>
+          <w:r>
+            <w:fldChar w:fldCharType="separate"/>
+          </w:r>
+          <w:r>
+            <w:rPr>
+              <w:noProof/>
+            </w:rPr>
+            <w:t>3</w:t>
+          </w:r>
+          <w:r>
+            <w:rPr>
+              <w:noProof/>
+            </w:rPr>
+            <w:fldChar w:fldCharType="end"/>
+          </w:r>
+        </w:sdtContent>
+      </w:sdt>
+      <w:r>
+        <w:t xml:space="preserve"> – </w:t>
+      </w:r>
+      <w:sdt>
+        <w:sdtPr>
+          <w:alias w:val="Название"/>
+          <w:tag w:val="Pic_Name"/>
+          <w:id w:val="-1547436019"/>
+          <w:placeholder>
+            <w:docPart w:val="31832C9D16DF4B82804B8449474D2C2A"/>
+          </w:placeholder>
+          <w15:color w:val="FF9900"/>
+        </w:sdtPr>
+        <w:sdtContent>
+          <w:r>
+            <w:t>Название</w:t>
+          </w:r>
+        </w:sdtContent>
+      </w:sdt>
+    </w:p>
+    <w:p>
+      <w:pPr>
+        <w:pStyle w:val="af2"/>
+      </w:pPr>
+    </w:p>
+    <w:p>
+      <w:pPr>
+        <w:pStyle w:val="af2"/>
+      </w:pPr>
+      <w:r>
+        <w:rPr>
+          <w:noProof/>
+          <w:lang w:eastAsia="ru-RU"/>
+        </w:rPr>
+        <w:drawing>
+          <wp:inline distT="0" distB="0" distL="0" distR="0">
+            <wp:extent cx="5938520" cy="3165475"/>
+            <wp:effectExtent l="0" t="0" r="5080" b="0"/>
+            <wp:docPr id="10" name="Рисунок 10" descr="C:\Users\fernando\Documents\ShareX\Screenshots\2018-04\javaw_2018-04-14_17-06-18.png"/>
+            <wp:cNvGraphicFramePr>
+              <a:graphicFrameLocks xmlns:a="http://schemas.openxmlformats.org/drawingml/2006/main" noChangeAspect="1"/>
+            </wp:cNvGraphicFramePr>
+            <a:graphic xmlns:a="http://schemas.openxmlformats.org/drawingml/2006/main">
+              <a:graphicData uri="http://schemas.openxmlformats.org/drawingml/2006/picture">
+                <pic:pic xmlns:pic="http://schemas.openxmlformats.org/drawingml/2006/picture">
+                  <pic:nvPicPr>
+                    <pic:cNvPr id="0" name="Picture 22" descr="C:\Users\fernando\Documents\ShareX\Screenshots\2018-04\javaw_2018-04-14_17-06-18.png"/>
+                    <pic:cNvPicPr>
+                      <a:picLocks noChangeAspect="1" noChangeArrowheads="1"/>
+                    </pic:cNvPicPr>
+                  </pic:nvPicPr>
+                  <pic:blipFill>
+                    <a:blip r:embed="rId49">
+                      <a:extLst>
+                        <a:ext uri="{28A0092B-C50C-407E-A947-70E740481C1C}">
+                          <a14:useLocalDpi xmlns:a14="http://schemas.microsoft.com/office/drawing/2010/main" val="0"/>
+                        </a:ext>
+                      </a:extLst>
+                    </a:blip>
+                    <a:srcRect/>
+                    <a:stretch>
+                      <a:fillRect/>
+                    </a:stretch>
+                  </pic:blipFill>
+                  <pic:spPr bwMode="auto">
+                    <a:xfrm>
+                      <a:off x="0" y="0"/>
+                      <a:ext cx="5938520" cy="3165475"/>
+                    </a:xfrm>
+                    <a:prstGeom prst="rect">
+                      <a:avLst/>
+                    </a:prstGeom>
+                    <a:noFill/>
+                    <a:ln>
+                      <a:noFill/>
+                    </a:ln>
+                  </pic:spPr>
+                </pic:pic>
+              </a:graphicData>
+            </a:graphic>
+          </wp:inline>
+        </w:drawing>
+      </w:r>
+      <w:r>
+        <w:t xml:space="preserve"> </w:t>
+      </w:r>
+    </w:p>
+    <w:p>
+      <w:pPr>
+        <w:pStyle w:val="af3"/>
+      </w:pPr>
+      <w:sdt>
+        <w:sdtPr>
+          <w:alias w:val="Идентификатор"/>
+          <w:tag w:val="pic_toc"/>
+          <w:id w:val="2051346830"/>
+          <w:placeholder>
+            <w:docPart w:val="95A4C6F003CB4E898D2F541FF19F02CA"/>
+          </w:placeholder>
+          <w15:color w:val="FF0000"/>
+        </w:sdtPr>
+        <w:sdtContent>
+          <w:r>
+            <w:t xml:space="preserve">Рисунок </w:t>
+          </w:r>
+          <w:r>
+            <w:fldChar w:fldCharType="begin"/>
+          </w:r>
+          <w:r>
+            <w:instrText xml:space="preserve"> STYLEREF 1 \s </w:instrText>
+          </w:r>
+          <w:r>
+            <w:fldChar w:fldCharType="separate"/>
+          </w:r>
+          <w:r>
+            <w:rPr>
+              <w:noProof/>
+            </w:rPr>
+            <w:t>2</w:t>
+          </w:r>
+          <w:r>
+            <w:rPr>
+              <w:noProof/>
+            </w:rPr>
+            <w:fldChar w:fldCharType="end"/>
+          </w:r>
+          <w:r>
+            <w:t>.</w:t>
+          </w:r>
+          <w:r>
+            <w:fldChar w:fldCharType="begin"/>
+          </w:r>
+          <w:r>
+            <w:instrText xml:space="preserve"> SEQ Рисунок \* ARABIC \s 1 </w:instrText>
+          </w:r>
+          <w:r>
+            <w:fldChar w:fldCharType="separate"/>
+          </w:r>
+          <w:r>
+            <w:rPr>
+              <w:noProof/>
+            </w:rPr>
+            <w:t>3</w:t>
+          </w:r>
+          <w:r>
+            <w:rPr>
+              <w:noProof/>
+            </w:rPr>
+            <w:fldChar w:fldCharType="end"/>
+          </w:r>
+        </w:sdtContent>
+      </w:sdt>
+      <w:r>
+        <w:t xml:space="preserve"> – </w:t>
+      </w:r>
+      <w:sdt>
+        <w:sdtPr>
+          <w:alias w:val="Название"/>
+          <w:tag w:val="Pic_Name"/>
+          <w:id w:val="-819260636"/>
+          <w:placeholder>
+            <w:docPart w:val="95A4C6F003CB4E898D2F541FF19F02CA"/>
+          </w:placeholder>
+          <w15:color w:val="FF9900"/>
+        </w:sdtPr>
+        <w:sdtContent>
+          <w:r>
+            <w:t>Название</w:t>
+          </w:r>
+        </w:sdtContent>
+      </w:sdt>
+    </w:p>
+    <w:p>
+      <w:pPr>
+        <w:pStyle w:val="af2"/>
+      </w:pPr>
+    </w:p>
+    <w:p>
+      <w:pPr>
+        <w:pStyle w:val="af2"/>
+      </w:pPr>
+      <w:r>
+        <w:rPr>
+          <w:noProof/>
+          <w:lang w:eastAsia="ru-RU"/>
+        </w:rPr>
+        <w:drawing>
+          <wp:inline distT="0" distB="0" distL="0" distR="0">
+            <wp:extent cx="5938520" cy="3064510"/>
+            <wp:effectExtent l="0" t="0" r="5080" b="2540"/>
+            <wp:docPr id="11" name="Рисунок 11" descr="C:\Users\fernando\Documents\ShareX\Screenshots\2018-04\javaw_2018-04-14_17-06-33.png"/>
+            <wp:cNvGraphicFramePr>
+              <a:graphicFrameLocks xmlns:a="http://schemas.openxmlformats.org/drawingml/2006/main" noChangeAspect="1"/>
+            </wp:cNvGraphicFramePr>
+            <a:graphic xmlns:a="http://schemas.openxmlformats.org/drawingml/2006/main">
+              <a:graphicData uri="http://schemas.openxmlformats.org/drawingml/2006/picture">
+                <pic:pic xmlns:pic="http://schemas.openxmlformats.org/drawingml/2006/picture">
+                  <pic:nvPicPr>
+                    <pic:cNvPr id="0" name="Picture 23" descr="C:\Users\fernando\Documents\ShareX\Screenshots\2018-04\javaw_2018-04-14_17-06-33.png"/>
+                    <pic:cNvPicPr>
+                      <a:picLocks noChangeAspect="1" noChangeArrowheads="1"/>
+                    </pic:cNvPicPr>
+                  </pic:nvPicPr>
+                  <pic:blipFill>
+                    <a:blip r:embed="rId50">
+                      <a:extLst>
+                        <a:ext uri="{28A0092B-C50C-407E-A947-70E740481C1C}">
+                          <a14:useLocalDpi xmlns:a14="http://schemas.microsoft.com/office/drawing/2010/main" val="0"/>
+                        </a:ext>
+                      </a:extLst>
+                    </a:blip>
+                    <a:srcRect/>
+                    <a:stretch>
+                      <a:fillRect/>
+                    </a:stretch>
+                  </pic:blipFill>
+                  <pic:spPr bwMode="auto">
+                    <a:xfrm>
+                      <a:off x="0" y="0"/>
+                      <a:ext cx="5938520" cy="3064510"/>
+                    </a:xfrm>
+                    <a:prstGeom prst="rect">
+                      <a:avLst/>
+                    </a:prstGeom>
+                    <a:noFill/>
+                    <a:ln>
+                      <a:noFill/>
+                    </a:ln>
+                  </pic:spPr>
+                </pic:pic>
+              </a:graphicData>
+            </a:graphic>
+          </wp:inline>
+        </w:drawing>
+      </w:r>
+      <w:r>
+        <w:t xml:space="preserve"> </w:t>
+      </w:r>
+    </w:p>
+    <w:p>
+      <w:pPr>
+        <w:pStyle w:val="af3"/>
+      </w:pPr>
+      <w:sdt>
+        <w:sdtPr>
+          <w:alias w:val="Идентификатор"/>
+          <w:tag w:val="pic_toc"/>
+          <w:id w:val="887537035"/>
+          <w:placeholder>
+            <w:docPart w:val="30ECC40172A44047AF2A0DC5556B2259"/>
+          </w:placeholder>
+          <w15:color w:val="FF0000"/>
+        </w:sdtPr>
+        <w:sdtContent>
+          <w:r>
+            <w:t xml:space="preserve">Рисунок </w:t>
+          </w:r>
+          <w:r>
+            <w:fldChar w:fldCharType="begin"/>
+          </w:r>
+          <w:r>
+            <w:instrText xml:space="preserve"> STYLEREF 1 \s </w:instrText>
+          </w:r>
+          <w:r>
+            <w:fldChar w:fldCharType="separate"/>
+          </w:r>
+          <w:r>
+            <w:rPr>
+              <w:noProof/>
+            </w:rPr>
+            <w:t>2</w:t>
+          </w:r>
+          <w:r>
+            <w:rPr>
+              <w:noProof/>
+            </w:rPr>
+            <w:fldChar w:fldCharType="end"/>
+          </w:r>
+          <w:r>
+            <w:t>.</w:t>
+          </w:r>
+          <w:r>
+            <w:fldChar w:fldCharType="begin"/>
+          </w:r>
+          <w:r>
+            <w:instrText xml:space="preserve"> SEQ Рисунок \* ARABIC \s 1 </w:instrText>
+          </w:r>
+          <w:r>
+            <w:fldChar w:fldCharType="separate"/>
+          </w:r>
+          <w:r>
+            <w:rPr>
+              <w:noProof/>
+            </w:rPr>
+            <w:t>3</w:t>
+          </w:r>
+          <w:r>
+            <w:rPr>
+              <w:noProof/>
+            </w:rPr>
+            <w:fldChar w:fldCharType="end"/>
+          </w:r>
+        </w:sdtContent>
+      </w:sdt>
+      <w:r>
+        <w:t xml:space="preserve"> – </w:t>
+      </w:r>
+      <w:sdt>
+        <w:sdtPr>
+          <w:alias w:val="Название"/>
+          <w:tag w:val="Pic_Name"/>
+          <w:id w:val="-257371332"/>
+          <w:placeholder>
+            <w:docPart w:val="30ECC40172A44047AF2A0DC5556B2259"/>
+          </w:placeholder>
+          <w15:color w:val="FF9900"/>
+        </w:sdtPr>
+        <w:sdtContent>
+          <w:r>
+            <w:t>Название</w:t>
+          </w:r>
+        </w:sdtContent>
+      </w:sdt>
+    </w:p>
+    <w:p>
+      <w:pPr>
+        <w:pStyle w:val="af2"/>
+      </w:pPr>
+    </w:p>
+    <w:p>
+      <w:pPr>
+        <w:pStyle w:val="af2"/>
+      </w:pPr>
+      <w:r>
+        <w:rPr>
+          <w:noProof/>
+          <w:lang w:eastAsia="ru-RU"/>
+        </w:rPr>
+        <w:drawing>
+          <wp:inline distT="0" distB="0" distL="0" distR="0">
+            <wp:extent cx="5938520" cy="3647440"/>
+            <wp:effectExtent l="0" t="0" r="5080" b="0"/>
+            <wp:docPr id="12" name="Рисунок 12" descr="C:\Users\fernando\Documents\ShareX\Screenshots\2018-04\javaw_2018-04-14_17-10-47.png"/>
+            <wp:cNvGraphicFramePr>
+              <a:graphicFrameLocks xmlns:a="http://schemas.openxmlformats.org/drawingml/2006/main" noChangeAspect="1"/>
+            </wp:cNvGraphicFramePr>
+            <a:graphic xmlns:a="http://schemas.openxmlformats.org/drawingml/2006/main">
+              <a:graphicData uri="http://schemas.openxmlformats.org/drawingml/2006/picture">
+                <pic:pic xmlns:pic="http://schemas.openxmlformats.org/drawingml/2006/picture">
+                  <pic:nvPicPr>
+                    <pic:cNvPr id="0" name="Picture 24" descr="C:\Users\fernando\Documents\ShareX\Screenshots\2018-04\javaw_2018-04-14_17-10-47.png"/>
+                    <pic:cNvPicPr>
+                      <a:picLocks noChangeAspect="1" noChangeArrowheads="1"/>
+                    </pic:cNvPicPr>
+                  </pic:nvPicPr>
+                  <pic:blipFill>
+                    <a:blip r:embed="rId51">
+                      <a:extLst>
+                        <a:ext uri="{28A0092B-C50C-407E-A947-70E740481C1C}">
+                          <a14:useLocalDpi xmlns:a14="http://schemas.microsoft.com/office/drawing/2010/main" val="0"/>
+                        </a:ext>
+                      </a:extLst>
+                    </a:blip>
+                    <a:srcRect/>
+                    <a:stretch>
+                      <a:fillRect/>
+                    </a:stretch>
+                  </pic:blipFill>
+                  <pic:spPr bwMode="auto">
+                    <a:xfrm>
+                      <a:off x="0" y="0"/>
+                      <a:ext cx="5938520" cy="3647440"/>
+                    </a:xfrm>
+                    <a:prstGeom prst="rect">
+                      <a:avLst/>
+                    </a:prstGeom>
+                    <a:noFill/>
+                    <a:ln>
+                      <a:noFill/>
+                    </a:ln>
+                  </pic:spPr>
+                </pic:pic>
+              </a:graphicData>
+            </a:graphic>
+          </wp:inline>
+        </w:drawing>
+      </w:r>
+      <w:r>
+        <w:t xml:space="preserve"> </w:t>
+      </w:r>
+    </w:p>
+    <w:p>
+      <w:pPr>
+        <w:pStyle w:val="af3"/>
+      </w:pPr>
+      <w:sdt>
+        <w:sdtPr>
+          <w:alias w:val="Идентификатор"/>
+          <w:tag w:val="pic_toc"/>
+          <w:id w:val="-476996198"/>
+          <w:placeholder>
+            <w:docPart w:val="4B16648163B94FD2B12D86DD3883ADF4"/>
+          </w:placeholder>
+          <w15:color w:val="FF0000"/>
+        </w:sdtPr>
+        <w:sdtContent>
+          <w:r>
+            <w:t xml:space="preserve">Рисунок </w:t>
+          </w:r>
+          <w:r>
+            <w:fldChar w:fldCharType="begin"/>
+          </w:r>
+          <w:r>
+            <w:instrText xml:space="preserve"> STYLEREF 1 \s </w:instrText>
+          </w:r>
+          <w:r>
+            <w:fldChar w:fldCharType="separate"/>
+          </w:r>
+          <w:r>
+            <w:rPr>
+              <w:noProof/>
+            </w:rPr>
+            <w:t>2</w:t>
+          </w:r>
+          <w:r>
+            <w:rPr>
+              <w:noProof/>
+            </w:rPr>
+            <w:fldChar w:fldCharType="end"/>
+          </w:r>
+          <w:r>
+            <w:t>.</w:t>
+          </w:r>
+          <w:r>
+            <w:fldChar w:fldCharType="begin"/>
+          </w:r>
+          <w:r>
+            <w:instrText xml:space="preserve"> SEQ Рисунок \* ARABIC \s 1 </w:instrText>
+          </w:r>
+          <w:r>
+            <w:fldChar w:fldCharType="separate"/>
+          </w:r>
+          <w:r>
+            <w:rPr>
+              <w:noProof/>
+            </w:rPr>
+            <w:t>3</w:t>
+          </w:r>
+          <w:r>
+            <w:rPr>
+              <w:noProof/>
+            </w:rPr>
+            <w:fldChar w:fldCharType="end"/>
+          </w:r>
+        </w:sdtContent>
+      </w:sdt>
+      <w:r>
+        <w:t xml:space="preserve"> – </w:t>
+      </w:r>
+      <w:sdt>
+        <w:sdtPr>
+          <w:alias w:val="Название"/>
+          <w:tag w:val="Pic_Name"/>
+          <w:id w:val="1921360982"/>
+          <w:placeholder>
+            <w:docPart w:val="4B16648163B94FD2B12D86DD3883ADF4"/>
+          </w:placeholder>
+          <w15:color w:val="FF9900"/>
+        </w:sdtPr>
+        <w:sdtContent>
+          <w:r>
+            <w:t>Название</w:t>
+          </w:r>
+        </w:sdtContent>
+      </w:sdt>
+    </w:p>
+    <w:p>
+      <w:pPr>
+        <w:pStyle w:val="af2"/>
+      </w:pPr>
+      <w:r>
+        <w:rPr>
+          <w:noProof/>
+          <w:lang w:eastAsia="ru-RU"/>
+        </w:rPr>
+        <w:drawing>
+          <wp:inline distT="0" distB="0" distL="0" distR="0" wp14:anchorId="7EF5D6A1" wp14:editId="75CF334A">
+            <wp:extent cx="5940425" cy="3165475"/>
+            <wp:effectExtent l="0" t="0" r="3175" b="0"/>
+            <wp:docPr id="13" name="Рисунок 13"/>
+            <wp:cNvGraphicFramePr>
+              <a:graphicFrameLocks xmlns:a="http://schemas.openxmlformats.org/drawingml/2006/main" noChangeAspect="1"/>
+            </wp:cNvGraphicFramePr>
+            <a:graphic xmlns:a="http://schemas.openxmlformats.org/drawingml/2006/main">
+              <a:graphicData uri="http://schemas.openxmlformats.org/drawingml/2006/picture">
+                <pic:pic xmlns:pic="http://schemas.openxmlformats.org/drawingml/2006/picture">
+                  <pic:nvPicPr>
+                    <pic:cNvPr id="1" name=""/>
+                    <pic:cNvPicPr/>
+                  </pic:nvPicPr>
+                  <pic:blipFill>
+                    <a:blip r:embed="rId52"/>
+                    <a:stretch>
+                      <a:fillRect/>
+                    </a:stretch>
+                  </pic:blipFill>
+                  <pic:spPr>
+                    <a:xfrm>
+                      <a:off x="0" y="0"/>
+                      <a:ext cx="5940425" cy="3165475"/>
+                    </a:xfrm>
+                    <a:prstGeom prst="rect">
+                      <a:avLst/>
+                    </a:prstGeom>
+                  </pic:spPr>
+                </pic:pic>
+              </a:graphicData>
+            </a:graphic>
+          </wp:inline>
+        </w:drawing>
+      </w:r>
+      <w:r>
+        <w:t xml:space="preserve"> </w:t>
+      </w:r>
+    </w:p>
+    <w:p>
+      <w:pPr>
+        <w:pStyle w:val="af3"/>
+      </w:pPr>
+      <w:sdt>
+        <w:sdtPr>
+          <w:alias w:val="Идентификатор"/>
+          <w:tag w:val="pic_toc"/>
+          <w:id w:val="-1627467160"/>
+          <w:placeholder>
+            <w:docPart w:val="54EFC6EF04F04D2391A36C7F021B0592"/>
+          </w:placeholder>
+          <w15:color w:val="FF0000"/>
+        </w:sdtPr>
+        <w:sdtContent>
+          <w:r>
+            <w:t xml:space="preserve">Рисунок </w:t>
+          </w:r>
+          <w:r>
+            <w:fldChar w:fldCharType="begin"/>
+          </w:r>
+          <w:r>
+            <w:instrText xml:space="preserve"> STYLEREF 1 \s </w:instrText>
+          </w:r>
+          <w:r>
+            <w:fldChar w:fldCharType="separate"/>
+          </w:r>
+          <w:r>
+            <w:rPr>
+              <w:noProof/>
+            </w:rPr>
+            <w:t>2</w:t>
+          </w:r>
+          <w:r>
+            <w:rPr>
+              <w:noProof/>
+            </w:rPr>
+            <w:fldChar w:fldCharType="end"/>
+          </w:r>
+          <w:r>
+            <w:t>.</w:t>
+          </w:r>
+          <w:r>
+            <w:fldChar w:fldCharType="begin"/>
+          </w:r>
+          <w:r>
+            <w:instrText xml:space="preserve"> SEQ Рисунок \* ARABIC \s 1 </w:instrText>
+          </w:r>
+          <w:r>
+            <w:fldChar w:fldCharType="separate"/>
+          </w:r>
+          <w:r>
+            <w:rPr>
+              <w:noProof/>
+            </w:rPr>
+            <w:t>3</w:t>
+          </w:r>
+          <w:r>
+            <w:rPr>
+              <w:noProof/>
+            </w:rPr>
+            <w:fldChar w:fldCharType="end"/>
+          </w:r>
+        </w:sdtContent>
+      </w:sdt>
+      <w:r>
+        <w:t xml:space="preserve"> – </w:t>
+      </w:r>
+      <w:sdt>
+        <w:sdtPr>
+          <w:alias w:val="Название"/>
+          <w:tag w:val="Pic_Name"/>
+          <w:id w:val="1285701181"/>
+          <w:placeholder>
+            <w:docPart w:val="54EFC6EF04F04D2391A36C7F021B0592"/>
+          </w:placeholder>
+          <w15:color w:val="FF9900"/>
+        </w:sdtPr>
+        <w:sdtContent>
+          <w:r>
+            <w:t>Название</w:t>
+          </w:r>
+        </w:sdtContent>
+      </w:sdt>
+    </w:p>
+    <w:p>
+      <w:pPr>
+        <w:pStyle w:val="af2"/>
+      </w:pPr>
     </w:p>
     <w:p>
       <w:pPr>
@@ -18021,11 +19280,16 @@
           <w:numId w:val="18"/>
         </w:numPr>
       </w:pPr>
-      <w:bookmarkStart w:id="23" w:name="_Toc511075692"/>
-      <w:r>
-        <w:t>Вопросы для самоконтроля</w:t>
-      </w:r>
-      <w:bookmarkEnd w:id="23"/>
+      <w:bookmarkStart w:id="24" w:name="_Toc511075692"/>
+      <w:r>
+        <w:t>Вопросы для сам</w:t>
+      </w:r>
+      <w:bookmarkStart w:id="25" w:name="_GoBack"/>
+      <w:bookmarkEnd w:id="25"/>
+      <w:r>
+        <w:t>оконтроля</w:t>
+      </w:r>
+      <w:bookmarkEnd w:id="24"/>
     </w:p>
     <w:p>
       <w:pPr>
@@ -18054,14 +19318,14 @@
           <w:lang w:val="ru-RU"/>
         </w:rPr>
       </w:pPr>
-      <w:bookmarkStart w:id="24" w:name="_Toc511075693"/>
+      <w:bookmarkStart w:id="26" w:name="_Toc511075693"/>
       <w:r>
         <w:rPr>
           <w:lang w:val="ru-RU"/>
         </w:rPr>
         <w:t>СИММЕТРИЧНЫЕ ШИФРЫ. Часть 1</w:t>
       </w:r>
-      <w:bookmarkEnd w:id="24"/>
+      <w:bookmarkEnd w:id="26"/>
     </w:p>
     <w:p>
       <w:pPr>
@@ -18158,11 +19422,11 @@
           <w:numId w:val="18"/>
         </w:numPr>
       </w:pPr>
-      <w:bookmarkStart w:id="25" w:name="_Toc511075694"/>
+      <w:bookmarkStart w:id="27" w:name="_Toc511075694"/>
       <w:r>
         <w:t>Теоретические ведомости</w:t>
       </w:r>
-      <w:bookmarkEnd w:id="25"/>
+      <w:bookmarkEnd w:id="27"/>
     </w:p>
     <w:p>
       <w:pPr>
@@ -18172,11 +19436,11 @@
           <w:numId w:val="18"/>
         </w:numPr>
       </w:pPr>
-      <w:bookmarkStart w:id="26" w:name="_Toc511075695"/>
+      <w:bookmarkStart w:id="28" w:name="_Toc511075695"/>
       <w:r>
         <w:t>Задания</w:t>
       </w:r>
-      <w:bookmarkEnd w:id="26"/>
+      <w:bookmarkEnd w:id="28"/>
     </w:p>
     <w:p>
       <w:pPr>
@@ -18186,11 +19450,11 @@
           <w:numId w:val="18"/>
         </w:numPr>
       </w:pPr>
-      <w:bookmarkStart w:id="27" w:name="_Toc511075696"/>
+      <w:bookmarkStart w:id="29" w:name="_Toc511075696"/>
       <w:r>
         <w:t>Ход работы</w:t>
       </w:r>
-      <w:bookmarkEnd w:id="27"/>
+      <w:bookmarkEnd w:id="29"/>
     </w:p>
     <w:p>
       <w:pPr>
@@ -18200,11 +19464,11 @@
           <w:numId w:val="18"/>
         </w:numPr>
       </w:pPr>
-      <w:bookmarkStart w:id="28" w:name="_Toc511075697"/>
+      <w:bookmarkStart w:id="30" w:name="_Toc511075697"/>
       <w:r>
         <w:t>Вопросы для самоконтроля</w:t>
       </w:r>
-      <w:bookmarkEnd w:id="28"/>
+      <w:bookmarkEnd w:id="30"/>
     </w:p>
     <w:p>
       <w:pPr>
@@ -18279,11 +19543,11 @@
           <w:numId w:val="18"/>
         </w:numPr>
       </w:pPr>
-      <w:bookmarkStart w:id="29" w:name="_Toc511075698"/>
+      <w:bookmarkStart w:id="31" w:name="_Toc511075698"/>
       <w:r>
         <w:t>Симметричные шифры. Часть 2</w:t>
       </w:r>
-      <w:bookmarkEnd w:id="29"/>
+      <w:bookmarkEnd w:id="31"/>
     </w:p>
     <w:p>
       <w:pPr>
@@ -18380,11 +19644,11 @@
           <w:numId w:val="18"/>
         </w:numPr>
       </w:pPr>
-      <w:bookmarkStart w:id="30" w:name="_Toc511075699"/>
+      <w:bookmarkStart w:id="32" w:name="_Toc511075699"/>
       <w:r>
         <w:t>Теоретические ведомости</w:t>
       </w:r>
-      <w:bookmarkEnd w:id="30"/>
+      <w:bookmarkEnd w:id="32"/>
     </w:p>
     <w:p>
       <w:pPr>
@@ -18394,11 +19658,11 @@
           <w:numId w:val="18"/>
         </w:numPr>
       </w:pPr>
-      <w:bookmarkStart w:id="31" w:name="_Toc511075700"/>
+      <w:bookmarkStart w:id="33" w:name="_Toc511075700"/>
       <w:r>
         <w:t>Задания</w:t>
       </w:r>
-      <w:bookmarkEnd w:id="31"/>
+      <w:bookmarkEnd w:id="33"/>
     </w:p>
     <w:p>
       <w:pPr>
@@ -18408,11 +19672,11 @@
           <w:numId w:val="18"/>
         </w:numPr>
       </w:pPr>
-      <w:bookmarkStart w:id="32" w:name="_Toc511075701"/>
+      <w:bookmarkStart w:id="34" w:name="_Toc511075701"/>
       <w:r>
         <w:t>Ход работы</w:t>
       </w:r>
-      <w:bookmarkEnd w:id="32"/>
+      <w:bookmarkEnd w:id="34"/>
     </w:p>
     <w:p>
       <w:pPr>
@@ -18422,11 +19686,11 @@
           <w:numId w:val="18"/>
         </w:numPr>
       </w:pPr>
-      <w:bookmarkStart w:id="33" w:name="_Toc511075702"/>
+      <w:bookmarkStart w:id="35" w:name="_Toc511075702"/>
       <w:r>
         <w:t>Вопросы для самоконтроля</w:t>
       </w:r>
-      <w:bookmarkEnd w:id="33"/>
+      <w:bookmarkEnd w:id="35"/>
     </w:p>
     <w:p/>
     <w:p>
@@ -18447,11 +19711,11 @@
           <w:numId w:val="18"/>
         </w:numPr>
       </w:pPr>
-      <w:bookmarkStart w:id="34" w:name="_Toc511075703"/>
+      <w:bookmarkStart w:id="36" w:name="_Toc511075703"/>
       <w:r>
         <w:t>Взлом. Часть 2</w:t>
       </w:r>
-      <w:bookmarkEnd w:id="34"/>
+      <w:bookmarkEnd w:id="36"/>
       <w:r>
         <w:t xml:space="preserve"> </w:t>
       </w:r>
@@ -18551,11 +19815,11 @@
           <w:numId w:val="18"/>
         </w:numPr>
       </w:pPr>
-      <w:bookmarkStart w:id="35" w:name="_Toc511075704"/>
+      <w:bookmarkStart w:id="37" w:name="_Toc511075704"/>
       <w:r>
         <w:t>Теоретические ведомости</w:t>
       </w:r>
-      <w:bookmarkEnd w:id="35"/>
+      <w:bookmarkEnd w:id="37"/>
     </w:p>
     <w:p>
       <w:pPr>
@@ -18565,11 +19829,11 @@
           <w:numId w:val="18"/>
         </w:numPr>
       </w:pPr>
-      <w:bookmarkStart w:id="36" w:name="_Toc511075705"/>
+      <w:bookmarkStart w:id="38" w:name="_Toc511075705"/>
       <w:r>
         <w:t>Задания</w:t>
       </w:r>
-      <w:bookmarkEnd w:id="36"/>
+      <w:bookmarkEnd w:id="38"/>
     </w:p>
     <w:p>
       <w:pPr>
@@ -18579,11 +19843,11 @@
           <w:numId w:val="18"/>
         </w:numPr>
       </w:pPr>
-      <w:bookmarkStart w:id="37" w:name="_Toc511075706"/>
+      <w:bookmarkStart w:id="39" w:name="_Toc511075706"/>
       <w:r>
         <w:t>Ход работы</w:t>
       </w:r>
-      <w:bookmarkEnd w:id="37"/>
+      <w:bookmarkEnd w:id="39"/>
     </w:p>
     <w:p>
       <w:pPr>
@@ -18593,11 +19857,11 @@
           <w:numId w:val="18"/>
         </w:numPr>
       </w:pPr>
-      <w:bookmarkStart w:id="38" w:name="_Toc511075707"/>
+      <w:bookmarkStart w:id="40" w:name="_Toc511075707"/>
       <w:r>
         <w:t>Вопросы для самоконтроля</w:t>
       </w:r>
-      <w:bookmarkEnd w:id="38"/>
+      <w:bookmarkEnd w:id="40"/>
     </w:p>
     <w:p/>
     <w:p>
@@ -18618,11 +19882,11 @@
           <w:numId w:val="18"/>
         </w:numPr>
       </w:pPr>
-      <w:bookmarkStart w:id="39" w:name="_Toc511075708"/>
+      <w:bookmarkStart w:id="41" w:name="_Toc511075708"/>
       <w:r>
         <w:t>Асимметричные шифры. Часть 1</w:t>
       </w:r>
-      <w:bookmarkEnd w:id="39"/>
+      <w:bookmarkEnd w:id="41"/>
     </w:p>
     <w:p>
       <w:pPr>
@@ -18719,11 +19983,11 @@
           <w:numId w:val="18"/>
         </w:numPr>
       </w:pPr>
-      <w:bookmarkStart w:id="40" w:name="_Toc511075709"/>
+      <w:bookmarkStart w:id="42" w:name="_Toc511075709"/>
       <w:r>
         <w:t>Теоретические ведомости</w:t>
       </w:r>
-      <w:bookmarkEnd w:id="40"/>
+      <w:bookmarkEnd w:id="42"/>
     </w:p>
     <w:p>
       <w:pPr>
@@ -18733,11 +19997,11 @@
           <w:numId w:val="18"/>
         </w:numPr>
       </w:pPr>
-      <w:bookmarkStart w:id="41" w:name="_Toc511075710"/>
+      <w:bookmarkStart w:id="43" w:name="_Toc511075710"/>
       <w:r>
         <w:t>Задания</w:t>
       </w:r>
-      <w:bookmarkEnd w:id="41"/>
+      <w:bookmarkEnd w:id="43"/>
     </w:p>
     <w:p>
       <w:pPr>
@@ -18747,11 +20011,11 @@
           <w:numId w:val="18"/>
         </w:numPr>
       </w:pPr>
-      <w:bookmarkStart w:id="42" w:name="_Toc511075711"/>
+      <w:bookmarkStart w:id="44" w:name="_Toc511075711"/>
       <w:r>
         <w:t>Ход работы</w:t>
       </w:r>
-      <w:bookmarkEnd w:id="42"/>
+      <w:bookmarkEnd w:id="44"/>
     </w:p>
     <w:p>
       <w:pPr>
@@ -18761,11 +20025,11 @@
           <w:numId w:val="18"/>
         </w:numPr>
       </w:pPr>
-      <w:bookmarkStart w:id="43" w:name="_Toc511075712"/>
+      <w:bookmarkStart w:id="45" w:name="_Toc511075712"/>
       <w:r>
         <w:t>Вопросы для самоконтроля</w:t>
       </w:r>
-      <w:bookmarkEnd w:id="43"/>
+      <w:bookmarkEnd w:id="45"/>
     </w:p>
     <w:p/>
     <w:p>
@@ -18786,11 +20050,11 @@
           <w:numId w:val="18"/>
         </w:numPr>
       </w:pPr>
-      <w:bookmarkStart w:id="44" w:name="_Toc511075713"/>
+      <w:bookmarkStart w:id="46" w:name="_Toc511075713"/>
       <w:r>
         <w:t>Асимметричные шифры. Часть 2</w:t>
       </w:r>
-      <w:bookmarkEnd w:id="44"/>
+      <w:bookmarkEnd w:id="46"/>
     </w:p>
     <w:p>
       <w:pPr>
@@ -18887,11 +20151,11 @@
           <w:numId w:val="18"/>
         </w:numPr>
       </w:pPr>
-      <w:bookmarkStart w:id="45" w:name="_Toc511075714"/>
+      <w:bookmarkStart w:id="47" w:name="_Toc511075714"/>
       <w:r>
         <w:t>Теоретические ведомости</w:t>
       </w:r>
-      <w:bookmarkEnd w:id="45"/>
+      <w:bookmarkEnd w:id="47"/>
     </w:p>
     <w:p>
       <w:pPr>
@@ -18901,11 +20165,11 @@
           <w:numId w:val="18"/>
         </w:numPr>
       </w:pPr>
-      <w:bookmarkStart w:id="46" w:name="_Toc511075715"/>
+      <w:bookmarkStart w:id="48" w:name="_Toc511075715"/>
       <w:r>
         <w:t>Задания</w:t>
       </w:r>
-      <w:bookmarkEnd w:id="46"/>
+      <w:bookmarkEnd w:id="48"/>
     </w:p>
     <w:p>
       <w:pPr>
@@ -18915,11 +20179,11 @@
           <w:numId w:val="18"/>
         </w:numPr>
       </w:pPr>
-      <w:bookmarkStart w:id="47" w:name="_Toc511075716"/>
+      <w:bookmarkStart w:id="49" w:name="_Toc511075716"/>
       <w:r>
         <w:t>Ход работы</w:t>
       </w:r>
-      <w:bookmarkEnd w:id="47"/>
+      <w:bookmarkEnd w:id="49"/>
     </w:p>
     <w:p>
       <w:pPr>
@@ -18929,11 +20193,11 @@
           <w:numId w:val="18"/>
         </w:numPr>
       </w:pPr>
-      <w:bookmarkStart w:id="48" w:name="_Toc511075717"/>
+      <w:bookmarkStart w:id="50" w:name="_Toc511075717"/>
       <w:r>
         <w:t>Вопросы для самоконтроля</w:t>
       </w:r>
-      <w:bookmarkEnd w:id="48"/>
+      <w:bookmarkEnd w:id="50"/>
     </w:p>
     <w:p/>
     <w:p>
@@ -18954,11 +20218,11 @@
           <w:numId w:val="18"/>
         </w:numPr>
       </w:pPr>
-      <w:bookmarkStart w:id="49" w:name="_Toc511075718"/>
+      <w:bookmarkStart w:id="51" w:name="_Toc511075718"/>
       <w:r>
         <w:t>Электронно-цифровая подпись</w:t>
       </w:r>
-      <w:bookmarkEnd w:id="49"/>
+      <w:bookmarkEnd w:id="51"/>
     </w:p>
     <w:p>
       <w:pPr>
@@ -19055,11 +20319,11 @@
           <w:numId w:val="18"/>
         </w:numPr>
       </w:pPr>
-      <w:bookmarkStart w:id="50" w:name="_Toc511075719"/>
+      <w:bookmarkStart w:id="52" w:name="_Toc511075719"/>
       <w:r>
         <w:t>Теоретические ведомости</w:t>
       </w:r>
-      <w:bookmarkEnd w:id="50"/>
+      <w:bookmarkEnd w:id="52"/>
     </w:p>
     <w:p>
       <w:pPr>
@@ -19069,11 +20333,11 @@
           <w:numId w:val="18"/>
         </w:numPr>
       </w:pPr>
-      <w:bookmarkStart w:id="51" w:name="_Toc511075720"/>
+      <w:bookmarkStart w:id="53" w:name="_Toc511075720"/>
       <w:r>
         <w:t>Задания</w:t>
       </w:r>
-      <w:bookmarkEnd w:id="51"/>
+      <w:bookmarkEnd w:id="53"/>
     </w:p>
     <w:p>
       <w:pPr>
@@ -19083,11 +20347,11 @@
           <w:numId w:val="18"/>
         </w:numPr>
       </w:pPr>
-      <w:bookmarkStart w:id="52" w:name="_Toc511075721"/>
+      <w:bookmarkStart w:id="54" w:name="_Toc511075721"/>
       <w:r>
         <w:t>Ход работы</w:t>
       </w:r>
-      <w:bookmarkEnd w:id="52"/>
+      <w:bookmarkEnd w:id="54"/>
     </w:p>
     <w:p>
       <w:pPr>
@@ -19097,11 +20361,11 @@
           <w:numId w:val="18"/>
         </w:numPr>
       </w:pPr>
-      <w:bookmarkStart w:id="53" w:name="_Toc511075722"/>
+      <w:bookmarkStart w:id="55" w:name="_Toc511075722"/>
       <w:r>
         <w:t>Вопросы для самоконтроля</w:t>
       </w:r>
-      <w:bookmarkEnd w:id="53"/>
+      <w:bookmarkEnd w:id="55"/>
     </w:p>
     <w:p/>
     <w:p>
@@ -19114,8 +20378,8 @@
         </w:sectPr>
       </w:pPr>
     </w:p>
-    <w:bookmarkStart w:id="54" w:name="_Toc511075723" w:displacedByCustomXml="next"/>
-    <w:bookmarkStart w:id="55" w:name="_Toc510704959" w:displacedByCustomXml="next"/>
+    <w:bookmarkStart w:id="56" w:name="_Toc511075723" w:displacedByCustomXml="next"/>
+    <w:bookmarkStart w:id="57" w:name="_Toc510704959" w:displacedByCustomXml="next"/>
     <w:sdt>
       <w:sdtPr>
         <w:rPr>
@@ -19154,8 +20418,8 @@
             </w:rPr>
             <w:t>Перелік використаних джерел</w:t>
           </w:r>
-          <w:bookmarkEnd w:id="55"/>
-          <w:bookmarkEnd w:id="54"/>
+          <w:bookmarkEnd w:id="57"/>
+          <w:bookmarkEnd w:id="56"/>
         </w:p>
         <w:p>
           <w:pPr>
@@ -19167,7 +20431,7 @@
             <w:rPr>
               <w:rFonts w:cs="Times New Roman"/>
               <w:noProof/>
-              <w:lang w:val="en-US"/>
+              <w:szCs w:val="24"/>
             </w:rPr>
           </w:pPr>
           <w:r>
@@ -19182,7 +20446,46 @@
             <w:rPr>
               <w:lang w:val="en-US"/>
             </w:rPr>
-            <w:instrText xml:space="preserve">ADDIN Mendeley Bibliography CSL_BIBLIOGRAPHY </w:instrText>
+            <w:instrText>ADDIN</w:instrText>
+          </w:r>
+          <w:r>
+            <w:instrText xml:space="preserve"> </w:instrText>
+          </w:r>
+          <w:r>
+            <w:rPr>
+              <w:lang w:val="en-US"/>
+            </w:rPr>
+            <w:instrText>Mendeley</w:instrText>
+          </w:r>
+          <w:r>
+            <w:instrText xml:space="preserve"> </w:instrText>
+          </w:r>
+          <w:r>
+            <w:rPr>
+              <w:lang w:val="en-US"/>
+            </w:rPr>
+            <w:instrText>Bibliography</w:instrText>
+          </w:r>
+          <w:r>
+            <w:instrText xml:space="preserve"> </w:instrText>
+          </w:r>
+          <w:r>
+            <w:rPr>
+              <w:lang w:val="en-US"/>
+            </w:rPr>
+            <w:instrText>CSL</w:instrText>
+          </w:r>
+          <w:r>
+            <w:instrText>_</w:instrText>
+          </w:r>
+          <w:r>
+            <w:rPr>
+              <w:lang w:val="en-US"/>
+            </w:rPr>
+            <w:instrText>BIBLIOGRAPHY</w:instrText>
+          </w:r>
+          <w:r>
+            <w:instrText xml:space="preserve"> </w:instrText>
           </w:r>
           <w:r>
             <w:rPr>
@@ -19197,9 +20500,29 @@
               <w:rFonts w:cs="Times New Roman"/>
               <w:noProof/>
               <w:szCs w:val="24"/>
-              <w:lang w:val="en-US"/>
             </w:rPr>
-            <w:t>Use the "Insert Citation" button to add citations to this document.</w:t>
+            <w:t>1. НОУ «ИНТУИТ» Лекция 4: Методы криптоанализа // 03.2015 [Электронный ресурс]. URL: https://www.intuit.ru/studies/courses/600/456/lecture/10198 (дата обращения: 08.04.2018).</w:t>
+          </w:r>
+        </w:p>
+        <w:p>
+          <w:pPr>
+            <w:widowControl w:val="0"/>
+            <w:autoSpaceDE w:val="0"/>
+            <w:autoSpaceDN w:val="0"/>
+            <w:adjustRightInd w:val="0"/>
+            <w:spacing w:after="120" w:line="360" w:lineRule="auto"/>
+            <w:rPr>
+              <w:rFonts w:cs="Times New Roman"/>
+              <w:noProof/>
+            </w:rPr>
+          </w:pPr>
+          <w:r>
+            <w:rPr>
+              <w:rFonts w:cs="Times New Roman"/>
+              <w:noProof/>
+              <w:szCs w:val="24"/>
+            </w:rPr>
+            <w:t>2. Wiki inform // 08.01.2018 [Электронный ресурс]. URL: https://en.wikipedia.org/wiki/Frequency_analysis (дата обращения: 07.04.2018).</w:t>
           </w:r>
         </w:p>
         <w:p>
@@ -19224,11 +20547,11 @@
         </w:numPr>
         <w:ind w:firstLine="0"/>
       </w:pPr>
-      <w:bookmarkStart w:id="56" w:name="_Toc511075724"/>
+      <w:bookmarkStart w:id="58" w:name="_Toc511075724"/>
       <w:r>
         <w:t>Додаток Б</w:t>
       </w:r>
-      <w:bookmarkEnd w:id="56"/>
+      <w:bookmarkEnd w:id="58"/>
     </w:p>
     <w:p/>
     <w:sectPr>
@@ -21305,7 +22628,7 @@
         <w:smallCaps w:val="0"/>
         <w:vanish w:val="0"/>
         <w:sz w:val="32"/>
-        <w:u w:color="000000" w:themeColor="text1"/>
+        <w:u w:color="4B4B4B" w:themeColor="text1"/>
       </w:rPr>
     </w:lvl>
     <w:lvl w:ilvl="1">
@@ -21775,7 +23098,7 @@
           <w:smallCaps w:val="0"/>
           <w:vanish w:val="0"/>
           <w:sz w:val="32"/>
-          <w:u w:color="000000" w:themeColor="text1"/>
+          <w:u w:color="4B4B4B" w:themeColor="text1"/>
         </w:rPr>
       </w:lvl>
     </w:lvlOverride>
@@ -21971,7 +23294,7 @@
           <w:vanish w:val="0"/>
           <w:webHidden w:val="0"/>
           <w:sz w:val="32"/>
-          <w:u w:color="000000" w:themeColor="text1"/>
+          <w:u w:color="4B4B4B" w:themeColor="text1"/>
           <w:specVanish w:val="0"/>
         </w:rPr>
       </w:lvl>
@@ -22553,7 +23876,7 @@
   </w:latentStyles>
   <w:style w:type="paragraph" w:default="1" w:styleId="a3">
     <w:name w:val="Normal"/>
-    <w:rsid w:val="0068055D"/>
+    <w:rsid w:val="009212B7"/>
     <w:pPr>
       <w:spacing w:line="240" w:lineRule="auto"/>
     </w:pPr>
@@ -22585,7 +23908,7 @@
       <w:rFonts w:eastAsiaTheme="majorEastAsia" w:cs="Times New Roman"/>
       <w:b/>
       <w:caps/>
-      <w:color w:val="000000" w:themeColor="text1"/>
+      <w:color w:val="4B4B4B" w:themeColor="text1"/>
       <w:sz w:val="32"/>
       <w:szCs w:val="32"/>
       <w:lang w:val="en-US"/>
@@ -22614,7 +23937,7 @@
     <w:rPr>
       <w:rFonts w:eastAsiaTheme="majorEastAsia" w:cs="Times New Roman"/>
       <w:b/>
-      <w:color w:val="000000" w:themeColor="text1"/>
+      <w:color w:val="4B4B4B" w:themeColor="text1"/>
       <w:sz w:val="32"/>
       <w:szCs w:val="26"/>
     </w:rPr>
@@ -22641,7 +23964,7 @@
     <w:rPr>
       <w:rFonts w:eastAsiaTheme="majorEastAsia" w:cs="Times New Roman"/>
       <w:b/>
-      <w:color w:val="000000" w:themeColor="text1"/>
+      <w:color w:val="4B4B4B" w:themeColor="text1"/>
       <w:szCs w:val="24"/>
     </w:rPr>
   </w:style>
@@ -22668,7 +23991,7 @@
       <w:rFonts w:eastAsiaTheme="majorEastAsia" w:cs="Times New Roman"/>
       <w:b/>
       <w:iCs/>
-      <w:color w:val="000000" w:themeColor="text1"/>
+      <w:color w:val="4B4B4B" w:themeColor="text1"/>
       <w:lang w:val="en-US"/>
     </w:rPr>
   </w:style>
@@ -22694,7 +24017,7 @@
     <w:rPr>
       <w:rFonts w:eastAsiaTheme="majorEastAsia" w:cs="Times New Roman"/>
       <w:i/>
-      <w:color w:val="000000" w:themeColor="text1"/>
+      <w:color w:val="4B4B4B" w:themeColor="text1"/>
       <w:sz w:val="24"/>
       <w:lang w:val="en-US"/>
     </w:rPr>
@@ -22770,7 +24093,7 @@
     </w:pPr>
     <w:rPr>
       <w:rFonts w:asciiTheme="majorHAnsi" w:eastAsiaTheme="majorEastAsia" w:hAnsiTheme="majorHAnsi" w:cstheme="majorBidi"/>
-      <w:color w:val="272727" w:themeColor="text1" w:themeTint="D8"/>
+      <w:color w:val="666666" w:themeColor="text1" w:themeTint="D8"/>
       <w:sz w:val="21"/>
       <w:szCs w:val="21"/>
     </w:rPr>
@@ -22798,7 +24121,7 @@
       <w:rFonts w:asciiTheme="majorHAnsi" w:eastAsiaTheme="majorEastAsia" w:hAnsiTheme="majorHAnsi" w:cstheme="majorBidi"/>
       <w:i/>
       <w:iCs/>
-      <w:color w:val="272727" w:themeColor="text1" w:themeTint="D8"/>
+      <w:color w:val="666666" w:themeColor="text1" w:themeTint="D8"/>
       <w:sz w:val="21"/>
       <w:szCs w:val="21"/>
     </w:rPr>
@@ -22840,7 +24163,7 @@
       <w:rFonts w:ascii="Times New Roman" w:eastAsiaTheme="majorEastAsia" w:hAnsi="Times New Roman" w:cs="Times New Roman"/>
       <w:b/>
       <w:caps/>
-      <w:color w:val="000000" w:themeColor="text1"/>
+      <w:color w:val="4B4B4B" w:themeColor="text1"/>
       <w:sz w:val="32"/>
       <w:szCs w:val="32"/>
       <w:lang w:val="en-US"/>
@@ -22855,7 +24178,7 @@
     <w:rPr>
       <w:rFonts w:ascii="Times New Roman" w:eastAsiaTheme="majorEastAsia" w:hAnsi="Times New Roman" w:cs="Times New Roman"/>
       <w:b/>
-      <w:color w:val="000000" w:themeColor="text1"/>
+      <w:color w:val="4B4B4B" w:themeColor="text1"/>
       <w:sz w:val="32"/>
       <w:szCs w:val="26"/>
     </w:rPr>
@@ -22869,7 +24192,7 @@
     <w:rPr>
       <w:rFonts w:ascii="Times New Roman" w:eastAsiaTheme="majorEastAsia" w:hAnsi="Times New Roman" w:cs="Times New Roman"/>
       <w:b/>
-      <w:color w:val="000000" w:themeColor="text1"/>
+      <w:color w:val="4B4B4B" w:themeColor="text1"/>
       <w:sz w:val="28"/>
       <w:szCs w:val="24"/>
     </w:rPr>
@@ -22883,7 +24206,7 @@
     <w:rPr>
       <w:rFonts w:ascii="Times New Roman" w:eastAsiaTheme="majorEastAsia" w:hAnsi="Times New Roman" w:cs="Times New Roman"/>
       <w:i/>
-      <w:color w:val="000000" w:themeColor="text1"/>
+      <w:color w:val="4B4B4B" w:themeColor="text1"/>
       <w:sz w:val="24"/>
       <w:lang w:val="en-US"/>
     </w:rPr>
@@ -22931,7 +24254,7 @@
       <w:rFonts w:ascii="Times New Roman" w:eastAsiaTheme="majorEastAsia" w:hAnsi="Times New Roman" w:cs="Times New Roman"/>
       <w:b/>
       <w:caps/>
-      <w:color w:val="000000" w:themeColor="text1"/>
+      <w:color w:val="4B4B4B" w:themeColor="text1"/>
       <w:sz w:val="32"/>
       <w:szCs w:val="32"/>
       <w:lang w:val="en-US"/>
@@ -23059,7 +24382,7 @@
       <w:rFonts w:ascii="Times New Roman" w:eastAsiaTheme="majorEastAsia" w:hAnsi="Times New Roman" w:cs="Times New Roman"/>
       <w:b/>
       <w:iCs/>
-      <w:color w:val="000000" w:themeColor="text1"/>
+      <w:color w:val="4B4B4B" w:themeColor="text1"/>
       <w:sz w:val="28"/>
       <w:lang w:val="en-US"/>
     </w:rPr>
@@ -23121,7 +24444,7 @@
     <w:rsid w:val="000008FC"/>
     <w:rPr>
       <w:rFonts w:asciiTheme="majorHAnsi" w:eastAsiaTheme="majorEastAsia" w:hAnsiTheme="majorHAnsi" w:cstheme="majorBidi"/>
-      <w:color w:val="272727" w:themeColor="text1" w:themeTint="D8"/>
+      <w:color w:val="666666" w:themeColor="text1" w:themeTint="D8"/>
       <w:sz w:val="21"/>
       <w:szCs w:val="21"/>
     </w:rPr>
@@ -23136,7 +24459,7 @@
       <w:rFonts w:asciiTheme="majorHAnsi" w:eastAsiaTheme="majorEastAsia" w:hAnsiTheme="majorHAnsi" w:cstheme="majorBidi"/>
       <w:i/>
       <w:iCs/>
-      <w:color w:val="272727" w:themeColor="text1" w:themeTint="D8"/>
+      <w:color w:val="666666" w:themeColor="text1" w:themeTint="D8"/>
       <w:sz w:val="21"/>
       <w:szCs w:val="21"/>
     </w:rPr>
@@ -23187,7 +24510,7 @@
     </w:pPr>
     <w:rPr>
       <w:iCs/>
-      <w:color w:val="000000" w:themeColor="text1"/>
+      <w:color w:val="4B4B4B" w:themeColor="text1"/>
       <w:sz w:val="24"/>
       <w:szCs w:val="18"/>
       <w:lang w:val="en-US"/>
@@ -23263,7 +24586,7 @@
       <w:rFonts w:ascii="Times New Roman" w:eastAsiaTheme="majorEastAsia" w:hAnsi="Times New Roman" w:cs="Times New Roman"/>
       <w:b/>
       <w:caps/>
-      <w:color w:val="000000" w:themeColor="text1"/>
+      <w:color w:val="4B4B4B" w:themeColor="text1"/>
       <w:sz w:val="32"/>
       <w:szCs w:val="32"/>
       <w:lang w:val="en-US"/>
@@ -23337,7 +24660,7 @@
       <w:jc w:val="both"/>
     </w:pPr>
     <w:rPr>
-      <w:color w:val="0D0D0D" w:themeColor="text1" w:themeTint="F2"/>
+      <w:color w:val="545454" w:themeColor="text1" w:themeTint="F2"/>
       <w:lang w:val="en-US"/>
     </w:rPr>
   </w:style>
@@ -23358,7 +24681,7 @@
     </w:pPr>
     <w:rPr>
       <w:b/>
-      <w:color w:val="0D0D0D" w:themeColor="text1" w:themeTint="F2"/>
+      <w:color w:val="545454" w:themeColor="text1" w:themeTint="F2"/>
       <w:lang w:val="en-US"/>
     </w:rPr>
   </w:style>
@@ -23376,7 +24699,7 @@
       <w:jc w:val="both"/>
     </w:pPr>
     <w:rPr>
-      <w:color w:val="0D0D0D" w:themeColor="text1" w:themeTint="F2"/>
+      <w:color w:val="545454" w:themeColor="text1" w:themeTint="F2"/>
       <w:lang w:val="en-US"/>
     </w:rPr>
   </w:style>
@@ -23778,12 +25101,12 @@
       <w:tblStyleColBandSize w:val="1"/>
       <w:tblInd w:w="0" w:type="nil"/>
       <w:tblBorders>
-        <w:top w:val="single" w:sz="4" w:space="0" w:color="BFBFBF" w:themeColor="background1" w:themeShade="BF"/>
-        <w:left w:val="single" w:sz="4" w:space="0" w:color="BFBFBF" w:themeColor="background1" w:themeShade="BF"/>
-        <w:bottom w:val="single" w:sz="4" w:space="0" w:color="BFBFBF" w:themeColor="background1" w:themeShade="BF"/>
-        <w:right w:val="single" w:sz="4" w:space="0" w:color="BFBFBF" w:themeColor="background1" w:themeShade="BF"/>
-        <w:insideH w:val="single" w:sz="4" w:space="0" w:color="BFBFBF" w:themeColor="background1" w:themeShade="BF"/>
-        <w:insideV w:val="single" w:sz="4" w:space="0" w:color="BFBFBF" w:themeColor="background1" w:themeShade="BF"/>
+        <w:top w:val="single" w:sz="4" w:space="0" w:color="C8C8A1" w:themeColor="background1" w:themeShade="BF"/>
+        <w:left w:val="single" w:sz="4" w:space="0" w:color="C8C8A1" w:themeColor="background1" w:themeShade="BF"/>
+        <w:bottom w:val="single" w:sz="4" w:space="0" w:color="C8C8A1" w:themeColor="background1" w:themeShade="BF"/>
+        <w:right w:val="single" w:sz="4" w:space="0" w:color="C8C8A1" w:themeColor="background1" w:themeShade="BF"/>
+        <w:insideH w:val="single" w:sz="4" w:space="0" w:color="C8C8A1" w:themeColor="background1" w:themeShade="BF"/>
+        <w:insideV w:val="single" w:sz="4" w:space="0" w:color="C8C8A1" w:themeColor="background1" w:themeShade="BF"/>
       </w:tblBorders>
     </w:tblPr>
     <w:tblStylePr w:type="firstRow">
@@ -23800,7 +25123,7 @@
       <w:tblPr/>
       <w:tcPr>
         <w:tcBorders>
-          <w:top w:val="double" w:sz="4" w:space="0" w:color="BFBFBF" w:themeColor="background1" w:themeShade="BF"/>
+          <w:top w:val="double" w:sz="4" w:space="0" w:color="C8C8A1" w:themeColor="background1" w:themeShade="BF"/>
         </w:tcBorders>
       </w:tcPr>
     </w:tblStylePr>
@@ -23819,13 +25142,13 @@
     <w:tblStylePr w:type="band1Vert">
       <w:tblPr/>
       <w:tcPr>
-        <w:shd w:val="clear" w:color="auto" w:fill="F2F2F2" w:themeFill="background1" w:themeFillShade="F2"/>
+        <w:shd w:val="clear" w:color="auto" w:fill="ECECDE" w:themeFill="background1" w:themeFillShade="F2"/>
       </w:tcPr>
     </w:tblStylePr>
     <w:tblStylePr w:type="band1Horz">
       <w:tblPr/>
       <w:tcPr>
-        <w:shd w:val="clear" w:color="auto" w:fill="F2F2F2" w:themeFill="background1" w:themeFillShade="F2"/>
+        <w:shd w:val="clear" w:color="auto" w:fill="ECECDE" w:themeFill="background1" w:themeFillShade="F2"/>
       </w:tcPr>
     </w:tblStylePr>
   </w:style>
@@ -24062,7 +25385,7 @@
           </c:val>
           <c:extLst>
             <c:ext xmlns:c16="http://schemas.microsoft.com/office/drawing/2014/chart" uri="{C3380CC4-5D6E-409C-BE32-E72D297353CC}">
-              <c16:uniqueId val="{00000000-4613-4943-97CC-A0DD32D5ED21}"/>
+              <c16:uniqueId val="{00000000-7D9C-4793-89AD-135F7A128E84}"/>
             </c:ext>
           </c:extLst>
         </c:ser>
@@ -24313,7 +25636,1449 @@
 </c:chartSpace>
 </file>
 
+<file path=word/charts/chart2.xml><?xml version="1.0" encoding="utf-8"?>
+<c:chartSpace xmlns:c="http://schemas.openxmlformats.org/drawingml/2006/chart" xmlns:a="http://schemas.openxmlformats.org/drawingml/2006/main" xmlns:r="http://schemas.openxmlformats.org/officeDocument/2006/relationships" xmlns:c16r2="http://schemas.microsoft.com/office/drawing/2015/06/chart">
+  <c:date1904 val="0"/>
+  <c:lang val="ru-RU"/>
+  <c:roundedCorners val="0"/>
+  <mc:AlternateContent xmlns:mc="http://schemas.openxmlformats.org/markup-compatibility/2006">
+    <mc:Choice xmlns:c14="http://schemas.microsoft.com/office/drawing/2007/8/2/chart" Requires="c14">
+      <c14:style val="102"/>
+    </mc:Choice>
+    <mc:Fallback>
+      <c:style val="2"/>
+    </mc:Fallback>
+  </mc:AlternateContent>
+  <c:chart>
+    <c:autoTitleDeleted val="1"/>
+    <c:plotArea>
+      <c:layout/>
+      <c:barChart>
+        <c:barDir val="col"/>
+        <c:grouping val="clustered"/>
+        <c:varyColors val="0"/>
+        <c:ser>
+          <c:idx val="0"/>
+          <c:order val="0"/>
+          <c:tx>
+            <c:strRef>
+              <c:f>Лист1!$B$1</c:f>
+              <c:strCache>
+                <c:ptCount val="1"/>
+                <c:pt idx="0">
+                  <c:v>Standart English</c:v>
+                </c:pt>
+              </c:strCache>
+            </c:strRef>
+          </c:tx>
+          <c:spPr>
+            <a:solidFill>
+              <a:schemeClr val="accent1"/>
+            </a:solidFill>
+            <a:ln>
+              <a:noFill/>
+            </a:ln>
+            <a:effectLst/>
+          </c:spPr>
+          <c:invertIfNegative val="0"/>
+          <c:cat>
+            <c:strRef>
+              <c:f>Лист1!$A$2:$A$27</c:f>
+              <c:strCache>
+                <c:ptCount val="26"/>
+                <c:pt idx="0">
+                  <c:v>A</c:v>
+                </c:pt>
+                <c:pt idx="1">
+                  <c:v>B</c:v>
+                </c:pt>
+                <c:pt idx="2">
+                  <c:v>C</c:v>
+                </c:pt>
+                <c:pt idx="3">
+                  <c:v>D</c:v>
+                </c:pt>
+                <c:pt idx="4">
+                  <c:v>E</c:v>
+                </c:pt>
+                <c:pt idx="5">
+                  <c:v>F</c:v>
+                </c:pt>
+                <c:pt idx="6">
+                  <c:v>G</c:v>
+                </c:pt>
+                <c:pt idx="7">
+                  <c:v>H</c:v>
+                </c:pt>
+                <c:pt idx="8">
+                  <c:v>I</c:v>
+                </c:pt>
+                <c:pt idx="9">
+                  <c:v>J</c:v>
+                </c:pt>
+                <c:pt idx="10">
+                  <c:v>K</c:v>
+                </c:pt>
+                <c:pt idx="11">
+                  <c:v>L</c:v>
+                </c:pt>
+                <c:pt idx="12">
+                  <c:v>M</c:v>
+                </c:pt>
+                <c:pt idx="13">
+                  <c:v>N</c:v>
+                </c:pt>
+                <c:pt idx="14">
+                  <c:v>O</c:v>
+                </c:pt>
+                <c:pt idx="15">
+                  <c:v>P</c:v>
+                </c:pt>
+                <c:pt idx="16">
+                  <c:v>Q</c:v>
+                </c:pt>
+                <c:pt idx="17">
+                  <c:v>R</c:v>
+                </c:pt>
+                <c:pt idx="18">
+                  <c:v>S</c:v>
+                </c:pt>
+                <c:pt idx="19">
+                  <c:v>T</c:v>
+                </c:pt>
+                <c:pt idx="20">
+                  <c:v>U</c:v>
+                </c:pt>
+                <c:pt idx="21">
+                  <c:v>V</c:v>
+                </c:pt>
+                <c:pt idx="22">
+                  <c:v>W</c:v>
+                </c:pt>
+                <c:pt idx="23">
+                  <c:v>X</c:v>
+                </c:pt>
+                <c:pt idx="24">
+                  <c:v>Y</c:v>
+                </c:pt>
+                <c:pt idx="25">
+                  <c:v>Z</c:v>
+                </c:pt>
+              </c:strCache>
+            </c:strRef>
+          </c:cat>
+          <c:val>
+            <c:numRef>
+              <c:f>Лист1!$B$2:$B$27</c:f>
+              <c:numCache>
+                <c:formatCode>General</c:formatCode>
+                <c:ptCount val="26"/>
+                <c:pt idx="0">
+                  <c:v>8.1999999999999993</c:v>
+                </c:pt>
+                <c:pt idx="1">
+                  <c:v>1.5</c:v>
+                </c:pt>
+                <c:pt idx="2">
+                  <c:v>2.8</c:v>
+                </c:pt>
+                <c:pt idx="3">
+                  <c:v>4.3</c:v>
+                </c:pt>
+                <c:pt idx="4">
+                  <c:v>12.7</c:v>
+                </c:pt>
+                <c:pt idx="5">
+                  <c:v>2.2000000000000002</c:v>
+                </c:pt>
+                <c:pt idx="6">
+                  <c:v>2</c:v>
+                </c:pt>
+                <c:pt idx="7">
+                  <c:v>6.1</c:v>
+                </c:pt>
+                <c:pt idx="8">
+                  <c:v>7</c:v>
+                </c:pt>
+                <c:pt idx="9">
+                  <c:v>0.15</c:v>
+                </c:pt>
+                <c:pt idx="10">
+                  <c:v>0.8</c:v>
+                </c:pt>
+                <c:pt idx="11">
+                  <c:v>4</c:v>
+                </c:pt>
+                <c:pt idx="12">
+                  <c:v>2.4</c:v>
+                </c:pt>
+                <c:pt idx="13">
+                  <c:v>6.7</c:v>
+                </c:pt>
+                <c:pt idx="14">
+                  <c:v>7.5</c:v>
+                </c:pt>
+                <c:pt idx="15">
+                  <c:v>1.9</c:v>
+                </c:pt>
+                <c:pt idx="16">
+                  <c:v>0.1</c:v>
+                </c:pt>
+                <c:pt idx="17">
+                  <c:v>6</c:v>
+                </c:pt>
+                <c:pt idx="18">
+                  <c:v>6.3</c:v>
+                </c:pt>
+                <c:pt idx="19">
+                  <c:v>9.1</c:v>
+                </c:pt>
+                <c:pt idx="20">
+                  <c:v>2.8</c:v>
+                </c:pt>
+                <c:pt idx="21">
+                  <c:v>1</c:v>
+                </c:pt>
+                <c:pt idx="22">
+                  <c:v>2.4</c:v>
+                </c:pt>
+                <c:pt idx="23">
+                  <c:v>0.15</c:v>
+                </c:pt>
+                <c:pt idx="24">
+                  <c:v>2</c:v>
+                </c:pt>
+                <c:pt idx="25">
+                  <c:v>7.0000000000000007E-2</c:v>
+                </c:pt>
+              </c:numCache>
+            </c:numRef>
+          </c:val>
+          <c:extLst>
+            <c:ext xmlns:c16="http://schemas.microsoft.com/office/drawing/2014/chart" uri="{C3380CC4-5D6E-409C-BE32-E72D297353CC}">
+              <c16:uniqueId val="{00000000-23CD-4A84-8320-6A85E3633FD5}"/>
+            </c:ext>
+          </c:extLst>
+        </c:ser>
+        <c:ser>
+          <c:idx val="1"/>
+          <c:order val="1"/>
+          <c:tx>
+            <c:strRef>
+              <c:f>Лист1!$C$1</c:f>
+              <c:strCache>
+                <c:ptCount val="1"/>
+                <c:pt idx="0">
+                  <c:v>Cryptotext</c:v>
+                </c:pt>
+              </c:strCache>
+            </c:strRef>
+          </c:tx>
+          <c:spPr>
+            <a:solidFill>
+              <a:schemeClr val="accent2"/>
+            </a:solidFill>
+            <a:ln>
+              <a:noFill/>
+            </a:ln>
+            <a:effectLst/>
+          </c:spPr>
+          <c:invertIfNegative val="0"/>
+          <c:cat>
+            <c:strRef>
+              <c:f>Лист1!$A$2:$A$27</c:f>
+              <c:strCache>
+                <c:ptCount val="26"/>
+                <c:pt idx="0">
+                  <c:v>A</c:v>
+                </c:pt>
+                <c:pt idx="1">
+                  <c:v>B</c:v>
+                </c:pt>
+                <c:pt idx="2">
+                  <c:v>C</c:v>
+                </c:pt>
+                <c:pt idx="3">
+                  <c:v>D</c:v>
+                </c:pt>
+                <c:pt idx="4">
+                  <c:v>E</c:v>
+                </c:pt>
+                <c:pt idx="5">
+                  <c:v>F</c:v>
+                </c:pt>
+                <c:pt idx="6">
+                  <c:v>G</c:v>
+                </c:pt>
+                <c:pt idx="7">
+                  <c:v>H</c:v>
+                </c:pt>
+                <c:pt idx="8">
+                  <c:v>I</c:v>
+                </c:pt>
+                <c:pt idx="9">
+                  <c:v>J</c:v>
+                </c:pt>
+                <c:pt idx="10">
+                  <c:v>K</c:v>
+                </c:pt>
+                <c:pt idx="11">
+                  <c:v>L</c:v>
+                </c:pt>
+                <c:pt idx="12">
+                  <c:v>M</c:v>
+                </c:pt>
+                <c:pt idx="13">
+                  <c:v>N</c:v>
+                </c:pt>
+                <c:pt idx="14">
+                  <c:v>O</c:v>
+                </c:pt>
+                <c:pt idx="15">
+                  <c:v>P</c:v>
+                </c:pt>
+                <c:pt idx="16">
+                  <c:v>Q</c:v>
+                </c:pt>
+                <c:pt idx="17">
+                  <c:v>R</c:v>
+                </c:pt>
+                <c:pt idx="18">
+                  <c:v>S</c:v>
+                </c:pt>
+                <c:pt idx="19">
+                  <c:v>T</c:v>
+                </c:pt>
+                <c:pt idx="20">
+                  <c:v>U</c:v>
+                </c:pt>
+                <c:pt idx="21">
+                  <c:v>V</c:v>
+                </c:pt>
+                <c:pt idx="22">
+                  <c:v>W</c:v>
+                </c:pt>
+                <c:pt idx="23">
+                  <c:v>X</c:v>
+                </c:pt>
+                <c:pt idx="24">
+                  <c:v>Y</c:v>
+                </c:pt>
+                <c:pt idx="25">
+                  <c:v>Z</c:v>
+                </c:pt>
+              </c:strCache>
+            </c:strRef>
+          </c:cat>
+          <c:val>
+            <c:numRef>
+              <c:f>Лист1!$C$2:$C$27</c:f>
+              <c:numCache>
+                <c:formatCode>General</c:formatCode>
+                <c:ptCount val="26"/>
+                <c:pt idx="0">
+                  <c:v>1.0706638115631693</c:v>
+                </c:pt>
+                <c:pt idx="1">
+                  <c:v>0.42826552462526768</c:v>
+                </c:pt>
+                <c:pt idx="2">
+                  <c:v>1.9271948608137046</c:v>
+                </c:pt>
+                <c:pt idx="3">
+                  <c:v>0</c:v>
+                </c:pt>
+                <c:pt idx="4">
+                  <c:v>10.278372591006423</c:v>
+                </c:pt>
+                <c:pt idx="5">
+                  <c:v>1.2847965738758029</c:v>
+                </c:pt>
+                <c:pt idx="6">
+                  <c:v>3.4261241970021414</c:v>
+                </c:pt>
+                <c:pt idx="7">
+                  <c:v>3.4261241970021414</c:v>
+                </c:pt>
+                <c:pt idx="8">
+                  <c:v>12.419700214132762</c:v>
+                </c:pt>
+                <c:pt idx="9">
+                  <c:v>1.9271948608137046</c:v>
+                </c:pt>
+                <c:pt idx="10">
+                  <c:v>1.9271948608137046</c:v>
+                </c:pt>
+                <c:pt idx="11">
+                  <c:v>4.7109207708779444</c:v>
+                </c:pt>
+                <c:pt idx="12">
+                  <c:v>7.2805139186295502</c:v>
+                </c:pt>
+                <c:pt idx="13">
+                  <c:v>0.21413276231263384</c:v>
+                </c:pt>
+                <c:pt idx="14">
+                  <c:v>0.64239828693790146</c:v>
+                </c:pt>
+                <c:pt idx="15">
+                  <c:v>4.4967880085653107</c:v>
+                </c:pt>
+                <c:pt idx="16">
+                  <c:v>2.5695931477516059</c:v>
+                </c:pt>
+                <c:pt idx="17">
+                  <c:v>5.7815845824411136</c:v>
+                </c:pt>
+                <c:pt idx="18">
+                  <c:v>6.4239828693790155</c:v>
+                </c:pt>
+                <c:pt idx="19">
+                  <c:v>2.5695931477516059</c:v>
+                </c:pt>
+                <c:pt idx="20">
+                  <c:v>0.21413276231263384</c:v>
+                </c:pt>
+                <c:pt idx="21">
+                  <c:v>6.6381156316916492</c:v>
+                </c:pt>
+                <c:pt idx="22">
+                  <c:v>7.4946466809421839</c:v>
+                </c:pt>
+                <c:pt idx="23">
+                  <c:v>8.7794432548179877</c:v>
+                </c:pt>
+                <c:pt idx="24">
+                  <c:v>2.78372591006424</c:v>
+                </c:pt>
+                <c:pt idx="25">
+                  <c:v>1.2847965738758029</c:v>
+                </c:pt>
+              </c:numCache>
+            </c:numRef>
+          </c:val>
+          <c:extLst>
+            <c:ext xmlns:c16="http://schemas.microsoft.com/office/drawing/2014/chart" uri="{C3380CC4-5D6E-409C-BE32-E72D297353CC}">
+              <c16:uniqueId val="{00000001-23CD-4A84-8320-6A85E3633FD5}"/>
+            </c:ext>
+          </c:extLst>
+        </c:ser>
+        <c:dLbls>
+          <c:showLegendKey val="0"/>
+          <c:showVal val="0"/>
+          <c:showCatName val="0"/>
+          <c:showSerName val="0"/>
+          <c:showPercent val="0"/>
+          <c:showBubbleSize val="0"/>
+        </c:dLbls>
+        <c:gapWidth val="219"/>
+        <c:overlap val="-27"/>
+        <c:axId val="539178888"/>
+        <c:axId val="539181184"/>
+      </c:barChart>
+      <c:catAx>
+        <c:axId val="539178888"/>
+        <c:scaling>
+          <c:orientation val="minMax"/>
+        </c:scaling>
+        <c:delete val="0"/>
+        <c:axPos val="b"/>
+        <c:numFmt formatCode="General" sourceLinked="1"/>
+        <c:majorTickMark val="out"/>
+        <c:minorTickMark val="none"/>
+        <c:tickLblPos val="nextTo"/>
+        <c:spPr>
+          <a:noFill/>
+          <a:ln w="9525" cap="flat" cmpd="sng" algn="ctr">
+            <a:solidFill>
+              <a:schemeClr val="tx1">
+                <a:lumMod val="15000"/>
+                <a:lumOff val="85000"/>
+              </a:schemeClr>
+            </a:solidFill>
+            <a:round/>
+          </a:ln>
+          <a:effectLst/>
+        </c:spPr>
+        <c:txPr>
+          <a:bodyPr rot="-60000000" spcFirstLastPara="1" vertOverflow="ellipsis" vert="horz" wrap="square" anchor="ctr" anchorCtr="1"/>
+          <a:lstStyle/>
+          <a:p>
+            <a:pPr>
+              <a:defRPr sz="900" b="0" i="0" u="none" strike="noStrike" kern="1200" baseline="0">
+                <a:solidFill>
+                  <a:schemeClr val="tx1">
+                    <a:lumMod val="65000"/>
+                    <a:lumOff val="35000"/>
+                  </a:schemeClr>
+                </a:solidFill>
+                <a:latin typeface="+mn-lt"/>
+                <a:ea typeface="+mn-ea"/>
+                <a:cs typeface="+mn-cs"/>
+              </a:defRPr>
+            </a:pPr>
+            <a:endParaRPr lang="ru-RU"/>
+          </a:p>
+        </c:txPr>
+        <c:crossAx val="539181184"/>
+        <c:crosses val="autoZero"/>
+        <c:auto val="1"/>
+        <c:lblAlgn val="ctr"/>
+        <c:lblOffset val="100"/>
+        <c:noMultiLvlLbl val="0"/>
+      </c:catAx>
+      <c:valAx>
+        <c:axId val="539181184"/>
+        <c:scaling>
+          <c:orientation val="minMax"/>
+        </c:scaling>
+        <c:delete val="0"/>
+        <c:axPos val="l"/>
+        <c:majorGridlines>
+          <c:spPr>
+            <a:ln w="9525" cap="flat" cmpd="sng" algn="ctr">
+              <a:solidFill>
+                <a:schemeClr val="tx1">
+                  <a:lumMod val="15000"/>
+                  <a:lumOff val="85000"/>
+                </a:schemeClr>
+              </a:solidFill>
+              <a:round/>
+            </a:ln>
+            <a:effectLst/>
+          </c:spPr>
+        </c:majorGridlines>
+        <c:title>
+          <c:tx>
+            <c:rich>
+              <a:bodyPr rot="-5400000" spcFirstLastPara="1" vertOverflow="ellipsis" vert="horz" wrap="square" anchor="ctr" anchorCtr="1"/>
+              <a:lstStyle/>
+              <a:p>
+                <a:pPr>
+                  <a:defRPr sz="1000" b="0" i="0" u="none" strike="noStrike" kern="1200" baseline="0">
+                    <a:solidFill>
+                      <a:schemeClr val="tx1">
+                        <a:lumMod val="65000"/>
+                        <a:lumOff val="35000"/>
+                      </a:schemeClr>
+                    </a:solidFill>
+                    <a:latin typeface="+mn-lt"/>
+                    <a:ea typeface="+mn-ea"/>
+                    <a:cs typeface="+mn-cs"/>
+                  </a:defRPr>
+                </a:pPr>
+                <a:r>
+                  <a:rPr lang="ru-RU"/>
+                  <a:t>Частота,</a:t>
+                </a:r>
+                <a:r>
+                  <a:rPr lang="ru-RU" baseline="0"/>
+                  <a:t> %</a:t>
+                </a:r>
+                <a:endParaRPr lang="ru-RU"/>
+              </a:p>
+            </c:rich>
+          </c:tx>
+          <c:overlay val="0"/>
+          <c:spPr>
+            <a:noFill/>
+            <a:ln>
+              <a:noFill/>
+            </a:ln>
+            <a:effectLst/>
+          </c:spPr>
+          <c:txPr>
+            <a:bodyPr rot="-5400000" spcFirstLastPara="1" vertOverflow="ellipsis" vert="horz" wrap="square" anchor="ctr" anchorCtr="1"/>
+            <a:lstStyle/>
+            <a:p>
+              <a:pPr>
+                <a:defRPr sz="1000" b="0" i="0" u="none" strike="noStrike" kern="1200" baseline="0">
+                  <a:solidFill>
+                    <a:schemeClr val="tx1">
+                      <a:lumMod val="65000"/>
+                      <a:lumOff val="35000"/>
+                    </a:schemeClr>
+                  </a:solidFill>
+                  <a:latin typeface="+mn-lt"/>
+                  <a:ea typeface="+mn-ea"/>
+                  <a:cs typeface="+mn-cs"/>
+                </a:defRPr>
+              </a:pPr>
+              <a:endParaRPr lang="ru-RU"/>
+            </a:p>
+          </c:txPr>
+        </c:title>
+        <c:numFmt formatCode="General" sourceLinked="1"/>
+        <c:majorTickMark val="out"/>
+        <c:minorTickMark val="none"/>
+        <c:tickLblPos val="nextTo"/>
+        <c:spPr>
+          <a:noFill/>
+          <a:ln>
+            <a:noFill/>
+          </a:ln>
+          <a:effectLst/>
+        </c:spPr>
+        <c:txPr>
+          <a:bodyPr rot="-60000000" spcFirstLastPara="1" vertOverflow="ellipsis" vert="horz" wrap="square" anchor="ctr" anchorCtr="1"/>
+          <a:lstStyle/>
+          <a:p>
+            <a:pPr>
+              <a:defRPr sz="900" b="0" i="0" u="none" strike="noStrike" kern="1200" baseline="0">
+                <a:solidFill>
+                  <a:schemeClr val="tx1">
+                    <a:lumMod val="65000"/>
+                    <a:lumOff val="35000"/>
+                  </a:schemeClr>
+                </a:solidFill>
+                <a:latin typeface="+mn-lt"/>
+                <a:ea typeface="+mn-ea"/>
+                <a:cs typeface="+mn-cs"/>
+              </a:defRPr>
+            </a:pPr>
+            <a:endParaRPr lang="ru-RU"/>
+          </a:p>
+        </c:txPr>
+        <c:crossAx val="539178888"/>
+        <c:crosses val="autoZero"/>
+        <c:crossBetween val="between"/>
+      </c:valAx>
+      <c:spPr>
+        <a:noFill/>
+        <a:ln>
+          <a:noFill/>
+        </a:ln>
+        <a:effectLst/>
+      </c:spPr>
+    </c:plotArea>
+    <c:legend>
+      <c:legendPos val="t"/>
+      <c:overlay val="0"/>
+      <c:spPr>
+        <a:noFill/>
+        <a:ln>
+          <a:noFill/>
+        </a:ln>
+        <a:effectLst/>
+      </c:spPr>
+      <c:txPr>
+        <a:bodyPr rot="0" spcFirstLastPara="1" vertOverflow="ellipsis" vert="horz" wrap="square" anchor="ctr" anchorCtr="1"/>
+        <a:lstStyle/>
+        <a:p>
+          <a:pPr>
+            <a:defRPr sz="900" b="0" i="0" u="none" strike="noStrike" kern="1200" baseline="0">
+              <a:solidFill>
+                <a:schemeClr val="tx1">
+                  <a:lumMod val="65000"/>
+                  <a:lumOff val="35000"/>
+                </a:schemeClr>
+              </a:solidFill>
+              <a:latin typeface="+mn-lt"/>
+              <a:ea typeface="+mn-ea"/>
+              <a:cs typeface="+mn-cs"/>
+            </a:defRPr>
+          </a:pPr>
+          <a:endParaRPr lang="ru-RU"/>
+        </a:p>
+      </c:txPr>
+    </c:legend>
+    <c:plotVisOnly val="1"/>
+    <c:dispBlanksAs val="gap"/>
+    <c:showDLblsOverMax val="0"/>
+  </c:chart>
+  <c:spPr>
+    <a:solidFill>
+      <a:schemeClr val="bg1"/>
+    </a:solidFill>
+    <a:ln w="9525" cap="flat" cmpd="sng" algn="ctr">
+      <a:solidFill>
+        <a:schemeClr val="tx1">
+          <a:lumMod val="15000"/>
+          <a:lumOff val="85000"/>
+        </a:schemeClr>
+      </a:solidFill>
+      <a:round/>
+    </a:ln>
+    <a:effectLst/>
+  </c:spPr>
+  <c:txPr>
+    <a:bodyPr/>
+    <a:lstStyle/>
+    <a:p>
+      <a:pPr>
+        <a:defRPr/>
+      </a:pPr>
+      <a:endParaRPr lang="ru-RU"/>
+    </a:p>
+  </c:txPr>
+  <c:externalData r:id="rId3">
+    <c:autoUpdate val="0"/>
+  </c:externalData>
+</c:chartSpace>
+</file>
+
+<file path=word/charts/chart3.xml><?xml version="1.0" encoding="utf-8"?>
+<c:chartSpace xmlns:c="http://schemas.openxmlformats.org/drawingml/2006/chart" xmlns:a="http://schemas.openxmlformats.org/drawingml/2006/main" xmlns:r="http://schemas.openxmlformats.org/officeDocument/2006/relationships" xmlns:c16r2="http://schemas.microsoft.com/office/drawing/2015/06/chart">
+  <c:date1904 val="0"/>
+  <c:lang val="ru-RU"/>
+  <c:roundedCorners val="0"/>
+  <mc:AlternateContent xmlns:mc="http://schemas.openxmlformats.org/markup-compatibility/2006">
+    <mc:Choice xmlns:c14="http://schemas.microsoft.com/office/drawing/2007/8/2/chart" Requires="c14">
+      <c14:style val="102"/>
+    </mc:Choice>
+    <mc:Fallback>
+      <c:style val="2"/>
+    </mc:Fallback>
+  </mc:AlternateContent>
+  <c:chart>
+    <c:autoTitleDeleted val="1"/>
+    <c:plotArea>
+      <c:layout/>
+      <c:barChart>
+        <c:barDir val="col"/>
+        <c:grouping val="clustered"/>
+        <c:varyColors val="0"/>
+        <c:ser>
+          <c:idx val="0"/>
+          <c:order val="0"/>
+          <c:tx>
+            <c:strRef>
+              <c:f>Лист1!$B$1</c:f>
+              <c:strCache>
+                <c:ptCount val="1"/>
+                <c:pt idx="0">
+                  <c:v>Standart English</c:v>
+                </c:pt>
+              </c:strCache>
+            </c:strRef>
+          </c:tx>
+          <c:spPr>
+            <a:solidFill>
+              <a:schemeClr val="accent1"/>
+            </a:solidFill>
+            <a:ln>
+              <a:noFill/>
+            </a:ln>
+            <a:effectLst/>
+          </c:spPr>
+          <c:invertIfNegative val="0"/>
+          <c:cat>
+            <c:strRef>
+              <c:f>Лист1!$A$2:$A$27</c:f>
+              <c:strCache>
+                <c:ptCount val="26"/>
+                <c:pt idx="0">
+                  <c:v>E</c:v>
+                </c:pt>
+                <c:pt idx="1">
+                  <c:v>T</c:v>
+                </c:pt>
+                <c:pt idx="2">
+                  <c:v>A</c:v>
+                </c:pt>
+                <c:pt idx="3">
+                  <c:v>O</c:v>
+                </c:pt>
+                <c:pt idx="4">
+                  <c:v>I</c:v>
+                </c:pt>
+                <c:pt idx="5">
+                  <c:v>N</c:v>
+                </c:pt>
+                <c:pt idx="6">
+                  <c:v>S</c:v>
+                </c:pt>
+                <c:pt idx="7">
+                  <c:v>H</c:v>
+                </c:pt>
+                <c:pt idx="8">
+                  <c:v>R</c:v>
+                </c:pt>
+                <c:pt idx="9">
+                  <c:v>D</c:v>
+                </c:pt>
+                <c:pt idx="10">
+                  <c:v>L</c:v>
+                </c:pt>
+                <c:pt idx="11">
+                  <c:v>C</c:v>
+                </c:pt>
+                <c:pt idx="12">
+                  <c:v>U</c:v>
+                </c:pt>
+                <c:pt idx="13">
+                  <c:v>W</c:v>
+                </c:pt>
+                <c:pt idx="14">
+                  <c:v>M</c:v>
+                </c:pt>
+                <c:pt idx="15">
+                  <c:v>F</c:v>
+                </c:pt>
+                <c:pt idx="16">
+                  <c:v>G</c:v>
+                </c:pt>
+                <c:pt idx="17">
+                  <c:v>Y</c:v>
+                </c:pt>
+                <c:pt idx="18">
+                  <c:v>P</c:v>
+                </c:pt>
+                <c:pt idx="19">
+                  <c:v>B</c:v>
+                </c:pt>
+                <c:pt idx="20">
+                  <c:v>V</c:v>
+                </c:pt>
+                <c:pt idx="21">
+                  <c:v>K</c:v>
+                </c:pt>
+                <c:pt idx="22">
+                  <c:v>X</c:v>
+                </c:pt>
+                <c:pt idx="23">
+                  <c:v>J</c:v>
+                </c:pt>
+                <c:pt idx="24">
+                  <c:v>Q</c:v>
+                </c:pt>
+                <c:pt idx="25">
+                  <c:v>Z</c:v>
+                </c:pt>
+              </c:strCache>
+            </c:strRef>
+          </c:cat>
+          <c:val>
+            <c:numRef>
+              <c:f>Лист1!$B$2:$B$27</c:f>
+              <c:numCache>
+                <c:formatCode>General</c:formatCode>
+                <c:ptCount val="26"/>
+                <c:pt idx="0">
+                  <c:v>12.7</c:v>
+                </c:pt>
+                <c:pt idx="1">
+                  <c:v>9.1</c:v>
+                </c:pt>
+                <c:pt idx="2">
+                  <c:v>8.1999999999999993</c:v>
+                </c:pt>
+                <c:pt idx="3">
+                  <c:v>7.5</c:v>
+                </c:pt>
+                <c:pt idx="4">
+                  <c:v>7</c:v>
+                </c:pt>
+                <c:pt idx="5">
+                  <c:v>6.7</c:v>
+                </c:pt>
+                <c:pt idx="6">
+                  <c:v>6.3</c:v>
+                </c:pt>
+                <c:pt idx="7">
+                  <c:v>6.1</c:v>
+                </c:pt>
+                <c:pt idx="8">
+                  <c:v>6</c:v>
+                </c:pt>
+                <c:pt idx="9">
+                  <c:v>4.3</c:v>
+                </c:pt>
+                <c:pt idx="10">
+                  <c:v>4</c:v>
+                </c:pt>
+                <c:pt idx="11">
+                  <c:v>2.8</c:v>
+                </c:pt>
+                <c:pt idx="12">
+                  <c:v>2.8</c:v>
+                </c:pt>
+                <c:pt idx="13">
+                  <c:v>2.4</c:v>
+                </c:pt>
+                <c:pt idx="14">
+                  <c:v>2.4</c:v>
+                </c:pt>
+                <c:pt idx="15">
+                  <c:v>2.2000000000000002</c:v>
+                </c:pt>
+                <c:pt idx="16">
+                  <c:v>2</c:v>
+                </c:pt>
+                <c:pt idx="17">
+                  <c:v>2</c:v>
+                </c:pt>
+                <c:pt idx="18">
+                  <c:v>1.9</c:v>
+                </c:pt>
+                <c:pt idx="19">
+                  <c:v>1.5</c:v>
+                </c:pt>
+                <c:pt idx="20">
+                  <c:v>1</c:v>
+                </c:pt>
+                <c:pt idx="21">
+                  <c:v>0.8</c:v>
+                </c:pt>
+                <c:pt idx="22">
+                  <c:v>0.15</c:v>
+                </c:pt>
+                <c:pt idx="23">
+                  <c:v>0.15</c:v>
+                </c:pt>
+                <c:pt idx="24">
+                  <c:v>0.1</c:v>
+                </c:pt>
+                <c:pt idx="25">
+                  <c:v>7.0000000000000007E-2</c:v>
+                </c:pt>
+              </c:numCache>
+            </c:numRef>
+          </c:val>
+          <c:extLst>
+            <c:ext xmlns:c16="http://schemas.microsoft.com/office/drawing/2014/chart" uri="{C3380CC4-5D6E-409C-BE32-E72D297353CC}">
+              <c16:uniqueId val="{00000000-B68F-4B9B-A525-A0E3C0FFEA2F}"/>
+            </c:ext>
+          </c:extLst>
+        </c:ser>
+        <c:ser>
+          <c:idx val="1"/>
+          <c:order val="1"/>
+          <c:tx>
+            <c:strRef>
+              <c:f>Лист1!$C$1</c:f>
+              <c:strCache>
+                <c:ptCount val="1"/>
+                <c:pt idx="0">
+                  <c:v>Example</c:v>
+                </c:pt>
+              </c:strCache>
+            </c:strRef>
+          </c:tx>
+          <c:spPr>
+            <a:solidFill>
+              <a:schemeClr val="accent2"/>
+            </a:solidFill>
+            <a:ln>
+              <a:noFill/>
+            </a:ln>
+            <a:effectLst/>
+          </c:spPr>
+          <c:invertIfNegative val="0"/>
+          <c:cat>
+            <c:strRef>
+              <c:f>Лист1!$A$2:$A$27</c:f>
+              <c:strCache>
+                <c:ptCount val="26"/>
+                <c:pt idx="0">
+                  <c:v>E</c:v>
+                </c:pt>
+                <c:pt idx="1">
+                  <c:v>T</c:v>
+                </c:pt>
+                <c:pt idx="2">
+                  <c:v>A</c:v>
+                </c:pt>
+                <c:pt idx="3">
+                  <c:v>O</c:v>
+                </c:pt>
+                <c:pt idx="4">
+                  <c:v>I</c:v>
+                </c:pt>
+                <c:pt idx="5">
+                  <c:v>N</c:v>
+                </c:pt>
+                <c:pt idx="6">
+                  <c:v>S</c:v>
+                </c:pt>
+                <c:pt idx="7">
+                  <c:v>H</c:v>
+                </c:pt>
+                <c:pt idx="8">
+                  <c:v>R</c:v>
+                </c:pt>
+                <c:pt idx="9">
+                  <c:v>D</c:v>
+                </c:pt>
+                <c:pt idx="10">
+                  <c:v>L</c:v>
+                </c:pt>
+                <c:pt idx="11">
+                  <c:v>C</c:v>
+                </c:pt>
+                <c:pt idx="12">
+                  <c:v>U</c:v>
+                </c:pt>
+                <c:pt idx="13">
+                  <c:v>W</c:v>
+                </c:pt>
+                <c:pt idx="14">
+                  <c:v>M</c:v>
+                </c:pt>
+                <c:pt idx="15">
+                  <c:v>F</c:v>
+                </c:pt>
+                <c:pt idx="16">
+                  <c:v>G</c:v>
+                </c:pt>
+                <c:pt idx="17">
+                  <c:v>Y</c:v>
+                </c:pt>
+                <c:pt idx="18">
+                  <c:v>P</c:v>
+                </c:pt>
+                <c:pt idx="19">
+                  <c:v>B</c:v>
+                </c:pt>
+                <c:pt idx="20">
+                  <c:v>V</c:v>
+                </c:pt>
+                <c:pt idx="21">
+                  <c:v>K</c:v>
+                </c:pt>
+                <c:pt idx="22">
+                  <c:v>X</c:v>
+                </c:pt>
+                <c:pt idx="23">
+                  <c:v>J</c:v>
+                </c:pt>
+                <c:pt idx="24">
+                  <c:v>Q</c:v>
+                </c:pt>
+                <c:pt idx="25">
+                  <c:v>Z</c:v>
+                </c:pt>
+              </c:strCache>
+            </c:strRef>
+          </c:cat>
+          <c:val>
+            <c:numRef>
+              <c:f>Лист1!$C$2:$C$27</c:f>
+              <c:numCache>
+                <c:formatCode>General</c:formatCode>
+                <c:ptCount val="26"/>
+                <c:pt idx="0">
+                  <c:v>12.41970021</c:v>
+                </c:pt>
+                <c:pt idx="1">
+                  <c:v>8.7794432550000003</c:v>
+                </c:pt>
+                <c:pt idx="2">
+                  <c:v>10.27837259</c:v>
+                </c:pt>
+                <c:pt idx="3">
+                  <c:v>6.4239828689999996</c:v>
+                </c:pt>
+                <c:pt idx="4">
+                  <c:v>7.2805139189999997</c:v>
+                </c:pt>
+                <c:pt idx="5">
+                  <c:v>7.4946466809999999</c:v>
+                </c:pt>
+                <c:pt idx="6">
+                  <c:v>5.7815845819999998</c:v>
+                </c:pt>
+                <c:pt idx="7">
+                  <c:v>4.7109207709999996</c:v>
+                </c:pt>
+                <c:pt idx="8">
+                  <c:v>6.6381156319999999</c:v>
+                </c:pt>
+                <c:pt idx="9">
+                  <c:v>3.426124197</c:v>
+                </c:pt>
+                <c:pt idx="10">
+                  <c:v>4.4967880090000003</c:v>
+                </c:pt>
+                <c:pt idx="11">
+                  <c:v>3.426124197</c:v>
+                </c:pt>
+                <c:pt idx="12">
+                  <c:v>2.569593148</c:v>
+                </c:pt>
+                <c:pt idx="13">
+                  <c:v>2.569593148</c:v>
+                </c:pt>
+                <c:pt idx="14">
+                  <c:v>1.284796574</c:v>
+                </c:pt>
+                <c:pt idx="15">
+                  <c:v>1.927194861</c:v>
+                </c:pt>
+                <c:pt idx="16">
+                  <c:v>2.7837259099999998</c:v>
+                </c:pt>
+                <c:pt idx="17">
+                  <c:v>1.284796574</c:v>
+                </c:pt>
+                <c:pt idx="18">
+                  <c:v>1.927194861</c:v>
+                </c:pt>
+                <c:pt idx="19">
+                  <c:v>1.927194861</c:v>
+                </c:pt>
+                <c:pt idx="20">
+                  <c:v>0.64239828700000001</c:v>
+                </c:pt>
+                <c:pt idx="21">
+                  <c:v>1.070663812</c:v>
+                </c:pt>
+                <c:pt idx="22">
+                  <c:v>0.42826552499999998</c:v>
+                </c:pt>
+                <c:pt idx="23">
+                  <c:v>0.214132762</c:v>
+                </c:pt>
+                <c:pt idx="24">
+                  <c:v>0</c:v>
+                </c:pt>
+                <c:pt idx="25">
+                  <c:v>0.214132762</c:v>
+                </c:pt>
+              </c:numCache>
+            </c:numRef>
+          </c:val>
+          <c:extLst>
+            <c:ext xmlns:c16="http://schemas.microsoft.com/office/drawing/2014/chart" uri="{C3380CC4-5D6E-409C-BE32-E72D297353CC}">
+              <c16:uniqueId val="{00000001-B68F-4B9B-A525-A0E3C0FFEA2F}"/>
+            </c:ext>
+          </c:extLst>
+        </c:ser>
+        <c:dLbls>
+          <c:showLegendKey val="0"/>
+          <c:showVal val="0"/>
+          <c:showCatName val="0"/>
+          <c:showSerName val="0"/>
+          <c:showPercent val="0"/>
+          <c:showBubbleSize val="0"/>
+        </c:dLbls>
+        <c:gapWidth val="219"/>
+        <c:overlap val="-27"/>
+        <c:axId val="539178888"/>
+        <c:axId val="539181184"/>
+      </c:barChart>
+      <c:catAx>
+        <c:axId val="539178888"/>
+        <c:scaling>
+          <c:orientation val="minMax"/>
+        </c:scaling>
+        <c:delete val="0"/>
+        <c:axPos val="b"/>
+        <c:numFmt formatCode="General" sourceLinked="1"/>
+        <c:majorTickMark val="out"/>
+        <c:minorTickMark val="none"/>
+        <c:tickLblPos val="nextTo"/>
+        <c:spPr>
+          <a:noFill/>
+          <a:ln w="9525" cap="flat" cmpd="sng" algn="ctr">
+            <a:solidFill>
+              <a:schemeClr val="tx1">
+                <a:lumMod val="15000"/>
+                <a:lumOff val="85000"/>
+              </a:schemeClr>
+            </a:solidFill>
+            <a:round/>
+          </a:ln>
+          <a:effectLst/>
+        </c:spPr>
+        <c:txPr>
+          <a:bodyPr rot="-60000000" spcFirstLastPara="1" vertOverflow="ellipsis" vert="horz" wrap="square" anchor="ctr" anchorCtr="1"/>
+          <a:lstStyle/>
+          <a:p>
+            <a:pPr>
+              <a:defRPr sz="900" b="0" i="0" u="none" strike="noStrike" kern="1200" baseline="0">
+                <a:solidFill>
+                  <a:schemeClr val="tx1">
+                    <a:lumMod val="65000"/>
+                    <a:lumOff val="35000"/>
+                  </a:schemeClr>
+                </a:solidFill>
+                <a:latin typeface="+mn-lt"/>
+                <a:ea typeface="+mn-ea"/>
+                <a:cs typeface="+mn-cs"/>
+              </a:defRPr>
+            </a:pPr>
+            <a:endParaRPr lang="ru-RU"/>
+          </a:p>
+        </c:txPr>
+        <c:crossAx val="539181184"/>
+        <c:crosses val="autoZero"/>
+        <c:auto val="1"/>
+        <c:lblAlgn val="ctr"/>
+        <c:lblOffset val="100"/>
+        <c:noMultiLvlLbl val="0"/>
+      </c:catAx>
+      <c:valAx>
+        <c:axId val="539181184"/>
+        <c:scaling>
+          <c:orientation val="minMax"/>
+        </c:scaling>
+        <c:delete val="0"/>
+        <c:axPos val="l"/>
+        <c:majorGridlines>
+          <c:spPr>
+            <a:ln w="9525" cap="flat" cmpd="sng" algn="ctr">
+              <a:solidFill>
+                <a:schemeClr val="tx1">
+                  <a:lumMod val="15000"/>
+                  <a:lumOff val="85000"/>
+                </a:schemeClr>
+              </a:solidFill>
+              <a:round/>
+            </a:ln>
+            <a:effectLst/>
+          </c:spPr>
+        </c:majorGridlines>
+        <c:title>
+          <c:tx>
+            <c:rich>
+              <a:bodyPr rot="-5400000" spcFirstLastPara="1" vertOverflow="ellipsis" vert="horz" wrap="square" anchor="ctr" anchorCtr="1"/>
+              <a:lstStyle/>
+              <a:p>
+                <a:pPr>
+                  <a:defRPr sz="1000" b="0" i="0" u="none" strike="noStrike" kern="1200" baseline="0">
+                    <a:solidFill>
+                      <a:schemeClr val="tx1">
+                        <a:lumMod val="65000"/>
+                        <a:lumOff val="35000"/>
+                      </a:schemeClr>
+                    </a:solidFill>
+                    <a:latin typeface="+mn-lt"/>
+                    <a:ea typeface="+mn-ea"/>
+                    <a:cs typeface="+mn-cs"/>
+                  </a:defRPr>
+                </a:pPr>
+                <a:r>
+                  <a:rPr lang="ru-RU"/>
+                  <a:t>Частота,</a:t>
+                </a:r>
+                <a:r>
+                  <a:rPr lang="ru-RU" baseline="0"/>
+                  <a:t> %</a:t>
+                </a:r>
+                <a:endParaRPr lang="ru-RU"/>
+              </a:p>
+            </c:rich>
+          </c:tx>
+          <c:overlay val="0"/>
+          <c:spPr>
+            <a:noFill/>
+            <a:ln>
+              <a:noFill/>
+            </a:ln>
+            <a:effectLst/>
+          </c:spPr>
+          <c:txPr>
+            <a:bodyPr rot="-5400000" spcFirstLastPara="1" vertOverflow="ellipsis" vert="horz" wrap="square" anchor="ctr" anchorCtr="1"/>
+            <a:lstStyle/>
+            <a:p>
+              <a:pPr>
+                <a:defRPr sz="1000" b="0" i="0" u="none" strike="noStrike" kern="1200" baseline="0">
+                  <a:solidFill>
+                    <a:schemeClr val="tx1">
+                      <a:lumMod val="65000"/>
+                      <a:lumOff val="35000"/>
+                    </a:schemeClr>
+                  </a:solidFill>
+                  <a:latin typeface="+mn-lt"/>
+                  <a:ea typeface="+mn-ea"/>
+                  <a:cs typeface="+mn-cs"/>
+                </a:defRPr>
+              </a:pPr>
+              <a:endParaRPr lang="ru-RU"/>
+            </a:p>
+          </c:txPr>
+        </c:title>
+        <c:numFmt formatCode="General" sourceLinked="1"/>
+        <c:majorTickMark val="out"/>
+        <c:minorTickMark val="none"/>
+        <c:tickLblPos val="nextTo"/>
+        <c:spPr>
+          <a:noFill/>
+          <a:ln>
+            <a:noFill/>
+          </a:ln>
+          <a:effectLst/>
+        </c:spPr>
+        <c:txPr>
+          <a:bodyPr rot="-60000000" spcFirstLastPara="1" vertOverflow="ellipsis" vert="horz" wrap="square" anchor="ctr" anchorCtr="1"/>
+          <a:lstStyle/>
+          <a:p>
+            <a:pPr>
+              <a:defRPr sz="900" b="0" i="0" u="none" strike="noStrike" kern="1200" baseline="0">
+                <a:solidFill>
+                  <a:schemeClr val="tx1">
+                    <a:lumMod val="65000"/>
+                    <a:lumOff val="35000"/>
+                  </a:schemeClr>
+                </a:solidFill>
+                <a:latin typeface="+mn-lt"/>
+                <a:ea typeface="+mn-ea"/>
+                <a:cs typeface="+mn-cs"/>
+              </a:defRPr>
+            </a:pPr>
+            <a:endParaRPr lang="ru-RU"/>
+          </a:p>
+        </c:txPr>
+        <c:crossAx val="539178888"/>
+        <c:crosses val="autoZero"/>
+        <c:crossBetween val="between"/>
+      </c:valAx>
+      <c:spPr>
+        <a:noFill/>
+        <a:ln>
+          <a:noFill/>
+        </a:ln>
+        <a:effectLst/>
+      </c:spPr>
+    </c:plotArea>
+    <c:legend>
+      <c:legendPos val="t"/>
+      <c:overlay val="0"/>
+      <c:spPr>
+        <a:noFill/>
+        <a:ln>
+          <a:noFill/>
+        </a:ln>
+        <a:effectLst/>
+      </c:spPr>
+      <c:txPr>
+        <a:bodyPr rot="0" spcFirstLastPara="1" vertOverflow="ellipsis" vert="horz" wrap="square" anchor="ctr" anchorCtr="1"/>
+        <a:lstStyle/>
+        <a:p>
+          <a:pPr>
+            <a:defRPr sz="900" b="0" i="0" u="none" strike="noStrike" kern="1200" baseline="0">
+              <a:solidFill>
+                <a:schemeClr val="tx1">
+                  <a:lumMod val="65000"/>
+                  <a:lumOff val="35000"/>
+                </a:schemeClr>
+              </a:solidFill>
+              <a:latin typeface="+mn-lt"/>
+              <a:ea typeface="+mn-ea"/>
+              <a:cs typeface="+mn-cs"/>
+            </a:defRPr>
+          </a:pPr>
+          <a:endParaRPr lang="ru-RU"/>
+        </a:p>
+      </c:txPr>
+    </c:legend>
+    <c:plotVisOnly val="1"/>
+    <c:dispBlanksAs val="gap"/>
+    <c:showDLblsOverMax val="0"/>
+  </c:chart>
+  <c:spPr>
+    <a:solidFill>
+      <a:schemeClr val="bg1"/>
+    </a:solidFill>
+    <a:ln w="9525" cap="flat" cmpd="sng" algn="ctr">
+      <a:solidFill>
+        <a:schemeClr val="tx1">
+          <a:lumMod val="15000"/>
+          <a:lumOff val="85000"/>
+        </a:schemeClr>
+      </a:solidFill>
+      <a:round/>
+    </a:ln>
+    <a:effectLst/>
+  </c:spPr>
+  <c:txPr>
+    <a:bodyPr/>
+    <a:lstStyle/>
+    <a:p>
+      <a:pPr>
+        <a:defRPr/>
+      </a:pPr>
+      <a:endParaRPr lang="ru-RU"/>
+    </a:p>
+  </c:txPr>
+  <c:externalData r:id="rId3">
+    <c:autoUpdate val="0"/>
+  </c:externalData>
+</c:chartSpace>
+</file>
+
 <file path=word/charts/colors1.xml><?xml version="1.0" encoding="utf-8"?>
+<cs:colorStyle xmlns:cs="http://schemas.microsoft.com/office/drawing/2012/chartStyle" xmlns:a="http://schemas.openxmlformats.org/drawingml/2006/main" meth="cycle" id="10">
+  <a:schemeClr val="accent1"/>
+  <a:schemeClr val="accent2"/>
+  <a:schemeClr val="accent3"/>
+  <a:schemeClr val="accent4"/>
+  <a:schemeClr val="accent5"/>
+  <a:schemeClr val="accent6"/>
+  <cs:variation/>
+  <cs:variation>
+    <a:lumMod val="60000"/>
+  </cs:variation>
+  <cs:variation>
+    <a:lumMod val="80000"/>
+    <a:lumOff val="20000"/>
+  </cs:variation>
+  <cs:variation>
+    <a:lumMod val="80000"/>
+  </cs:variation>
+  <cs:variation>
+    <a:lumMod val="60000"/>
+    <a:lumOff val="40000"/>
+  </cs:variation>
+  <cs:variation>
+    <a:lumMod val="50000"/>
+  </cs:variation>
+  <cs:variation>
+    <a:lumMod val="70000"/>
+    <a:lumOff val="30000"/>
+  </cs:variation>
+  <cs:variation>
+    <a:lumMod val="70000"/>
+  </cs:variation>
+  <cs:variation>
+    <a:lumMod val="50000"/>
+    <a:lumOff val="50000"/>
+  </cs:variation>
+</cs:colorStyle>
+</file>
+
+<file path=word/charts/colors2.xml><?xml version="1.0" encoding="utf-8"?>
+<cs:colorStyle xmlns:cs="http://schemas.microsoft.com/office/drawing/2012/chartStyle" xmlns:a="http://schemas.openxmlformats.org/drawingml/2006/main" meth="cycle" id="10">
+  <a:schemeClr val="accent1"/>
+  <a:schemeClr val="accent2"/>
+  <a:schemeClr val="accent3"/>
+  <a:schemeClr val="accent4"/>
+  <a:schemeClr val="accent5"/>
+  <a:schemeClr val="accent6"/>
+  <cs:variation/>
+  <cs:variation>
+    <a:lumMod val="60000"/>
+  </cs:variation>
+  <cs:variation>
+    <a:lumMod val="80000"/>
+    <a:lumOff val="20000"/>
+  </cs:variation>
+  <cs:variation>
+    <a:lumMod val="80000"/>
+  </cs:variation>
+  <cs:variation>
+    <a:lumMod val="60000"/>
+    <a:lumOff val="40000"/>
+  </cs:variation>
+  <cs:variation>
+    <a:lumMod val="50000"/>
+  </cs:variation>
+  <cs:variation>
+    <a:lumMod val="70000"/>
+    <a:lumOff val="30000"/>
+  </cs:variation>
+  <cs:variation>
+    <a:lumMod val="70000"/>
+  </cs:variation>
+  <cs:variation>
+    <a:lumMod val="50000"/>
+    <a:lumOff val="50000"/>
+  </cs:variation>
+</cs:colorStyle>
+</file>
+
+<file path=word/charts/colors3.xml><?xml version="1.0" encoding="utf-8"?>
 <cs:colorStyle xmlns:cs="http://schemas.microsoft.com/office/drawing/2012/chartStyle" xmlns:a="http://schemas.openxmlformats.org/drawingml/2006/main" meth="cycle" id="10">
   <a:schemeClr val="accent1"/>
   <a:schemeClr val="accent2"/>
@@ -24902,6 +27667,1012 @@
 </cs:chartStyle>
 </file>
 
+<file path=word/charts/style2.xml><?xml version="1.0" encoding="utf-8"?>
+<cs:chartStyle xmlns:cs="http://schemas.microsoft.com/office/drawing/2012/chartStyle" xmlns:a="http://schemas.openxmlformats.org/drawingml/2006/main" id="201">
+  <cs:axisTitle>
+    <cs:lnRef idx="0"/>
+    <cs:fillRef idx="0"/>
+    <cs:effectRef idx="0"/>
+    <cs:fontRef idx="minor">
+      <a:schemeClr val="tx1">
+        <a:lumMod val="65000"/>
+        <a:lumOff val="35000"/>
+      </a:schemeClr>
+    </cs:fontRef>
+    <cs:defRPr sz="1000" kern="1200"/>
+  </cs:axisTitle>
+  <cs:categoryAxis>
+    <cs:lnRef idx="0"/>
+    <cs:fillRef idx="0"/>
+    <cs:effectRef idx="0"/>
+    <cs:fontRef idx="minor">
+      <a:schemeClr val="tx1">
+        <a:lumMod val="65000"/>
+        <a:lumOff val="35000"/>
+      </a:schemeClr>
+    </cs:fontRef>
+    <cs:spPr>
+      <a:ln w="9525" cap="flat" cmpd="sng" algn="ctr">
+        <a:solidFill>
+          <a:schemeClr val="tx1">
+            <a:lumMod val="15000"/>
+            <a:lumOff val="85000"/>
+          </a:schemeClr>
+        </a:solidFill>
+        <a:round/>
+      </a:ln>
+    </cs:spPr>
+    <cs:defRPr sz="900" kern="1200"/>
+  </cs:categoryAxis>
+  <cs:chartArea mods="allowNoFillOverride allowNoLineOverride">
+    <cs:lnRef idx="0"/>
+    <cs:fillRef idx="0"/>
+    <cs:effectRef idx="0"/>
+    <cs:fontRef idx="minor">
+      <a:schemeClr val="tx1"/>
+    </cs:fontRef>
+    <cs:spPr>
+      <a:solidFill>
+        <a:schemeClr val="bg1"/>
+      </a:solidFill>
+      <a:ln w="9525" cap="flat" cmpd="sng" algn="ctr">
+        <a:solidFill>
+          <a:schemeClr val="tx1">
+            <a:lumMod val="15000"/>
+            <a:lumOff val="85000"/>
+          </a:schemeClr>
+        </a:solidFill>
+        <a:round/>
+      </a:ln>
+    </cs:spPr>
+    <cs:defRPr sz="1000" kern="1200"/>
+  </cs:chartArea>
+  <cs:dataLabel>
+    <cs:lnRef idx="0"/>
+    <cs:fillRef idx="0"/>
+    <cs:effectRef idx="0"/>
+    <cs:fontRef idx="minor">
+      <a:schemeClr val="tx1">
+        <a:lumMod val="75000"/>
+        <a:lumOff val="25000"/>
+      </a:schemeClr>
+    </cs:fontRef>
+    <cs:defRPr sz="900" kern="1200"/>
+  </cs:dataLabel>
+  <cs:dataLabelCallout>
+    <cs:lnRef idx="0"/>
+    <cs:fillRef idx="0"/>
+    <cs:effectRef idx="0"/>
+    <cs:fontRef idx="minor">
+      <a:schemeClr val="dk1">
+        <a:lumMod val="65000"/>
+        <a:lumOff val="35000"/>
+      </a:schemeClr>
+    </cs:fontRef>
+    <cs:spPr>
+      <a:solidFill>
+        <a:schemeClr val="lt1"/>
+      </a:solidFill>
+      <a:ln>
+        <a:solidFill>
+          <a:schemeClr val="dk1">
+            <a:lumMod val="25000"/>
+            <a:lumOff val="75000"/>
+          </a:schemeClr>
+        </a:solidFill>
+      </a:ln>
+    </cs:spPr>
+    <cs:defRPr sz="900" kern="1200"/>
+    <cs:bodyPr rot="0" spcFirstLastPara="1" vertOverflow="clip" horzOverflow="clip" vert="horz" wrap="square" lIns="36576" tIns="18288" rIns="36576" bIns="18288" anchor="ctr" anchorCtr="1">
+      <a:spAutoFit/>
+    </cs:bodyPr>
+  </cs:dataLabelCallout>
+  <cs:dataPoint>
+    <cs:lnRef idx="0"/>
+    <cs:fillRef idx="1">
+      <cs:styleClr val="auto"/>
+    </cs:fillRef>
+    <cs:effectRef idx="0"/>
+    <cs:fontRef idx="minor">
+      <a:schemeClr val="tx1"/>
+    </cs:fontRef>
+  </cs:dataPoint>
+  <cs:dataPoint3D>
+    <cs:lnRef idx="0"/>
+    <cs:fillRef idx="1">
+      <cs:styleClr val="auto"/>
+    </cs:fillRef>
+    <cs:effectRef idx="0"/>
+    <cs:fontRef idx="minor">
+      <a:schemeClr val="tx1"/>
+    </cs:fontRef>
+  </cs:dataPoint3D>
+  <cs:dataPointLine>
+    <cs:lnRef idx="0">
+      <cs:styleClr val="auto"/>
+    </cs:lnRef>
+    <cs:fillRef idx="1"/>
+    <cs:effectRef idx="0"/>
+    <cs:fontRef idx="minor">
+      <a:schemeClr val="tx1"/>
+    </cs:fontRef>
+    <cs:spPr>
+      <a:ln w="28575" cap="rnd">
+        <a:solidFill>
+          <a:schemeClr val="phClr"/>
+        </a:solidFill>
+        <a:round/>
+      </a:ln>
+    </cs:spPr>
+  </cs:dataPointLine>
+  <cs:dataPointMarker>
+    <cs:lnRef idx="0">
+      <cs:styleClr val="auto"/>
+    </cs:lnRef>
+    <cs:fillRef idx="1">
+      <cs:styleClr val="auto"/>
+    </cs:fillRef>
+    <cs:effectRef idx="0"/>
+    <cs:fontRef idx="minor">
+      <a:schemeClr val="tx1"/>
+    </cs:fontRef>
+    <cs:spPr>
+      <a:ln w="9525">
+        <a:solidFill>
+          <a:schemeClr val="phClr"/>
+        </a:solidFill>
+      </a:ln>
+    </cs:spPr>
+  </cs:dataPointMarker>
+  <cs:dataPointMarkerLayout symbol="circle" size="5"/>
+  <cs:dataPointWireframe>
+    <cs:lnRef idx="0">
+      <cs:styleClr val="auto"/>
+    </cs:lnRef>
+    <cs:fillRef idx="1"/>
+    <cs:effectRef idx="0"/>
+    <cs:fontRef idx="minor">
+      <a:schemeClr val="tx1"/>
+    </cs:fontRef>
+    <cs:spPr>
+      <a:ln w="9525" cap="rnd">
+        <a:solidFill>
+          <a:schemeClr val="phClr"/>
+        </a:solidFill>
+        <a:round/>
+      </a:ln>
+    </cs:spPr>
+  </cs:dataPointWireframe>
+  <cs:dataTable>
+    <cs:lnRef idx="0"/>
+    <cs:fillRef idx="0"/>
+    <cs:effectRef idx="0"/>
+    <cs:fontRef idx="minor">
+      <a:schemeClr val="tx1">
+        <a:lumMod val="65000"/>
+        <a:lumOff val="35000"/>
+      </a:schemeClr>
+    </cs:fontRef>
+    <cs:spPr>
+      <a:noFill/>
+      <a:ln w="9525" cap="flat" cmpd="sng" algn="ctr">
+        <a:solidFill>
+          <a:schemeClr val="tx1">
+            <a:lumMod val="15000"/>
+            <a:lumOff val="85000"/>
+          </a:schemeClr>
+        </a:solidFill>
+        <a:round/>
+      </a:ln>
+    </cs:spPr>
+    <cs:defRPr sz="900" kern="1200"/>
+  </cs:dataTable>
+  <cs:downBar>
+    <cs:lnRef idx="0"/>
+    <cs:fillRef idx="0"/>
+    <cs:effectRef idx="0"/>
+    <cs:fontRef idx="minor">
+      <a:schemeClr val="dk1"/>
+    </cs:fontRef>
+    <cs:spPr>
+      <a:solidFill>
+        <a:schemeClr val="dk1">
+          <a:lumMod val="65000"/>
+          <a:lumOff val="35000"/>
+        </a:schemeClr>
+      </a:solidFill>
+      <a:ln w="9525">
+        <a:solidFill>
+          <a:schemeClr val="tx1">
+            <a:lumMod val="65000"/>
+            <a:lumOff val="35000"/>
+          </a:schemeClr>
+        </a:solidFill>
+      </a:ln>
+    </cs:spPr>
+  </cs:downBar>
+  <cs:dropLine>
+    <cs:lnRef idx="0"/>
+    <cs:fillRef idx="0"/>
+    <cs:effectRef idx="0"/>
+    <cs:fontRef idx="minor">
+      <a:schemeClr val="tx1"/>
+    </cs:fontRef>
+    <cs:spPr>
+      <a:ln w="9525" cap="flat" cmpd="sng" algn="ctr">
+        <a:solidFill>
+          <a:schemeClr val="tx1">
+            <a:lumMod val="35000"/>
+            <a:lumOff val="65000"/>
+          </a:schemeClr>
+        </a:solidFill>
+        <a:round/>
+      </a:ln>
+    </cs:spPr>
+  </cs:dropLine>
+  <cs:errorBar>
+    <cs:lnRef idx="0"/>
+    <cs:fillRef idx="0"/>
+    <cs:effectRef idx="0"/>
+    <cs:fontRef idx="minor">
+      <a:schemeClr val="tx1"/>
+    </cs:fontRef>
+    <cs:spPr>
+      <a:ln w="9525" cap="flat" cmpd="sng" algn="ctr">
+        <a:solidFill>
+          <a:schemeClr val="tx1">
+            <a:lumMod val="65000"/>
+            <a:lumOff val="35000"/>
+          </a:schemeClr>
+        </a:solidFill>
+        <a:round/>
+      </a:ln>
+    </cs:spPr>
+  </cs:errorBar>
+  <cs:floor>
+    <cs:lnRef idx="0"/>
+    <cs:fillRef idx="0"/>
+    <cs:effectRef idx="0"/>
+    <cs:fontRef idx="minor">
+      <a:schemeClr val="tx1"/>
+    </cs:fontRef>
+    <cs:spPr>
+      <a:noFill/>
+      <a:ln>
+        <a:noFill/>
+      </a:ln>
+    </cs:spPr>
+  </cs:floor>
+  <cs:gridlineMajor>
+    <cs:lnRef idx="0"/>
+    <cs:fillRef idx="0"/>
+    <cs:effectRef idx="0"/>
+    <cs:fontRef idx="minor">
+      <a:schemeClr val="tx1"/>
+    </cs:fontRef>
+    <cs:spPr>
+      <a:ln w="9525" cap="flat" cmpd="sng" algn="ctr">
+        <a:solidFill>
+          <a:schemeClr val="tx1">
+            <a:lumMod val="15000"/>
+            <a:lumOff val="85000"/>
+          </a:schemeClr>
+        </a:solidFill>
+        <a:round/>
+      </a:ln>
+    </cs:spPr>
+  </cs:gridlineMajor>
+  <cs:gridlineMinor>
+    <cs:lnRef idx="0"/>
+    <cs:fillRef idx="0"/>
+    <cs:effectRef idx="0"/>
+    <cs:fontRef idx="minor">
+      <a:schemeClr val="tx1"/>
+    </cs:fontRef>
+    <cs:spPr>
+      <a:ln w="9525" cap="flat" cmpd="sng" algn="ctr">
+        <a:solidFill>
+          <a:schemeClr val="tx1">
+            <a:lumMod val="5000"/>
+            <a:lumOff val="95000"/>
+          </a:schemeClr>
+        </a:solidFill>
+        <a:round/>
+      </a:ln>
+    </cs:spPr>
+  </cs:gridlineMinor>
+  <cs:hiLoLine>
+    <cs:lnRef idx="0"/>
+    <cs:fillRef idx="0"/>
+    <cs:effectRef idx="0"/>
+    <cs:fontRef idx="minor">
+      <a:schemeClr val="tx1"/>
+    </cs:fontRef>
+    <cs:spPr>
+      <a:ln w="9525" cap="flat" cmpd="sng" algn="ctr">
+        <a:solidFill>
+          <a:schemeClr val="tx1">
+            <a:lumMod val="75000"/>
+            <a:lumOff val="25000"/>
+          </a:schemeClr>
+        </a:solidFill>
+        <a:round/>
+      </a:ln>
+    </cs:spPr>
+  </cs:hiLoLine>
+  <cs:leaderLine>
+    <cs:lnRef idx="0"/>
+    <cs:fillRef idx="0"/>
+    <cs:effectRef idx="0"/>
+    <cs:fontRef idx="minor">
+      <a:schemeClr val="tx1"/>
+    </cs:fontRef>
+    <cs:spPr>
+      <a:ln w="9525" cap="flat" cmpd="sng" algn="ctr">
+        <a:solidFill>
+          <a:schemeClr val="tx1">
+            <a:lumMod val="35000"/>
+            <a:lumOff val="65000"/>
+          </a:schemeClr>
+        </a:solidFill>
+        <a:round/>
+      </a:ln>
+    </cs:spPr>
+  </cs:leaderLine>
+  <cs:legend>
+    <cs:lnRef idx="0"/>
+    <cs:fillRef idx="0"/>
+    <cs:effectRef idx="0"/>
+    <cs:fontRef idx="minor">
+      <a:schemeClr val="tx1">
+        <a:lumMod val="65000"/>
+        <a:lumOff val="35000"/>
+      </a:schemeClr>
+    </cs:fontRef>
+    <cs:defRPr sz="900" kern="1200"/>
+  </cs:legend>
+  <cs:plotArea mods="allowNoFillOverride allowNoLineOverride">
+    <cs:lnRef idx="0"/>
+    <cs:fillRef idx="0"/>
+    <cs:effectRef idx="0"/>
+    <cs:fontRef idx="minor">
+      <a:schemeClr val="tx1"/>
+    </cs:fontRef>
+  </cs:plotArea>
+  <cs:plotArea3D mods="allowNoFillOverride allowNoLineOverride">
+    <cs:lnRef idx="0"/>
+    <cs:fillRef idx="0"/>
+    <cs:effectRef idx="0"/>
+    <cs:fontRef idx="minor">
+      <a:schemeClr val="tx1"/>
+    </cs:fontRef>
+  </cs:plotArea3D>
+  <cs:seriesAxis>
+    <cs:lnRef idx="0"/>
+    <cs:fillRef idx="0"/>
+    <cs:effectRef idx="0"/>
+    <cs:fontRef idx="minor">
+      <a:schemeClr val="tx1">
+        <a:lumMod val="65000"/>
+        <a:lumOff val="35000"/>
+      </a:schemeClr>
+    </cs:fontRef>
+    <cs:defRPr sz="900" kern="1200"/>
+  </cs:seriesAxis>
+  <cs:seriesLine>
+    <cs:lnRef idx="0"/>
+    <cs:fillRef idx="0"/>
+    <cs:effectRef idx="0"/>
+    <cs:fontRef idx="minor">
+      <a:schemeClr val="tx1"/>
+    </cs:fontRef>
+    <cs:spPr>
+      <a:ln w="9525" cap="flat" cmpd="sng" algn="ctr">
+        <a:solidFill>
+          <a:schemeClr val="tx1">
+            <a:lumMod val="35000"/>
+            <a:lumOff val="65000"/>
+          </a:schemeClr>
+        </a:solidFill>
+        <a:round/>
+      </a:ln>
+    </cs:spPr>
+  </cs:seriesLine>
+  <cs:title>
+    <cs:lnRef idx="0"/>
+    <cs:fillRef idx="0"/>
+    <cs:effectRef idx="0"/>
+    <cs:fontRef idx="minor">
+      <a:schemeClr val="tx1">
+        <a:lumMod val="65000"/>
+        <a:lumOff val="35000"/>
+      </a:schemeClr>
+    </cs:fontRef>
+    <cs:defRPr sz="1400" b="0" kern="1200" spc="0" baseline="0"/>
+  </cs:title>
+  <cs:trendline>
+    <cs:lnRef idx="0">
+      <cs:styleClr val="auto"/>
+    </cs:lnRef>
+    <cs:fillRef idx="0"/>
+    <cs:effectRef idx="0"/>
+    <cs:fontRef idx="minor">
+      <a:schemeClr val="tx1"/>
+    </cs:fontRef>
+    <cs:spPr>
+      <a:ln w="19050" cap="rnd">
+        <a:solidFill>
+          <a:schemeClr val="phClr"/>
+        </a:solidFill>
+        <a:prstDash val="sysDot"/>
+      </a:ln>
+    </cs:spPr>
+  </cs:trendline>
+  <cs:trendlineLabel>
+    <cs:lnRef idx="0"/>
+    <cs:fillRef idx="0"/>
+    <cs:effectRef idx="0"/>
+    <cs:fontRef idx="minor">
+      <a:schemeClr val="tx1">
+        <a:lumMod val="65000"/>
+        <a:lumOff val="35000"/>
+      </a:schemeClr>
+    </cs:fontRef>
+    <cs:defRPr sz="900" kern="1200"/>
+  </cs:trendlineLabel>
+  <cs:upBar>
+    <cs:lnRef idx="0"/>
+    <cs:fillRef idx="0"/>
+    <cs:effectRef idx="0"/>
+    <cs:fontRef idx="minor">
+      <a:schemeClr val="dk1"/>
+    </cs:fontRef>
+    <cs:spPr>
+      <a:solidFill>
+        <a:schemeClr val="lt1"/>
+      </a:solidFill>
+      <a:ln w="9525">
+        <a:solidFill>
+          <a:schemeClr val="tx1">
+            <a:lumMod val="15000"/>
+            <a:lumOff val="85000"/>
+          </a:schemeClr>
+        </a:solidFill>
+      </a:ln>
+    </cs:spPr>
+  </cs:upBar>
+  <cs:valueAxis>
+    <cs:lnRef idx="0"/>
+    <cs:fillRef idx="0"/>
+    <cs:effectRef idx="0"/>
+    <cs:fontRef idx="minor">
+      <a:schemeClr val="tx1">
+        <a:lumMod val="65000"/>
+        <a:lumOff val="35000"/>
+      </a:schemeClr>
+    </cs:fontRef>
+    <cs:defRPr sz="900" kern="1200"/>
+  </cs:valueAxis>
+  <cs:wall>
+    <cs:lnRef idx="0"/>
+    <cs:fillRef idx="0"/>
+    <cs:effectRef idx="0"/>
+    <cs:fontRef idx="minor">
+      <a:schemeClr val="tx1"/>
+    </cs:fontRef>
+    <cs:spPr>
+      <a:noFill/>
+      <a:ln>
+        <a:noFill/>
+      </a:ln>
+    </cs:spPr>
+  </cs:wall>
+</cs:chartStyle>
+</file>
+
+<file path=word/charts/style3.xml><?xml version="1.0" encoding="utf-8"?>
+<cs:chartStyle xmlns:cs="http://schemas.microsoft.com/office/drawing/2012/chartStyle" xmlns:a="http://schemas.openxmlformats.org/drawingml/2006/main" id="201">
+  <cs:axisTitle>
+    <cs:lnRef idx="0"/>
+    <cs:fillRef idx="0"/>
+    <cs:effectRef idx="0"/>
+    <cs:fontRef idx="minor">
+      <a:schemeClr val="tx1">
+        <a:lumMod val="65000"/>
+        <a:lumOff val="35000"/>
+      </a:schemeClr>
+    </cs:fontRef>
+    <cs:defRPr sz="1000" kern="1200"/>
+  </cs:axisTitle>
+  <cs:categoryAxis>
+    <cs:lnRef idx="0"/>
+    <cs:fillRef idx="0"/>
+    <cs:effectRef idx="0"/>
+    <cs:fontRef idx="minor">
+      <a:schemeClr val="tx1">
+        <a:lumMod val="65000"/>
+        <a:lumOff val="35000"/>
+      </a:schemeClr>
+    </cs:fontRef>
+    <cs:spPr>
+      <a:ln w="9525" cap="flat" cmpd="sng" algn="ctr">
+        <a:solidFill>
+          <a:schemeClr val="tx1">
+            <a:lumMod val="15000"/>
+            <a:lumOff val="85000"/>
+          </a:schemeClr>
+        </a:solidFill>
+        <a:round/>
+      </a:ln>
+    </cs:spPr>
+    <cs:defRPr sz="900" kern="1200"/>
+  </cs:categoryAxis>
+  <cs:chartArea mods="allowNoFillOverride allowNoLineOverride">
+    <cs:lnRef idx="0"/>
+    <cs:fillRef idx="0"/>
+    <cs:effectRef idx="0"/>
+    <cs:fontRef idx="minor">
+      <a:schemeClr val="tx1"/>
+    </cs:fontRef>
+    <cs:spPr>
+      <a:solidFill>
+        <a:schemeClr val="bg1"/>
+      </a:solidFill>
+      <a:ln w="9525" cap="flat" cmpd="sng" algn="ctr">
+        <a:solidFill>
+          <a:schemeClr val="tx1">
+            <a:lumMod val="15000"/>
+            <a:lumOff val="85000"/>
+          </a:schemeClr>
+        </a:solidFill>
+        <a:round/>
+      </a:ln>
+    </cs:spPr>
+    <cs:defRPr sz="1000" kern="1200"/>
+  </cs:chartArea>
+  <cs:dataLabel>
+    <cs:lnRef idx="0"/>
+    <cs:fillRef idx="0"/>
+    <cs:effectRef idx="0"/>
+    <cs:fontRef idx="minor">
+      <a:schemeClr val="tx1">
+        <a:lumMod val="75000"/>
+        <a:lumOff val="25000"/>
+      </a:schemeClr>
+    </cs:fontRef>
+    <cs:defRPr sz="900" kern="1200"/>
+  </cs:dataLabel>
+  <cs:dataLabelCallout>
+    <cs:lnRef idx="0"/>
+    <cs:fillRef idx="0"/>
+    <cs:effectRef idx="0"/>
+    <cs:fontRef idx="minor">
+      <a:schemeClr val="dk1">
+        <a:lumMod val="65000"/>
+        <a:lumOff val="35000"/>
+      </a:schemeClr>
+    </cs:fontRef>
+    <cs:spPr>
+      <a:solidFill>
+        <a:schemeClr val="lt1"/>
+      </a:solidFill>
+      <a:ln>
+        <a:solidFill>
+          <a:schemeClr val="dk1">
+            <a:lumMod val="25000"/>
+            <a:lumOff val="75000"/>
+          </a:schemeClr>
+        </a:solidFill>
+      </a:ln>
+    </cs:spPr>
+    <cs:defRPr sz="900" kern="1200"/>
+    <cs:bodyPr rot="0" spcFirstLastPara="1" vertOverflow="clip" horzOverflow="clip" vert="horz" wrap="square" lIns="36576" tIns="18288" rIns="36576" bIns="18288" anchor="ctr" anchorCtr="1">
+      <a:spAutoFit/>
+    </cs:bodyPr>
+  </cs:dataLabelCallout>
+  <cs:dataPoint>
+    <cs:lnRef idx="0"/>
+    <cs:fillRef idx="1">
+      <cs:styleClr val="auto"/>
+    </cs:fillRef>
+    <cs:effectRef idx="0"/>
+    <cs:fontRef idx="minor">
+      <a:schemeClr val="tx1"/>
+    </cs:fontRef>
+  </cs:dataPoint>
+  <cs:dataPoint3D>
+    <cs:lnRef idx="0"/>
+    <cs:fillRef idx="1">
+      <cs:styleClr val="auto"/>
+    </cs:fillRef>
+    <cs:effectRef idx="0"/>
+    <cs:fontRef idx="minor">
+      <a:schemeClr val="tx1"/>
+    </cs:fontRef>
+  </cs:dataPoint3D>
+  <cs:dataPointLine>
+    <cs:lnRef idx="0">
+      <cs:styleClr val="auto"/>
+    </cs:lnRef>
+    <cs:fillRef idx="1"/>
+    <cs:effectRef idx="0"/>
+    <cs:fontRef idx="minor">
+      <a:schemeClr val="tx1"/>
+    </cs:fontRef>
+    <cs:spPr>
+      <a:ln w="28575" cap="rnd">
+        <a:solidFill>
+          <a:schemeClr val="phClr"/>
+        </a:solidFill>
+        <a:round/>
+      </a:ln>
+    </cs:spPr>
+  </cs:dataPointLine>
+  <cs:dataPointMarker>
+    <cs:lnRef idx="0">
+      <cs:styleClr val="auto"/>
+    </cs:lnRef>
+    <cs:fillRef idx="1">
+      <cs:styleClr val="auto"/>
+    </cs:fillRef>
+    <cs:effectRef idx="0"/>
+    <cs:fontRef idx="minor">
+      <a:schemeClr val="tx1"/>
+    </cs:fontRef>
+    <cs:spPr>
+      <a:ln w="9525">
+        <a:solidFill>
+          <a:schemeClr val="phClr"/>
+        </a:solidFill>
+      </a:ln>
+    </cs:spPr>
+  </cs:dataPointMarker>
+  <cs:dataPointMarkerLayout symbol="circle" size="5"/>
+  <cs:dataPointWireframe>
+    <cs:lnRef idx="0">
+      <cs:styleClr val="auto"/>
+    </cs:lnRef>
+    <cs:fillRef idx="1"/>
+    <cs:effectRef idx="0"/>
+    <cs:fontRef idx="minor">
+      <a:schemeClr val="tx1"/>
+    </cs:fontRef>
+    <cs:spPr>
+      <a:ln w="9525" cap="rnd">
+        <a:solidFill>
+          <a:schemeClr val="phClr"/>
+        </a:solidFill>
+        <a:round/>
+      </a:ln>
+    </cs:spPr>
+  </cs:dataPointWireframe>
+  <cs:dataTable>
+    <cs:lnRef idx="0"/>
+    <cs:fillRef idx="0"/>
+    <cs:effectRef idx="0"/>
+    <cs:fontRef idx="minor">
+      <a:schemeClr val="tx1">
+        <a:lumMod val="65000"/>
+        <a:lumOff val="35000"/>
+      </a:schemeClr>
+    </cs:fontRef>
+    <cs:spPr>
+      <a:noFill/>
+      <a:ln w="9525" cap="flat" cmpd="sng" algn="ctr">
+        <a:solidFill>
+          <a:schemeClr val="tx1">
+            <a:lumMod val="15000"/>
+            <a:lumOff val="85000"/>
+          </a:schemeClr>
+        </a:solidFill>
+        <a:round/>
+      </a:ln>
+    </cs:spPr>
+    <cs:defRPr sz="900" kern="1200"/>
+  </cs:dataTable>
+  <cs:downBar>
+    <cs:lnRef idx="0"/>
+    <cs:fillRef idx="0"/>
+    <cs:effectRef idx="0"/>
+    <cs:fontRef idx="minor">
+      <a:schemeClr val="dk1"/>
+    </cs:fontRef>
+    <cs:spPr>
+      <a:solidFill>
+        <a:schemeClr val="dk1">
+          <a:lumMod val="65000"/>
+          <a:lumOff val="35000"/>
+        </a:schemeClr>
+      </a:solidFill>
+      <a:ln w="9525">
+        <a:solidFill>
+          <a:schemeClr val="tx1">
+            <a:lumMod val="65000"/>
+            <a:lumOff val="35000"/>
+          </a:schemeClr>
+        </a:solidFill>
+      </a:ln>
+    </cs:spPr>
+  </cs:downBar>
+  <cs:dropLine>
+    <cs:lnRef idx="0"/>
+    <cs:fillRef idx="0"/>
+    <cs:effectRef idx="0"/>
+    <cs:fontRef idx="minor">
+      <a:schemeClr val="tx1"/>
+    </cs:fontRef>
+    <cs:spPr>
+      <a:ln w="9525" cap="flat" cmpd="sng" algn="ctr">
+        <a:solidFill>
+          <a:schemeClr val="tx1">
+            <a:lumMod val="35000"/>
+            <a:lumOff val="65000"/>
+          </a:schemeClr>
+        </a:solidFill>
+        <a:round/>
+      </a:ln>
+    </cs:spPr>
+  </cs:dropLine>
+  <cs:errorBar>
+    <cs:lnRef idx="0"/>
+    <cs:fillRef idx="0"/>
+    <cs:effectRef idx="0"/>
+    <cs:fontRef idx="minor">
+      <a:schemeClr val="tx1"/>
+    </cs:fontRef>
+    <cs:spPr>
+      <a:ln w="9525" cap="flat" cmpd="sng" algn="ctr">
+        <a:solidFill>
+          <a:schemeClr val="tx1">
+            <a:lumMod val="65000"/>
+            <a:lumOff val="35000"/>
+          </a:schemeClr>
+        </a:solidFill>
+        <a:round/>
+      </a:ln>
+    </cs:spPr>
+  </cs:errorBar>
+  <cs:floor>
+    <cs:lnRef idx="0"/>
+    <cs:fillRef idx="0"/>
+    <cs:effectRef idx="0"/>
+    <cs:fontRef idx="minor">
+      <a:schemeClr val="tx1"/>
+    </cs:fontRef>
+    <cs:spPr>
+      <a:noFill/>
+      <a:ln>
+        <a:noFill/>
+      </a:ln>
+    </cs:spPr>
+  </cs:floor>
+  <cs:gridlineMajor>
+    <cs:lnRef idx="0"/>
+    <cs:fillRef idx="0"/>
+    <cs:effectRef idx="0"/>
+    <cs:fontRef idx="minor">
+      <a:schemeClr val="tx1"/>
+    </cs:fontRef>
+    <cs:spPr>
+      <a:ln w="9525" cap="flat" cmpd="sng" algn="ctr">
+        <a:solidFill>
+          <a:schemeClr val="tx1">
+            <a:lumMod val="15000"/>
+            <a:lumOff val="85000"/>
+          </a:schemeClr>
+        </a:solidFill>
+        <a:round/>
+      </a:ln>
+    </cs:spPr>
+  </cs:gridlineMajor>
+  <cs:gridlineMinor>
+    <cs:lnRef idx="0"/>
+    <cs:fillRef idx="0"/>
+    <cs:effectRef idx="0"/>
+    <cs:fontRef idx="minor">
+      <a:schemeClr val="tx1"/>
+    </cs:fontRef>
+    <cs:spPr>
+      <a:ln w="9525" cap="flat" cmpd="sng" algn="ctr">
+        <a:solidFill>
+          <a:schemeClr val="tx1">
+            <a:lumMod val="5000"/>
+            <a:lumOff val="95000"/>
+          </a:schemeClr>
+        </a:solidFill>
+        <a:round/>
+      </a:ln>
+    </cs:spPr>
+  </cs:gridlineMinor>
+  <cs:hiLoLine>
+    <cs:lnRef idx="0"/>
+    <cs:fillRef idx="0"/>
+    <cs:effectRef idx="0"/>
+    <cs:fontRef idx="minor">
+      <a:schemeClr val="tx1"/>
+    </cs:fontRef>
+    <cs:spPr>
+      <a:ln w="9525" cap="flat" cmpd="sng" algn="ctr">
+        <a:solidFill>
+          <a:schemeClr val="tx1">
+            <a:lumMod val="75000"/>
+            <a:lumOff val="25000"/>
+          </a:schemeClr>
+        </a:solidFill>
+        <a:round/>
+      </a:ln>
+    </cs:spPr>
+  </cs:hiLoLine>
+  <cs:leaderLine>
+    <cs:lnRef idx="0"/>
+    <cs:fillRef idx="0"/>
+    <cs:effectRef idx="0"/>
+    <cs:fontRef idx="minor">
+      <a:schemeClr val="tx1"/>
+    </cs:fontRef>
+    <cs:spPr>
+      <a:ln w="9525" cap="flat" cmpd="sng" algn="ctr">
+        <a:solidFill>
+          <a:schemeClr val="tx1">
+            <a:lumMod val="35000"/>
+            <a:lumOff val="65000"/>
+          </a:schemeClr>
+        </a:solidFill>
+        <a:round/>
+      </a:ln>
+    </cs:spPr>
+  </cs:leaderLine>
+  <cs:legend>
+    <cs:lnRef idx="0"/>
+    <cs:fillRef idx="0"/>
+    <cs:effectRef idx="0"/>
+    <cs:fontRef idx="minor">
+      <a:schemeClr val="tx1">
+        <a:lumMod val="65000"/>
+        <a:lumOff val="35000"/>
+      </a:schemeClr>
+    </cs:fontRef>
+    <cs:defRPr sz="900" kern="1200"/>
+  </cs:legend>
+  <cs:plotArea mods="allowNoFillOverride allowNoLineOverride">
+    <cs:lnRef idx="0"/>
+    <cs:fillRef idx="0"/>
+    <cs:effectRef idx="0"/>
+    <cs:fontRef idx="minor">
+      <a:schemeClr val="tx1"/>
+    </cs:fontRef>
+  </cs:plotArea>
+  <cs:plotArea3D mods="allowNoFillOverride allowNoLineOverride">
+    <cs:lnRef idx="0"/>
+    <cs:fillRef idx="0"/>
+    <cs:effectRef idx="0"/>
+    <cs:fontRef idx="minor">
+      <a:schemeClr val="tx1"/>
+    </cs:fontRef>
+  </cs:plotArea3D>
+  <cs:seriesAxis>
+    <cs:lnRef idx="0"/>
+    <cs:fillRef idx="0"/>
+    <cs:effectRef idx="0"/>
+    <cs:fontRef idx="minor">
+      <a:schemeClr val="tx1">
+        <a:lumMod val="65000"/>
+        <a:lumOff val="35000"/>
+      </a:schemeClr>
+    </cs:fontRef>
+    <cs:defRPr sz="900" kern="1200"/>
+  </cs:seriesAxis>
+  <cs:seriesLine>
+    <cs:lnRef idx="0"/>
+    <cs:fillRef idx="0"/>
+    <cs:effectRef idx="0"/>
+    <cs:fontRef idx="minor">
+      <a:schemeClr val="tx1"/>
+    </cs:fontRef>
+    <cs:spPr>
+      <a:ln w="9525" cap="flat" cmpd="sng" algn="ctr">
+        <a:solidFill>
+          <a:schemeClr val="tx1">
+            <a:lumMod val="35000"/>
+            <a:lumOff val="65000"/>
+          </a:schemeClr>
+        </a:solidFill>
+        <a:round/>
+      </a:ln>
+    </cs:spPr>
+  </cs:seriesLine>
+  <cs:title>
+    <cs:lnRef idx="0"/>
+    <cs:fillRef idx="0"/>
+    <cs:effectRef idx="0"/>
+    <cs:fontRef idx="minor">
+      <a:schemeClr val="tx1">
+        <a:lumMod val="65000"/>
+        <a:lumOff val="35000"/>
+      </a:schemeClr>
+    </cs:fontRef>
+    <cs:defRPr sz="1400" b="0" kern="1200" spc="0" baseline="0"/>
+  </cs:title>
+  <cs:trendline>
+    <cs:lnRef idx="0">
+      <cs:styleClr val="auto"/>
+    </cs:lnRef>
+    <cs:fillRef idx="0"/>
+    <cs:effectRef idx="0"/>
+    <cs:fontRef idx="minor">
+      <a:schemeClr val="tx1"/>
+    </cs:fontRef>
+    <cs:spPr>
+      <a:ln w="19050" cap="rnd">
+        <a:solidFill>
+          <a:schemeClr val="phClr"/>
+        </a:solidFill>
+        <a:prstDash val="sysDot"/>
+      </a:ln>
+    </cs:spPr>
+  </cs:trendline>
+  <cs:trendlineLabel>
+    <cs:lnRef idx="0"/>
+    <cs:fillRef idx="0"/>
+    <cs:effectRef idx="0"/>
+    <cs:fontRef idx="minor">
+      <a:schemeClr val="tx1">
+        <a:lumMod val="65000"/>
+        <a:lumOff val="35000"/>
+      </a:schemeClr>
+    </cs:fontRef>
+    <cs:defRPr sz="900" kern="1200"/>
+  </cs:trendlineLabel>
+  <cs:upBar>
+    <cs:lnRef idx="0"/>
+    <cs:fillRef idx="0"/>
+    <cs:effectRef idx="0"/>
+    <cs:fontRef idx="minor">
+      <a:schemeClr val="dk1"/>
+    </cs:fontRef>
+    <cs:spPr>
+      <a:solidFill>
+        <a:schemeClr val="lt1"/>
+      </a:solidFill>
+      <a:ln w="9525">
+        <a:solidFill>
+          <a:schemeClr val="tx1">
+            <a:lumMod val="15000"/>
+            <a:lumOff val="85000"/>
+          </a:schemeClr>
+        </a:solidFill>
+      </a:ln>
+    </cs:spPr>
+  </cs:upBar>
+  <cs:valueAxis>
+    <cs:lnRef idx="0"/>
+    <cs:fillRef idx="0"/>
+    <cs:effectRef idx="0"/>
+    <cs:fontRef idx="minor">
+      <a:schemeClr val="tx1">
+        <a:lumMod val="65000"/>
+        <a:lumOff val="35000"/>
+      </a:schemeClr>
+    </cs:fontRef>
+    <cs:defRPr sz="900" kern="1200"/>
+  </cs:valueAxis>
+  <cs:wall>
+    <cs:lnRef idx="0"/>
+    <cs:fillRef idx="0"/>
+    <cs:effectRef idx="0"/>
+    <cs:fontRef idx="minor">
+      <a:schemeClr val="tx1"/>
+    </cs:fontRef>
+    <cs:spPr>
+      <a:noFill/>
+      <a:ln>
+        <a:noFill/>
+      </a:ln>
+    </cs:spPr>
+  </cs:wall>
+</cs:chartStyle>
+</file>
+
 <file path=word/glossary/document.xml><?xml version="1.0" encoding="utf-8"?>
 <w:glossaryDocument xmlns:wpc="http://schemas.microsoft.com/office/word/2010/wordprocessingCanvas" xmlns:cx="http://schemas.microsoft.com/office/drawing/2014/chartex" xmlns:mc="http://schemas.openxmlformats.org/markup-compatibility/2006" xmlns:o="urn:schemas-microsoft-com:office:office" xmlns:r="http://schemas.openxmlformats.org/officeDocument/2006/relationships" xmlns:m="http://schemas.openxmlformats.org/officeDocument/2006/math" xmlns:v="urn:schemas-microsoft-com:vml" xmlns:wp14="http://schemas.microsoft.com/office/word/2010/wordprocessingDrawing" xmlns:wp="http://schemas.openxmlformats.org/drawingml/2006/wordprocessingDrawing" xmlns:w10="urn:schemas-microsoft-com:office:word" xmlns:w="http://schemas.openxmlformats.org/wordprocessingml/2006/main" xmlns:w14="http://schemas.microsoft.com/office/word/2010/wordml" xmlns:w15="http://schemas.microsoft.com/office/word/2012/wordml" xmlns:w16se="http://schemas.microsoft.com/office/word/2015/wordml/symex" xmlns:wpg="http://schemas.microsoft.com/office/word/2010/wordprocessingGroup" xmlns:wpi="http://schemas.microsoft.com/office/word/2010/wordprocessingInk" xmlns:wne="http://schemas.microsoft.com/office/word/2006/wordml" xmlns:wps="http://schemas.microsoft.com/office/word/2010/wordprocessingShape" mc:Ignorable="w14 w15 w16se wp14">
   <w:docParts>
@@ -25330,35 +29101,6 @@
           </w:pPr>
           <w:r>
             <w:t>Опишите цель</w:t>
-          </w:r>
-        </w:p>
-      </w:docPartBody>
-    </w:docPart>
-    <w:docPart>
-      <w:docPartPr>
-        <w:name w:val="5E6BFFCEFE434D668F0964FAB72E19C4"/>
-        <w:category>
-          <w:name w:val="Общие"/>
-          <w:gallery w:val="placeholder"/>
-        </w:category>
-        <w:types>
-          <w:type w:val="bbPlcHdr"/>
-        </w:types>
-        <w:behaviors>
-          <w:behavior w:val="content"/>
-        </w:behaviors>
-        <w:guid w:val="{4B784D5C-D4B9-4091-A060-268FDA0A25CC}"/>
-      </w:docPartPr>
-      <w:docPartBody>
-        <w:p>
-          <w:pPr>
-            <w:pStyle w:val="5E6BFFCEFE434D668F0964FAB72E19C4"/>
-          </w:pPr>
-          <w:r>
-            <w:rPr>
-              <w:rStyle w:val="a3"/>
-            </w:rPr>
-            <w:t>Место для ввода текста.</w:t>
           </w:r>
         </w:p>
       </w:docPartBody>
@@ -26081,6 +29823,325 @@
         </w:p>
       </w:docPartBody>
     </w:docPart>
+    <w:docPart>
+      <w:docPartPr>
+        <w:name w:val="E7D4D7C3160846C483DB3C5296E1F5BD"/>
+        <w:category>
+          <w:name w:val="Общие"/>
+          <w:gallery w:val="placeholder"/>
+        </w:category>
+        <w:types>
+          <w:type w:val="bbPlcHdr"/>
+        </w:types>
+        <w:behaviors>
+          <w:behavior w:val="content"/>
+        </w:behaviors>
+        <w:guid w:val="{8691A698-55DD-4275-B6FA-694CC5690947}"/>
+      </w:docPartPr>
+      <w:docPartBody>
+        <w:p>
+          <w:pPr>
+            <w:pStyle w:val="E7D4D7C3160846C483DB3C5296E1F5BD"/>
+          </w:pPr>
+          <w:r>
+            <w:rPr>
+              <w:rStyle w:val="a3"/>
+            </w:rPr>
+            <w:t>Место для ввода текста.</w:t>
+          </w:r>
+        </w:p>
+      </w:docPartBody>
+    </w:docPart>
+    <w:docPart>
+      <w:docPartPr>
+        <w:name w:val="7C827CE764A84565BE872BBEEFF7A031"/>
+        <w:category>
+          <w:name w:val="Общие"/>
+          <w:gallery w:val="placeholder"/>
+        </w:category>
+        <w:types>
+          <w:type w:val="bbPlcHdr"/>
+        </w:types>
+        <w:behaviors>
+          <w:behavior w:val="content"/>
+        </w:behaviors>
+        <w:guid w:val="{48F38DCE-F60F-42E2-BBCB-E78EE724746B}"/>
+      </w:docPartPr>
+      <w:docPartBody>
+        <w:p>
+          <w:pPr>
+            <w:pStyle w:val="7C827CE764A84565BE872BBEEFF7A031"/>
+          </w:pPr>
+          <w:r>
+            <w:rPr>
+              <w:rStyle w:val="a3"/>
+            </w:rPr>
+            <w:t>Место для ввода текста.</w:t>
+          </w:r>
+        </w:p>
+      </w:docPartBody>
+    </w:docPart>
+    <w:docPart>
+      <w:docPartPr>
+        <w:name w:val="60E3FB1E94504E43B011E542CD87A320"/>
+        <w:category>
+          <w:name w:val="Общие"/>
+          <w:gallery w:val="placeholder"/>
+        </w:category>
+        <w:types>
+          <w:type w:val="bbPlcHdr"/>
+        </w:types>
+        <w:behaviors>
+          <w:behavior w:val="content"/>
+        </w:behaviors>
+        <w:guid w:val="{156CD698-7D91-4771-8AE7-2CCB87B7B731}"/>
+      </w:docPartPr>
+      <w:docPartBody>
+        <w:p>
+          <w:pPr>
+            <w:pStyle w:val="60E3FB1E94504E43B011E542CD87A320"/>
+          </w:pPr>
+          <w:r>
+            <w:rPr>
+              <w:rStyle w:val="a3"/>
+            </w:rPr>
+            <w:t>Место для ввода текста.</w:t>
+          </w:r>
+        </w:p>
+      </w:docPartBody>
+    </w:docPart>
+    <w:docPart>
+      <w:docPartPr>
+        <w:name w:val="73E43CC90A2949E79732644186917ADC"/>
+        <w:category>
+          <w:name w:val="Общие"/>
+          <w:gallery w:val="placeholder"/>
+        </w:category>
+        <w:types>
+          <w:type w:val="bbPlcHdr"/>
+        </w:types>
+        <w:behaviors>
+          <w:behavior w:val="content"/>
+        </w:behaviors>
+        <w:guid w:val="{BD1EE2EC-686C-4789-AE0D-833DF9D08005}"/>
+      </w:docPartPr>
+      <w:docPartBody>
+        <w:p>
+          <w:pPr>
+            <w:pStyle w:val="73E43CC90A2949E79732644186917ADC"/>
+          </w:pPr>
+          <w:r>
+            <w:rPr>
+              <w:rStyle w:val="a3"/>
+            </w:rPr>
+            <w:t>Место для ввода текста.</w:t>
+          </w:r>
+        </w:p>
+      </w:docPartBody>
+    </w:docPart>
+    <w:docPart>
+      <w:docPartPr>
+        <w:name w:val="6B0D63D9DEC444A9958516F79166CAB6"/>
+        <w:category>
+          <w:name w:val="Общие"/>
+          <w:gallery w:val="placeholder"/>
+        </w:category>
+        <w:types>
+          <w:type w:val="bbPlcHdr"/>
+        </w:types>
+        <w:behaviors>
+          <w:behavior w:val="content"/>
+        </w:behaviors>
+        <w:guid w:val="{40F284A1-FEA8-4B10-89CD-9138A9C218ED}"/>
+      </w:docPartPr>
+      <w:docPartBody>
+        <w:p>
+          <w:pPr>
+            <w:pStyle w:val="6B0D63D9DEC444A9958516F79166CAB6"/>
+          </w:pPr>
+          <w:r>
+            <w:rPr>
+              <w:rStyle w:val="a3"/>
+            </w:rPr>
+            <w:t>Место для ввода текста.</w:t>
+          </w:r>
+        </w:p>
+      </w:docPartBody>
+    </w:docPart>
+    <w:docPart>
+      <w:docPartPr>
+        <w:name w:val="2D841D87A7B1461E9CB0BCEA9238425F"/>
+        <w:category>
+          <w:name w:val="Общие"/>
+          <w:gallery w:val="placeholder"/>
+        </w:category>
+        <w:types>
+          <w:type w:val="bbPlcHdr"/>
+        </w:types>
+        <w:behaviors>
+          <w:behavior w:val="content"/>
+        </w:behaviors>
+        <w:guid w:val="{AB681256-7327-44A8-825B-B1685748AC49}"/>
+      </w:docPartPr>
+      <w:docPartBody>
+        <w:p>
+          <w:pPr>
+            <w:pStyle w:val="2D841D87A7B1461E9CB0BCEA9238425F"/>
+          </w:pPr>
+          <w:r>
+            <w:rPr>
+              <w:rStyle w:val="a3"/>
+            </w:rPr>
+            <w:t>Место для ввода текста.</w:t>
+          </w:r>
+        </w:p>
+      </w:docPartBody>
+    </w:docPart>
+    <w:docPart>
+      <w:docPartPr>
+        <w:name w:val="31832C9D16DF4B82804B8449474D2C2A"/>
+        <w:category>
+          <w:name w:val="Общие"/>
+          <w:gallery w:val="placeholder"/>
+        </w:category>
+        <w:types>
+          <w:type w:val="bbPlcHdr"/>
+        </w:types>
+        <w:behaviors>
+          <w:behavior w:val="content"/>
+        </w:behaviors>
+        <w:guid w:val="{4AB95FA2-7353-4009-9542-85E579ECC20E}"/>
+      </w:docPartPr>
+      <w:docPartBody>
+        <w:p>
+          <w:pPr>
+            <w:pStyle w:val="31832C9D16DF4B82804B8449474D2C2A"/>
+          </w:pPr>
+          <w:r>
+            <w:rPr>
+              <w:rStyle w:val="a3"/>
+            </w:rPr>
+            <w:t>Место для ввода текста.</w:t>
+          </w:r>
+        </w:p>
+      </w:docPartBody>
+    </w:docPart>
+    <w:docPart>
+      <w:docPartPr>
+        <w:name w:val="95A4C6F003CB4E898D2F541FF19F02CA"/>
+        <w:category>
+          <w:name w:val="Общие"/>
+          <w:gallery w:val="placeholder"/>
+        </w:category>
+        <w:types>
+          <w:type w:val="bbPlcHdr"/>
+        </w:types>
+        <w:behaviors>
+          <w:behavior w:val="content"/>
+        </w:behaviors>
+        <w:guid w:val="{C6CDDE6E-E45E-4825-9D5D-15C564E1CDC2}"/>
+      </w:docPartPr>
+      <w:docPartBody>
+        <w:p>
+          <w:pPr>
+            <w:pStyle w:val="95A4C6F003CB4E898D2F541FF19F02CA"/>
+          </w:pPr>
+          <w:r>
+            <w:rPr>
+              <w:rStyle w:val="a3"/>
+            </w:rPr>
+            <w:t>Место для ввода текста.</w:t>
+          </w:r>
+        </w:p>
+      </w:docPartBody>
+    </w:docPart>
+    <w:docPart>
+      <w:docPartPr>
+        <w:name w:val="30ECC40172A44047AF2A0DC5556B2259"/>
+        <w:category>
+          <w:name w:val="Общие"/>
+          <w:gallery w:val="placeholder"/>
+        </w:category>
+        <w:types>
+          <w:type w:val="bbPlcHdr"/>
+        </w:types>
+        <w:behaviors>
+          <w:behavior w:val="content"/>
+        </w:behaviors>
+        <w:guid w:val="{1AC42376-B915-4D15-9F80-B164AF5F9D96}"/>
+      </w:docPartPr>
+      <w:docPartBody>
+        <w:p>
+          <w:pPr>
+            <w:pStyle w:val="30ECC40172A44047AF2A0DC5556B2259"/>
+          </w:pPr>
+          <w:r>
+            <w:rPr>
+              <w:rStyle w:val="a3"/>
+            </w:rPr>
+            <w:t>Место для ввода текста.</w:t>
+          </w:r>
+        </w:p>
+      </w:docPartBody>
+    </w:docPart>
+    <w:docPart>
+      <w:docPartPr>
+        <w:name w:val="4B16648163B94FD2B12D86DD3883ADF4"/>
+        <w:category>
+          <w:name w:val="Общие"/>
+          <w:gallery w:val="placeholder"/>
+        </w:category>
+        <w:types>
+          <w:type w:val="bbPlcHdr"/>
+        </w:types>
+        <w:behaviors>
+          <w:behavior w:val="content"/>
+        </w:behaviors>
+        <w:guid w:val="{AC6A9688-02B8-442C-98C1-8297473AB95B}"/>
+      </w:docPartPr>
+      <w:docPartBody>
+        <w:p>
+          <w:pPr>
+            <w:pStyle w:val="4B16648163B94FD2B12D86DD3883ADF4"/>
+          </w:pPr>
+          <w:r>
+            <w:rPr>
+              <w:rStyle w:val="a3"/>
+            </w:rPr>
+            <w:t>Место для ввода текста.</w:t>
+          </w:r>
+        </w:p>
+      </w:docPartBody>
+    </w:docPart>
+    <w:docPart>
+      <w:docPartPr>
+        <w:name w:val="54EFC6EF04F04D2391A36C7F021B0592"/>
+        <w:category>
+          <w:name w:val="Общие"/>
+          <w:gallery w:val="placeholder"/>
+        </w:category>
+        <w:types>
+          <w:type w:val="bbPlcHdr"/>
+        </w:types>
+        <w:behaviors>
+          <w:behavior w:val="content"/>
+        </w:behaviors>
+        <w:guid w:val="{7530C342-066E-47AE-AA8B-45DC09CC4D26}"/>
+      </w:docPartPr>
+      <w:docPartBody>
+        <w:p>
+          <w:pPr>
+            <w:pStyle w:val="54EFC6EF04F04D2391A36C7F021B0592"/>
+          </w:pPr>
+          <w:r>
+            <w:rPr>
+              <w:rStyle w:val="a3"/>
+            </w:rPr>
+            <w:t>Место для ввода текста.</w:t>
+          </w:r>
+        </w:p>
+      </w:docPartBody>
+    </w:docPart>
   </w:docParts>
 </w:glossaryDocument>
 </file>
@@ -26154,14 +30215,22 @@
   </w:compat>
   <w:rsids>
     <w:rsidRoot w:val="00EC5CB3"/>
+    <w:rsid w:val="000005A3"/>
+    <w:rsid w:val="000A1745"/>
     <w:rsid w:val="00120F02"/>
+    <w:rsid w:val="00271558"/>
     <w:rsid w:val="00322268"/>
+    <w:rsid w:val="004F5539"/>
     <w:rsid w:val="00502B3C"/>
     <w:rsid w:val="008D4701"/>
+    <w:rsid w:val="008D5D41"/>
     <w:rsid w:val="00942DD8"/>
+    <w:rsid w:val="00982BE0"/>
     <w:rsid w:val="00A91203"/>
+    <w:rsid w:val="00BC7055"/>
     <w:rsid w:val="00DC10CC"/>
     <w:rsid w:val="00EC5CB3"/>
+    <w:rsid w:val="00EF1CD4"/>
   </w:rsids>
   <m:mathPr>
     <m:mathFont m:val="Cambria Math"/>
@@ -26610,7 +30679,10 @@
     <w:basedOn w:val="a0"/>
     <w:uiPriority w:val="99"/>
     <w:semiHidden/>
-    <w:rsid w:val="00A91203"/>
+    <w:rsid w:val="008D5D41"/>
+    <w:rPr>
+      <w:color w:val="808080"/>
+    </w:rPr>
   </w:style>
   <w:style w:type="paragraph" w:customStyle="1" w:styleId="7E88018D976948D1A7452E193A9F5FB2">
     <w:name w:val="7E88018D976948D1A7452E193A9F5FB2"/>
@@ -26796,6 +30868,62 @@
     <w:name w:val="B313C1DDBD1D479AA8B8B1023C27A99C"/>
     <w:rsid w:val="00A91203"/>
   </w:style>
+  <w:style w:type="paragraph" w:customStyle="1" w:styleId="41E99F5F74F94786A4D8D0A5A5656BEB">
+    <w:name w:val="41E99F5F74F94786A4D8D0A5A5656BEB"/>
+    <w:rsid w:val="00BC7055"/>
+  </w:style>
+  <w:style w:type="paragraph" w:customStyle="1" w:styleId="E7D4D7C3160846C483DB3C5296E1F5BD">
+    <w:name w:val="E7D4D7C3160846C483DB3C5296E1F5BD"/>
+    <w:rsid w:val="00BC7055"/>
+  </w:style>
+  <w:style w:type="paragraph" w:customStyle="1" w:styleId="7C827CE764A84565BE872BBEEFF7A031">
+    <w:name w:val="7C827CE764A84565BE872BBEEFF7A031"/>
+    <w:rsid w:val="00BC7055"/>
+  </w:style>
+  <w:style w:type="paragraph" w:customStyle="1" w:styleId="9B5B04C3A8124C258FCF3C1D16A7C97E">
+    <w:name w:val="9B5B04C3A8124C258FCF3C1D16A7C97E"/>
+    <w:rsid w:val="004F5539"/>
+  </w:style>
+  <w:style w:type="paragraph" w:customStyle="1" w:styleId="60E3FB1E94504E43B011E542CD87A320">
+    <w:name w:val="60E3FB1E94504E43B011E542CD87A320"/>
+    <w:rsid w:val="004F5539"/>
+  </w:style>
+  <w:style w:type="paragraph" w:customStyle="1" w:styleId="C7AC0D2CAD004A3D86984350A3CED506">
+    <w:name w:val="C7AC0D2CAD004A3D86984350A3CED506"/>
+    <w:rsid w:val="004F5539"/>
+  </w:style>
+  <w:style w:type="paragraph" w:customStyle="1" w:styleId="73E43CC90A2949E79732644186917ADC">
+    <w:name w:val="73E43CC90A2949E79732644186917ADC"/>
+    <w:rsid w:val="004F5539"/>
+  </w:style>
+  <w:style w:type="paragraph" w:customStyle="1" w:styleId="6B0D63D9DEC444A9958516F79166CAB6">
+    <w:name w:val="6B0D63D9DEC444A9958516F79166CAB6"/>
+    <w:rsid w:val="008D5D41"/>
+  </w:style>
+  <w:style w:type="paragraph" w:customStyle="1" w:styleId="2D841D87A7B1461E9CB0BCEA9238425F">
+    <w:name w:val="2D841D87A7B1461E9CB0BCEA9238425F"/>
+    <w:rsid w:val="008D5D41"/>
+  </w:style>
+  <w:style w:type="paragraph" w:customStyle="1" w:styleId="31832C9D16DF4B82804B8449474D2C2A">
+    <w:name w:val="31832C9D16DF4B82804B8449474D2C2A"/>
+    <w:rsid w:val="008D5D41"/>
+  </w:style>
+  <w:style w:type="paragraph" w:customStyle="1" w:styleId="95A4C6F003CB4E898D2F541FF19F02CA">
+    <w:name w:val="95A4C6F003CB4E898D2F541FF19F02CA"/>
+    <w:rsid w:val="008D5D41"/>
+  </w:style>
+  <w:style w:type="paragraph" w:customStyle="1" w:styleId="30ECC40172A44047AF2A0DC5556B2259">
+    <w:name w:val="30ECC40172A44047AF2A0DC5556B2259"/>
+    <w:rsid w:val="008D5D41"/>
+  </w:style>
+  <w:style w:type="paragraph" w:customStyle="1" w:styleId="4B16648163B94FD2B12D86DD3883ADF4">
+    <w:name w:val="4B16648163B94FD2B12D86DD3883ADF4"/>
+    <w:rsid w:val="008D5D41"/>
+  </w:style>
+  <w:style w:type="paragraph" w:customStyle="1" w:styleId="54EFC6EF04F04D2391A36C7F021B0592">
+    <w:name w:val="54EFC6EF04F04D2391A36C7F021B0592"/>
+    <w:rsid w:val="008D5D41"/>
+  </w:style>
 </w:styles>
 </file>
 
@@ -26811,10 +30939,10 @@
   <a:themeElements>
     <a:clrScheme name="Стандартная">
       <a:dk1>
-        <a:sysClr val="windowText" lastClr="000000"/>
+        <a:sysClr val="windowText" lastClr="4B4B4B"/>
       </a:dk1>
       <a:lt1>
-        <a:sysClr val="window" lastClr="FFFFFF"/>
+        <a:sysClr val="window" lastClr="F5F5EE"/>
       </a:lt1>
       <a:dk2>
         <a:srgbClr val="44546A"/>
@@ -27093,7 +31221,7 @@
 </file>
 
 <file path=customXml/itemProps1.xml><?xml version="1.0" encoding="utf-8"?>
-<ds:datastoreItem xmlns:ds="http://schemas.openxmlformats.org/officeDocument/2006/customXml" ds:itemID="{5C1BD3EF-9A12-461B-A0FA-F3489CB9513A}">
+<ds:datastoreItem xmlns:ds="http://schemas.openxmlformats.org/officeDocument/2006/customXml" ds:itemID="{206FC207-0F0A-46DE-860D-59A4FD66B434}">
   <ds:schemaRefs>
     <ds:schemaRef ds:uri="http://schemas.openxmlformats.org/officeDocument/2006/bibliography"/>
   </ds:schemaRefs>

--- a/Word/IS_MethodLab.docx
+++ b/Word/IS_MethodLab.docx
@@ -32,7 +32,7 @@
       </w:sdtPr>
       <w:sdtEndPr>
         <w:rPr>
-          <w:color w:val="545454" w:themeColor="text1" w:themeTint="F2"/>
+          <w:color w:val="0D0D0D" w:themeColor="text1" w:themeTint="F2"/>
         </w:rPr>
       </w:sdtEndPr>
       <w:sdtContent>
@@ -52,7 +52,7 @@
           </w:sdtPr>
           <w:sdtEndPr>
             <w:rPr>
-              <w:color w:val="545454" w:themeColor="text1" w:themeTint="F2"/>
+              <w:color w:val="0D0D0D" w:themeColor="text1" w:themeTint="F2"/>
             </w:rPr>
           </w:sdtEndPr>
           <w:sdtContent>
@@ -189,7 +189,7 @@
                     <w:noProof/>
                     <w:webHidden/>
                   </w:rPr>
-                  <w:t>4</w:t>
+                  <w:t>2</w:t>
                 </w:r>
                 <w:r>
                   <w:rPr>
@@ -259,7 +259,7 @@
                     <w:noProof/>
                     <w:webHidden/>
                   </w:rPr>
-                  <w:t>5</w:t>
+                  <w:t>2</w:t>
                 </w:r>
                 <w:r>
                   <w:rPr>
@@ -329,7 +329,7 @@
                     <w:noProof/>
                     <w:webHidden/>
                   </w:rPr>
-                  <w:t>8</w:t>
+                  <w:t>2</w:t>
                 </w:r>
                 <w:r>
                   <w:rPr>
@@ -399,7 +399,7 @@
                     <w:noProof/>
                     <w:webHidden/>
                   </w:rPr>
-                  <w:t>9</w:t>
+                  <w:t>2</w:t>
                 </w:r>
                 <w:r>
                   <w:rPr>
@@ -471,7 +471,7 @@
                     <w:noProof/>
                     <w:webHidden/>
                   </w:rPr>
-                  <w:t>9</w:t>
+                  <w:t>2</w:t>
                 </w:r>
                 <w:r>
                   <w:rPr>
@@ -543,7 +543,7 @@
                     <w:noProof/>
                     <w:webHidden/>
                   </w:rPr>
-                  <w:t>10</w:t>
+                  <w:t>2</w:t>
                 </w:r>
                 <w:r>
                   <w:rPr>
@@ -615,7 +615,7 @@
                     <w:noProof/>
                     <w:webHidden/>
                   </w:rPr>
-                  <w:t>12</w:t>
+                  <w:t>2</w:t>
                 </w:r>
                 <w:r>
                   <w:rPr>
@@ -687,7 +687,7 @@
                     <w:noProof/>
                     <w:webHidden/>
                   </w:rPr>
-                  <w:t>13</w:t>
+                  <w:t>2</w:t>
                 </w:r>
                 <w:r>
                   <w:rPr>
@@ -759,7 +759,7 @@
                     <w:noProof/>
                     <w:webHidden/>
                   </w:rPr>
-                  <w:t>14</w:t>
+                  <w:t>2</w:t>
                 </w:r>
                 <w:r>
                   <w:rPr>
@@ -831,7 +831,7 @@
                     <w:noProof/>
                     <w:webHidden/>
                   </w:rPr>
-                  <w:t>15</w:t>
+                  <w:t>2</w:t>
                 </w:r>
                 <w:r>
                   <w:rPr>
@@ -903,7 +903,7 @@
                     <w:noProof/>
                     <w:webHidden/>
                   </w:rPr>
-                  <w:t>16</w:t>
+                  <w:t>2</w:t>
                 </w:r>
                 <w:r>
                   <w:rPr>
@@ -981,7 +981,7 @@
                     <w:noProof/>
                     <w:webHidden/>
                   </w:rPr>
-                  <w:t>18</w:t>
+                  <w:t>2</w:t>
                 </w:r>
                 <w:r>
                   <w:rPr>
@@ -1053,7 +1053,7 @@
                     <w:noProof/>
                     <w:webHidden/>
                   </w:rPr>
-                  <w:t>18</w:t>
+                  <w:t>2</w:t>
                 </w:r>
                 <w:r>
                   <w:rPr>
@@ -1125,7 +1125,7 @@
                     <w:noProof/>
                     <w:webHidden/>
                   </w:rPr>
-                  <w:t>19</w:t>
+                  <w:t>2</w:t>
                 </w:r>
                 <w:r>
                   <w:rPr>
@@ -1197,7 +1197,7 @@
                     <w:noProof/>
                     <w:webHidden/>
                   </w:rPr>
-                  <w:t>19</w:t>
+                  <w:t>2</w:t>
                 </w:r>
                 <w:r>
                   <w:rPr>
@@ -1269,7 +1269,7 @@
                     <w:noProof/>
                     <w:webHidden/>
                   </w:rPr>
-                  <w:t>19</w:t>
+                  <w:t>2</w:t>
                 </w:r>
                 <w:r>
                   <w:rPr>
@@ -1340,7 +1340,7 @@
                     <w:noProof/>
                     <w:webHidden/>
                   </w:rPr>
-                  <w:t>20</w:t>
+                  <w:t>2</w:t>
                 </w:r>
                 <w:r>
                   <w:rPr>
@@ -1412,7 +1412,7 @@
                     <w:noProof/>
                     <w:webHidden/>
                   </w:rPr>
-                  <w:t>20</w:t>
+                  <w:t>2</w:t>
                 </w:r>
                 <w:r>
                   <w:rPr>
@@ -1484,7 +1484,7 @@
                     <w:noProof/>
                     <w:webHidden/>
                   </w:rPr>
-                  <w:t>20</w:t>
+                  <w:t>2</w:t>
                 </w:r>
                 <w:r>
                   <w:rPr>
@@ -1556,7 +1556,7 @@
                     <w:noProof/>
                     <w:webHidden/>
                   </w:rPr>
-                  <w:t>20</w:t>
+                  <w:t>2</w:t>
                 </w:r>
                 <w:r>
                   <w:rPr>
@@ -1628,7 +1628,7 @@
                     <w:noProof/>
                     <w:webHidden/>
                   </w:rPr>
-                  <w:t>20</w:t>
+                  <w:t>2</w:t>
                 </w:r>
                 <w:r>
                   <w:rPr>
@@ -1698,7 +1698,7 @@
                     <w:noProof/>
                     <w:webHidden/>
                   </w:rPr>
-                  <w:t>21</w:t>
+                  <w:t>2</w:t>
                 </w:r>
                 <w:r>
                   <w:rPr>
@@ -1770,7 +1770,7 @@
                     <w:noProof/>
                     <w:webHidden/>
                   </w:rPr>
-                  <w:t>21</w:t>
+                  <w:t>2</w:t>
                 </w:r>
                 <w:r>
                   <w:rPr>
@@ -1842,7 +1842,7 @@
                     <w:noProof/>
                     <w:webHidden/>
                   </w:rPr>
-                  <w:t>21</w:t>
+                  <w:t>2</w:t>
                 </w:r>
                 <w:r>
                   <w:rPr>
@@ -1914,7 +1914,7 @@
                     <w:noProof/>
                     <w:webHidden/>
                   </w:rPr>
-                  <w:t>21</w:t>
+                  <w:t>2</w:t>
                 </w:r>
                 <w:r>
                   <w:rPr>
@@ -1986,7 +1986,7 @@
                     <w:noProof/>
                     <w:webHidden/>
                   </w:rPr>
-                  <w:t>21</w:t>
+                  <w:t>2</w:t>
                 </w:r>
                 <w:r>
                   <w:rPr>
@@ -2056,7 +2056,7 @@
                     <w:noProof/>
                     <w:webHidden/>
                   </w:rPr>
-                  <w:t>22</w:t>
+                  <w:t>2</w:t>
                 </w:r>
                 <w:r>
                   <w:rPr>
@@ -2128,7 +2128,7 @@
                     <w:noProof/>
                     <w:webHidden/>
                   </w:rPr>
-                  <w:t>22</w:t>
+                  <w:t>2</w:t>
                 </w:r>
                 <w:r>
                   <w:rPr>
@@ -2200,7 +2200,7 @@
                     <w:noProof/>
                     <w:webHidden/>
                   </w:rPr>
-                  <w:t>22</w:t>
+                  <w:t>2</w:t>
                 </w:r>
                 <w:r>
                   <w:rPr>
@@ -2272,7 +2272,7 @@
                     <w:noProof/>
                     <w:webHidden/>
                   </w:rPr>
-                  <w:t>22</w:t>
+                  <w:t>2</w:t>
                 </w:r>
                 <w:r>
                   <w:rPr>
@@ -2344,7 +2344,7 @@
                     <w:noProof/>
                     <w:webHidden/>
                   </w:rPr>
-                  <w:t>22</w:t>
+                  <w:t>2</w:t>
                 </w:r>
                 <w:r>
                   <w:rPr>
@@ -2414,7 +2414,7 @@
                     <w:noProof/>
                     <w:webHidden/>
                   </w:rPr>
-                  <w:t>23</w:t>
+                  <w:t>2</w:t>
                 </w:r>
                 <w:r>
                   <w:rPr>
@@ -2486,7 +2486,7 @@
                     <w:noProof/>
                     <w:webHidden/>
                   </w:rPr>
-                  <w:t>23</w:t>
+                  <w:t>2</w:t>
                 </w:r>
                 <w:r>
                   <w:rPr>
@@ -2558,7 +2558,7 @@
                     <w:noProof/>
                     <w:webHidden/>
                   </w:rPr>
-                  <w:t>23</w:t>
+                  <w:t>2</w:t>
                 </w:r>
                 <w:r>
                   <w:rPr>
@@ -2630,7 +2630,7 @@
                     <w:noProof/>
                     <w:webHidden/>
                   </w:rPr>
-                  <w:t>23</w:t>
+                  <w:t>2</w:t>
                 </w:r>
                 <w:r>
                   <w:rPr>
@@ -2702,7 +2702,7 @@
                     <w:noProof/>
                     <w:webHidden/>
                   </w:rPr>
-                  <w:t>23</w:t>
+                  <w:t>2</w:t>
                 </w:r>
                 <w:r>
                   <w:rPr>
@@ -2772,7 +2772,7 @@
                     <w:noProof/>
                     <w:webHidden/>
                   </w:rPr>
-                  <w:t>24</w:t>
+                  <w:t>2</w:t>
                 </w:r>
                 <w:r>
                   <w:rPr>
@@ -2844,7 +2844,7 @@
                     <w:noProof/>
                     <w:webHidden/>
                   </w:rPr>
-                  <w:t>24</w:t>
+                  <w:t>2</w:t>
                 </w:r>
                 <w:r>
                   <w:rPr>
@@ -2916,7 +2916,7 @@
                     <w:noProof/>
                     <w:webHidden/>
                   </w:rPr>
-                  <w:t>24</w:t>
+                  <w:t>2</w:t>
                 </w:r>
                 <w:r>
                   <w:rPr>
@@ -2988,7 +2988,7 @@
                     <w:noProof/>
                     <w:webHidden/>
                   </w:rPr>
-                  <w:t>24</w:t>
+                  <w:t>2</w:t>
                 </w:r>
                 <w:r>
                   <w:rPr>
@@ -3060,7 +3060,7 @@
                     <w:noProof/>
                     <w:webHidden/>
                   </w:rPr>
-                  <w:t>24</w:t>
+                  <w:t>2</w:t>
                 </w:r>
                 <w:r>
                   <w:rPr>
@@ -3130,7 +3130,7 @@
                     <w:noProof/>
                     <w:webHidden/>
                   </w:rPr>
-                  <w:t>25</w:t>
+                  <w:t>2</w:t>
                 </w:r>
                 <w:r>
                   <w:rPr>
@@ -3202,7 +3202,7 @@
                     <w:noProof/>
                     <w:webHidden/>
                   </w:rPr>
-                  <w:t>25</w:t>
+                  <w:t>2</w:t>
                 </w:r>
                 <w:r>
                   <w:rPr>
@@ -3274,7 +3274,7 @@
                     <w:noProof/>
                     <w:webHidden/>
                   </w:rPr>
-                  <w:t>25</w:t>
+                  <w:t>2</w:t>
                 </w:r>
                 <w:r>
                   <w:rPr>
@@ -3346,7 +3346,7 @@
                     <w:noProof/>
                     <w:webHidden/>
                   </w:rPr>
-                  <w:t>25</w:t>
+                  <w:t>2</w:t>
                 </w:r>
                 <w:r>
                   <w:rPr>
@@ -3418,7 +3418,7 @@
                     <w:noProof/>
                     <w:webHidden/>
                   </w:rPr>
-                  <w:t>25</w:t>
+                  <w:t>2</w:t>
                 </w:r>
                 <w:r>
                   <w:rPr>
@@ -3489,7 +3489,7 @@
                     <w:noProof/>
                     <w:webHidden/>
                   </w:rPr>
-                  <w:t>26</w:t>
+                  <w:t>2</w:t>
                 </w:r>
                 <w:r>
                   <w:rPr>
@@ -3559,7 +3559,7 @@
                     <w:noProof/>
                     <w:webHidden/>
                   </w:rPr>
-                  <w:t>27</w:t>
+                  <w:t>2</w:t>
                 </w:r>
                 <w:r>
                   <w:rPr>
@@ -3600,7 +3600,7 @@
         <w:pStyle w:val="toc"/>
         <w:numPr>
           <w:ilvl w:val="0"/>
-          <w:numId w:val="40"/>
+          <w:numId w:val="9"/>
         </w:numPr>
         <w:ind w:firstLine="0"/>
       </w:pPr>
@@ -3636,7 +3636,7 @@
         <w:pStyle w:val="toc"/>
         <w:numPr>
           <w:ilvl w:val="0"/>
-          <w:numId w:val="40"/>
+          <w:numId w:val="9"/>
         </w:numPr>
         <w:ind w:firstLine="0"/>
       </w:pPr>
@@ -4038,7 +4038,7 @@
         <w:pStyle w:val="toc"/>
         <w:numPr>
           <w:ilvl w:val="0"/>
-          <w:numId w:val="40"/>
+          <w:numId w:val="9"/>
         </w:numPr>
         <w:ind w:firstLine="0"/>
       </w:pPr>
@@ -4095,7 +4095,7 @@
         <w:pStyle w:val="1"/>
         <w:numPr>
           <w:ilvl w:val="0"/>
-          <w:numId w:val="18"/>
+          <w:numId w:val="4"/>
         </w:numPr>
       </w:pPr>
       <w:bookmarkStart w:id="7" w:name="_Toc511075680"/>
@@ -4118,7 +4118,6 @@
             <w:docPart w:val="3BA0BEE2F8F54661BB424805581331E0"/>
           </w:placeholder>
         </w:sdtPr>
-        <w:sdtEndPr/>
         <w:sdtContent>
           <w:r>
             <w:rPr>
@@ -4138,7 +4137,6 @@
           </w:placeholder>
           <w:text/>
         </w:sdtPr>
-        <w:sdtEndPr/>
         <w:sdtContent>
           <w:r>
             <w:t>Методы защиты информации. Классификация криптосистем</w:t>
@@ -4161,7 +4159,6 @@
             <w:docPart w:val="8822FFC141144D7C9998C6B1D1045D40"/>
           </w:placeholder>
         </w:sdtPr>
-        <w:sdtEndPr/>
         <w:sdtContent>
           <w:r>
             <w:rPr>
@@ -4181,7 +4178,6 @@
           </w:placeholder>
           <w:text/>
         </w:sdtPr>
-        <w:sdtEndPr/>
         <w:sdtContent>
           <w:r>
             <w:t>Изучить простые методы криптографической защиты информации, использовать полученные знания для сокрытия путём шифрования</w:t>
@@ -4197,7 +4193,7 @@
         <w:pStyle w:val="20"/>
         <w:numPr>
           <w:ilvl w:val="1"/>
-          <w:numId w:val="18"/>
+          <w:numId w:val="4"/>
         </w:numPr>
       </w:pPr>
       <w:bookmarkStart w:id="8" w:name="_Toc511075681"/>
@@ -4229,7 +4225,6 @@
           <w:docPart w:val="87C237493069462FA908C00BB200A72E"/>
         </w:placeholder>
       </w:sdtPr>
-      <w:sdtEndPr/>
       <w:sdtContent>
         <w:sdt>
           <w:sdtPr>
@@ -4240,7 +4235,6 @@
             <w:id w:val="-1913762489"/>
             <w:picture/>
           </w:sdtPr>
-          <w:sdtEndPr/>
           <w:sdtContent>
             <w:p>
               <w:pPr>
@@ -4252,7 +4246,7 @@
                   <w:lang w:eastAsia="ru-RU"/>
                 </w:rPr>
                 <w:drawing>
-                  <wp:inline distT="0" distB="0" distL="0" distR="0" wp14:anchorId="01888F54" wp14:editId="6EEF3678">
+                  <wp:inline distT="0" distB="0" distL="0" distR="0" wp14:anchorId="48DE5A65" wp14:editId="153EAD09">
                     <wp:extent cx="5869938" cy="1806135"/>
                     <wp:effectExtent l="0" t="0" r="0" b="3810"/>
                     <wp:docPr id="3" name="Рисунок 3"/>
@@ -4302,6 +4296,7 @@
             </w:p>
           </w:sdtContent>
         </w:sdt>
+        <w:bookmarkStart w:id="9" w:name="_Ref511510697"/>
         <w:p>
           <w:pPr>
             <w:pStyle w:val="af3"/>
@@ -4315,30 +4310,56 @@
                 <w:docPart w:val="87C237493069462FA908C00BB200A72E"/>
               </w:placeholder>
             </w:sdtPr>
-            <w:sdtEndPr/>
             <w:sdtContent>
               <w:r>
                 <w:t xml:space="preserve">Рисунок </w:t>
               </w:r>
-              <w:fldSimple w:instr=" STYLEREF 1 \s ">
-                <w:r>
-                  <w:rPr>
-                    <w:noProof/>
-                  </w:rPr>
-                  <w:t>1</w:t>
-                </w:r>
-              </w:fldSimple>
+              <w:r>
+                <w:fldChar w:fldCharType="begin"/>
+              </w:r>
+              <w:r>
+                <w:instrText xml:space="preserve"> STYLEREF 1 \s </w:instrText>
+              </w:r>
+              <w:r>
+                <w:fldChar w:fldCharType="separate"/>
+              </w:r>
+              <w:r>
+                <w:rPr>
+                  <w:noProof/>
+                </w:rPr>
+                <w:t>1</w:t>
+              </w:r>
+              <w:r>
+                <w:rPr>
+                  <w:noProof/>
+                </w:rPr>
+                <w:fldChar w:fldCharType="end"/>
+              </w:r>
               <w:r>
                 <w:t>.</w:t>
               </w:r>
-              <w:fldSimple w:instr=" SEQ Рисунок \* ARABIC \s 1 ">
-                <w:r>
-                  <w:rPr>
-                    <w:noProof/>
-                  </w:rPr>
-                  <w:t>1</w:t>
-                </w:r>
-              </w:fldSimple>
+              <w:r>
+                <w:fldChar w:fldCharType="begin"/>
+              </w:r>
+              <w:r>
+                <w:instrText xml:space="preserve"> SEQ Рисунок \* ARABIC \s 1 </w:instrText>
+              </w:r>
+              <w:r>
+                <w:fldChar w:fldCharType="separate"/>
+              </w:r>
+              <w:r>
+                <w:rPr>
+                  <w:noProof/>
+                </w:rPr>
+                <w:t>1</w:t>
+              </w:r>
+              <w:r>
+                <w:rPr>
+                  <w:noProof/>
+                </w:rPr>
+                <w:fldChar w:fldCharType="end"/>
+              </w:r>
+              <w:bookmarkEnd w:id="9"/>
             </w:sdtContent>
           </w:sdt>
           <w:r>
@@ -4353,10 +4374,9 @@
                 <w:docPart w:val="87C237493069462FA908C00BB200A72E"/>
               </w:placeholder>
             </w:sdtPr>
-            <w:sdtEndPr/>
             <w:sdtContent>
               <w:r>
-                <w:t>Пример вставки рисунков</w:t>
+                <w:t>Методы криптографического преобразования</w:t>
               </w:r>
             </w:sdtContent>
           </w:sdt>
@@ -4373,21 +4393,21 @@
         <w:pStyle w:val="30"/>
         <w:numPr>
           <w:ilvl w:val="2"/>
-          <w:numId w:val="18"/>
+          <w:numId w:val="4"/>
         </w:numPr>
       </w:pPr>
-      <w:bookmarkStart w:id="9" w:name="_Toc511075682"/>
+      <w:bookmarkStart w:id="10" w:name="_Toc511075682"/>
       <w:r>
         <w:t>Симметричные криптосистемы</w:t>
       </w:r>
-      <w:bookmarkEnd w:id="9"/>
+      <w:bookmarkEnd w:id="10"/>
     </w:p>
     <w:p>
       <w:pPr>
         <w:pStyle w:val="40"/>
         <w:numPr>
           <w:ilvl w:val="3"/>
-          <w:numId w:val="18"/>
+          <w:numId w:val="4"/>
         </w:numPr>
       </w:pPr>
       <w:r>
@@ -4445,25 +4465,51 @@
             <w:r>
               <w:t xml:space="preserve">Таблиця </w:t>
             </w:r>
-            <w:fldSimple w:instr=" STYLEREF 1 \s ">
-              <w:r>
-                <w:rPr>
-                  <w:noProof/>
-                </w:rPr>
-                <w:t>1</w:t>
-              </w:r>
-            </w:fldSimple>
+            <w:r>
+              <w:fldChar w:fldCharType="begin"/>
+            </w:r>
+            <w:r>
+              <w:instrText xml:space="preserve"> STYLEREF 1 \s </w:instrText>
+            </w:r>
+            <w:r>
+              <w:fldChar w:fldCharType="separate"/>
+            </w:r>
+            <w:r>
+              <w:rPr>
+                <w:noProof/>
+              </w:rPr>
+              <w:t>1</w:t>
+            </w:r>
+            <w:r>
+              <w:rPr>
+                <w:noProof/>
+              </w:rPr>
+              <w:fldChar w:fldCharType="end"/>
+            </w:r>
             <w:r>
               <w:t>.</w:t>
             </w:r>
-            <w:fldSimple w:instr=" SEQ Таблиця \* ARABIC ">
-              <w:r>
-                <w:rPr>
-                  <w:noProof/>
-                </w:rPr>
-                <w:t>1</w:t>
-              </w:r>
-            </w:fldSimple>
+            <w:r>
+              <w:fldChar w:fldCharType="begin"/>
+            </w:r>
+            <w:r>
+              <w:instrText xml:space="preserve"> SEQ Таблиця \* ARABIC </w:instrText>
+            </w:r>
+            <w:r>
+              <w:fldChar w:fldCharType="separate"/>
+            </w:r>
+            <w:r>
+              <w:rPr>
+                <w:noProof/>
+              </w:rPr>
+              <w:t>1</w:t>
+            </w:r>
+            <w:r>
+              <w:rPr>
+                <w:noProof/>
+              </w:rPr>
+              <w:fldChar w:fldCharType="end"/>
+            </w:r>
           </w:p>
         </w:tc>
       </w:tr>
@@ -5176,10 +5222,7 @@
         <w:fldChar w:fldCharType="begin"/>
       </w:r>
       <w:r>
-        <w:instrText xml:space="preserve"> SEQ Та</w:instrText>
-      </w:r>
-      <w:r>
-        <w:instrText xml:space="preserve">блиця \* ARABIC </w:instrText>
+        <w:instrText xml:space="preserve"> SEQ Таблиця \* ARABIC </w:instrText>
       </w:r>
       <w:r>
         <w:fldChar w:fldCharType="separate"/>
@@ -5206,7 +5249,6 @@
             <w:docPart w:val="EA4EF88A19874D6382A8F2B05DEF35B2"/>
           </w:placeholder>
         </w:sdtPr>
-        <w:sdtEndPr/>
         <w:sdtContent>
           <w:r>
             <w:t>Метод перестановки по ключу</w:t>
@@ -7944,25 +7986,51 @@
             <w:r>
               <w:t xml:space="preserve">Таблиця </w:t>
             </w:r>
-            <w:fldSimple w:instr=" STYLEREF 1 \s ">
-              <w:r>
-                <w:rPr>
-                  <w:noProof/>
-                </w:rPr>
-                <w:t>1</w:t>
-              </w:r>
-            </w:fldSimple>
+            <w:r>
+              <w:fldChar w:fldCharType="begin"/>
+            </w:r>
+            <w:r>
+              <w:instrText xml:space="preserve"> STYLEREF 1 \s </w:instrText>
+            </w:r>
+            <w:r>
+              <w:fldChar w:fldCharType="separate"/>
+            </w:r>
+            <w:r>
+              <w:rPr>
+                <w:noProof/>
+              </w:rPr>
+              <w:t>1</w:t>
+            </w:r>
+            <w:r>
+              <w:rPr>
+                <w:noProof/>
+              </w:rPr>
+              <w:fldChar w:fldCharType="end"/>
+            </w:r>
             <w:r>
               <w:t>.</w:t>
             </w:r>
-            <w:fldSimple w:instr=" SEQ Таблиця \* ARABIC ">
-              <w:r>
-                <w:rPr>
-                  <w:noProof/>
-                </w:rPr>
-                <w:t>3</w:t>
-              </w:r>
-            </w:fldSimple>
+            <w:r>
+              <w:fldChar w:fldCharType="begin"/>
+            </w:r>
+            <w:r>
+              <w:instrText xml:space="preserve"> SEQ Таблиця \* ARABIC </w:instrText>
+            </w:r>
+            <w:r>
+              <w:fldChar w:fldCharType="separate"/>
+            </w:r>
+            <w:r>
+              <w:rPr>
+                <w:noProof/>
+              </w:rPr>
+              <w:t>3</w:t>
+            </w:r>
+            <w:r>
+              <w:rPr>
+                <w:noProof/>
+              </w:rPr>
+              <w:fldChar w:fldCharType="end"/>
+            </w:r>
             <w:r>
               <w:t xml:space="preserve"> – </w:t>
             </w:r>
@@ -7973,7 +8041,6 @@
                   <w:docPart w:val="D4392BD11C3746FF8DA13B13C82CEF17"/>
                 </w:placeholder>
               </w:sdtPr>
-              <w:sdtEndPr/>
               <w:sdtContent>
                 <w:r>
                   <w:t>Метод перестановки по ключу</w:t>
@@ -10465,25 +10532,51 @@
       <w:r>
         <w:t xml:space="preserve">Таблиця </w:t>
       </w:r>
-      <w:fldSimple w:instr=" STYLEREF 1 \s ">
-        <w:r>
-          <w:rPr>
-            <w:noProof/>
-          </w:rPr>
-          <w:t>1</w:t>
-        </w:r>
-      </w:fldSimple>
+      <w:r>
+        <w:fldChar w:fldCharType="begin"/>
+      </w:r>
+      <w:r>
+        <w:instrText xml:space="preserve"> STYLEREF 1 \s </w:instrText>
+      </w:r>
+      <w:r>
+        <w:fldChar w:fldCharType="separate"/>
+      </w:r>
+      <w:r>
+        <w:rPr>
+          <w:noProof/>
+        </w:rPr>
+        <w:t>1</w:t>
+      </w:r>
+      <w:r>
+        <w:rPr>
+          <w:noProof/>
+        </w:rPr>
+        <w:fldChar w:fldCharType="end"/>
+      </w:r>
       <w:r>
         <w:t>.</w:t>
       </w:r>
-      <w:fldSimple w:instr=" SEQ Таблиця \* ARABIC ">
-        <w:r>
-          <w:rPr>
-            <w:noProof/>
-          </w:rPr>
-          <w:t>4</w:t>
-        </w:r>
-      </w:fldSimple>
+      <w:r>
+        <w:fldChar w:fldCharType="begin"/>
+      </w:r>
+      <w:r>
+        <w:instrText xml:space="preserve"> SEQ Таблиця \* ARABIC </w:instrText>
+      </w:r>
+      <w:r>
+        <w:fldChar w:fldCharType="separate"/>
+      </w:r>
+      <w:r>
+        <w:rPr>
+          <w:noProof/>
+        </w:rPr>
+        <w:t>4</w:t>
+      </w:r>
+      <w:r>
+        <w:rPr>
+          <w:noProof/>
+        </w:rPr>
+        <w:fldChar w:fldCharType="end"/>
+      </w:r>
       <w:r>
         <w:t xml:space="preserve"> – </w:t>
       </w:r>
@@ -10494,7 +10587,6 @@
             <w:docPart w:val="B5EFED538EF54DA093412ADDBE5BC024"/>
           </w:placeholder>
         </w:sdtPr>
-        <w:sdtEndPr/>
         <w:sdtContent>
           <w:r>
             <w:t>Исходный текст с идентификаторами</w:t>
@@ -11211,25 +11303,51 @@
       <w:r>
         <w:t xml:space="preserve">Таблиця </w:t>
       </w:r>
-      <w:fldSimple w:instr=" STYLEREF 1 \s ">
-        <w:r>
-          <w:rPr>
-            <w:noProof/>
-          </w:rPr>
-          <w:t>1</w:t>
-        </w:r>
-      </w:fldSimple>
+      <w:r>
+        <w:fldChar w:fldCharType="begin"/>
+      </w:r>
+      <w:r>
+        <w:instrText xml:space="preserve"> STYLEREF 1 \s </w:instrText>
+      </w:r>
+      <w:r>
+        <w:fldChar w:fldCharType="separate"/>
+      </w:r>
+      <w:r>
+        <w:rPr>
+          <w:noProof/>
+        </w:rPr>
+        <w:t>1</w:t>
+      </w:r>
+      <w:r>
+        <w:rPr>
+          <w:noProof/>
+        </w:rPr>
+        <w:fldChar w:fldCharType="end"/>
+      </w:r>
       <w:r>
         <w:t>.</w:t>
       </w:r>
-      <w:fldSimple w:instr=" SEQ Таблиця \* ARABIC ">
-        <w:r>
-          <w:rPr>
-            <w:noProof/>
-          </w:rPr>
-          <w:t>5</w:t>
-        </w:r>
-      </w:fldSimple>
+      <w:r>
+        <w:fldChar w:fldCharType="begin"/>
+      </w:r>
+      <w:r>
+        <w:instrText xml:space="preserve"> SEQ Таблиця \* ARABIC </w:instrText>
+      </w:r>
+      <w:r>
+        <w:fldChar w:fldCharType="separate"/>
+      </w:r>
+      <w:r>
+        <w:rPr>
+          <w:noProof/>
+        </w:rPr>
+        <w:t>5</w:t>
+      </w:r>
+      <w:r>
+        <w:rPr>
+          <w:noProof/>
+        </w:rPr>
+        <w:fldChar w:fldCharType="end"/>
+      </w:r>
       <w:r>
         <w:t xml:space="preserve"> – </w:t>
       </w:r>
@@ -11240,7 +11358,6 @@
             <w:docPart w:val="D696CED8050C48259F7E358471DC4622"/>
           </w:placeholder>
         </w:sdtPr>
-        <w:sdtEndPr/>
         <w:sdtContent>
           <w:r>
             <w:t>Магический квадрат</w:t>
@@ -12062,7 +12179,7 @@
         <w:pStyle w:val="a"/>
         <w:numPr>
           <w:ilvl w:val="0"/>
-          <w:numId w:val="38"/>
+          <w:numId w:val="7"/>
         </w:numPr>
         <w:divId w:val="384833915"/>
       </w:pPr>
@@ -12093,10 +12210,10 @@
             <v:path o:extrusionok="f" gradientshapeok="t" o:connecttype="rect"/>
             <o:lock v:ext="edit" aspectratio="t"/>
           </v:shapetype>
-          <v:shape id="_x0000_i1025" type="#_x0000_t75" style="width:41.95pt;height:14.25pt" o:ole="">
+          <v:shape id="_x0000_i1025" type="#_x0000_t75" style="width:42.15pt;height:14.05pt" o:ole="">
             <v:imagedata r:id="rId9" o:title=""/>
           </v:shape>
-          <o:OLEObject Type="Embed" ProgID="Equation.DSMT4" ShapeID="_x0000_i1025" DrawAspect="Content" ObjectID="_1585234975" r:id="rId10"/>
+          <o:OLEObject Type="Embed" ProgID="Equation.DSMT4" ShapeID="_x0000_i1025" DrawAspect="Content" ObjectID="_1585254629" r:id="rId10"/>
         </w:object>
       </w:r>
       <w:r>
@@ -12108,7 +12225,7 @@
         <w:pStyle w:val="a"/>
         <w:numPr>
           <w:ilvl w:val="0"/>
-          <w:numId w:val="38"/>
+          <w:numId w:val="7"/>
         </w:numPr>
         <w:divId w:val="384833915"/>
       </w:pPr>
@@ -12120,10 +12237,10 @@
           <w:position w:val="-6"/>
         </w:rPr>
         <w:object w:dxaOrig="1140" w:dyaOrig="285">
-          <v:shape id="_x0000_i1026" type="#_x0000_t75" style="width:56.95pt;height:14.25pt" o:ole="">
+          <v:shape id="_x0000_i1026" type="#_x0000_t75" style="width:57.05pt;height:14.05pt" o:ole="">
             <v:imagedata r:id="rId11" o:title=""/>
           </v:shape>
-          <o:OLEObject Type="Embed" ProgID="Equation.DSMT4" ShapeID="_x0000_i1026" DrawAspect="Content" ObjectID="_1585234976" r:id="rId12"/>
+          <o:OLEObject Type="Embed" ProgID="Equation.DSMT4" ShapeID="_x0000_i1026" DrawAspect="Content" ObjectID="_1585254630" r:id="rId12"/>
         </w:object>
       </w:r>
       <w:r>
@@ -12135,7 +12252,7 @@
         <w:pStyle w:val="a"/>
         <w:numPr>
           <w:ilvl w:val="0"/>
-          <w:numId w:val="38"/>
+          <w:numId w:val="7"/>
         </w:numPr>
         <w:divId w:val="384833915"/>
         <w:rPr>
@@ -12157,10 +12274,10 @@
           <w:position w:val="-6"/>
         </w:rPr>
         <w:object w:dxaOrig="1530" w:dyaOrig="285">
-          <v:shape id="_x0000_i1027" type="#_x0000_t75" style="width:76.75pt;height:14.25pt" o:ole="">
+          <v:shape id="_x0000_i1027" type="#_x0000_t75" style="width:76.4pt;height:14.05pt" o:ole="">
             <v:imagedata r:id="rId13" o:title=""/>
           </v:shape>
-          <o:OLEObject Type="Embed" ProgID="Equation.DSMT4" ShapeID="_x0000_i1027" DrawAspect="Content" ObjectID="_1585234977" r:id="rId14"/>
+          <o:OLEObject Type="Embed" ProgID="Equation.DSMT4" ShapeID="_x0000_i1027" DrawAspect="Content" ObjectID="_1585254631" r:id="rId14"/>
         </w:object>
       </w:r>
       <w:r>
@@ -12175,7 +12292,7 @@
         <w:pStyle w:val="30"/>
         <w:numPr>
           <w:ilvl w:val="2"/>
-          <w:numId w:val="18"/>
+          <w:numId w:val="4"/>
         </w:numPr>
         <w:divId w:val="384833915"/>
         <w:rPr>
@@ -12183,7 +12300,7 @@
           <w:lang w:val="en-US"/>
         </w:rPr>
       </w:pPr>
-      <w:bookmarkStart w:id="10" w:name="_Toc511075683"/>
+      <w:bookmarkStart w:id="11" w:name="_Toc511075683"/>
       <w:r>
         <w:rPr>
           <w:rFonts w:eastAsiaTheme="minorEastAsia"/>
@@ -12191,14 +12308,14 @@
         </w:rPr>
         <w:t>Шифры простой замены</w:t>
       </w:r>
-      <w:bookmarkEnd w:id="10"/>
+      <w:bookmarkEnd w:id="11"/>
     </w:p>
     <w:p>
       <w:pPr>
         <w:pStyle w:val="40"/>
         <w:numPr>
           <w:ilvl w:val="3"/>
-          <w:numId w:val="18"/>
+          <w:numId w:val="4"/>
         </w:numPr>
         <w:divId w:val="384833915"/>
         <w:rPr>
@@ -12265,22 +12382,22 @@
         <w:pStyle w:val="30"/>
         <w:numPr>
           <w:ilvl w:val="2"/>
-          <w:numId w:val="18"/>
+          <w:numId w:val="4"/>
         </w:numPr>
         <w:divId w:val="384833915"/>
       </w:pPr>
-      <w:bookmarkStart w:id="11" w:name="_Toc511075684"/>
+      <w:bookmarkStart w:id="12" w:name="_Toc511075684"/>
       <w:r>
         <w:t>Шифры сложной замены</w:t>
       </w:r>
-      <w:bookmarkEnd w:id="11"/>
+      <w:bookmarkEnd w:id="12"/>
     </w:p>
     <w:p>
       <w:pPr>
         <w:pStyle w:val="40"/>
         <w:numPr>
           <w:ilvl w:val="3"/>
-          <w:numId w:val="18"/>
+          <w:numId w:val="4"/>
         </w:numPr>
         <w:divId w:val="384833915"/>
         <w:rPr>
@@ -12305,7 +12422,7 @@
         <w:pStyle w:val="a2"/>
         <w:numPr>
           <w:ilvl w:val="0"/>
-          <w:numId w:val="39"/>
+          <w:numId w:val="8"/>
         </w:numPr>
         <w:divId w:val="384833915"/>
       </w:pPr>
@@ -12318,7 +12435,7 @@
         <w:pStyle w:val="a2"/>
         <w:numPr>
           <w:ilvl w:val="0"/>
-          <w:numId w:val="39"/>
+          <w:numId w:val="8"/>
         </w:numPr>
         <w:divId w:val="384833915"/>
       </w:pPr>
@@ -12331,7 +12448,7 @@
         <w:pStyle w:val="a2"/>
         <w:numPr>
           <w:ilvl w:val="0"/>
-          <w:numId w:val="39"/>
+          <w:numId w:val="8"/>
         </w:numPr>
         <w:divId w:val="384833915"/>
       </w:pPr>
@@ -12344,7 +12461,7 @@
         <w:pStyle w:val="a2"/>
         <w:numPr>
           <w:ilvl w:val="0"/>
-          <w:numId w:val="39"/>
+          <w:numId w:val="8"/>
         </w:numPr>
         <w:divId w:val="384833915"/>
       </w:pPr>
@@ -12384,15 +12501,15 @@
         <w:pStyle w:val="30"/>
         <w:numPr>
           <w:ilvl w:val="2"/>
-          <w:numId w:val="18"/>
+          <w:numId w:val="4"/>
         </w:numPr>
         <w:divId w:val="384833915"/>
       </w:pPr>
-      <w:bookmarkStart w:id="12" w:name="_Toc511075685"/>
+      <w:bookmarkStart w:id="13" w:name="_Toc511075685"/>
       <w:r>
         <w:t>Гаммирование</w:t>
       </w:r>
-      <w:bookmarkEnd w:id="12"/>
+      <w:bookmarkEnd w:id="13"/>
     </w:p>
     <w:p>
       <w:pPr>
@@ -12407,10 +12524,10 @@
           <w:position w:val="-12"/>
         </w:rPr>
         <w:object w:dxaOrig="555" w:dyaOrig="375">
-          <v:shape id="_x0000_i1028" type="#_x0000_t75" style="width:28.5pt;height:18.2pt" o:ole="">
+          <v:shape id="_x0000_i1028" type="#_x0000_t75" style="width:28.1pt;height:18.45pt" o:ole="">
             <v:imagedata r:id="rId15" o:title=""/>
           </v:shape>
-          <o:OLEObject Type="Embed" ProgID="Equation.DSMT4" ShapeID="_x0000_i1028" DrawAspect="Content" ObjectID="_1585234978" r:id="rId16"/>
+          <o:OLEObject Type="Embed" ProgID="Equation.DSMT4" ShapeID="_x0000_i1028" DrawAspect="Content" ObjectID="_1585254632" r:id="rId16"/>
         </w:object>
       </w:r>
       <w:r>
@@ -12421,10 +12538,10 @@
           <w:position w:val="-12"/>
         </w:rPr>
         <w:object w:dxaOrig="585" w:dyaOrig="375">
-          <v:shape id="_x0000_i1029" type="#_x0000_t75" style="width:29.25pt;height:18.2pt" o:ole="">
+          <v:shape id="_x0000_i1029" type="#_x0000_t75" style="width:29pt;height:18.45pt" o:ole="">
             <v:imagedata r:id="rId17" o:title=""/>
           </v:shape>
-          <o:OLEObject Type="Embed" ProgID="Equation.DSMT4" ShapeID="_x0000_i1029" DrawAspect="Content" ObjectID="_1585234979" r:id="rId18"/>
+          <o:OLEObject Type="Embed" ProgID="Equation.DSMT4" ShapeID="_x0000_i1029" DrawAspect="Content" ObjectID="_1585254633" r:id="rId18"/>
         </w:object>
       </w:r>
       <w:r>
@@ -12435,10 +12552,10 @@
           <w:position w:val="-12"/>
         </w:rPr>
         <w:object w:dxaOrig="1770" w:dyaOrig="375">
-          <v:shape id="_x0000_i1030" type="#_x0000_t75" style="width:87.8pt;height:18.2pt" o:ole="">
+          <v:shape id="_x0000_i1030" type="#_x0000_t75" style="width:87.8pt;height:18.45pt" o:ole="">
             <v:imagedata r:id="rId19" o:title=""/>
           </v:shape>
-          <o:OLEObject Type="Embed" ProgID="Equation.DSMT4" ShapeID="_x0000_i1030" DrawAspect="Content" ObjectID="_1585234980" r:id="rId20"/>
+          <o:OLEObject Type="Embed" ProgID="Equation.DSMT4" ShapeID="_x0000_i1030" DrawAspect="Content" ObjectID="_1585254634" r:id="rId20"/>
         </w:object>
       </w:r>
       <w:r>
@@ -12449,10 +12566,10 @@
           <w:position w:val="-6"/>
         </w:rPr>
         <w:object w:dxaOrig="285" w:dyaOrig="285">
-          <v:shape id="_x0000_i1031" type="#_x0000_t75" style="width:14.25pt;height:14.25pt" o:ole="">
+          <v:shape id="_x0000_i1031" type="#_x0000_t75" style="width:14.05pt;height:14.05pt" o:ole="">
             <v:imagedata r:id="rId21" o:title=""/>
           </v:shape>
-          <o:OLEObject Type="Embed" ProgID="Equation.DSMT4" ShapeID="_x0000_i1031" DrawAspect="Content" ObjectID="_1585234981" r:id="rId22"/>
+          <o:OLEObject Type="Embed" ProgID="Equation.DSMT4" ShapeID="_x0000_i1031" DrawAspect="Content" ObjectID="_1585254635" r:id="rId22"/>
         </w:object>
       </w:r>
       <w:r>
@@ -12481,10 +12598,10 @@
           <w:position w:val="-6"/>
         </w:rPr>
         <w:object w:dxaOrig="840" w:dyaOrig="285">
-          <v:shape id="_x0000_i1032" type="#_x0000_t75" style="width:41.95pt;height:14.25pt" o:ole="">
+          <v:shape id="_x0000_i1032" type="#_x0000_t75" style="width:42.15pt;height:14.05pt" o:ole="">
             <v:imagedata r:id="rId23" o:title=""/>
           </v:shape>
-          <o:OLEObject Type="Embed" ProgID="Equation.DSMT4" ShapeID="_x0000_i1032" DrawAspect="Content" ObjectID="_1585234982" r:id="rId24"/>
+          <o:OLEObject Type="Embed" ProgID="Equation.DSMT4" ShapeID="_x0000_i1032" DrawAspect="Content" ObjectID="_1585254636" r:id="rId24"/>
         </w:object>
       </w:r>
       <w:r>
@@ -12504,10 +12621,10 @@
           <w:position w:val="-14"/>
         </w:rPr>
         <w:object w:dxaOrig="2025" w:dyaOrig="390">
-          <v:shape id="_x0000_i1033" type="#_x0000_t75" style="width:101.25pt;height:19pt" o:ole="">
+          <v:shape id="_x0000_i1033" type="#_x0000_t75" style="width:101pt;height:19.3pt" o:ole="">
             <v:imagedata r:id="rId25" o:title=""/>
           </v:shape>
-          <o:OLEObject Type="Embed" ProgID="Equation.DSMT4" ShapeID="_x0000_i1033" DrawAspect="Content" ObjectID="_1585234983" r:id="rId26"/>
+          <o:OLEObject Type="Embed" ProgID="Equation.DSMT4" ShapeID="_x0000_i1033" DrawAspect="Content" ObjectID="_1585254637" r:id="rId26"/>
         </w:object>
       </w:r>
       <w:r>
@@ -12537,30 +12654,55 @@
           </w:placeholder>
           <w:group/>
         </w:sdtPr>
-        <w:sdtEndPr/>
         <w:sdtContent>
           <w:r>
             <w:t xml:space="preserve">Таблиця </w:t>
           </w:r>
-          <w:fldSimple w:instr=" STYLEREF 1 \s ">
-            <w:r>
-              <w:rPr>
-                <w:noProof/>
-              </w:rPr>
-              <w:t>1</w:t>
-            </w:r>
-          </w:fldSimple>
+          <w:r>
+            <w:fldChar w:fldCharType="begin"/>
+          </w:r>
+          <w:r>
+            <w:instrText xml:space="preserve"> STYLEREF 1 \s </w:instrText>
+          </w:r>
+          <w:r>
+            <w:fldChar w:fldCharType="separate"/>
+          </w:r>
+          <w:r>
+            <w:rPr>
+              <w:noProof/>
+            </w:rPr>
+            <w:t>1</w:t>
+          </w:r>
+          <w:r>
+            <w:rPr>
+              <w:noProof/>
+            </w:rPr>
+            <w:fldChar w:fldCharType="end"/>
+          </w:r>
           <w:r>
             <w:t>.</w:t>
           </w:r>
-          <w:fldSimple w:instr=" SEQ Таблиця \* ARABIC ">
-            <w:r>
-              <w:rPr>
-                <w:noProof/>
-              </w:rPr>
-              <w:t>6</w:t>
-            </w:r>
-          </w:fldSimple>
+          <w:r>
+            <w:fldChar w:fldCharType="begin"/>
+          </w:r>
+          <w:r>
+            <w:instrText xml:space="preserve"> SEQ Таблиця \* ARABIC </w:instrText>
+          </w:r>
+          <w:r>
+            <w:fldChar w:fldCharType="separate"/>
+          </w:r>
+          <w:r>
+            <w:rPr>
+              <w:noProof/>
+            </w:rPr>
+            <w:t>6</w:t>
+          </w:r>
+          <w:r>
+            <w:rPr>
+              <w:noProof/>
+            </w:rPr>
+            <w:fldChar w:fldCharType="end"/>
+          </w:r>
           <w:r>
             <w:t xml:space="preserve"> – </w:t>
           </w:r>
@@ -12573,7 +12715,6 @@
                 <w:docPart w:val="854B1E0449734EEF830386ACEEB6895D"/>
               </w:placeholder>
             </w:sdtPr>
-            <w:sdtEndPr/>
             <w:sdtContent>
               <w:r>
                 <w:t>Числовая замена букв</w:t>
@@ -14022,10 +14163,10 @@
           <w:position w:val="-12"/>
         </w:rPr>
         <w:object w:dxaOrig="3090" w:dyaOrig="375">
-          <v:shape id="_x0000_i1034" type="#_x0000_t75" style="width:154.3pt;height:18.2pt" o:ole="">
+          <v:shape id="_x0000_i1034" type="#_x0000_t75" style="width:154.55pt;height:18.45pt" o:ole="">
             <v:imagedata r:id="rId27" o:title=""/>
           </v:shape>
-          <o:OLEObject Type="Embed" ProgID="Equation.DSMT4" ShapeID="_x0000_i1034" DrawAspect="Content" ObjectID="_1585234984" r:id="rId28"/>
+          <o:OLEObject Type="Embed" ProgID="Equation.DSMT4" ShapeID="_x0000_i1034" DrawAspect="Content" ObjectID="_1585254638" r:id="rId28"/>
         </w:object>
       </w:r>
       <w:r>
@@ -14052,51 +14193,25 @@
       <w:r>
         <w:instrText>(</w:instrText>
       </w:r>
-      <w:r>
-        <w:fldChar w:fldCharType="begin"/>
-      </w:r>
-      <w:r>
-        <w:instrText xml:space="preserve"> SEQ MTSec \c \* Arabic \* MERGEFORMAT </w:instrText>
-      </w:r>
-      <w:r>
-        <w:fldChar w:fldCharType="separate"/>
-      </w:r>
-      <w:r>
-        <w:rPr>
-          <w:noProof/>
-        </w:rPr>
-        <w:instrText>0</w:instrText>
-      </w:r>
-      <w:r>
-        <w:rPr>
-          <w:noProof/>
-        </w:rPr>
-        <w:fldChar w:fldCharType="end"/>
-      </w:r>
+      <w:fldSimple w:instr=" SEQ MTSec \c \* Arabic \* MERGEFORMAT ">
+        <w:r>
+          <w:rPr>
+            <w:noProof/>
+          </w:rPr>
+          <w:instrText>0</w:instrText>
+        </w:r>
+      </w:fldSimple>
       <w:r>
         <w:instrText>.</w:instrText>
       </w:r>
-      <w:r>
-        <w:fldChar w:fldCharType="begin"/>
-      </w:r>
-      <w:r>
-        <w:instrText xml:space="preserve"> SEQ MTEqn \c \* Arabic \* MERGEFORMAT </w:instrText>
-      </w:r>
-      <w:r>
-        <w:fldChar w:fldCharType="separate"/>
-      </w:r>
-      <w:r>
-        <w:rPr>
-          <w:noProof/>
-        </w:rPr>
-        <w:instrText>1</w:instrText>
-      </w:r>
-      <w:r>
-        <w:rPr>
-          <w:noProof/>
-        </w:rPr>
-        <w:fldChar w:fldCharType="end"/>
-      </w:r>
+      <w:fldSimple w:instr=" SEQ MTEqn \c \* Arabic \* MERGEFORMAT ">
+        <w:r>
+          <w:rPr>
+            <w:noProof/>
+          </w:rPr>
+          <w:instrText>1</w:instrText>
+        </w:r>
+      </w:fldSimple>
       <w:r>
         <w:instrText>)</w:instrText>
       </w:r>
@@ -14123,10 +14238,10 @@
           <w:lang w:val="ru-RU"/>
         </w:rPr>
         <w:object w:dxaOrig="1365" w:dyaOrig="375">
-          <v:shape id="_x0000_i1035" type="#_x0000_t75" style="width:68.85pt;height:18.2pt" o:ole="">
+          <v:shape id="_x0000_i1035" type="#_x0000_t75" style="width:68.5pt;height:18.45pt" o:ole="">
             <v:imagedata r:id="rId29" o:title=""/>
           </v:shape>
-          <o:OLEObject Type="Embed" ProgID="Equation.DSMT4" ShapeID="_x0000_i1035" DrawAspect="Content" ObjectID="_1585234985" r:id="rId30"/>
+          <o:OLEObject Type="Embed" ProgID="Equation.DSMT4" ShapeID="_x0000_i1035" DrawAspect="Content" ObjectID="_1585254639" r:id="rId30"/>
         </w:object>
       </w:r>
       <w:r>
@@ -14141,10 +14256,10 @@
           <w:lang w:val="ru-RU"/>
         </w:rPr>
         <w:object w:dxaOrig="900" w:dyaOrig="375">
-          <v:shape id="_x0000_i1036" type="#_x0000_t75" style="width:45.9pt;height:18.2pt" o:ole="">
+          <v:shape id="_x0000_i1036" type="#_x0000_t75" style="width:45.65pt;height:18.45pt" o:ole="">
             <v:imagedata r:id="rId31" o:title=""/>
           </v:shape>
-          <o:OLEObject Type="Embed" ProgID="Equation.DSMT4" ShapeID="_x0000_i1036" DrawAspect="Content" ObjectID="_1585234986" r:id="rId32"/>
+          <o:OLEObject Type="Embed" ProgID="Equation.DSMT4" ShapeID="_x0000_i1036" DrawAspect="Content" ObjectID="_1585254640" r:id="rId32"/>
         </w:object>
       </w:r>
       <w:r>
@@ -14159,10 +14274,10 @@
           <w:lang w:val="ru-RU"/>
         </w:rPr>
         <w:object w:dxaOrig="1005" w:dyaOrig="375">
-          <v:shape id="_x0000_i1037" type="#_x0000_t75" style="width:49.85pt;height:18.2pt" o:ole="">
+          <v:shape id="_x0000_i1037" type="#_x0000_t75" style="width:50.05pt;height:18.45pt" o:ole="">
             <v:imagedata r:id="rId33" o:title=""/>
           </v:shape>
-          <o:OLEObject Type="Embed" ProgID="Equation.DSMT4" ShapeID="_x0000_i1037" DrawAspect="Content" ObjectID="_1585234987" r:id="rId34"/>
+          <o:OLEObject Type="Embed" ProgID="Equation.DSMT4" ShapeID="_x0000_i1037" DrawAspect="Content" ObjectID="_1585254641" r:id="rId34"/>
         </w:object>
       </w:r>
       <w:r>
@@ -14177,10 +14292,10 @@
           <w:lang w:val="ru-RU"/>
         </w:rPr>
         <w:object w:dxaOrig="885" w:dyaOrig="375">
-          <v:shape id="_x0000_i1038" type="#_x0000_t75" style="width:43.5pt;height:18.2pt" o:ole="">
+          <v:shape id="_x0000_i1038" type="#_x0000_t75" style="width:43.9pt;height:18.45pt" o:ole="">
             <v:imagedata r:id="rId35" o:title=""/>
           </v:shape>
-          <o:OLEObject Type="Embed" ProgID="Equation.DSMT4" ShapeID="_x0000_i1038" DrawAspect="Content" ObjectID="_1585234988" r:id="rId36"/>
+          <o:OLEObject Type="Embed" ProgID="Equation.DSMT4" ShapeID="_x0000_i1038" DrawAspect="Content" ObjectID="_1585254642" r:id="rId36"/>
         </w:object>
       </w:r>
       <w:r>
@@ -14194,10 +14309,10 @@
           <w:position w:val="-12"/>
         </w:rPr>
         <w:object w:dxaOrig="1005" w:dyaOrig="375">
-          <v:shape id="_x0000_i1039" type="#_x0000_t75" style="width:49.85pt;height:18.2pt" o:ole="">
+          <v:shape id="_x0000_i1039" type="#_x0000_t75" style="width:50.05pt;height:18.45pt" o:ole="">
             <v:imagedata r:id="rId37" o:title=""/>
           </v:shape>
-          <o:OLEObject Type="Embed" ProgID="Equation.DSMT4" ShapeID="_x0000_i1039" DrawAspect="Content" ObjectID="_1585234989" r:id="rId38"/>
+          <o:OLEObject Type="Embed" ProgID="Equation.DSMT4" ShapeID="_x0000_i1039" DrawAspect="Content" ObjectID="_1585254643" r:id="rId38"/>
         </w:object>
       </w:r>
       <w:r>
@@ -14212,10 +14327,10 @@
           <w:lang w:val="ru-RU"/>
         </w:rPr>
         <w:object w:dxaOrig="885" w:dyaOrig="375">
-          <v:shape id="_x0000_i1040" type="#_x0000_t75" style="width:43.5pt;height:18.2pt" o:ole="">
+          <v:shape id="_x0000_i1040" type="#_x0000_t75" style="width:43.9pt;height:18.45pt" o:ole="">
             <v:imagedata r:id="rId39" o:title=""/>
           </v:shape>
-          <o:OLEObject Type="Embed" ProgID="Equation.DSMT4" ShapeID="_x0000_i1040" DrawAspect="Content" ObjectID="_1585234990" r:id="rId40"/>
+          <o:OLEObject Type="Embed" ProgID="Equation.DSMT4" ShapeID="_x0000_i1040" DrawAspect="Content" ObjectID="_1585254644" r:id="rId40"/>
         </w:object>
       </w:r>
       <w:r>
@@ -14917,14 +15032,14 @@
         <w:pStyle w:val="20"/>
         <w:numPr>
           <w:ilvl w:val="1"/>
-          <w:numId w:val="18"/>
+          <w:numId w:val="4"/>
         </w:numPr>
       </w:pPr>
-      <w:bookmarkStart w:id="13" w:name="_Toc511075686"/>
+      <w:bookmarkStart w:id="14" w:name="_Toc511075686"/>
       <w:r>
         <w:t>Задания</w:t>
       </w:r>
-      <w:bookmarkEnd w:id="13"/>
+      <w:bookmarkEnd w:id="14"/>
     </w:p>
     <w:p>
       <w:pPr>
@@ -14975,7 +15090,7 @@
         <w:pStyle w:val="a2"/>
         <w:numPr>
           <w:ilvl w:val="0"/>
-          <w:numId w:val="41"/>
+          <w:numId w:val="10"/>
         </w:numPr>
       </w:pPr>
       <w:r>
@@ -14987,7 +15102,7 @@
         <w:pStyle w:val="21"/>
         <w:numPr>
           <w:ilvl w:val="1"/>
-          <w:numId w:val="39"/>
+          <w:numId w:val="8"/>
         </w:numPr>
       </w:pPr>
       <w:r>
@@ -15002,7 +15117,7 @@
         <w:pStyle w:val="21"/>
         <w:numPr>
           <w:ilvl w:val="1"/>
-          <w:numId w:val="39"/>
+          <w:numId w:val="8"/>
         </w:numPr>
       </w:pPr>
       <w:r>
@@ -15017,7 +15132,7 @@
         <w:pStyle w:val="21"/>
         <w:numPr>
           <w:ilvl w:val="1"/>
-          <w:numId w:val="39"/>
+          <w:numId w:val="8"/>
         </w:numPr>
         <w:rPr>
           <w:lang w:eastAsia="ru-RU" w:bidi="ru-RU"/>
@@ -15035,7 +15150,7 @@
         <w:pStyle w:val="a2"/>
         <w:numPr>
           <w:ilvl w:val="0"/>
-          <w:numId w:val="39"/>
+          <w:numId w:val="8"/>
         </w:numPr>
       </w:pPr>
       <w:r>
@@ -15047,7 +15162,7 @@
         <w:pStyle w:val="21"/>
         <w:numPr>
           <w:ilvl w:val="1"/>
-          <w:numId w:val="39"/>
+          <w:numId w:val="8"/>
         </w:numPr>
       </w:pPr>
       <w:r>
@@ -15062,7 +15177,7 @@
         <w:pStyle w:val="21"/>
         <w:numPr>
           <w:ilvl w:val="1"/>
-          <w:numId w:val="39"/>
+          <w:numId w:val="8"/>
         </w:numPr>
       </w:pPr>
       <w:r>
@@ -15077,7 +15192,7 @@
         <w:pStyle w:val="21"/>
         <w:numPr>
           <w:ilvl w:val="1"/>
-          <w:numId w:val="39"/>
+          <w:numId w:val="8"/>
         </w:numPr>
       </w:pPr>
       <w:r>
@@ -15092,7 +15207,7 @@
         <w:pStyle w:val="21"/>
         <w:numPr>
           <w:ilvl w:val="1"/>
-          <w:numId w:val="39"/>
+          <w:numId w:val="8"/>
         </w:numPr>
         <w:rPr>
           <w:lang w:eastAsia="ru-RU" w:bidi="ru-RU"/>
@@ -15110,7 +15225,7 @@
         <w:pStyle w:val="a2"/>
         <w:numPr>
           <w:ilvl w:val="0"/>
-          <w:numId w:val="39"/>
+          <w:numId w:val="8"/>
         </w:numPr>
       </w:pPr>
       <w:r>
@@ -15124,14 +15239,14 @@
           <w:lang w:eastAsia="ru-RU" w:bidi="ru-RU"/>
         </w:rPr>
       </w:pPr>
-      <w:bookmarkStart w:id="14" w:name="bookmark37"/>
+      <w:bookmarkStart w:id="15" w:name="bookmark37"/>
       <w:r>
         <w:rPr>
           <w:lang w:eastAsia="ru-RU" w:bidi="ru-RU"/>
         </w:rPr>
         <w:t>Записать результаты шифрования в отчёт, сравнить методы, выбрать оптимальный для заданной фразы и аргументировать свой выбор.</w:t>
       </w:r>
-      <w:bookmarkEnd w:id="14"/>
+      <w:bookmarkEnd w:id="15"/>
     </w:p>
     <w:p>
       <w:pPr>
@@ -15151,7 +15266,7 @@
         </w:rPr>
         <w:br w:type="page"/>
       </w:r>
-      <w:bookmarkStart w:id="15" w:name="_Ref510866300"/>
+      <w:bookmarkStart w:id="16" w:name="_Ref510866300"/>
       <w:r>
         <w:t xml:space="preserve">Таблиця </w:t>
       </w:r>
@@ -15200,7 +15315,7 @@
         </w:rPr>
         <w:fldChar w:fldCharType="end"/>
       </w:r>
-      <w:bookmarkEnd w:id="15"/>
+      <w:bookmarkEnd w:id="16"/>
       <w:r>
         <w:t xml:space="preserve"> – </w:t>
       </w:r>
@@ -15211,7 +15326,6 @@
             <w:docPart w:val="B313C1DDBD1D479AA8B8B1023C27A99C"/>
           </w:placeholder>
         </w:sdtPr>
-        <w:sdtEndPr/>
         <w:sdtContent>
           <w:r>
             <w:t>Список фраз для шифрования</w:t>
@@ -15276,8 +15390,14 @@
           <w:p>
             <w:pPr>
               <w:cnfStyle w:val="100000000000" w:firstRow="1" w:lastRow="0" w:firstColumn="0" w:lastColumn="0" w:oddVBand="0" w:evenVBand="0" w:oddHBand="0" w:evenHBand="0" w:firstRowFirstColumn="0" w:firstRowLastColumn="0" w:lastRowFirstColumn="0" w:lastRowLastColumn="0"/>
-            </w:pPr>
-            <w:r>
+              <w:rPr>
+                <w:b w:val="0"/>
+              </w:rPr>
+            </w:pPr>
+            <w:r>
+              <w:rPr>
+                <w:b w:val="0"/>
+              </w:rPr>
               <w:t>6 х 6</w:t>
             </w:r>
           </w:p>
@@ -15296,8 +15416,14 @@
           <w:p>
             <w:pPr>
               <w:cnfStyle w:val="100000000000" w:firstRow="1" w:lastRow="0" w:firstColumn="0" w:lastColumn="0" w:oddVBand="0" w:evenVBand="0" w:oddHBand="0" w:evenHBand="0" w:firstRowFirstColumn="0" w:firstRowLastColumn="0" w:lastRowFirstColumn="0" w:lastRowLastColumn="0"/>
-            </w:pPr>
-            <w:r>
+              <w:rPr>
+                <w:b w:val="0"/>
+              </w:rPr>
+            </w:pPr>
+            <w:r>
+              <w:rPr>
+                <w:b w:val="0"/>
+              </w:rPr>
               <w:t>небольшое сообщение для тестирования</w:t>
             </w:r>
           </w:p>
@@ -17151,21 +17277,21 @@
         <w:pStyle w:val="20"/>
         <w:numPr>
           <w:ilvl w:val="1"/>
-          <w:numId w:val="18"/>
+          <w:numId w:val="4"/>
         </w:numPr>
       </w:pPr>
-      <w:bookmarkStart w:id="16" w:name="_Toc511075687"/>
+      <w:bookmarkStart w:id="17" w:name="_Toc511075687"/>
       <w:r>
         <w:t>Вопросы для самоконтроля</w:t>
       </w:r>
-      <w:bookmarkEnd w:id="16"/>
+      <w:bookmarkEnd w:id="17"/>
     </w:p>
     <w:p>
       <w:pPr>
         <w:pStyle w:val="a2"/>
         <w:numPr>
           <w:ilvl w:val="0"/>
-          <w:numId w:val="42"/>
+          <w:numId w:val="11"/>
         </w:numPr>
       </w:pPr>
       <w:r>
@@ -17177,7 +17303,7 @@
         <w:pStyle w:val="a2"/>
         <w:numPr>
           <w:ilvl w:val="0"/>
-          <w:numId w:val="39"/>
+          <w:numId w:val="8"/>
         </w:numPr>
       </w:pPr>
       <w:r>
@@ -17189,7 +17315,7 @@
         <w:pStyle w:val="a2"/>
         <w:numPr>
           <w:ilvl w:val="0"/>
-          <w:numId w:val="39"/>
+          <w:numId w:val="8"/>
         </w:numPr>
       </w:pPr>
       <w:r>
@@ -17201,7 +17327,7 @@
         <w:pStyle w:val="a2"/>
         <w:numPr>
           <w:ilvl w:val="0"/>
-          <w:numId w:val="39"/>
+          <w:numId w:val="8"/>
         </w:numPr>
       </w:pPr>
       <w:r>
@@ -17213,7 +17339,7 @@
         <w:pStyle w:val="a2"/>
         <w:numPr>
           <w:ilvl w:val="0"/>
-          <w:numId w:val="39"/>
+          <w:numId w:val="8"/>
         </w:numPr>
       </w:pPr>
       <w:r>
@@ -17225,7 +17351,7 @@
         <w:pStyle w:val="a2"/>
         <w:numPr>
           <w:ilvl w:val="0"/>
-          <w:numId w:val="39"/>
+          <w:numId w:val="8"/>
         </w:numPr>
       </w:pPr>
       <w:r>
@@ -17247,17 +17373,17 @@
         <w:pStyle w:val="1"/>
         <w:numPr>
           <w:ilvl w:val="0"/>
-          <w:numId w:val="18"/>
+          <w:numId w:val="4"/>
         </w:numPr>
       </w:pPr>
-      <w:bookmarkStart w:id="17" w:name="_Toc511075688"/>
+      <w:bookmarkStart w:id="18" w:name="_Toc511075688"/>
       <w:r>
         <w:rPr>
           <w:lang w:val="ru-RU"/>
         </w:rPr>
         <w:t>Исследование безопасности Шифров</w:t>
       </w:r>
-      <w:bookmarkEnd w:id="17"/>
+      <w:bookmarkEnd w:id="18"/>
     </w:p>
     <w:p>
       <w:pPr>
@@ -17271,7 +17397,6 @@
             <w:docPart w:val="B54C6EA965F847FBBEB5B7BDF4D2E82A"/>
           </w:placeholder>
         </w:sdtPr>
-        <w:sdtEndPr/>
         <w:sdtContent>
           <w:r>
             <w:rPr>
@@ -17292,7 +17417,6 @@
           </w:placeholder>
           <w:text/>
         </w:sdtPr>
-        <w:sdtEndPr/>
         <w:sdtContent>
           <w:r>
             <w:t>Исследование безопасности шифров. Применение частотного анализа для взлома шифротекста</w:t>
@@ -17315,7 +17439,6 @@
             <w:docPart w:val="AC76C63E1E974068980239A65E08FE9A"/>
           </w:placeholder>
         </w:sdtPr>
-        <w:sdtEndPr/>
         <w:sdtContent>
           <w:r>
             <w:rPr>
@@ -17336,7 +17459,6 @@
           </w:placeholder>
           <w:text/>
         </w:sdtPr>
-        <w:sdtEndPr/>
         <w:sdtContent>
           <w:r>
             <w:t>Изучить методы взлома криптосистем, провести частотный анализ и расшифровать текст</w:t>
@@ -17352,14 +17474,14 @@
         <w:pStyle w:val="20"/>
         <w:numPr>
           <w:ilvl w:val="1"/>
-          <w:numId w:val="18"/>
+          <w:numId w:val="4"/>
         </w:numPr>
       </w:pPr>
-      <w:bookmarkStart w:id="18" w:name="_Toc511075689"/>
+      <w:bookmarkStart w:id="19" w:name="_Toc511075689"/>
       <w:r>
         <w:t>Теоретические ведомости</w:t>
       </w:r>
-      <w:bookmarkEnd w:id="18"/>
+      <w:bookmarkEnd w:id="19"/>
     </w:p>
     <w:p>
       <w:pPr>
@@ -17526,24 +17648,10 @@
       </w:r>
       <w:r>
         <w:rPr>
-          <w:vanish/>
+          <w:b/>
+          <w:bCs/>
         </w:rPr>
-        <w:t xml:space="preserve">Рисунок </w:t>
-      </w:r>
-      <w:r>
-        <w:rPr>
-          <w:noProof/>
-        </w:rPr>
-        <w:t>2</w:t>
-      </w:r>
-      <w:r>
-        <w:t>.</w:t>
-      </w:r>
-      <w:r>
-        <w:rPr>
-          <w:noProof/>
-        </w:rPr>
-        <w:t>1</w:t>
+        <w:t>Ошибка! Источник ссылки не найден.</w:t>
       </w:r>
       <w:r>
         <w:fldChar w:fldCharType="end"/>
@@ -17565,7 +17673,7 @@
           <w:lang w:eastAsia="ru-RU"/>
         </w:rPr>
         <w:drawing>
-          <wp:inline distT="0" distB="0" distL="0" distR="0" wp14:anchorId="2AEF1F62" wp14:editId="3293B2AB">
+          <wp:inline distT="0" distB="0" distL="0" distR="0" wp14:anchorId="2080EBAB" wp14:editId="0CDDB7D8">
             <wp:extent cx="5939790" cy="2436495"/>
             <wp:effectExtent l="0" t="0" r="3810" b="1905"/>
             <wp:docPr id="1" name="Диаграмма 1"/>
@@ -17579,6 +17687,7 @@
         </w:drawing>
       </w:r>
     </w:p>
+    <w:bookmarkStart w:id="20" w:name="_Ref511510807"/>
     <w:p>
       <w:pPr>
         <w:pStyle w:val="af3"/>
@@ -17593,30 +17702,56 @@
           </w:placeholder>
           <w15:color w:val="FF0000"/>
         </w:sdtPr>
-        <w:sdtEndPr/>
         <w:sdtContent>
           <w:r>
             <w:t xml:space="preserve">Рисунок </w:t>
           </w:r>
-          <w:fldSimple w:instr=" STYLEREF 1 \s ">
-            <w:r>
-              <w:rPr>
-                <w:noProof/>
-              </w:rPr>
-              <w:t>2</w:t>
-            </w:r>
-          </w:fldSimple>
+          <w:r>
+            <w:fldChar w:fldCharType="begin"/>
+          </w:r>
+          <w:r>
+            <w:instrText xml:space="preserve"> STYLEREF 1 \s </w:instrText>
+          </w:r>
+          <w:r>
+            <w:fldChar w:fldCharType="separate"/>
+          </w:r>
+          <w:r>
+            <w:rPr>
+              <w:noProof/>
+            </w:rPr>
+            <w:t>2</w:t>
+          </w:r>
+          <w:r>
+            <w:rPr>
+              <w:noProof/>
+            </w:rPr>
+            <w:fldChar w:fldCharType="end"/>
+          </w:r>
           <w:r>
             <w:t>.</w:t>
           </w:r>
-          <w:fldSimple w:instr=" SEQ Рисунок \* ARABIC \s 1 ">
-            <w:r>
-              <w:rPr>
-                <w:noProof/>
-              </w:rPr>
-              <w:t>2</w:t>
-            </w:r>
-          </w:fldSimple>
+          <w:r>
+            <w:fldChar w:fldCharType="begin"/>
+          </w:r>
+          <w:r>
+            <w:instrText xml:space="preserve"> SEQ Рисунок \* ARABIC \s 1 </w:instrText>
+          </w:r>
+          <w:r>
+            <w:fldChar w:fldCharType="separate"/>
+          </w:r>
+          <w:r>
+            <w:rPr>
+              <w:noProof/>
+            </w:rPr>
+            <w:t>1</w:t>
+          </w:r>
+          <w:r>
+            <w:rPr>
+              <w:noProof/>
+            </w:rPr>
+            <w:fldChar w:fldCharType="end"/>
+          </w:r>
+          <w:bookmarkEnd w:id="20"/>
         </w:sdtContent>
       </w:sdt>
       <w:r>
@@ -17632,7 +17767,6 @@
           </w:placeholder>
           <w15:color w:val="FF9900"/>
         </w:sdtPr>
-        <w:sdtEndPr/>
         <w:sdtContent>
           <w:r>
             <w:t>Частота использования букв в Английском языке</w:t>
@@ -17712,7 +17846,7 @@
           <w:lang w:eastAsia="ru-RU"/>
         </w:rPr>
         <w:drawing>
-          <wp:inline distT="0" distB="0" distL="0" distR="0" wp14:anchorId="4ABAD43B" wp14:editId="7C6CBB90">
+          <wp:inline distT="0" distB="0" distL="0" distR="0" wp14:anchorId="30E2A034" wp14:editId="0128B05A">
             <wp:extent cx="5940000" cy="2959100"/>
             <wp:effectExtent l="0" t="0" r="3810" b="12700"/>
             <wp:docPr id="8" name="Диаграмма 8"/>
@@ -17726,8 +17860,8 @@
         </w:drawing>
       </w:r>
     </w:p>
-    <w:bookmarkStart w:id="19" w:name="_Ref510913301"/>
-    <w:bookmarkStart w:id="20" w:name="_Ref510913294"/>
+    <w:bookmarkStart w:id="21" w:name="_Ref510913301"/>
+    <w:bookmarkStart w:id="22" w:name="_Ref510913294"/>
     <w:p>
       <w:pPr>
         <w:pStyle w:val="af3"/>
@@ -17742,31 +17876,56 @@
           </w:placeholder>
           <w15:color w:val="FF0000"/>
         </w:sdtPr>
-        <w:sdtEndPr/>
         <w:sdtContent>
           <w:r>
             <w:t xml:space="preserve">Рисунок </w:t>
           </w:r>
-          <w:fldSimple w:instr=" STYLEREF 1 \s ">
-            <w:r>
-              <w:rPr>
-                <w:noProof/>
-              </w:rPr>
-              <w:t>2</w:t>
-            </w:r>
-          </w:fldSimple>
+          <w:r>
+            <w:fldChar w:fldCharType="begin"/>
+          </w:r>
+          <w:r>
+            <w:instrText xml:space="preserve"> STYLEREF 1 \s </w:instrText>
+          </w:r>
+          <w:r>
+            <w:fldChar w:fldCharType="separate"/>
+          </w:r>
+          <w:r>
+            <w:rPr>
+              <w:noProof/>
+            </w:rPr>
+            <w:t>2</w:t>
+          </w:r>
+          <w:r>
+            <w:rPr>
+              <w:noProof/>
+            </w:rPr>
+            <w:fldChar w:fldCharType="end"/>
+          </w:r>
           <w:r>
             <w:t>.</w:t>
           </w:r>
-          <w:fldSimple w:instr=" SEQ Рисунок \* ARABIC \s 1 ">
-            <w:r>
-              <w:rPr>
-                <w:noProof/>
-              </w:rPr>
-              <w:t>2</w:t>
-            </w:r>
-          </w:fldSimple>
-          <w:bookmarkEnd w:id="19"/>
+          <w:r>
+            <w:fldChar w:fldCharType="begin"/>
+          </w:r>
+          <w:r>
+            <w:instrText xml:space="preserve"> SEQ Рисунок \* ARABIC \s 1 </w:instrText>
+          </w:r>
+          <w:r>
+            <w:fldChar w:fldCharType="separate"/>
+          </w:r>
+          <w:r>
+            <w:rPr>
+              <w:noProof/>
+            </w:rPr>
+            <w:t>2</w:t>
+          </w:r>
+          <w:r>
+            <w:rPr>
+              <w:noProof/>
+            </w:rPr>
+            <w:fldChar w:fldCharType="end"/>
+          </w:r>
+          <w:bookmarkEnd w:id="21"/>
         </w:sdtContent>
       </w:sdt>
       <w:r>
@@ -17782,14 +17941,13 @@
           </w:placeholder>
           <w15:color w:val="FF9900"/>
         </w:sdtPr>
-        <w:sdtEndPr/>
         <w:sdtContent>
           <w:r>
             <w:t>Частотный анализ шифрованного текста</w:t>
           </w:r>
         </w:sdtContent>
       </w:sdt>
-      <w:bookmarkEnd w:id="20"/>
+      <w:bookmarkEnd w:id="22"/>
     </w:p>
     <w:p>
       <w:pPr>
@@ -17806,12 +17964,18 @@
       </w:r>
       <w:r>
         <w:fldChar w:fldCharType="separate"/>
+      </w:r>
+      <w:r>
+        <w:rPr>
+          <w:rStyle w:val="aff3"/>
+        </w:rPr>
+        <w:t>Рисунок</w:t>
       </w:r>
       <w:r>
         <w:rPr>
           <w:vanish/>
         </w:rPr>
-        <w:t xml:space="preserve">Рисунок </w:t>
+        <w:t xml:space="preserve"> </w:t>
       </w:r>
       <w:r>
         <w:rPr>
@@ -17932,7 +18096,7 @@
           <w:lang w:eastAsia="ru-RU"/>
         </w:rPr>
         <w:drawing>
-          <wp:inline distT="0" distB="0" distL="0" distR="0" wp14:anchorId="7264853C" wp14:editId="15584DCE">
+          <wp:inline distT="0" distB="0" distL="0" distR="0" wp14:anchorId="11022EC9" wp14:editId="1BC99071">
             <wp:extent cx="5940000" cy="3149600"/>
             <wp:effectExtent l="0" t="0" r="3810" b="12700"/>
             <wp:docPr id="6" name="Диаграмма 6"/>
@@ -17946,7 +18110,7 @@
         </w:drawing>
       </w:r>
     </w:p>
-    <w:bookmarkStart w:id="21" w:name="_Ref510914013"/>
+    <w:bookmarkStart w:id="23" w:name="_Ref510914013"/>
     <w:p>
       <w:pPr>
         <w:pStyle w:val="af3"/>
@@ -17958,244 +18122,6 @@
           <w:id w:val="-1961095905"/>
           <w:placeholder>
             <w:docPart w:val="7C827CE764A84565BE872BBEEFF7A031"/>
-          </w:placeholder>
-          <w15:color w:val="FF0000"/>
-        </w:sdtPr>
-        <w:sdtEndPr/>
-        <w:sdtContent>
-          <w:r>
-            <w:t xml:space="preserve">Рисунок </w:t>
-          </w:r>
-          <w:fldSimple w:instr=" STYLEREF 1 \s ">
-            <w:r>
-              <w:rPr>
-                <w:noProof/>
-              </w:rPr>
-              <w:t>2</w:t>
-            </w:r>
-          </w:fldSimple>
-          <w:r>
-            <w:t>.</w:t>
-          </w:r>
-          <w:fldSimple w:instr=" SEQ Рисунок \* ARABIC \s 1 ">
-            <w:r>
-              <w:rPr>
-                <w:noProof/>
-              </w:rPr>
-              <w:t>3</w:t>
-            </w:r>
-          </w:fldSimple>
-          <w:bookmarkEnd w:id="21"/>
-        </w:sdtContent>
-      </w:sdt>
-      <w:r>
-        <w:t xml:space="preserve"> – </w:t>
-      </w:r>
-      <w:sdt>
-        <w:sdtPr>
-          <w:alias w:val="Название"/>
-          <w:tag w:val="Pic_Name"/>
-          <w:id w:val="-1226682592"/>
-          <w:placeholder>
-            <w:docPart w:val="7C827CE764A84565BE872BBEEFF7A031"/>
-          </w:placeholder>
-          <w15:color w:val="FF9900"/>
-        </w:sdtPr>
-        <w:sdtEndPr/>
-        <w:sdtContent>
-          <w:r>
-            <w:t>Результат сравнения частот стандарта с расшифрованном текстом</w:t>
-          </w:r>
-        </w:sdtContent>
-      </w:sdt>
-    </w:p>
-    <w:p>
-      <w:pPr>
-        <w:pStyle w:val="aff1"/>
-        <w:jc w:val="both"/>
-        <w:rPr>
-          <w:lang w:val="en-US"/>
-        </w:rPr>
-      </w:pPr>
-      <w:r>
-        <w:rPr>
-          <w:lang w:val="en-US"/>
-        </w:rPr>
-        <w:t>Hereupon Legrand arose, with a grave and stately air, and brought me the beetle from a glass case in which it was enclosed. It was a beautiful scarabaeus, and, at that time, unknown to naturalists—of course a great prize in a scientific point of view. There were two round black spots near one extremity of the back, and a long one near the other. The scales were exceedingly hard and glossy, with all the appearance of burnished gold. The weight of the insect was very remarkable, and, taking all things into consideration, I could hardly blame Jupiter for his opinion respecting it.</w:t>
-      </w:r>
-    </w:p>
-    <w:p>
-      <w:pPr>
-        <w:pStyle w:val="a5"/>
-      </w:pPr>
-      <w:r>
-        <w:t xml:space="preserve">Частотность существенно зависит, однако, не только от длины текста, но и от его характера. Например, в техническом тексте обычно редкая буква </w:t>
-      </w:r>
-      <w:r>
-        <w:rPr>
-          <w:b/>
-          <w:lang w:val="en-US"/>
-        </w:rPr>
-        <w:t>F</w:t>
-      </w:r>
-      <w:r>
-        <w:t xml:space="preserve"> может появляться гораздо чаще. Поэтому для надёжного определения средней частоты букв желательно иметь набор различных текстов</w:t>
-      </w:r>
-      <w:r>
-        <w:fldChar w:fldCharType="begin" w:fldLock="1"/>
-      </w:r>
-      <w:r>
-        <w:instrText>ADDIN CSL_CITATION { "citationItems" : [ { "id" : "ITEM-1", "itemData" : { "URL" : "https://www.intuit.ru/studies/courses/600/456/lecture/10198", "accessed" : { "date-parts" : [ [ "2018", "4", "8" ] ] }, "author" : [ { "dropping-particle" : "", "family" : "\u041d\u041e\u0423 \u00ab\u0418\u041d\u0422\u0423\u0418\u0422\u00bb", "given" : "", "non-dropping-particle" : "", "parse-names" : false, "suffix" : "" } ], "container-title" : "03.2015", "id" : "ITEM-1", "issued" : { "date-parts" : [ [ "2003" ] ] }, "title" : "\u041b\u0435\u043a\u0446\u0438\u044f 4: \u041c\u0435\u0442\u043e\u0434\u044b \u043a\u0440\u0438\u043f\u0442\u043e\u0430\u043d\u0430\u043b\u0438\u0437\u0430", "type" : "webpage" }, "uris" : [ "http://www.mendeley.com/documents/?uuid=195cb4fc-3612-4f45-be7f-d7cad81054eb" ] } ], "mendeley" : { "formattedCitation" : "[1]", "plainTextFormattedCitation" : "[1]", "previouslyFormattedCitation" : "[1]" }, "properties" : {  }, "schema" : "https://github.com/citation-style-language/schema/raw/master/csl-citation.json" }</w:instrText>
-      </w:r>
-      <w:r>
-        <w:fldChar w:fldCharType="separate"/>
-      </w:r>
-      <w:r>
-        <w:rPr>
-          <w:noProof/>
-        </w:rPr>
-        <w:t>[1]</w:t>
-      </w:r>
-      <w:r>
-        <w:fldChar w:fldCharType="end"/>
-      </w:r>
-      <w:r>
-        <w:t xml:space="preserve">. </w:t>
-      </w:r>
-    </w:p>
-    <w:p>
-      <w:pPr>
-        <w:pStyle w:val="a5"/>
-      </w:pPr>
-      <w:r>
-        <w:t xml:space="preserve">Для маскировки </w:t>
-      </w:r>
-      <w:r>
-        <w:t>частот появления тех или иных букв в тексте</w:t>
-      </w:r>
-      <w:r>
-        <w:t xml:space="preserve"> используется </w:t>
-      </w:r>
-      <w:r>
-        <w:rPr>
-          <w:b/>
-          <w:i/>
-        </w:rPr>
-        <w:t>полиалфавитный шифр</w:t>
-      </w:r>
-      <w:r>
-        <w:t>.</w:t>
-      </w:r>
-      <w:r>
-        <w:t xml:space="preserve"> В котором шифрование</w:t>
-      </w:r>
-      <w:r>
-        <w:t xml:space="preserve"> очередного символа открытого текста согласно некоторому правилу.</w:t>
-      </w:r>
-    </w:p>
-    <w:p>
-      <w:pPr>
-        <w:pStyle w:val="20"/>
-        <w:numPr>
-          <w:ilvl w:val="1"/>
-          <w:numId w:val="18"/>
-        </w:numPr>
-      </w:pPr>
-      <w:bookmarkStart w:id="22" w:name="_Toc511075690"/>
-      <w:r>
-        <w:t>Задания</w:t>
-      </w:r>
-      <w:bookmarkEnd w:id="22"/>
-    </w:p>
-    <w:p>
-      <w:pPr>
-        <w:pStyle w:val="a5"/>
-      </w:pPr>
-    </w:p>
-    <w:p>
-      <w:pPr>
-        <w:pStyle w:val="20"/>
-        <w:numPr>
-          <w:ilvl w:val="1"/>
-          <w:numId w:val="18"/>
-        </w:numPr>
-      </w:pPr>
-      <w:bookmarkStart w:id="23" w:name="_Toc511075691"/>
-      <w:r>
-        <w:t>Ход работы</w:t>
-      </w:r>
-      <w:bookmarkEnd w:id="23"/>
-    </w:p>
-    <w:p>
-      <w:pPr>
-        <w:pStyle w:val="af2"/>
-      </w:pPr>
-      <w:r>
-        <w:rPr>
-          <w:noProof/>
-          <w:lang w:eastAsia="ru-RU"/>
-        </w:rPr>
-        <w:drawing>
-          <wp:inline distT="0" distB="0" distL="0" distR="0">
-            <wp:extent cx="5938520" cy="3647440"/>
-            <wp:effectExtent l="0" t="0" r="5080" b="0"/>
-            <wp:docPr id="2" name="Рисунок 2" descr="C:\Users\fernando\Documents\ShareX\Screenshots\2018-04\javaw_2018-04-14_17-05-11.png"/>
-            <wp:cNvGraphicFramePr>
-              <a:graphicFrameLocks xmlns:a="http://schemas.openxmlformats.org/drawingml/2006/main" noChangeAspect="1"/>
-            </wp:cNvGraphicFramePr>
-            <a:graphic xmlns:a="http://schemas.openxmlformats.org/drawingml/2006/main">
-              <a:graphicData uri="http://schemas.openxmlformats.org/drawingml/2006/picture">
-                <pic:pic xmlns:pic="http://schemas.openxmlformats.org/drawingml/2006/picture">
-                  <pic:nvPicPr>
-                    <pic:cNvPr id="0" name="Picture 17" descr="C:\Users\fernando\Documents\ShareX\Screenshots\2018-04\javaw_2018-04-14_17-05-11.png"/>
-                    <pic:cNvPicPr>
-                      <a:picLocks noChangeAspect="1" noChangeArrowheads="1"/>
-                    </pic:cNvPicPr>
-                  </pic:nvPicPr>
-                  <pic:blipFill>
-                    <a:blip r:embed="rId44">
-                      <a:extLst>
-                        <a:ext uri="{28A0092B-C50C-407E-A947-70E740481C1C}">
-                          <a14:useLocalDpi xmlns:a14="http://schemas.microsoft.com/office/drawing/2010/main" val="0"/>
-                        </a:ext>
-                      </a:extLst>
-                    </a:blip>
-                    <a:srcRect/>
-                    <a:stretch>
-                      <a:fillRect/>
-                    </a:stretch>
-                  </pic:blipFill>
-                  <pic:spPr bwMode="auto">
-                    <a:xfrm>
-                      <a:off x="0" y="0"/>
-                      <a:ext cx="5938520" cy="3647440"/>
-                    </a:xfrm>
-                    <a:prstGeom prst="rect">
-                      <a:avLst/>
-                    </a:prstGeom>
-                    <a:noFill/>
-                    <a:ln>
-                      <a:noFill/>
-                    </a:ln>
-                  </pic:spPr>
-                </pic:pic>
-              </a:graphicData>
-            </a:graphic>
-          </wp:inline>
-        </w:drawing>
-      </w:r>
-    </w:p>
-    <w:p>
-      <w:pPr>
-        <w:pStyle w:val="af3"/>
-      </w:pPr>
-      <w:sdt>
-        <w:sdtPr>
-          <w:alias w:val="Идентификатор"/>
-          <w:tag w:val="pic_toc"/>
-          <w:id w:val="-781254641"/>
-          <w:placeholder>
-            <w:docPart w:val="6B0D63D9DEC444A9958516F79166CAB6"/>
           </w:placeholder>
           <w15:color w:val="FF0000"/>
         </w:sdtPr>
@@ -18248,6 +18174,7 @@
             </w:rPr>
             <w:fldChar w:fldCharType="end"/>
           </w:r>
+          <w:bookmarkEnd w:id="23"/>
         </w:sdtContent>
       </w:sdt>
       <w:r>
@@ -18257,21 +18184,382 @@
         <w:sdtPr>
           <w:alias w:val="Название"/>
           <w:tag w:val="Pic_Name"/>
-          <w:id w:val="1987205452"/>
+          <w:id w:val="-1226682592"/>
           <w:placeholder>
-            <w:docPart w:val="6B0D63D9DEC444A9958516F79166CAB6"/>
+            <w:docPart w:val="7C827CE764A84565BE872BBEEFF7A031"/>
           </w:placeholder>
           <w15:color w:val="FF9900"/>
         </w:sdtPr>
         <w:sdtContent>
           <w:r>
-            <w:t>Название</w:t>
+            <w:t>Результат сравнения частот стандарта с расшифрованном текстом</w:t>
           </w:r>
         </w:sdtContent>
       </w:sdt>
     </w:p>
     <w:p>
       <w:pPr>
+        <w:pStyle w:val="aff1"/>
+        <w:jc w:val="both"/>
+        <w:rPr>
+          <w:lang w:val="en-US"/>
+        </w:rPr>
+      </w:pPr>
+      <w:r>
+        <w:rPr>
+          <w:lang w:val="en-US"/>
+        </w:rPr>
+        <w:t>Hereupon Legrand arose, with a grave and stately air, and brought me the beetle from a glass case in which it was enclosed. It was a beautiful scarabaeus, and, at that time, unknown to naturalists—of course a great prize in a scientific point of view. There were two round black spots near one extremity of the back, and a long one near the other. The scales were exceedingly hard and glossy, with all the appearance of burnished gold. The weight of the insect was very remarkable, and, taking all things into consideration, I could hardly blame Jupiter for his opinion respecting it.</w:t>
+      </w:r>
+    </w:p>
+    <w:p>
+      <w:pPr>
+        <w:pStyle w:val="a5"/>
+      </w:pPr>
+      <w:r>
+        <w:t xml:space="preserve">Частотность существенно зависит, однако, не только от длины текста, но и от его характера. Например, в техническом тексте обычно редкая буква </w:t>
+      </w:r>
+      <w:r>
+        <w:rPr>
+          <w:b/>
+          <w:lang w:val="en-US"/>
+        </w:rPr>
+        <w:t>F</w:t>
+      </w:r>
+      <w:r>
+        <w:t xml:space="preserve"> может появляться гораздо чаще. Поэтому для надёжного определения средней частоты букв желательно иметь набор различных текстов</w:t>
+      </w:r>
+      <w:r>
+        <w:fldChar w:fldCharType="begin" w:fldLock="1"/>
+      </w:r>
+      <w:r>
+        <w:instrText>ADDIN CSL_CITATION { "citationItems" : [ { "id" : "ITEM-1", "itemData" : { "URL" : "https://www.intuit.ru/studies/courses/600/456/lecture/10198", "accessed" : { "date-parts" : [ [ "2018", "4", "8" ] ] }, "author" : [ { "dropping-particle" : "", "family" : "\u041d\u041e\u0423 \u00ab\u0418\u041d\u0422\u0423\u0418\u0422\u00bb", "given" : "", "non-dropping-particle" : "", "parse-names" : false, "suffix" : "" } ], "container-title" : "03.2015", "id" : "ITEM-1", "issued" : { "date-parts" : [ [ "2003" ] ] }, "title" : "\u041b\u0435\u043a\u0446\u0438\u044f 4: \u041c\u0435\u0442\u043e\u0434\u044b \u043a\u0440\u0438\u043f\u0442\u043e\u0430\u043d\u0430\u043b\u0438\u0437\u0430", "type" : "webpage" }, "uris" : [ "http://www.mendeley.com/documents/?uuid=195cb4fc-3612-4f45-be7f-d7cad81054eb" ] } ], "mendeley" : { "formattedCitation" : "[1]", "plainTextFormattedCitation" : "[1]", "previouslyFormattedCitation" : "[1]" }, "properties" : {  }, "schema" : "https://github.com/citation-style-language/schema/raw/master/csl-citation.json" }</w:instrText>
+      </w:r>
+      <w:r>
+        <w:fldChar w:fldCharType="separate"/>
+      </w:r>
+      <w:r>
+        <w:rPr>
+          <w:noProof/>
+        </w:rPr>
+        <w:t>[1]</w:t>
+      </w:r>
+      <w:r>
+        <w:fldChar w:fldCharType="end"/>
+      </w:r>
+      <w:r>
+        <w:t xml:space="preserve">. </w:t>
+      </w:r>
+    </w:p>
+    <w:p>
+      <w:pPr>
+        <w:pStyle w:val="a5"/>
+      </w:pPr>
+      <w:r>
+        <w:t xml:space="preserve">Для маскировки </w:t>
+      </w:r>
+      <w:r>
+        <w:t>частот появления тех или иных букв в тексте</w:t>
+      </w:r>
+      <w:r>
+        <w:t xml:space="preserve"> используется </w:t>
+      </w:r>
+      <w:r>
+        <w:rPr>
+          <w:b/>
+          <w:i/>
+        </w:rPr>
+        <w:t>полиалфавитный шифр</w:t>
+      </w:r>
+      <w:r>
+        <w:t>.</w:t>
+      </w:r>
+      <w:r>
+        <w:t xml:space="preserve"> В котором шифрование</w:t>
+      </w:r>
+      <w:r>
+        <w:t xml:space="preserve"> очередного символа открытого текста согласно некоторому правилу.</w:t>
+      </w:r>
+    </w:p>
+    <w:p>
+      <w:pPr>
+        <w:pStyle w:val="20"/>
+        <w:numPr>
+          <w:ilvl w:val="1"/>
+          <w:numId w:val="4"/>
+        </w:numPr>
+      </w:pPr>
+      <w:bookmarkStart w:id="24" w:name="_Toc511075690"/>
+      <w:r>
+        <w:t>Задания</w:t>
+      </w:r>
+      <w:bookmarkEnd w:id="24"/>
+    </w:p>
+    <w:p>
+      <w:pPr>
+        <w:pStyle w:val="a5"/>
+      </w:pPr>
+      <w:r>
+        <w:t>П</w:t>
+      </w:r>
+      <w:r>
+        <w:t xml:space="preserve">роработав материал </w:t>
+      </w:r>
+      <w:r>
+        <w:t xml:space="preserve">изучить основные виды </w:t>
+      </w:r>
+      <w:r>
+        <w:t xml:space="preserve">взлома. </w:t>
+      </w:r>
+      <w:r>
+        <w:t xml:space="preserve">Ознакомившись с теоретическим материалом расшифровать предоставленный текст </w:t>
+      </w:r>
+      <w:r>
+        <w:t xml:space="preserve">используя частотный анализ для определения исходного текста. </w:t>
+      </w:r>
+      <w:r>
+        <w:t>Варианты для задания соответствуют первому номеру в папке «Материалы/ЛР2».</w:t>
+      </w:r>
+    </w:p>
+    <w:p>
+      <w:pPr>
+        <w:pStyle w:val="a5"/>
+      </w:pPr>
+      <w:r>
+        <w:t>Способы</w:t>
+      </w:r>
+      <w:r>
+        <w:t xml:space="preserve"> выполнения лабораторной работы:</w:t>
+      </w:r>
+    </w:p>
+    <w:p>
+      <w:pPr>
+        <w:pStyle w:val="a5"/>
+        <w:numPr>
+          <w:ilvl w:val="1"/>
+          <w:numId w:val="14"/>
+        </w:numPr>
+      </w:pPr>
+      <w:r>
+        <w:t>используя предоставленное ПО</w:t>
+      </w:r>
+      <w:r>
+        <w:rPr>
+          <w:lang w:val="en-US"/>
+        </w:rPr>
+        <w:t>;</w:t>
+      </w:r>
+    </w:p>
+    <w:p>
+      <w:pPr>
+        <w:pStyle w:val="a5"/>
+        <w:numPr>
+          <w:ilvl w:val="1"/>
+          <w:numId w:val="14"/>
+        </w:numPr>
+      </w:pPr>
+      <w:r>
+        <w:t>использовать альтернативное ПО (без функции автоматической расшифровки текста)</w:t>
+      </w:r>
+      <w:r>
+        <w:t>;</w:t>
+      </w:r>
+    </w:p>
+    <w:p>
+      <w:pPr>
+        <w:pStyle w:val="a5"/>
+        <w:numPr>
+          <w:ilvl w:val="1"/>
+          <w:numId w:val="14"/>
+        </w:numPr>
+      </w:pPr>
+      <w:r>
+        <w:t xml:space="preserve">ручным </w:t>
+      </w:r>
+      <w:r>
+        <w:t>способом</w:t>
+      </w:r>
+      <w:r>
+        <w:t xml:space="preserve">. </w:t>
+      </w:r>
+    </w:p>
+    <w:p>
+      <w:pPr>
+        <w:pStyle w:val="a5"/>
+      </w:pPr>
+      <w:r>
+        <w:t>В результате выполнения лабораторной работы написать отчёт, в котором должны быть предоставлены:</w:t>
+      </w:r>
+    </w:p>
+    <w:p>
+      <w:pPr>
+        <w:pStyle w:val="a5"/>
+        <w:numPr>
+          <w:ilvl w:val="0"/>
+          <w:numId w:val="15"/>
+        </w:numPr>
+      </w:pPr>
+      <w:r>
+        <w:t>отрывок шифрованного(</w:t>
+      </w:r>
+      <w:r>
+        <w:t>исходного</w:t>
+      </w:r>
+      <w:r>
+        <w:t>) текста;</w:t>
+      </w:r>
+    </w:p>
+    <w:p>
+      <w:pPr>
+        <w:pStyle w:val="a5"/>
+        <w:numPr>
+          <w:ilvl w:val="0"/>
+          <w:numId w:val="15"/>
+        </w:numPr>
+      </w:pPr>
+      <w:r>
+        <w:t>данные частотного анализа, предоставлены графики</w:t>
+      </w:r>
+      <w:r>
+        <w:t>;</w:t>
+      </w:r>
+    </w:p>
+    <w:p>
+      <w:pPr>
+        <w:pStyle w:val="a5"/>
+        <w:numPr>
+          <w:ilvl w:val="0"/>
+          <w:numId w:val="15"/>
+        </w:numPr>
+      </w:pPr>
+      <w:r>
+        <w:t>описаны основные этапы выполнение работы</w:t>
+      </w:r>
+      <w:r>
+        <w:t>;</w:t>
+      </w:r>
+    </w:p>
+    <w:p>
+      <w:pPr>
+        <w:pStyle w:val="a5"/>
+        <w:numPr>
+          <w:ilvl w:val="0"/>
+          <w:numId w:val="15"/>
+        </w:numPr>
+      </w:pPr>
+      <w:r>
+        <w:t>предоставлена таблица переменных для замены символов</w:t>
+      </w:r>
+      <w:r>
+        <w:t>;</w:t>
+      </w:r>
+    </w:p>
+    <w:p>
+      <w:pPr>
+        <w:pStyle w:val="a5"/>
+        <w:numPr>
+          <w:ilvl w:val="0"/>
+          <w:numId w:val="15"/>
+        </w:numPr>
+      </w:pPr>
+      <w:r>
+        <w:t>отрывок расшифрованного текста</w:t>
+      </w:r>
+      <w:r>
+        <w:rPr>
+          <w:lang w:val="en-US"/>
+        </w:rPr>
+        <w:t>;</w:t>
+      </w:r>
+    </w:p>
+    <w:p>
+      <w:pPr>
+        <w:pStyle w:val="a5"/>
+        <w:numPr>
+          <w:ilvl w:val="0"/>
+          <w:numId w:val="15"/>
+        </w:numPr>
+      </w:pPr>
+      <w:r>
+        <w:t>вывод к выполненной работе</w:t>
+      </w:r>
+      <w:r>
+        <w:t>;</w:t>
+      </w:r>
+    </w:p>
+    <w:p>
+      <w:pPr>
+        <w:pStyle w:val="20"/>
+        <w:numPr>
+          <w:ilvl w:val="1"/>
+          <w:numId w:val="4"/>
+        </w:numPr>
+      </w:pPr>
+      <w:bookmarkStart w:id="25" w:name="_Toc511075691"/>
+      <w:r>
+        <w:t>Ход работы</w:t>
+      </w:r>
+      <w:bookmarkEnd w:id="25"/>
+    </w:p>
+    <w:p>
+      <w:pPr>
+        <w:pStyle w:val="a5"/>
+        <w:numPr>
+          <w:ilvl w:val="0"/>
+          <w:numId w:val="16"/>
+        </w:numPr>
+      </w:pPr>
+      <w:r>
+        <w:t>Откройте приложение.</w:t>
+      </w:r>
+      <w:r>
+        <w:t xml:space="preserve"> </w:t>
+      </w:r>
+      <w:r>
+        <w:t xml:space="preserve">Для лучшей обработки файла включена «Подсветка изменений» и «Смена регистров». Их можно выключить во вкладке «Параметры» (рис. </w:t>
+      </w:r>
+      <w:r>
+        <w:fldChar w:fldCharType="begin"/>
+      </w:r>
+      <w:r>
+        <w:instrText xml:space="preserve"> REF _Ref511511275 \h </w:instrText>
+      </w:r>
+      <w:r>
+        <w:instrText xml:space="preserve"> \* MERGEFORMAT </w:instrText>
+      </w:r>
+      <w:r>
+        <w:fldChar w:fldCharType="separate"/>
+      </w:r>
+      <w:r>
+        <w:rPr>
+          <w:rStyle w:val="aff3"/>
+        </w:rPr>
+        <w:t xml:space="preserve">Рисунок </w:t>
+      </w:r>
+      <w:r>
+        <w:rPr>
+          <w:noProof/>
+        </w:rPr>
+        <w:t>2</w:t>
+      </w:r>
+      <w:r>
+        <w:t>.</w:t>
+      </w:r>
+      <w:r>
+        <w:rPr>
+          <w:noProof/>
+        </w:rPr>
+        <w:t>4</w:t>
+      </w:r>
+      <w:r>
+        <w:fldChar w:fldCharType="end"/>
+      </w:r>
+      <w:r>
+        <w:t>).</w:t>
+      </w:r>
+    </w:p>
+    <w:p>
+      <w:pPr>
         <w:pStyle w:val="af2"/>
       </w:pPr>
       <w:r>
@@ -18280,7 +18568,7 @@
           <w:lang w:eastAsia="ru-RU"/>
         </w:rPr>
         <w:drawing>
-          <wp:inline distT="0" distB="0" distL="0" distR="0" wp14:anchorId="55BDC9DB" wp14:editId="6CF5C48D">
+          <wp:inline distT="0" distB="0" distL="0" distR="0" wp14:anchorId="1EB6FF9B" wp14:editId="6D789025">
             <wp:extent cx="1376680" cy="1035050"/>
             <wp:effectExtent l="0" t="0" r="0" b="0"/>
             <wp:docPr id="7" name="Рисунок 7" descr="C:\Users\fernando\Documents\ShareX\Screenshots\2018-04\2018-04-14_17-05-29.png"/>
@@ -18297,7 +18585,7 @@
                     </pic:cNvPicPr>
                   </pic:nvPicPr>
                   <pic:blipFill>
-                    <a:blip r:embed="rId45">
+                    <a:blip r:embed="rId44">
                       <a:extLst>
                         <a:ext uri="{28A0092B-C50C-407E-A947-70E740481C1C}">
                           <a14:useLocalDpi xmlns:a14="http://schemas.microsoft.com/office/drawing/2010/main" val="0"/>
@@ -18334,7 +18622,7 @@
           <w:lang w:eastAsia="ru-RU"/>
         </w:rPr>
         <w:drawing>
-          <wp:inline distT="0" distB="0" distL="0" distR="0" wp14:anchorId="0C6FC979" wp14:editId="3790E320">
+          <wp:inline distT="0" distB="0" distL="0" distR="0" wp14:anchorId="453ED1CA" wp14:editId="16031BA9">
             <wp:extent cx="1527175" cy="1014730"/>
             <wp:effectExtent l="0" t="0" r="0" b="0"/>
             <wp:docPr id="4" name="Рисунок 4" descr="C:\Users\fernando\Documents\ShareX\Screenshots\2018-04\2018-04-14_17-05-43.png"/>
@@ -18351,7 +18639,7 @@
                     </pic:cNvPicPr>
                   </pic:nvPicPr>
                   <pic:blipFill>
-                    <a:blip r:embed="rId46">
+                    <a:blip r:embed="rId45">
                       <a:extLst>
                         <a:ext uri="{28A0092B-C50C-407E-A947-70E740481C1C}">
                           <a14:useLocalDpi xmlns:a14="http://schemas.microsoft.com/office/drawing/2010/main" val="0"/>
@@ -18388,7 +18676,7 @@
           <w:lang w:eastAsia="ru-RU"/>
         </w:rPr>
         <w:drawing>
-          <wp:inline distT="0" distB="0" distL="0" distR="0" wp14:anchorId="4C6616FE" wp14:editId="038CFC59">
+          <wp:inline distT="0" distB="0" distL="0" distR="0" wp14:anchorId="1048DDBE" wp14:editId="566F701A">
             <wp:extent cx="1537335" cy="803910"/>
             <wp:effectExtent l="0" t="0" r="5715" b="0"/>
             <wp:docPr id="5" name="Рисунок 5" descr="C:\Users\fernando\Documents\ShareX\Screenshots\2018-04\2018-04-14_17-05-52.png"/>
@@ -18405,7 +18693,7 @@
                     </pic:cNvPicPr>
                   </pic:nvPicPr>
                   <pic:blipFill>
-                    <a:blip r:embed="rId47">
+                    <a:blip r:embed="rId46">
                       <a:extLst>
                         <a:ext uri="{28A0092B-C50C-407E-A947-70E740481C1C}">
                           <a14:useLocalDpi xmlns:a14="http://schemas.microsoft.com/office/drawing/2010/main" val="0"/>
@@ -18440,6 +18728,7 @@
         <w:t xml:space="preserve"> </w:t>
       </w:r>
     </w:p>
+    <w:bookmarkStart w:id="26" w:name="_Ref511511275"/>
     <w:p>
       <w:pPr>
         <w:pStyle w:val="af3"/>
@@ -18450,7 +18739,7 @@
           <w:tag w:val="pic_toc"/>
           <w:id w:val="-675337119"/>
           <w:placeholder>
-            <w:docPart w:val="2D841D87A7B1461E9CB0BCEA9238425F"/>
+            <w:docPart w:val="932D9BE1295C4F8B88166176A0AE48A0"/>
           </w:placeholder>
           <w15:color w:val="FF0000"/>
         </w:sdtPr>
@@ -18495,7 +18784,7 @@
             <w:rPr>
               <w:noProof/>
             </w:rPr>
-            <w:t>3</w:t>
+            <w:t>4</w:t>
           </w:r>
           <w:r>
             <w:rPr>
@@ -18503,6 +18792,7 @@
             </w:rPr>
             <w:fldChar w:fldCharType="end"/>
           </w:r>
+          <w:bookmarkEnd w:id="26"/>
         </w:sdtContent>
       </w:sdt>
       <w:r>
@@ -18514,21 +18804,194 @@
           <w:tag w:val="Pic_Name"/>
           <w:id w:val="-573123945"/>
           <w:placeholder>
-            <w:docPart w:val="2D841D87A7B1461E9CB0BCEA9238425F"/>
+            <w:docPart w:val="932D9BE1295C4F8B88166176A0AE48A0"/>
           </w:placeholder>
           <w15:color w:val="FF9900"/>
         </w:sdtPr>
         <w:sdtContent>
           <w:r>
-            <w:t>Название</w:t>
+            <w:t>Параметры для настройки</w:t>
           </w:r>
         </w:sdtContent>
       </w:sdt>
     </w:p>
     <w:p>
       <w:pPr>
-        <w:pStyle w:val="af2"/>
-      </w:pPr>
+        <w:spacing w:line="259" w:lineRule="auto"/>
+      </w:pPr>
+      <w:r>
+        <w:br w:type="page"/>
+      </w:r>
+    </w:p>
+    <w:p>
+      <w:pPr>
+        <w:pStyle w:val="a5"/>
+        <w:numPr>
+          <w:ilvl w:val="0"/>
+          <w:numId w:val="16"/>
+        </w:numPr>
+      </w:pPr>
+      <w:r>
+        <w:t xml:space="preserve">Выберите меню «Файл», далее пункт «Открыть шифр…» и выберите файл с текстом варианта. После открытия файла появятся вся нужная информация. </w:t>
+      </w:r>
+    </w:p>
+    <w:p>
+      <w:pPr>
+        <w:pStyle w:val="a5"/>
+        <w:ind w:firstLine="708"/>
+      </w:pPr>
+      <w:r>
+        <w:t>Приложение разделено на две области:</w:t>
+      </w:r>
+    </w:p>
+    <w:p>
+      <w:pPr>
+        <w:pStyle w:val="a5"/>
+        <w:numPr>
+          <w:ilvl w:val="1"/>
+          <w:numId w:val="16"/>
+        </w:numPr>
+      </w:pPr>
+      <w:r>
+        <w:t>Текстовая (в ней предоставлен исходный/обработанный текст);</w:t>
+      </w:r>
+    </w:p>
+    <w:p>
+      <w:pPr>
+        <w:pStyle w:val="a5"/>
+        <w:numPr>
+          <w:ilvl w:val="1"/>
+          <w:numId w:val="16"/>
+        </w:numPr>
+      </w:pPr>
+      <w:r>
+        <w:t>Символьная (в ней предоставлены символы замены).</w:t>
+      </w:r>
+    </w:p>
+    <w:p>
+      <w:pPr>
+        <w:pStyle w:val="a5"/>
+        <w:ind w:firstLine="708"/>
+      </w:pPr>
+      <w:r>
+        <w:t>Работа с программой предполагает замену определённых символов на их шифрованные аналоги. В результате данной обработки мы получим исходный текст.</w:t>
+      </w:r>
+    </w:p>
+    <w:p>
+      <w:pPr>
+        <w:pStyle w:val="a5"/>
+      </w:pPr>
+      <w:r>
+        <w:t>Для корректной замены нужно выполнить следующие шаги</w:t>
+      </w:r>
+      <w:r>
+        <w:t xml:space="preserve"> (рис.</w:t>
+      </w:r>
+      <w:r>
+        <w:rPr>
+          <w:rStyle w:val="aff3"/>
+        </w:rPr>
+        <w:t xml:space="preserve"> </w:t>
+      </w:r>
+      <w:r>
+        <w:fldChar w:fldCharType="begin"/>
+      </w:r>
+      <w:r>
+        <w:instrText xml:space="preserve"> REF _Ref511512347 \h </w:instrText>
+      </w:r>
+      <w:r>
+        <w:instrText xml:space="preserve"> \* MERGEFORMAT </w:instrText>
+      </w:r>
+      <w:r>
+        <w:fldChar w:fldCharType="separate"/>
+      </w:r>
+      <w:r>
+        <w:rPr>
+          <w:rStyle w:val="aff3"/>
+        </w:rPr>
+        <w:t xml:space="preserve">Рисунок </w:t>
+      </w:r>
+      <w:r>
+        <w:rPr>
+          <w:noProof/>
+        </w:rPr>
+        <w:t>2</w:t>
+      </w:r>
+      <w:r>
+        <w:t>.</w:t>
+      </w:r>
+      <w:r>
+        <w:rPr>
+          <w:noProof/>
+        </w:rPr>
+        <w:t>5</w:t>
+      </w:r>
+      <w:r>
+        <w:fldChar w:fldCharType="end"/>
+      </w:r>
+      <w:r>
+        <w:t>)</w:t>
+      </w:r>
+      <w:r>
+        <w:t>:</w:t>
+      </w:r>
+    </w:p>
+    <w:p>
+      <w:pPr>
+        <w:pStyle w:val="a5"/>
+        <w:numPr>
+          <w:ilvl w:val="0"/>
+          <w:numId w:val="17"/>
+        </w:numPr>
+      </w:pPr>
+      <w:r>
+        <w:t>Выбрать символ для замены.</w:t>
+      </w:r>
+    </w:p>
+    <w:p>
+      <w:pPr>
+        <w:pStyle w:val="a5"/>
+        <w:numPr>
+          <w:ilvl w:val="0"/>
+          <w:numId w:val="17"/>
+        </w:numPr>
+      </w:pPr>
+      <w:r>
+        <w:t>Предоставить заменяющий символ в поле и подтвердить изменение нажав клавишу «</w:t>
+      </w:r>
+      <w:r>
+        <w:rPr>
+          <w:lang w:val="en-US"/>
+        </w:rPr>
+        <w:t>Enter</w:t>
+      </w:r>
+      <w:r>
+        <w:t>».</w:t>
+      </w:r>
+    </w:p>
+    <w:p>
+      <w:pPr>
+        <w:pStyle w:val="a5"/>
+        <w:numPr>
+          <w:ilvl w:val="0"/>
+          <w:numId w:val="17"/>
+        </w:numPr>
+      </w:pPr>
+      <w:r>
+        <w:t>Включить данный символ в активный режим.</w:t>
+      </w:r>
+    </w:p>
+    <w:p>
+      <w:pPr>
+        <w:pStyle w:val="a5"/>
+        <w:numPr>
+          <w:ilvl w:val="0"/>
+          <w:numId w:val="17"/>
+        </w:numPr>
+      </w:pPr>
+      <w:r>
+        <w:t>Нажать кнопку обновить текст.</w:t>
+      </w:r>
     </w:p>
     <w:p>
       <w:pPr>
@@ -18540,10 +19003,10 @@
           <w:lang w:eastAsia="ru-RU"/>
         </w:rPr>
         <w:drawing>
-          <wp:inline distT="0" distB="0" distL="0" distR="0">
-            <wp:extent cx="5938520" cy="3165475"/>
+          <wp:inline distT="0" distB="0" distL="0" distR="0" wp14:anchorId="2D6A0707" wp14:editId="579C7461">
+            <wp:extent cx="5938520" cy="3647440"/>
             <wp:effectExtent l="0" t="0" r="5080" b="0"/>
-            <wp:docPr id="9" name="Рисунок 9" descr="C:\Users\fernando\Documents\ShareX\Screenshots\2018-04\javaw_2018-04-14_17-06-02.png"/>
+            <wp:docPr id="12" name="Рисунок 12" descr="C:\Users\fernando\Documents\ShareX\Screenshots\2018-04\javaw_2018-04-14_17-10-47.png"/>
             <wp:cNvGraphicFramePr>
               <a:graphicFrameLocks xmlns:a="http://schemas.openxmlformats.org/drawingml/2006/main" noChangeAspect="1"/>
             </wp:cNvGraphicFramePr>
@@ -18551,13 +19014,13 @@
               <a:graphicData uri="http://schemas.openxmlformats.org/drawingml/2006/picture">
                 <pic:pic xmlns:pic="http://schemas.openxmlformats.org/drawingml/2006/picture">
                   <pic:nvPicPr>
-                    <pic:cNvPr id="0" name="Picture 21" descr="C:\Users\fernando\Documents\ShareX\Screenshots\2018-04\javaw_2018-04-14_17-06-02.png"/>
+                    <pic:cNvPr id="0" name="Picture 24" descr="C:\Users\fernando\Documents\ShareX\Screenshots\2018-04\javaw_2018-04-14_17-10-47.png"/>
                     <pic:cNvPicPr>
                       <a:picLocks noChangeAspect="1" noChangeArrowheads="1"/>
                     </pic:cNvPicPr>
                   </pic:nvPicPr>
                   <pic:blipFill>
-                    <a:blip r:embed="rId48">
+                    <a:blip r:embed="rId47">
                       <a:extLst>
                         <a:ext uri="{28A0092B-C50C-407E-A947-70E740481C1C}">
                           <a14:useLocalDpi xmlns:a14="http://schemas.microsoft.com/office/drawing/2010/main" val="0"/>
@@ -18572,7 +19035,7 @@
                   <pic:spPr bwMode="auto">
                     <a:xfrm>
                       <a:off x="0" y="0"/>
-                      <a:ext cx="5938520" cy="3165475"/>
+                      <a:ext cx="5938520" cy="3647440"/>
                     </a:xfrm>
                     <a:prstGeom prst="rect">
                       <a:avLst/>
@@ -18592,6 +19055,7 @@
         <w:t xml:space="preserve"> </w:t>
       </w:r>
     </w:p>
+    <w:bookmarkStart w:id="27" w:name="_Ref511512347"/>
     <w:p>
       <w:pPr>
         <w:pStyle w:val="af3"/>
@@ -18600,9 +19064,9 @@
         <w:sdtPr>
           <w:alias w:val="Идентификатор"/>
           <w:tag w:val="pic_toc"/>
-          <w:id w:val="-2060236198"/>
+          <w:id w:val="-476996198"/>
           <w:placeholder>
-            <w:docPart w:val="31832C9D16DF4B82804B8449474D2C2A"/>
+            <w:docPart w:val="3E49F21AAA5F4B35A985F22C076D3F09"/>
           </w:placeholder>
           <w15:color w:val="FF0000"/>
         </w:sdtPr>
@@ -18647,7 +19111,7 @@
             <w:rPr>
               <w:noProof/>
             </w:rPr>
-            <w:t>3</w:t>
+            <w:t>5</w:t>
           </w:r>
           <w:r>
             <w:rPr>
@@ -18655,6 +19119,7 @@
             </w:rPr>
             <w:fldChar w:fldCharType="end"/>
           </w:r>
+          <w:bookmarkEnd w:id="27"/>
         </w:sdtContent>
       </w:sdt>
       <w:r>
@@ -18664,23 +19129,101 @@
         <w:sdtPr>
           <w:alias w:val="Название"/>
           <w:tag w:val="Pic_Name"/>
-          <w:id w:val="-1547436019"/>
+          <w:id w:val="1921360982"/>
           <w:placeholder>
-            <w:docPart w:val="31832C9D16DF4B82804B8449474D2C2A"/>
+            <w:docPart w:val="3E49F21AAA5F4B35A985F22C076D3F09"/>
           </w:placeholder>
           <w15:color w:val="FF9900"/>
         </w:sdtPr>
         <w:sdtContent>
           <w:r>
-            <w:t>Название</w:t>
+            <w:t>Пример замены символа в тексте</w:t>
           </w:r>
         </w:sdtContent>
       </w:sdt>
     </w:p>
     <w:p>
       <w:pPr>
-        <w:pStyle w:val="af2"/>
-      </w:pPr>
+        <w:pStyle w:val="ad"/>
+        <w:rPr>
+          <w:sz w:val="24"/>
+        </w:rPr>
+      </w:pPr>
+      <w:r>
+        <w:br w:type="page"/>
+      </w:r>
+    </w:p>
+    <w:p>
+      <w:pPr>
+        <w:pStyle w:val="a5"/>
+        <w:numPr>
+          <w:ilvl w:val="0"/>
+          <w:numId w:val="16"/>
+        </w:numPr>
+      </w:pPr>
+      <w:r>
+        <w:t>Проведите частотный анализ открыв соответствующую вкладку в меню</w:t>
+      </w:r>
+      <w:r>
+        <w:t xml:space="preserve"> (рис.</w:t>
+      </w:r>
+      <w:r>
+        <w:rPr>
+          <w:rStyle w:val="aff3"/>
+        </w:rPr>
+        <w:t xml:space="preserve"> </w:t>
+      </w:r>
+      <w:r>
+        <w:fldChar w:fldCharType="begin"/>
+      </w:r>
+      <w:r>
+        <w:instrText xml:space="preserve"> REF _Ref511511708 \h </w:instrText>
+      </w:r>
+      <w:r>
+        <w:instrText xml:space="preserve"> \* MERGEFORMAT </w:instrText>
+      </w:r>
+      <w:r>
+        <w:fldChar w:fldCharType="separate"/>
+      </w:r>
+      <w:r>
+        <w:rPr>
+          <w:rStyle w:val="aff3"/>
+        </w:rPr>
+        <w:t xml:space="preserve">Рисунок </w:t>
+      </w:r>
+      <w:r>
+        <w:rPr>
+          <w:noProof/>
+        </w:rPr>
+        <w:t>2</w:t>
+      </w:r>
+      <w:r>
+        <w:t>.</w:t>
+      </w:r>
+      <w:r>
+        <w:rPr>
+          <w:noProof/>
+        </w:rPr>
+        <w:t>6</w:t>
+      </w:r>
+      <w:r>
+        <w:fldChar w:fldCharType="end"/>
+      </w:r>
+      <w:r>
+        <w:t>)</w:t>
+      </w:r>
+      <w:r>
+        <w:t xml:space="preserve">. </w:t>
+      </w:r>
+      <w:r>
+        <w:t xml:space="preserve">Запишите в отчёт </w:t>
+      </w:r>
+      <w:r>
+        <w:t xml:space="preserve">свои предположения </w:t>
+      </w:r>
+      <w:r>
+        <w:t>на счёт частотных совпадений.</w:t>
+      </w:r>
     </w:p>
     <w:p>
       <w:pPr>
@@ -18692,10 +19235,10 @@
           <w:lang w:eastAsia="ru-RU"/>
         </w:rPr>
         <w:drawing>
-          <wp:inline distT="0" distB="0" distL="0" distR="0">
-            <wp:extent cx="5938520" cy="3165475"/>
-            <wp:effectExtent l="0" t="0" r="5080" b="0"/>
-            <wp:docPr id="10" name="Рисунок 10" descr="C:\Users\fernando\Documents\ShareX\Screenshots\2018-04\javaw_2018-04-14_17-06-18.png"/>
+          <wp:inline distT="0" distB="0" distL="0" distR="0" wp14:anchorId="052FF881" wp14:editId="1C5D29A2">
+            <wp:extent cx="5618403" cy="2899317"/>
+            <wp:effectExtent l="0" t="0" r="1905" b="0"/>
+            <wp:docPr id="11" name="Рисунок 11" descr="C:\Users\fernando\Documents\ShareX\Screenshots\2018-04\javaw_2018-04-14_17-06-33.png"/>
             <wp:cNvGraphicFramePr>
               <a:graphicFrameLocks xmlns:a="http://schemas.openxmlformats.org/drawingml/2006/main" noChangeAspect="1"/>
             </wp:cNvGraphicFramePr>
@@ -18703,13 +19246,13 @@
               <a:graphicData uri="http://schemas.openxmlformats.org/drawingml/2006/picture">
                 <pic:pic xmlns:pic="http://schemas.openxmlformats.org/drawingml/2006/picture">
                   <pic:nvPicPr>
-                    <pic:cNvPr id="0" name="Picture 22" descr="C:\Users\fernando\Documents\ShareX\Screenshots\2018-04\javaw_2018-04-14_17-06-18.png"/>
+                    <pic:cNvPr id="0" name="Picture 23" descr="C:\Users\fernando\Documents\ShareX\Screenshots\2018-04\javaw_2018-04-14_17-06-33.png"/>
                     <pic:cNvPicPr>
                       <a:picLocks noChangeAspect="1" noChangeArrowheads="1"/>
                     </pic:cNvPicPr>
                   </pic:nvPicPr>
                   <pic:blipFill>
-                    <a:blip r:embed="rId49">
+                    <a:blip r:embed="rId48" cstate="print">
                       <a:extLst>
                         <a:ext uri="{28A0092B-C50C-407E-A947-70E740481C1C}">
                           <a14:useLocalDpi xmlns:a14="http://schemas.microsoft.com/office/drawing/2010/main" val="0"/>
@@ -18724,7 +19267,7 @@
                   <pic:spPr bwMode="auto">
                     <a:xfrm>
                       <a:off x="0" y="0"/>
-                      <a:ext cx="5938520" cy="3165475"/>
+                      <a:ext cx="5618746" cy="2899494"/>
                     </a:xfrm>
                     <a:prstGeom prst="rect">
                       <a:avLst/>
@@ -18744,158 +19287,7 @@
         <w:t xml:space="preserve"> </w:t>
       </w:r>
     </w:p>
-    <w:p>
-      <w:pPr>
-        <w:pStyle w:val="af3"/>
-      </w:pPr>
-      <w:sdt>
-        <w:sdtPr>
-          <w:alias w:val="Идентификатор"/>
-          <w:tag w:val="pic_toc"/>
-          <w:id w:val="2051346830"/>
-          <w:placeholder>
-            <w:docPart w:val="95A4C6F003CB4E898D2F541FF19F02CA"/>
-          </w:placeholder>
-          <w15:color w:val="FF0000"/>
-        </w:sdtPr>
-        <w:sdtContent>
-          <w:r>
-            <w:t xml:space="preserve">Рисунок </w:t>
-          </w:r>
-          <w:r>
-            <w:fldChar w:fldCharType="begin"/>
-          </w:r>
-          <w:r>
-            <w:instrText xml:space="preserve"> STYLEREF 1 \s </w:instrText>
-          </w:r>
-          <w:r>
-            <w:fldChar w:fldCharType="separate"/>
-          </w:r>
-          <w:r>
-            <w:rPr>
-              <w:noProof/>
-            </w:rPr>
-            <w:t>2</w:t>
-          </w:r>
-          <w:r>
-            <w:rPr>
-              <w:noProof/>
-            </w:rPr>
-            <w:fldChar w:fldCharType="end"/>
-          </w:r>
-          <w:r>
-            <w:t>.</w:t>
-          </w:r>
-          <w:r>
-            <w:fldChar w:fldCharType="begin"/>
-          </w:r>
-          <w:r>
-            <w:instrText xml:space="preserve"> SEQ Рисунок \* ARABIC \s 1 </w:instrText>
-          </w:r>
-          <w:r>
-            <w:fldChar w:fldCharType="separate"/>
-          </w:r>
-          <w:r>
-            <w:rPr>
-              <w:noProof/>
-            </w:rPr>
-            <w:t>3</w:t>
-          </w:r>
-          <w:r>
-            <w:rPr>
-              <w:noProof/>
-            </w:rPr>
-            <w:fldChar w:fldCharType="end"/>
-          </w:r>
-        </w:sdtContent>
-      </w:sdt>
-      <w:r>
-        <w:t xml:space="preserve"> – </w:t>
-      </w:r>
-      <w:sdt>
-        <w:sdtPr>
-          <w:alias w:val="Название"/>
-          <w:tag w:val="Pic_Name"/>
-          <w:id w:val="-819260636"/>
-          <w:placeholder>
-            <w:docPart w:val="95A4C6F003CB4E898D2F541FF19F02CA"/>
-          </w:placeholder>
-          <w15:color w:val="FF9900"/>
-        </w:sdtPr>
-        <w:sdtContent>
-          <w:r>
-            <w:t>Название</w:t>
-          </w:r>
-        </w:sdtContent>
-      </w:sdt>
-    </w:p>
-    <w:p>
-      <w:pPr>
-        <w:pStyle w:val="af2"/>
-      </w:pPr>
-    </w:p>
-    <w:p>
-      <w:pPr>
-        <w:pStyle w:val="af2"/>
-      </w:pPr>
-      <w:r>
-        <w:rPr>
-          <w:noProof/>
-          <w:lang w:eastAsia="ru-RU"/>
-        </w:rPr>
-        <w:drawing>
-          <wp:inline distT="0" distB="0" distL="0" distR="0">
-            <wp:extent cx="5938520" cy="3064510"/>
-            <wp:effectExtent l="0" t="0" r="5080" b="2540"/>
-            <wp:docPr id="11" name="Рисунок 11" descr="C:\Users\fernando\Documents\ShareX\Screenshots\2018-04\javaw_2018-04-14_17-06-33.png"/>
-            <wp:cNvGraphicFramePr>
-              <a:graphicFrameLocks xmlns:a="http://schemas.openxmlformats.org/drawingml/2006/main" noChangeAspect="1"/>
-            </wp:cNvGraphicFramePr>
-            <a:graphic xmlns:a="http://schemas.openxmlformats.org/drawingml/2006/main">
-              <a:graphicData uri="http://schemas.openxmlformats.org/drawingml/2006/picture">
-                <pic:pic xmlns:pic="http://schemas.openxmlformats.org/drawingml/2006/picture">
-                  <pic:nvPicPr>
-                    <pic:cNvPr id="0" name="Picture 23" descr="C:\Users\fernando\Documents\ShareX\Screenshots\2018-04\javaw_2018-04-14_17-06-33.png"/>
-                    <pic:cNvPicPr>
-                      <a:picLocks noChangeAspect="1" noChangeArrowheads="1"/>
-                    </pic:cNvPicPr>
-                  </pic:nvPicPr>
-                  <pic:blipFill>
-                    <a:blip r:embed="rId50">
-                      <a:extLst>
-                        <a:ext uri="{28A0092B-C50C-407E-A947-70E740481C1C}">
-                          <a14:useLocalDpi xmlns:a14="http://schemas.microsoft.com/office/drawing/2010/main" val="0"/>
-                        </a:ext>
-                      </a:extLst>
-                    </a:blip>
-                    <a:srcRect/>
-                    <a:stretch>
-                      <a:fillRect/>
-                    </a:stretch>
-                  </pic:blipFill>
-                  <pic:spPr bwMode="auto">
-                    <a:xfrm>
-                      <a:off x="0" y="0"/>
-                      <a:ext cx="5938520" cy="3064510"/>
-                    </a:xfrm>
-                    <a:prstGeom prst="rect">
-                      <a:avLst/>
-                    </a:prstGeom>
-                    <a:noFill/>
-                    <a:ln>
-                      <a:noFill/>
-                    </a:ln>
-                  </pic:spPr>
-                </pic:pic>
-              </a:graphicData>
-            </a:graphic>
-          </wp:inline>
-        </w:drawing>
-      </w:r>
-      <w:r>
-        <w:t xml:space="preserve"> </w:t>
-      </w:r>
-    </w:p>
+    <w:bookmarkStart w:id="28" w:name="_Ref511511708"/>
     <w:p>
       <w:pPr>
         <w:pStyle w:val="af3"/>
@@ -18951,7 +19343,7 @@
             <w:rPr>
               <w:noProof/>
             </w:rPr>
-            <w:t>3</w:t>
+            <w:t>6</w:t>
           </w:r>
           <w:r>
             <w:rPr>
@@ -18959,6 +19351,7 @@
             </w:rPr>
             <w:fldChar w:fldCharType="end"/>
           </w:r>
+          <w:bookmarkEnd w:id="28"/>
         </w:sdtContent>
       </w:sdt>
       <w:r>
@@ -18976,15 +19369,85 @@
         </w:sdtPr>
         <w:sdtContent>
           <w:r>
-            <w:t>Название</w:t>
+            <w:t>Визуальное сравнение частот символов текста и стандарта</w:t>
           </w:r>
         </w:sdtContent>
       </w:sdt>
     </w:p>
     <w:p>
       <w:pPr>
-        <w:pStyle w:val="af2"/>
-      </w:pPr>
+        <w:pStyle w:val="a5"/>
+        <w:numPr>
+          <w:ilvl w:val="0"/>
+          <w:numId w:val="16"/>
+        </w:numPr>
+      </w:pPr>
+      <w:r>
+        <w:t>В результате расшифровки текста (рис.</w:t>
+      </w:r>
+      <w:r>
+        <w:rPr>
+          <w:rStyle w:val="aff3"/>
+        </w:rPr>
+        <w:t xml:space="preserve"> </w:t>
+      </w:r>
+      <w:r>
+        <w:fldChar w:fldCharType="begin"/>
+      </w:r>
+      <w:r>
+        <w:instrText xml:space="preserve"> REF _Ref511512615 \h </w:instrText>
+      </w:r>
+      <w:r>
+        <w:instrText xml:space="preserve"> \* MERGEFORMAT </w:instrText>
+      </w:r>
+      <w:r>
+        <w:fldChar w:fldCharType="separate"/>
+      </w:r>
+      <w:r>
+        <w:rPr>
+          <w:rStyle w:val="aff3"/>
+        </w:rPr>
+        <w:t xml:space="preserve">Рисунок </w:t>
+      </w:r>
+      <w:r>
+        <w:rPr>
+          <w:noProof/>
+        </w:rPr>
+        <w:t>2</w:t>
+      </w:r>
+      <w:r>
+        <w:t>.</w:t>
+      </w:r>
+      <w:r>
+        <w:rPr>
+          <w:noProof/>
+        </w:rPr>
+        <w:t>7</w:t>
+      </w:r>
+      <w:r>
+        <w:fldChar w:fldCharType="end"/>
+      </w:r>
+      <w:r>
+        <w:t>) сохранить его через пункт меню «Файл»-«</w:t>
+      </w:r>
+      <w:r>
+        <w:t>Сохранить</w:t>
+      </w:r>
+      <w:r>
+        <w:t xml:space="preserve"> результат…». Символы замены возможно сохранить через «Символы замены»-«Сохранить символы…».</w:t>
+      </w:r>
+    </w:p>
+    <w:p>
+      <w:pPr>
+        <w:pStyle w:val="a5"/>
+        <w:numPr>
+          <w:ilvl w:val="0"/>
+          <w:numId w:val="16"/>
+        </w:numPr>
+      </w:pPr>
+      <w:r>
+        <w:t>Записать данные в отчёт, включая таблицу символов и расшифрованный текст.</w:t>
+      </w:r>
     </w:p>
     <w:p>
       <w:pPr>
@@ -18996,156 +19459,9 @@
           <w:lang w:eastAsia="ru-RU"/>
         </w:rPr>
         <w:drawing>
-          <wp:inline distT="0" distB="0" distL="0" distR="0">
-            <wp:extent cx="5938520" cy="3647440"/>
-            <wp:effectExtent l="0" t="0" r="5080" b="0"/>
-            <wp:docPr id="12" name="Рисунок 12" descr="C:\Users\fernando\Documents\ShareX\Screenshots\2018-04\javaw_2018-04-14_17-10-47.png"/>
-            <wp:cNvGraphicFramePr>
-              <a:graphicFrameLocks xmlns:a="http://schemas.openxmlformats.org/drawingml/2006/main" noChangeAspect="1"/>
-            </wp:cNvGraphicFramePr>
-            <a:graphic xmlns:a="http://schemas.openxmlformats.org/drawingml/2006/main">
-              <a:graphicData uri="http://schemas.openxmlformats.org/drawingml/2006/picture">
-                <pic:pic xmlns:pic="http://schemas.openxmlformats.org/drawingml/2006/picture">
-                  <pic:nvPicPr>
-                    <pic:cNvPr id="0" name="Picture 24" descr="C:\Users\fernando\Documents\ShareX\Screenshots\2018-04\javaw_2018-04-14_17-10-47.png"/>
-                    <pic:cNvPicPr>
-                      <a:picLocks noChangeAspect="1" noChangeArrowheads="1"/>
-                    </pic:cNvPicPr>
-                  </pic:nvPicPr>
-                  <pic:blipFill>
-                    <a:blip r:embed="rId51">
-                      <a:extLst>
-                        <a:ext uri="{28A0092B-C50C-407E-A947-70E740481C1C}">
-                          <a14:useLocalDpi xmlns:a14="http://schemas.microsoft.com/office/drawing/2010/main" val="0"/>
-                        </a:ext>
-                      </a:extLst>
-                    </a:blip>
-                    <a:srcRect/>
-                    <a:stretch>
-                      <a:fillRect/>
-                    </a:stretch>
-                  </pic:blipFill>
-                  <pic:spPr bwMode="auto">
-                    <a:xfrm>
-                      <a:off x="0" y="0"/>
-                      <a:ext cx="5938520" cy="3647440"/>
-                    </a:xfrm>
-                    <a:prstGeom prst="rect">
-                      <a:avLst/>
-                    </a:prstGeom>
-                    <a:noFill/>
-                    <a:ln>
-                      <a:noFill/>
-                    </a:ln>
-                  </pic:spPr>
-                </pic:pic>
-              </a:graphicData>
-            </a:graphic>
-          </wp:inline>
-        </w:drawing>
-      </w:r>
-      <w:r>
-        <w:t xml:space="preserve"> </w:t>
-      </w:r>
-    </w:p>
-    <w:p>
-      <w:pPr>
-        <w:pStyle w:val="af3"/>
-      </w:pPr>
-      <w:sdt>
-        <w:sdtPr>
-          <w:alias w:val="Идентификатор"/>
-          <w:tag w:val="pic_toc"/>
-          <w:id w:val="-476996198"/>
-          <w:placeholder>
-            <w:docPart w:val="4B16648163B94FD2B12D86DD3883ADF4"/>
-          </w:placeholder>
-          <w15:color w:val="FF0000"/>
-        </w:sdtPr>
-        <w:sdtContent>
-          <w:r>
-            <w:t xml:space="preserve">Рисунок </w:t>
-          </w:r>
-          <w:r>
-            <w:fldChar w:fldCharType="begin"/>
-          </w:r>
-          <w:r>
-            <w:instrText xml:space="preserve"> STYLEREF 1 \s </w:instrText>
-          </w:r>
-          <w:r>
-            <w:fldChar w:fldCharType="separate"/>
-          </w:r>
-          <w:r>
-            <w:rPr>
-              <w:noProof/>
-            </w:rPr>
-            <w:t>2</w:t>
-          </w:r>
-          <w:r>
-            <w:rPr>
-              <w:noProof/>
-            </w:rPr>
-            <w:fldChar w:fldCharType="end"/>
-          </w:r>
-          <w:r>
-            <w:t>.</w:t>
-          </w:r>
-          <w:r>
-            <w:fldChar w:fldCharType="begin"/>
-          </w:r>
-          <w:r>
-            <w:instrText xml:space="preserve"> SEQ Рисунок \* ARABIC \s 1 </w:instrText>
-          </w:r>
-          <w:r>
-            <w:fldChar w:fldCharType="separate"/>
-          </w:r>
-          <w:r>
-            <w:rPr>
-              <w:noProof/>
-            </w:rPr>
-            <w:t>3</w:t>
-          </w:r>
-          <w:r>
-            <w:rPr>
-              <w:noProof/>
-            </w:rPr>
-            <w:fldChar w:fldCharType="end"/>
-          </w:r>
-        </w:sdtContent>
-      </w:sdt>
-      <w:r>
-        <w:t xml:space="preserve"> – </w:t>
-      </w:r>
-      <w:sdt>
-        <w:sdtPr>
-          <w:alias w:val="Название"/>
-          <w:tag w:val="Pic_Name"/>
-          <w:id w:val="1921360982"/>
-          <w:placeholder>
-            <w:docPart w:val="4B16648163B94FD2B12D86DD3883ADF4"/>
-          </w:placeholder>
-          <w15:color w:val="FF9900"/>
-        </w:sdtPr>
-        <w:sdtContent>
-          <w:r>
-            <w:t>Название</w:t>
-          </w:r>
-        </w:sdtContent>
-      </w:sdt>
-    </w:p>
-    <w:p>
-      <w:pPr>
-        <w:pStyle w:val="af2"/>
-      </w:pPr>
-      <w:r>
-        <w:rPr>
-          <w:noProof/>
-          <w:lang w:eastAsia="ru-RU"/>
-        </w:rPr>
-        <w:drawing>
-          <wp:inline distT="0" distB="0" distL="0" distR="0" wp14:anchorId="7EF5D6A1" wp14:editId="75CF334A">
-            <wp:extent cx="5940425" cy="3165475"/>
-            <wp:effectExtent l="0" t="0" r="3175" b="0"/>
+          <wp:inline distT="0" distB="0" distL="0" distR="0" wp14:anchorId="3CEAEC0F" wp14:editId="1B6ECB66">
+            <wp:extent cx="5620215" cy="2994845"/>
+            <wp:effectExtent l="0" t="0" r="0" b="0"/>
             <wp:docPr id="13" name="Рисунок 13"/>
             <wp:cNvGraphicFramePr>
               <a:graphicFrameLocks xmlns:a="http://schemas.openxmlformats.org/drawingml/2006/main" noChangeAspect="1"/>
@@ -19158,7 +19474,7 @@
                     <pic:cNvPicPr/>
                   </pic:nvPicPr>
                   <pic:blipFill>
-                    <a:blip r:embed="rId52"/>
+                    <a:blip r:embed="rId49"/>
                     <a:stretch>
                       <a:fillRect/>
                     </a:stretch>
@@ -19166,7 +19482,7 @@
                   <pic:spPr>
                     <a:xfrm>
                       <a:off x="0" y="0"/>
-                      <a:ext cx="5940425" cy="3165475"/>
+                      <a:ext cx="5620215" cy="2994845"/>
                     </a:xfrm>
                     <a:prstGeom prst="rect">
                       <a:avLst/>
@@ -19182,6 +19498,7 @@
         <w:t xml:space="preserve"> </w:t>
       </w:r>
     </w:p>
+    <w:bookmarkStart w:id="29" w:name="_Ref511512615"/>
     <w:p>
       <w:pPr>
         <w:pStyle w:val="af3"/>
@@ -19237,7 +19554,7 @@
             <w:rPr>
               <w:noProof/>
             </w:rPr>
-            <w:t>3</w:t>
+            <w:t>7</w:t>
           </w:r>
           <w:r>
             <w:rPr>
@@ -19245,6 +19562,7 @@
             </w:rPr>
             <w:fldChar w:fldCharType="end"/>
           </w:r>
+          <w:bookmarkEnd w:id="29"/>
         </w:sdtContent>
       </w:sdt>
       <w:r>
@@ -19262,34 +19580,71 @@
         </w:sdtPr>
         <w:sdtContent>
           <w:r>
-            <w:t>Название</w:t>
+            <w:t>Результат расшифровки текста</w:t>
           </w:r>
         </w:sdtContent>
       </w:sdt>
     </w:p>
     <w:p>
       <w:pPr>
-        <w:pStyle w:val="af2"/>
-      </w:pPr>
-    </w:p>
-    <w:p>
-      <w:pPr>
         <w:pStyle w:val="20"/>
         <w:numPr>
           <w:ilvl w:val="1"/>
+          <w:numId w:val="4"/>
+        </w:numPr>
+      </w:pPr>
+      <w:bookmarkStart w:id="30" w:name="_Toc511075692"/>
+      <w:r>
+        <w:t>Вопросы для самоконтроля</w:t>
+      </w:r>
+      <w:bookmarkEnd w:id="30"/>
+    </w:p>
+    <w:p>
+      <w:pPr>
+        <w:pStyle w:val="a9"/>
+        <w:numPr>
+          <w:ilvl w:val="0"/>
           <w:numId w:val="18"/>
         </w:numPr>
-      </w:pPr>
-      <w:bookmarkStart w:id="24" w:name="_Toc511075692"/>
-      <w:r>
-        <w:t>Вопросы для сам</w:t>
-      </w:r>
-      <w:bookmarkStart w:id="25" w:name="_GoBack"/>
-      <w:bookmarkEnd w:id="25"/>
-      <w:r>
-        <w:t>оконтроля</w:t>
-      </w:r>
-      <w:bookmarkEnd w:id="24"/>
+        <w:spacing w:after="0" w:line="360" w:lineRule="auto"/>
+        <w:rPr>
+          <w:rFonts w:eastAsiaTheme="majorEastAsia" w:cs="Times New Roman"/>
+          <w:b/>
+          <w:sz w:val="32"/>
+          <w:szCs w:val="26"/>
+        </w:rPr>
+      </w:pPr>
+      <w:r>
+        <w:rPr>
+          <w:rFonts w:eastAsiaTheme="majorEastAsia" w:cs="Times New Roman"/>
+          <w:b/>
+          <w:sz w:val="32"/>
+          <w:szCs w:val="26"/>
+        </w:rPr>
+        <w:t>Вот тут я хрен зн</w:t>
+      </w:r>
+      <w:bookmarkStart w:id="31" w:name="_GoBack"/>
+      <w:bookmarkEnd w:id="31"/>
+      <w:r>
+        <w:rPr>
+          <w:rFonts w:eastAsiaTheme="majorEastAsia" w:cs="Times New Roman"/>
+          <w:b/>
+          <w:sz w:val="32"/>
+          <w:szCs w:val="26"/>
+        </w:rPr>
+        <w:t>ает что писать. Напишу в самом конце для всех работ</w:t>
+      </w:r>
+    </w:p>
+    <w:p>
+      <w:pPr>
+        <w:spacing w:after="0" w:line="360" w:lineRule="auto"/>
+        <w:rPr>
+          <w:rFonts w:eastAsiaTheme="majorEastAsia" w:cs="Times New Roman"/>
+          <w:b/>
+          <w:sz w:val="32"/>
+          <w:szCs w:val="26"/>
+        </w:rPr>
+      </w:pPr>
     </w:p>
     <w:p>
       <w:pPr>
@@ -19312,20 +19667,26 @@
         <w:pStyle w:val="1"/>
         <w:numPr>
           <w:ilvl w:val="0"/>
-          <w:numId w:val="18"/>
+          <w:numId w:val="4"/>
         </w:numPr>
         <w:rPr>
           <w:lang w:val="ru-RU"/>
         </w:rPr>
       </w:pPr>
-      <w:bookmarkStart w:id="26" w:name="_Toc511075693"/>
+      <w:bookmarkStart w:id="32" w:name="_Toc511075693"/>
       <w:r>
         <w:rPr>
           <w:lang w:val="ru-RU"/>
         </w:rPr>
-        <w:t>СИММЕТРИЧНЫЕ ШИФРЫ. Часть 1</w:t>
-      </w:r>
-      <w:bookmarkEnd w:id="26"/>
+        <w:t xml:space="preserve">Симметричные шифры. Часть </w:t>
+      </w:r>
+      <w:r>
+        <w:rPr>
+          <w:lang w:val="ru-RU"/>
+        </w:rPr>
+        <w:t>1</w:t>
+      </w:r>
+      <w:bookmarkEnd w:id="32"/>
     </w:p>
     <w:p>
       <w:pPr>
@@ -19339,7 +19700,6 @@
             <w:docPart w:val="C2A41E27632F43A2805AE34474AA6831"/>
           </w:placeholder>
         </w:sdtPr>
-        <w:sdtEndPr/>
         <w:sdtContent>
           <w:r>
             <w:rPr>
@@ -19361,7 +19721,6 @@
           <w:showingPlcHdr/>
           <w:text/>
         </w:sdtPr>
-        <w:sdtEndPr/>
         <w:sdtContent>
           <w:r>
             <w:t>Тема</w:t>
@@ -19384,7 +19743,6 @@
             <w:docPart w:val="27FF52621CFA4EB39E52D993E216970D"/>
           </w:placeholder>
         </w:sdtPr>
-        <w:sdtEndPr/>
         <w:sdtContent>
           <w:r>
             <w:rPr>
@@ -19406,7 +19764,6 @@
           <w:showingPlcHdr/>
           <w:text/>
         </w:sdtPr>
-        <w:sdtEndPr/>
         <w:sdtContent>
           <w:r>
             <w:t>Опишите цель</w:t>
@@ -19419,63 +19776,71 @@
         <w:pStyle w:val="20"/>
         <w:numPr>
           <w:ilvl w:val="1"/>
-          <w:numId w:val="18"/>
+          <w:numId w:val="4"/>
         </w:numPr>
       </w:pPr>
-      <w:bookmarkStart w:id="27" w:name="_Toc511075694"/>
+      <w:bookmarkStart w:id="33" w:name="_Toc511075694"/>
       <w:r>
         <w:t>Теоретические ведомости</w:t>
       </w:r>
-      <w:bookmarkEnd w:id="27"/>
+      <w:bookmarkEnd w:id="33"/>
     </w:p>
     <w:p>
       <w:pPr>
         <w:pStyle w:val="20"/>
         <w:numPr>
           <w:ilvl w:val="1"/>
-          <w:numId w:val="18"/>
+          <w:numId w:val="4"/>
         </w:numPr>
       </w:pPr>
-      <w:bookmarkStart w:id="28" w:name="_Toc511075695"/>
+      <w:bookmarkStart w:id="34" w:name="_Toc511075695"/>
       <w:r>
         <w:t>Задания</w:t>
       </w:r>
-      <w:bookmarkEnd w:id="28"/>
+      <w:bookmarkEnd w:id="34"/>
+    </w:p>
+    <w:p>
+      <w:pPr>
+        <w:pStyle w:val="a5"/>
+      </w:pPr>
+      <w:r>
+        <w:t>1 Симметричные шифры. Часть 1</w:t>
+      </w:r>
     </w:p>
     <w:p>
       <w:pPr>
         <w:pStyle w:val="20"/>
         <w:numPr>
           <w:ilvl w:val="1"/>
-          <w:numId w:val="18"/>
+          <w:numId w:val="4"/>
         </w:numPr>
       </w:pPr>
-      <w:bookmarkStart w:id="29" w:name="_Toc511075696"/>
+      <w:bookmarkStart w:id="35" w:name="_Toc511075696"/>
       <w:r>
         <w:t>Ход работы</w:t>
       </w:r>
-      <w:bookmarkEnd w:id="29"/>
+      <w:bookmarkEnd w:id="35"/>
     </w:p>
     <w:p>
       <w:pPr>
         <w:pStyle w:val="20"/>
         <w:numPr>
           <w:ilvl w:val="1"/>
-          <w:numId w:val="18"/>
+          <w:numId w:val="4"/>
         </w:numPr>
       </w:pPr>
-      <w:bookmarkStart w:id="30" w:name="_Toc511075697"/>
+      <w:bookmarkStart w:id="36" w:name="_Toc511075697"/>
       <w:r>
         <w:t>Вопросы для самоконтроля</w:t>
       </w:r>
-      <w:bookmarkEnd w:id="30"/>
+      <w:bookmarkEnd w:id="36"/>
     </w:p>
     <w:p>
       <w:pPr>
         <w:pStyle w:val="a2"/>
         <w:numPr>
           <w:ilvl w:val="0"/>
-          <w:numId w:val="43"/>
+          <w:numId w:val="12"/>
         </w:numPr>
       </w:pPr>
       <w:r>
@@ -19487,7 +19852,7 @@
         <w:pStyle w:val="a2"/>
         <w:numPr>
           <w:ilvl w:val="0"/>
-          <w:numId w:val="39"/>
+          <w:numId w:val="8"/>
         </w:numPr>
       </w:pPr>
       <w:r>
@@ -19499,7 +19864,7 @@
         <w:pStyle w:val="a2"/>
         <w:numPr>
           <w:ilvl w:val="0"/>
-          <w:numId w:val="39"/>
+          <w:numId w:val="8"/>
         </w:numPr>
       </w:pPr>
       <w:r>
@@ -19511,7 +19876,7 @@
         <w:pStyle w:val="a2"/>
         <w:numPr>
           <w:ilvl w:val="0"/>
-          <w:numId w:val="39"/>
+          <w:numId w:val="8"/>
         </w:numPr>
       </w:pPr>
       <w:r>
@@ -19540,14 +19905,14 @@
         <w:pStyle w:val="1"/>
         <w:numPr>
           <w:ilvl w:val="0"/>
-          <w:numId w:val="18"/>
+          <w:numId w:val="4"/>
         </w:numPr>
       </w:pPr>
-      <w:bookmarkStart w:id="31" w:name="_Toc511075698"/>
+      <w:bookmarkStart w:id="37" w:name="_Toc511075698"/>
       <w:r>
         <w:t>Симметричные шифры. Часть 2</w:t>
       </w:r>
-      <w:bookmarkEnd w:id="31"/>
+      <w:bookmarkEnd w:id="37"/>
     </w:p>
     <w:p>
       <w:pPr>
@@ -19561,7 +19926,6 @@
             <w:docPart w:val="F290262594A74472BC14BF6EE1AB5FB9"/>
           </w:placeholder>
         </w:sdtPr>
-        <w:sdtEndPr/>
         <w:sdtContent>
           <w:r>
             <w:rPr>
@@ -19583,7 +19947,6 @@
           <w:showingPlcHdr/>
           <w:text/>
         </w:sdtPr>
-        <w:sdtEndPr/>
         <w:sdtContent>
           <w:r>
             <w:t>Тема</w:t>
@@ -19606,7 +19969,6 @@
             <w:docPart w:val="04D916EA191440CB9D4422CE75E5AF41"/>
           </w:placeholder>
         </w:sdtPr>
-        <w:sdtEndPr/>
         <w:sdtContent>
           <w:r>
             <w:rPr>
@@ -19628,7 +19990,6 @@
           <w:showingPlcHdr/>
           <w:text/>
         </w:sdtPr>
-        <w:sdtEndPr/>
         <w:sdtContent>
           <w:r>
             <w:t>Опишите цель</w:t>
@@ -19641,56 +20002,56 @@
         <w:pStyle w:val="20"/>
         <w:numPr>
           <w:ilvl w:val="1"/>
-          <w:numId w:val="18"/>
+          <w:numId w:val="4"/>
         </w:numPr>
       </w:pPr>
-      <w:bookmarkStart w:id="32" w:name="_Toc511075699"/>
+      <w:bookmarkStart w:id="38" w:name="_Toc511075699"/>
       <w:r>
         <w:t>Теоретические ведомости</w:t>
       </w:r>
-      <w:bookmarkEnd w:id="32"/>
+      <w:bookmarkEnd w:id="38"/>
     </w:p>
     <w:p>
       <w:pPr>
         <w:pStyle w:val="20"/>
         <w:numPr>
           <w:ilvl w:val="1"/>
-          <w:numId w:val="18"/>
+          <w:numId w:val="4"/>
         </w:numPr>
       </w:pPr>
-      <w:bookmarkStart w:id="33" w:name="_Toc511075700"/>
+      <w:bookmarkStart w:id="39" w:name="_Toc511075700"/>
       <w:r>
         <w:t>Задания</w:t>
       </w:r>
-      <w:bookmarkEnd w:id="33"/>
+      <w:bookmarkEnd w:id="39"/>
     </w:p>
     <w:p>
       <w:pPr>
         <w:pStyle w:val="20"/>
         <w:numPr>
           <w:ilvl w:val="1"/>
-          <w:numId w:val="18"/>
+          <w:numId w:val="4"/>
         </w:numPr>
       </w:pPr>
-      <w:bookmarkStart w:id="34" w:name="_Toc511075701"/>
+      <w:bookmarkStart w:id="40" w:name="_Toc511075701"/>
       <w:r>
         <w:t>Ход работы</w:t>
       </w:r>
-      <w:bookmarkEnd w:id="34"/>
+      <w:bookmarkEnd w:id="40"/>
     </w:p>
     <w:p>
       <w:pPr>
         <w:pStyle w:val="20"/>
         <w:numPr>
           <w:ilvl w:val="1"/>
-          <w:numId w:val="18"/>
+          <w:numId w:val="4"/>
         </w:numPr>
       </w:pPr>
-      <w:bookmarkStart w:id="35" w:name="_Toc511075702"/>
+      <w:bookmarkStart w:id="41" w:name="_Toc511075702"/>
       <w:r>
         <w:t>Вопросы для самоконтроля</w:t>
       </w:r>
-      <w:bookmarkEnd w:id="35"/>
+      <w:bookmarkEnd w:id="41"/>
     </w:p>
     <w:p/>
     <w:p>
@@ -19708,14 +20069,14 @@
         <w:pStyle w:val="1"/>
         <w:numPr>
           <w:ilvl w:val="0"/>
-          <w:numId w:val="18"/>
+          <w:numId w:val="4"/>
         </w:numPr>
       </w:pPr>
-      <w:bookmarkStart w:id="36" w:name="_Toc511075703"/>
+      <w:bookmarkStart w:id="42" w:name="_Toc511075703"/>
       <w:r>
         <w:t>Взлом. Часть 2</w:t>
       </w:r>
-      <w:bookmarkEnd w:id="36"/>
+      <w:bookmarkEnd w:id="42"/>
       <w:r>
         <w:t xml:space="preserve"> </w:t>
       </w:r>
@@ -19732,7 +20093,6 @@
             <w:docPart w:val="DADA5B82AD284F36900E4D2EAADCCD4D"/>
           </w:placeholder>
         </w:sdtPr>
-        <w:sdtEndPr/>
         <w:sdtContent>
           <w:r>
             <w:rPr>
@@ -19754,7 +20114,6 @@
           <w:showingPlcHdr/>
           <w:text/>
         </w:sdtPr>
-        <w:sdtEndPr/>
         <w:sdtContent>
           <w:r>
             <w:t>Тема</w:t>
@@ -19777,7 +20136,6 @@
             <w:docPart w:val="EE84FED21A9F4888BF6B2C572CABA56E"/>
           </w:placeholder>
         </w:sdtPr>
-        <w:sdtEndPr/>
         <w:sdtContent>
           <w:r>
             <w:rPr>
@@ -19799,7 +20157,6 @@
           <w:showingPlcHdr/>
           <w:text/>
         </w:sdtPr>
-        <w:sdtEndPr/>
         <w:sdtContent>
           <w:r>
             <w:t>Опишите цель</w:t>
@@ -19812,56 +20169,56 @@
         <w:pStyle w:val="20"/>
         <w:numPr>
           <w:ilvl w:val="1"/>
-          <w:numId w:val="18"/>
+          <w:numId w:val="4"/>
         </w:numPr>
       </w:pPr>
-      <w:bookmarkStart w:id="37" w:name="_Toc511075704"/>
+      <w:bookmarkStart w:id="43" w:name="_Toc511075704"/>
       <w:r>
         <w:t>Теоретические ведомости</w:t>
       </w:r>
-      <w:bookmarkEnd w:id="37"/>
+      <w:bookmarkEnd w:id="43"/>
     </w:p>
     <w:p>
       <w:pPr>
         <w:pStyle w:val="20"/>
         <w:numPr>
           <w:ilvl w:val="1"/>
-          <w:numId w:val="18"/>
+          <w:numId w:val="4"/>
         </w:numPr>
       </w:pPr>
-      <w:bookmarkStart w:id="38" w:name="_Toc511075705"/>
+      <w:bookmarkStart w:id="44" w:name="_Toc511075705"/>
       <w:r>
         <w:t>Задания</w:t>
       </w:r>
-      <w:bookmarkEnd w:id="38"/>
+      <w:bookmarkEnd w:id="44"/>
     </w:p>
     <w:p>
       <w:pPr>
         <w:pStyle w:val="20"/>
         <w:numPr>
           <w:ilvl w:val="1"/>
-          <w:numId w:val="18"/>
+          <w:numId w:val="4"/>
         </w:numPr>
       </w:pPr>
-      <w:bookmarkStart w:id="39" w:name="_Toc511075706"/>
+      <w:bookmarkStart w:id="45" w:name="_Toc511075706"/>
       <w:r>
         <w:t>Ход работы</w:t>
       </w:r>
-      <w:bookmarkEnd w:id="39"/>
+      <w:bookmarkEnd w:id="45"/>
     </w:p>
     <w:p>
       <w:pPr>
         <w:pStyle w:val="20"/>
         <w:numPr>
           <w:ilvl w:val="1"/>
-          <w:numId w:val="18"/>
+          <w:numId w:val="4"/>
         </w:numPr>
       </w:pPr>
-      <w:bookmarkStart w:id="40" w:name="_Toc511075707"/>
+      <w:bookmarkStart w:id="46" w:name="_Toc511075707"/>
       <w:r>
         <w:t>Вопросы для самоконтроля</w:t>
       </w:r>
-      <w:bookmarkEnd w:id="40"/>
+      <w:bookmarkEnd w:id="46"/>
     </w:p>
     <w:p/>
     <w:p>
@@ -19879,14 +20236,14 @@
         <w:pStyle w:val="1"/>
         <w:numPr>
           <w:ilvl w:val="0"/>
-          <w:numId w:val="18"/>
+          <w:numId w:val="4"/>
         </w:numPr>
       </w:pPr>
-      <w:bookmarkStart w:id="41" w:name="_Toc511075708"/>
+      <w:bookmarkStart w:id="47" w:name="_Toc511075708"/>
       <w:r>
         <w:t>Асимметричные шифры. Часть 1</w:t>
       </w:r>
-      <w:bookmarkEnd w:id="41"/>
+      <w:bookmarkEnd w:id="47"/>
     </w:p>
     <w:p>
       <w:pPr>
@@ -19900,7 +20257,6 @@
             <w:docPart w:val="C7613D4133AC40139908054182064FAB"/>
           </w:placeholder>
         </w:sdtPr>
-        <w:sdtEndPr/>
         <w:sdtContent>
           <w:r>
             <w:rPr>
@@ -19922,7 +20278,6 @@
           <w:showingPlcHdr/>
           <w:text/>
         </w:sdtPr>
-        <w:sdtEndPr/>
         <w:sdtContent>
           <w:r>
             <w:t>Тема</w:t>
@@ -19945,7 +20300,6 @@
             <w:docPart w:val="86483D5A121840FBB24488B133BFBFF9"/>
           </w:placeholder>
         </w:sdtPr>
-        <w:sdtEndPr/>
         <w:sdtContent>
           <w:r>
             <w:rPr>
@@ -19967,7 +20321,6 @@
           <w:showingPlcHdr/>
           <w:text/>
         </w:sdtPr>
-        <w:sdtEndPr/>
         <w:sdtContent>
           <w:r>
             <w:t>Опишите цель</w:t>
@@ -19980,56 +20333,56 @@
         <w:pStyle w:val="20"/>
         <w:numPr>
           <w:ilvl w:val="1"/>
-          <w:numId w:val="18"/>
+          <w:numId w:val="4"/>
         </w:numPr>
       </w:pPr>
-      <w:bookmarkStart w:id="42" w:name="_Toc511075709"/>
+      <w:bookmarkStart w:id="48" w:name="_Toc511075709"/>
       <w:r>
         <w:t>Теоретические ведомости</w:t>
       </w:r>
-      <w:bookmarkEnd w:id="42"/>
+      <w:bookmarkEnd w:id="48"/>
     </w:p>
     <w:p>
       <w:pPr>
         <w:pStyle w:val="20"/>
         <w:numPr>
           <w:ilvl w:val="1"/>
-          <w:numId w:val="18"/>
+          <w:numId w:val="4"/>
         </w:numPr>
       </w:pPr>
-      <w:bookmarkStart w:id="43" w:name="_Toc511075710"/>
+      <w:bookmarkStart w:id="49" w:name="_Toc511075710"/>
       <w:r>
         <w:t>Задания</w:t>
       </w:r>
-      <w:bookmarkEnd w:id="43"/>
+      <w:bookmarkEnd w:id="49"/>
     </w:p>
     <w:p>
       <w:pPr>
         <w:pStyle w:val="20"/>
         <w:numPr>
           <w:ilvl w:val="1"/>
-          <w:numId w:val="18"/>
+          <w:numId w:val="4"/>
         </w:numPr>
       </w:pPr>
-      <w:bookmarkStart w:id="44" w:name="_Toc511075711"/>
+      <w:bookmarkStart w:id="50" w:name="_Toc511075711"/>
       <w:r>
         <w:t>Ход работы</w:t>
       </w:r>
-      <w:bookmarkEnd w:id="44"/>
+      <w:bookmarkEnd w:id="50"/>
     </w:p>
     <w:p>
       <w:pPr>
         <w:pStyle w:val="20"/>
         <w:numPr>
           <w:ilvl w:val="1"/>
-          <w:numId w:val="18"/>
+          <w:numId w:val="4"/>
         </w:numPr>
       </w:pPr>
-      <w:bookmarkStart w:id="45" w:name="_Toc511075712"/>
+      <w:bookmarkStart w:id="51" w:name="_Toc511075712"/>
       <w:r>
         <w:t>Вопросы для самоконтроля</w:t>
       </w:r>
-      <w:bookmarkEnd w:id="45"/>
+      <w:bookmarkEnd w:id="51"/>
     </w:p>
     <w:p/>
     <w:p>
@@ -20047,14 +20400,14 @@
         <w:pStyle w:val="1"/>
         <w:numPr>
           <w:ilvl w:val="0"/>
-          <w:numId w:val="18"/>
+          <w:numId w:val="4"/>
         </w:numPr>
       </w:pPr>
-      <w:bookmarkStart w:id="46" w:name="_Toc511075713"/>
+      <w:bookmarkStart w:id="52" w:name="_Toc511075713"/>
       <w:r>
         <w:t>Асимметричные шифры. Часть 2</w:t>
       </w:r>
-      <w:bookmarkEnd w:id="46"/>
+      <w:bookmarkEnd w:id="52"/>
     </w:p>
     <w:p>
       <w:pPr>
@@ -20068,7 +20421,6 @@
             <w:docPart w:val="0A193CB273274AD3BD8028AB039D1674"/>
           </w:placeholder>
         </w:sdtPr>
-        <w:sdtEndPr/>
         <w:sdtContent>
           <w:r>
             <w:rPr>
@@ -20090,7 +20442,6 @@
           <w:showingPlcHdr/>
           <w:text/>
         </w:sdtPr>
-        <w:sdtEndPr/>
         <w:sdtContent>
           <w:r>
             <w:t>Тема</w:t>
@@ -20113,7 +20464,6 @@
             <w:docPart w:val="C86861D3854346048B6BA534412D2076"/>
           </w:placeholder>
         </w:sdtPr>
-        <w:sdtEndPr/>
         <w:sdtContent>
           <w:r>
             <w:rPr>
@@ -20135,7 +20485,6 @@
           <w:showingPlcHdr/>
           <w:text/>
         </w:sdtPr>
-        <w:sdtEndPr/>
         <w:sdtContent>
           <w:r>
             <w:t>Опишите цель</w:t>
@@ -20148,56 +20497,56 @@
         <w:pStyle w:val="20"/>
         <w:numPr>
           <w:ilvl w:val="1"/>
-          <w:numId w:val="18"/>
+          <w:numId w:val="4"/>
         </w:numPr>
       </w:pPr>
-      <w:bookmarkStart w:id="47" w:name="_Toc511075714"/>
+      <w:bookmarkStart w:id="53" w:name="_Toc511075714"/>
       <w:r>
         <w:t>Теоретические ведомости</w:t>
       </w:r>
-      <w:bookmarkEnd w:id="47"/>
+      <w:bookmarkEnd w:id="53"/>
     </w:p>
     <w:p>
       <w:pPr>
         <w:pStyle w:val="20"/>
         <w:numPr>
           <w:ilvl w:val="1"/>
-          <w:numId w:val="18"/>
+          <w:numId w:val="4"/>
         </w:numPr>
       </w:pPr>
-      <w:bookmarkStart w:id="48" w:name="_Toc511075715"/>
+      <w:bookmarkStart w:id="54" w:name="_Toc511075715"/>
       <w:r>
         <w:t>Задания</w:t>
       </w:r>
-      <w:bookmarkEnd w:id="48"/>
+      <w:bookmarkEnd w:id="54"/>
     </w:p>
     <w:p>
       <w:pPr>
         <w:pStyle w:val="20"/>
         <w:numPr>
           <w:ilvl w:val="1"/>
-          <w:numId w:val="18"/>
+          <w:numId w:val="4"/>
         </w:numPr>
       </w:pPr>
-      <w:bookmarkStart w:id="49" w:name="_Toc511075716"/>
+      <w:bookmarkStart w:id="55" w:name="_Toc511075716"/>
       <w:r>
         <w:t>Ход работы</w:t>
       </w:r>
-      <w:bookmarkEnd w:id="49"/>
+      <w:bookmarkEnd w:id="55"/>
     </w:p>
     <w:p>
       <w:pPr>
         <w:pStyle w:val="20"/>
         <w:numPr>
           <w:ilvl w:val="1"/>
-          <w:numId w:val="18"/>
+          <w:numId w:val="4"/>
         </w:numPr>
       </w:pPr>
-      <w:bookmarkStart w:id="50" w:name="_Toc511075717"/>
+      <w:bookmarkStart w:id="56" w:name="_Toc511075717"/>
       <w:r>
         <w:t>Вопросы для самоконтроля</w:t>
       </w:r>
-      <w:bookmarkEnd w:id="50"/>
+      <w:bookmarkEnd w:id="56"/>
     </w:p>
     <w:p/>
     <w:p>
@@ -20215,14 +20564,14 @@
         <w:pStyle w:val="1"/>
         <w:numPr>
           <w:ilvl w:val="0"/>
-          <w:numId w:val="18"/>
+          <w:numId w:val="4"/>
         </w:numPr>
       </w:pPr>
-      <w:bookmarkStart w:id="51" w:name="_Toc511075718"/>
+      <w:bookmarkStart w:id="57" w:name="_Toc511075718"/>
       <w:r>
         <w:t>Электронно-цифровая подпись</w:t>
       </w:r>
-      <w:bookmarkEnd w:id="51"/>
+      <w:bookmarkEnd w:id="57"/>
     </w:p>
     <w:p>
       <w:pPr>
@@ -20236,7 +20585,6 @@
             <w:docPart w:val="AE07DD83D673473CADF7C1BB5FEB0191"/>
           </w:placeholder>
         </w:sdtPr>
-        <w:sdtEndPr/>
         <w:sdtContent>
           <w:r>
             <w:rPr>
@@ -20258,7 +20606,6 @@
           <w:showingPlcHdr/>
           <w:text/>
         </w:sdtPr>
-        <w:sdtEndPr/>
         <w:sdtContent>
           <w:r>
             <w:t>Тема</w:t>
@@ -20281,7 +20628,6 @@
             <w:docPart w:val="A64C8787905B4936AF4E41F27D9DBEF9"/>
           </w:placeholder>
         </w:sdtPr>
-        <w:sdtEndPr/>
         <w:sdtContent>
           <w:r>
             <w:rPr>
@@ -20303,7 +20649,6 @@
           <w:showingPlcHdr/>
           <w:text/>
         </w:sdtPr>
-        <w:sdtEndPr/>
         <w:sdtContent>
           <w:r>
             <w:t>Опишите цель</w:t>
@@ -20316,56 +20661,56 @@
         <w:pStyle w:val="20"/>
         <w:numPr>
           <w:ilvl w:val="1"/>
-          <w:numId w:val="18"/>
+          <w:numId w:val="4"/>
         </w:numPr>
       </w:pPr>
-      <w:bookmarkStart w:id="52" w:name="_Toc511075719"/>
+      <w:bookmarkStart w:id="58" w:name="_Toc511075719"/>
       <w:r>
         <w:t>Теоретические ведомости</w:t>
       </w:r>
-      <w:bookmarkEnd w:id="52"/>
+      <w:bookmarkEnd w:id="58"/>
     </w:p>
     <w:p>
       <w:pPr>
         <w:pStyle w:val="20"/>
         <w:numPr>
           <w:ilvl w:val="1"/>
-          <w:numId w:val="18"/>
+          <w:numId w:val="4"/>
         </w:numPr>
       </w:pPr>
-      <w:bookmarkStart w:id="53" w:name="_Toc511075720"/>
+      <w:bookmarkStart w:id="59" w:name="_Toc511075720"/>
       <w:r>
         <w:t>Задания</w:t>
       </w:r>
-      <w:bookmarkEnd w:id="53"/>
+      <w:bookmarkEnd w:id="59"/>
     </w:p>
     <w:p>
       <w:pPr>
         <w:pStyle w:val="20"/>
         <w:numPr>
           <w:ilvl w:val="1"/>
-          <w:numId w:val="18"/>
+          <w:numId w:val="4"/>
         </w:numPr>
       </w:pPr>
-      <w:bookmarkStart w:id="54" w:name="_Toc511075721"/>
+      <w:bookmarkStart w:id="60" w:name="_Toc511075721"/>
       <w:r>
         <w:t>Ход работы</w:t>
       </w:r>
-      <w:bookmarkEnd w:id="54"/>
+      <w:bookmarkEnd w:id="60"/>
     </w:p>
     <w:p>
       <w:pPr>
         <w:pStyle w:val="20"/>
         <w:numPr>
           <w:ilvl w:val="1"/>
-          <w:numId w:val="18"/>
+          <w:numId w:val="4"/>
         </w:numPr>
       </w:pPr>
-      <w:bookmarkStart w:id="55" w:name="_Toc511075722"/>
+      <w:bookmarkStart w:id="61" w:name="_Toc511075722"/>
       <w:r>
         <w:t>Вопросы для самоконтроля</w:t>
       </w:r>
-      <w:bookmarkEnd w:id="55"/>
+      <w:bookmarkEnd w:id="61"/>
     </w:p>
     <w:p/>
     <w:p>
@@ -20378,8 +20723,8 @@
         </w:sectPr>
       </w:pPr>
     </w:p>
-    <w:bookmarkStart w:id="56" w:name="_Toc511075723" w:displacedByCustomXml="next"/>
-    <w:bookmarkStart w:id="57" w:name="_Toc510704959" w:displacedByCustomXml="next"/>
+    <w:bookmarkStart w:id="62" w:name="_Toc510704959" w:displacedByCustomXml="next"/>
+    <w:bookmarkStart w:id="63" w:name="_Toc511075723" w:displacedByCustomXml="next"/>
     <w:sdt>
       <w:sdtPr>
         <w:rPr>
@@ -20397,7 +20742,6 @@
           <w:docPartUnique/>
         </w:docPartObj>
       </w:sdtPr>
-      <w:sdtEndPr/>
       <w:sdtContent>
         <w:p>
           <w:pPr>
@@ -20405,7 +20749,7 @@
             <w:pageBreakBefore w:val="0"/>
             <w:numPr>
               <w:ilvl w:val="0"/>
-              <w:numId w:val="44"/>
+              <w:numId w:val="13"/>
             </w:numPr>
             <w:ind w:firstLine="0"/>
             <w:rPr>
@@ -20418,8 +20762,8 @@
             </w:rPr>
             <w:t>Перелік використаних джерел</w:t>
           </w:r>
-          <w:bookmarkEnd w:id="57"/>
-          <w:bookmarkEnd w:id="56"/>
+          <w:bookmarkEnd w:id="63"/>
+          <w:bookmarkEnd w:id="62"/>
         </w:p>
         <w:p>
           <w:pPr>
@@ -20543,15 +20887,15 @@
         <w:pStyle w:val="toc"/>
         <w:numPr>
           <w:ilvl w:val="0"/>
-          <w:numId w:val="40"/>
+          <w:numId w:val="9"/>
         </w:numPr>
         <w:ind w:firstLine="0"/>
       </w:pPr>
-      <w:bookmarkStart w:id="58" w:name="_Toc511075724"/>
+      <w:bookmarkStart w:id="64" w:name="_Toc511075724"/>
       <w:r>
         <w:t>Додаток Б</w:t>
       </w:r>
-      <w:bookmarkEnd w:id="58"/>
+      <w:bookmarkEnd w:id="64"/>
     </w:p>
     <w:p/>
     <w:sectPr>
@@ -20617,177 +20961,9 @@
 <file path=word/numbering.xml><?xml version="1.0" encoding="utf-8"?>
 <w:numbering xmlns:wpc="http://schemas.microsoft.com/office/word/2010/wordprocessingCanvas" xmlns:cx="http://schemas.microsoft.com/office/drawing/2014/chartex" xmlns:mc="http://schemas.openxmlformats.org/markup-compatibility/2006" xmlns:o="urn:schemas-microsoft-com:office:office" xmlns:r="http://schemas.openxmlformats.org/officeDocument/2006/relationships" xmlns:m="http://schemas.openxmlformats.org/officeDocument/2006/math" xmlns:v="urn:schemas-microsoft-com:vml" xmlns:wp14="http://schemas.microsoft.com/office/word/2010/wordprocessingDrawing" xmlns:wp="http://schemas.openxmlformats.org/drawingml/2006/wordprocessingDrawing" xmlns:w10="urn:schemas-microsoft-com:office:word" xmlns:w="http://schemas.openxmlformats.org/wordprocessingml/2006/main" xmlns:w14="http://schemas.microsoft.com/office/word/2010/wordml" xmlns:w15="http://schemas.microsoft.com/office/word/2012/wordml" xmlns:w16se="http://schemas.microsoft.com/office/word/2015/wordml/symex" xmlns:wpg="http://schemas.microsoft.com/office/word/2010/wordprocessingGroup" xmlns:wpi="http://schemas.microsoft.com/office/word/2010/wordprocessingInk" xmlns:wne="http://schemas.microsoft.com/office/word/2006/wordml" xmlns:wps="http://schemas.microsoft.com/office/word/2010/wordprocessingShape" mc:Ignorable="w14 w15 w16se wp14">
   <w:abstractNum w:abstractNumId="0" w15:restartNumberingAfterBreak="0">
-    <w:nsid w:val="FFFFFF7C"/>
-    <w:multiLevelType w:val="singleLevel"/>
-    <w:tmpl w:val="D6E23384"/>
-    <w:lvl w:ilvl="0">
-      <w:start w:val="1"/>
-      <w:numFmt w:val="decimal"/>
-      <w:lvlText w:val="%1."/>
-      <w:lvlJc w:val="left"/>
-      <w:pPr>
-        <w:tabs>
-          <w:tab w:val="num" w:pos="1492"/>
-        </w:tabs>
-        <w:ind w:left="1492" w:hanging="360"/>
-      </w:pPr>
-    </w:lvl>
-  </w:abstractNum>
-  <w:abstractNum w:abstractNumId="1" w15:restartNumberingAfterBreak="0">
-    <w:nsid w:val="FFFFFF7D"/>
-    <w:multiLevelType w:val="singleLevel"/>
-    <w:tmpl w:val="98FECA4E"/>
-    <w:lvl w:ilvl="0">
-      <w:start w:val="1"/>
-      <w:numFmt w:val="decimal"/>
-      <w:lvlText w:val="%1."/>
-      <w:lvlJc w:val="left"/>
-      <w:pPr>
-        <w:tabs>
-          <w:tab w:val="num" w:pos="1209"/>
-        </w:tabs>
-        <w:ind w:left="1209" w:hanging="360"/>
-      </w:pPr>
-    </w:lvl>
-  </w:abstractNum>
-  <w:abstractNum w:abstractNumId="2" w15:restartNumberingAfterBreak="0">
-    <w:nsid w:val="FFFFFF7E"/>
-    <w:multiLevelType w:val="singleLevel"/>
-    <w:tmpl w:val="1AF447CA"/>
-    <w:lvl w:ilvl="0">
-      <w:start w:val="1"/>
-      <w:numFmt w:val="decimal"/>
-      <w:lvlText w:val="%1."/>
-      <w:lvlJc w:val="left"/>
-      <w:pPr>
-        <w:tabs>
-          <w:tab w:val="num" w:pos="926"/>
-        </w:tabs>
-        <w:ind w:left="926" w:hanging="360"/>
-      </w:pPr>
-    </w:lvl>
-  </w:abstractNum>
-  <w:abstractNum w:abstractNumId="3" w15:restartNumberingAfterBreak="0">
-    <w:nsid w:val="FFFFFF7F"/>
-    <w:multiLevelType w:val="singleLevel"/>
-    <w:tmpl w:val="1D5CA788"/>
-    <w:lvl w:ilvl="0">
-      <w:start w:val="1"/>
-      <w:numFmt w:val="decimal"/>
-      <w:lvlText w:val="%1."/>
-      <w:lvlJc w:val="left"/>
-      <w:pPr>
-        <w:tabs>
-          <w:tab w:val="num" w:pos="643"/>
-        </w:tabs>
-        <w:ind w:left="643" w:hanging="360"/>
-      </w:pPr>
-    </w:lvl>
-  </w:abstractNum>
-  <w:abstractNum w:abstractNumId="4" w15:restartNumberingAfterBreak="0">
-    <w:nsid w:val="FFFFFF80"/>
-    <w:multiLevelType w:val="singleLevel"/>
-    <w:tmpl w:val="6B9847C4"/>
-    <w:lvl w:ilvl="0">
-      <w:start w:val="1"/>
-      <w:numFmt w:val="bullet"/>
-      <w:lvlText w:val=""/>
-      <w:lvlJc w:val="left"/>
-      <w:pPr>
-        <w:tabs>
-          <w:tab w:val="num" w:pos="1492"/>
-        </w:tabs>
-        <w:ind w:left="1492" w:hanging="360"/>
-      </w:pPr>
-      <w:rPr>
-        <w:rFonts w:ascii="Symbol" w:hAnsi="Symbol" w:hint="default"/>
-      </w:rPr>
-    </w:lvl>
-  </w:abstractNum>
-  <w:abstractNum w:abstractNumId="5" w15:restartNumberingAfterBreak="0">
-    <w:nsid w:val="FFFFFF81"/>
-    <w:multiLevelType w:val="singleLevel"/>
-    <w:tmpl w:val="2BB05392"/>
-    <w:lvl w:ilvl="0">
-      <w:start w:val="1"/>
-      <w:numFmt w:val="bullet"/>
-      <w:lvlText w:val=""/>
-      <w:lvlJc w:val="left"/>
-      <w:pPr>
-        <w:tabs>
-          <w:tab w:val="num" w:pos="1209"/>
-        </w:tabs>
-        <w:ind w:left="1209" w:hanging="360"/>
-      </w:pPr>
-      <w:rPr>
-        <w:rFonts w:ascii="Symbol" w:hAnsi="Symbol" w:hint="default"/>
-      </w:rPr>
-    </w:lvl>
-  </w:abstractNum>
-  <w:abstractNum w:abstractNumId="6" w15:restartNumberingAfterBreak="0">
-    <w:nsid w:val="FFFFFF82"/>
-    <w:multiLevelType w:val="singleLevel"/>
-    <w:tmpl w:val="3A0424E8"/>
-    <w:lvl w:ilvl="0">
-      <w:start w:val="1"/>
-      <w:numFmt w:val="bullet"/>
-      <w:lvlText w:val=""/>
-      <w:lvlJc w:val="left"/>
-      <w:pPr>
-        <w:tabs>
-          <w:tab w:val="num" w:pos="926"/>
-        </w:tabs>
-        <w:ind w:left="926" w:hanging="360"/>
-      </w:pPr>
-      <w:rPr>
-        <w:rFonts w:ascii="Symbol" w:hAnsi="Symbol" w:hint="default"/>
-      </w:rPr>
-    </w:lvl>
-  </w:abstractNum>
-  <w:abstractNum w:abstractNumId="7" w15:restartNumberingAfterBreak="0">
-    <w:nsid w:val="FFFFFF83"/>
-    <w:multiLevelType w:val="singleLevel"/>
-    <w:tmpl w:val="40882810"/>
-    <w:lvl w:ilvl="0">
-      <w:start w:val="1"/>
-      <w:numFmt w:val="bullet"/>
-      <w:lvlText w:val=""/>
-      <w:lvlJc w:val="left"/>
-      <w:pPr>
-        <w:tabs>
-          <w:tab w:val="num" w:pos="643"/>
-        </w:tabs>
-        <w:ind w:left="643" w:hanging="360"/>
-      </w:pPr>
-      <w:rPr>
-        <w:rFonts w:ascii="Symbol" w:hAnsi="Symbol" w:hint="default"/>
-      </w:rPr>
-    </w:lvl>
-  </w:abstractNum>
-  <w:abstractNum w:abstractNumId="8" w15:restartNumberingAfterBreak="0">
-    <w:nsid w:val="FFFFFF89"/>
-    <w:multiLevelType w:val="singleLevel"/>
-    <w:tmpl w:val="58F2C822"/>
-    <w:lvl w:ilvl="0">
-      <w:start w:val="1"/>
-      <w:numFmt w:val="bullet"/>
-      <w:lvlText w:val=""/>
-      <w:lvlJc w:val="left"/>
-      <w:pPr>
-        <w:tabs>
-          <w:tab w:val="num" w:pos="360"/>
-        </w:tabs>
-        <w:ind w:left="360" w:hanging="360"/>
-      </w:pPr>
-      <w:rPr>
-        <w:rFonts w:ascii="Symbol" w:hAnsi="Symbol" w:hint="default"/>
-      </w:rPr>
-    </w:lvl>
-  </w:abstractNum>
-  <w:abstractNum w:abstractNumId="9" w15:restartNumberingAfterBreak="0">
     <w:nsid w:val="059F57BE"/>
     <w:multiLevelType w:val="multilevel"/>
-    <w:tmpl w:val="D7266B48"/>
+    <w:tmpl w:val="864477B2"/>
     <w:lvl w:ilvl="0">
       <w:start w:val="1"/>
       <w:numFmt w:val="bullet"/>
@@ -20795,7 +20971,7 @@
       <w:lvlText w:val=""/>
       <w:lvlJc w:val="left"/>
       <w:pPr>
-        <w:ind w:left="0" w:firstLine="0"/>
+        <w:ind w:left="709" w:firstLine="0"/>
       </w:pPr>
       <w:rPr>
         <w:rFonts w:ascii="Symbol" w:hAnsi="Symbol" w:hint="default"/>
@@ -20905,138 +21081,17 @@
       </w:rPr>
     </w:lvl>
   </w:abstractNum>
-  <w:abstractNum w:abstractNumId="10" w15:restartNumberingAfterBreak="0">
-    <w:nsid w:val="08A01BE8"/>
+  <w:abstractNum w:abstractNumId="1" w15:restartNumberingAfterBreak="0">
+    <w:nsid w:val="16AB5855"/>
     <w:multiLevelType w:val="multilevel"/>
-    <w:tmpl w:val="FD125B22"/>
-    <w:lvl w:ilvl="0">
-      <w:start w:val="1"/>
-      <w:numFmt w:val="bullet"/>
-      <w:suff w:val="space"/>
-      <w:lvlText w:val=""/>
-      <w:lvlJc w:val="left"/>
-      <w:pPr>
-        <w:ind w:left="0" w:firstLine="0"/>
-      </w:pPr>
-      <w:rPr>
-        <w:rFonts w:ascii="Symbol" w:hAnsi="Symbol" w:hint="default"/>
-      </w:rPr>
-    </w:lvl>
-    <w:lvl w:ilvl="1">
-      <w:start w:val="1"/>
-      <w:numFmt w:val="bullet"/>
-      <w:lvlRestart w:val="0"/>
-      <w:suff w:val="space"/>
-      <w:lvlText w:val="‹"/>
-      <w:lvlJc w:val="left"/>
-      <w:pPr>
-        <w:ind w:left="284" w:firstLine="0"/>
-      </w:pPr>
-      <w:rPr>
-        <w:rFonts w:ascii="Times New Roman" w:hAnsi="Times New Roman" w:cs="Times New Roman" w:hint="default"/>
-      </w:rPr>
-    </w:lvl>
-    <w:lvl w:ilvl="2">
-      <w:start w:val="1"/>
-      <w:numFmt w:val="bullet"/>
-      <w:suff w:val="space"/>
-      <w:lvlText w:val=""/>
-      <w:lvlJc w:val="left"/>
-      <w:pPr>
-        <w:ind w:left="568" w:firstLine="0"/>
-      </w:pPr>
-      <w:rPr>
-        <w:rFonts w:ascii="Symbol" w:hAnsi="Symbol" w:hint="default"/>
-      </w:rPr>
-    </w:lvl>
-    <w:lvl w:ilvl="3">
-      <w:start w:val="1"/>
-      <w:numFmt w:val="bullet"/>
-      <w:lvlRestart w:val="0"/>
-      <w:suff w:val="space"/>
-      <w:lvlText w:val=""/>
-      <w:lvlJc w:val="left"/>
-      <w:pPr>
-        <w:ind w:left="852" w:firstLine="0"/>
-      </w:pPr>
-      <w:rPr>
-        <w:rFonts w:ascii="Symbol" w:hAnsi="Symbol" w:hint="default"/>
-      </w:rPr>
-    </w:lvl>
-    <w:lvl w:ilvl="4">
-      <w:start w:val="1"/>
-      <w:numFmt w:val="bullet"/>
-      <w:lvlRestart w:val="0"/>
-      <w:suff w:val="space"/>
-      <w:lvlText w:val="⁖"/>
-      <w:lvlJc w:val="left"/>
-      <w:pPr>
-        <w:ind w:left="1136" w:firstLine="0"/>
-      </w:pPr>
-      <w:rPr>
-        <w:rFonts w:ascii="Times New Roman" w:hAnsi="Times New Roman" w:cs="Times New Roman" w:hint="default"/>
-      </w:rPr>
-    </w:lvl>
-    <w:lvl w:ilvl="5">
-      <w:start w:val="1"/>
-      <w:numFmt w:val="bullet"/>
-      <w:lvlText w:val=""/>
-      <w:lvlJc w:val="left"/>
-      <w:pPr>
-        <w:ind w:left="1420" w:firstLine="0"/>
-      </w:pPr>
-      <w:rPr>
-        <w:rFonts w:ascii="Symbol" w:hAnsi="Symbol" w:hint="default"/>
-      </w:rPr>
-    </w:lvl>
-    <w:lvl w:ilvl="6">
-      <w:start w:val="1"/>
-      <w:numFmt w:val="bullet"/>
-      <w:lvlText w:val=""/>
-      <w:lvlJc w:val="left"/>
-      <w:pPr>
-        <w:ind w:left="1704" w:firstLine="0"/>
-      </w:pPr>
-      <w:rPr>
-        <w:rFonts w:ascii="Symbol" w:hAnsi="Symbol" w:hint="default"/>
-      </w:rPr>
-    </w:lvl>
-    <w:lvl w:ilvl="7">
-      <w:start w:val="1"/>
-      <w:numFmt w:val="bullet"/>
-      <w:lvlText w:val="o"/>
-      <w:lvlJc w:val="left"/>
-      <w:pPr>
-        <w:ind w:left="1988" w:firstLine="0"/>
-      </w:pPr>
-      <w:rPr>
-        <w:rFonts w:ascii="Courier New" w:hAnsi="Courier New" w:cs="Courier New" w:hint="default"/>
-      </w:rPr>
-    </w:lvl>
-    <w:lvl w:ilvl="8">
-      <w:start w:val="1"/>
-      <w:numFmt w:val="bullet"/>
-      <w:lvlText w:val=""/>
-      <w:lvlJc w:val="left"/>
-      <w:pPr>
-        <w:ind w:left="2272" w:firstLine="0"/>
-      </w:pPr>
-      <w:rPr>
-        <w:rFonts w:ascii="Wingdings" w:hAnsi="Wingdings" w:hint="default"/>
-      </w:rPr>
-    </w:lvl>
-  </w:abstractNum>
-  <w:abstractNum w:abstractNumId="11" w15:restartNumberingAfterBreak="0">
-    <w:nsid w:val="09C45FDD"/>
-    <w:multiLevelType w:val="multilevel"/>
-    <w:tmpl w:val="9DF44AC6"/>
+    <w:tmpl w:val="CFD0FB2C"/>
     <w:lvl w:ilvl="0">
       <w:start w:val="1"/>
       <w:numFmt w:val="decimal"/>
       <w:lvlText w:val="%1."/>
       <w:lvlJc w:val="left"/>
       <w:pPr>
-        <w:ind w:left="360" w:hanging="360"/>
+        <w:ind w:left="1418" w:hanging="709"/>
       </w:pPr>
       <w:rPr>
         <w:rFonts w:hint="default"/>
@@ -21045,10 +21100,11 @@
     <w:lvl w:ilvl="1">
       <w:start w:val="1"/>
       <w:numFmt w:val="lowerLetter"/>
+      <w:suff w:val="space"/>
       <w:lvlText w:val="%2)"/>
       <w:lvlJc w:val="left"/>
       <w:pPr>
-        <w:ind w:left="720" w:hanging="360"/>
+        <w:ind w:left="709" w:firstLine="709"/>
       </w:pPr>
       <w:rPr>
         <w:rFonts w:hint="default"/>
@@ -21056,47 +21112,54 @@
     </w:lvl>
     <w:lvl w:ilvl="2">
       <w:start w:val="1"/>
-      <w:numFmt w:val="lowerRoman"/>
-      <w:lvlText w:val="%3)"/>
+      <w:numFmt w:val="bullet"/>
+      <w:suff w:val="space"/>
+      <w:lvlText w:val="–"/>
       <w:lvlJc w:val="left"/>
       <w:pPr>
-        <w:ind w:left="1080" w:hanging="360"/>
+        <w:ind w:left="1418" w:firstLine="709"/>
       </w:pPr>
       <w:rPr>
-        <w:rFonts w:hint="default"/>
+        <w:rFonts w:ascii="Times New Roman" w:hAnsi="Times New Roman" w:cs="Times New Roman" w:hint="default"/>
       </w:rPr>
     </w:lvl>
     <w:lvl w:ilvl="3">
       <w:start w:val="1"/>
-      <w:numFmt w:val="decimal"/>
-      <w:lvlText w:val="(%4)"/>
+      <w:numFmt w:val="bullet"/>
+      <w:suff w:val="space"/>
+      <w:lvlText w:val="‹"/>
       <w:lvlJc w:val="left"/>
       <w:pPr>
-        <w:ind w:left="1440" w:hanging="360"/>
+        <w:ind w:left="2127" w:firstLine="709"/>
       </w:pPr>
       <w:rPr>
-        <w:rFonts w:hint="default"/>
+        <w:rFonts w:ascii="Times New Roman" w:hAnsi="Times New Roman" w:cs="Times New Roman" w:hint="default"/>
       </w:rPr>
     </w:lvl>
     <w:lvl w:ilvl="4">
       <w:start w:val="1"/>
-      <w:numFmt w:val="lowerLetter"/>
-      <w:lvlText w:val="(%5)"/>
+      <w:numFmt w:val="decimal"/>
+      <w:suff w:val="space"/>
+      <w:lvlText w:val="%5."/>
       <w:lvlJc w:val="left"/>
       <w:pPr>
-        <w:ind w:left="1800" w:hanging="360"/>
+        <w:ind w:left="2836" w:firstLine="709"/>
       </w:pPr>
       <w:rPr>
         <w:rFonts w:hint="default"/>
+        <w:sz w:val="28"/>
       </w:rPr>
     </w:lvl>
     <w:lvl w:ilvl="5">
       <w:start w:val="1"/>
-      <w:numFmt w:val="lowerRoman"/>
-      <w:lvlText w:val="(%6)"/>
+      <w:numFmt w:val="decimal"/>
+      <w:lvlText w:val="%1.%2.%3.%4.%5.%6."/>
       <w:lvlJc w:val="left"/>
       <w:pPr>
-        <w:ind w:left="2160" w:hanging="360"/>
+        <w:tabs>
+          <w:tab w:val="num" w:pos="709"/>
+        </w:tabs>
+        <w:ind w:left="3545" w:firstLine="709"/>
       </w:pPr>
       <w:rPr>
         <w:rFonts w:hint="default"/>
@@ -21105,10 +21168,13 @@
     <w:lvl w:ilvl="6">
       <w:start w:val="1"/>
       <w:numFmt w:val="decimal"/>
-      <w:lvlText w:val="%7."/>
+      <w:lvlText w:val="%1.%2.%3.%4.%5.%6.%7."/>
       <w:lvlJc w:val="left"/>
       <w:pPr>
-        <w:ind w:left="2520" w:hanging="360"/>
+        <w:tabs>
+          <w:tab w:val="num" w:pos="709"/>
+        </w:tabs>
+        <w:ind w:left="4254" w:firstLine="709"/>
       </w:pPr>
       <w:rPr>
         <w:rFonts w:hint="default"/>
@@ -21116,11 +21182,14 @@
     </w:lvl>
     <w:lvl w:ilvl="7">
       <w:start w:val="1"/>
-      <w:numFmt w:val="lowerLetter"/>
-      <w:lvlText w:val="%8."/>
+      <w:numFmt w:val="decimal"/>
+      <w:lvlText w:val="%1.%2.%3.%4.%5.%6.%7.%8."/>
       <w:lvlJc w:val="left"/>
       <w:pPr>
-        <w:ind w:left="2880" w:hanging="360"/>
+        <w:tabs>
+          <w:tab w:val="num" w:pos="709"/>
+        </w:tabs>
+        <w:ind w:left="4963" w:firstLine="709"/>
       </w:pPr>
       <w:rPr>
         <w:rFonts w:hint="default"/>
@@ -21128,151 +21197,89 @@
     </w:lvl>
     <w:lvl w:ilvl="8">
       <w:start w:val="1"/>
-      <w:numFmt w:val="lowerRoman"/>
-      <w:lvlText w:val="%9."/>
+      <w:numFmt w:val="decimal"/>
+      <w:lvlText w:val="%1.%2.%3.%4.%5.%6.%7.%8.%9."/>
       <w:lvlJc w:val="left"/>
       <w:pPr>
-        <w:ind w:left="3240" w:hanging="360"/>
+        <w:tabs>
+          <w:tab w:val="num" w:pos="709"/>
+        </w:tabs>
+        <w:ind w:left="5672" w:firstLine="709"/>
       </w:pPr>
       <w:rPr>
         <w:rFonts w:hint="default"/>
       </w:rPr>
     </w:lvl>
   </w:abstractNum>
-  <w:abstractNum w:abstractNumId="12" w15:restartNumberingAfterBreak="0">
-    <w:nsid w:val="0B352BD4"/>
-    <w:multiLevelType w:val="hybridMultilevel"/>
-    <w:tmpl w:val="4D787C7A"/>
-    <w:lvl w:ilvl="0" w:tplc="0419000F">
-      <w:start w:val="1"/>
-      <w:numFmt w:val="decimal"/>
-      <w:lvlText w:val="%1."/>
-      <w:lvlJc w:val="left"/>
-      <w:pPr>
-        <w:ind w:left="360" w:hanging="360"/>
-      </w:pPr>
-    </w:lvl>
-    <w:lvl w:ilvl="1" w:tplc="04190019" w:tentative="1">
-      <w:start w:val="1"/>
-      <w:numFmt w:val="lowerLetter"/>
-      <w:lvlText w:val="%2."/>
-      <w:lvlJc w:val="left"/>
-      <w:pPr>
-        <w:ind w:left="1080" w:hanging="360"/>
-      </w:pPr>
-    </w:lvl>
-    <w:lvl w:ilvl="2" w:tplc="0419001B" w:tentative="1">
-      <w:start w:val="1"/>
-      <w:numFmt w:val="lowerRoman"/>
-      <w:lvlText w:val="%3."/>
-      <w:lvlJc w:val="right"/>
-      <w:pPr>
-        <w:ind w:left="1800" w:hanging="180"/>
-      </w:pPr>
-    </w:lvl>
-    <w:lvl w:ilvl="3" w:tplc="0419000F" w:tentative="1">
-      <w:start w:val="1"/>
-      <w:numFmt w:val="decimal"/>
-      <w:lvlText w:val="%4."/>
-      <w:lvlJc w:val="left"/>
-      <w:pPr>
-        <w:ind w:left="2520" w:hanging="360"/>
-      </w:pPr>
-    </w:lvl>
-    <w:lvl w:ilvl="4" w:tplc="04190019" w:tentative="1">
-      <w:start w:val="1"/>
-      <w:numFmt w:val="lowerLetter"/>
-      <w:lvlText w:val="%5."/>
-      <w:lvlJc w:val="left"/>
-      <w:pPr>
-        <w:ind w:left="3240" w:hanging="360"/>
-      </w:pPr>
-    </w:lvl>
-    <w:lvl w:ilvl="5" w:tplc="0419001B" w:tentative="1">
-      <w:start w:val="1"/>
-      <w:numFmt w:val="lowerRoman"/>
-      <w:lvlText w:val="%6."/>
-      <w:lvlJc w:val="right"/>
-      <w:pPr>
-        <w:ind w:left="3960" w:hanging="180"/>
-      </w:pPr>
-    </w:lvl>
-    <w:lvl w:ilvl="6" w:tplc="0419000F" w:tentative="1">
-      <w:start w:val="1"/>
-      <w:numFmt w:val="decimal"/>
-      <w:lvlText w:val="%7."/>
-      <w:lvlJc w:val="left"/>
-      <w:pPr>
-        <w:ind w:left="4680" w:hanging="360"/>
-      </w:pPr>
-    </w:lvl>
-    <w:lvl w:ilvl="7" w:tplc="04190019" w:tentative="1">
-      <w:start w:val="1"/>
-      <w:numFmt w:val="lowerLetter"/>
-      <w:lvlText w:val="%8."/>
-      <w:lvlJc w:val="left"/>
-      <w:pPr>
-        <w:ind w:left="5400" w:hanging="360"/>
-      </w:pPr>
-    </w:lvl>
-    <w:lvl w:ilvl="8" w:tplc="0419001B" w:tentative="1">
-      <w:start w:val="1"/>
-      <w:numFmt w:val="lowerRoman"/>
-      <w:lvlText w:val="%9."/>
-      <w:lvlJc w:val="right"/>
-      <w:pPr>
-        <w:ind w:left="6120" w:hanging="180"/>
-      </w:pPr>
-    </w:lvl>
-  </w:abstractNum>
-  <w:abstractNum w:abstractNumId="13" w15:restartNumberingAfterBreak="0">
-    <w:nsid w:val="0EBF66E7"/>
+  <w:abstractNum w:abstractNumId="2" w15:restartNumberingAfterBreak="0">
+    <w:nsid w:val="4F4F471D"/>
     <w:multiLevelType w:val="multilevel"/>
-    <w:tmpl w:val="0419001F"/>
+    <w:tmpl w:val="5CCEB936"/>
     <w:lvl w:ilvl="0">
       <w:start w:val="1"/>
       <w:numFmt w:val="decimal"/>
-      <w:lvlText w:val="%1."/>
+      <w:suff w:val="space"/>
+      <w:lvlText w:val="%1)"/>
       <w:lvlJc w:val="left"/>
       <w:pPr>
-        <w:ind w:left="360" w:hanging="360"/>
-      </w:pPr>
+        <w:ind w:left="0" w:firstLine="709"/>
+      </w:pPr>
+      <w:rPr>
+        <w:rFonts w:hint="default"/>
+      </w:rPr>
     </w:lvl>
     <w:lvl w:ilvl="1">
       <w:start w:val="1"/>
-      <w:numFmt w:val="decimal"/>
-      <w:lvlText w:val="%1.%2."/>
+      <w:numFmt w:val="lowerLetter"/>
+      <w:suff w:val="space"/>
+      <w:lvlText w:val="%2)"/>
       <w:lvlJc w:val="left"/>
       <w:pPr>
-        <w:ind w:left="792" w:hanging="432"/>
-      </w:pPr>
+        <w:ind w:left="709" w:firstLine="709"/>
+      </w:pPr>
+      <w:rPr>
+        <w:rFonts w:hint="default"/>
+      </w:rPr>
     </w:lvl>
     <w:lvl w:ilvl="2">
       <w:start w:val="1"/>
-      <w:numFmt w:val="decimal"/>
-      <w:lvlText w:val="%1.%2.%3."/>
+      <w:numFmt w:val="bullet"/>
+      <w:suff w:val="space"/>
+      <w:lvlText w:val="–"/>
       <w:lvlJc w:val="left"/>
       <w:pPr>
-        <w:ind w:left="1224" w:hanging="504"/>
-      </w:pPr>
+        <w:ind w:left="1418" w:firstLine="709"/>
+      </w:pPr>
+      <w:rPr>
+        <w:rFonts w:ascii="Times New Roman" w:hAnsi="Times New Roman" w:cs="Times New Roman" w:hint="default"/>
+      </w:rPr>
     </w:lvl>
     <w:lvl w:ilvl="3">
       <w:start w:val="1"/>
-      <w:numFmt w:val="decimal"/>
-      <w:lvlText w:val="%1.%2.%3.%4."/>
+      <w:numFmt w:val="bullet"/>
+      <w:suff w:val="space"/>
+      <w:lvlText w:val="‹"/>
       <w:lvlJc w:val="left"/>
       <w:pPr>
-        <w:ind w:left="1728" w:hanging="648"/>
-      </w:pPr>
+        <w:ind w:left="2127" w:firstLine="709"/>
+      </w:pPr>
+      <w:rPr>
+        <w:rFonts w:ascii="Times New Roman" w:hAnsi="Times New Roman" w:cs="Times New Roman" w:hint="default"/>
+      </w:rPr>
     </w:lvl>
     <w:lvl w:ilvl="4">
       <w:start w:val="1"/>
       <w:numFmt w:val="decimal"/>
-      <w:lvlText w:val="%1.%2.%3.%4.%5."/>
+      <w:suff w:val="space"/>
+      <w:lvlText w:val="%5."/>
       <w:lvlJc w:val="left"/>
       <w:pPr>
-        <w:ind w:left="2232" w:hanging="792"/>
-      </w:pPr>
+        <w:ind w:left="2836" w:firstLine="709"/>
+      </w:pPr>
+      <w:rPr>
+        <w:rFonts w:hint="default"/>
+        <w:sz w:val="28"/>
+      </w:rPr>
     </w:lvl>
     <w:lvl w:ilvl="5">
       <w:start w:val="1"/>
@@ -21280,529 +21287,10 @@
       <w:lvlText w:val="%1.%2.%3.%4.%5.%6."/>
       <w:lvlJc w:val="left"/>
       <w:pPr>
-        <w:ind w:left="2736" w:hanging="936"/>
-      </w:pPr>
-    </w:lvl>
-    <w:lvl w:ilvl="6">
-      <w:start w:val="1"/>
-      <w:numFmt w:val="decimal"/>
-      <w:lvlText w:val="%1.%2.%3.%4.%5.%6.%7."/>
-      <w:lvlJc w:val="left"/>
-      <w:pPr>
-        <w:ind w:left="3240" w:hanging="1080"/>
-      </w:pPr>
-    </w:lvl>
-    <w:lvl w:ilvl="7">
-      <w:start w:val="1"/>
-      <w:numFmt w:val="decimal"/>
-      <w:lvlText w:val="%1.%2.%3.%4.%5.%6.%7.%8."/>
-      <w:lvlJc w:val="left"/>
-      <w:pPr>
-        <w:ind w:left="3744" w:hanging="1224"/>
-      </w:pPr>
-    </w:lvl>
-    <w:lvl w:ilvl="8">
-      <w:start w:val="1"/>
-      <w:numFmt w:val="decimal"/>
-      <w:lvlText w:val="%1.%2.%3.%4.%5.%6.%7.%8.%9."/>
-      <w:lvlJc w:val="left"/>
-      <w:pPr>
-        <w:ind w:left="4320" w:hanging="1440"/>
-      </w:pPr>
-    </w:lvl>
-  </w:abstractNum>
-  <w:abstractNum w:abstractNumId="14" w15:restartNumberingAfterBreak="0">
-    <w:nsid w:val="23C20542"/>
-    <w:multiLevelType w:val="multilevel"/>
-    <w:tmpl w:val="D7266B48"/>
-    <w:lvl w:ilvl="0">
-      <w:start w:val="1"/>
-      <w:numFmt w:val="bullet"/>
-      <w:suff w:val="space"/>
-      <w:lvlText w:val=""/>
-      <w:lvlJc w:val="left"/>
-      <w:pPr>
-        <w:ind w:left="0" w:firstLine="0"/>
-      </w:pPr>
-      <w:rPr>
-        <w:rFonts w:ascii="Symbol" w:hAnsi="Symbol" w:hint="default"/>
-      </w:rPr>
-    </w:lvl>
-    <w:lvl w:ilvl="1">
-      <w:start w:val="1"/>
-      <w:numFmt w:val="bullet"/>
-      <w:lvlRestart w:val="0"/>
-      <w:suff w:val="space"/>
-      <w:lvlText w:val="‹"/>
-      <w:lvlJc w:val="left"/>
-      <w:pPr>
-        <w:ind w:left="284" w:firstLine="0"/>
-      </w:pPr>
-      <w:rPr>
-        <w:rFonts w:ascii="Times New Roman" w:hAnsi="Times New Roman" w:cs="Times New Roman" w:hint="default"/>
-      </w:rPr>
-    </w:lvl>
-    <w:lvl w:ilvl="2">
-      <w:start w:val="1"/>
-      <w:numFmt w:val="bullet"/>
-      <w:suff w:val="space"/>
-      <w:lvlText w:val=""/>
-      <w:lvlJc w:val="left"/>
-      <w:pPr>
-        <w:ind w:left="568" w:firstLine="0"/>
-      </w:pPr>
-      <w:rPr>
-        <w:rFonts w:ascii="Symbol" w:hAnsi="Symbol" w:hint="default"/>
-      </w:rPr>
-    </w:lvl>
-    <w:lvl w:ilvl="3">
-      <w:start w:val="1"/>
-      <w:numFmt w:val="bullet"/>
-      <w:lvlRestart w:val="0"/>
-      <w:suff w:val="space"/>
-      <w:lvlText w:val=""/>
-      <w:lvlJc w:val="left"/>
-      <w:pPr>
-        <w:ind w:left="852" w:firstLine="0"/>
-      </w:pPr>
-      <w:rPr>
-        <w:rFonts w:ascii="Symbol" w:hAnsi="Symbol" w:hint="default"/>
-      </w:rPr>
-    </w:lvl>
-    <w:lvl w:ilvl="4">
-      <w:start w:val="1"/>
-      <w:numFmt w:val="bullet"/>
-      <w:lvlRestart w:val="0"/>
-      <w:suff w:val="space"/>
-      <w:lvlText w:val="⁖"/>
-      <w:lvlJc w:val="left"/>
-      <w:pPr>
-        <w:ind w:left="1136" w:firstLine="0"/>
-      </w:pPr>
-      <w:rPr>
-        <w:rFonts w:ascii="Times New Roman" w:hAnsi="Times New Roman" w:cs="Times New Roman" w:hint="default"/>
-      </w:rPr>
-    </w:lvl>
-    <w:lvl w:ilvl="5">
-      <w:start w:val="1"/>
-      <w:numFmt w:val="bullet"/>
-      <w:lvlText w:val=""/>
-      <w:lvlJc w:val="left"/>
-      <w:pPr>
-        <w:ind w:left="1420" w:firstLine="0"/>
-      </w:pPr>
-      <w:rPr>
-        <w:rFonts w:ascii="Symbol" w:hAnsi="Symbol" w:hint="default"/>
-      </w:rPr>
-    </w:lvl>
-    <w:lvl w:ilvl="6">
-      <w:start w:val="1"/>
-      <w:numFmt w:val="bullet"/>
-      <w:lvlText w:val=""/>
-      <w:lvlJc w:val="left"/>
-      <w:pPr>
-        <w:ind w:left="1704" w:firstLine="0"/>
-      </w:pPr>
-      <w:rPr>
-        <w:rFonts w:ascii="Symbol" w:hAnsi="Symbol" w:hint="default"/>
-      </w:rPr>
-    </w:lvl>
-    <w:lvl w:ilvl="7">
-      <w:start w:val="1"/>
-      <w:numFmt w:val="bullet"/>
-      <w:lvlText w:val="o"/>
-      <w:lvlJc w:val="left"/>
-      <w:pPr>
-        <w:ind w:left="1988" w:firstLine="0"/>
-      </w:pPr>
-      <w:rPr>
-        <w:rFonts w:ascii="Courier New" w:hAnsi="Courier New" w:cs="Courier New" w:hint="default"/>
-      </w:rPr>
-    </w:lvl>
-    <w:lvl w:ilvl="8">
-      <w:start w:val="1"/>
-      <w:numFmt w:val="bullet"/>
-      <w:lvlText w:val=""/>
-      <w:lvlJc w:val="left"/>
-      <w:pPr>
-        <w:ind w:left="2272" w:firstLine="0"/>
-      </w:pPr>
-      <w:rPr>
-        <w:rFonts w:ascii="Wingdings" w:hAnsi="Wingdings" w:hint="default"/>
-      </w:rPr>
-    </w:lvl>
-  </w:abstractNum>
-  <w:abstractNum w:abstractNumId="15" w15:restartNumberingAfterBreak="0">
-    <w:nsid w:val="2BDD017C"/>
-    <w:multiLevelType w:val="multilevel"/>
-    <w:tmpl w:val="E42CFBBC"/>
-    <w:lvl w:ilvl="0">
-      <w:start w:val="1"/>
-      <w:numFmt w:val="bullet"/>
-      <w:suff w:val="space"/>
-      <w:lvlText w:val=""/>
-      <w:lvlJc w:val="left"/>
-      <w:pPr>
-        <w:ind w:left="0" w:firstLine="0"/>
-      </w:pPr>
-      <w:rPr>
-        <w:rFonts w:ascii="Symbol" w:hAnsi="Symbol" w:hint="default"/>
-      </w:rPr>
-    </w:lvl>
-    <w:lvl w:ilvl="1">
-      <w:start w:val="1"/>
-      <w:numFmt w:val="bullet"/>
-      <w:lvlRestart w:val="0"/>
-      <w:suff w:val="space"/>
-      <w:lvlText w:val="‹"/>
-      <w:lvlJc w:val="left"/>
-      <w:pPr>
-        <w:ind w:left="284" w:firstLine="0"/>
-      </w:pPr>
-      <w:rPr>
-        <w:rFonts w:ascii="Times New Roman" w:hAnsi="Times New Roman" w:cs="Times New Roman" w:hint="default"/>
-      </w:rPr>
-    </w:lvl>
-    <w:lvl w:ilvl="2">
-      <w:start w:val="1"/>
-      <w:numFmt w:val="bullet"/>
-      <w:suff w:val="space"/>
-      <w:lvlText w:val=""/>
-      <w:lvlJc w:val="left"/>
-      <w:pPr>
-        <w:ind w:left="568" w:firstLine="0"/>
-      </w:pPr>
-      <w:rPr>
-        <w:rFonts w:ascii="Symbol" w:hAnsi="Symbol" w:hint="default"/>
-      </w:rPr>
-    </w:lvl>
-    <w:lvl w:ilvl="3">
-      <w:start w:val="1"/>
-      <w:numFmt w:val="bullet"/>
-      <w:lvlRestart w:val="0"/>
-      <w:suff w:val="space"/>
-      <w:lvlText w:val=""/>
-      <w:lvlJc w:val="left"/>
-      <w:pPr>
-        <w:ind w:left="852" w:firstLine="0"/>
-      </w:pPr>
-      <w:rPr>
-        <w:rFonts w:ascii="Symbol" w:hAnsi="Symbol" w:hint="default"/>
-      </w:rPr>
-    </w:lvl>
-    <w:lvl w:ilvl="4">
-      <w:start w:val="1"/>
-      <w:numFmt w:val="bullet"/>
-      <w:lvlRestart w:val="0"/>
-      <w:suff w:val="space"/>
-      <w:lvlText w:val="⁖"/>
-      <w:lvlJc w:val="left"/>
-      <w:pPr>
-        <w:ind w:left="1136" w:firstLine="0"/>
-      </w:pPr>
-      <w:rPr>
-        <w:rFonts w:ascii="Times New Roman" w:hAnsi="Times New Roman" w:cs="Times New Roman" w:hint="default"/>
-      </w:rPr>
-    </w:lvl>
-    <w:lvl w:ilvl="5">
-      <w:start w:val="1"/>
-      <w:numFmt w:val="bullet"/>
-      <w:lvlText w:val=""/>
-      <w:lvlJc w:val="left"/>
-      <w:pPr>
-        <w:ind w:left="1420" w:firstLine="0"/>
-      </w:pPr>
-      <w:rPr>
-        <w:rFonts w:ascii="Symbol" w:hAnsi="Symbol" w:hint="default"/>
-      </w:rPr>
-    </w:lvl>
-    <w:lvl w:ilvl="6">
-      <w:start w:val="1"/>
-      <w:numFmt w:val="bullet"/>
-      <w:lvlText w:val=""/>
-      <w:lvlJc w:val="left"/>
-      <w:pPr>
-        <w:ind w:left="1704" w:firstLine="0"/>
-      </w:pPr>
-      <w:rPr>
-        <w:rFonts w:ascii="Symbol" w:hAnsi="Symbol" w:hint="default"/>
-      </w:rPr>
-    </w:lvl>
-    <w:lvl w:ilvl="7">
-      <w:start w:val="1"/>
-      <w:numFmt w:val="bullet"/>
-      <w:lvlText w:val="o"/>
-      <w:lvlJc w:val="left"/>
-      <w:pPr>
-        <w:ind w:left="1988" w:firstLine="0"/>
-      </w:pPr>
-      <w:rPr>
-        <w:rFonts w:ascii="Courier New" w:hAnsi="Courier New" w:cs="Courier New" w:hint="default"/>
-      </w:rPr>
-    </w:lvl>
-    <w:lvl w:ilvl="8">
-      <w:start w:val="1"/>
-      <w:numFmt w:val="bullet"/>
-      <w:lvlText w:val=""/>
-      <w:lvlJc w:val="left"/>
-      <w:pPr>
-        <w:ind w:left="2272" w:firstLine="0"/>
-      </w:pPr>
-      <w:rPr>
-        <w:rFonts w:ascii="Wingdings" w:hAnsi="Wingdings" w:hint="default"/>
-      </w:rPr>
-    </w:lvl>
-  </w:abstractNum>
-  <w:abstractNum w:abstractNumId="16" w15:restartNumberingAfterBreak="0">
-    <w:nsid w:val="2C590B98"/>
-    <w:multiLevelType w:val="multilevel"/>
-    <w:tmpl w:val="0419001D"/>
-    <w:lvl w:ilvl="0">
-      <w:start w:val="1"/>
-      <w:numFmt w:val="decimal"/>
-      <w:lvlText w:val="%1)"/>
-      <w:lvlJc w:val="left"/>
-      <w:pPr>
-        <w:ind w:left="360" w:hanging="360"/>
-      </w:pPr>
-    </w:lvl>
-    <w:lvl w:ilvl="1">
-      <w:start w:val="1"/>
-      <w:numFmt w:val="lowerLetter"/>
-      <w:lvlText w:val="%2)"/>
-      <w:lvlJc w:val="left"/>
-      <w:pPr>
-        <w:ind w:left="720" w:hanging="360"/>
-      </w:pPr>
-    </w:lvl>
-    <w:lvl w:ilvl="2">
-      <w:start w:val="1"/>
-      <w:numFmt w:val="lowerRoman"/>
-      <w:lvlText w:val="%3)"/>
-      <w:lvlJc w:val="left"/>
-      <w:pPr>
-        <w:ind w:left="1080" w:hanging="360"/>
-      </w:pPr>
-    </w:lvl>
-    <w:lvl w:ilvl="3">
-      <w:start w:val="1"/>
-      <w:numFmt w:val="decimal"/>
-      <w:lvlText w:val="(%4)"/>
-      <w:lvlJc w:val="left"/>
-      <w:pPr>
-        <w:ind w:left="1440" w:hanging="360"/>
-      </w:pPr>
-    </w:lvl>
-    <w:lvl w:ilvl="4">
-      <w:start w:val="1"/>
-      <w:numFmt w:val="lowerLetter"/>
-      <w:lvlText w:val="(%5)"/>
-      <w:lvlJc w:val="left"/>
-      <w:pPr>
-        <w:ind w:left="1800" w:hanging="360"/>
-      </w:pPr>
-    </w:lvl>
-    <w:lvl w:ilvl="5">
-      <w:start w:val="1"/>
-      <w:numFmt w:val="lowerRoman"/>
-      <w:lvlText w:val="(%6)"/>
-      <w:lvlJc w:val="left"/>
-      <w:pPr>
-        <w:ind w:left="2160" w:hanging="360"/>
-      </w:pPr>
-    </w:lvl>
-    <w:lvl w:ilvl="6">
-      <w:start w:val="1"/>
-      <w:numFmt w:val="decimal"/>
-      <w:lvlText w:val="%7."/>
-      <w:lvlJc w:val="left"/>
-      <w:pPr>
-        <w:ind w:left="2520" w:hanging="360"/>
-      </w:pPr>
-    </w:lvl>
-    <w:lvl w:ilvl="7">
-      <w:start w:val="1"/>
-      <w:numFmt w:val="lowerLetter"/>
-      <w:lvlText w:val="%8."/>
-      <w:lvlJc w:val="left"/>
-      <w:pPr>
-        <w:ind w:left="2880" w:hanging="360"/>
-      </w:pPr>
-    </w:lvl>
-    <w:lvl w:ilvl="8">
-      <w:start w:val="1"/>
-      <w:numFmt w:val="lowerRoman"/>
-      <w:lvlText w:val="%9."/>
-      <w:lvlJc w:val="left"/>
-      <w:pPr>
-        <w:ind w:left="3240" w:hanging="360"/>
-      </w:pPr>
-    </w:lvl>
-  </w:abstractNum>
-  <w:abstractNum w:abstractNumId="17" w15:restartNumberingAfterBreak="0">
-    <w:nsid w:val="30961E7B"/>
-    <w:multiLevelType w:val="hybridMultilevel"/>
-    <w:tmpl w:val="F4306CC8"/>
-    <w:lvl w:ilvl="0" w:tplc="04190011">
-      <w:start w:val="1"/>
-      <w:numFmt w:val="decimal"/>
-      <w:lvlText w:val="%1)"/>
-      <w:lvlJc w:val="left"/>
-      <w:pPr>
-        <w:ind w:left="1429" w:hanging="360"/>
-      </w:pPr>
-    </w:lvl>
-    <w:lvl w:ilvl="1" w:tplc="04190019" w:tentative="1">
-      <w:start w:val="1"/>
-      <w:numFmt w:val="lowerLetter"/>
-      <w:lvlText w:val="%2."/>
-      <w:lvlJc w:val="left"/>
-      <w:pPr>
-        <w:ind w:left="2149" w:hanging="360"/>
-      </w:pPr>
-    </w:lvl>
-    <w:lvl w:ilvl="2" w:tplc="0419001B" w:tentative="1">
-      <w:start w:val="1"/>
-      <w:numFmt w:val="lowerRoman"/>
-      <w:lvlText w:val="%3."/>
-      <w:lvlJc w:val="right"/>
-      <w:pPr>
-        <w:ind w:left="2869" w:hanging="180"/>
-      </w:pPr>
-    </w:lvl>
-    <w:lvl w:ilvl="3" w:tplc="0419000F" w:tentative="1">
-      <w:start w:val="1"/>
-      <w:numFmt w:val="decimal"/>
-      <w:lvlText w:val="%4."/>
-      <w:lvlJc w:val="left"/>
-      <w:pPr>
-        <w:ind w:left="3589" w:hanging="360"/>
-      </w:pPr>
-    </w:lvl>
-    <w:lvl w:ilvl="4" w:tplc="04190019" w:tentative="1">
-      <w:start w:val="1"/>
-      <w:numFmt w:val="lowerLetter"/>
-      <w:lvlText w:val="%5."/>
-      <w:lvlJc w:val="left"/>
-      <w:pPr>
-        <w:ind w:left="4309" w:hanging="360"/>
-      </w:pPr>
-    </w:lvl>
-    <w:lvl w:ilvl="5" w:tplc="0419001B" w:tentative="1">
-      <w:start w:val="1"/>
-      <w:numFmt w:val="lowerRoman"/>
-      <w:lvlText w:val="%6."/>
-      <w:lvlJc w:val="right"/>
-      <w:pPr>
-        <w:ind w:left="5029" w:hanging="180"/>
-      </w:pPr>
-    </w:lvl>
-    <w:lvl w:ilvl="6" w:tplc="0419000F" w:tentative="1">
-      <w:start w:val="1"/>
-      <w:numFmt w:val="decimal"/>
-      <w:lvlText w:val="%7."/>
-      <w:lvlJc w:val="left"/>
-      <w:pPr>
-        <w:ind w:left="5749" w:hanging="360"/>
-      </w:pPr>
-    </w:lvl>
-    <w:lvl w:ilvl="7" w:tplc="04190019" w:tentative="1">
-      <w:start w:val="1"/>
-      <w:numFmt w:val="lowerLetter"/>
-      <w:lvlText w:val="%8."/>
-      <w:lvlJc w:val="left"/>
-      <w:pPr>
-        <w:ind w:left="6469" w:hanging="360"/>
-      </w:pPr>
-    </w:lvl>
-    <w:lvl w:ilvl="8" w:tplc="0419001B" w:tentative="1">
-      <w:start w:val="1"/>
-      <w:numFmt w:val="lowerRoman"/>
-      <w:lvlText w:val="%9."/>
-      <w:lvlJc w:val="right"/>
-      <w:pPr>
-        <w:ind w:left="7189" w:hanging="180"/>
-      </w:pPr>
-    </w:lvl>
-  </w:abstractNum>
-  <w:abstractNum w:abstractNumId="18" w15:restartNumberingAfterBreak="0">
-    <w:nsid w:val="41FC2F20"/>
-    <w:multiLevelType w:val="multilevel"/>
-    <w:tmpl w:val="CB4235DC"/>
-    <w:lvl w:ilvl="0">
-      <w:start w:val="1"/>
-      <w:numFmt w:val="decimal"/>
-      <w:suff w:val="space"/>
-      <w:lvlText w:val="%1"/>
-      <w:lvlJc w:val="center"/>
-      <w:pPr>
-        <w:ind w:left="0" w:firstLine="0"/>
-      </w:pPr>
-      <w:rPr>
-        <w:rFonts w:hint="default"/>
-      </w:rPr>
-    </w:lvl>
-    <w:lvl w:ilvl="1">
-      <w:start w:val="1"/>
-      <w:numFmt w:val="decimal"/>
-      <w:suff w:val="space"/>
-      <w:lvlText w:val="%1.%2"/>
-      <w:lvlJc w:val="left"/>
-      <w:pPr>
-        <w:ind w:left="709" w:firstLine="0"/>
-      </w:pPr>
-      <w:rPr>
-        <w:rFonts w:hint="default"/>
-      </w:rPr>
-    </w:lvl>
-    <w:lvl w:ilvl="2">
-      <w:start w:val="1"/>
-      <w:numFmt w:val="decimal"/>
-      <w:suff w:val="space"/>
-      <w:lvlText w:val="%1.%2.%3"/>
-      <w:lvlJc w:val="left"/>
-      <w:pPr>
-        <w:ind w:left="0" w:firstLine="0"/>
-      </w:pPr>
-      <w:rPr>
-        <w:rFonts w:hint="default"/>
-      </w:rPr>
-    </w:lvl>
-    <w:lvl w:ilvl="3">
-      <w:start w:val="1"/>
-      <w:numFmt w:val="decimal"/>
-      <w:suff w:val="space"/>
-      <w:lvlText w:val="%1.%2.%3.%4"/>
-      <w:lvlJc w:val="left"/>
-      <w:pPr>
-        <w:ind w:left="0" w:firstLine="0"/>
-      </w:pPr>
-      <w:rPr>
-        <w:rFonts w:hint="default"/>
-      </w:rPr>
-    </w:lvl>
-    <w:lvl w:ilvl="4">
-      <w:start w:val="1"/>
-      <w:numFmt w:val="decimal"/>
-      <w:suff w:val="space"/>
-      <w:lvlText w:val="%5"/>
-      <w:lvlJc w:val="left"/>
-      <w:pPr>
-        <w:ind w:left="0" w:firstLine="709"/>
-      </w:pPr>
-      <w:rPr>
-        <w:rFonts w:hint="default"/>
-        <w:u w:val="none"/>
-      </w:rPr>
-    </w:lvl>
-    <w:lvl w:ilvl="5">
-      <w:start w:val="1"/>
-      <w:numFmt w:val="decimal"/>
-      <w:suff w:val="space"/>
-      <w:lvlText w:val="%1.%2.%3.%4.%5.%6"/>
-      <w:lvlJc w:val="left"/>
-      <w:pPr>
-        <w:ind w:left="1420" w:firstLine="0"/>
+        <w:tabs>
+          <w:tab w:val="num" w:pos="709"/>
+        </w:tabs>
+        <w:ind w:left="3545" w:firstLine="709"/>
       </w:pPr>
       <w:rPr>
         <w:rFonts w:hint="default"/>
@@ -21811,11 +21299,13 @@
     <w:lvl w:ilvl="6">
       <w:start w:val="1"/>
       <w:numFmt w:val="decimal"/>
-      <w:suff w:val="space"/>
-      <w:lvlText w:val="%1.%2.%3.%4.%5.%6.%7"/>
+      <w:lvlText w:val="%1.%2.%3.%4.%5.%6.%7."/>
       <w:lvlJc w:val="left"/>
       <w:pPr>
-        <w:ind w:left="1704" w:firstLine="0"/>
+        <w:tabs>
+          <w:tab w:val="num" w:pos="709"/>
+        </w:tabs>
+        <w:ind w:left="4254" w:firstLine="709"/>
       </w:pPr>
       <w:rPr>
         <w:rFonts w:hint="default"/>
@@ -21824,11 +21314,13 @@
     <w:lvl w:ilvl="7">
       <w:start w:val="1"/>
       <w:numFmt w:val="decimal"/>
-      <w:suff w:val="space"/>
-      <w:lvlText w:val="%1.%2.%3.%4.%5.%6.%7.%8"/>
+      <w:lvlText w:val="%1.%2.%3.%4.%5.%6.%7.%8."/>
       <w:lvlJc w:val="left"/>
       <w:pPr>
-        <w:ind w:left="1988" w:firstLine="0"/>
+        <w:tabs>
+          <w:tab w:val="num" w:pos="709"/>
+        </w:tabs>
+        <w:ind w:left="4963" w:firstLine="709"/>
       </w:pPr>
       <w:rPr>
         <w:rFonts w:hint="default"/>
@@ -21837,65 +21329,88 @@
     <w:lvl w:ilvl="8">
       <w:start w:val="1"/>
       <w:numFmt w:val="decimal"/>
-      <w:suff w:val="space"/>
-      <w:lvlText w:val="%1.%2.%3.%4.%5.%6.%7.%8.%9"/>
+      <w:lvlText w:val="%1.%2.%3.%4.%5.%6.%7.%8.%9."/>
       <w:lvlJc w:val="left"/>
       <w:pPr>
-        <w:ind w:left="2272" w:firstLine="0"/>
+        <w:tabs>
+          <w:tab w:val="num" w:pos="709"/>
+        </w:tabs>
+        <w:ind w:left="5672" w:firstLine="709"/>
       </w:pPr>
       <w:rPr>
         <w:rFonts w:hint="default"/>
       </w:rPr>
     </w:lvl>
   </w:abstractNum>
-  <w:abstractNum w:abstractNumId="19" w15:restartNumberingAfterBreak="0">
-    <w:nsid w:val="459E7DED"/>
+  <w:abstractNum w:abstractNumId="3" w15:restartNumberingAfterBreak="0">
+    <w:nsid w:val="507E2EF3"/>
     <w:multiLevelType w:val="multilevel"/>
-    <w:tmpl w:val="0419001F"/>
+    <w:tmpl w:val="1906837C"/>
     <w:lvl w:ilvl="0">
       <w:start w:val="1"/>
       <w:numFmt w:val="decimal"/>
-      <w:lvlText w:val="%1."/>
+      <w:suff w:val="space"/>
+      <w:lvlText w:val="%1)"/>
       <w:lvlJc w:val="left"/>
       <w:pPr>
-        <w:ind w:left="360" w:hanging="360"/>
-      </w:pPr>
+        <w:ind w:left="0" w:firstLine="709"/>
+      </w:pPr>
+      <w:rPr>
+        <w:rFonts w:hint="default"/>
+      </w:rPr>
     </w:lvl>
     <w:lvl w:ilvl="1">
       <w:start w:val="1"/>
-      <w:numFmt w:val="decimal"/>
-      <w:lvlText w:val="%1.%2."/>
+      <w:numFmt w:val="lowerLetter"/>
+      <w:suff w:val="space"/>
+      <w:lvlText w:val="%2)"/>
       <w:lvlJc w:val="left"/>
       <w:pPr>
-        <w:ind w:left="792" w:hanging="432"/>
-      </w:pPr>
+        <w:ind w:left="709" w:firstLine="709"/>
+      </w:pPr>
+      <w:rPr>
+        <w:rFonts w:hint="default"/>
+      </w:rPr>
     </w:lvl>
     <w:lvl w:ilvl="2">
       <w:start w:val="1"/>
-      <w:numFmt w:val="decimal"/>
-      <w:lvlText w:val="%1.%2.%3."/>
+      <w:numFmt w:val="bullet"/>
+      <w:suff w:val="space"/>
+      <w:lvlText w:val="–"/>
       <w:lvlJc w:val="left"/>
       <w:pPr>
-        <w:ind w:left="1224" w:hanging="504"/>
-      </w:pPr>
+        <w:ind w:left="1418" w:firstLine="709"/>
+      </w:pPr>
+      <w:rPr>
+        <w:rFonts w:ascii="Times New Roman" w:hAnsi="Times New Roman" w:cs="Times New Roman" w:hint="default"/>
+      </w:rPr>
     </w:lvl>
     <w:lvl w:ilvl="3">
       <w:start w:val="1"/>
-      <w:numFmt w:val="decimal"/>
-      <w:lvlText w:val="%1.%2.%3.%4."/>
+      <w:numFmt w:val="bullet"/>
+      <w:suff w:val="space"/>
+      <w:lvlText w:val="‹"/>
       <w:lvlJc w:val="left"/>
       <w:pPr>
-        <w:ind w:left="1728" w:hanging="648"/>
-      </w:pPr>
+        <w:ind w:left="2127" w:firstLine="709"/>
+      </w:pPr>
+      <w:rPr>
+        <w:rFonts w:ascii="Times New Roman" w:hAnsi="Times New Roman" w:cs="Times New Roman" w:hint="default"/>
+      </w:rPr>
     </w:lvl>
     <w:lvl w:ilvl="4">
       <w:start w:val="1"/>
       <w:numFmt w:val="decimal"/>
-      <w:lvlText w:val="%1.%2.%3.%4.%5."/>
+      <w:suff w:val="space"/>
+      <w:lvlText w:val="%5."/>
       <w:lvlJc w:val="left"/>
       <w:pPr>
-        <w:ind w:left="2232" w:hanging="792"/>
-      </w:pPr>
+        <w:ind w:left="2836" w:firstLine="709"/>
+      </w:pPr>
+      <w:rPr>
+        <w:rFonts w:hint="default"/>
+        <w:sz w:val="28"/>
+      </w:rPr>
     </w:lvl>
     <w:lvl w:ilvl="5">
       <w:start w:val="1"/>
@@ -21903,8 +21418,14 @@
       <w:lvlText w:val="%1.%2.%3.%4.%5.%6."/>
       <w:lvlJc w:val="left"/>
       <w:pPr>
-        <w:ind w:left="2736" w:hanging="936"/>
-      </w:pPr>
+        <w:tabs>
+          <w:tab w:val="num" w:pos="709"/>
+        </w:tabs>
+        <w:ind w:left="3545" w:firstLine="709"/>
+      </w:pPr>
+      <w:rPr>
+        <w:rFonts w:hint="default"/>
+      </w:rPr>
     </w:lvl>
     <w:lvl w:ilvl="6">
       <w:start w:val="1"/>
@@ -21912,8 +21433,14 @@
       <w:lvlText w:val="%1.%2.%3.%4.%5.%6.%7."/>
       <w:lvlJc w:val="left"/>
       <w:pPr>
-        <w:ind w:left="3240" w:hanging="1080"/>
-      </w:pPr>
+        <w:tabs>
+          <w:tab w:val="num" w:pos="709"/>
+        </w:tabs>
+        <w:ind w:left="4254" w:firstLine="709"/>
+      </w:pPr>
+      <w:rPr>
+        <w:rFonts w:hint="default"/>
+      </w:rPr>
     </w:lvl>
     <w:lvl w:ilvl="7">
       <w:start w:val="1"/>
@@ -21921,8 +21448,14 @@
       <w:lvlText w:val="%1.%2.%3.%4.%5.%6.%7.%8."/>
       <w:lvlJc w:val="left"/>
       <w:pPr>
-        <w:ind w:left="3744" w:hanging="1224"/>
-      </w:pPr>
+        <w:tabs>
+          <w:tab w:val="num" w:pos="709"/>
+        </w:tabs>
+        <w:ind w:left="4963" w:firstLine="709"/>
+      </w:pPr>
+      <w:rPr>
+        <w:rFonts w:hint="default"/>
+      </w:rPr>
     </w:lvl>
     <w:lvl w:ilvl="8">
       <w:start w:val="1"/>
@@ -21930,11 +21463,17 @@
       <w:lvlText w:val="%1.%2.%3.%4.%5.%6.%7.%8.%9."/>
       <w:lvlJc w:val="left"/>
       <w:pPr>
-        <w:ind w:left="4320" w:hanging="1440"/>
-      </w:pPr>
+        <w:tabs>
+          <w:tab w:val="num" w:pos="709"/>
+        </w:tabs>
+        <w:ind w:left="5672" w:firstLine="709"/>
+      </w:pPr>
+      <w:rPr>
+        <w:rFonts w:hint="default"/>
+      </w:rPr>
     </w:lvl>
   </w:abstractNum>
-  <w:abstractNum w:abstractNumId="20" w15:restartNumberingAfterBreak="0">
+  <w:abstractNum w:abstractNumId="4" w15:restartNumberingAfterBreak="0">
     <w:nsid w:val="544F0F31"/>
     <w:multiLevelType w:val="multilevel"/>
     <w:tmpl w:val="D7266B48"/>
@@ -22060,168 +21599,74 @@
       </w:rPr>
     </w:lvl>
   </w:abstractNum>
-  <w:abstractNum w:abstractNumId="21" w15:restartNumberingAfterBreak="0">
-    <w:nsid w:val="583E1CA0"/>
+  <w:abstractNum w:abstractNumId="5" w15:restartNumberingAfterBreak="0">
+    <w:nsid w:val="5A5772E2"/>
     <w:multiLevelType w:val="multilevel"/>
-    <w:tmpl w:val="AE64D176"/>
+    <w:tmpl w:val="CFD0FB2C"/>
     <w:lvl w:ilvl="0">
       <w:start w:val="1"/>
-      <w:numFmt w:val="bullet"/>
-      <w:lvlText w:val=""/>
+      <w:numFmt w:val="decimal"/>
+      <w:lvlText w:val="%1."/>
       <w:lvlJc w:val="left"/>
       <w:pPr>
-        <w:ind w:left="720" w:hanging="360"/>
+        <w:ind w:left="1418" w:hanging="709"/>
       </w:pPr>
       <w:rPr>
-        <w:rFonts w:ascii="Symbol" w:hAnsi="Symbol"/>
-        <w:sz w:val="28"/>
+        <w:rFonts w:hint="default"/>
       </w:rPr>
     </w:lvl>
     <w:lvl w:ilvl="1">
       <w:start w:val="1"/>
-      <w:numFmt w:val="bullet"/>
-      <w:lvlText w:val="o"/>
+      <w:numFmt w:val="lowerLetter"/>
+      <w:suff w:val="space"/>
+      <w:lvlText w:val="%2)"/>
       <w:lvlJc w:val="left"/>
       <w:pPr>
-        <w:ind w:left="1440" w:hanging="360"/>
+        <w:ind w:left="709" w:firstLine="709"/>
       </w:pPr>
       <w:rPr>
-        <w:rFonts w:ascii="Courier New" w:hAnsi="Courier New" w:cs="Courier New" w:hint="default"/>
+        <w:rFonts w:hint="default"/>
       </w:rPr>
     </w:lvl>
     <w:lvl w:ilvl="2">
       <w:start w:val="1"/>
       <w:numFmt w:val="bullet"/>
-      <w:lvlText w:val=""/>
+      <w:suff w:val="space"/>
+      <w:lvlText w:val="–"/>
       <w:lvlJc w:val="left"/>
       <w:pPr>
-        <w:ind w:left="2160" w:hanging="360"/>
+        <w:ind w:left="1418" w:firstLine="709"/>
       </w:pPr>
       <w:rPr>
-        <w:rFonts w:ascii="Wingdings" w:hAnsi="Wingdings" w:hint="default"/>
+        <w:rFonts w:ascii="Times New Roman" w:hAnsi="Times New Roman" w:cs="Times New Roman" w:hint="default"/>
       </w:rPr>
     </w:lvl>
     <w:lvl w:ilvl="3">
       <w:start w:val="1"/>
       <w:numFmt w:val="bullet"/>
-      <w:lvlText w:val=""/>
+      <w:suff w:val="space"/>
+      <w:lvlText w:val="‹"/>
       <w:lvlJc w:val="left"/>
       <w:pPr>
-        <w:ind w:left="2880" w:hanging="360"/>
+        <w:ind w:left="2127" w:firstLine="709"/>
       </w:pPr>
       <w:rPr>
-        <w:rFonts w:ascii="Symbol" w:hAnsi="Symbol" w:hint="default"/>
+        <w:rFonts w:ascii="Times New Roman" w:hAnsi="Times New Roman" w:cs="Times New Roman" w:hint="default"/>
       </w:rPr>
     </w:lvl>
     <w:lvl w:ilvl="4">
       <w:start w:val="1"/>
-      <w:numFmt w:val="bullet"/>
-      <w:lvlText w:val="o"/>
+      <w:numFmt w:val="decimal"/>
+      <w:suff w:val="space"/>
+      <w:lvlText w:val="%5."/>
       <w:lvlJc w:val="left"/>
       <w:pPr>
-        <w:ind w:left="3600" w:hanging="360"/>
+        <w:ind w:left="2836" w:firstLine="709"/>
       </w:pPr>
       <w:rPr>
-        <w:rFonts w:ascii="Courier New" w:hAnsi="Courier New" w:cs="Courier New" w:hint="default"/>
+        <w:rFonts w:hint="default"/>
+        <w:sz w:val="28"/>
       </w:rPr>
-    </w:lvl>
-    <w:lvl w:ilvl="5">
-      <w:start w:val="1"/>
-      <w:numFmt w:val="bullet"/>
-      <w:lvlText w:val=""/>
-      <w:lvlJc w:val="left"/>
-      <w:pPr>
-        <w:ind w:left="4320" w:hanging="360"/>
-      </w:pPr>
-      <w:rPr>
-        <w:rFonts w:ascii="Wingdings" w:hAnsi="Wingdings" w:hint="default"/>
-      </w:rPr>
-    </w:lvl>
-    <w:lvl w:ilvl="6">
-      <w:start w:val="1"/>
-      <w:numFmt w:val="bullet"/>
-      <w:lvlText w:val=""/>
-      <w:lvlJc w:val="left"/>
-      <w:pPr>
-        <w:ind w:left="5040" w:hanging="360"/>
-      </w:pPr>
-      <w:rPr>
-        <w:rFonts w:ascii="Symbol" w:hAnsi="Symbol" w:hint="default"/>
-      </w:rPr>
-    </w:lvl>
-    <w:lvl w:ilvl="7">
-      <w:start w:val="1"/>
-      <w:numFmt w:val="bullet"/>
-      <w:lvlText w:val="o"/>
-      <w:lvlJc w:val="left"/>
-      <w:pPr>
-        <w:ind w:left="5760" w:hanging="360"/>
-      </w:pPr>
-      <w:rPr>
-        <w:rFonts w:ascii="Courier New" w:hAnsi="Courier New" w:cs="Courier New" w:hint="default"/>
-      </w:rPr>
-    </w:lvl>
-    <w:lvl w:ilvl="8">
-      <w:start w:val="1"/>
-      <w:numFmt w:val="bullet"/>
-      <w:lvlText w:val=""/>
-      <w:lvlJc w:val="left"/>
-      <w:pPr>
-        <w:ind w:left="6480" w:hanging="360"/>
-      </w:pPr>
-      <w:rPr>
-        <w:rFonts w:ascii="Wingdings" w:hAnsi="Wingdings" w:hint="default"/>
-      </w:rPr>
-    </w:lvl>
-  </w:abstractNum>
-  <w:abstractNum w:abstractNumId="22" w15:restartNumberingAfterBreak="0">
-    <w:nsid w:val="5BE05C27"/>
-    <w:multiLevelType w:val="multilevel"/>
-    <w:tmpl w:val="0419001F"/>
-    <w:lvl w:ilvl="0">
-      <w:start w:val="1"/>
-      <w:numFmt w:val="decimal"/>
-      <w:lvlText w:val="%1."/>
-      <w:lvlJc w:val="left"/>
-      <w:pPr>
-        <w:ind w:left="360" w:hanging="360"/>
-      </w:pPr>
-    </w:lvl>
-    <w:lvl w:ilvl="1">
-      <w:start w:val="1"/>
-      <w:numFmt w:val="decimal"/>
-      <w:lvlText w:val="%1.%2."/>
-      <w:lvlJc w:val="left"/>
-      <w:pPr>
-        <w:ind w:left="792" w:hanging="432"/>
-      </w:pPr>
-    </w:lvl>
-    <w:lvl w:ilvl="2">
-      <w:start w:val="1"/>
-      <w:numFmt w:val="decimal"/>
-      <w:lvlText w:val="%1.%2.%3."/>
-      <w:lvlJc w:val="left"/>
-      <w:pPr>
-        <w:ind w:left="1224" w:hanging="504"/>
-      </w:pPr>
-    </w:lvl>
-    <w:lvl w:ilvl="3">
-      <w:start w:val="1"/>
-      <w:numFmt w:val="decimal"/>
-      <w:lvlText w:val="%1.%2.%3.%4."/>
-      <w:lvlJc w:val="left"/>
-      <w:pPr>
-        <w:ind w:left="1728" w:hanging="648"/>
-      </w:pPr>
-    </w:lvl>
-    <w:lvl w:ilvl="4">
-      <w:start w:val="1"/>
-      <w:numFmt w:val="decimal"/>
-      <w:lvlText w:val="%1.%2.%3.%4.%5."/>
-      <w:lvlJc w:val="left"/>
-      <w:pPr>
-        <w:ind w:left="2232" w:hanging="792"/>
-      </w:pPr>
     </w:lvl>
     <w:lvl w:ilvl="5">
       <w:start w:val="1"/>
@@ -22229,8 +21674,14 @@
       <w:lvlText w:val="%1.%2.%3.%4.%5.%6."/>
       <w:lvlJc w:val="left"/>
       <w:pPr>
-        <w:ind w:left="2736" w:hanging="936"/>
-      </w:pPr>
+        <w:tabs>
+          <w:tab w:val="num" w:pos="709"/>
+        </w:tabs>
+        <w:ind w:left="3545" w:firstLine="709"/>
+      </w:pPr>
+      <w:rPr>
+        <w:rFonts w:hint="default"/>
+      </w:rPr>
     </w:lvl>
     <w:lvl w:ilvl="6">
       <w:start w:val="1"/>
@@ -22238,8 +21689,14 @@
       <w:lvlText w:val="%1.%2.%3.%4.%5.%6.%7."/>
       <w:lvlJc w:val="left"/>
       <w:pPr>
-        <w:ind w:left="3240" w:hanging="1080"/>
-      </w:pPr>
+        <w:tabs>
+          <w:tab w:val="num" w:pos="709"/>
+        </w:tabs>
+        <w:ind w:left="4254" w:firstLine="709"/>
+      </w:pPr>
+      <w:rPr>
+        <w:rFonts w:hint="default"/>
+      </w:rPr>
     </w:lvl>
     <w:lvl w:ilvl="7">
       <w:start w:val="1"/>
@@ -22247,8 +21704,14 @@
       <w:lvlText w:val="%1.%2.%3.%4.%5.%6.%7.%8."/>
       <w:lvlJc w:val="left"/>
       <w:pPr>
-        <w:ind w:left="3744" w:hanging="1224"/>
-      </w:pPr>
+        <w:tabs>
+          <w:tab w:val="num" w:pos="709"/>
+        </w:tabs>
+        <w:ind w:left="4963" w:firstLine="709"/>
+      </w:pPr>
+      <w:rPr>
+        <w:rFonts w:hint="default"/>
+      </w:rPr>
     </w:lvl>
     <w:lvl w:ilvl="8">
       <w:start w:val="1"/>
@@ -22256,103 +21719,23 @@
       <w:lvlText w:val="%1.%2.%3.%4.%5.%6.%7.%8.%9."/>
       <w:lvlJc w:val="left"/>
       <w:pPr>
-        <w:ind w:left="4320" w:hanging="1440"/>
-      </w:pPr>
+        <w:tabs>
+          <w:tab w:val="num" w:pos="709"/>
+        </w:tabs>
+        <w:ind w:left="5672" w:firstLine="709"/>
+      </w:pPr>
+      <w:rPr>
+        <w:rFonts w:hint="default"/>
+      </w:rPr>
     </w:lvl>
   </w:abstractNum>
-  <w:abstractNum w:abstractNumId="23" w15:restartNumberingAfterBreak="0">
-    <w:nsid w:val="5D6A718C"/>
-    <w:multiLevelType w:val="multilevel"/>
-    <w:tmpl w:val="0419001F"/>
-    <w:lvl w:ilvl="0">
-      <w:start w:val="1"/>
-      <w:numFmt w:val="decimal"/>
-      <w:lvlText w:val="%1."/>
-      <w:lvlJc w:val="left"/>
-      <w:pPr>
-        <w:ind w:left="360" w:hanging="360"/>
-      </w:pPr>
-    </w:lvl>
-    <w:lvl w:ilvl="1">
-      <w:start w:val="1"/>
-      <w:numFmt w:val="decimal"/>
-      <w:lvlText w:val="%1.%2."/>
-      <w:lvlJc w:val="left"/>
-      <w:pPr>
-        <w:ind w:left="792" w:hanging="432"/>
-      </w:pPr>
-    </w:lvl>
-    <w:lvl w:ilvl="2">
-      <w:start w:val="1"/>
-      <w:numFmt w:val="decimal"/>
-      <w:lvlText w:val="%1.%2.%3."/>
-      <w:lvlJc w:val="left"/>
-      <w:pPr>
-        <w:ind w:left="1224" w:hanging="504"/>
-      </w:pPr>
-    </w:lvl>
-    <w:lvl w:ilvl="3">
-      <w:start w:val="1"/>
-      <w:numFmt w:val="decimal"/>
-      <w:lvlText w:val="%1.%2.%3.%4."/>
-      <w:lvlJc w:val="left"/>
-      <w:pPr>
-        <w:ind w:left="1728" w:hanging="648"/>
-      </w:pPr>
-    </w:lvl>
-    <w:lvl w:ilvl="4">
-      <w:start w:val="1"/>
-      <w:numFmt w:val="decimal"/>
-      <w:lvlText w:val="%1.%2.%3.%4.%5."/>
-      <w:lvlJc w:val="left"/>
-      <w:pPr>
-        <w:ind w:left="2232" w:hanging="792"/>
-      </w:pPr>
-    </w:lvl>
-    <w:lvl w:ilvl="5">
-      <w:start w:val="1"/>
-      <w:numFmt w:val="decimal"/>
-      <w:lvlText w:val="%1.%2.%3.%4.%5.%6."/>
-      <w:lvlJc w:val="left"/>
-      <w:pPr>
-        <w:ind w:left="2736" w:hanging="936"/>
-      </w:pPr>
-    </w:lvl>
-    <w:lvl w:ilvl="6">
-      <w:start w:val="1"/>
-      <w:numFmt w:val="decimal"/>
-      <w:lvlText w:val="%1.%2.%3.%4.%5.%6.%7."/>
-      <w:lvlJc w:val="left"/>
-      <w:pPr>
-        <w:ind w:left="3240" w:hanging="1080"/>
-      </w:pPr>
-    </w:lvl>
-    <w:lvl w:ilvl="7">
-      <w:start w:val="1"/>
-      <w:numFmt w:val="decimal"/>
-      <w:lvlText w:val="%1.%2.%3.%4.%5.%6.%7.%8."/>
-      <w:lvlJc w:val="left"/>
-      <w:pPr>
-        <w:ind w:left="3744" w:hanging="1224"/>
-      </w:pPr>
-    </w:lvl>
-    <w:lvl w:ilvl="8">
-      <w:start w:val="1"/>
-      <w:numFmt w:val="decimal"/>
-      <w:lvlText w:val="%1.%2.%3.%4.%5.%6.%7.%8.%9."/>
-      <w:lvlJc w:val="left"/>
-      <w:pPr>
-        <w:ind w:left="4320" w:hanging="1440"/>
-      </w:pPr>
-    </w:lvl>
-  </w:abstractNum>
-  <w:abstractNum w:abstractNumId="24" w15:restartNumberingAfterBreak="0">
+  <w:abstractNum w:abstractNumId="6" w15:restartNumberingAfterBreak="0">
     <w:nsid w:val="60252DFA"/>
     <w:multiLevelType w:val="multilevel"/>
     <w:tmpl w:val="505C5054"/>
     <w:numStyleLink w:val="a0"/>
   </w:abstractNum>
-  <w:abstractNum w:abstractNumId="25" w15:restartNumberingAfterBreak="0">
+  <w:abstractNum w:abstractNumId="7" w15:restartNumberingAfterBreak="0">
     <w:nsid w:val="68316117"/>
     <w:multiLevelType w:val="multilevel"/>
     <w:tmpl w:val="8C8C51FE"/>
@@ -22495,7 +21878,7 @@
       </w:rPr>
     </w:lvl>
   </w:abstractNum>
-  <w:abstractNum w:abstractNumId="26" w15:restartNumberingAfterBreak="0">
+  <w:abstractNum w:abstractNumId="8" w15:restartNumberingAfterBreak="0">
     <w:nsid w:val="6CBC4361"/>
     <w:multiLevelType w:val="multilevel"/>
     <w:tmpl w:val="84982222"/>
@@ -22607,7 +21990,7 @@
       </w:pPr>
     </w:lvl>
   </w:abstractNum>
-  <w:abstractNum w:abstractNumId="27" w15:restartNumberingAfterBreak="0">
+  <w:abstractNum w:abstractNumId="9" w15:restartNumberingAfterBreak="0">
     <w:nsid w:val="796152F5"/>
     <w:multiLevelType w:val="multilevel"/>
     <w:tmpl w:val="505C5054"/>
@@ -22628,7 +22011,7 @@
         <w:smallCaps w:val="0"/>
         <w:vanish w:val="0"/>
         <w:sz w:val="32"/>
-        <w:u w:color="4B4B4B" w:themeColor="text1"/>
+        <w:u w:color="000000" w:themeColor="text1"/>
       </w:rPr>
     </w:lvl>
     <w:lvl w:ilvl="1">
@@ -22733,7 +22116,7 @@
       </w:rPr>
     </w:lvl>
   </w:abstractNum>
-  <w:abstractNum w:abstractNumId="28" w15:restartNumberingAfterBreak="0">
+  <w:abstractNum w:abstractNumId="10" w15:restartNumberingAfterBreak="0">
     <w:nsid w:val="7D196DCD"/>
     <w:multiLevelType w:val="multilevel"/>
     <w:tmpl w:val="84982222"/>
@@ -22870,46 +22253,16 @@
     </w:lvl>
   </w:abstractNum>
   <w:num w:numId="1">
-    <w:abstractNumId w:val="11"/>
+    <w:abstractNumId w:val="10"/>
   </w:num>
   <w:num w:numId="2">
-    <w:abstractNumId w:val="8"/>
+    <w:abstractNumId w:val="9"/>
   </w:num>
   <w:num w:numId="3">
-    <w:abstractNumId w:val="28"/>
+    <w:abstractNumId w:val="7"/>
   </w:num>
   <w:num w:numId="4">
     <w:abstractNumId w:val="7"/>
-  </w:num>
-  <w:num w:numId="5">
-    <w:abstractNumId w:val="6"/>
-  </w:num>
-  <w:num w:numId="6">
-    <w:abstractNumId w:val="5"/>
-  </w:num>
-  <w:num w:numId="7">
-    <w:abstractNumId w:val="4"/>
-  </w:num>
-  <w:num w:numId="8">
-    <w:abstractNumId w:val="3"/>
-  </w:num>
-  <w:num w:numId="9">
-    <w:abstractNumId w:val="2"/>
-  </w:num>
-  <w:num w:numId="10">
-    <w:abstractNumId w:val="1"/>
-  </w:num>
-  <w:num w:numId="11">
-    <w:abstractNumId w:val="0"/>
-  </w:num>
-  <w:num w:numId="12">
-    <w:abstractNumId w:val="18"/>
-  </w:num>
-  <w:num w:numId="13">
-    <w:abstractNumId w:val="16"/>
-  </w:num>
-  <w:num w:numId="14">
-    <w:abstractNumId w:val="18"/>
     <w:lvlOverride w:ilvl="0">
       <w:startOverride w:val="1"/>
     </w:lvlOverride>
@@ -22938,149 +22291,8 @@
       <w:startOverride w:val="1"/>
     </w:lvlOverride>
   </w:num>
-  <w:num w:numId="15">
-    <w:abstractNumId w:val="27"/>
-  </w:num>
-  <w:num w:numId="16">
-    <w:abstractNumId w:val="27"/>
-    <w:lvlOverride w:ilvl="0">
-      <w:startOverride w:val="1"/>
-    </w:lvlOverride>
-    <w:lvlOverride w:ilvl="1">
-      <w:startOverride w:val="1"/>
-    </w:lvlOverride>
-    <w:lvlOverride w:ilvl="2">
-      <w:startOverride w:val="1"/>
-    </w:lvlOverride>
-    <w:lvlOverride w:ilvl="3">
-      <w:startOverride w:val="1"/>
-    </w:lvlOverride>
-    <w:lvlOverride w:ilvl="4">
-      <w:startOverride w:val="1"/>
-    </w:lvlOverride>
-    <w:lvlOverride w:ilvl="5">
-      <w:startOverride w:val="1"/>
-    </w:lvlOverride>
-    <w:lvlOverride w:ilvl="6">
-      <w:startOverride w:val="1"/>
-    </w:lvlOverride>
-    <w:lvlOverride w:ilvl="7">
-      <w:startOverride w:val="1"/>
-    </w:lvlOverride>
-    <w:lvlOverride w:ilvl="8">
-      <w:startOverride w:val="1"/>
-    </w:lvlOverride>
-  </w:num>
-  <w:num w:numId="17">
-    <w:abstractNumId w:val="25"/>
-  </w:num>
-  <w:num w:numId="18">
-    <w:abstractNumId w:val="25"/>
-    <w:lvlOverride w:ilvl="0">
-      <w:startOverride w:val="1"/>
-    </w:lvlOverride>
-    <w:lvlOverride w:ilvl="1">
-      <w:startOverride w:val="1"/>
-    </w:lvlOverride>
-    <w:lvlOverride w:ilvl="2">
-      <w:startOverride w:val="1"/>
-    </w:lvlOverride>
-    <w:lvlOverride w:ilvl="3">
-      <w:startOverride w:val="1"/>
-    </w:lvlOverride>
-    <w:lvlOverride w:ilvl="4">
-      <w:startOverride w:val="1"/>
-    </w:lvlOverride>
-    <w:lvlOverride w:ilvl="5">
-      <w:startOverride w:val="1"/>
-    </w:lvlOverride>
-    <w:lvlOverride w:ilvl="6">
-      <w:startOverride w:val="1"/>
-    </w:lvlOverride>
-    <w:lvlOverride w:ilvl="7">
-      <w:startOverride w:val="1"/>
-    </w:lvlOverride>
-    <w:lvlOverride w:ilvl="8">
-      <w:startOverride w:val="1"/>
-    </w:lvlOverride>
-  </w:num>
-  <w:num w:numId="19">
-    <w:abstractNumId w:val="25"/>
-    <w:lvlOverride w:ilvl="0">
-      <w:startOverride w:val="1"/>
-    </w:lvlOverride>
-    <w:lvlOverride w:ilvl="1">
-      <w:startOverride w:val="1"/>
-    </w:lvlOverride>
-    <w:lvlOverride w:ilvl="2">
-      <w:startOverride w:val="1"/>
-    </w:lvlOverride>
-    <w:lvlOverride w:ilvl="3">
-      <w:startOverride w:val="1"/>
-    </w:lvlOverride>
-    <w:lvlOverride w:ilvl="4">
-      <w:startOverride w:val="1"/>
-    </w:lvlOverride>
-    <w:lvlOverride w:ilvl="5">
-      <w:startOverride w:val="1"/>
-    </w:lvlOverride>
-    <w:lvlOverride w:ilvl="6">
-      <w:startOverride w:val="1"/>
-    </w:lvlOverride>
-    <w:lvlOverride w:ilvl="7">
-      <w:startOverride w:val="1"/>
-    </w:lvlOverride>
-    <w:lvlOverride w:ilvl="8">
-      <w:startOverride w:val="1"/>
-    </w:lvlOverride>
-  </w:num>
-  <w:num w:numId="20">
-    <w:abstractNumId w:val="25"/>
-    <w:lvlOverride w:ilvl="0">
-      <w:startOverride w:val="1"/>
-    </w:lvlOverride>
-    <w:lvlOverride w:ilvl="1">
-      <w:startOverride w:val="1"/>
-    </w:lvlOverride>
-    <w:lvlOverride w:ilvl="2">
-      <w:startOverride w:val="1"/>
-    </w:lvlOverride>
-    <w:lvlOverride w:ilvl="3">
-      <w:startOverride w:val="1"/>
-    </w:lvlOverride>
-    <w:lvlOverride w:ilvl="4">
-      <w:startOverride w:val="1"/>
-    </w:lvlOverride>
-    <w:lvlOverride w:ilvl="5">
-      <w:startOverride w:val="1"/>
-    </w:lvlOverride>
-    <w:lvlOverride w:ilvl="6">
-      <w:startOverride w:val="1"/>
-    </w:lvlOverride>
-    <w:lvlOverride w:ilvl="7">
-      <w:startOverride w:val="1"/>
-    </w:lvlOverride>
-    <w:lvlOverride w:ilvl="8">
-      <w:startOverride w:val="1"/>
-    </w:lvlOverride>
-  </w:num>
-  <w:num w:numId="21">
-    <w:abstractNumId w:val="19"/>
-  </w:num>
-  <w:num w:numId="22">
-    <w:abstractNumId w:val="22"/>
-  </w:num>
-  <w:num w:numId="23">
-    <w:abstractNumId w:val="13"/>
-  </w:num>
-  <w:num w:numId="24">
-    <w:abstractNumId w:val="28"/>
-  </w:num>
-  <w:num w:numId="25">
-    <w:abstractNumId w:val="23"/>
-  </w:num>
-  <w:num w:numId="26">
-    <w:abstractNumId w:val="24"/>
+  <w:num w:numId="5">
+    <w:abstractNumId w:val="6"/>
     <w:lvlOverride w:ilvl="0">
       <w:lvl w:ilvl="0">
         <w:start w:val="1"/>
@@ -23098,157 +22310,19 @@
           <w:smallCaps w:val="0"/>
           <w:vanish w:val="0"/>
           <w:sz w:val="32"/>
-          <w:u w:color="4B4B4B" w:themeColor="text1"/>
+          <w:u w:color="000000" w:themeColor="text1"/>
         </w:rPr>
       </w:lvl>
     </w:lvlOverride>
   </w:num>
-  <w:num w:numId="27">
-    <w:abstractNumId w:val="28"/>
-    <w:lvlOverride w:ilvl="0">
-      <w:startOverride w:val="1"/>
-    </w:lvlOverride>
-    <w:lvlOverride w:ilvl="1">
-      <w:startOverride w:val="1"/>
-    </w:lvlOverride>
-    <w:lvlOverride w:ilvl="2">
-      <w:startOverride w:val="1"/>
-    </w:lvlOverride>
-    <w:lvlOverride w:ilvl="3">
-      <w:startOverride w:val="1"/>
-    </w:lvlOverride>
-    <w:lvlOverride w:ilvl="4">
-      <w:startOverride w:val="1"/>
-    </w:lvlOverride>
-    <w:lvlOverride w:ilvl="5">
-      <w:startOverride w:val="1"/>
-    </w:lvlOverride>
-    <w:lvlOverride w:ilvl="6">
-      <w:startOverride w:val="1"/>
-    </w:lvlOverride>
-    <w:lvlOverride w:ilvl="7">
-      <w:startOverride w:val="1"/>
-    </w:lvlOverride>
-    <w:lvlOverride w:ilvl="8">
-      <w:startOverride w:val="1"/>
-    </w:lvlOverride>
+  <w:num w:numId="6">
+    <w:abstractNumId w:val="4"/>
   </w:num>
-  <w:num w:numId="28">
-    <w:abstractNumId w:val="10"/>
+  <w:num w:numId="7">
+    <w:abstractNumId w:val="0"/>
   </w:num>
-  <w:num w:numId="29">
-    <w:abstractNumId w:val="21"/>
-  </w:num>
-  <w:num w:numId="30">
-    <w:abstractNumId w:val="15"/>
-  </w:num>
-  <w:num w:numId="31">
-    <w:abstractNumId w:val="15"/>
-    <w:lvlOverride w:ilvl="0">
-      <w:startOverride w:val="1"/>
-    </w:lvlOverride>
-    <w:lvlOverride w:ilvl="1">
-      <w:startOverride w:val="1"/>
-    </w:lvlOverride>
-    <w:lvlOverride w:ilvl="2">
-      <w:startOverride w:val="1"/>
-    </w:lvlOverride>
-    <w:lvlOverride w:ilvl="3">
-      <w:startOverride w:val="1"/>
-    </w:lvlOverride>
-    <w:lvlOverride w:ilvl="4">
-      <w:startOverride w:val="1"/>
-    </w:lvlOverride>
-    <w:lvlOverride w:ilvl="5">
-      <w:startOverride w:val="1"/>
-    </w:lvlOverride>
-    <w:lvlOverride w:ilvl="6">
-      <w:startOverride w:val="1"/>
-    </w:lvlOverride>
-    <w:lvlOverride w:ilvl="7">
-      <w:startOverride w:val="1"/>
-    </w:lvlOverride>
-    <w:lvlOverride w:ilvl="8">
-      <w:startOverride w:val="1"/>
-    </w:lvlOverride>
-  </w:num>
-  <w:num w:numId="32">
-    <w:abstractNumId w:val="14"/>
-  </w:num>
-  <w:num w:numId="33">
-    <w:abstractNumId w:val="20"/>
-  </w:num>
-  <w:num w:numId="34">
-    <w:abstractNumId w:val="20"/>
-    <w:lvlOverride w:ilvl="0">
-      <w:startOverride w:val="1"/>
-    </w:lvlOverride>
-    <w:lvlOverride w:ilvl="1">
-      <w:startOverride w:val="1"/>
-    </w:lvlOverride>
-    <w:lvlOverride w:ilvl="2">
-      <w:startOverride w:val="1"/>
-    </w:lvlOverride>
-    <w:lvlOverride w:ilvl="3">
-      <w:startOverride w:val="1"/>
-    </w:lvlOverride>
-    <w:lvlOverride w:ilvl="4">
-      <w:startOverride w:val="1"/>
-    </w:lvlOverride>
-    <w:lvlOverride w:ilvl="5">
-      <w:startOverride w:val="1"/>
-    </w:lvlOverride>
-    <w:lvlOverride w:ilvl="6">
-      <w:startOverride w:val="1"/>
-    </w:lvlOverride>
-    <w:lvlOverride w:ilvl="7">
-      <w:startOverride w:val="1"/>
-    </w:lvlOverride>
-    <w:lvlOverride w:ilvl="8">
-      <w:startOverride w:val="1"/>
-    </w:lvlOverride>
-  </w:num>
-  <w:num w:numId="35">
-    <w:abstractNumId w:val="25"/>
-    <w:lvlOverride w:ilvl="0">
-      <w:startOverride w:val="1"/>
-    </w:lvlOverride>
-    <w:lvlOverride w:ilvl="1">
-      <w:startOverride w:val="1"/>
-    </w:lvlOverride>
-    <w:lvlOverride w:ilvl="2">
-      <w:startOverride w:val="1"/>
-    </w:lvlOverride>
-    <w:lvlOverride w:ilvl="3">
-      <w:startOverride w:val="1"/>
-    </w:lvlOverride>
-    <w:lvlOverride w:ilvl="4">
-      <w:startOverride w:val="1"/>
-    </w:lvlOverride>
-    <w:lvlOverride w:ilvl="5">
-      <w:startOverride w:val="1"/>
-    </w:lvlOverride>
-    <w:lvlOverride w:ilvl="6">
-      <w:startOverride w:val="1"/>
-    </w:lvlOverride>
-    <w:lvlOverride w:ilvl="7">
-      <w:startOverride w:val="1"/>
-    </w:lvlOverride>
-    <w:lvlOverride w:ilvl="8">
-      <w:startOverride w:val="1"/>
-    </w:lvlOverride>
-  </w:num>
-  <w:num w:numId="36">
-    <w:abstractNumId w:val="12"/>
-  </w:num>
-  <w:num w:numId="37">
-    <w:abstractNumId w:val="17"/>
-  </w:num>
-  <w:num w:numId="38">
-    <w:abstractNumId w:val="9"/>
-  </w:num>
-  <w:num w:numId="39">
-    <w:abstractNumId w:val="26"/>
+  <w:num w:numId="8">
+    <w:abstractNumId w:val="8"/>
     <w:lvlOverride w:ilvl="0">
       <w:startOverride w:val="1"/>
     </w:lvlOverride>
@@ -23273,8 +22347,8 @@
       <w:startOverride w:val="1"/>
     </w:lvlOverride>
   </w:num>
-  <w:num w:numId="40">
-    <w:abstractNumId w:val="24"/>
+  <w:num w:numId="9">
+    <w:abstractNumId w:val="6"/>
     <w:lvlOverride w:ilvl="0">
       <w:startOverride w:val="1"/>
       <w:lvl w:ilvl="0">
@@ -23294,7 +22368,7 @@
           <w:vanish w:val="0"/>
           <w:webHidden w:val="0"/>
           <w:sz w:val="32"/>
-          <w:u w:color="4B4B4B" w:themeColor="text1"/>
+          <w:u w:color="000000" w:themeColor="text1"/>
           <w:specVanish w:val="0"/>
         </w:rPr>
       </w:lvl>
@@ -23373,8 +22447,8 @@
       </w:lvl>
     </w:lvlOverride>
   </w:num>
-  <w:num w:numId="41">
-    <w:abstractNumId w:val="26"/>
+  <w:num w:numId="10">
+    <w:abstractNumId w:val="8"/>
     <w:lvlOverride w:ilvl="0">
       <w:startOverride w:val="1"/>
     </w:lvlOverride>
@@ -23399,8 +22473,8 @@
       <w:startOverride w:val="1"/>
     </w:lvlOverride>
   </w:num>
-  <w:num w:numId="42">
-    <w:abstractNumId w:val="26"/>
+  <w:num w:numId="11">
+    <w:abstractNumId w:val="8"/>
     <w:lvlOverride w:ilvl="0">
       <w:startOverride w:val="1"/>
     </w:lvlOverride>
@@ -23425,8 +22499,8 @@
       <w:startOverride w:val="1"/>
     </w:lvlOverride>
   </w:num>
-  <w:num w:numId="43">
-    <w:abstractNumId w:val="26"/>
+  <w:num w:numId="12">
+    <w:abstractNumId w:val="8"/>
     <w:lvlOverride w:ilvl="0">
       <w:startOverride w:val="1"/>
     </w:lvlOverride>
@@ -23451,8 +22525,8 @@
       <w:startOverride w:val="1"/>
     </w:lvlOverride>
   </w:num>
-  <w:num w:numId="44">
-    <w:abstractNumId w:val="24"/>
+  <w:num w:numId="13">
+    <w:abstractNumId w:val="6"/>
     <w:lvlOverride w:ilvl="0">
       <w:startOverride w:val="1"/>
     </w:lvlOverride>
@@ -23481,6 +22555,22 @@
       <w:startOverride w:val="1"/>
     </w:lvlOverride>
   </w:num>
+  <w:num w:numId="14">
+    <w:abstractNumId w:val="2"/>
+  </w:num>
+  <w:num w:numId="15">
+    <w:abstractNumId w:val="0"/>
+  </w:num>
+  <w:num w:numId="16">
+    <w:abstractNumId w:val="3"/>
+  </w:num>
+  <w:num w:numId="17">
+    <w:abstractNumId w:val="1"/>
+  </w:num>
+  <w:num w:numId="18">
+    <w:abstractNumId w:val="5"/>
+  </w:num>
+  <w:numIdMacAtCleanup w:val="18"/>
 </w:numbering>
 </file>
 
@@ -23898,7 +22988,7 @@
       <w:keepLines/>
       <w:pageBreakBefore/>
       <w:numPr>
-        <w:numId w:val="17"/>
+        <w:numId w:val="3"/>
       </w:numPr>
       <w:spacing w:after="360" w:line="480" w:lineRule="auto"/>
       <w:jc w:val="center"/>
@@ -23908,7 +22998,7 @@
       <w:rFonts w:eastAsiaTheme="majorEastAsia" w:cs="Times New Roman"/>
       <w:b/>
       <w:caps/>
-      <w:color w:val="4B4B4B" w:themeColor="text1"/>
+      <w:color w:val="000000" w:themeColor="text1"/>
       <w:sz w:val="32"/>
       <w:szCs w:val="32"/>
       <w:lang w:val="en-US"/>
@@ -23928,7 +23018,7 @@
       <w:keepLines/>
       <w:numPr>
         <w:ilvl w:val="1"/>
-        <w:numId w:val="17"/>
+        <w:numId w:val="3"/>
       </w:numPr>
       <w:spacing w:before="240" w:after="360" w:line="360" w:lineRule="auto"/>
       <w:jc w:val="center"/>
@@ -23937,7 +23027,7 @@
     <w:rPr>
       <w:rFonts w:eastAsiaTheme="majorEastAsia" w:cs="Times New Roman"/>
       <w:b/>
-      <w:color w:val="4B4B4B" w:themeColor="text1"/>
+      <w:color w:val="000000" w:themeColor="text1"/>
       <w:sz w:val="32"/>
       <w:szCs w:val="26"/>
     </w:rPr>
@@ -23956,7 +23046,7 @@
       <w:keepLines/>
       <w:numPr>
         <w:ilvl w:val="2"/>
-        <w:numId w:val="17"/>
+        <w:numId w:val="3"/>
       </w:numPr>
       <w:spacing w:before="240" w:after="240" w:line="360" w:lineRule="auto"/>
       <w:outlineLvl w:val="2"/>
@@ -23964,7 +23054,7 @@
     <w:rPr>
       <w:rFonts w:eastAsiaTheme="majorEastAsia" w:cs="Times New Roman"/>
       <w:b/>
-      <w:color w:val="4B4B4B" w:themeColor="text1"/>
+      <w:color w:val="000000" w:themeColor="text1"/>
       <w:szCs w:val="24"/>
     </w:rPr>
   </w:style>
@@ -23982,7 +23072,7 @@
       <w:keepLines/>
       <w:numPr>
         <w:ilvl w:val="3"/>
-        <w:numId w:val="17"/>
+        <w:numId w:val="3"/>
       </w:numPr>
       <w:spacing w:before="120" w:after="120" w:line="360" w:lineRule="auto"/>
       <w:outlineLvl w:val="3"/>
@@ -23991,7 +23081,7 @@
       <w:rFonts w:eastAsiaTheme="majorEastAsia" w:cs="Times New Roman"/>
       <w:b/>
       <w:iCs/>
-      <w:color w:val="4B4B4B" w:themeColor="text1"/>
+      <w:color w:val="000000" w:themeColor="text1"/>
       <w:lang w:val="en-US"/>
     </w:rPr>
   </w:style>
@@ -24009,7 +23099,7 @@
       <w:keepLines/>
       <w:numPr>
         <w:ilvl w:val="4"/>
-        <w:numId w:val="17"/>
+        <w:numId w:val="3"/>
       </w:numPr>
       <w:spacing w:before="120" w:after="0"/>
       <w:outlineLvl w:val="4"/>
@@ -24017,7 +23107,7 @@
     <w:rPr>
       <w:rFonts w:eastAsiaTheme="majorEastAsia" w:cs="Times New Roman"/>
       <w:i/>
-      <w:color w:val="4B4B4B" w:themeColor="text1"/>
+      <w:color w:val="000000" w:themeColor="text1"/>
       <w:sz w:val="24"/>
       <w:lang w:val="en-US"/>
     </w:rPr>
@@ -24036,7 +23126,7 @@
       <w:keepLines/>
       <w:numPr>
         <w:ilvl w:val="5"/>
-        <w:numId w:val="17"/>
+        <w:numId w:val="3"/>
       </w:numPr>
       <w:spacing w:before="40" w:after="0"/>
       <w:outlineLvl w:val="5"/>
@@ -24060,7 +23150,7 @@
       <w:keepLines/>
       <w:numPr>
         <w:ilvl w:val="6"/>
-        <w:numId w:val="17"/>
+        <w:numId w:val="3"/>
       </w:numPr>
       <w:spacing w:before="40" w:after="0"/>
       <w:outlineLvl w:val="6"/>
@@ -24086,14 +23176,14 @@
       <w:keepLines/>
       <w:numPr>
         <w:ilvl w:val="7"/>
-        <w:numId w:val="17"/>
+        <w:numId w:val="3"/>
       </w:numPr>
       <w:spacing w:before="40" w:after="0"/>
       <w:outlineLvl w:val="7"/>
     </w:pPr>
     <w:rPr>
       <w:rFonts w:asciiTheme="majorHAnsi" w:eastAsiaTheme="majorEastAsia" w:hAnsiTheme="majorHAnsi" w:cstheme="majorBidi"/>
-      <w:color w:val="666666" w:themeColor="text1" w:themeTint="D8"/>
+      <w:color w:val="272727" w:themeColor="text1" w:themeTint="D8"/>
       <w:sz w:val="21"/>
       <w:szCs w:val="21"/>
     </w:rPr>
@@ -24112,7 +23202,7 @@
       <w:keepLines/>
       <w:numPr>
         <w:ilvl w:val="8"/>
-        <w:numId w:val="17"/>
+        <w:numId w:val="3"/>
       </w:numPr>
       <w:spacing w:before="40" w:after="0"/>
       <w:outlineLvl w:val="8"/>
@@ -24121,7 +23211,7 @@
       <w:rFonts w:asciiTheme="majorHAnsi" w:eastAsiaTheme="majorEastAsia" w:hAnsiTheme="majorHAnsi" w:cstheme="majorBidi"/>
       <w:i/>
       <w:iCs/>
-      <w:color w:val="666666" w:themeColor="text1" w:themeTint="D8"/>
+      <w:color w:val="272727" w:themeColor="text1" w:themeTint="D8"/>
       <w:sz w:val="21"/>
       <w:szCs w:val="21"/>
     </w:rPr>
@@ -24129,7 +23219,6 @@
   <w:style w:type="character" w:default="1" w:styleId="a6">
     <w:name w:val="Default Paragraph Font"/>
     <w:uiPriority w:val="1"/>
-    <w:semiHidden/>
     <w:unhideWhenUsed/>
   </w:style>
   <w:style w:type="table" w:default="1" w:styleId="a7">
@@ -24163,7 +23252,7 @@
       <w:rFonts w:ascii="Times New Roman" w:eastAsiaTheme="majorEastAsia" w:hAnsi="Times New Roman" w:cs="Times New Roman"/>
       <w:b/>
       <w:caps/>
-      <w:color w:val="4B4B4B" w:themeColor="text1"/>
+      <w:color w:val="000000" w:themeColor="text1"/>
       <w:sz w:val="32"/>
       <w:szCs w:val="32"/>
       <w:lang w:val="en-US"/>
@@ -24178,7 +23267,7 @@
     <w:rPr>
       <w:rFonts w:ascii="Times New Roman" w:eastAsiaTheme="majorEastAsia" w:hAnsi="Times New Roman" w:cs="Times New Roman"/>
       <w:b/>
-      <w:color w:val="4B4B4B" w:themeColor="text1"/>
+      <w:color w:val="000000" w:themeColor="text1"/>
       <w:sz w:val="32"/>
       <w:szCs w:val="26"/>
     </w:rPr>
@@ -24192,7 +23281,7 @@
     <w:rPr>
       <w:rFonts w:ascii="Times New Roman" w:eastAsiaTheme="majorEastAsia" w:hAnsi="Times New Roman" w:cs="Times New Roman"/>
       <w:b/>
-      <w:color w:val="4B4B4B" w:themeColor="text1"/>
+      <w:color w:val="000000" w:themeColor="text1"/>
       <w:sz w:val="28"/>
       <w:szCs w:val="24"/>
     </w:rPr>
@@ -24206,7 +23295,7 @@
     <w:rPr>
       <w:rFonts w:ascii="Times New Roman" w:eastAsiaTheme="majorEastAsia" w:hAnsi="Times New Roman" w:cs="Times New Roman"/>
       <w:i/>
-      <w:color w:val="4B4B4B" w:themeColor="text1"/>
+      <w:color w:val="000000" w:themeColor="text1"/>
       <w:sz w:val="24"/>
       <w:lang w:val="en-US"/>
     </w:rPr>
@@ -24254,7 +23343,7 @@
       <w:rFonts w:ascii="Times New Roman" w:eastAsiaTheme="majorEastAsia" w:hAnsi="Times New Roman" w:cs="Times New Roman"/>
       <w:b/>
       <w:caps/>
-      <w:color w:val="4B4B4B" w:themeColor="text1"/>
+      <w:color w:val="000000" w:themeColor="text1"/>
       <w:sz w:val="32"/>
       <w:szCs w:val="32"/>
       <w:lang w:val="en-US"/>
@@ -24321,7 +23410,7 @@
     <w:rsid w:val="0068055D"/>
     <w:pPr>
       <w:numPr>
-        <w:numId w:val="3"/>
+        <w:numId w:val="1"/>
       </w:numPr>
       <w:spacing w:before="240" w:after="240" w:line="360" w:lineRule="auto"/>
       <w:contextualSpacing/>
@@ -24336,7 +23425,7 @@
     <w:pPr>
       <w:numPr>
         <w:ilvl w:val="1"/>
-        <w:numId w:val="3"/>
+        <w:numId w:val="1"/>
       </w:numPr>
       <w:spacing w:line="336" w:lineRule="auto"/>
       <w:contextualSpacing/>
@@ -24351,7 +23440,7 @@
     <w:pPr>
       <w:numPr>
         <w:ilvl w:val="2"/>
-        <w:numId w:val="3"/>
+        <w:numId w:val="1"/>
       </w:numPr>
       <w:spacing w:line="312" w:lineRule="auto"/>
       <w:contextualSpacing/>
@@ -24366,7 +23455,7 @@
     <w:pPr>
       <w:numPr>
         <w:ilvl w:val="3"/>
-        <w:numId w:val="3"/>
+        <w:numId w:val="1"/>
       </w:numPr>
       <w:spacing w:line="300" w:lineRule="auto"/>
       <w:contextualSpacing/>
@@ -24382,7 +23471,7 @@
       <w:rFonts w:ascii="Times New Roman" w:eastAsiaTheme="majorEastAsia" w:hAnsi="Times New Roman" w:cs="Times New Roman"/>
       <w:b/>
       <w:iCs/>
-      <w:color w:val="4B4B4B" w:themeColor="text1"/>
+      <w:color w:val="000000" w:themeColor="text1"/>
       <w:sz w:val="28"/>
       <w:lang w:val="en-US"/>
     </w:rPr>
@@ -24421,6 +23510,7 @@
     <w:rPr>
       <w:rFonts w:asciiTheme="majorHAnsi" w:eastAsiaTheme="majorEastAsia" w:hAnsiTheme="majorHAnsi" w:cstheme="majorBidi"/>
       <w:color w:val="1F4D78" w:themeColor="accent1" w:themeShade="7F"/>
+      <w:sz w:val="28"/>
     </w:rPr>
   </w:style>
   <w:style w:type="character" w:customStyle="1" w:styleId="70">
@@ -24434,6 +23524,7 @@
       <w:i/>
       <w:iCs/>
       <w:color w:val="1F4D78" w:themeColor="accent1" w:themeShade="7F"/>
+      <w:sz w:val="28"/>
     </w:rPr>
   </w:style>
   <w:style w:type="character" w:customStyle="1" w:styleId="80">
@@ -24444,7 +23535,7 @@
     <w:rsid w:val="000008FC"/>
     <w:rPr>
       <w:rFonts w:asciiTheme="majorHAnsi" w:eastAsiaTheme="majorEastAsia" w:hAnsiTheme="majorHAnsi" w:cstheme="majorBidi"/>
-      <w:color w:val="666666" w:themeColor="text1" w:themeTint="D8"/>
+      <w:color w:val="272727" w:themeColor="text1" w:themeTint="D8"/>
       <w:sz w:val="21"/>
       <w:szCs w:val="21"/>
     </w:rPr>
@@ -24459,7 +23550,7 @@
       <w:rFonts w:asciiTheme="majorHAnsi" w:eastAsiaTheme="majorEastAsia" w:hAnsiTheme="majorHAnsi" w:cstheme="majorBidi"/>
       <w:i/>
       <w:iCs/>
-      <w:color w:val="666666" w:themeColor="text1" w:themeTint="D8"/>
+      <w:color w:val="272727" w:themeColor="text1" w:themeTint="D8"/>
       <w:sz w:val="21"/>
       <w:szCs w:val="21"/>
     </w:rPr>
@@ -24473,7 +23564,7 @@
     <w:rsid w:val="00D6265A"/>
     <w:pPr>
       <w:numPr>
-        <w:numId w:val="26"/>
+        <w:numId w:val="5"/>
       </w:numPr>
       <w:ind w:firstLine="0"/>
     </w:pPr>
@@ -24489,7 +23580,7 @@
     <w:pPr>
       <w:numPr>
         <w:ilvl w:val="1"/>
-        <w:numId w:val="26"/>
+        <w:numId w:val="5"/>
       </w:numPr>
     </w:pPr>
     <w:rPr>
@@ -24510,7 +23601,7 @@
     </w:pPr>
     <w:rPr>
       <w:iCs/>
-      <w:color w:val="4B4B4B" w:themeColor="text1"/>
+      <w:color w:val="000000" w:themeColor="text1"/>
       <w:sz w:val="24"/>
       <w:szCs w:val="18"/>
       <w:lang w:val="en-US"/>
@@ -24526,7 +23617,7 @@
     <w:pPr>
       <w:numPr>
         <w:ilvl w:val="4"/>
-        <w:numId w:val="3"/>
+        <w:numId w:val="1"/>
       </w:numPr>
       <w:contextualSpacing/>
     </w:pPr>
@@ -24540,7 +23631,7 @@
     <w:rsid w:val="005C09F4"/>
     <w:pPr>
       <w:numPr>
-        <w:numId w:val="33"/>
+        <w:numId w:val="6"/>
       </w:numPr>
       <w:spacing w:line="360" w:lineRule="auto"/>
       <w:contextualSpacing/>
@@ -24555,7 +23646,7 @@
     <w:rsid w:val="000008FC"/>
     <w:pPr>
       <w:numPr>
-        <w:numId w:val="15"/>
+        <w:numId w:val="2"/>
       </w:numPr>
     </w:pPr>
   </w:style>
@@ -24568,7 +23659,7 @@
     <w:pPr>
       <w:numPr>
         <w:ilvl w:val="1"/>
-        <w:numId w:val="33"/>
+        <w:numId w:val="6"/>
       </w:numPr>
       <w:spacing w:line="276" w:lineRule="auto"/>
       <w:contextualSpacing/>
@@ -24586,7 +23677,7 @@
       <w:rFonts w:ascii="Times New Roman" w:eastAsiaTheme="majorEastAsia" w:hAnsi="Times New Roman" w:cs="Times New Roman"/>
       <w:b/>
       <w:caps/>
-      <w:color w:val="4B4B4B" w:themeColor="text1"/>
+      <w:color w:val="000000" w:themeColor="text1"/>
       <w:sz w:val="32"/>
       <w:szCs w:val="32"/>
       <w:lang w:val="en-US"/>
@@ -24601,7 +23692,7 @@
     <w:pPr>
       <w:numPr>
         <w:ilvl w:val="2"/>
-        <w:numId w:val="33"/>
+        <w:numId w:val="6"/>
       </w:numPr>
       <w:spacing w:line="276" w:lineRule="auto"/>
       <w:contextualSpacing/>
@@ -24619,7 +23710,7 @@
     <w:pPr>
       <w:numPr>
         <w:ilvl w:val="3"/>
-        <w:numId w:val="33"/>
+        <w:numId w:val="6"/>
       </w:numPr>
       <w:spacing w:line="276" w:lineRule="auto"/>
       <w:contextualSpacing/>
@@ -24637,7 +23728,7 @@
     <w:pPr>
       <w:numPr>
         <w:ilvl w:val="4"/>
-        <w:numId w:val="33"/>
+        <w:numId w:val="6"/>
       </w:numPr>
       <w:spacing w:line="276" w:lineRule="auto"/>
       <w:contextualSpacing/>
@@ -24660,7 +23751,7 @@
       <w:jc w:val="both"/>
     </w:pPr>
     <w:rPr>
-      <w:color w:val="545454" w:themeColor="text1" w:themeTint="F2"/>
+      <w:color w:val="0D0D0D" w:themeColor="text1" w:themeTint="F2"/>
       <w:lang w:val="en-US"/>
     </w:rPr>
   </w:style>
@@ -24681,7 +23772,7 @@
     </w:pPr>
     <w:rPr>
       <w:b/>
-      <w:color w:val="545454" w:themeColor="text1" w:themeTint="F2"/>
+      <w:color w:val="0D0D0D" w:themeColor="text1" w:themeTint="F2"/>
       <w:lang w:val="en-US"/>
     </w:rPr>
   </w:style>
@@ -24699,7 +23790,7 @@
       <w:jc w:val="both"/>
     </w:pPr>
     <w:rPr>
-      <w:color w:val="545454" w:themeColor="text1" w:themeTint="F2"/>
+      <w:color w:val="0D0D0D" w:themeColor="text1" w:themeTint="F2"/>
       <w:lang w:val="en-US"/>
     </w:rPr>
   </w:style>
@@ -25101,12 +24192,12 @@
       <w:tblStyleColBandSize w:val="1"/>
       <w:tblInd w:w="0" w:type="nil"/>
       <w:tblBorders>
-        <w:top w:val="single" w:sz="4" w:space="0" w:color="C8C8A1" w:themeColor="background1" w:themeShade="BF"/>
-        <w:left w:val="single" w:sz="4" w:space="0" w:color="C8C8A1" w:themeColor="background1" w:themeShade="BF"/>
-        <w:bottom w:val="single" w:sz="4" w:space="0" w:color="C8C8A1" w:themeColor="background1" w:themeShade="BF"/>
-        <w:right w:val="single" w:sz="4" w:space="0" w:color="C8C8A1" w:themeColor="background1" w:themeShade="BF"/>
-        <w:insideH w:val="single" w:sz="4" w:space="0" w:color="C8C8A1" w:themeColor="background1" w:themeShade="BF"/>
-        <w:insideV w:val="single" w:sz="4" w:space="0" w:color="C8C8A1" w:themeColor="background1" w:themeShade="BF"/>
+        <w:top w:val="single" w:sz="4" w:space="0" w:color="BFBFBF" w:themeColor="background1" w:themeShade="BF"/>
+        <w:left w:val="single" w:sz="4" w:space="0" w:color="BFBFBF" w:themeColor="background1" w:themeShade="BF"/>
+        <w:bottom w:val="single" w:sz="4" w:space="0" w:color="BFBFBF" w:themeColor="background1" w:themeShade="BF"/>
+        <w:right w:val="single" w:sz="4" w:space="0" w:color="BFBFBF" w:themeColor="background1" w:themeShade="BF"/>
+        <w:insideH w:val="single" w:sz="4" w:space="0" w:color="BFBFBF" w:themeColor="background1" w:themeShade="BF"/>
+        <w:insideV w:val="single" w:sz="4" w:space="0" w:color="BFBFBF" w:themeColor="background1" w:themeShade="BF"/>
       </w:tblBorders>
     </w:tblPr>
     <w:tblStylePr w:type="firstRow">
@@ -25123,7 +24214,7 @@
       <w:tblPr/>
       <w:tcPr>
         <w:tcBorders>
-          <w:top w:val="double" w:sz="4" w:space="0" w:color="C8C8A1" w:themeColor="background1" w:themeShade="BF"/>
+          <w:top w:val="double" w:sz="4" w:space="0" w:color="BFBFBF" w:themeColor="background1" w:themeShade="BF"/>
         </w:tcBorders>
       </w:tcPr>
     </w:tblStylePr>
@@ -25142,15 +24233,29 @@
     <w:tblStylePr w:type="band1Vert">
       <w:tblPr/>
       <w:tcPr>
-        <w:shd w:val="clear" w:color="auto" w:fill="ECECDE" w:themeFill="background1" w:themeFillShade="F2"/>
+        <w:shd w:val="clear" w:color="auto" w:fill="F2F2F2" w:themeFill="background1" w:themeFillShade="F2"/>
       </w:tcPr>
     </w:tblStylePr>
     <w:tblStylePr w:type="band1Horz">
       <w:tblPr/>
       <w:tcPr>
-        <w:shd w:val="clear" w:color="auto" w:fill="ECECDE" w:themeFill="background1" w:themeFillShade="F2"/>
+        <w:shd w:val="clear" w:color="auto" w:fill="F2F2F2" w:themeFill="background1" w:themeFillShade="F2"/>
       </w:tcPr>
     </w:tblStylePr>
+  </w:style>
+  <w:style w:type="character" w:customStyle="1" w:styleId="aff3">
+    <w:name w:val="Скрытый текст"/>
+    <w:basedOn w:val="a6"/>
+    <w:uiPriority w:val="1"/>
+    <w:qFormat/>
+    <w:rsid w:val="00611216"/>
+    <w:rPr>
+      <w:rFonts w:ascii="Times New Roman" w:hAnsi="Times New Roman"/>
+      <w:caps w:val="0"/>
+      <w:smallCaps w:val="0"/>
+      <w:vanish/>
+      <w:sz w:val="2"/>
+    </w:rPr>
   </w:style>
 </w:styles>
 </file>
@@ -29941,122 +29046,6 @@
     </w:docPart>
     <w:docPart>
       <w:docPartPr>
-        <w:name w:val="6B0D63D9DEC444A9958516F79166CAB6"/>
-        <w:category>
-          <w:name w:val="Общие"/>
-          <w:gallery w:val="placeholder"/>
-        </w:category>
-        <w:types>
-          <w:type w:val="bbPlcHdr"/>
-        </w:types>
-        <w:behaviors>
-          <w:behavior w:val="content"/>
-        </w:behaviors>
-        <w:guid w:val="{40F284A1-FEA8-4B10-89CD-9138A9C218ED}"/>
-      </w:docPartPr>
-      <w:docPartBody>
-        <w:p>
-          <w:pPr>
-            <w:pStyle w:val="6B0D63D9DEC444A9958516F79166CAB6"/>
-          </w:pPr>
-          <w:r>
-            <w:rPr>
-              <w:rStyle w:val="a3"/>
-            </w:rPr>
-            <w:t>Место для ввода текста.</w:t>
-          </w:r>
-        </w:p>
-      </w:docPartBody>
-    </w:docPart>
-    <w:docPart>
-      <w:docPartPr>
-        <w:name w:val="2D841D87A7B1461E9CB0BCEA9238425F"/>
-        <w:category>
-          <w:name w:val="Общие"/>
-          <w:gallery w:val="placeholder"/>
-        </w:category>
-        <w:types>
-          <w:type w:val="bbPlcHdr"/>
-        </w:types>
-        <w:behaviors>
-          <w:behavior w:val="content"/>
-        </w:behaviors>
-        <w:guid w:val="{AB681256-7327-44A8-825B-B1685748AC49}"/>
-      </w:docPartPr>
-      <w:docPartBody>
-        <w:p>
-          <w:pPr>
-            <w:pStyle w:val="2D841D87A7B1461E9CB0BCEA9238425F"/>
-          </w:pPr>
-          <w:r>
-            <w:rPr>
-              <w:rStyle w:val="a3"/>
-            </w:rPr>
-            <w:t>Место для ввода текста.</w:t>
-          </w:r>
-        </w:p>
-      </w:docPartBody>
-    </w:docPart>
-    <w:docPart>
-      <w:docPartPr>
-        <w:name w:val="31832C9D16DF4B82804B8449474D2C2A"/>
-        <w:category>
-          <w:name w:val="Общие"/>
-          <w:gallery w:val="placeholder"/>
-        </w:category>
-        <w:types>
-          <w:type w:val="bbPlcHdr"/>
-        </w:types>
-        <w:behaviors>
-          <w:behavior w:val="content"/>
-        </w:behaviors>
-        <w:guid w:val="{4AB95FA2-7353-4009-9542-85E579ECC20E}"/>
-      </w:docPartPr>
-      <w:docPartBody>
-        <w:p>
-          <w:pPr>
-            <w:pStyle w:val="31832C9D16DF4B82804B8449474D2C2A"/>
-          </w:pPr>
-          <w:r>
-            <w:rPr>
-              <w:rStyle w:val="a3"/>
-            </w:rPr>
-            <w:t>Место для ввода текста.</w:t>
-          </w:r>
-        </w:p>
-      </w:docPartBody>
-    </w:docPart>
-    <w:docPart>
-      <w:docPartPr>
-        <w:name w:val="95A4C6F003CB4E898D2F541FF19F02CA"/>
-        <w:category>
-          <w:name w:val="Общие"/>
-          <w:gallery w:val="placeholder"/>
-        </w:category>
-        <w:types>
-          <w:type w:val="bbPlcHdr"/>
-        </w:types>
-        <w:behaviors>
-          <w:behavior w:val="content"/>
-        </w:behaviors>
-        <w:guid w:val="{C6CDDE6E-E45E-4825-9D5D-15C564E1CDC2}"/>
-      </w:docPartPr>
-      <w:docPartBody>
-        <w:p>
-          <w:pPr>
-            <w:pStyle w:val="95A4C6F003CB4E898D2F541FF19F02CA"/>
-          </w:pPr>
-          <w:r>
-            <w:rPr>
-              <w:rStyle w:val="a3"/>
-            </w:rPr>
-            <w:t>Место для ввода текста.</w:t>
-          </w:r>
-        </w:p>
-      </w:docPartBody>
-    </w:docPart>
-    <w:docPart>
-      <w:docPartPr>
         <w:name w:val="30ECC40172A44047AF2A0DC5556B2259"/>
         <w:category>
           <w:name w:val="Общие"/>
@@ -30086,35 +29075,6 @@
     </w:docPart>
     <w:docPart>
       <w:docPartPr>
-        <w:name w:val="4B16648163B94FD2B12D86DD3883ADF4"/>
-        <w:category>
-          <w:name w:val="Общие"/>
-          <w:gallery w:val="placeholder"/>
-        </w:category>
-        <w:types>
-          <w:type w:val="bbPlcHdr"/>
-        </w:types>
-        <w:behaviors>
-          <w:behavior w:val="content"/>
-        </w:behaviors>
-        <w:guid w:val="{AC6A9688-02B8-442C-98C1-8297473AB95B}"/>
-      </w:docPartPr>
-      <w:docPartBody>
-        <w:p>
-          <w:pPr>
-            <w:pStyle w:val="4B16648163B94FD2B12D86DD3883ADF4"/>
-          </w:pPr>
-          <w:r>
-            <w:rPr>
-              <w:rStyle w:val="a3"/>
-            </w:rPr>
-            <w:t>Место для ввода текста.</w:t>
-          </w:r>
-        </w:p>
-      </w:docPartBody>
-    </w:docPart>
-    <w:docPart>
-      <w:docPartPr>
         <w:name w:val="54EFC6EF04F04D2391A36C7F021B0592"/>
         <w:category>
           <w:name w:val="Общие"/>
@@ -30132,6 +29092,64 @@
         <w:p>
           <w:pPr>
             <w:pStyle w:val="54EFC6EF04F04D2391A36C7F021B0592"/>
+          </w:pPr>
+          <w:r>
+            <w:rPr>
+              <w:rStyle w:val="a3"/>
+            </w:rPr>
+            <w:t>Место для ввода текста.</w:t>
+          </w:r>
+        </w:p>
+      </w:docPartBody>
+    </w:docPart>
+    <w:docPart>
+      <w:docPartPr>
+        <w:name w:val="932D9BE1295C4F8B88166176A0AE48A0"/>
+        <w:category>
+          <w:name w:val="Общие"/>
+          <w:gallery w:val="placeholder"/>
+        </w:category>
+        <w:types>
+          <w:type w:val="bbPlcHdr"/>
+        </w:types>
+        <w:behaviors>
+          <w:behavior w:val="content"/>
+        </w:behaviors>
+        <w:guid w:val="{5B30F7BD-133D-41FD-B39E-6356BDE1C87F}"/>
+      </w:docPartPr>
+      <w:docPartBody>
+        <w:p>
+          <w:pPr>
+            <w:pStyle w:val="932D9BE1295C4F8B88166176A0AE48A0"/>
+          </w:pPr>
+          <w:r>
+            <w:rPr>
+              <w:rStyle w:val="a3"/>
+            </w:rPr>
+            <w:t>Место для ввода текста.</w:t>
+          </w:r>
+        </w:p>
+      </w:docPartBody>
+    </w:docPart>
+    <w:docPart>
+      <w:docPartPr>
+        <w:name w:val="3E49F21AAA5F4B35A985F22C076D3F09"/>
+        <w:category>
+          <w:name w:val="Общие"/>
+          <w:gallery w:val="placeholder"/>
+        </w:category>
+        <w:types>
+          <w:type w:val="bbPlcHdr"/>
+        </w:types>
+        <w:behaviors>
+          <w:behavior w:val="content"/>
+        </w:behaviors>
+        <w:guid w:val="{E3C5D7FF-520C-43CD-9372-EA673E93ACF2}"/>
+      </w:docPartPr>
+      <w:docPartBody>
+        <w:p>
+          <w:pPr>
+            <w:pStyle w:val="3E49F21AAA5F4B35A985F22C076D3F09"/>
           </w:pPr>
           <w:r>
             <w:rPr>
@@ -30215,13 +29233,13 @@
   </w:compat>
   <w:rsids>
     <w:rsidRoot w:val="00EC5CB3"/>
-    <w:rsid w:val="000005A3"/>
     <w:rsid w:val="000A1745"/>
     <w:rsid w:val="00120F02"/>
     <w:rsid w:val="00271558"/>
     <w:rsid w:val="00322268"/>
     <w:rsid w:val="004F5539"/>
     <w:rsid w:val="00502B3C"/>
+    <w:rsid w:val="00861004"/>
     <w:rsid w:val="008D4701"/>
     <w:rsid w:val="008D5D41"/>
     <w:rsid w:val="00942DD8"/>
@@ -30679,7 +29697,7 @@
     <w:basedOn w:val="a0"/>
     <w:uiPriority w:val="99"/>
     <w:semiHidden/>
-    <w:rsid w:val="008D5D41"/>
+    <w:rsid w:val="00861004"/>
     <w:rPr>
       <w:color w:val="808080"/>
     </w:rPr>
@@ -30924,6 +29942,26 @@
     <w:name w:val="54EFC6EF04F04D2391A36C7F021B0592"/>
     <w:rsid w:val="008D5D41"/>
   </w:style>
+  <w:style w:type="paragraph" w:customStyle="1" w:styleId="3C229E042FAF4E5DB6651D505FC4C2BC">
+    <w:name w:val="3C229E042FAF4E5DB6651D505FC4C2BC"/>
+    <w:rsid w:val="00861004"/>
+  </w:style>
+  <w:style w:type="paragraph" w:customStyle="1" w:styleId="0757FB2F8AEF442283652A71F0A0F59E">
+    <w:name w:val="0757FB2F8AEF442283652A71F0A0F59E"/>
+    <w:rsid w:val="00861004"/>
+  </w:style>
+  <w:style w:type="paragraph" w:customStyle="1" w:styleId="6E7E1911CD8A4B65B8202C5595B21191">
+    <w:name w:val="6E7E1911CD8A4B65B8202C5595B21191"/>
+    <w:rsid w:val="00861004"/>
+  </w:style>
+  <w:style w:type="paragraph" w:customStyle="1" w:styleId="932D9BE1295C4F8B88166176A0AE48A0">
+    <w:name w:val="932D9BE1295C4F8B88166176A0AE48A0"/>
+    <w:rsid w:val="00861004"/>
+  </w:style>
+  <w:style w:type="paragraph" w:customStyle="1" w:styleId="3E49F21AAA5F4B35A985F22C076D3F09">
+    <w:name w:val="3E49F21AAA5F4B35A985F22C076D3F09"/>
+    <w:rsid w:val="00861004"/>
+  </w:style>
 </w:styles>
 </file>
 
@@ -30939,10 +29977,10 @@
   <a:themeElements>
     <a:clrScheme name="Стандартная">
       <a:dk1>
-        <a:sysClr val="windowText" lastClr="4B4B4B"/>
+        <a:sysClr val="windowText" lastClr="000000"/>
       </a:dk1>
       <a:lt1>
-        <a:sysClr val="window" lastClr="F5F5EE"/>
+        <a:sysClr val="window" lastClr="FFFFFF"/>
       </a:lt1>
       <a:dk2>
         <a:srgbClr val="44546A"/>
@@ -31221,7 +30259,7 @@
 </file>
 
 <file path=customXml/itemProps1.xml><?xml version="1.0" encoding="utf-8"?>
-<ds:datastoreItem xmlns:ds="http://schemas.openxmlformats.org/officeDocument/2006/customXml" ds:itemID="{206FC207-0F0A-46DE-860D-59A4FD66B434}">
+<ds:datastoreItem xmlns:ds="http://schemas.openxmlformats.org/officeDocument/2006/customXml" ds:itemID="{32653325-8E48-4A92-B0E6-5C3AA6672796}">
   <ds:schemaRefs>
     <ds:schemaRef ds:uri="http://schemas.openxmlformats.org/officeDocument/2006/bibliography"/>
   </ds:schemaRefs>

--- a/Word/IS_MethodLab.docx
+++ b/Word/IS_MethodLab.docx
@@ -4489,13 +4489,13 @@
         </w:numPr>
         <w:ind w:firstLine="0"/>
       </w:pPr>
-      <w:bookmarkStart w:id="3" w:name="bookmark7"/>
-      <w:bookmarkStart w:id="4" w:name="bookmark6"/>
-      <w:bookmarkStart w:id="5" w:name="_Toc511568887"/>
+      <w:bookmarkStart w:id="3" w:name="_Toc511568887"/>
+      <w:bookmarkStart w:id="4" w:name="bookmark7"/>
+      <w:bookmarkStart w:id="5" w:name="bookmark6"/>
       <w:r>
         <w:t>Введение</w:t>
       </w:r>
-      <w:bookmarkEnd w:id="5"/>
+      <w:bookmarkEnd w:id="3"/>
     </w:p>
     <w:p>
       <w:pPr>
@@ -4551,8 +4551,8 @@
         </w:rPr>
         <w:t>Методы защиты информации</w:t>
       </w:r>
-      <w:bookmarkEnd w:id="3"/>
       <w:bookmarkEnd w:id="4"/>
+      <w:bookmarkEnd w:id="5"/>
       <w:bookmarkEnd w:id="7"/>
     </w:p>
     <w:p>
@@ -4691,7 +4691,7 @@
                   <w:lang w:eastAsia="ru-RU"/>
                 </w:rPr>
                 <w:drawing>
-                  <wp:inline distT="0" distB="0" distL="0" distR="0" wp14:anchorId="506C1B67" wp14:editId="5E642E36">
+                  <wp:inline distT="0" distB="0" distL="0" distR="0" wp14:anchorId="0CA08C11" wp14:editId="062A2DF0">
                     <wp:extent cx="5869938" cy="1806135"/>
                     <wp:effectExtent l="0" t="0" r="0" b="3810"/>
                     <wp:docPr id="3" name="Рисунок 3"/>
@@ -4759,51 +4759,25 @@
               <w:r>
                 <w:t xml:space="preserve">Рисунок </w:t>
               </w:r>
-              <w:r>
-                <w:fldChar w:fldCharType="begin"/>
-              </w:r>
-              <w:r>
-                <w:instrText xml:space="preserve"> STYLEREF 1 \s </w:instrText>
-              </w:r>
-              <w:r>
-                <w:fldChar w:fldCharType="separate"/>
-              </w:r>
-              <w:r>
-                <w:rPr>
-                  <w:noProof/>
-                </w:rPr>
-                <w:t>1</w:t>
-              </w:r>
-              <w:r>
-                <w:rPr>
-                  <w:noProof/>
-                </w:rPr>
-                <w:fldChar w:fldCharType="end"/>
-              </w:r>
+              <w:fldSimple w:instr=" STYLEREF 1 \s ">
+                <w:r>
+                  <w:rPr>
+                    <w:noProof/>
+                  </w:rPr>
+                  <w:t>1</w:t>
+                </w:r>
+              </w:fldSimple>
               <w:r>
                 <w:t>.</w:t>
               </w:r>
-              <w:r>
-                <w:fldChar w:fldCharType="begin"/>
-              </w:r>
-              <w:r>
-                <w:instrText xml:space="preserve"> SEQ Рисунок \* ARABIC \s 1 </w:instrText>
-              </w:r>
-              <w:r>
-                <w:fldChar w:fldCharType="separate"/>
-              </w:r>
-              <w:r>
-                <w:rPr>
-                  <w:noProof/>
-                </w:rPr>
-                <w:t>1</w:t>
-              </w:r>
-              <w:r>
-                <w:rPr>
-                  <w:noProof/>
-                </w:rPr>
-                <w:fldChar w:fldCharType="end"/>
-              </w:r>
+              <w:fldSimple w:instr=" SEQ Рисунок \* ARABIC \s 1 ">
+                <w:r>
+                  <w:rPr>
+                    <w:noProof/>
+                  </w:rPr>
+                  <w:t>1</w:t>
+                </w:r>
+              </w:fldSimple>
               <w:bookmarkEnd w:id="9"/>
             </w:sdtContent>
           </w:sdt>
@@ -4902,51 +4876,25 @@
             <w:r>
               <w:t xml:space="preserve">Таблиця </w:t>
             </w:r>
-            <w:r>
-              <w:fldChar w:fldCharType="begin"/>
-            </w:r>
-            <w:r>
-              <w:instrText xml:space="preserve"> STYLEREF 1 \s </w:instrText>
-            </w:r>
-            <w:r>
-              <w:fldChar w:fldCharType="separate"/>
-            </w:r>
-            <w:r>
-              <w:rPr>
-                <w:noProof/>
-              </w:rPr>
-              <w:t>1</w:t>
-            </w:r>
-            <w:r>
-              <w:rPr>
-                <w:noProof/>
-              </w:rPr>
-              <w:fldChar w:fldCharType="end"/>
-            </w:r>
+            <w:fldSimple w:instr=" STYLEREF 1 \s ">
+              <w:r>
+                <w:rPr>
+                  <w:noProof/>
+                </w:rPr>
+                <w:t>1</w:t>
+              </w:r>
+            </w:fldSimple>
             <w:r>
               <w:t>.</w:t>
             </w:r>
-            <w:r>
-              <w:fldChar w:fldCharType="begin"/>
-            </w:r>
-            <w:r>
-              <w:instrText xml:space="preserve"> SEQ Таблиця \* ARABIC \s 1 </w:instrText>
-            </w:r>
-            <w:r>
-              <w:fldChar w:fldCharType="separate"/>
-            </w:r>
-            <w:r>
-              <w:rPr>
-                <w:noProof/>
-              </w:rPr>
-              <w:t>1</w:t>
-            </w:r>
-            <w:r>
-              <w:rPr>
-                <w:noProof/>
-              </w:rPr>
-              <w:fldChar w:fldCharType="end"/>
-            </w:r>
+            <w:fldSimple w:instr=" SEQ Таблиця \* ARABIC \s 1 ">
+              <w:r>
+                <w:rPr>
+                  <w:noProof/>
+                </w:rPr>
+                <w:t>1</w:t>
+              </w:r>
+            </w:fldSimple>
           </w:p>
         </w:tc>
       </w:tr>
@@ -5631,51 +5579,25 @@
       <w:r>
         <w:t xml:space="preserve">Таблиця </w:t>
       </w:r>
-      <w:r>
-        <w:fldChar w:fldCharType="begin"/>
-      </w:r>
-      <w:r>
-        <w:instrText xml:space="preserve"> STYLEREF 1 \s </w:instrText>
-      </w:r>
-      <w:r>
-        <w:fldChar w:fldCharType="separate"/>
-      </w:r>
-      <w:r>
-        <w:rPr>
-          <w:noProof/>
-        </w:rPr>
-        <w:t>1</w:t>
-      </w:r>
-      <w:r>
-        <w:rPr>
-          <w:noProof/>
-        </w:rPr>
-        <w:fldChar w:fldCharType="end"/>
-      </w:r>
+      <w:fldSimple w:instr=" STYLEREF 1 \s ">
+        <w:r>
+          <w:rPr>
+            <w:noProof/>
+          </w:rPr>
+          <w:t>1</w:t>
+        </w:r>
+      </w:fldSimple>
       <w:r>
         <w:t>.</w:t>
       </w:r>
-      <w:r>
-        <w:fldChar w:fldCharType="begin"/>
-      </w:r>
-      <w:r>
-        <w:instrText xml:space="preserve"> SEQ Таблиця \* ARABIC \s 1 </w:instrText>
-      </w:r>
-      <w:r>
-        <w:fldChar w:fldCharType="separate"/>
-      </w:r>
-      <w:r>
-        <w:rPr>
-          <w:noProof/>
-        </w:rPr>
-        <w:t>2</w:t>
-      </w:r>
-      <w:r>
-        <w:rPr>
-          <w:noProof/>
-        </w:rPr>
-        <w:fldChar w:fldCharType="end"/>
-      </w:r>
+      <w:fldSimple w:instr=" SEQ Таблиця \* ARABIC \s 1 ">
+        <w:r>
+          <w:rPr>
+            <w:noProof/>
+          </w:rPr>
+          <w:t>2</w:t>
+        </w:r>
+      </w:fldSimple>
       <w:r>
         <w:t xml:space="preserve"> – </w:t>
       </w:r>
@@ -8423,51 +8345,25 @@
             <w:r>
               <w:t xml:space="preserve">Таблиця </w:t>
             </w:r>
-            <w:r>
-              <w:fldChar w:fldCharType="begin"/>
-            </w:r>
-            <w:r>
-              <w:instrText xml:space="preserve"> STYLEREF 1 \s </w:instrText>
-            </w:r>
-            <w:r>
-              <w:fldChar w:fldCharType="separate"/>
-            </w:r>
-            <w:r>
-              <w:rPr>
-                <w:noProof/>
-              </w:rPr>
-              <w:t>1</w:t>
-            </w:r>
-            <w:r>
-              <w:rPr>
-                <w:noProof/>
-              </w:rPr>
-              <w:fldChar w:fldCharType="end"/>
-            </w:r>
+            <w:fldSimple w:instr=" STYLEREF 1 \s ">
+              <w:r>
+                <w:rPr>
+                  <w:noProof/>
+                </w:rPr>
+                <w:t>1</w:t>
+              </w:r>
+            </w:fldSimple>
             <w:r>
               <w:t>.</w:t>
             </w:r>
-            <w:r>
-              <w:fldChar w:fldCharType="begin"/>
-            </w:r>
-            <w:r>
-              <w:instrText xml:space="preserve"> SEQ Таблиця \* ARABIC \s 1 </w:instrText>
-            </w:r>
-            <w:r>
-              <w:fldChar w:fldCharType="separate"/>
-            </w:r>
-            <w:r>
-              <w:rPr>
-                <w:noProof/>
-              </w:rPr>
-              <w:t>3</w:t>
-            </w:r>
-            <w:r>
-              <w:rPr>
-                <w:noProof/>
-              </w:rPr>
-              <w:fldChar w:fldCharType="end"/>
-            </w:r>
+            <w:fldSimple w:instr=" SEQ Таблиця \* ARABIC \s 1 ">
+              <w:r>
+                <w:rPr>
+                  <w:noProof/>
+                </w:rPr>
+                <w:t>3</w:t>
+              </w:r>
+            </w:fldSimple>
             <w:r>
               <w:t xml:space="preserve"> – </w:t>
             </w:r>
@@ -10969,51 +10865,25 @@
       <w:r>
         <w:t xml:space="preserve">Таблиця </w:t>
       </w:r>
-      <w:r>
-        <w:fldChar w:fldCharType="begin"/>
-      </w:r>
-      <w:r>
-        <w:instrText xml:space="preserve"> STYLEREF 1 \s </w:instrText>
-      </w:r>
-      <w:r>
-        <w:fldChar w:fldCharType="separate"/>
-      </w:r>
-      <w:r>
-        <w:rPr>
-          <w:noProof/>
-        </w:rPr>
-        <w:t>1</w:t>
-      </w:r>
-      <w:r>
-        <w:rPr>
-          <w:noProof/>
-        </w:rPr>
-        <w:fldChar w:fldCharType="end"/>
-      </w:r>
+      <w:fldSimple w:instr=" STYLEREF 1 \s ">
+        <w:r>
+          <w:rPr>
+            <w:noProof/>
+          </w:rPr>
+          <w:t>1</w:t>
+        </w:r>
+      </w:fldSimple>
       <w:r>
         <w:t>.</w:t>
       </w:r>
-      <w:r>
-        <w:fldChar w:fldCharType="begin"/>
-      </w:r>
-      <w:r>
-        <w:instrText xml:space="preserve"> SEQ Таблиця \* ARABIC \s 1 </w:instrText>
-      </w:r>
-      <w:r>
-        <w:fldChar w:fldCharType="separate"/>
-      </w:r>
-      <w:r>
-        <w:rPr>
-          <w:noProof/>
-        </w:rPr>
-        <w:t>4</w:t>
-      </w:r>
-      <w:r>
-        <w:rPr>
-          <w:noProof/>
-        </w:rPr>
-        <w:fldChar w:fldCharType="end"/>
-      </w:r>
+      <w:fldSimple w:instr=" SEQ Таблиця \* ARABIC \s 1 ">
+        <w:r>
+          <w:rPr>
+            <w:noProof/>
+          </w:rPr>
+          <w:t>4</w:t>
+        </w:r>
+      </w:fldSimple>
       <w:r>
         <w:t xml:space="preserve"> – </w:t>
       </w:r>
@@ -11740,51 +11610,25 @@
       <w:r>
         <w:t xml:space="preserve">Таблиця </w:t>
       </w:r>
-      <w:r>
-        <w:fldChar w:fldCharType="begin"/>
-      </w:r>
-      <w:r>
-        <w:instrText xml:space="preserve"> STYLEREF 1 \s </w:instrText>
-      </w:r>
-      <w:r>
-        <w:fldChar w:fldCharType="separate"/>
-      </w:r>
-      <w:r>
-        <w:rPr>
-          <w:noProof/>
-        </w:rPr>
-        <w:t>1</w:t>
-      </w:r>
-      <w:r>
-        <w:rPr>
-          <w:noProof/>
-        </w:rPr>
-        <w:fldChar w:fldCharType="end"/>
-      </w:r>
+      <w:fldSimple w:instr=" STYLEREF 1 \s ">
+        <w:r>
+          <w:rPr>
+            <w:noProof/>
+          </w:rPr>
+          <w:t>1</w:t>
+        </w:r>
+      </w:fldSimple>
       <w:r>
         <w:t>.</w:t>
       </w:r>
-      <w:r>
-        <w:fldChar w:fldCharType="begin"/>
-      </w:r>
-      <w:r>
-        <w:instrText xml:space="preserve"> SEQ Таблиця \* ARABIC \s 1 </w:instrText>
-      </w:r>
-      <w:r>
-        <w:fldChar w:fldCharType="separate"/>
-      </w:r>
-      <w:r>
-        <w:rPr>
-          <w:noProof/>
-        </w:rPr>
-        <w:t>5</w:t>
-      </w:r>
-      <w:r>
-        <w:rPr>
-          <w:noProof/>
-        </w:rPr>
-        <w:fldChar w:fldCharType="end"/>
-      </w:r>
+      <w:fldSimple w:instr=" SEQ Таблиця \* ARABIC \s 1 ">
+        <w:r>
+          <w:rPr>
+            <w:noProof/>
+          </w:rPr>
+          <w:t>5</w:t>
+        </w:r>
+      </w:fldSimple>
       <w:r>
         <w:t xml:space="preserve"> – </w:t>
       </w:r>
@@ -12623,12 +12467,11 @@
       <w:r>
         <w:t xml:space="preserve">для таблицы </w:t>
       </w:r>
-      <w:bookmarkStart w:id="11" w:name="MTBlankEqn"/>
       <w:r>
         <w:rPr>
           <w:position w:val="-6"/>
         </w:rPr>
-        <w:object w:dxaOrig="840" w:dyaOrig="279">
+        <w:object w:dxaOrig="1080" w:dyaOrig="300">
           <v:shapetype id="_x0000_t75" coordsize="21600,21600" o:spt="75" o:preferrelative="t" path="m@4@5l@4@11@9@11@9@5xe" filled="f" stroked="f">
             <v:stroke joinstyle="miter"/>
             <v:formulas>
@@ -12648,13 +12491,12 @@
             <v:path o:extrusionok="f" gradientshapeok="t" o:connecttype="rect"/>
             <o:lock v:ext="edit" aspectratio="t"/>
           </v:shapetype>
-          <v:shape id="_x0000_i5916" type="#_x0000_t75" style="width:41.95pt;height:14.25pt" o:ole="">
+          <v:shape id="_x0000_i1799" type="#_x0000_t75" style="width:53.8pt;height:15.05pt" o:ole="">
             <v:imagedata r:id="rId9" o:title=""/>
           </v:shape>
-          <o:OLEObject Type="Embed" ProgID="Equation.DSMT4" ShapeID="_x0000_i5916" DrawAspect="Content" ObjectID="_1585326303" r:id="rId10"/>
+          <o:OLEObject Type="Embed" ProgID="Equation.DSMT4" ShapeID="_x0000_i1799" DrawAspect="Content" ObjectID="_1585327971" r:id="rId10"/>
         </w:object>
       </w:r>
-      <w:bookmarkEnd w:id="11"/>
       <w:r>
         <w:t xml:space="preserve"> существует только один квадрат;</w:t>
       </w:r>
@@ -12671,17 +12513,19 @@
       <w:r>
         <w:t xml:space="preserve">для таблицы </w:t>
       </w:r>
+      <w:bookmarkStart w:id="11" w:name="MTBlankEqn"/>
       <w:r>
         <w:rPr>
           <w:position w:val="-6"/>
         </w:rPr>
-        <w:object w:dxaOrig="1140" w:dyaOrig="279">
-          <v:shape id="_x0000_i5922" type="#_x0000_t75" style="width:56.95pt;height:14.25pt" o:ole="">
+        <w:object w:dxaOrig="1400" w:dyaOrig="300">
+          <v:shape id="_x0000_i1804" type="#_x0000_t75" style="width:69.65pt;height:15.05pt" o:ole="">
             <v:imagedata r:id="rId11" o:title=""/>
           </v:shape>
-          <o:OLEObject Type="Embed" ProgID="Equation.DSMT4" ShapeID="_x0000_i5922" DrawAspect="Content" ObjectID="_1585326304" r:id="rId12"/>
+          <o:OLEObject Type="Embed" ProgID="Equation.DSMT4" ShapeID="_x0000_i1804" DrawAspect="Content" ObjectID="_1585327972" r:id="rId12"/>
         </w:object>
       </w:r>
+      <w:bookmarkEnd w:id="11"/>
       <w:r>
         <w:t>;</w:t>
       </w:r>
@@ -12712,11 +12556,11 @@
         <w:rPr>
           <w:position w:val="-6"/>
         </w:rPr>
-        <w:object w:dxaOrig="1540" w:dyaOrig="279">
-          <v:shape id="_x0000_i5927" type="#_x0000_t75" style="width:76.75pt;height:14.25pt" o:ole="">
+        <w:object w:dxaOrig="1939" w:dyaOrig="300">
+          <v:shape id="_x0000_i1810" type="#_x0000_t75" style="width:97.3pt;height:15.05pt" o:ole="">
             <v:imagedata r:id="rId13" o:title=""/>
           </v:shape>
-          <o:OLEObject Type="Embed" ProgID="Equation.DSMT4" ShapeID="_x0000_i5927" DrawAspect="Content" ObjectID="_1585326305" r:id="rId14"/>
+          <o:OLEObject Type="Embed" ProgID="Equation.DSMT4" ShapeID="_x0000_i1810" DrawAspect="Content" ObjectID="_1585327973" r:id="rId14"/>
         </w:object>
       </w:r>
       <w:r>
@@ -12940,13 +12784,13 @@
       </w:r>
       <w:r>
         <w:rPr>
-          <w:position w:val="-12"/>
-        </w:rPr>
-        <w:object w:dxaOrig="560" w:dyaOrig="360">
-          <v:shape id="_x0000_i5932" type="#_x0000_t75" style="width:27.7pt;height:18.2pt" o:ole="">
+          <w:position w:val="-14"/>
+        </w:rPr>
+        <w:object w:dxaOrig="680" w:dyaOrig="440">
+          <v:shape id="_x0000_i1815" type="#_x0000_t75" style="width:34pt;height:22.15pt" o:ole="">
             <v:imagedata r:id="rId15" o:title=""/>
           </v:shape>
-          <o:OLEObject Type="Embed" ProgID="Equation.DSMT4" ShapeID="_x0000_i5932" DrawAspect="Content" ObjectID="_1585326306" r:id="rId16"/>
+          <o:OLEObject Type="Embed" ProgID="Equation.DSMT4" ShapeID="_x0000_i1815" DrawAspect="Content" ObjectID="_1585327974" r:id="rId16"/>
         </w:object>
       </w:r>
       <w:r>
@@ -12954,13 +12798,13 @@
       </w:r>
       <w:r>
         <w:rPr>
-          <w:position w:val="-12"/>
-        </w:rPr>
-        <w:object w:dxaOrig="580" w:dyaOrig="360">
-          <v:shape id="_x0000_i5937" type="#_x0000_t75" style="width:29.25pt;height:18.2pt" o:ole="">
+          <w:position w:val="-14"/>
+        </w:rPr>
+        <w:object w:dxaOrig="700" w:dyaOrig="440">
+          <v:shape id="_x0000_i1820" type="#_x0000_t75" style="width:34.8pt;height:22.15pt" o:ole="">
             <v:imagedata r:id="rId17" o:title=""/>
           </v:shape>
-          <o:OLEObject Type="Embed" ProgID="Equation.DSMT4" ShapeID="_x0000_i5937" DrawAspect="Content" ObjectID="_1585326307" r:id="rId18"/>
+          <o:OLEObject Type="Embed" ProgID="Equation.DSMT4" ShapeID="_x0000_i1820" DrawAspect="Content" ObjectID="_1585327975" r:id="rId18"/>
         </w:object>
       </w:r>
       <w:r>
@@ -12968,13 +12812,13 @@
       </w:r>
       <w:r>
         <w:rPr>
-          <w:position w:val="-12"/>
-        </w:rPr>
-        <w:object w:dxaOrig="1800" w:dyaOrig="360">
-          <v:shape id="_x0000_i5942" type="#_x0000_t75" style="width:90.2pt;height:18.2pt" o:ole="">
+          <w:position w:val="-14"/>
+        </w:rPr>
+        <w:object w:dxaOrig="2299" w:dyaOrig="440">
+          <v:shape id="_x0000_i1825" type="#_x0000_t75" style="width:114.75pt;height:22.15pt" o:ole="">
             <v:imagedata r:id="rId19" o:title=""/>
           </v:shape>
-          <o:OLEObject Type="Embed" ProgID="Equation.DSMT4" ShapeID="_x0000_i5942" DrawAspect="Content" ObjectID="_1585326308" r:id="rId20"/>
+          <o:OLEObject Type="Embed" ProgID="Equation.DSMT4" ShapeID="_x0000_i1825" DrawAspect="Content" ObjectID="_1585327976" r:id="rId20"/>
         </w:object>
       </w:r>
       <w:r>
@@ -12982,13 +12826,13 @@
       </w:r>
       <w:r>
         <w:rPr>
-          <w:position w:val="-6"/>
-        </w:rPr>
-        <w:object w:dxaOrig="260" w:dyaOrig="279">
-          <v:shape id="_x0000_i5947" type="#_x0000_t75" style="width:12.65pt;height:14.25pt" o:ole="">
+          <w:position w:val="-8"/>
+        </w:rPr>
+        <w:object w:dxaOrig="279" w:dyaOrig="300">
+          <v:shape id="_x0000_i1830" type="#_x0000_t75" style="width:14.25pt;height:15.05pt" o:ole="">
             <v:imagedata r:id="rId21" o:title=""/>
           </v:shape>
-          <o:OLEObject Type="Embed" ProgID="Equation.DSMT4" ShapeID="_x0000_i5947" DrawAspect="Content" ObjectID="_1585326309" r:id="rId22"/>
+          <o:OLEObject Type="Embed" ProgID="Equation.DSMT4" ShapeID="_x0000_i1830" DrawAspect="Content" ObjectID="_1585327977" r:id="rId22"/>
         </w:object>
       </w:r>
       <w:r>
@@ -13014,13 +12858,13 @@
       </w:r>
       <w:r>
         <w:rPr>
-          <w:position w:val="-6"/>
-        </w:rPr>
-        <w:object w:dxaOrig="840" w:dyaOrig="279">
-          <v:shape id="_x0000_i5952" type="#_x0000_t75" style="width:41.95pt;height:14.25pt" o:ole="">
+          <w:position w:val="-4"/>
+        </w:rPr>
+        <w:object w:dxaOrig="1260" w:dyaOrig="279">
+          <v:shape id="_x0000_i1835" type="#_x0000_t75" style="width:63.3pt;height:14.25pt" o:ole="">
             <v:imagedata r:id="rId23" o:title=""/>
           </v:shape>
-          <o:OLEObject Type="Embed" ProgID="Equation.DSMT4" ShapeID="_x0000_i5952" DrawAspect="Content" ObjectID="_1585326310" r:id="rId24"/>
+          <o:OLEObject Type="Embed" ProgID="Equation.DSMT4" ShapeID="_x0000_i1835" DrawAspect="Content" ObjectID="_1585327978" r:id="rId24"/>
         </w:object>
       </w:r>
       <w:r>
@@ -13037,13 +12881,13 @@
       </w:r>
       <w:r>
         <w:rPr>
-          <w:position w:val="-14"/>
-        </w:rPr>
-        <w:object w:dxaOrig="2020" w:dyaOrig="400">
-          <v:shape id="_x0000_i5957" type="#_x0000_t75" style="width:101.25pt;height:19.8pt" o:ole="">
+          <w:position w:val="-18"/>
+        </w:rPr>
+        <w:object w:dxaOrig="2580" w:dyaOrig="480">
+          <v:shape id="_x0000_i1840" type="#_x0000_t75" style="width:128.95pt;height:23.75pt" o:ole="">
             <v:imagedata r:id="rId25" o:title=""/>
           </v:shape>
-          <o:OLEObject Type="Embed" ProgID="Equation.DSMT4" ShapeID="_x0000_i5957" DrawAspect="Content" ObjectID="_1585326311" r:id="rId26"/>
+          <o:OLEObject Type="Embed" ProgID="Equation.DSMT4" ShapeID="_x0000_i1840" DrawAspect="Content" ObjectID="_1585327979" r:id="rId26"/>
         </w:object>
       </w:r>
       <w:r>
@@ -13077,51 +12921,25 @@
           <w:r>
             <w:t xml:space="preserve">Таблиця </w:t>
           </w:r>
-          <w:r>
-            <w:fldChar w:fldCharType="begin"/>
-          </w:r>
-          <w:r>
-            <w:instrText xml:space="preserve"> STYLEREF 1 \s </w:instrText>
-          </w:r>
-          <w:r>
-            <w:fldChar w:fldCharType="separate"/>
-          </w:r>
-          <w:r>
-            <w:rPr>
-              <w:noProof/>
-            </w:rPr>
-            <w:t>1</w:t>
-          </w:r>
-          <w:r>
-            <w:rPr>
-              <w:noProof/>
-            </w:rPr>
-            <w:fldChar w:fldCharType="end"/>
-          </w:r>
+          <w:fldSimple w:instr=" STYLEREF 1 \s ">
+            <w:r>
+              <w:rPr>
+                <w:noProof/>
+              </w:rPr>
+              <w:t>1</w:t>
+            </w:r>
+          </w:fldSimple>
           <w:r>
             <w:t>.</w:t>
           </w:r>
-          <w:r>
-            <w:fldChar w:fldCharType="begin"/>
-          </w:r>
-          <w:r>
-            <w:instrText xml:space="preserve"> SEQ Таблиця \* ARABIC \s 1 </w:instrText>
-          </w:r>
-          <w:r>
-            <w:fldChar w:fldCharType="separate"/>
-          </w:r>
-          <w:r>
-            <w:rPr>
-              <w:noProof/>
-            </w:rPr>
-            <w:t>6</w:t>
-          </w:r>
-          <w:r>
-            <w:rPr>
-              <w:noProof/>
-            </w:rPr>
-            <w:fldChar w:fldCharType="end"/>
-          </w:r>
+          <w:fldSimple w:instr=" SEQ Таблиця \* ARABIC \s 1 ">
+            <w:r>
+              <w:rPr>
+                <w:noProof/>
+              </w:rPr>
+              <w:t>6</w:t>
+            </w:r>
+          </w:fldSimple>
           <w:r>
             <w:t xml:space="preserve"> – </w:t>
           </w:r>
@@ -14579,13 +14397,13 @@
       </w:r>
       <w:r>
         <w:rPr>
-          <w:position w:val="-12"/>
-        </w:rPr>
-        <w:object w:dxaOrig="3080" w:dyaOrig="360">
-          <v:shape id="_x0000_i5962" type="#_x0000_t75" style="width:154.3pt;height:18.2pt" o:ole="">
+          <w:position w:val="-16"/>
+        </w:rPr>
+        <w:object w:dxaOrig="4200" w:dyaOrig="460">
+          <v:shape id="_x0000_i1845" type="#_x0000_t75" style="width:209.65pt;height:22.95pt" o:ole="">
             <v:imagedata r:id="rId27" o:title=""/>
           </v:shape>
-          <o:OLEObject Type="Embed" ProgID="Equation.DSMT4" ShapeID="_x0000_i5962" DrawAspect="Content" ObjectID="_1585326312" r:id="rId28"/>
+          <o:OLEObject Type="Embed" ProgID="Equation.DSMT4" ShapeID="_x0000_i1845" DrawAspect="Content" ObjectID="_1585327980" r:id="rId28"/>
         </w:object>
       </w:r>
       <w:r>
@@ -14649,34 +14467,34 @@
         <w:rPr>
           <w:lang w:val="ru-RU"/>
         </w:rPr>
-        <w:t>Исходное сообщение ОТДУШКА. Для шифрования числового сообщения используется шифрующий отрезок последовательности А1, А2, ... подходящей длины, начинающийся с</w:t>
-      </w:r>
-      <w:r>
-        <w:rPr>
-          <w:position w:val="-12"/>
-        </w:rPr>
-        <w:object w:dxaOrig="1380" w:dyaOrig="360">
-          <v:shape id="_x0000_i5967" type="#_x0000_t75" style="width:68.85pt;height:18.2pt" o:ole="">
+        <w:t xml:space="preserve">Исходное сообщение </w:t>
+      </w:r>
+      <w:r>
+        <w:rPr>
+          <w:position w:val="-14"/>
+        </w:rPr>
+        <w:object w:dxaOrig="1860" w:dyaOrig="440">
+          <v:shape id="_x0000_i1850" type="#_x0000_t75" style="width:93.35pt;height:22.15pt" o:ole="">
             <v:imagedata r:id="rId29" o:title=""/>
           </v:shape>
-          <o:OLEObject Type="Embed" ProgID="Equation.DSMT4" ShapeID="_x0000_i5967" DrawAspect="Content" ObjectID="_1585326313" r:id="rId30"/>
+          <o:OLEObject Type="Embed" ProgID="Equation.DSMT4" ShapeID="_x0000_i1850" DrawAspect="Content" ObjectID="_1585327981" r:id="rId30"/>
         </w:object>
       </w:r>
       <w:r>
         <w:rPr>
           <w:lang w:val="ru-RU"/>
         </w:rPr>
-        <w:t xml:space="preserve">, </w:t>
-      </w:r>
-      <w:r>
-        <w:rPr>
-          <w:position w:val="-12"/>
-        </w:rPr>
-        <w:object w:dxaOrig="900" w:dyaOrig="360">
-          <v:shape id="_x0000_i5972" type="#_x0000_t75" style="width:45.1pt;height:18.2pt" o:ole="">
+        <w:t xml:space="preserve">ОТДУШКА. Для шифрования числового сообщения используется шифрующий отрезок последовательности А1, А2, ... подходящей длины, начинающийся с, </w:t>
+      </w:r>
+      <w:r>
+        <w:rPr>
+          <w:position w:val="-14"/>
+        </w:rPr>
+        <w:object w:dxaOrig="1140" w:dyaOrig="440">
+          <v:shape id="_x0000_i1855" type="#_x0000_t75" style="width:56.95pt;height:22.15pt" o:ole="">
             <v:imagedata r:id="rId31" o:title=""/>
           </v:shape>
-          <o:OLEObject Type="Embed" ProgID="Equation.DSMT4" ShapeID="_x0000_i5972" DrawAspect="Content" ObjectID="_1585326314" r:id="rId32"/>
+          <o:OLEObject Type="Embed" ProgID="Equation.DSMT4" ShapeID="_x0000_i1855" DrawAspect="Content" ObjectID="_1585327982" r:id="rId32"/>
         </w:object>
       </w:r>
       <w:r>
@@ -14687,13 +14505,13 @@
       </w:r>
       <w:r>
         <w:rPr>
-          <w:position w:val="-12"/>
-        </w:rPr>
-        <w:object w:dxaOrig="999" w:dyaOrig="360">
-          <v:shape id="_x0000_i5977" type="#_x0000_t75" style="width:49.85pt;height:18.2pt" o:ole="">
+          <w:position w:val="-14"/>
+        </w:rPr>
+        <w:object w:dxaOrig="1280" w:dyaOrig="440">
+          <v:shape id="_x0000_i1860" type="#_x0000_t75" style="width:64.1pt;height:22.15pt" o:ole="">
             <v:imagedata r:id="rId33" o:title=""/>
           </v:shape>
-          <o:OLEObject Type="Embed" ProgID="Equation.DSMT4" ShapeID="_x0000_i5977" DrawAspect="Content" ObjectID="_1585326315" r:id="rId34"/>
+          <o:OLEObject Type="Embed" ProgID="Equation.DSMT4" ShapeID="_x0000_i1860" DrawAspect="Content" ObjectID="_1585327983" r:id="rId34"/>
         </w:object>
       </w:r>
       <w:r>
@@ -14704,13 +14522,13 @@
       </w:r>
       <w:r>
         <w:rPr>
-          <w:position w:val="-12"/>
-        </w:rPr>
-        <w:object w:dxaOrig="880" w:dyaOrig="360">
-          <v:shape id="_x0000_i5982" type="#_x0000_t75" style="width:44.3pt;height:18.2pt" o:ole="">
+          <w:position w:val="-14"/>
+        </w:rPr>
+        <w:object w:dxaOrig="1160" w:dyaOrig="440">
+          <v:shape id="_x0000_i1865" type="#_x0000_t75" style="width:57.75pt;height:22.15pt" o:ole="">
             <v:imagedata r:id="rId35" o:title=""/>
           </v:shape>
-          <o:OLEObject Type="Embed" ProgID="Equation.DSMT4" ShapeID="_x0000_i5982" DrawAspect="Content" ObjectID="_1585326316" r:id="rId36"/>
+          <o:OLEObject Type="Embed" ProgID="Equation.DSMT4" ShapeID="_x0000_i1865" DrawAspect="Content" ObjectID="_1585327984" r:id="rId36"/>
         </w:object>
       </w:r>
       <w:r>
@@ -14721,13 +14539,13 @@
       </w:r>
       <w:r>
         <w:rPr>
-          <w:position w:val="-12"/>
-        </w:rPr>
-        <w:object w:dxaOrig="999" w:dyaOrig="360">
-          <v:shape id="_x0000_i5987" type="#_x0000_t75" style="width:49.85pt;height:18.2pt" o:ole="">
+          <w:position w:val="-14"/>
+        </w:rPr>
+        <w:object w:dxaOrig="1280" w:dyaOrig="440">
+          <v:shape id="_x0000_i1870" type="#_x0000_t75" style="width:64.1pt;height:22.15pt" o:ole="">
             <v:imagedata r:id="rId37" o:title=""/>
           </v:shape>
-          <o:OLEObject Type="Embed" ProgID="Equation.DSMT4" ShapeID="_x0000_i5987" DrawAspect="Content" ObjectID="_1585326317" r:id="rId38"/>
+          <o:OLEObject Type="Embed" ProgID="Equation.DSMT4" ShapeID="_x0000_i1870" DrawAspect="Content" ObjectID="_1585327985" r:id="rId38"/>
         </w:object>
       </w:r>
       <w:r>
@@ -14738,13 +14556,13 @@
       </w:r>
       <w:r>
         <w:rPr>
-          <w:position w:val="-12"/>
-        </w:rPr>
-        <w:object w:dxaOrig="880" w:dyaOrig="360">
-          <v:shape id="_x0000_i5992" type="#_x0000_t75" style="width:44.3pt;height:18.2pt" o:ole="">
+          <w:position w:val="-14"/>
+        </w:rPr>
+        <w:object w:dxaOrig="1160" w:dyaOrig="440">
+          <v:shape id="_x0000_i1875" type="#_x0000_t75" style="width:57.75pt;height:22.15pt" o:ole="">
             <v:imagedata r:id="rId39" o:title=""/>
           </v:shape>
-          <o:OLEObject Type="Embed" ProgID="Equation.DSMT4" ShapeID="_x0000_i5992" DrawAspect="Content" ObjectID="_1585326318" r:id="rId40"/>
+          <o:OLEObject Type="Embed" ProgID="Equation.DSMT4" ShapeID="_x0000_i1875" DrawAspect="Content" ObjectID="_1585327986" r:id="rId40"/>
         </w:object>
       </w:r>
       <w:r>
@@ -15456,7 +15274,13 @@
         <w:pStyle w:val="a5"/>
       </w:pPr>
       <w:r>
-        <w:t xml:space="preserve">В соответствии с вашим вариантом из табл. </w:t>
+        <w:t>В соответствии с вашим вариантом из табл.</w:t>
+      </w:r>
+      <w:r>
+        <w:rPr>
+          <w:rStyle w:val="aff3"/>
+        </w:rPr>
+        <w:t xml:space="preserve"> </w:t>
       </w:r>
       <w:r>
         <w:fldChar w:fldCharType="begin"/>
@@ -15469,7 +15293,7 @@
       </w:r>
       <w:r>
         <w:rPr>
-          <w:vanish/>
+          <w:rStyle w:val="aff3"/>
         </w:rPr>
         <w:t xml:space="preserve">Таблиця </w:t>
       </w:r>
@@ -15754,51 +15578,25 @@
       <w:r>
         <w:t xml:space="preserve">Таблиця </w:t>
       </w:r>
-      <w:r>
-        <w:fldChar w:fldCharType="begin"/>
-      </w:r>
-      <w:r>
-        <w:instrText xml:space="preserve"> STYLEREF 1 \s </w:instrText>
-      </w:r>
-      <w:r>
-        <w:fldChar w:fldCharType="separate"/>
-      </w:r>
-      <w:r>
-        <w:rPr>
-          <w:noProof/>
-        </w:rPr>
-        <w:t>1</w:t>
-      </w:r>
-      <w:r>
-        <w:rPr>
-          <w:noProof/>
-        </w:rPr>
-        <w:fldChar w:fldCharType="end"/>
-      </w:r>
+      <w:fldSimple w:instr=" STYLEREF 1 \s ">
+        <w:r>
+          <w:rPr>
+            <w:noProof/>
+          </w:rPr>
+          <w:t>1</w:t>
+        </w:r>
+      </w:fldSimple>
       <w:r>
         <w:t>.</w:t>
       </w:r>
-      <w:r>
-        <w:fldChar w:fldCharType="begin"/>
-      </w:r>
-      <w:r>
-        <w:instrText xml:space="preserve"> SEQ Таблиця \* ARABIC \s 1 </w:instrText>
-      </w:r>
-      <w:r>
-        <w:fldChar w:fldCharType="separate"/>
-      </w:r>
-      <w:r>
-        <w:rPr>
-          <w:noProof/>
-        </w:rPr>
-        <w:t>7</w:t>
-      </w:r>
-      <w:r>
-        <w:rPr>
-          <w:noProof/>
-        </w:rPr>
-        <w:fldChar w:fldCharType="end"/>
-      </w:r>
+      <w:fldSimple w:instr=" SEQ Таблиця \* ARABIC \s 1 ">
+        <w:r>
+          <w:rPr>
+            <w:noProof/>
+          </w:rPr>
+          <w:t>7</w:t>
+        </w:r>
+      </w:fldSimple>
       <w:bookmarkEnd w:id="18"/>
       <w:r>
         <w:t xml:space="preserve"> – </w:t>
@@ -18085,7 +17883,7 @@
           <w:lang w:eastAsia="ru-RU"/>
         </w:rPr>
         <w:drawing>
-          <wp:inline distT="0" distB="0" distL="0" distR="0" wp14:anchorId="444DA7C2" wp14:editId="722984A8">
+          <wp:inline distT="0" distB="0" distL="0" distR="0" wp14:anchorId="1B3107C9" wp14:editId="43047B51">
             <wp:extent cx="5939790" cy="2436495"/>
             <wp:effectExtent l="0" t="0" r="3810" b="1905"/>
             <wp:docPr id="1" name="Диаграмма 1"/>
@@ -18118,51 +17916,25 @@
           <w:r>
             <w:t xml:space="preserve">Рисунок </w:t>
           </w:r>
-          <w:r>
-            <w:fldChar w:fldCharType="begin"/>
-          </w:r>
-          <w:r>
-            <w:instrText xml:space="preserve"> STYLEREF 1 \s </w:instrText>
-          </w:r>
-          <w:r>
-            <w:fldChar w:fldCharType="separate"/>
-          </w:r>
-          <w:r>
-            <w:rPr>
-              <w:noProof/>
-            </w:rPr>
-            <w:t>2</w:t>
-          </w:r>
-          <w:r>
-            <w:rPr>
-              <w:noProof/>
-            </w:rPr>
-            <w:fldChar w:fldCharType="end"/>
-          </w:r>
+          <w:fldSimple w:instr=" STYLEREF 1 \s ">
+            <w:r>
+              <w:rPr>
+                <w:noProof/>
+              </w:rPr>
+              <w:t>2</w:t>
+            </w:r>
+          </w:fldSimple>
           <w:r>
             <w:t>.</w:t>
           </w:r>
-          <w:r>
-            <w:fldChar w:fldCharType="begin"/>
-          </w:r>
-          <w:r>
-            <w:instrText xml:space="preserve"> SEQ Рисунок \* ARABIC \s 1 </w:instrText>
-          </w:r>
-          <w:r>
-            <w:fldChar w:fldCharType="separate"/>
-          </w:r>
-          <w:r>
-            <w:rPr>
-              <w:noProof/>
-            </w:rPr>
-            <w:t>1</w:t>
-          </w:r>
-          <w:r>
-            <w:rPr>
-              <w:noProof/>
-            </w:rPr>
-            <w:fldChar w:fldCharType="end"/>
-          </w:r>
+          <w:fldSimple w:instr=" SEQ Рисунок \* ARABIC \s 1 ">
+            <w:r>
+              <w:rPr>
+                <w:noProof/>
+              </w:rPr>
+              <w:t>1</w:t>
+            </w:r>
+          </w:fldSimple>
           <w:bookmarkEnd w:id="21"/>
         </w:sdtContent>
       </w:sdt>
@@ -18258,7 +18030,7 @@
           <w:lang w:eastAsia="ru-RU"/>
         </w:rPr>
         <w:drawing>
-          <wp:inline distT="0" distB="0" distL="0" distR="0" wp14:anchorId="4D41A818" wp14:editId="6ADA70D1">
+          <wp:inline distT="0" distB="0" distL="0" distR="0" wp14:anchorId="1DFBAF57" wp14:editId="5B825912">
             <wp:extent cx="5940000" cy="2959100"/>
             <wp:effectExtent l="0" t="0" r="3810" b="12700"/>
             <wp:docPr id="8" name="Диаграмма 8"/>
@@ -18292,51 +18064,25 @@
           <w:r>
             <w:t xml:space="preserve">Рисунок </w:t>
           </w:r>
-          <w:r>
-            <w:fldChar w:fldCharType="begin"/>
-          </w:r>
-          <w:r>
-            <w:instrText xml:space="preserve"> STYLEREF 1 \s </w:instrText>
-          </w:r>
-          <w:r>
-            <w:fldChar w:fldCharType="separate"/>
-          </w:r>
-          <w:r>
-            <w:rPr>
-              <w:noProof/>
-            </w:rPr>
-            <w:t>2</w:t>
-          </w:r>
-          <w:r>
-            <w:rPr>
-              <w:noProof/>
-            </w:rPr>
-            <w:fldChar w:fldCharType="end"/>
-          </w:r>
+          <w:fldSimple w:instr=" STYLEREF 1 \s ">
+            <w:r>
+              <w:rPr>
+                <w:noProof/>
+              </w:rPr>
+              <w:t>2</w:t>
+            </w:r>
+          </w:fldSimple>
           <w:r>
             <w:t>.</w:t>
           </w:r>
-          <w:r>
-            <w:fldChar w:fldCharType="begin"/>
-          </w:r>
-          <w:r>
-            <w:instrText xml:space="preserve"> SEQ Рисунок \* ARABIC \s 1 </w:instrText>
-          </w:r>
-          <w:r>
-            <w:fldChar w:fldCharType="separate"/>
-          </w:r>
-          <w:r>
-            <w:rPr>
-              <w:noProof/>
-            </w:rPr>
-            <w:t>2</w:t>
-          </w:r>
-          <w:r>
-            <w:rPr>
-              <w:noProof/>
-            </w:rPr>
-            <w:fldChar w:fldCharType="end"/>
-          </w:r>
+          <w:fldSimple w:instr=" SEQ Рисунок \* ARABIC \s 1 ">
+            <w:r>
+              <w:rPr>
+                <w:noProof/>
+              </w:rPr>
+              <w:t>2</w:t>
+            </w:r>
+          </w:fldSimple>
           <w:bookmarkEnd w:id="22"/>
         </w:sdtContent>
       </w:sdt>
@@ -18459,7 +18205,13 @@
         <w:t xml:space="preserve">. </w:t>
       </w:r>
       <w:r>
-        <w:t xml:space="preserve">Таким образом мы можем продолжить сравнение и получить график на рис. </w:t>
+        <w:t>Таким образом мы можем продолжить сравнение и получить график на рис.</w:t>
+      </w:r>
+      <w:r>
+        <w:rPr>
+          <w:rStyle w:val="aff3"/>
+        </w:rPr>
+        <w:t xml:space="preserve"> </w:t>
       </w:r>
       <w:r>
         <w:fldChar w:fldCharType="begin"/>
@@ -18472,7 +18224,7 @@
       </w:r>
       <w:r>
         <w:rPr>
-          <w:vanish/>
+          <w:rStyle w:val="aff3"/>
         </w:rPr>
         <w:t xml:space="preserve">Рисунок </w:t>
       </w:r>
@@ -18508,7 +18260,7 @@
           <w:lang w:eastAsia="ru-RU"/>
         </w:rPr>
         <w:drawing>
-          <wp:inline distT="0" distB="0" distL="0" distR="0" wp14:anchorId="5926E26F" wp14:editId="43C9945D">
+          <wp:inline distT="0" distB="0" distL="0" distR="0" wp14:anchorId="329FF7C8" wp14:editId="3DF1913E">
             <wp:extent cx="5940000" cy="3149600"/>
             <wp:effectExtent l="0" t="0" r="3810" b="12700"/>
             <wp:docPr id="6" name="Диаграмма 6"/>
@@ -18541,51 +18293,25 @@
           <w:r>
             <w:t xml:space="preserve">Рисунок </w:t>
           </w:r>
-          <w:r>
-            <w:fldChar w:fldCharType="begin"/>
-          </w:r>
-          <w:r>
-            <w:instrText xml:space="preserve"> STYLEREF 1 \s </w:instrText>
-          </w:r>
-          <w:r>
-            <w:fldChar w:fldCharType="separate"/>
-          </w:r>
-          <w:r>
-            <w:rPr>
-              <w:noProof/>
-            </w:rPr>
-            <w:t>2</w:t>
-          </w:r>
-          <w:r>
-            <w:rPr>
-              <w:noProof/>
-            </w:rPr>
-            <w:fldChar w:fldCharType="end"/>
-          </w:r>
+          <w:fldSimple w:instr=" STYLEREF 1 \s ">
+            <w:r>
+              <w:rPr>
+                <w:noProof/>
+              </w:rPr>
+              <w:t>2</w:t>
+            </w:r>
+          </w:fldSimple>
           <w:r>
             <w:t>.</w:t>
           </w:r>
-          <w:r>
-            <w:fldChar w:fldCharType="begin"/>
-          </w:r>
-          <w:r>
-            <w:instrText xml:space="preserve"> SEQ Рисунок \* ARABIC \s 1 </w:instrText>
-          </w:r>
-          <w:r>
-            <w:fldChar w:fldCharType="separate"/>
-          </w:r>
-          <w:r>
-            <w:rPr>
-              <w:noProof/>
-            </w:rPr>
-            <w:t>3</w:t>
-          </w:r>
-          <w:r>
-            <w:rPr>
-              <w:noProof/>
-            </w:rPr>
-            <w:fldChar w:fldCharType="end"/>
-          </w:r>
+          <w:fldSimple w:instr=" SEQ Рисунок \* ARABIC \s 1 ">
+            <w:r>
+              <w:rPr>
+                <w:noProof/>
+              </w:rPr>
+              <w:t>3</w:t>
+            </w:r>
+          </w:fldSimple>
           <w:bookmarkEnd w:id="24"/>
         </w:sdtContent>
       </w:sdt>
@@ -18957,7 +18683,7 @@
           <w:lang w:eastAsia="ru-RU"/>
         </w:rPr>
         <w:drawing>
-          <wp:inline distT="0" distB="0" distL="0" distR="0" wp14:anchorId="274D9E09" wp14:editId="67B48879">
+          <wp:inline distT="0" distB="0" distL="0" distR="0" wp14:anchorId="775DCC57" wp14:editId="6475171F">
             <wp:extent cx="1376680" cy="1035050"/>
             <wp:effectExtent l="0" t="0" r="0" b="0"/>
             <wp:docPr id="7" name="Рисунок 7" descr="C:\Users\fernando\Documents\ShareX\Screenshots\2018-04\2018-04-14_17-05-29.png"/>
@@ -19011,7 +18737,7 @@
           <w:lang w:eastAsia="ru-RU"/>
         </w:rPr>
         <w:drawing>
-          <wp:inline distT="0" distB="0" distL="0" distR="0" wp14:anchorId="13E4758F" wp14:editId="3E7E9C22">
+          <wp:inline distT="0" distB="0" distL="0" distR="0" wp14:anchorId="7B04E14A" wp14:editId="0543DCB5">
             <wp:extent cx="1527175" cy="1014730"/>
             <wp:effectExtent l="0" t="0" r="0" b="0"/>
             <wp:docPr id="4" name="Рисунок 4" descr="C:\Users\fernando\Documents\ShareX\Screenshots\2018-04\2018-04-14_17-05-43.png"/>
@@ -19065,7 +18791,7 @@
           <w:lang w:eastAsia="ru-RU"/>
         </w:rPr>
         <w:drawing>
-          <wp:inline distT="0" distB="0" distL="0" distR="0" wp14:anchorId="1A388C23" wp14:editId="0664CEA5">
+          <wp:inline distT="0" distB="0" distL="0" distR="0" wp14:anchorId="1776B2F2" wp14:editId="3FBBA151">
             <wp:extent cx="1537335" cy="803910"/>
             <wp:effectExtent l="0" t="0" r="5715" b="0"/>
             <wp:docPr id="5" name="Рисунок 5" descr="C:\Users\fernando\Documents\ShareX\Screenshots\2018-04\2018-04-14_17-05-52.png"/>
@@ -19136,51 +18862,25 @@
           <w:r>
             <w:t xml:space="preserve">Рисунок </w:t>
           </w:r>
-          <w:r>
-            <w:fldChar w:fldCharType="begin"/>
-          </w:r>
-          <w:r>
-            <w:instrText xml:space="preserve"> STYLEREF 1 \s </w:instrText>
-          </w:r>
-          <w:r>
-            <w:fldChar w:fldCharType="separate"/>
-          </w:r>
-          <w:r>
-            <w:rPr>
-              <w:noProof/>
-            </w:rPr>
-            <w:t>2</w:t>
-          </w:r>
-          <w:r>
-            <w:rPr>
-              <w:noProof/>
-            </w:rPr>
-            <w:fldChar w:fldCharType="end"/>
-          </w:r>
+          <w:fldSimple w:instr=" STYLEREF 1 \s ">
+            <w:r>
+              <w:rPr>
+                <w:noProof/>
+              </w:rPr>
+              <w:t>2</w:t>
+            </w:r>
+          </w:fldSimple>
           <w:r>
             <w:t>.</w:t>
           </w:r>
-          <w:r>
-            <w:fldChar w:fldCharType="begin"/>
-          </w:r>
-          <w:r>
-            <w:instrText xml:space="preserve"> SEQ Рисунок \* ARABIC \s 1 </w:instrText>
-          </w:r>
-          <w:r>
-            <w:fldChar w:fldCharType="separate"/>
-          </w:r>
-          <w:r>
-            <w:rPr>
-              <w:noProof/>
-            </w:rPr>
-            <w:t>4</w:t>
-          </w:r>
-          <w:r>
-            <w:rPr>
-              <w:noProof/>
-            </w:rPr>
-            <w:fldChar w:fldCharType="end"/>
-          </w:r>
+          <w:fldSimple w:instr=" SEQ Рисунок \* ARABIC \s 1 ">
+            <w:r>
+              <w:rPr>
+                <w:noProof/>
+              </w:rPr>
+              <w:t>4</w:t>
+            </w:r>
+          </w:fldSimple>
           <w:bookmarkEnd w:id="27"/>
         </w:sdtContent>
       </w:sdt>
@@ -19383,7 +19083,7 @@
           <w:lang w:eastAsia="ru-RU"/>
         </w:rPr>
         <w:drawing>
-          <wp:inline distT="0" distB="0" distL="0" distR="0" wp14:anchorId="64583EB2" wp14:editId="286A19B1">
+          <wp:inline distT="0" distB="0" distL="0" distR="0" wp14:anchorId="1C286B22" wp14:editId="55A2AE7F">
             <wp:extent cx="5938520" cy="3647440"/>
             <wp:effectExtent l="0" t="0" r="5080" b="0"/>
             <wp:docPr id="12" name="Рисунок 12" descr="C:\Users\fernando\Documents\ShareX\Screenshots\2018-04\javaw_2018-04-14_17-10-47.png"/>
@@ -19454,51 +19154,25 @@
           <w:r>
             <w:t xml:space="preserve">Рисунок </w:t>
           </w:r>
-          <w:r>
-            <w:fldChar w:fldCharType="begin"/>
-          </w:r>
-          <w:r>
-            <w:instrText xml:space="preserve"> STYLEREF 1 \s </w:instrText>
-          </w:r>
-          <w:r>
-            <w:fldChar w:fldCharType="separate"/>
-          </w:r>
-          <w:r>
-            <w:rPr>
-              <w:noProof/>
-            </w:rPr>
-            <w:t>2</w:t>
-          </w:r>
-          <w:r>
-            <w:rPr>
-              <w:noProof/>
-            </w:rPr>
-            <w:fldChar w:fldCharType="end"/>
-          </w:r>
+          <w:fldSimple w:instr=" STYLEREF 1 \s ">
+            <w:r>
+              <w:rPr>
+                <w:noProof/>
+              </w:rPr>
+              <w:t>2</w:t>
+            </w:r>
+          </w:fldSimple>
           <w:r>
             <w:t>.</w:t>
           </w:r>
-          <w:r>
-            <w:fldChar w:fldCharType="begin"/>
-          </w:r>
-          <w:r>
-            <w:instrText xml:space="preserve"> SEQ Рисунок \* ARABIC \s 1 </w:instrText>
-          </w:r>
-          <w:r>
-            <w:fldChar w:fldCharType="separate"/>
-          </w:r>
-          <w:r>
-            <w:rPr>
-              <w:noProof/>
-            </w:rPr>
-            <w:t>5</w:t>
-          </w:r>
-          <w:r>
-            <w:rPr>
-              <w:noProof/>
-            </w:rPr>
-            <w:fldChar w:fldCharType="end"/>
-          </w:r>
+          <w:fldSimple w:instr=" SEQ Рисунок \* ARABIC \s 1 ">
+            <w:r>
+              <w:rPr>
+                <w:noProof/>
+              </w:rPr>
+              <w:t>5</w:t>
+            </w:r>
+          </w:fldSimple>
           <w:bookmarkEnd w:id="28"/>
         </w:sdtContent>
       </w:sdt>
@@ -19597,7 +19271,7 @@
           <w:lang w:eastAsia="ru-RU"/>
         </w:rPr>
         <w:drawing>
-          <wp:inline distT="0" distB="0" distL="0" distR="0" wp14:anchorId="09686BC7" wp14:editId="05FB67EB">
+          <wp:inline distT="0" distB="0" distL="0" distR="0" wp14:anchorId="5D0D3259" wp14:editId="5E5175F8">
             <wp:extent cx="5618403" cy="2899317"/>
             <wp:effectExtent l="0" t="0" r="1905" b="0"/>
             <wp:docPr id="11" name="Рисунок 11" descr="C:\Users\fernando\Documents\ShareX\Screenshots\2018-04\javaw_2018-04-14_17-06-33.png"/>
@@ -19668,51 +19342,25 @@
           <w:r>
             <w:t xml:space="preserve">Рисунок </w:t>
           </w:r>
-          <w:r>
-            <w:fldChar w:fldCharType="begin"/>
-          </w:r>
-          <w:r>
-            <w:instrText xml:space="preserve"> STYLEREF 1 \s </w:instrText>
-          </w:r>
-          <w:r>
-            <w:fldChar w:fldCharType="separate"/>
-          </w:r>
-          <w:r>
-            <w:rPr>
-              <w:noProof/>
-            </w:rPr>
-            <w:t>2</w:t>
-          </w:r>
-          <w:r>
-            <w:rPr>
-              <w:noProof/>
-            </w:rPr>
-            <w:fldChar w:fldCharType="end"/>
-          </w:r>
+          <w:fldSimple w:instr=" STYLEREF 1 \s ">
+            <w:r>
+              <w:rPr>
+                <w:noProof/>
+              </w:rPr>
+              <w:t>2</w:t>
+            </w:r>
+          </w:fldSimple>
           <w:r>
             <w:t>.</w:t>
           </w:r>
-          <w:r>
-            <w:fldChar w:fldCharType="begin"/>
-          </w:r>
-          <w:r>
-            <w:instrText xml:space="preserve"> SEQ Рисунок \* ARABIC \s 1 </w:instrText>
-          </w:r>
-          <w:r>
-            <w:fldChar w:fldCharType="separate"/>
-          </w:r>
-          <w:r>
-            <w:rPr>
-              <w:noProof/>
-            </w:rPr>
-            <w:t>6</w:t>
-          </w:r>
-          <w:r>
-            <w:rPr>
-              <w:noProof/>
-            </w:rPr>
-            <w:fldChar w:fldCharType="end"/>
-          </w:r>
+          <w:fldSimple w:instr=" SEQ Рисунок \* ARABIC \s 1 ">
+            <w:r>
+              <w:rPr>
+                <w:noProof/>
+              </w:rPr>
+              <w:t>6</w:t>
+            </w:r>
+          </w:fldSimple>
           <w:bookmarkEnd w:id="29"/>
         </w:sdtContent>
       </w:sdt>
@@ -19812,7 +19460,7 @@
           <w:lang w:eastAsia="ru-RU"/>
         </w:rPr>
         <w:drawing>
-          <wp:inline distT="0" distB="0" distL="0" distR="0" wp14:anchorId="18CE65CF" wp14:editId="41247BF5">
+          <wp:inline distT="0" distB="0" distL="0" distR="0" wp14:anchorId="76278BAC" wp14:editId="66264ADB">
             <wp:extent cx="5620215" cy="2994845"/>
             <wp:effectExtent l="0" t="0" r="0" b="0"/>
             <wp:docPr id="13" name="Рисунок 13"/>
@@ -19870,51 +19518,25 @@
           <w:r>
             <w:t xml:space="preserve">Рисунок </w:t>
           </w:r>
-          <w:r>
-            <w:fldChar w:fldCharType="begin"/>
-          </w:r>
-          <w:r>
-            <w:instrText xml:space="preserve"> STYLEREF 1 \s </w:instrText>
-          </w:r>
-          <w:r>
-            <w:fldChar w:fldCharType="separate"/>
-          </w:r>
-          <w:r>
-            <w:rPr>
-              <w:noProof/>
-            </w:rPr>
-            <w:t>2</w:t>
-          </w:r>
-          <w:r>
-            <w:rPr>
-              <w:noProof/>
-            </w:rPr>
-            <w:fldChar w:fldCharType="end"/>
-          </w:r>
+          <w:fldSimple w:instr=" STYLEREF 1 \s ">
+            <w:r>
+              <w:rPr>
+                <w:noProof/>
+              </w:rPr>
+              <w:t>2</w:t>
+            </w:r>
+          </w:fldSimple>
           <w:r>
             <w:t>.</w:t>
           </w:r>
-          <w:r>
-            <w:fldChar w:fldCharType="begin"/>
-          </w:r>
-          <w:r>
-            <w:instrText xml:space="preserve"> SEQ Рисунок \* ARABIC \s 1 </w:instrText>
-          </w:r>
-          <w:r>
-            <w:fldChar w:fldCharType="separate"/>
-          </w:r>
-          <w:r>
-            <w:rPr>
-              <w:noProof/>
-            </w:rPr>
-            <w:t>7</w:t>
-          </w:r>
-          <w:r>
-            <w:rPr>
-              <w:noProof/>
-            </w:rPr>
-            <w:fldChar w:fldCharType="end"/>
-          </w:r>
+          <w:fldSimple w:instr=" SEQ Рисунок \* ARABIC \s 1 ">
+            <w:r>
+              <w:rPr>
+                <w:noProof/>
+              </w:rPr>
+              <w:t>7</w:t>
+            </w:r>
+          </w:fldSimple>
           <w:bookmarkEnd w:id="30"/>
         </w:sdtContent>
       </w:sdt>
@@ -20465,18 +20087,12 @@
         <w:rPr>
           <w:lang w:bidi="ru-RU"/>
         </w:rPr>
-        <w:instrText xml:space="preserve"> REF _Ref511570018 \h </w:instrText>
+        <w:instrText xml:space="preserve"> REF _Ref511570018 \h  \* MERGEFORMAT </w:instrText>
       </w:r>
       <w:r>
         <w:rPr>
           <w:lang w:bidi="ru-RU"/>
         </w:rPr>
-      </w:r>
-      <w:r>
-        <w:rPr>
-          <w:lang w:bidi="ru-RU"/>
-        </w:rPr>
-        <w:instrText xml:space="preserve"> \* MERGEFORMAT </w:instrText>
       </w:r>
       <w:r>
         <w:rPr>
@@ -20729,13 +20345,13 @@
       </w:r>
       <w:r>
         <w:rPr>
-          <w:position w:val="-10"/>
-        </w:rPr>
-        <w:object w:dxaOrig="3560" w:dyaOrig="320">
-          <v:shape id="_x0000_i5997" type="#_x0000_t75" style="width:178pt;height:15.8pt" o:ole="">
+          <w:position w:val="-20"/>
+        </w:rPr>
+        <w:object w:dxaOrig="5000" w:dyaOrig="440">
+          <v:shape id="_x0000_i1880" type="#_x0000_t75" style="width:250pt;height:22.15pt" o:ole="">
             <v:imagedata r:id="rId50" o:title=""/>
           </v:shape>
-          <o:OLEObject Type="Embed" ProgID="Equation.DSMT4" ShapeID="_x0000_i5997" DrawAspect="Content" ObjectID="_1585326319" r:id="rId51"/>
+          <o:OLEObject Type="Embed" ProgID="Equation.DSMT4" ShapeID="_x0000_i1880" DrawAspect="Content" ObjectID="_1585327987" r:id="rId51"/>
         </w:object>
       </w:r>
     </w:p>
@@ -20789,7 +20405,7 @@
           <w:lang w:eastAsia="ru-RU"/>
         </w:rPr>
         <w:drawing>
-          <wp:inline distT="0" distB="0" distL="0" distR="0" wp14:anchorId="2FB443F7" wp14:editId="31A02C07">
+          <wp:inline distT="0" distB="0" distL="0" distR="0" wp14:anchorId="661299AF" wp14:editId="729EBE84">
             <wp:extent cx="5940425" cy="1308100"/>
             <wp:effectExtent l="0" t="0" r="3175" b="6350"/>
             <wp:docPr id="2" name="Рисунок 2"/>
@@ -20846,51 +20462,25 @@
           <w:r>
             <w:t xml:space="preserve">Рисунок </w:t>
           </w:r>
-          <w:r>
-            <w:fldChar w:fldCharType="begin"/>
-          </w:r>
-          <w:r>
-            <w:instrText xml:space="preserve"> STYLEREF 1 \s </w:instrText>
-          </w:r>
-          <w:r>
-            <w:fldChar w:fldCharType="separate"/>
-          </w:r>
-          <w:r>
-            <w:rPr>
-              <w:noProof/>
-            </w:rPr>
-            <w:t>3</w:t>
-          </w:r>
-          <w:r>
-            <w:rPr>
-              <w:noProof/>
-            </w:rPr>
-            <w:fldChar w:fldCharType="end"/>
-          </w:r>
+          <w:fldSimple w:instr=" STYLEREF 1 \s ">
+            <w:r>
+              <w:rPr>
+                <w:noProof/>
+              </w:rPr>
+              <w:t>3</w:t>
+            </w:r>
+          </w:fldSimple>
           <w:r>
             <w:t>.</w:t>
           </w:r>
-          <w:r>
-            <w:fldChar w:fldCharType="begin"/>
-          </w:r>
-          <w:r>
-            <w:instrText xml:space="preserve"> SEQ Рисунок \* ARABIC \s 1 </w:instrText>
-          </w:r>
-          <w:r>
-            <w:fldChar w:fldCharType="separate"/>
-          </w:r>
-          <w:r>
-            <w:rPr>
-              <w:noProof/>
-            </w:rPr>
-            <w:t>1</w:t>
-          </w:r>
-          <w:r>
-            <w:rPr>
-              <w:noProof/>
-            </w:rPr>
-            <w:fldChar w:fldCharType="end"/>
-          </w:r>
+          <w:fldSimple w:instr=" SEQ Рисунок \* ARABIC \s 1 ">
+            <w:r>
+              <w:rPr>
+                <w:noProof/>
+              </w:rPr>
+              <w:t>1</w:t>
+            </w:r>
+          </w:fldSimple>
         </w:sdtContent>
       </w:sdt>
       <w:r>
@@ -20942,13 +20532,13 @@
       </w:r>
       <w:r>
         <w:rPr>
-          <w:position w:val="-12"/>
-        </w:rPr>
-        <w:object w:dxaOrig="1560" w:dyaOrig="360">
-          <v:shape id="_x0000_i6002" type="#_x0000_t75" style="width:78.35pt;height:18.2pt" o:ole="">
+          <w:position w:val="-14"/>
+        </w:rPr>
+        <w:object w:dxaOrig="2079" w:dyaOrig="440">
+          <v:shape id="_x0000_i1885" type="#_x0000_t75" style="width:103.65pt;height:22.15pt" o:ole="">
             <v:imagedata r:id="rId53" o:title=""/>
           </v:shape>
-          <o:OLEObject Type="Embed" ProgID="Equation.DSMT4" ShapeID="_x0000_i6002" DrawAspect="Content" ObjectID="_1585326320" r:id="rId54"/>
+          <o:OLEObject Type="Embed" ProgID="Equation.DSMT4" ShapeID="_x0000_i1885" DrawAspect="Content" ObjectID="_1585327988" r:id="rId54"/>
         </w:object>
       </w:r>
       <w:r>
@@ -21302,13 +20892,13 @@
       </w:r>
       <w:r>
         <w:rPr>
-          <w:position w:val="-12"/>
-        </w:rPr>
-        <w:object w:dxaOrig="279" w:dyaOrig="360">
-          <v:shape id="_x0000_i6007" type="#_x0000_t75" style="width:14.25pt;height:18.2pt" o:ole="">
+          <w:position w:val="-14"/>
+        </w:rPr>
+        <w:object w:dxaOrig="320" w:dyaOrig="440">
+          <v:shape id="_x0000_i1890" type="#_x0000_t75" style="width:15.8pt;height:22.15pt" o:ole="">
             <v:imagedata r:id="rId55" o:title=""/>
           </v:shape>
-          <o:OLEObject Type="Embed" ProgID="Equation.DSMT4" ShapeID="_x0000_i6007" DrawAspect="Content" ObjectID="_1585326321" r:id="rId56"/>
+          <o:OLEObject Type="Embed" ProgID="Equation.DSMT4" ShapeID="_x0000_i1890" DrawAspect="Content" ObjectID="_1585327989" r:id="rId56"/>
         </w:object>
       </w:r>
       <w:r>
@@ -21362,13 +20952,13 @@
       </w:r>
       <w:r>
         <w:rPr>
-          <w:position w:val="-12"/>
-        </w:rPr>
-        <w:object w:dxaOrig="240" w:dyaOrig="360">
-          <v:shape id="_x0000_i6012" type="#_x0000_t75" style="width:11.85pt;height:18.2pt" o:ole="">
+          <w:position w:val="-14"/>
+        </w:rPr>
+        <w:object w:dxaOrig="279" w:dyaOrig="440">
+          <v:shape id="_x0000_i1895" type="#_x0000_t75" style="width:14.25pt;height:22.15pt" o:ole="">
             <v:imagedata r:id="rId57" o:title=""/>
           </v:shape>
-          <o:OLEObject Type="Embed" ProgID="Equation.DSMT4" ShapeID="_x0000_i6012" DrawAspect="Content" ObjectID="_1585326322" r:id="rId58"/>
+          <o:OLEObject Type="Embed" ProgID="Equation.DSMT4" ShapeID="_x0000_i1895" DrawAspect="Content" ObjectID="_1585327990" r:id="rId58"/>
         </w:object>
       </w:r>
       <w:r>
@@ -21422,13 +21012,13 @@
       </w:r>
       <w:r>
         <w:rPr>
-          <w:position w:val="-12"/>
-        </w:rPr>
-        <w:object w:dxaOrig="499" w:dyaOrig="360">
-          <v:shape id="_x0000_i6017" type="#_x0000_t75" style="width:25.3pt;height:18.2pt" o:ole="">
+          <w:position w:val="-14"/>
+        </w:rPr>
+        <w:object w:dxaOrig="620" w:dyaOrig="440">
+          <v:shape id="_x0000_i1900" type="#_x0000_t75" style="width:30.85pt;height:22.15pt" o:ole="">
             <v:imagedata r:id="rId59" o:title=""/>
           </v:shape>
-          <o:OLEObject Type="Embed" ProgID="Equation.DSMT4" ShapeID="_x0000_i6017" DrawAspect="Content" ObjectID="_1585326323" r:id="rId60"/>
+          <o:OLEObject Type="Embed" ProgID="Equation.DSMT4" ShapeID="_x0000_i1900" DrawAspect="Content" ObjectID="_1585327991" r:id="rId60"/>
         </w:object>
       </w:r>
       <w:r>
@@ -21478,11 +21068,11 @@
         <w:rPr>
           <w:position w:val="-10"/>
         </w:rPr>
-        <w:object w:dxaOrig="720" w:dyaOrig="380">
-          <v:shape id="_x0000_i6022" type="#_x0000_t75" style="width:36.4pt;height:19pt" o:ole="">
+        <w:object w:dxaOrig="999" w:dyaOrig="460">
+          <v:shape id="_x0000_i1905" type="#_x0000_t75" style="width:49.85pt;height:22.95pt" o:ole="">
             <v:imagedata r:id="rId61" o:title=""/>
           </v:shape>
-          <o:OLEObject Type="Embed" ProgID="Equation.DSMT4" ShapeID="_x0000_i6022" DrawAspect="Content" ObjectID="_1585326324" r:id="rId62"/>
+          <o:OLEObject Type="Embed" ProgID="Equation.DSMT4" ShapeID="_x0000_i1905" DrawAspect="Content" ObjectID="_1585327992" r:id="rId62"/>
         </w:object>
       </w:r>
       <w:r>
@@ -21605,14 +21195,13 @@
       </w:r>
       <w:r>
         <w:rPr>
-          <w:position w:val="-26"/>
-          <w:lang w:bidi="ru-RU"/>
-        </w:rPr>
-        <w:object w:dxaOrig="3040" w:dyaOrig="639">
-          <v:shape id="_x0000_i11438" type="#_x0000_t75" style="width:151.9pt;height:31.65pt" o:ole="">
+          <w:position w:val="-32"/>
+        </w:rPr>
+        <w:object w:dxaOrig="4140" w:dyaOrig="780">
+          <v:shape id="_x0000_i1910" type="#_x0000_t75" style="width:207.3pt;height:38.75pt" o:ole="">
             <v:imagedata r:id="rId63" o:title=""/>
           </v:shape>
-          <o:OLEObject Type="Embed" ProgID="Equation.DSMT4" ShapeID="_x0000_i11438" DrawAspect="Content" ObjectID="_1585326325" r:id="rId64"/>
+          <o:OLEObject Type="Embed" ProgID="Equation.DSMT4" ShapeID="_x0000_i1910" DrawAspect="Content" ObjectID="_1585327993" r:id="rId64"/>
         </w:object>
       </w:r>
       <w:r>
@@ -21963,14 +21552,13 @@
       </w:r>
       <w:r>
         <w:rPr>
-          <w:position w:val="-12"/>
-          <w:lang w:bidi="ru-RU"/>
-        </w:rPr>
-        <w:object w:dxaOrig="1460" w:dyaOrig="360">
-          <v:shape id="_x0000_i12620" type="#_x0000_t75" style="width:72.8pt;height:18.2pt" o:ole="">
+          <w:position w:val="-14"/>
+        </w:rPr>
+        <w:object w:dxaOrig="1980" w:dyaOrig="440">
+          <v:shape id="_x0000_i1915" type="#_x0000_t75" style="width:98.9pt;height:22.15pt" o:ole="">
             <v:imagedata r:id="rId65" o:title=""/>
           </v:shape>
-          <o:OLEObject Type="Embed" ProgID="Equation.DSMT4" ShapeID="_x0000_i12620" DrawAspect="Content" ObjectID="_1585326326" r:id="rId66"/>
+          <o:OLEObject Type="Embed" ProgID="Equation.DSMT4" ShapeID="_x0000_i1915" DrawAspect="Content" ObjectID="_1585327994" r:id="rId66"/>
         </w:object>
       </w:r>
       <w:r>
@@ -22525,14 +22113,13 @@
       </w:r>
       <w:r>
         <w:rPr>
-          <w:position w:val="-6"/>
-          <w:lang w:bidi="ru-RU"/>
-        </w:rPr>
-        <w:object w:dxaOrig="240" w:dyaOrig="279">
-          <v:shape id="_x0000_i13665" type="#_x0000_t75" style="width:11.85pt;height:14.25pt" o:ole="">
+          <w:position w:val="-4"/>
+        </w:rPr>
+        <w:object w:dxaOrig="279" w:dyaOrig="279">
+          <v:shape id="_x0000_i1920" type="#_x0000_t75" style="width:14.25pt;height:14.25pt" o:ole="">
             <v:imagedata r:id="rId67" o:title=""/>
           </v:shape>
-          <o:OLEObject Type="Embed" ProgID="Equation.DSMT4" ShapeID="_x0000_i13665" DrawAspect="Content" ObjectID="_1585326327" r:id="rId68"/>
+          <o:OLEObject Type="Embed" ProgID="Equation.DSMT4" ShapeID="_x0000_i1920" DrawAspect="Content" ObjectID="_1585327995" r:id="rId68"/>
         </w:object>
       </w:r>
       <w:r>
@@ -22562,13 +22149,12 @@
       <w:r>
         <w:rPr>
           <w:position w:val="-10"/>
-          <w:lang w:bidi="ru-RU"/>
-        </w:rPr>
-        <w:object w:dxaOrig="460" w:dyaOrig="320">
-          <v:shape id="_x0000_i13668" type="#_x0000_t75" style="width:22.95pt;height:15.8pt" o:ole="">
+        </w:rPr>
+        <w:object w:dxaOrig="560" w:dyaOrig="340">
+          <v:shape id="_x0000_i1925" type="#_x0000_t75" style="width:27.7pt;height:16.6pt" o:ole="">
             <v:imagedata r:id="rId69" o:title=""/>
           </v:shape>
-          <o:OLEObject Type="Embed" ProgID="Equation.DSMT4" ShapeID="_x0000_i13668" DrawAspect="Content" ObjectID="_1585326328" r:id="rId70"/>
+          <o:OLEObject Type="Embed" ProgID="Equation.DSMT4" ShapeID="_x0000_i1925" DrawAspect="Content" ObjectID="_1585327996" r:id="rId70"/>
         </w:object>
       </w:r>
       <w:r>
@@ -22586,13 +22172,12 @@
       <w:r>
         <w:rPr>
           <w:position w:val="-4"/>
-          <w:lang w:bidi="ru-RU"/>
-        </w:rPr>
-        <w:object w:dxaOrig="240" w:dyaOrig="260">
-          <v:shape id="_x0000_i13671" type="#_x0000_t75" style="width:11.85pt;height:12.65pt" o:ole="">
+        </w:rPr>
+        <w:object w:dxaOrig="279" w:dyaOrig="279">
+          <v:shape id="_x0000_i1930" type="#_x0000_t75" style="width:14.25pt;height:14.25pt" o:ole="">
             <v:imagedata r:id="rId71" o:title=""/>
           </v:shape>
-          <o:OLEObject Type="Embed" ProgID="Equation.DSMT4" ShapeID="_x0000_i13671" DrawAspect="Content" ObjectID="_1585326329" r:id="rId72"/>
+          <o:OLEObject Type="Embed" ProgID="Equation.DSMT4" ShapeID="_x0000_i1930" DrawAspect="Content" ObjectID="_1585327997" r:id="rId72"/>
         </w:object>
       </w:r>
       <w:r>
@@ -23454,7 +23039,7 @@
           <w:lang w:eastAsia="ru-RU"/>
         </w:rPr>
         <w:drawing>
-          <wp:inline distT="0" distB="0" distL="0" distR="0" wp14:anchorId="68C5E574" wp14:editId="0B0075F9">
+          <wp:inline distT="0" distB="0" distL="0" distR="0" wp14:anchorId="4EFFB607" wp14:editId="42F70FEC">
             <wp:extent cx="5940425" cy="1813560"/>
             <wp:effectExtent l="0" t="0" r="3175" b="0"/>
             <wp:docPr id="9" name="Рисунок 9"/>
@@ -23511,51 +23096,25 @@
           <w:r>
             <w:t xml:space="preserve">Рисунок </w:t>
           </w:r>
-          <w:r>
-            <w:fldChar w:fldCharType="begin"/>
-          </w:r>
-          <w:r>
-            <w:instrText xml:space="preserve"> STYLEREF 1 \s </w:instrText>
-          </w:r>
-          <w:r>
-            <w:fldChar w:fldCharType="separate"/>
-          </w:r>
-          <w:r>
-            <w:rPr>
-              <w:noProof/>
-            </w:rPr>
-            <w:t>3</w:t>
-          </w:r>
-          <w:r>
-            <w:rPr>
-              <w:noProof/>
-            </w:rPr>
-            <w:fldChar w:fldCharType="end"/>
-          </w:r>
+          <w:fldSimple w:instr=" STYLEREF 1 \s ">
+            <w:r>
+              <w:rPr>
+                <w:noProof/>
+              </w:rPr>
+              <w:t>3</w:t>
+            </w:r>
+          </w:fldSimple>
           <w:r>
             <w:t>.</w:t>
           </w:r>
-          <w:r>
-            <w:fldChar w:fldCharType="begin"/>
-          </w:r>
-          <w:r>
-            <w:instrText xml:space="preserve"> SEQ Рисунок \* ARABIC \s 1 </w:instrText>
-          </w:r>
-          <w:r>
-            <w:fldChar w:fldCharType="separate"/>
-          </w:r>
-          <w:r>
-            <w:rPr>
-              <w:noProof/>
-            </w:rPr>
-            <w:t>2</w:t>
-          </w:r>
-          <w:r>
-            <w:rPr>
-              <w:noProof/>
-            </w:rPr>
-            <w:fldChar w:fldCharType="end"/>
-          </w:r>
+          <w:fldSimple w:instr=" SEQ Рисунок \* ARABIC \s 1 ">
+            <w:r>
+              <w:rPr>
+                <w:noProof/>
+              </w:rPr>
+              <w:t>2</w:t>
+            </w:r>
+          </w:fldSimple>
         </w:sdtContent>
       </w:sdt>
       <w:r>
@@ -23628,13 +23187,13 @@
       </w:r>
       <w:r>
         <w:rPr>
-          <w:position w:val="-12"/>
-        </w:rPr>
-        <w:object w:dxaOrig="2420" w:dyaOrig="360">
-          <v:shape id="_x0000_i14228" type="#_x0000_t75" style="width:121.05pt;height:18.2pt" o:ole="">
+          <w:position w:val="-20"/>
+        </w:rPr>
+        <w:object w:dxaOrig="3360" w:dyaOrig="499">
+          <v:shape id="_x0000_i1935" type="#_x0000_t75" style="width:167.75pt;height:25.3pt" o:ole="">
             <v:imagedata r:id="rId74" o:title=""/>
           </v:shape>
-          <o:OLEObject Type="Embed" ProgID="Equation.DSMT4" ShapeID="_x0000_i14228" DrawAspect="Content" ObjectID="_1585326330" r:id="rId75"/>
+          <o:OLEObject Type="Embed" ProgID="Equation.DSMT4" ShapeID="_x0000_i1935" DrawAspect="Content" ObjectID="_1585327998" r:id="rId75"/>
         </w:object>
       </w:r>
       <w:r>
@@ -23904,72 +23463,52 @@
       <w:r>
         <w:instrText xml:space="preserve"> GOTOBUTTON ZEqnNum117459  \* MERGEFORMAT </w:instrText>
       </w:r>
+      <w:fldSimple w:instr=" REF ZEqnNum117459 \* Charformat \! \* MERGEFORMAT ">
+        <w:r>
+          <w:instrText>(</w:instrText>
+        </w:r>
+        <w:r>
+          <w:instrText>3</w:instrText>
+        </w:r>
+        <w:r>
+          <w:instrText>.</w:instrText>
+        </w:r>
+        <w:r>
+          <w:instrText>4</w:instrText>
+        </w:r>
+        <w:r>
+          <w:instrText>)</w:instrText>
+        </w:r>
+      </w:fldSimple>
+      <w:r>
+        <w:fldChar w:fldCharType="end"/>
+      </w:r>
+      <w:r>
+        <w:t xml:space="preserve">. Для этого нужно сложить по модулю 2 оба равенства </w:t>
+      </w:r>
       <w:r>
         <w:fldChar w:fldCharType="begin"/>
       </w:r>
       <w:r>
-        <w:instrText xml:space="preserve"> REF ZEqnNum117459 \* Charformat \! \* MERGEFORMAT </w:instrText>
-      </w:r>
-      <w:r>
-        <w:fldChar w:fldCharType="separate"/>
-      </w:r>
-      <w:r>
-        <w:instrText>(</w:instrText>
-      </w:r>
-      <w:r>
-        <w:instrText>3</w:instrText>
-      </w:r>
-      <w:r>
-        <w:instrText>.</w:instrText>
-      </w:r>
-      <w:r>
-        <w:instrText>4</w:instrText>
-      </w:r>
-      <w:r>
-        <w:instrText>)</w:instrText>
-      </w:r>
-      <w:r>
-        <w:fldChar w:fldCharType="end"/>
-      </w:r>
-      <w:r>
-        <w:fldChar w:fldCharType="end"/>
-      </w:r>
-      <w:r>
-        <w:t xml:space="preserve">. Для этого нужно сложить по модулю 2 оба равенства </w:t>
-      </w:r>
-      <w:r>
-        <w:fldChar w:fldCharType="begin"/>
-      </w:r>
-      <w:r>
         <w:instrText xml:space="preserve"> GOTOBUTTON ZEqnNum117459  \* MERGEFORMAT </w:instrText>
       </w:r>
-      <w:r>
-        <w:fldChar w:fldCharType="begin"/>
-      </w:r>
-      <w:r>
-        <w:instrText xml:space="preserve"> REF ZEqnNum117459 \* Charformat \! \* MERGEFORMAT </w:instrText>
-      </w:r>
-      <w:r>
-        <w:fldChar w:fldCharType="separate"/>
-      </w:r>
-      <w:r>
-        <w:instrText>(</w:instrText>
-      </w:r>
-      <w:r>
-        <w:instrText>3</w:instrText>
-      </w:r>
-      <w:r>
-        <w:instrText>.</w:instrText>
-      </w:r>
-      <w:r>
-        <w:instrText>4</w:instrText>
-      </w:r>
-      <w:r>
-        <w:instrText>)</w:instrText>
-      </w:r>
-      <w:r>
-        <w:fldChar w:fldCharType="end"/>
-      </w:r>
+      <w:fldSimple w:instr=" REF ZEqnNum117459 \* Charformat \! \* MERGEFORMAT ">
+        <w:r>
+          <w:instrText>(</w:instrText>
+        </w:r>
+        <w:r>
+          <w:instrText>3</w:instrText>
+        </w:r>
+        <w:r>
+          <w:instrText>.</w:instrText>
+        </w:r>
+        <w:r>
+          <w:instrText>4</w:instrText>
+        </w:r>
+        <w:r>
+          <w:instrText>)</w:instrText>
+        </w:r>
+      </w:fldSimple>
       <w:r>
         <w:fldChar w:fldCharType="end"/>
       </w:r>
@@ -24001,13 +23540,13 @@
       </w:r>
       <w:r>
         <w:rPr>
-          <w:position w:val="-10"/>
-        </w:rPr>
-        <w:object w:dxaOrig="1800" w:dyaOrig="320">
-          <v:shape id="_x0000_i14765" type="#_x0000_t75" style="width:90.2pt;height:15.8pt" o:ole="">
+          <w:position w:val="-20"/>
+        </w:rPr>
+        <w:object w:dxaOrig="2520" w:dyaOrig="440">
+          <v:shape id="_x0000_i1940" type="#_x0000_t75" style="width:125.8pt;height:22.15pt" o:ole="">
             <v:imagedata r:id="rId76" o:title=""/>
           </v:shape>
-          <o:OLEObject Type="Embed" ProgID="Equation.DSMT4" ShapeID="_x0000_i14765" DrawAspect="Content" ObjectID="_1585326331" r:id="rId77"/>
+          <o:OLEObject Type="Embed" ProgID="Equation.DSMT4" ShapeID="_x0000_i1940" DrawAspect="Content" ObjectID="_1585327999" r:id="rId77"/>
         </w:object>
       </w:r>
       <w:r>
@@ -24296,13 +23835,13 @@
       </w:r>
       <w:r>
         <w:rPr>
-          <w:position w:val="-12"/>
-        </w:rPr>
-        <w:object w:dxaOrig="3460" w:dyaOrig="360">
-          <v:shape id="_x0000_i15306" type="#_x0000_t75" style="width:173.25pt;height:18.2pt" o:ole="">
+          <w:position w:val="-14"/>
+        </w:rPr>
+        <w:object w:dxaOrig="4800" w:dyaOrig="440">
+          <v:shape id="_x0000_i1945" type="#_x0000_t75" style="width:239.75pt;height:22.15pt" o:ole="">
             <v:imagedata r:id="rId78" o:title=""/>
           </v:shape>
-          <o:OLEObject Type="Embed" ProgID="Equation.DSMT4" ShapeID="_x0000_i15306" DrawAspect="Content" ObjectID="_1585326332" r:id="rId79"/>
+          <o:OLEObject Type="Embed" ProgID="Equation.DSMT4" ShapeID="_x0000_i1945" DrawAspect="Content" ObjectID="_1585328000" r:id="rId79"/>
         </w:object>
       </w:r>
       <w:r>
@@ -24569,14 +24108,13 @@
       </w:r>
       <w:r>
         <w:rPr>
-          <w:position w:val="-12"/>
-          <w:lang w:val="en-US"/>
-        </w:rPr>
-        <w:object w:dxaOrig="680" w:dyaOrig="360">
-          <v:shape id="_x0000_i16934" type="#_x0000_t75" style="width:34pt;height:18.2pt" o:ole="">
+          <w:position w:val="-14"/>
+        </w:rPr>
+        <w:object w:dxaOrig="940" w:dyaOrig="440">
+          <v:shape id="_x0000_i1950" type="#_x0000_t75" style="width:46.7pt;height:22.15pt" o:ole="">
             <v:imagedata r:id="rId80" o:title=""/>
           </v:shape>
-          <o:OLEObject Type="Embed" ProgID="Equation.DSMT4" ShapeID="_x0000_i16934" DrawAspect="Content" ObjectID="_1585326333" r:id="rId81"/>
+          <o:OLEObject Type="Embed" ProgID="Equation.DSMT4" ShapeID="_x0000_i1950" DrawAspect="Content" ObjectID="_1585328001" r:id="rId81"/>
         </w:object>
       </w:r>
       <w:r>
@@ -24584,13 +24122,13 @@
       </w:r>
       <w:r>
         <w:rPr>
-          <w:position w:val="-12"/>
-        </w:rPr>
-        <w:object w:dxaOrig="240" w:dyaOrig="360">
-          <v:shape id="_x0000_i18065" type="#_x0000_t75" style="width:11.85pt;height:18.2pt" o:ole="">
+          <w:position w:val="-14"/>
+        </w:rPr>
+        <w:object w:dxaOrig="300" w:dyaOrig="440">
+          <v:shape id="_x0000_i1955" type="#_x0000_t75" style="width:15.05pt;height:22.15pt" o:ole="">
             <v:imagedata r:id="rId82" o:title=""/>
           </v:shape>
-          <o:OLEObject Type="Embed" ProgID="Equation.DSMT4" ShapeID="_x0000_i18065" DrawAspect="Content" ObjectID="_1585326334" r:id="rId83"/>
+          <o:OLEObject Type="Embed" ProgID="Equation.DSMT4" ShapeID="_x0000_i1955" DrawAspect="Content" ObjectID="_1585328002" r:id="rId83"/>
         </w:object>
       </w:r>
       <w:r>
@@ -24602,33 +24140,23 @@
       <w:r>
         <w:instrText xml:space="preserve"> GOTOBUTTON ZEqnNum328018  \* MERGEFORMAT </w:instrText>
       </w:r>
-      <w:r>
-        <w:fldChar w:fldCharType="begin"/>
-      </w:r>
-      <w:r>
-        <w:instrText xml:space="preserve"> REF ZEqnNum328018 \* Charformat \! \* MERGEFORMAT </w:instrText>
-      </w:r>
-      <w:r>
-        <w:fldChar w:fldCharType="separate"/>
-      </w:r>
-      <w:r>
-        <w:instrText>(</w:instrText>
-      </w:r>
-      <w:r>
-        <w:instrText>3</w:instrText>
-      </w:r>
-      <w:r>
-        <w:instrText>.</w:instrText>
-      </w:r>
-      <w:r>
-        <w:instrText>5</w:instrText>
-      </w:r>
-      <w:r>
-        <w:instrText>)</w:instrText>
-      </w:r>
-      <w:r>
-        <w:fldChar w:fldCharType="end"/>
-      </w:r>
+      <w:fldSimple w:instr=" REF ZEqnNum328018 \* Charformat \! \* MERGEFORMAT ">
+        <w:r>
+          <w:instrText>(</w:instrText>
+        </w:r>
+        <w:r>
+          <w:instrText>3</w:instrText>
+        </w:r>
+        <w:r>
+          <w:instrText>.</w:instrText>
+        </w:r>
+        <w:r>
+          <w:instrText>5</w:instrText>
+        </w:r>
+        <w:r>
+          <w:instrText>)</w:instrText>
+        </w:r>
+      </w:fldSimple>
       <w:r>
         <w:fldChar w:fldCharType="end"/>
       </w:r>
@@ -24651,13 +24179,13 @@
       </w:r>
       <w:r>
         <w:rPr>
-          <w:position w:val="-12"/>
-        </w:rPr>
-        <w:object w:dxaOrig="2980" w:dyaOrig="360">
-          <v:shape id="_x0000_i15851" type="#_x0000_t75" style="width:148.75pt;height:18.2pt" o:ole="">
+          <w:position w:val="-14"/>
+        </w:rPr>
+        <w:object w:dxaOrig="4200" w:dyaOrig="440">
+          <v:shape id="_x0000_i1960" type="#_x0000_t75" style="width:209.65pt;height:22.15pt" o:ole="">
             <v:imagedata r:id="rId84" o:title=""/>
           </v:shape>
-          <o:OLEObject Type="Embed" ProgID="Equation.DSMT4" ShapeID="_x0000_i15851" DrawAspect="Content" ObjectID="_1585326335" r:id="rId85"/>
+          <o:OLEObject Type="Embed" ProgID="Equation.DSMT4" ShapeID="_x0000_i1960" DrawAspect="Content" ObjectID="_1585328003" r:id="rId85"/>
         </w:object>
       </w:r>
       <w:r>
@@ -24926,14 +24454,13 @@
       </w:r>
       <w:r>
         <w:rPr>
-          <w:position w:val="-12"/>
-          <w:lang w:val="en-US"/>
-        </w:rPr>
-        <w:object w:dxaOrig="260" w:dyaOrig="360">
-          <v:shape id="_x0000_i17490" type="#_x0000_t75" style="width:12.65pt;height:18.2pt" o:ole="">
+          <w:position w:val="-14"/>
+        </w:rPr>
+        <w:object w:dxaOrig="320" w:dyaOrig="440">
+          <v:shape id="_x0000_i1965" type="#_x0000_t75" style="width:15.8pt;height:22.15pt" o:ole="">
             <v:imagedata r:id="rId86" o:title=""/>
           </v:shape>
-          <o:OLEObject Type="Embed" ProgID="Equation.DSMT4" ShapeID="_x0000_i17490" DrawAspect="Content" ObjectID="_1585326336" r:id="rId87"/>
+          <o:OLEObject Type="Embed" ProgID="Equation.DSMT4" ShapeID="_x0000_i1965" DrawAspect="Content" ObjectID="_1585328004" r:id="rId87"/>
         </w:object>
       </w:r>
       <w:r>
@@ -24944,14 +24471,13 @@
       </w:r>
       <w:r>
         <w:rPr>
-          <w:position w:val="-12"/>
-          <w:lang w:val="en-US"/>
-        </w:rPr>
-        <w:object w:dxaOrig="240" w:dyaOrig="360">
-          <v:shape id="_x0000_i17493" type="#_x0000_t75" style="width:11.85pt;height:18.2pt" o:ole="">
+          <w:position w:val="-14"/>
+        </w:rPr>
+        <w:object w:dxaOrig="300" w:dyaOrig="440">
+          <v:shape id="_x0000_i1970" type="#_x0000_t75" style="width:15.05pt;height:22.15pt" o:ole="">
             <v:imagedata r:id="rId88" o:title=""/>
           </v:shape>
-          <o:OLEObject Type="Embed" ProgID="Equation.DSMT4" ShapeID="_x0000_i17493" DrawAspect="Content" ObjectID="_1585326337" r:id="rId89"/>
+          <o:OLEObject Type="Embed" ProgID="Equation.DSMT4" ShapeID="_x0000_i1970" DrawAspect="Content" ObjectID="_1585328005" r:id="rId89"/>
         </w:object>
       </w:r>
       <w:r>
@@ -24962,14 +24488,13 @@
       </w:r>
       <w:r>
         <w:rPr>
-          <w:position w:val="-12"/>
-          <w:lang w:val="en-US"/>
-        </w:rPr>
-        <w:object w:dxaOrig="260" w:dyaOrig="360">
-          <v:shape id="_x0000_i17494" type="#_x0000_t75" style="width:12.65pt;height:18.2pt" o:ole="">
-            <v:imagedata r:id="rId86" o:title=""/>
+          <w:position w:val="-14"/>
+        </w:rPr>
+        <w:object w:dxaOrig="320" w:dyaOrig="440">
+          <v:shape id="_x0000_i1975" type="#_x0000_t75" style="width:15.8pt;height:22.15pt" o:ole="">
+            <v:imagedata r:id="rId90" o:title=""/>
           </v:shape>
-          <o:OLEObject Type="Embed" ProgID="Equation.DSMT4" ShapeID="_x0000_i17494" DrawAspect="Content" ObjectID="_1585326338" r:id="rId90"/>
+          <o:OLEObject Type="Embed" ProgID="Equation.DSMT4" ShapeID="_x0000_i1975" DrawAspect="Content" ObjectID="_1585328006" r:id="rId91"/>
         </w:object>
       </w:r>
       <w:r>
@@ -24980,71 +24505,59 @@
       </w:r>
       <w:r>
         <w:rPr>
-          <w:position w:val="-12"/>
-          <w:lang w:val="en-US"/>
-        </w:rPr>
-        <w:object w:dxaOrig="260" w:dyaOrig="360">
-          <v:shape id="_x0000_i17495" type="#_x0000_t75" style="width:12.65pt;height:18.2pt" o:ole="">
-            <v:imagedata r:id="rId86" o:title=""/>
-          </v:shape>
-          <o:OLEObject Type="Embed" ProgID="Equation.DSMT4" ShapeID="_x0000_i17495" DrawAspect="Content" ObjectID="_1585326339" r:id="rId91"/>
-        </w:object>
-      </w:r>
-      <w:r>
-        <w:t xml:space="preserve">. Затем он может использовать </w:t>
-      </w:r>
-      <w:r>
-        <w:fldChar w:fldCharType="begin"/>
-      </w:r>
-      <w:r>
-        <w:instrText xml:space="preserve"> GOTOBUTTON ZEqnNum940144  \* MERGEFORMAT </w:instrText>
-      </w:r>
-      <w:r>
-        <w:fldChar w:fldCharType="begin"/>
-      </w:r>
-      <w:r>
-        <w:instrText xml:space="preserve"> REF ZEqnNum940144 \* Charformat \! \* MERGEFORMAT </w:instrText>
-      </w:r>
-      <w:r>
-        <w:fldChar w:fldCharType="separate"/>
-      </w:r>
-      <w:r>
-        <w:instrText>(</w:instrText>
-      </w:r>
-      <w:r>
-        <w:instrText>3</w:instrText>
-      </w:r>
-      <w:r>
-        <w:instrText>.</w:instrText>
-      </w:r>
-      <w:r>
-        <w:instrText>7</w:instrText>
-      </w:r>
-      <w:r>
-        <w:instrText>)</w:instrText>
-      </w:r>
-      <w:r>
-        <w:fldChar w:fldCharType="end"/>
-      </w:r>
-      <w:r>
-        <w:fldChar w:fldCharType="end"/>
-      </w:r>
-      <w:r>
-        <w:t xml:space="preserve">, вместо </w:t>
-      </w:r>
-      <w:r>
-        <w:rPr>
-          <w:position w:val="-12"/>
-          <w:lang w:val="en-US"/>
-        </w:rPr>
-        <w:object w:dxaOrig="240" w:dyaOrig="360">
-          <v:shape id="_x0000_i18062" type="#_x0000_t75" style="width:11.85pt;height:18.2pt" o:ole="">
+          <w:position w:val="-14"/>
+        </w:rPr>
+        <w:object w:dxaOrig="320" w:dyaOrig="440">
+          <v:shape id="_x0000_i1980" type="#_x0000_t75" style="width:15.8pt;height:22.15pt" o:ole="">
             <v:imagedata r:id="rId92" o:title=""/>
           </v:shape>
-          <o:OLEObject Type="Embed" ProgID="Equation.DSMT4" ShapeID="_x0000_i18062" DrawAspect="Content" ObjectID="_1585326340" r:id="rId93"/>
+          <o:OLEObject Type="Embed" ProgID="Equation.DSMT4" ShapeID="_x0000_i1980" DrawAspect="Content" ObjectID="_1585328007" r:id="rId93"/>
         </w:object>
       </w:r>
       <w:r>
+        <w:t xml:space="preserve">. Затем он может использовать </w:t>
+      </w:r>
+      <w:r>
+        <w:fldChar w:fldCharType="begin"/>
+      </w:r>
+      <w:r>
+        <w:instrText xml:space="preserve"> GOTOBUTTON ZEqnNum940144  \* MERGEFORMAT </w:instrText>
+      </w:r>
+      <w:fldSimple w:instr=" REF ZEqnNum940144 \* Charformat \! \* MERGEFORMAT ">
+        <w:r>
+          <w:instrText>(</w:instrText>
+        </w:r>
+        <w:r>
+          <w:instrText>3</w:instrText>
+        </w:r>
+        <w:r>
+          <w:instrText>.</w:instrText>
+        </w:r>
+        <w:r>
+          <w:instrText>7</w:instrText>
+        </w:r>
+        <w:r>
+          <w:instrText>)</w:instrText>
+        </w:r>
+      </w:fldSimple>
+      <w:r>
+        <w:fldChar w:fldCharType="end"/>
+      </w:r>
+      <w:r>
+        <w:t xml:space="preserve">, вместо </w:t>
+      </w:r>
+      <w:r>
+        <w:rPr>
+          <w:position w:val="-14"/>
+        </w:rPr>
+        <w:object w:dxaOrig="300" w:dyaOrig="440">
+          <v:shape id="_x0000_i1985" type="#_x0000_t75" style="width:15.05pt;height:22.15pt" o:ole="">
+            <v:imagedata r:id="rId94" o:title=""/>
+          </v:shape>
+          <o:OLEObject Type="Embed" ProgID="Equation.DSMT4" ShapeID="_x0000_i1985" DrawAspect="Content" ObjectID="_1585328008" r:id="rId95"/>
+        </w:object>
+      </w:r>
+      <w:r>
         <w:t xml:space="preserve">подставляя ранее определённые символы </w:t>
       </w:r>
       <w:r>
@@ -25055,14 +24568,13 @@
       </w:r>
       <w:r>
         <w:rPr>
-          <w:position w:val="-12"/>
-          <w:lang w:val="en-US"/>
-        </w:rPr>
-        <w:object w:dxaOrig="260" w:dyaOrig="360">
-          <v:shape id="_x0000_i18063" type="#_x0000_t75" style="width:12.65pt;height:18.2pt" o:ole="">
-            <v:imagedata r:id="rId86" o:title=""/>
+          <w:position w:val="-14"/>
+        </w:rPr>
+        <w:object w:dxaOrig="320" w:dyaOrig="440">
+          <v:shape id="_x0000_i1990" type="#_x0000_t75" style="width:15.8pt;height:22.15pt" o:ole="">
+            <v:imagedata r:id="rId96" o:title=""/>
           </v:shape>
-          <o:OLEObject Type="Embed" ProgID="Equation.DSMT4" ShapeID="_x0000_i18063" DrawAspect="Content" ObjectID="_1585326341" r:id="rId94"/>
+          <o:OLEObject Type="Embed" ProgID="Equation.DSMT4" ShapeID="_x0000_i1990" DrawAspect="Content" ObjectID="_1585328009" r:id="rId97"/>
         </w:object>
       </w:r>
       <w:r>
@@ -25102,10 +24614,7 @@
         <w:fldChar w:fldCharType="begin"/>
       </w:r>
       <w:r>
-        <w:instrText xml:space="preserve"> REF _Ref511578762 \h </w:instrText>
-      </w:r>
-      <w:r>
-        <w:instrText xml:space="preserve"> \* MERGEFORMAT </w:instrText>
+        <w:instrText xml:space="preserve"> REF _Ref511578762 \h  \* MERGEFORMAT </w:instrText>
       </w:r>
       <w:r>
         <w:fldChar w:fldCharType="separate"/>
@@ -25181,11 +24690,23 @@
         <w:fldChar w:fldCharType="separate"/>
       </w:r>
       <w:r>
+        <w:fldChar w:fldCharType="begin"/>
+      </w:r>
+      <w:r>
+        <w:instrText xml:space="preserve"> INCLUDEPICTURE  "C:\\Users\\fernando\\Desktop\\media\\image4.jpeg" \* MERGEFORMATINET </w:instrText>
+      </w:r>
+      <w:r>
+        <w:fldChar w:fldCharType="separate"/>
+      </w:r>
+      <w:r>
         <w:pict>
-          <v:shape id="_x0000_i18070" type="#_x0000_t75" style="width:476.3pt;height:101.25pt">
-            <v:imagedata r:id="rId95" r:href="rId96"/>
+          <v:shape id="_x0000_i1064" type="#_x0000_t75" style="width:476.3pt;height:101.25pt">
+            <v:imagedata r:id="rId98" r:href="rId99"/>
           </v:shape>
         </w:pict>
+      </w:r>
+      <w:r>
+        <w:fldChar w:fldCharType="end"/>
       </w:r>
       <w:r>
         <w:fldChar w:fldCharType="end"/>
@@ -25213,51 +24734,25 @@
           <w:r>
             <w:t xml:space="preserve">Рисунок </w:t>
           </w:r>
-          <w:r>
-            <w:fldChar w:fldCharType="begin"/>
-          </w:r>
-          <w:r>
-            <w:instrText xml:space="preserve"> STYLEREF 1 \s </w:instrText>
-          </w:r>
-          <w:r>
-            <w:fldChar w:fldCharType="separate"/>
-          </w:r>
-          <w:r>
-            <w:rPr>
-              <w:noProof/>
-            </w:rPr>
-            <w:t>3</w:t>
-          </w:r>
-          <w:r>
-            <w:rPr>
-              <w:noProof/>
-            </w:rPr>
-            <w:fldChar w:fldCharType="end"/>
-          </w:r>
+          <w:fldSimple w:instr=" STYLEREF 1 \s ">
+            <w:r>
+              <w:rPr>
+                <w:noProof/>
+              </w:rPr>
+              <w:t>3</w:t>
+            </w:r>
+          </w:fldSimple>
           <w:r>
             <w:t>.</w:t>
           </w:r>
-          <w:r>
-            <w:fldChar w:fldCharType="begin"/>
-          </w:r>
-          <w:r>
-            <w:instrText xml:space="preserve"> SEQ Рисунок \* ARABIC \s 1 </w:instrText>
-          </w:r>
-          <w:r>
-            <w:fldChar w:fldCharType="separate"/>
-          </w:r>
-          <w:r>
-            <w:rPr>
-              <w:noProof/>
-            </w:rPr>
-            <w:t>3</w:t>
-          </w:r>
-          <w:r>
-            <w:rPr>
-              <w:noProof/>
-            </w:rPr>
-            <w:fldChar w:fldCharType="end"/>
-          </w:r>
+          <w:fldSimple w:instr=" SEQ Рисунок \* ARABIC \s 1 ">
+            <w:r>
+              <w:rPr>
+                <w:noProof/>
+              </w:rPr>
+              <w:t>3</w:t>
+            </w:r>
+          </w:fldSimple>
           <w:bookmarkEnd w:id="42"/>
         </w:sdtContent>
       </w:sdt>
@@ -25314,13 +24809,13 @@
       </w:r>
       <w:r>
         <w:rPr>
-          <w:position w:val="-10"/>
-        </w:rPr>
-        <w:object w:dxaOrig="920" w:dyaOrig="320">
-          <v:shape id="_x0000_i18704" type="#_x0000_t75" style="width:45.9pt;height:15.8pt" o:ole="">
-            <v:imagedata r:id="rId97" o:title=""/>
+          <w:position w:val="-20"/>
+        </w:rPr>
+        <w:object w:dxaOrig="1260" w:dyaOrig="440">
+          <v:shape id="_x0000_i1995" type="#_x0000_t75" style="width:63.3pt;height:22.15pt" o:ole="">
+            <v:imagedata r:id="rId100" o:title=""/>
           </v:shape>
-          <o:OLEObject Type="Embed" ProgID="Equation.DSMT4" ShapeID="_x0000_i18704" DrawAspect="Content" ObjectID="_1585326342" r:id="rId98"/>
+          <o:OLEObject Type="Embed" ProgID="Equation.DSMT4" ShapeID="_x0000_i1995" DrawAspect="Content" ObjectID="_1585328010" r:id="rId101"/>
         </w:object>
       </w:r>
       <w:r>
@@ -25328,13 +24823,13 @@
       </w:r>
       <w:r>
         <w:rPr>
-          <w:position w:val="-12"/>
-        </w:rPr>
-        <w:object w:dxaOrig="3400" w:dyaOrig="360">
-          <v:shape id="_x0000_i18726" type="#_x0000_t75" style="width:170.1pt;height:18.2pt" o:ole="">
-            <v:imagedata r:id="rId99" o:title=""/>
+          <w:position w:val="-20"/>
+        </w:rPr>
+        <w:object w:dxaOrig="4420" w:dyaOrig="499">
+          <v:shape id="_x0000_i2000" type="#_x0000_t75" style="width:220.75pt;height:25.3pt" o:ole="">
+            <v:imagedata r:id="rId102" o:title=""/>
           </v:shape>
-          <o:OLEObject Type="Embed" ProgID="Equation.DSMT4" ShapeID="_x0000_i18726" DrawAspect="Content" ObjectID="_1585326343" r:id="rId100"/>
+          <o:OLEObject Type="Embed" ProgID="Equation.DSMT4" ShapeID="_x0000_i2000" DrawAspect="Content" ObjectID="_1585328011" r:id="rId103"/>
         </w:object>
       </w:r>
       <w:r>
@@ -25351,13 +24846,13 @@
       </w:r>
       <w:r>
         <w:rPr>
-          <w:position w:val="-12"/>
-        </w:rPr>
-        <w:object w:dxaOrig="2520" w:dyaOrig="360">
-          <v:shape id="_x0000_i18710" type="#_x0000_t75" style="width:125.8pt;height:18.2pt" o:ole="">
-            <v:imagedata r:id="rId101" o:title=""/>
+          <w:position w:val="-20"/>
+        </w:rPr>
+        <w:object w:dxaOrig="3220" w:dyaOrig="499">
+          <v:shape id="_x0000_i2005" type="#_x0000_t75" style="width:160.6pt;height:25.3pt" o:ole="">
+            <v:imagedata r:id="rId104" o:title=""/>
           </v:shape>
-          <o:OLEObject Type="Embed" ProgID="Equation.DSMT4" ShapeID="_x0000_i18710" DrawAspect="Content" ObjectID="_1585326344" r:id="rId102"/>
+          <o:OLEObject Type="Embed" ProgID="Equation.DSMT4" ShapeID="_x0000_i2005" DrawAspect="Content" ObjectID="_1585328012" r:id="rId105"/>
         </w:object>
       </w:r>
       <w:r>
@@ -25365,13 +24860,13 @@
       </w:r>
       <w:r>
         <w:rPr>
-          <w:position w:val="-12"/>
-        </w:rPr>
-        <w:object w:dxaOrig="580" w:dyaOrig="360">
-          <v:shape id="_x0000_i18713" type="#_x0000_t75" style="width:29.25pt;height:18.2pt" o:ole="">
-            <v:imagedata r:id="rId103" o:title=""/>
+          <w:position w:val="-14"/>
+        </w:rPr>
+        <w:object w:dxaOrig="800" w:dyaOrig="440">
+          <v:shape id="_x0000_i2010" type="#_x0000_t75" style="width:40.35pt;height:22.15pt" o:ole="">
+            <v:imagedata r:id="rId106" o:title=""/>
           </v:shape>
-          <o:OLEObject Type="Embed" ProgID="Equation.DSMT4" ShapeID="_x0000_i18713" DrawAspect="Content" ObjectID="_1585326345" r:id="rId104"/>
+          <o:OLEObject Type="Embed" ProgID="Equation.DSMT4" ShapeID="_x0000_i2010" DrawAspect="Content" ObjectID="_1585328013" r:id="rId107"/>
         </w:object>
       </w:r>
       <w:r>
@@ -25379,45 +24874,45 @@
       </w:r>
       <w:r>
         <w:rPr>
+          <w:position w:val="-16"/>
+        </w:rPr>
+        <w:object w:dxaOrig="700" w:dyaOrig="460">
+          <v:shape id="_x0000_i2015" type="#_x0000_t75" style="width:34.8pt;height:22.95pt" o:ole="">
+            <v:imagedata r:id="rId108" o:title=""/>
+          </v:shape>
+          <o:OLEObject Type="Embed" ProgID="Equation.DSMT4" ShapeID="_x0000_i2015" DrawAspect="Content" ObjectID="_1585328014" r:id="rId109"/>
+        </w:object>
+      </w:r>
+      <w:r>
+        <w:br/>
+      </w:r>
+      <w:r>
+        <w:rPr>
+          <w:i/>
+        </w:rPr>
+        <w:t>i</w:t>
+      </w:r>
+      <w:r>
+        <w:t xml:space="preserve">-й ячейки передаётся на один из входов </w:t>
+      </w:r>
+      <w:r>
+        <w:rPr>
+          <w:i/>
+        </w:rPr>
+        <w:t>i</w:t>
+      </w:r>
+      <w:r>
+        <w:t xml:space="preserve">-го сумматора; если же </w:t>
+      </w:r>
+      <w:r>
+        <w:rPr>
           <w:position w:val="-14"/>
         </w:rPr>
-        <w:object w:dxaOrig="560" w:dyaOrig="400">
-          <v:shape id="_x0000_i18716" type="#_x0000_t75" style="width:27.7pt;height:19.8pt" o:ole="">
-            <v:imagedata r:id="rId105" o:title=""/>
+        <w:object w:dxaOrig="840" w:dyaOrig="440">
+          <v:shape id="_x0000_i2020" type="#_x0000_t75" style="width:41.95pt;height:22.15pt" o:ole="">
+            <v:imagedata r:id="rId110" o:title=""/>
           </v:shape>
-          <o:OLEObject Type="Embed" ProgID="Equation.DSMT4" ShapeID="_x0000_i18716" DrawAspect="Content" ObjectID="_1585326346" r:id="rId106"/>
-        </w:object>
-      </w:r>
-      <w:r>
-        <w:br/>
-      </w:r>
-      <w:r>
-        <w:rPr>
-          <w:i/>
-        </w:rPr>
-        <w:t>i</w:t>
-      </w:r>
-      <w:r>
-        <w:t xml:space="preserve">-й ячейки передаётся на один из входов </w:t>
-      </w:r>
-      <w:r>
-        <w:rPr>
-          <w:i/>
-        </w:rPr>
-        <w:t>i</w:t>
-      </w:r>
-      <w:r>
-        <w:t xml:space="preserve">-го сумматора; если же </w:t>
-      </w:r>
-      <w:r>
-        <w:rPr>
-          <w:position w:val="-12"/>
-        </w:rPr>
-        <w:object w:dxaOrig="620" w:dyaOrig="360">
-          <v:shape id="_x0000_i18719" type="#_x0000_t75" style="width:30.85pt;height:18.2pt" o:ole="">
-            <v:imagedata r:id="rId107" o:title=""/>
-          </v:shape>
-          <o:OLEObject Type="Embed" ProgID="Equation.DSMT4" ShapeID="_x0000_i18719" DrawAspect="Content" ObjectID="_1585326347" r:id="rId108"/>
+          <o:OLEObject Type="Embed" ProgID="Equation.DSMT4" ShapeID="_x0000_i2020" DrawAspect="Content" ObjectID="_1585328015" r:id="rId111"/>
         </w:object>
       </w:r>
       <w:r>
@@ -25439,13 +24934,13 @@
       </w:r>
       <w:r>
         <w:rPr>
-          <w:position w:val="-12"/>
-        </w:rPr>
-        <w:object w:dxaOrig="5380" w:dyaOrig="380">
-          <v:shape id="_x0000_i18724" type="#_x0000_t75" style="width:269pt;height:19pt" o:ole="">
-            <v:imagedata r:id="rId109" o:title=""/>
+          <w:position w:val="-20"/>
+        </w:rPr>
+        <w:object w:dxaOrig="7680" w:dyaOrig="540">
+          <v:shape id="_x0000_i2025" type="#_x0000_t75" style="width:383.75pt;height:26.9pt" o:ole="">
+            <v:imagedata r:id="rId112" o:title=""/>
           </v:shape>
-          <o:OLEObject Type="Embed" ProgID="Equation.DSMT4" ShapeID="_x0000_i18724" DrawAspect="Content" ObjectID="_1585326348" r:id="rId110"/>
+          <o:OLEObject Type="Embed" ProgID="Equation.DSMT4" ShapeID="_x0000_i2025" DrawAspect="Content" ObjectID="_1585328016" r:id="rId113"/>
         </w:object>
       </w:r>
       <w:r>
@@ -25497,13 +24992,13 @@
       </w:r>
       <w:r>
         <w:rPr>
-          <w:position w:val="-12"/>
-        </w:rPr>
-        <w:object w:dxaOrig="2480" w:dyaOrig="360">
-          <v:shape id="_x0000_i18738" type="#_x0000_t75" style="width:124.2pt;height:18.2pt" o:ole="">
-            <v:imagedata r:id="rId111" o:title=""/>
+          <w:position w:val="-20"/>
+        </w:rPr>
+        <w:object w:dxaOrig="3180" w:dyaOrig="499">
+          <v:shape id="_x0000_i2030" type="#_x0000_t75" style="width:159.05pt;height:25.3pt" o:ole="">
+            <v:imagedata r:id="rId114" o:title=""/>
           </v:shape>
-          <o:OLEObject Type="Embed" ProgID="Equation.DSMT4" ShapeID="_x0000_i18738" DrawAspect="Content" ObjectID="_1585326349" r:id="rId112"/>
+          <o:OLEObject Type="Embed" ProgID="Equation.DSMT4" ShapeID="_x0000_i2030" DrawAspect="Content" ObjectID="_1585328017" r:id="rId115"/>
         </w:object>
       </w:r>
       <w:r>
@@ -25543,13 +25038,13 @@
       </w:r>
       <w:r>
         <w:rPr>
-          <w:position w:val="-52"/>
-        </w:rPr>
-        <w:object w:dxaOrig="3840" w:dyaOrig="1160">
-          <v:shape id="_x0000_i18741" type="#_x0000_t75" style="width:192.25pt;height:57.75pt" o:ole="">
-            <v:imagedata r:id="rId113" o:title=""/>
+          <w:position w:val="-64"/>
+        </w:rPr>
+        <w:object w:dxaOrig="5179" w:dyaOrig="1420">
+          <v:shape id="_x0000_i2035" type="#_x0000_t75" style="width:258.75pt;height:71.2pt" o:ole="">
+            <v:imagedata r:id="rId116" o:title=""/>
           </v:shape>
-          <o:OLEObject Type="Embed" ProgID="Equation.DSMT4" ShapeID="_x0000_i18741" DrawAspect="Content" ObjectID="_1585326350" r:id="rId114"/>
+          <o:OLEObject Type="Embed" ProgID="Equation.DSMT4" ShapeID="_x0000_i2035" DrawAspect="Content" ObjectID="_1585328018" r:id="rId117"/>
         </w:object>
       </w:r>
       <w:r>
@@ -25568,13 +25063,13 @@
       </w:r>
       <w:r>
         <w:rPr>
-          <w:position w:val="-14"/>
-        </w:rPr>
-        <w:object w:dxaOrig="1240" w:dyaOrig="400">
-          <v:shape id="_x0000_i18744" type="#_x0000_t75" style="width:61.7pt;height:19.8pt" o:ole="">
-            <v:imagedata r:id="rId115" o:title=""/>
+          <w:position w:val="-18"/>
+        </w:rPr>
+        <w:object w:dxaOrig="1719" w:dyaOrig="480">
+          <v:shape id="_x0000_i2040" type="#_x0000_t75" style="width:86.25pt;height:23.75pt" o:ole="">
+            <v:imagedata r:id="rId118" o:title=""/>
           </v:shape>
-          <o:OLEObject Type="Embed" ProgID="Equation.DSMT4" ShapeID="_x0000_i18744" DrawAspect="Content" ObjectID="_1585326351" r:id="rId116"/>
+          <o:OLEObject Type="Embed" ProgID="Equation.DSMT4" ShapeID="_x0000_i2040" DrawAspect="Content" ObjectID="_1585328019" r:id="rId119"/>
         </w:object>
       </w:r>
       <w:r>
@@ -25593,7 +25088,10 @@
         <w:fldChar w:fldCharType="separate"/>
       </w:r>
       <w:r>
-        <w:t xml:space="preserve">Рисунок </w:t>
+        <w:t>р</w:t>
+      </w:r>
+      <w:r>
+        <w:t xml:space="preserve">исунок </w:t>
       </w:r>
       <w:r>
         <w:rPr>
@@ -25638,13 +25136,7 @@
         <w:pStyle w:val="a5"/>
       </w:pPr>
       <w:r>
-        <w:t>для каждого интервала последовате</w:t>
-      </w:r>
-      <w:r>
-        <w:t>льности количество двоичных еди</w:t>
-      </w:r>
-      <w:r>
-        <w:t>ниц должно отличаться от числа двоичных нулей не больше, чем на несколько процентов от их общего количества на интервале.</w:t>
+        <w:t>для каждого интервала последовательности количество двоичных единиц должно отличаться от числа двоичных нулей не больше, чем на несколько процентов от их общего количества на интервале.</w:t>
       </w:r>
     </w:p>
     <w:p>
@@ -25660,19 +25152,7 @@
         <w:pStyle w:val="a5"/>
       </w:pPr>
       <w:r>
-        <w:t>непрерывную последовательность одинако</w:t>
-      </w:r>
-      <w:r>
-        <w:t>вых двоичных чисел называют цик</w:t>
-      </w:r>
-      <w:r>
-        <w:t>лом. Появление иной двоичной цифры автоматически начинает новый цикл.</w:t>
-      </w:r>
-      <w:r>
-        <w:t xml:space="preserve"> Длина цикла рав</w:t>
-      </w:r>
-      <w:r>
-        <w:t>на количеству одинаковых цифр в нём. Необходимо, чтобы половина всех «полосок» (подряд идущих идентичных компонентов последовательности) имела длину 1, одна четвертая - длину 2, одна восьмая - длину 3, и т.д.</w:t>
+        <w:t>непрерывную последовательность одинаковых двоичных чисел называют циклом. Появление иной двоичной цифры автоматически начинает новый цикл. Длина цикла равна количеству одинаковых цифр в нём. Необходимо, чтобы половина всех «полосок» (подряд идущих идентичных компонентов последовательности) имела длину 1, одна четвертая - длину 2, одна восьмая - длину 3, и т.д.</w:t>
       </w:r>
     </w:p>
     <w:p>
@@ -25688,13 +25168,7 @@
         <w:pStyle w:val="a5"/>
       </w:pPr>
       <w:r>
-        <w:t>если часть последовательности и её циклично сдвинутая копия поэлементно сравниваются, желательно, чтобы число совпадений отличал</w:t>
-      </w:r>
-      <w:r>
-        <w:t>ось от числа несовпадений не бо</w:t>
-      </w:r>
-      <w:r>
-        <w:t>лее, чем на несколько процентов от длины последовательности.</w:t>
+        <w:t>если часть последовательности и её циклично сдвинутая копия поэлементно сравниваются, желательно, чтобы число совпадений отличалось от числа несовпадений не более, чем на несколько процентов от длины последовательности.</w:t>
       </w:r>
     </w:p>
     <w:p>
@@ -25702,10 +25176,7 @@
         <w:pStyle w:val="a5"/>
       </w:pPr>
       <w:r>
-        <w:t>При достаточно долгой работе скремблера неизбежно возникает его зацикливание. По выполнении определённого числа тактов в ячейках скремблера созд</w:t>
-      </w:r>
-      <w:r>
-        <w:t>астся комбинация бит, которая в</w:t>
+        <w:t>При достаточно долгой работе скремблера неизбежно возникает его зацикливание. По выполнении определённого числа тактов в ячейках скремблера создастся комбинация бит, которая в</w:t>
       </w:r>
       <w:r>
         <w:t xml:space="preserve"> </w:t>
@@ -25726,43 +25197,37 @@
         <w:t>N</w:t>
       </w:r>
       <w:r>
-        <w:t xml:space="preserve"> разрядах скрем</w:t>
-      </w:r>
-      <w:r>
-        <w:t xml:space="preserve">блера не может пребывать более </w:t>
+        <w:t xml:space="preserve"> разрядах скремблера не может пребывать более </w:t>
       </w:r>
       <w:r>
         <w:rPr>
           <w:position w:val="-4"/>
         </w:rPr>
-        <w:object w:dxaOrig="320" w:dyaOrig="300">
-          <v:shape id="_x0000_i18747" type="#_x0000_t75" style="width:15.8pt;height:15.05pt" o:ole="">
-            <v:imagedata r:id="rId117" o:title=""/>
+        <w:object w:dxaOrig="380" w:dyaOrig="380">
+          <v:shape id="_x0000_i2045" type="#_x0000_t75" style="width:19pt;height:19pt" o:ole="">
+            <v:imagedata r:id="rId120" o:title=""/>
           </v:shape>
-          <o:OLEObject Type="Embed" ProgID="Equation.DSMT4" ShapeID="_x0000_i18747" DrawAspect="Content" ObjectID="_1585326352" r:id="rId118"/>
+          <o:OLEObject Type="Embed" ProgID="Equation.DSMT4" ShapeID="_x0000_i2045" DrawAspect="Content" ObjectID="_1585328020" r:id="rId121"/>
         </w:object>
       </w:r>
       <w:r>
+        <w:t xml:space="preserve"> комбинаций бит, и, следовательно,</w:t>
+      </w:r>
+      <w:r>
         <w:t xml:space="preserve"> </w:t>
       </w:r>
       <w:r>
-        <w:t>комбинаций бит, и, следовательно,</w:t>
-      </w:r>
-      <w:r>
-        <w:t xml:space="preserve"> </w:t>
-      </w:r>
-      <w:r>
         <w:t xml:space="preserve">максимум через </w:t>
       </w:r>
       <w:r>
         <w:rPr>
           <w:position w:val="-4"/>
         </w:rPr>
-        <w:object w:dxaOrig="620" w:dyaOrig="300">
-          <v:shape id="_x0000_i18750" type="#_x0000_t75" style="width:30.85pt;height:15.05pt" o:ole="">
-            <v:imagedata r:id="rId119" o:title=""/>
+        <w:object w:dxaOrig="859" w:dyaOrig="380">
+          <v:shape id="_x0000_i2050" type="#_x0000_t75" style="width:42.75pt;height:19pt" o:ole="">
+            <v:imagedata r:id="rId122" o:title=""/>
           </v:shape>
-          <o:OLEObject Type="Embed" ProgID="Equation.DSMT4" ShapeID="_x0000_i18750" DrawAspect="Content" ObjectID="_1585326353" r:id="rId120"/>
+          <o:OLEObject Type="Embed" ProgID="Equation.DSMT4" ShapeID="_x0000_i2050" DrawAspect="Content" ObjectID="_1585328021" r:id="rId123"/>
         </w:object>
       </w:r>
       <w:r>
@@ -25773,24 +25238,149 @@
           <w:b/>
           <w:i/>
         </w:rPr>
-        <w:t>последовательностью наибольшей</w:t>
+        <w:t>последовательностью наибольшей длины</w:t>
+      </w:r>
+      <w:r>
+        <w:t>.</w:t>
+      </w:r>
+    </w:p>
+    <w:p>
+      <w:pPr>
+        <w:pStyle w:val="a5"/>
+      </w:pPr>
+      <w:r>
+        <w:t xml:space="preserve">Чтобы построить </w:t>
+      </w:r>
+      <w:r>
+        <w:rPr>
+          <w:i/>
+        </w:rPr>
+        <w:t>N</w:t>
+      </w:r>
+      <w:r>
+        <w:t xml:space="preserve">-разрядный скремблер, создающий последовательность наибольшей длины, пользуются примитивными многочленами. </w:t>
+      </w:r>
+      <w:r>
+        <w:rPr>
+          <w:b/>
+        </w:rPr>
+        <w:t>Примитивный (базовый) многочлен степени</w:t>
+      </w:r>
+      <w:r>
+        <w:t xml:space="preserve"> </w:t>
+      </w:r>
+      <w:r>
+        <w:rPr>
+          <w:i/>
+          <w:lang w:val="en-US"/>
+        </w:rPr>
+        <w:t>n</w:t>
+      </w:r>
+      <w:r>
+        <w:t xml:space="preserve"> </w:t>
+      </w:r>
+      <w:r>
+        <w:t>по модулю 2</w:t>
+      </w:r>
+      <w:r>
+        <w:rPr>
+          <w:lang w:val="en-US"/>
+        </w:rPr>
+        <w:t> </w:t>
+      </w:r>
+      <w:r>
+        <w:t>–</w:t>
+      </w:r>
+      <w:r>
+        <w:rPr>
+          <w:lang w:val="en-US"/>
+        </w:rPr>
+        <w:t> </w:t>
+      </w:r>
+      <w:r>
+        <w:t>это неприводимый многочлен, который является делителем</w:t>
+      </w:r>
+      <w:r>
+        <w:t xml:space="preserve"> </w:t>
+      </w:r>
+      <w:r>
+        <w:rPr>
+          <w:position w:val="-8"/>
+        </w:rPr>
+        <w:object w:dxaOrig="1180" w:dyaOrig="440">
+          <v:shape id="_x0000_i2055" type="#_x0000_t75" style="width:59.35pt;height:22.15pt" o:ole="">
+            <v:imagedata r:id="rId124" o:title=""/>
+          </v:shape>
+          <o:OLEObject Type="Embed" ProgID="Equation.DSMT4" ShapeID="_x0000_i2055" DrawAspect="Content" ObjectID="_1585328022" r:id="rId125"/>
+        </w:object>
+      </w:r>
+      <w:r>
+        <w:t xml:space="preserve">, но не является делителем </w:t>
+      </w:r>
+      <w:r>
+        <w:rPr>
+          <w:position w:val="-8"/>
+        </w:rPr>
+        <w:object w:dxaOrig="820" w:dyaOrig="420">
+          <v:shape id="_x0000_i2060" type="#_x0000_t75" style="width:41.15pt;height:21.35pt" o:ole="">
+            <v:imagedata r:id="rId126" o:title=""/>
+          </v:shape>
+          <o:OLEObject Type="Embed" ProgID="Equation.DSMT4" ShapeID="_x0000_i2060" DrawAspect="Content" ObjectID="_1585328023" r:id="rId127"/>
+        </w:object>
+      </w:r>
+      <w:r>
+        <w:t xml:space="preserve">  для всех </w:t>
+      </w:r>
+      <w:r>
+        <w:rPr>
+          <w:i/>
+        </w:rPr>
+        <w:t>d</w:t>
+      </w:r>
+      <w:r>
+        <w:t>, на которые делится</w:t>
+      </w:r>
+      <w:r>
+        <w:t xml:space="preserve"> </w:t>
+      </w:r>
+      <w:r>
+        <w:rPr>
+          <w:position w:val="-4"/>
+        </w:rPr>
+        <w:object w:dxaOrig="800" w:dyaOrig="380">
+          <v:shape id="_x0000_i2065" type="#_x0000_t75" style="width:40.35pt;height:19pt" o:ole="">
+            <v:imagedata r:id="rId128" o:title=""/>
+          </v:shape>
+          <o:OLEObject Type="Embed" ProgID="Equation.DSMT4" ShapeID="_x0000_i2065" DrawAspect="Content" ObjectID="_1585328024" r:id="rId129"/>
+        </w:object>
+      </w:r>
+      <w:r>
+        <w:t xml:space="preserve"> . </w:t>
       </w:r>
       <w:r>
         <w:rPr>
           <w:b/>
           <w:i/>
         </w:rPr>
+        <w:t>Неприводимый многочлен степени</w:t>
+      </w:r>
+      <w:r>
         <w:t xml:space="preserve"> </w:t>
       </w:r>
       <w:r>
-        <w:rPr>
-          <w:b/>
+        <w:t>(</w:t>
+      </w:r>
+      <w:r>
+        <w:rPr>
           <w:i/>
         </w:rPr>
-        <w:t>длины</w:t>
-      </w:r>
-      <w:r>
-        <w:t>.</w:t>
+        <w:t>n</w:t>
+      </w:r>
+      <w:r>
+        <w:t>)</w:t>
+      </w:r>
+      <w:r>
+        <w:t xml:space="preserve"> нельзя представить в виде умножения никаких других многочленов, кроме него самого и единичного.</w:t>
       </w:r>
     </w:p>
     <w:p>
@@ -25798,147 +25388,7 @@
         <w:pStyle w:val="a5"/>
       </w:pPr>
       <w:r>
-        <w:t xml:space="preserve">Чтобы построить </w:t>
-      </w:r>
-      <w:r>
-        <w:rPr>
-          <w:i/>
-        </w:rPr>
-        <w:t>N</w:t>
-      </w:r>
-      <w:r>
-        <w:t xml:space="preserve">-разрядный скремблер, создающий последовательность наибольшей длины, пользуются примитивными многочленами. </w:t>
-      </w:r>
-      <w:r>
-        <w:rPr>
-          <w:b/>
-        </w:rPr>
-        <w:t>Примитивный (базовый) многочлен степени</w:t>
-      </w:r>
-      <w:r>
-        <w:t xml:space="preserve"> </w:t>
-      </w:r>
-      <w:r>
-        <w:rPr>
-          <w:i/>
-          <w:lang w:val="en-US"/>
-        </w:rPr>
-        <w:t>n</w:t>
-      </w:r>
-      <w:r>
-        <w:t xml:space="preserve"> </w:t>
-      </w:r>
-      <w:r>
-        <w:t>по модулю 2</w:t>
-      </w:r>
-      <w:r>
-        <w:rPr>
-          <w:lang w:val="en-US"/>
-        </w:rPr>
-        <w:t> </w:t>
-      </w:r>
-      <w:r>
-        <w:t>–</w:t>
-      </w:r>
-      <w:r>
-        <w:rPr>
-          <w:lang w:val="en-US"/>
-        </w:rPr>
-        <w:t> </w:t>
-      </w:r>
-      <w:r>
-        <w:t>это неприводимый многочл</w:t>
-      </w:r>
-      <w:r>
-        <w:t>ен, который является делителем</w:t>
-      </w:r>
-      <w:r>
-        <w:t xml:space="preserve"> </w:t>
-      </w:r>
-      <w:r>
-        <w:rPr>
-          <w:position w:val="-6"/>
-        </w:rPr>
-        <w:object w:dxaOrig="820" w:dyaOrig="360">
-          <v:shape id="_x0000_i18753" type="#_x0000_t75" style="width:41.15pt;height:18.2pt" o:ole="">
-            <v:imagedata r:id="rId121" o:title=""/>
-          </v:shape>
-          <o:OLEObject Type="Embed" ProgID="Equation.DSMT4" ShapeID="_x0000_i18753" DrawAspect="Content" ObjectID="_1585326354" r:id="rId122"/>
-        </w:object>
-      </w:r>
-      <w:r>
-        <w:t xml:space="preserve">, но не является делителем </w:t>
-      </w:r>
-      <w:r>
-        <w:rPr>
-          <w:position w:val="-6"/>
-        </w:rPr>
-        <w:object w:dxaOrig="600" w:dyaOrig="320">
-          <v:shape id="_x0000_i18756" type="#_x0000_t75" style="width:30.05pt;height:15.8pt" o:ole="">
-            <v:imagedata r:id="rId123" o:title=""/>
-          </v:shape>
-          <o:OLEObject Type="Embed" ProgID="Equation.DSMT4" ShapeID="_x0000_i18756" DrawAspect="Content" ObjectID="_1585326355" r:id="rId124"/>
-        </w:object>
-      </w:r>
-      <w:r>
-        <w:t xml:space="preserve">  для всех </w:t>
-      </w:r>
-      <w:r>
-        <w:rPr>
-          <w:i/>
-        </w:rPr>
-        <w:t>d</w:t>
-      </w:r>
-      <w:r>
-        <w:t>, на которые делится</w:t>
-      </w:r>
-      <w:r>
-        <w:t xml:space="preserve"> </w:t>
-      </w:r>
-      <w:r>
-        <w:rPr>
-          <w:position w:val="-4"/>
-        </w:rPr>
-        <w:object w:dxaOrig="580" w:dyaOrig="300">
-          <v:shape id="_x0000_i18759" type="#_x0000_t75" style="width:29.25pt;height:15.05pt" o:ole="">
-            <v:imagedata r:id="rId125" o:title=""/>
-          </v:shape>
-          <o:OLEObject Type="Embed" ProgID="Equation.DSMT4" ShapeID="_x0000_i18759" DrawAspect="Content" ObjectID="_1585326356" r:id="rId126"/>
-        </w:object>
-      </w:r>
-      <w:r>
-        <w:t xml:space="preserve"> </w:t>
-      </w:r>
-      <w:r>
-        <w:t xml:space="preserve">. </w:t>
-      </w:r>
-      <w:r>
-        <w:rPr>
-          <w:b/>
-          <w:i/>
-        </w:rPr>
-        <w:t>Неприводимый многочлен степени</w:t>
-      </w:r>
-      <w:r>
-        <w:t xml:space="preserve"> </w:t>
-      </w:r>
-      <w:r>
-        <w:t>(</w:t>
-      </w:r>
-      <w:r>
-        <w:rPr>
-          <w:i/>
-        </w:rPr>
-        <w:t>n</w:t>
-      </w:r>
-      <w:r>
-        <w:t>)</w:t>
-      </w:r>
-      <w:r>
-        <w:t xml:space="preserve"> </w:t>
-      </w:r>
-      <w:r>
-        <w:t>нельзя представить в виде умножения никаких других многочленов, кроме него самого и единичного.</w:t>
+        <w:t>Найденный примитивный многочлен степени записывается в двоичном виде, затем отбрасывается единица, соответствующая самому старшему разряду.</w:t>
       </w:r>
     </w:p>
     <w:p>
@@ -25946,77 +25396,69 @@
         <w:pStyle w:val="a5"/>
       </w:pPr>
       <w:r>
-        <w:t>Найденный примитивный многочлен степени записывается в двоичном виде, затем отбрасывается единица, соответствующая самому старшему разряду.</w:t>
+        <w:t>Приведем пример 7-разрядного скремблера</w:t>
+      </w:r>
+      <w:r>
+        <w:fldChar w:fldCharType="begin" w:fldLock="1"/>
+      </w:r>
+      <w:r>
+        <w:instrText>ADDIN CSL_CITATION { "citationItems" : [ { "id" : "ITEM-1", "itemData" : { "abstract" : "\u0413\u0430\u043c\u043c\u0438\u0440\u043e\u0432\u0430\u043d\u0438\u0435. \u041c\u043e\u0434\u0435\u043b\u0438\u0440\u043e\u0432\u0430\u043d\u0438\u0435 \u0440\u0430\u0431\u043e\u0442\u044b \u0441\u043a\u0440\u0435\u043c\u0431\u043b\u0435\u0440\u0430 \u0426\u0435\u043b\u044c \u0440\u0430\u0431\u043e\u0442\u044b \u041e\u0441\u0432\u043e\u0438\u0442\u044c \u043d\u0430 \u043f\u0440\u0430\u043a\u0442\u0438\u043a\u0435 \u043f\u0440\u0438\u043c\u0435\u043d\u0435\u043d\u0438\u0435 \u0440\u0435\u0436\u0438\u043c\u0430 \u043e\u0434\u043d\u043e\u043a\u0440\u0430\u0442\u043d\u043e\u0433\u043e \u0433\u0430\u043c\u043c\u0438\u0440\u043e\u0432\u0430\u043d\u0438\u044f. \u0418\u0441\u0441\u043b\u0435\u0434\u043e\u0432\u0430\u0442\u044c \u043f\u043e\u0431\u0438\u0442-\u043d\u043e\u0435 \u043d\u0435\u043f\u0440\u0435\u0440\u044b\u0432\u043d\u043e\u0435 \u0448\u0438\u0444\u0440\u043e\u0432\u0430\u043d\u0438\u0435 \u0434\u0430\u043d\u043d\u044b\u0445. \u041e\u0437\u043d\u0430\u043a\u043e\u043c\u0438\u0442\u044c\u0441\u044f \u0441 \u0448\u0438\u0444\u0440\u043e\u0432\u0430\u043d\u0438\u0435\u043c \u0438\u043d\u0444\u043e\u0440\u043c\u0430\u0446\u0438\u0438 \u043f\u0440\u0438 \u043f\u043e\u043c\u043e\u0449\u0438 \u0441\u043a\u0440\u0435\u043c\u0431\u043b\u0435\u0440\u0430. \u0413\u0430\u043c\u043c\u0438\u0440\u043e\u0432\u0430\u043d\u0438\u0435 \u041f\u0440\u043e\u0441\u0442\u0435\u0439\u0448\u0435\u0439 \u0438 \u0432 \u0442\u043e \u0436\u0435 \u0432\u0440\u0435\u043c\u044f \u043d\u0430\u0438\u0431\u043e\u043b\u0435\u0435 \u043d\u0430\u0434\u0451\u0436\u043d\u043e\u0439 \u0438\u0437 \u0432\u0441\u0435\u0445 \u0441\u0445\u0435\u043c \u0448\u0438\u0444\u0440\u043e\u0432\u0430\u043d\u0438\u044f \u044f\u0432\u043b\u044f\u0435\u0442\u0441\u044f \u0442\u0430\u043a \u043d\u0430\u0437\u044b\u0432\u0430\u0435\u043c\u0430\u044f \u0441\u0445\u0435\u043c\u0430 \u043e\u0434\u043d\u043e\u043a\u0440\u0430\u0442\u043d\u043e\u0433\u043e \u0438\u0441\u043f\u043e\u043b\u044c\u0437\u043e\u0432\u0430\u043d\u0438\u044f (\u0441\u043c. \u0440\u0438\u0441\u0443\u043d\u043e\u043a 1), \u0438\u0437\u043e\u0431\u0440\u0435\u0442\u0435\u043d\u0438\u0435, \u043a\u043e\u0442\u043e\u0440\u043e\u0435 \u0447\u0430\u0449\u0435 \u0432\u0441\u0435\u0433\u043e \u0441\u0432\u044f\u0437\u044b\u0432\u0430\u044e\u0442 \u0441 \u0438\u043c\u0435\u043d\u0435\u043c \u0413.\u0421. \u0412\u0435\u0440\u043d\u0430\u043c\u0430. \u0413\u0430\u043c\u043c\u0438\u0440\u043e\u0432\u0430\u043d\u0438\u0435 \u2013 \u044d\u0442\u043e \u043d\u0430\u043b\u043e\u0436\u0435\u043d\u0438\u0435 (\u0441\u043d\u044f\u0442\u0438\u0435) \u043d\u0430 \u043e\u0442\u043a\u0440\u044b\u0442\u044b\u0435 (\u0437\u0430\u0448\u0438\u0444\u0440\u043e\u0432\u0430\u043d\u043d\u044b\u0435) \u0434\u0430\u043d\u043d\u044b\u0435 \u043a\u0440\u0438\u043f\u0442\u043e\u0433\u0440\u0430-\u0444\u0438\u0447\u0435\u0441\u043a\u043e\u0439 \u0433\u0430\u043c\u043c\u044b, \u0442.\u0435. \u043f\u043e\u0441\u043b\u0435\u0434\u043e\u0432\u0430\u0442\u0435\u043b\u044c\u043d\u043e\u0441\u0442\u0438 \u044d\u043b\u0435\u043c\u0435\u043d\u0442\u043e\u0432 \u0434\u0430\u043d\u043d\u044b\u0445, \u0432\u044b\u0440\u0430\u0431\u0430\u0442\u044b\u0432\u0430\u0435\u043c\u044b\u0445 \u0441 \u043f\u043e\u043c\u043e\u0449\u044c\u044e \u043d\u0435\u043a\u043e-\u0442\u043e\u0440\u043e\u0433\u043e \u043a\u0440\u0438\u043f\u0442\u043e\u0433\u0440\u0430\u0444\u0438\u0447\u0435\u0441\u043a\u043e\u0433\u043e \u0430\u043b\u0433\u043e\u0440\u0438\u0442\u043c\u0430, \u0434\u043b\u044f \u043f\u043e\u043b\u0443\u0447\u0435\u043d\u0438\u044f \u0437\u0430\u0448\u0438\u0444\u0440\u043e\u0432\u0430\u043d\u043d\u044b\u0445 (\u043e\u0442\u043a\u0440\u044b\u0442\u044b\u0445) \u0434\u0430\u043d\u043d\u044b\u0445. \u0421 \u0442\u043e\u0447\u043a\u0438 \u0437\u0440\u0435\u043d\u0438\u044f \u0442\u0435\u043e\u0440\u0438\u0438 \u043a\u0440\u0438\u043f\u0442\u043e\u0430\u043d\u0430\u043b\u0438\u0437\u0430, \u043c\u0435\u0442\u043e\u0434 \u0448\u0438\u0444\u0440\u043e\u0432\u0430\u043d\u0438\u044f \u0441\u043b\u0443\u0447\u0430\u0439\u043d\u043e\u0439 \u043e\u0434\u043d\u043e\u043a\u0440\u0430\u0442\u043d\u043e\u0439 \u0440\u0430\u0432\u043d\u043e\u0432\u0435-\u0440\u043e\u044f\u0442\u043d\u043e\u0439 \u0433\u0430\u043c\u043c\u043e\u0439 \u0442\u043e\u0439 \u0436\u0435 \u0434\u043b\u0438\u043d\u044b, \u0447\u0442\u043e \u0438 \u043e\u0442\u043a\u0440\u044b\u0442\u044b\u0439 \u0442\u0435\u043a\u0441\u0442, \u044f\u0432\u043b\u044f\u0435\u0442\u0441\u044f \u043d\u0435\u0432\u0441\u043a\u0440\u044b\u0432\u0430\u0435\u043c\u044b\u043c (\u0434\u0430\u043b\u0435\u0435 \u0434\u043b\u044f \u043a\u0440\u0430\u0442\u043a\u043e-\u0441\u0442\u0438 \u0431\u0443\u0434\u0435\u043c \u0443\u043f\u043e\u0442\u0440\u0435\u0431\u043b\u044f\u0442\u044c \u0442\u0435\u0440\u043c\u0438\u043d \"\u043e\u0434\u043d\u043e\u043a\u0440\u0430\u0442\u043d\u043e\u0435 \u0433\u0430\u043c\u043c\u0438\u0440\u043e\u0432\u0430\u043d\u0438\u0435\", \u0434\u0435\u0440\u0436\u0430 \u0432 \u0443\u043c\u0435 \u0432\u0441\u0451 \u0441\u043a\u0430\u0437\u0430\u043d\u043d\u043e\u0435 \u0432\u044b\u0448\u0435). \u041a\u0440\u043e\u043c\u0435 \u0442\u043e\u0433\u043e, \u0434\u0430\u0436\u0435 \u0440\u0430\u0441\u043a\u0440\u044b\u0432 \u0447\u0430\u0441\u0442\u044c \u0441\u043e\u043e\u0431\u0449\u0435\u043d\u0438\u044f, \u0434\u0435\u0448\u0438\u0444\u0440\u043e\u0432\u0449\u0438\u043a \u043d\u0435 \u0441\u043c\u043e\u0436\u0435\u0442 \u0445\u043e\u0442\u044c \u0441\u043a\u043e\u043b\u044c\u043a\u043e-\u043d\u0438\u0431\u0443\u0434\u044c \u043f\u043e\u043f\u0440\u0430-\u0432\u0438\u0442\u044c \u043f\u043e\u043b\u043e\u0436\u0435\u043d\u0438\u0435 \u2013 \u0438\u043d\u0444\u043e\u0440\u043c\u0430\u0446\u0438\u044f \u043e \u0432\u0441\u043a\u0440\u044b\u0442\u043e\u043c \u0443\u0447\u0430\u0441\u0442\u043a\u0435 \u0433\u0430\u043c\u043c\u044b \u043d\u0435 \u0434\u0430\u0451\u0442 \u0438\u043d\u0444\u043e\u0440\u043c\u0430\u0446\u0438\u0438 \u043e\u0431 \u043e\u0441\u0442\u0430\u043b\u044c\u043d\u044b\u0445 \u0435\u0451 \u0447\u0430\u0441\u0442\u044f\u0445 [3]. \u0414\u043e\u043f\u0443\u0441\u0442\u0438\u043c, \u0432 \u0442\u0430\u0439\u043d\u043e\u0439 \u0434\u0435\u043b\u043e\u0432\u043e\u0439 \u043f\u0435\u0440\u0435\u043f\u0438\u0441\u043a\u0435 \u0438\u0441\u043f\u043e\u043b\u044c\u0437\u0443\u0435\u0442\u0441\u044f \u043c\u0435\u0442\u043e\u0434 \u043e\u0434\u043d\u043e\u043a\u0440\u0430\u0442\u043d\u043e\u0433\u043e \u043d\u0430\u043b\u043e\u0436\u0435\u043d\u0438\u044f \u0433\u0430\u043c\u043c\u044b \u043d\u0430 \u043e\u0442\u043a\u0440\u044b\u0442\u044b\u0439 \u0442\u0435\u043a\u0441\u0442. \"\u041d\u0430\u043b\u043e\u0436\u0435\u043d\u0438\u0435\" \u0433\u0430\u043c\u043c\u044b \u2013 \u043d\u0435 \u0447\u0442\u043e \u0438\u043d\u043e\u0435, \u043a\u0430\u043a \u0432\u044b\u043f\u043e\u043b\u043d\u0435\u043d\u0438\u0435 \u043e\u043f\u0435\u0440\u0430\u0446\u0438\u0438 \u0441\u043b\u043e\u0436\u0435\u043d\u0438\u044f \u043f\u043e \u043c\u043e-\u0434\u0443\u043b\u044e 2 (xor) \u0435\u0451 \u044d\u043b\u0435\u043c\u0435\u043d\u0442\u043e\u0432 \u0441 \u044d\u043b\u0435\u043c\u0435\u043d\u0442\u0430\u043c\u0438 \u043e\u0442\u043a\u0440\u044b\u0442\u043e\u0433\u043e \u0442\u0435\u043a\u0441\u0442\u0430. \u042d\u0442\u0430 \u043e\u043f\u0435\u0440\u0430\u0446\u0438\u044f \u0432 \u044f\u0437\u044b\u043a\u0435 \u043f\u0440\u043e\u0433\u0440\u0430\u043c\u043c\u0438\u0440\u043e\u0432\u0430-\u043d\u0438\u044f \u0421++ \u043e\u0431\u043e\u0437\u043d\u0430\u0447\u0430\u0435\u0442\u0441\u044f \u0437\u043d\u0430\u043a\u043e\u043c , \u0430 \u0432 \u043c\u0430\u0442\u0435\u043c\u0430\u0442\u0438\u043a\u0435 \u2013 \u0437\u043d\u0430\u043a\u043e\u043c . \u0421\u0442\u0430\u043d\u0434\u0430\u0440\u0442\u043d\u044b\u0435 \u043e\u043f\u0435\u0440\u0430\u0446\u0438\u0438 \u043d\u0430\u0434 \u0431\u0438\u0442\u0430\u043c\u0438: , , , . \u0413\u0430\u043c\u043c\u0438\u0440\u043e\u0432\u0430\u043d\u0438\u0435 \u044f\u0432\u043b\u044f\u0435\u0442\u0441\u044f \u0441\u0438\u043c\u043c\u0435\u0442\u0440\u0438\u0447\u043d\u044b\u043c \u0430\u043b\u0433\u043e\u0440\u0438\u0442\u043c\u043e\u043c. \u041f\u043e\u0441\u043a\u043e\u043b\u044c\u043a\u0443 \u0434\u0432\u043e\u0439\u043d\u043e\u0435 \u043f\u0440\u0438\u0431\u0430\u0432\u043b\u0435\u043d\u0438\u0435 \u043e\u0434\u043d\u043e\u0439 \u0438 \u0442\u043e\u0439 \u0436\u0435 \u0432\u0435\u043b\u0438\u0447\u0438\u043d\u044b \u043f\u043e \u043c\u043e\u0434\u0443\u043b\u044e 2 \u0432\u043e\u0441\u0441\u0442\u0430\u043d\u0430\u0432\u043b\u0438\u0432\u0430\u0435\u0442 \u0438\u0441\u0445\u043e\u0434\u043d\u043e\u0435 \u0437\u043d\u0430\u0447\u0435\u043d\u0438\u0435, \u0448\u0438\u0444\u0440\u043e\u0432\u0430\u043d\u0438\u0435 \u0438 \u0434\u0435\u0448\u0438\u0444\u0440\u043e\u0432\u0430-\u043d\u0438\u0435 \u0432\u044b\u043f\u043e\u043b\u043d\u044f\u0435\u0442\u0441\u044f \u043e\u0434\u043d\u043e\u0439 \u0438 \u0442\u043e\u0439 \u0436\u0435 \u043f\u0440\u043e\u0433\u0440\u0430\u043c\u043c\u043e\u0439. \u0420\u0435\u0436\u0438\u043c \u0448\u0438\u0444\u0440\u043e\u0432\u0430\u043d\u0438\u044f \u043e\u0434\u043d\u043e\u043a\u0440\u0430\u0442\u043d\u043e\u0433\u043e \u0433\u0430\u043c\u043c\u0438\u0440\u043e\u0432\u0430\u043d\u0438\u044f \u0440\u0435\u0430\u043b\u0438\u0437\u0443\u0435\u0442\u0441\u044f \u0441\u043b\u0435\u0434\u0443\u044e\u0449\u0438\u043c \u043e\u0431\u0440\u0430\u0437\u043e\u043c: \u0418\u0441\u0445\u043e\u0434\u043d\u0430\u044f \u0438\u043d\u0444\u043e\u0440\u043c\u0430\u0446\u0438\u044f M \u0417\u0430\u0448\u0438\u0444\u0440\u043e\u0432\u0430\u043d\u043d\u0430\u044f \u0438\u043d\u0444\u043e\u0440\u043c\u0430\u0446\u0438\u044f C \u0420\u0430\u0441\u0448\u0438\u0444\u0440\u043e\u0432\u0430\u043d\u043d\u0430\u044f \u0438\u043d\u0444\u043e\u0440\u043c\u0430\u0446\u0438\u044f M \u041a\u043b\u044e\u0447 Key \u041a\u043b\u044e\u0447 Key \u0420\u0438\u0441\u0443\u043d\u043e\u043a 1 \u2013 \u0421\u0445\u0435\u043c\u0430 \u043e\u0434\u043d\u043e\u043a\u0440\u0430\u0442\u043d\u043e\u0433\u043e \u0433\u0430\u043c\u043c\u0438\u0440\u043e\u0432\u0430\u043d\u0438\u044f \u0412\u0435\u0440\u043d\u0430\u043c\u0430 \u0417\u0430\u0434\u0430\u0447\u0430 \u043d\u0430\u0445\u043e\u0436\u0434\u0435\u043d\u0438\u044f \u0448\u0438\u0444\u0440\u043e\u0442\u0435\u043a\u0441\u0442\u0430 \u043f\u0440\u0438 \u0438\u0437\u0432\u0435\u0441\u0442\u043d\u043e\u043c \u043a\u043b\u044e\u0447\u0435 \u0438 \u043e\u0442\u043a\u0440\u044b\u0442\u043e\u043c \u0442\u0435\u043a\u0441\u0442\u0435 \u0441\u043e\u0441\u0442\u043e\u0438\u0442 \u0432 \u043f\u0440\u0438\u043c\u0435-\u043d\u0435\u043d\u0438\u0438 \u0441\u043b\u0435\u0434\u0443\u044e\u0449\u0435\u0433\u043e \u043f\u0440\u0430\u0432\u0438\u043b\u0430 \u043a \u043a\u0430\u0436\u0434\u043e\u043c\u0443 \u0441\u0438\u043c\u0432\u043e\u043b\u0443 \u043e\u0442\u043a\u0440\u044b\u0442\u043e\u0433\u043e \u0442\u0435\u043a\u0441\u0442\u0430: , (1) \u0433\u0434\u0435 \u2013 i-\u0439 \u0441\u0438\u043c\u0432\u043e\u043b \u043f\u043e\u043b\u0443\u0447\u0438\u0432\u0448\u0435\u0433\u043e\u0441\u044f \u0437\u0430\u0448\u0438\u0444\u0440\u043e\u0432\u0430\u043d\u043d\u043e\u0433\u043e \u0442\u0435\u043a\u0441\u0442\u0430, \u2013 i-\u0439 \u0441\u0438\u043c\u0432\u043e\u043b \u043e\u0442\u043a\u0440\u044b\u0442\u043e\u0433\u043e \u0442\u0435\u043a\u0441\u0442\u0430, \u2013 i-\u0439 \u0441\u0438\u043c\u0432\u043e\u043b \u043a\u043b\u044e\u0447\u0430, \u0433\u0434\u0435 \u0305\u0305\u0305\u0305\u0305\u0305 . \u0420\u0430\u0437\u043c\u0435\u0440\u043d\u043e\u0441\u0442\u0438 \u043e\u0442\u043a\u0440\u044b\u0442\u043e\u0433\u043e \u0442\u0435\u043a\u0441\u0442\u0430 \u0438 \u043a\u043b\u044e\u0447\u0430 \u0434\u043e\u043b\u0436\u043d\u044b \u0441\u043e\u0432\u043f\u0430\u0434\u0430\u0442\u044c, \u0442\u043e\u0433\u0434\u0430 \u043f\u043e\u043b\u0443\u0447\u0435\u043d\u043d\u044b\u0439 \u0448\u0438\u0444\u0440\u043e\u0442\u0435\u043a\u0441\u0442 \u0431\u0443\u0434\u0435\u0442 \u0442\u0430\u043a\u043e\u0439 \u0436\u0435 \u0434\u043b\u0438\u043d\u044b. \u0417\u0430\u0434\u0430\u0447\u0430 \u043d\u0430\u0445\u043e\u0436\u0434\u0435\u043d\u0438\u044f \u043a\u043b\u044e\u0447\u0430 \u043f\u043e \u0438\u0437\u0432\u0435\u0441\u0442\u043d\u043e\u043c\u0443 \u0448\u0438\u0444\u0440\u043e\u0442\u0435\u043a\u0441\u0442\u0443 \u0438 \u043e\u0442\u043a\u0440\u044b\u0442\u043e\u043c\u0443 \u0442\u0435\u043a\u0441\u0442\u0443 \u043c\u043e\u0436\u0435\u0442 \u0431\u044b\u0442\u044c \u0440\u0435-\u0448\u0435\u043d\u0430, \u0438\u0441\u0445\u043e\u0434\u044f \u0438\u0437 (1). \u0414\u043b\u044f \u044d\u0442\u043e\u0433\u043e \u043d\u0443\u0436\u043d\u043e \u043e\u0431\u0435 \u0447\u0430\u0441\u0442\u0438 \u0440\u0430\u0432\u0435\u043d\u0441\u0442\u0432\u0430 \u0441\u043b\u043e\u0436\u0438\u0442\u044c \u0441 \u043f\u043e \u043c\u2026", "author" : [ { "dropping-particle" : "", "family" : "\u041d\u0413\u0422\u0423", "given" : "", "non-dropping-particle" : "", "parse-names" : false, "suffix" : "" } ], "container-title" : "\u041b\u0430\u0431\u043e\u0440\u0430\u0442\u043e\u0440\u043d\u044b\u0435 \u0440\u0430\u0431\u043e\u0442\u044b", "id" : "ITEM-1", "issued" : { "date-parts" : [ [ "2012" ] ] }, "page" : "7", "title" : "\u0413\u0430\u043c\u043c\u0438\u0440\u043e\u0432\u0430\u043d\u0438\u0435. \u041c\u043e\u0434\u0435\u043b\u0438\u0440\u043e\u0432\u0430\u043d\u0438\u0435 \u0440\u0430\u0431\u043e\u0442\u044b \u0441\u043a\u0440\u0435\u043c\u0431\u043b\u0435\u0440\u0430", "type" : "article-journal" }, "uris" : [ "http://www.mendeley.com/documents/?uuid=f85a9458-243a-353a-958e-979d4543bf93" ] } ], "mendeley" : { "formattedCitation" : "[1]", "plainTextFormattedCitation" : "[1]", "previouslyFormattedCitation" : "[1]" }, "properties" : {  }, "schema" : "https://github.com/citation-style-language/schema/raw/master/csl-citation.json" }</w:instrText>
+      </w:r>
+      <w:r>
+        <w:fldChar w:fldCharType="separate"/>
+      </w:r>
+      <w:r>
+        <w:rPr>
+          <w:noProof/>
+        </w:rPr>
+        <w:t>[1]</w:t>
+      </w:r>
+      <w:r>
+        <w:fldChar w:fldCharType="end"/>
+      </w:r>
+      <w:r>
+        <w:t>, генерирующего последовательность с периодом</w:t>
+      </w:r>
+      <w:r>
+        <w:t xml:space="preserve"> </w:t>
+      </w:r>
+      <w:r>
+        <w:t>равным</w:t>
+      </w:r>
+      <w:r>
+        <w:t xml:space="preserve"> </w:t>
+      </w:r>
+      <w:r>
+        <w:rPr>
+          <w:position w:val="-20"/>
+        </w:rPr>
+        <w:object w:dxaOrig="2760" w:dyaOrig="560">
+          <v:shape id="_x0000_i2070" type="#_x0000_t75" style="width:137.65pt;height:27.7pt" o:ole="">
+            <v:imagedata r:id="rId130" o:title=""/>
+          </v:shape>
+          <o:OLEObject Type="Embed" ProgID="Equation.DSMT4" ShapeID="_x0000_i2070" DrawAspect="Content" ObjectID="_1585328025" r:id="rId131"/>
+        </w:object>
+      </w:r>
+      <w:r>
+        <w:t xml:space="preserve">. Пусть начальное значение состояния будет равно </w:t>
+      </w:r>
+      <w:r>
+        <w:rPr>
+          <w:position w:val="-14"/>
+        </w:rPr>
+        <w:object w:dxaOrig="2360" w:dyaOrig="440">
+          <v:shape id="_x0000_i2075" type="#_x0000_t75" style="width:117.9pt;height:22.15pt" o:ole="">
+            <v:imagedata r:id="rId132" o:title=""/>
+          </v:shape>
+          <o:OLEObject Type="Embed" ProgID="Equation.DSMT4" ShapeID="_x0000_i2075" DrawAspect="Content" ObjectID="_1585328026" r:id="rId133"/>
+        </w:object>
+      </w:r>
+      <w:r>
+        <w:t>. Для этого сдвигового регистра новый бит генерируется по следующей схеме:</w:t>
       </w:r>
     </w:p>
     <w:p>
       <w:pPr>
-        <w:pStyle w:val="a5"/>
-      </w:pPr>
-      <w:r>
-        <w:t>Приведем пример 7-разрядного скремблера</w:t>
-      </w:r>
-      <w:r>
-        <w:fldChar w:fldCharType="begin" w:fldLock="1"/>
-      </w:r>
-      <w:r>
-        <w:instrText>ADDIN CSL_CITATION { "citationItems" : [ { "id" : "ITEM-1", "itemData" : { "abstract" : "\u0413\u0430\u043c\u043c\u0438\u0440\u043e\u0432\u0430\u043d\u0438\u0435. \u041c\u043e\u0434\u0435\u043b\u0438\u0440\u043e\u0432\u0430\u043d\u0438\u0435 \u0440\u0430\u0431\u043e\u0442\u044b \u0441\u043a\u0440\u0435\u043c\u0431\u043b\u0435\u0440\u0430 \u0426\u0435\u043b\u044c \u0440\u0430\u0431\u043e\u0442\u044b \u041e\u0441\u0432\u043e\u0438\u0442\u044c \u043d\u0430 \u043f\u0440\u0430\u043a\u0442\u0438\u043a\u0435 \u043f\u0440\u0438\u043c\u0435\u043d\u0435\u043d\u0438\u0435 \u0440\u0435\u0436\u0438\u043c\u0430 \u043e\u0434\u043d\u043e\u043a\u0440\u0430\u0442\u043d\u043e\u0433\u043e \u0433\u0430\u043c\u043c\u0438\u0440\u043e\u0432\u0430\u043d\u0438\u044f. \u0418\u0441\u0441\u043b\u0435\u0434\u043e\u0432\u0430\u0442\u044c \u043f\u043e\u0431\u0438\u0442-\u043d\u043e\u0435 \u043d\u0435\u043f\u0440\u0435\u0440\u044b\u0432\u043d\u043e\u0435 \u0448\u0438\u0444\u0440\u043e\u0432\u0430\u043d\u0438\u0435 \u0434\u0430\u043d\u043d\u044b\u0445. \u041e\u0437\u043d\u0430\u043a\u043e\u043c\u0438\u0442\u044c\u0441\u044f \u0441 \u0448\u0438\u0444\u0440\u043e\u0432\u0430\u043d\u0438\u0435\u043c \u0438\u043d\u0444\u043e\u0440\u043c\u0430\u0446\u0438\u0438 \u043f\u0440\u0438 \u043f\u043e\u043c\u043e\u0449\u0438 \u0441\u043a\u0440\u0435\u043c\u0431\u043b\u0435\u0440\u0430. \u0413\u0430\u043c\u043c\u0438\u0440\u043e\u0432\u0430\u043d\u0438\u0435 \u041f\u0440\u043e\u0441\u0442\u0435\u0439\u0448\u0435\u0439 \u0438 \u0432 \u0442\u043e \u0436\u0435 \u0432\u0440\u0435\u043c\u044f \u043d\u0430\u0438\u0431\u043e\u043b\u0435\u0435 \u043d\u0430\u0434\u0451\u0436\u043d\u043e\u0439 \u0438\u0437 \u0432\u0441\u0435\u0445 \u0441\u0445\u0435\u043c \u0448\u0438\u0444\u0440\u043e\u0432\u0430\u043d\u0438\u044f \u044f\u0432\u043b\u044f\u0435\u0442\u0441\u044f \u0442\u0430\u043a \u043d\u0430\u0437\u044b\u0432\u0430\u0435\u043c\u0430\u044f \u0441\u0445\u0435\u043c\u0430 \u043e\u0434\u043d\u043e\u043a\u0440\u0430\u0442\u043d\u043e\u0433\u043e \u0438\u0441\u043f\u043e\u043b\u044c\u0437\u043e\u0432\u0430\u043d\u0438\u044f (\u0441\u043c. \u0440\u0438\u0441\u0443\u043d\u043e\u043a 1), \u0438\u0437\u043e\u0431\u0440\u0435\u0442\u0435\u043d\u0438\u0435, \u043a\u043e\u0442\u043e\u0440\u043e\u0435 \u0447\u0430\u0449\u0435 \u0432\u0441\u0435\u0433\u043e \u0441\u0432\u044f\u0437\u044b\u0432\u0430\u044e\u0442 \u0441 \u0438\u043c\u0435\u043d\u0435\u043c \u0413.\u0421. \u0412\u0435\u0440\u043d\u0430\u043c\u0430. \u0413\u0430\u043c\u043c\u0438\u0440\u043e\u0432\u0430\u043d\u0438\u0435 \u2013 \u044d\u0442\u043e \u043d\u0430\u043b\u043e\u0436\u0435\u043d\u0438\u0435 (\u0441\u043d\u044f\u0442\u0438\u0435) \u043d\u0430 \u043e\u0442\u043a\u0440\u044b\u0442\u044b\u0435 (\u0437\u0430\u0448\u0438\u0444\u0440\u043e\u0432\u0430\u043d\u043d\u044b\u0435) \u0434\u0430\u043d\u043d\u044b\u0435 \u043a\u0440\u0438\u043f\u0442\u043e\u0433\u0440\u0430-\u0444\u0438\u0447\u0435\u0441\u043a\u043e\u0439 \u0433\u0430\u043c\u043c\u044b, \u0442.\u0435. \u043f\u043e\u0441\u043b\u0435\u0434\u043e\u0432\u0430\u0442\u0435\u043b\u044c\u043d\u043e\u0441\u0442\u0438 \u044d\u043b\u0435\u043c\u0435\u043d\u0442\u043e\u0432 \u0434\u0430\u043d\u043d\u044b\u0445, \u0432\u044b\u0440\u0430\u0431\u0430\u0442\u044b\u0432\u0430\u0435\u043c\u044b\u0445 \u0441 \u043f\u043e\u043c\u043e\u0449\u044c\u044e \u043d\u0435\u043a\u043e-\u0442\u043e\u0440\u043e\u0433\u043e \u043a\u0440\u0438\u043f\u0442\u043e\u0433\u0440\u0430\u0444\u0438\u0447\u0435\u0441\u043a\u043e\u0433\u043e \u0430\u043b\u0433\u043e\u0440\u0438\u0442\u043c\u0430, \u0434\u043b\u044f \u043f\u043e\u043b\u0443\u0447\u0435\u043d\u0438\u044f \u0437\u0430\u0448\u0438\u0444\u0440\u043e\u0432\u0430\u043d\u043d\u044b\u0445 (\u043e\u0442\u043a\u0440\u044b\u0442\u044b\u0445) \u0434\u0430\u043d\u043d\u044b\u0445. \u0421 \u0442\u043e\u0447\u043a\u0438 \u0437\u0440\u0435\u043d\u0438\u044f \u0442\u0435\u043e\u0440\u0438\u0438 \u043a\u0440\u0438\u043f\u0442\u043e\u0430\u043d\u0430\u043b\u0438\u0437\u0430, \u043c\u0435\u0442\u043e\u0434 \u0448\u0438\u0444\u0440\u043e\u0432\u0430\u043d\u0438\u044f \u0441\u043b\u0443\u0447\u0430\u0439\u043d\u043e\u0439 \u043e\u0434\u043d\u043e\u043a\u0440\u0430\u0442\u043d\u043e\u0439 \u0440\u0430\u0432\u043d\u043e\u0432\u0435-\u0440\u043e\u044f\u0442\u043d\u043e\u0439 \u0433\u0430\u043c\u043c\u043e\u0439 \u0442\u043e\u0439 \u0436\u0435 \u0434\u043b\u0438\u043d\u044b, \u0447\u0442\u043e \u0438 \u043e\u0442\u043a\u0440\u044b\u0442\u044b\u0439 \u0442\u0435\u043a\u0441\u0442, \u044f\u0432\u043b\u044f\u0435\u0442\u0441\u044f \u043d\u0435\u0432\u0441\u043a\u0440\u044b\u0432\u0430\u0435\u043c\u044b\u043c (\u0434\u0430\u043b\u0435\u0435 \u0434\u043b\u044f \u043a\u0440\u0430\u0442\u043a\u043e-\u0441\u0442\u0438 \u0431\u0443\u0434\u0435\u043c \u0443\u043f\u043e\u0442\u0440\u0435\u0431\u043b\u044f\u0442\u044c \u0442\u0435\u0440\u043c\u0438\u043d \"\u043e\u0434\u043d\u043e\u043a\u0440\u0430\u0442\u043d\u043e\u0435 \u0433\u0430\u043c\u043c\u0438\u0440\u043e\u0432\u0430\u043d\u0438\u0435\", \u0434\u0435\u0440\u0436\u0430 \u0432 \u0443\u043c\u0435 \u0432\u0441\u0451 \u0441\u043a\u0430\u0437\u0430\u043d\u043d\u043e\u0435 \u0432\u044b\u0448\u0435). \u041a\u0440\u043e\u043c\u0435 \u0442\u043e\u0433\u043e, \u0434\u0430\u0436\u0435 \u0440\u0430\u0441\u043a\u0440\u044b\u0432 \u0447\u0430\u0441\u0442\u044c \u0441\u043e\u043e\u0431\u0449\u0435\u043d\u0438\u044f, \u0434\u0435\u0448\u0438\u0444\u0440\u043e\u0432\u0449\u0438\u043a \u043d\u0435 \u0441\u043c\u043e\u0436\u0435\u0442 \u0445\u043e\u0442\u044c \u0441\u043a\u043e\u043b\u044c\u043a\u043e-\u043d\u0438\u0431\u0443\u0434\u044c \u043f\u043e\u043f\u0440\u0430-\u0432\u0438\u0442\u044c \u043f\u043e\u043b\u043e\u0436\u0435\u043d\u0438\u0435 \u2013 \u0438\u043d\u0444\u043e\u0440\u043c\u0430\u0446\u0438\u044f \u043e \u0432\u0441\u043a\u0440\u044b\u0442\u043e\u043c \u0443\u0447\u0430\u0441\u0442\u043a\u0435 \u0433\u0430\u043c\u043c\u044b \u043d\u0435 \u0434\u0430\u0451\u0442 \u0438\u043d\u0444\u043e\u0440\u043c\u0430\u0446\u0438\u0438 \u043e\u0431 \u043e\u0441\u0442\u0430\u043b\u044c\u043d\u044b\u0445 \u0435\u0451 \u0447\u0430\u0441\u0442\u044f\u0445 [3]. \u0414\u043e\u043f\u0443\u0441\u0442\u0438\u043c, \u0432 \u0442\u0430\u0439\u043d\u043e\u0439 \u0434\u0435\u043b\u043e\u0432\u043e\u0439 \u043f\u0435\u0440\u0435\u043f\u0438\u0441\u043a\u0435 \u0438\u0441\u043f\u043e\u043b\u044c\u0437\u0443\u0435\u0442\u0441\u044f \u043c\u0435\u0442\u043e\u0434 \u043e\u0434\u043d\u043e\u043a\u0440\u0430\u0442\u043d\u043e\u0433\u043e \u043d\u0430\u043b\u043e\u0436\u0435\u043d\u0438\u044f \u0433\u0430\u043c\u043c\u044b \u043d\u0430 \u043e\u0442\u043a\u0440\u044b\u0442\u044b\u0439 \u0442\u0435\u043a\u0441\u0442. \"\u041d\u0430\u043b\u043e\u0436\u0435\u043d\u0438\u0435\" \u0433\u0430\u043c\u043c\u044b \u2013 \u043d\u0435 \u0447\u0442\u043e \u0438\u043d\u043e\u0435, \u043a\u0430\u043a \u0432\u044b\u043f\u043e\u043b\u043d\u0435\u043d\u0438\u0435 \u043e\u043f\u0435\u0440\u0430\u0446\u0438\u0438 \u0441\u043b\u043e\u0436\u0435\u043d\u0438\u044f \u043f\u043e \u043c\u043e-\u0434\u0443\u043b\u044e 2 (xor) \u0435\u0451 \u044d\u043b\u0435\u043c\u0435\u043d\u0442\u043e\u0432 \u0441 \u044d\u043b\u0435\u043c\u0435\u043d\u0442\u0430\u043c\u0438 \u043e\u0442\u043a\u0440\u044b\u0442\u043e\u0433\u043e \u0442\u0435\u043a\u0441\u0442\u0430. \u042d\u0442\u0430 \u043e\u043f\u0435\u0440\u0430\u0446\u0438\u044f \u0432 \u044f\u0437\u044b\u043a\u0435 \u043f\u0440\u043e\u0433\u0440\u0430\u043c\u043c\u0438\u0440\u043e\u0432\u0430-\u043d\u0438\u044f \u0421++ \u043e\u0431\u043e\u0437\u043d\u0430\u0447\u0430\u0435\u0442\u0441\u044f \u0437\u043d\u0430\u043a\u043e\u043c , \u0430 \u0432 \u043c\u0430\u0442\u0435\u043c\u0430\u0442\u0438\u043a\u0435 \u2013 \u0437\u043d\u0430\u043a\u043e\u043c . \u0421\u0442\u0430\u043d\u0434\u0430\u0440\u0442\u043d\u044b\u0435 \u043e\u043f\u0435\u0440\u0430\u0446\u0438\u0438 \u043d\u0430\u0434 \u0431\u0438\u0442\u0430\u043c\u0438: , , , . \u0413\u0430\u043c\u043c\u0438\u0440\u043e\u0432\u0430\u043d\u0438\u0435 \u044f\u0432\u043b\u044f\u0435\u0442\u0441\u044f \u0441\u0438\u043c\u043c\u0435\u0442\u0440\u0438\u0447\u043d\u044b\u043c \u0430\u043b\u0433\u043e\u0440\u0438\u0442\u043c\u043e\u043c. \u041f\u043e\u0441\u043a\u043e\u043b\u044c\u043a\u0443 \u0434\u0432\u043e\u0439\u043d\u043e\u0435 \u043f\u0440\u0438\u0431\u0430\u0432\u043b\u0435\u043d\u0438\u0435 \u043e\u0434\u043d\u043e\u0439 \u0438 \u0442\u043e\u0439 \u0436\u0435 \u0432\u0435\u043b\u0438\u0447\u0438\u043d\u044b \u043f\u043e \u043c\u043e\u0434\u0443\u043b\u044e 2 \u0432\u043e\u0441\u0441\u0442\u0430\u043d\u0430\u0432\u043b\u0438\u0432\u0430\u0435\u0442 \u0438\u0441\u0445\u043e\u0434\u043d\u043e\u0435 \u0437\u043d\u0430\u0447\u0435\u043d\u0438\u0435, \u0448\u0438\u0444\u0440\u043e\u0432\u0430\u043d\u0438\u0435 \u0438 \u0434\u0435\u0448\u0438\u0444\u0440\u043e\u0432\u0430-\u043d\u0438\u0435 \u0432\u044b\u043f\u043e\u043b\u043d\u044f\u0435\u0442\u0441\u044f \u043e\u0434\u043d\u043e\u0439 \u0438 \u0442\u043e\u0439 \u0436\u0435 \u043f\u0440\u043e\u0433\u0440\u0430\u043c\u043c\u043e\u0439. \u0420\u0435\u0436\u0438\u043c \u0448\u0438\u0444\u0440\u043e\u0432\u0430\u043d\u0438\u044f \u043e\u0434\u043d\u043e\u043a\u0440\u0430\u0442\u043d\u043e\u0433\u043e \u0433\u0430\u043c\u043c\u0438\u0440\u043e\u0432\u0430\u043d\u0438\u044f \u0440\u0435\u0430\u043b\u0438\u0437\u0443\u0435\u0442\u0441\u044f \u0441\u043b\u0435\u0434\u0443\u044e\u0449\u0438\u043c \u043e\u0431\u0440\u0430\u0437\u043e\u043c: \u0418\u0441\u0445\u043e\u0434\u043d\u0430\u044f \u0438\u043d\u0444\u043e\u0440\u043c\u0430\u0446\u0438\u044f M \u0417\u0430\u0448\u0438\u0444\u0440\u043e\u0432\u0430\u043d\u043d\u0430\u044f \u0438\u043d\u0444\u043e\u0440\u043c\u0430\u0446\u0438\u044f C \u0420\u0430\u0441\u0448\u0438\u0444\u0440\u043e\u0432\u0430\u043d\u043d\u0430\u044f \u0438\u043d\u0444\u043e\u0440\u043c\u0430\u0446\u0438\u044f M \u041a\u043b\u044e\u0447 Key \u041a\u043b\u044e\u0447 Key \u0420\u0438\u0441\u0443\u043d\u043e\u043a 1 \u2013 \u0421\u0445\u0435\u043c\u0430 \u043e\u0434\u043d\u043e\u043a\u0440\u0430\u0442\u043d\u043e\u0433\u043e \u0433\u0430\u043c\u043c\u0438\u0440\u043e\u0432\u0430\u043d\u0438\u044f \u0412\u0435\u0440\u043d\u0430\u043c\u0430 \u0417\u0430\u0434\u0430\u0447\u0430 \u043d\u0430\u0445\u043e\u0436\u0434\u0435\u043d\u0438\u044f \u0448\u0438\u0444\u0440\u043e\u0442\u0435\u043a\u0441\u0442\u0430 \u043f\u0440\u0438 \u0438\u0437\u0432\u0435\u0441\u0442\u043d\u043e\u043c \u043a\u043b\u044e\u0447\u0435 \u0438 \u043e\u0442\u043a\u0440\u044b\u0442\u043e\u043c \u0442\u0435\u043a\u0441\u0442\u0435 \u0441\u043e\u0441\u0442\u043e\u0438\u0442 \u0432 \u043f\u0440\u0438\u043c\u0435-\u043d\u0435\u043d\u0438\u0438 \u0441\u043b\u0435\u0434\u0443\u044e\u0449\u0435\u0433\u043e \u043f\u0440\u0430\u0432\u0438\u043b\u0430 \u043a \u043a\u0430\u0436\u0434\u043e\u043c\u0443 \u0441\u0438\u043c\u0432\u043e\u043b\u0443 \u043e\u0442\u043a\u0440\u044b\u0442\u043e\u0433\u043e \u0442\u0435\u043a\u0441\u0442\u0430: , (1) \u0433\u0434\u0435 \u2013 i-\u0439 \u0441\u0438\u043c\u0432\u043e\u043b \u043f\u043e\u043b\u0443\u0447\u0438\u0432\u0448\u0435\u0433\u043e\u0441\u044f \u0437\u0430\u0448\u0438\u0444\u0440\u043e\u0432\u0430\u043d\u043d\u043e\u0433\u043e \u0442\u0435\u043a\u0441\u0442\u0430, \u2013 i-\u0439 \u0441\u0438\u043c\u0432\u043e\u043b \u043e\u0442\u043a\u0440\u044b\u0442\u043e\u0433\u043e \u0442\u0435\u043a\u0441\u0442\u0430, \u2013 i-\u0439 \u0441\u0438\u043c\u0432\u043e\u043b \u043a\u043b\u044e\u0447\u0430, \u0433\u0434\u0435 \u0305\u0305\u0305\u0305\u0305\u0305 . \u0420\u0430\u0437\u043c\u0435\u0440\u043d\u043e\u0441\u0442\u0438 \u043e\u0442\u043a\u0440\u044b\u0442\u043e\u0433\u043e \u0442\u0435\u043a\u0441\u0442\u0430 \u0438 \u043a\u043b\u044e\u0447\u0430 \u0434\u043e\u043b\u0436\u043d\u044b \u0441\u043e\u0432\u043f\u0430\u0434\u0430\u0442\u044c, \u0442\u043e\u0433\u0434\u0430 \u043f\u043e\u043b\u0443\u0447\u0435\u043d\u043d\u044b\u0439 \u0448\u0438\u0444\u0440\u043e\u0442\u0435\u043a\u0441\u0442 \u0431\u0443\u0434\u0435\u0442 \u0442\u0430\u043a\u043e\u0439 \u0436\u0435 \u0434\u043b\u0438\u043d\u044b. \u0417\u0430\u0434\u0430\u0447\u0430 \u043d\u0430\u0445\u043e\u0436\u0434\u0435\u043d\u0438\u044f \u043a\u043b\u044e\u0447\u0430 \u043f\u043e \u0438\u0437\u0432\u0435\u0441\u0442\u043d\u043e\u043c\u0443 \u0448\u0438\u0444\u0440\u043e\u0442\u0435\u043a\u0441\u0442\u0443 \u0438 \u043e\u0442\u043a\u0440\u044b\u0442\u043e\u043c\u0443 \u0442\u0435\u043a\u0441\u0442\u0443 \u043c\u043e\u0436\u0435\u0442 \u0431\u044b\u0442\u044c \u0440\u0435-\u0448\u0435\u043d\u0430, \u0438\u0441\u0445\u043e\u0434\u044f \u0438\u0437 (1). \u0414\u043b\u044f \u044d\u0442\u043e\u0433\u043e \u043d\u0443\u0436\u043d\u043e \u043e\u0431\u0435 \u0447\u0430\u0441\u0442\u0438 \u0440\u0430\u0432\u0435\u043d\u0441\u0442\u0432\u0430 \u0441\u043b\u043e\u0436\u0438\u0442\u044c \u0441 \u043f\u043e \u043c\u2026", "author" : [ { "dropping-particle" : "", "family" : "\u041d\u0413\u0422\u0423", "given" : "", "non-dropping-particle" : "", "parse-names" : false, "suffix" : "" } ], "container-title" : "\u041b\u0430\u0431\u043e\u0440\u0430\u0442\u043e\u0440\u043d\u044b\u0435 \u0440\u0430\u0431\u043e\u0442\u044b", "id" : "ITEM-1", "issued" : { "date-parts" : [ [ "2012" ] ] }, "page" : "7", "title" : "\u0413\u0430\u043c\u043c\u0438\u0440\u043e\u0432\u0430\u043d\u0438\u0435. \u041c\u043e\u0434\u0435\u043b\u0438\u0440\u043e\u0432\u0430\u043d\u0438\u0435 \u0440\u0430\u0431\u043e\u0442\u044b \u0441\u043a\u0440\u0435\u043c\u0431\u043b\u0435\u0440\u0430", "type" : "article-journal" }, "uris" : [ "http://www.mendeley.com/documents/?uuid=f85a9458-243a-353a-958e-979d4543bf93" ] } ], "mendeley" : { "formattedCitation" : "[1]", "plainTextFormattedCitation" : "[1]", "previouslyFormattedCitation" : "[1]" }, "properties" : {  }, "schema" : "https://github.com/citation-style-language/schema/raw/master/csl-citation.json" }</w:instrText>
-      </w:r>
-      <w:r>
-        <w:fldChar w:fldCharType="separate"/>
-      </w:r>
-      <w:r>
-        <w:rPr>
-          <w:noProof/>
-        </w:rPr>
-        <w:t>[1]</w:t>
-      </w:r>
-      <w:r>
-        <w:fldChar w:fldCharType="end"/>
-      </w:r>
-      <w:r>
-        <w:t>, генерирующего последовательность с периодом</w:t>
-      </w:r>
-      <w:r>
-        <w:t xml:space="preserve"> </w:t>
-      </w:r>
-      <w:r>
-        <w:t>равным</w:t>
-      </w:r>
-      <w:r>
-        <w:t xml:space="preserve"> </w:t>
-      </w:r>
-      <w:r>
-        <w:rPr>
-          <w:position w:val="-10"/>
-        </w:rPr>
-        <w:object w:dxaOrig="1880" w:dyaOrig="360">
-          <v:shape id="_x0000_i18762" type="#_x0000_t75" style="width:94.15pt;height:18.2pt" o:ole="">
-            <v:imagedata r:id="rId127" o:title=""/>
-          </v:shape>
-          <o:OLEObject Type="Embed" ProgID="Equation.DSMT4" ShapeID="_x0000_i18762" DrawAspect="Content" ObjectID="_1585326357" r:id="rId128"/>
-        </w:object>
-      </w:r>
-      <w:r>
-        <w:t xml:space="preserve">. Пусть начальное значение состояния будет равно </w:t>
-      </w:r>
-      <w:r>
-        <w:rPr>
-          <w:position w:val="-12"/>
-        </w:rPr>
-        <w:object w:dxaOrig="1920" w:dyaOrig="360">
-          <v:shape id="_x0000_i18765" type="#_x0000_t75" style="width:95.75pt;height:18.2pt" o:ole="">
-            <v:imagedata r:id="rId129" o:title=""/>
-          </v:shape>
-          <o:OLEObject Type="Embed" ProgID="Equation.DSMT4" ShapeID="_x0000_i18765" DrawAspect="Content" ObjectID="_1585326358" r:id="rId130"/>
-        </w:object>
-      </w:r>
-      <w:r>
-        <w:t>. Для этого сдвигового регистра новый бит генерируется по следующей схеме:</w:t>
-      </w:r>
-    </w:p>
-    <w:p>
-      <w:pPr>
         <w:pStyle w:val="af2"/>
       </w:pPr>
       <w:r>
@@ -26025,7 +25467,7 @@
           <w:lang w:eastAsia="ru-RU"/>
         </w:rPr>
         <w:drawing>
-          <wp:inline distT="0" distB="0" distL="0" distR="0" wp14:anchorId="2BBA9B57" wp14:editId="30E60FD4">
+          <wp:inline distT="0" distB="0" distL="0" distR="0" wp14:anchorId="1B2AA15C" wp14:editId="4D7D0AFB">
             <wp:extent cx="5940425" cy="1033145"/>
             <wp:effectExtent l="0" t="0" r="3175" b="0"/>
             <wp:docPr id="10" name="Рисунок 10"/>
@@ -26040,7 +25482,7 @@
                     <pic:cNvPicPr/>
                   </pic:nvPicPr>
                   <pic:blipFill>
-                    <a:blip r:embed="rId131"/>
+                    <a:blip r:embed="rId134"/>
                     <a:stretch>
                       <a:fillRect/>
                     </a:stretch>
@@ -26082,51 +25524,25 @@
           <w:r>
             <w:t xml:space="preserve">Рисунок </w:t>
           </w:r>
-          <w:r>
-            <w:fldChar w:fldCharType="begin"/>
-          </w:r>
-          <w:r>
-            <w:instrText xml:space="preserve"> STYLEREF 1 \s </w:instrText>
-          </w:r>
-          <w:r>
-            <w:fldChar w:fldCharType="separate"/>
-          </w:r>
-          <w:r>
-            <w:rPr>
-              <w:noProof/>
-            </w:rPr>
-            <w:t>3</w:t>
-          </w:r>
-          <w:r>
-            <w:rPr>
-              <w:noProof/>
-            </w:rPr>
-            <w:fldChar w:fldCharType="end"/>
-          </w:r>
+          <w:fldSimple w:instr=" STYLEREF 1 \s ">
+            <w:r>
+              <w:rPr>
+                <w:noProof/>
+              </w:rPr>
+              <w:t>3</w:t>
+            </w:r>
+          </w:fldSimple>
           <w:r>
             <w:t>.</w:t>
           </w:r>
-          <w:r>
-            <w:fldChar w:fldCharType="begin"/>
-          </w:r>
-          <w:r>
-            <w:instrText xml:space="preserve"> SEQ Рисунок \* ARABIC \s 1 </w:instrText>
-          </w:r>
-          <w:r>
-            <w:fldChar w:fldCharType="separate"/>
-          </w:r>
-          <w:r>
-            <w:rPr>
-              <w:noProof/>
-            </w:rPr>
-            <w:t>4</w:t>
-          </w:r>
-          <w:r>
-            <w:rPr>
-              <w:noProof/>
-            </w:rPr>
-            <w:fldChar w:fldCharType="end"/>
-          </w:r>
+          <w:fldSimple w:instr=" SEQ Рисунок \* ARABIC \s 1 ">
+            <w:r>
+              <w:rPr>
+                <w:noProof/>
+              </w:rPr>
+              <w:t>4</w:t>
+            </w:r>
+          </w:fldSimple>
         </w:sdtContent>
       </w:sdt>
       <w:r>
@@ -26154,32 +25570,17 @@
           </w:r>
           <w:r>
             <w:rPr>
-              <w:position w:val="-6"/>
+              <w:position w:val="-8"/>
             </w:rPr>
-            <w:object w:dxaOrig="1160" w:dyaOrig="320">
-              <v:shape id="_x0000_i18772" type="#_x0000_t75" style="width:57.75pt;height:15.8pt" o:ole="">
-                <v:imagedata r:id="rId132" o:title=""/>
+            <w:object w:dxaOrig="1600" w:dyaOrig="420">
+              <v:shape id="_x0000_i2081" type="#_x0000_t75" style="width:79.9pt;height:21.35pt" o:ole="">
+                <v:imagedata r:id="rId135" o:title=""/>
               </v:shape>
-              <o:OLEObject Type="Embed" ProgID="Equation.DSMT4" ShapeID="_x0000_i18772" DrawAspect="Content" ObjectID="_1585326359" r:id="rId133"/>
+              <o:OLEObject Type="Embed" ProgID="Equation.DSMT4" ShapeID="_x0000_i2081" DrawAspect="Content" ObjectID="_1585328027" r:id="rId136"/>
             </w:object>
           </w:r>
         </w:sdtContent>
       </w:sdt>
-    </w:p>
-    <w:p>
-      <w:pPr>
-        <w:spacing w:line="259" w:lineRule="auto"/>
-        <w:rPr>
-          <w:color w:val="000000"/>
-          <w:sz w:val="24"/>
-        </w:rPr>
-      </w:pPr>
-      <w:r>
-        <w:rPr>
-          <w:color w:val="000000"/>
-        </w:rPr>
-        <w:br w:type="page"/>
-      </w:r>
     </w:p>
     <w:p>
       <w:pPr>
@@ -26592,7 +25993,7 @@
           <w:lang w:eastAsia="ru-RU"/>
         </w:rPr>
         <w:drawing>
-          <wp:inline distT="0" distB="0" distL="0" distR="0" wp14:anchorId="04FA0CD7" wp14:editId="07CB38E6">
+          <wp:inline distT="0" distB="0" distL="0" distR="0" wp14:anchorId="511B20BD" wp14:editId="18C3DF89">
             <wp:extent cx="904352" cy="2069962"/>
             <wp:effectExtent l="0" t="0" r="0" b="6985"/>
             <wp:docPr id="14" name="Рисунок 14"/>
@@ -26607,7 +26008,7 @@
                     <pic:cNvPicPr/>
                   </pic:nvPicPr>
                   <pic:blipFill>
-                    <a:blip r:embed="rId134"/>
+                    <a:blip r:embed="rId137"/>
                     <a:stretch>
                       <a:fillRect/>
                     </a:stretch>
@@ -26646,51 +26047,25 @@
           <w:r>
             <w:t xml:space="preserve">Рисунок </w:t>
           </w:r>
-          <w:r>
-            <w:fldChar w:fldCharType="begin"/>
-          </w:r>
-          <w:r>
-            <w:instrText xml:space="preserve"> STYLEREF 1 \s </w:instrText>
-          </w:r>
-          <w:r>
-            <w:fldChar w:fldCharType="separate"/>
-          </w:r>
-          <w:r>
-            <w:rPr>
-              <w:noProof/>
-            </w:rPr>
-            <w:t>3</w:t>
-          </w:r>
-          <w:r>
-            <w:rPr>
-              <w:noProof/>
-            </w:rPr>
-            <w:fldChar w:fldCharType="end"/>
-          </w:r>
+          <w:fldSimple w:instr=" STYLEREF 1 \s ">
+            <w:r>
+              <w:rPr>
+                <w:noProof/>
+              </w:rPr>
+              <w:t>3</w:t>
+            </w:r>
+          </w:fldSimple>
           <w:r>
             <w:t>.</w:t>
           </w:r>
-          <w:r>
-            <w:fldChar w:fldCharType="begin"/>
-          </w:r>
-          <w:r>
-            <w:instrText xml:space="preserve"> SEQ Рисунок \* ARABIC \s 1 </w:instrText>
-          </w:r>
-          <w:r>
-            <w:fldChar w:fldCharType="separate"/>
-          </w:r>
-          <w:r>
-            <w:rPr>
-              <w:noProof/>
-            </w:rPr>
-            <w:t>5</w:t>
-          </w:r>
-          <w:r>
-            <w:rPr>
-              <w:noProof/>
-            </w:rPr>
-            <w:fldChar w:fldCharType="end"/>
-          </w:r>
+          <w:fldSimple w:instr=" SEQ Рисунок \* ARABIC \s 1 ">
+            <w:r>
+              <w:rPr>
+                <w:noProof/>
+              </w:rPr>
+              <w:t>5</w:t>
+            </w:r>
+          </w:fldSimple>
         </w:sdtContent>
       </w:sdt>
       <w:r>
@@ -26718,13 +26093,13 @@
           </w:r>
           <w:r>
             <w:rPr>
-              <w:position w:val="-6"/>
+              <w:position w:val="-8"/>
             </w:rPr>
-            <w:object w:dxaOrig="1160" w:dyaOrig="320">
-              <v:shape id="_x0000_i18773" type="#_x0000_t75" style="width:57.75pt;height:15.8pt" o:ole="">
-                <v:imagedata r:id="rId132" o:title=""/>
+            <w:object w:dxaOrig="1600" w:dyaOrig="420">
+              <v:shape id="_x0000_i2089" type="#_x0000_t75" style="width:79.9pt;height:21.35pt" o:ole="">
+                <v:imagedata r:id="rId138" o:title=""/>
               </v:shape>
-              <o:OLEObject Type="Embed" ProgID="Equation.DSMT4" ShapeID="_x0000_i18773" DrawAspect="Content" ObjectID="_1585326360" r:id="rId135"/>
+              <o:OLEObject Type="Embed" ProgID="Equation.DSMT4" ShapeID="_x0000_i2089" DrawAspect="Content" ObjectID="_1585328028" r:id="rId139"/>
             </w:object>
           </w:r>
         </w:sdtContent>
@@ -26738,19 +26113,7 @@
         <w:rPr>
           <w:color w:val="000000"/>
         </w:rPr>
-        <w:t>Как видно из рисунка 5, период генерируемой скремблером последовательности равен 7.</w:t>
-      </w:r>
-      <w:r>
-        <w:rPr>
-          <w:color w:val="000000"/>
-        </w:rPr>
-        <w:t xml:space="preserve"> </w:t>
-      </w:r>
-      <w:r>
-        <w:rPr>
-          <w:color w:val="000000"/>
-        </w:rPr>
-        <w:t>Псевдослучайная последовательность, которая используется в качестве гаммы</w:t>
+        <w:t>Как видно из рисунка 5, период генерируемой скремблером последовательности равен 7. Псевдослучайная после</w:t>
       </w:r>
       <w:bookmarkStart w:id="44" w:name="_GoBack"/>
       <w:bookmarkEnd w:id="44"/>
@@ -26758,19 +26121,26 @@
         <w:rPr>
           <w:color w:val="000000"/>
         </w:rPr>
-        <w:t>:</w:t>
-      </w:r>
-      <w:r>
-        <w:rPr>
-          <w:color w:val="000000"/>
-          <w:position w:val="-10"/>
-        </w:rPr>
-        <w:object w:dxaOrig="1500" w:dyaOrig="320">
-          <v:shape id="_x0000_i19432" type="#_x0000_t75" style="width:75.15pt;height:15.8pt" o:ole="">
-            <v:imagedata r:id="rId136" o:title=""/>
+        <w:t>довательность, которая используется в качестве гаммы:</w:t>
+      </w:r>
+      <w:r>
+        <w:rPr>
+          <w:position w:val="-20"/>
+        </w:rPr>
+        <w:object w:dxaOrig="1780" w:dyaOrig="440">
+          <v:shape id="_x0000_i2096" type="#_x0000_t75" style="width:88.6pt;height:22.15pt" o:ole="">
+            <v:imagedata r:id="rId140" o:title=""/>
           </v:shape>
-          <o:OLEObject Type="Embed" ProgID="Equation.DSMT4" ShapeID="_x0000_i19432" DrawAspect="Content" ObjectID="_1585326361" r:id="rId137"/>
+          <o:OLEObject Type="Embed" ProgID="Equation.DSMT4" ShapeID="_x0000_i2096" DrawAspect="Content" ObjectID="_1585328029" r:id="rId141"/>
         </w:object>
+      </w:r>
+    </w:p>
+    <w:p>
+      <w:pPr>
+        <w:spacing w:line="259" w:lineRule="auto"/>
+      </w:pPr>
+      <w:r>
+        <w:br w:type="page"/>
       </w:r>
     </w:p>
     <w:p>
@@ -26785,6 +26155,11 @@
         <w:t>Задания</w:t>
       </w:r>
       <w:bookmarkEnd w:id="43"/>
+    </w:p>
+    <w:p>
+      <w:pPr>
+        <w:pStyle w:val="a5"/>
+      </w:pPr>
     </w:p>
     <w:p>
       <w:pPr>
@@ -27140,7 +26515,7 @@
     </w:p>
     <w:p>
       <w:pPr>
-        <w:pStyle w:val="40"/>
+        <w:pStyle w:val="30"/>
         <w:rPr>
           <w:lang w:bidi="ru-RU"/>
         </w:rPr>
@@ -27308,11 +26683,35 @@
         <w:rPr>
           <w:lang w:bidi="ru-RU"/>
         </w:rPr>
+        <w:fldChar w:fldCharType="begin"/>
+      </w:r>
+      <w:r>
+        <w:rPr>
+          <w:lang w:bidi="ru-RU"/>
+        </w:rPr>
+        <w:instrText xml:space="preserve"> INCLUDEPICTURE  "C:\\Users\\fernando\\Desktop\\media\\image2.jpeg" \* MERGEFORMATINET </w:instrText>
+      </w:r>
+      <w:r>
+        <w:rPr>
+          <w:lang w:bidi="ru-RU"/>
+        </w:rPr>
+        <w:fldChar w:fldCharType="separate"/>
+      </w:r>
+      <w:r>
+        <w:rPr>
+          <w:lang w:bidi="ru-RU"/>
+        </w:rPr>
         <w:pict>
-          <v:shape id="_x0000_i1749" type="#_x0000_t75" style="width:396.4pt;height:224.7pt">
-            <v:imagedata r:id="rId138" r:href="rId139"/>
+          <v:shape id="_x0000_i1085" type="#_x0000_t75" style="width:396.4pt;height:224.7pt">
+            <v:imagedata r:id="rId142" r:href="rId143"/>
           </v:shape>
         </w:pict>
+      </w:r>
+      <w:r>
+        <w:rPr>
+          <w:lang w:bidi="ru-RU"/>
+        </w:rPr>
+        <w:fldChar w:fldCharType="end"/>
       </w:r>
       <w:r>
         <w:rPr>
@@ -27349,51 +26748,25 @@
           <w:r>
             <w:t xml:space="preserve">Рисунок </w:t>
           </w:r>
-          <w:r>
-            <w:fldChar w:fldCharType="begin"/>
-          </w:r>
-          <w:r>
-            <w:instrText xml:space="preserve"> STYLEREF 1 \s </w:instrText>
-          </w:r>
-          <w:r>
-            <w:fldChar w:fldCharType="separate"/>
-          </w:r>
-          <w:r>
-            <w:rPr>
-              <w:noProof/>
-            </w:rPr>
-            <w:t>4</w:t>
-          </w:r>
-          <w:r>
-            <w:rPr>
-              <w:noProof/>
-            </w:rPr>
-            <w:fldChar w:fldCharType="end"/>
-          </w:r>
+          <w:fldSimple w:instr=" STYLEREF 1 \s ">
+            <w:r>
+              <w:rPr>
+                <w:noProof/>
+              </w:rPr>
+              <w:t>4</w:t>
+            </w:r>
+          </w:fldSimple>
           <w:r>
             <w:t>.</w:t>
           </w:r>
-          <w:r>
-            <w:fldChar w:fldCharType="begin"/>
-          </w:r>
-          <w:r>
-            <w:instrText xml:space="preserve"> SEQ Рисунок \* ARABIC \s 1 </w:instrText>
-          </w:r>
-          <w:r>
-            <w:fldChar w:fldCharType="separate"/>
-          </w:r>
-          <w:r>
-            <w:rPr>
-              <w:noProof/>
-            </w:rPr>
-            <w:t>1</w:t>
-          </w:r>
-          <w:r>
-            <w:rPr>
-              <w:noProof/>
-            </w:rPr>
-            <w:fldChar w:fldCharType="end"/>
-          </w:r>
+          <w:fldSimple w:instr=" SEQ Рисунок \* ARABIC \s 1 ">
+            <w:r>
+              <w:rPr>
+                <w:noProof/>
+              </w:rPr>
+              <w:t>1</w:t>
+            </w:r>
+          </w:fldSimple>
           <w:bookmarkEnd w:id="49"/>
         </w:sdtContent>
       </w:sdt>
@@ -27435,10 +26808,13 @@
       </w:pPr>
       <w:bookmarkStart w:id="50" w:name="_Toc511568910"/>
       <w:r>
+        <w:t>Сферы</w:t>
+      </w:r>
+      <w:r>
         <w:rPr>
           <w:lang w:bidi="ru-RU"/>
         </w:rPr>
-        <w:t>Сферы применения криптографии.</w:t>
+        <w:t xml:space="preserve"> применения криптографии.</w:t>
       </w:r>
       <w:bookmarkEnd w:id="50"/>
     </w:p>
@@ -28474,51 +27850,25 @@
       <w:r>
         <w:t xml:space="preserve">Таблиця </w:t>
       </w:r>
-      <w:r>
-        <w:fldChar w:fldCharType="begin"/>
-      </w:r>
-      <w:r>
-        <w:instrText xml:space="preserve"> STYLEREF 1 \s </w:instrText>
-      </w:r>
-      <w:r>
-        <w:fldChar w:fldCharType="separate"/>
-      </w:r>
-      <w:r>
-        <w:rPr>
-          <w:noProof/>
-        </w:rPr>
-        <w:t>4</w:t>
-      </w:r>
-      <w:r>
-        <w:rPr>
-          <w:noProof/>
-        </w:rPr>
-        <w:fldChar w:fldCharType="end"/>
-      </w:r>
+      <w:fldSimple w:instr=" STYLEREF 1 \s ">
+        <w:r>
+          <w:rPr>
+            <w:noProof/>
+          </w:rPr>
+          <w:t>4</w:t>
+        </w:r>
+      </w:fldSimple>
       <w:r>
         <w:t>.</w:t>
       </w:r>
-      <w:r>
-        <w:fldChar w:fldCharType="begin"/>
-      </w:r>
-      <w:r>
-        <w:instrText xml:space="preserve"> SEQ Таблиця \* ARABIC \s 1 </w:instrText>
-      </w:r>
-      <w:r>
-        <w:fldChar w:fldCharType="separate"/>
-      </w:r>
-      <w:r>
-        <w:rPr>
-          <w:noProof/>
-        </w:rPr>
-        <w:t>1</w:t>
-      </w:r>
-      <w:r>
-        <w:rPr>
-          <w:noProof/>
-        </w:rPr>
-        <w:fldChar w:fldCharType="end"/>
-      </w:r>
+      <w:fldSimple w:instr=" SEQ Таблиця \* ARABIC \s 1 ">
+        <w:r>
+          <w:rPr>
+            <w:noProof/>
+          </w:rPr>
+          <w:t>1</w:t>
+        </w:r>
+      </w:fldSimple>
       <w:bookmarkEnd w:id="55"/>
       <w:r>
         <w:t xml:space="preserve"> – </w:t>
@@ -30372,8 +29722,8 @@
         </w:sectPr>
       </w:pPr>
     </w:p>
-    <w:bookmarkStart w:id="79" w:name="_Toc511568937" w:displacedByCustomXml="next"/>
-    <w:bookmarkStart w:id="80" w:name="_Toc510704959" w:displacedByCustomXml="next"/>
+    <w:bookmarkStart w:id="79" w:name="_Toc510704959" w:displacedByCustomXml="next"/>
+    <w:bookmarkStart w:id="80" w:name="_Toc511568937" w:displacedByCustomXml="next"/>
     <w:sdt>
       <w:sdtPr>
         <w:rPr>
@@ -32833,7 +32183,7 @@
       <w:lvlText w:val=""/>
       <w:lvlJc w:val="left"/>
       <w:pPr>
-        <w:ind w:left="284" w:hanging="284"/>
+        <w:ind w:left="992" w:hanging="284"/>
       </w:pPr>
       <w:rPr>
         <w:rFonts w:ascii="Symbol" w:hAnsi="Symbol" w:hint="default"/>
@@ -32848,7 +32198,7 @@
       <w:lvlText w:val="‹"/>
       <w:lvlJc w:val="left"/>
       <w:pPr>
-        <w:ind w:left="284" w:firstLine="0"/>
+        <w:ind w:left="992" w:firstLine="0"/>
       </w:pPr>
       <w:rPr>
         <w:rFonts w:ascii="Times New Roman" w:hAnsi="Times New Roman" w:cs="Times New Roman" w:hint="default"/>
@@ -32862,7 +32212,7 @@
       <w:lvlText w:val=""/>
       <w:lvlJc w:val="left"/>
       <w:pPr>
-        <w:ind w:left="568" w:firstLine="0"/>
+        <w:ind w:left="1276" w:firstLine="0"/>
       </w:pPr>
       <w:rPr>
         <w:rFonts w:ascii="Symbol" w:hAnsi="Symbol" w:hint="default"/>
@@ -32877,7 +32227,7 @@
       <w:lvlText w:val=""/>
       <w:lvlJc w:val="left"/>
       <w:pPr>
-        <w:ind w:left="852" w:firstLine="0"/>
+        <w:ind w:left="1560" w:firstLine="0"/>
       </w:pPr>
       <w:rPr>
         <w:rFonts w:ascii="Symbol" w:hAnsi="Symbol" w:hint="default"/>
@@ -32892,7 +32242,7 @@
       <w:lvlText w:val="⁖"/>
       <w:lvlJc w:val="left"/>
       <w:pPr>
-        <w:ind w:left="1136" w:firstLine="0"/>
+        <w:ind w:left="1844" w:firstLine="0"/>
       </w:pPr>
       <w:rPr>
         <w:rFonts w:ascii="Times New Roman" w:hAnsi="Times New Roman" w:cs="Times New Roman" w:hint="default"/>
@@ -32904,7 +32254,7 @@
       <w:lvlText w:val=""/>
       <w:lvlJc w:val="left"/>
       <w:pPr>
-        <w:ind w:left="1420" w:firstLine="0"/>
+        <w:ind w:left="2128" w:firstLine="0"/>
       </w:pPr>
       <w:rPr>
         <w:rFonts w:ascii="Symbol" w:hAnsi="Symbol" w:hint="default"/>
@@ -32916,7 +32266,7 @@
       <w:lvlText w:val=""/>
       <w:lvlJc w:val="left"/>
       <w:pPr>
-        <w:ind w:left="1704" w:firstLine="0"/>
+        <w:ind w:left="2412" w:firstLine="0"/>
       </w:pPr>
       <w:rPr>
         <w:rFonts w:ascii="Symbol" w:hAnsi="Symbol" w:hint="default"/>
@@ -32928,7 +32278,7 @@
       <w:lvlText w:val="o"/>
       <w:lvlJc w:val="left"/>
       <w:pPr>
-        <w:ind w:left="1988" w:firstLine="0"/>
+        <w:ind w:left="2696" w:firstLine="0"/>
       </w:pPr>
       <w:rPr>
         <w:rFonts w:ascii="Courier New" w:hAnsi="Courier New" w:cs="Courier New" w:hint="default"/>
@@ -32940,7 +32290,7 @@
       <w:lvlText w:val=""/>
       <w:lvlJc w:val="left"/>
       <w:pPr>
-        <w:ind w:left="2272" w:firstLine="0"/>
+        <w:ind w:left="2980" w:firstLine="0"/>
       </w:pPr>
       <w:rPr>
         <w:rFonts w:ascii="Wingdings" w:hAnsi="Wingdings" w:hint="default"/>
@@ -34032,6 +33382,7 @@
   <w:style w:type="character" w:default="1" w:styleId="a6">
     <w:name w:val="Default Paragraph Font"/>
     <w:uiPriority w:val="1"/>
+    <w:semiHidden/>
     <w:unhideWhenUsed/>
   </w:style>
   <w:style w:type="table" w:default="1" w:styleId="a7">
@@ -40356,6 +39707,7 @@
     <w:rsid w:val="004F5539"/>
     <w:rsid w:val="00502B3C"/>
     <w:rsid w:val="00675E42"/>
+    <w:rsid w:val="006E077C"/>
     <w:rsid w:val="00861004"/>
     <w:rsid w:val="008D4701"/>
     <w:rsid w:val="008D5D41"/>
@@ -41430,7 +40782,7 @@
 </file>
 
 <file path=customXml/itemProps1.xml><?xml version="1.0" encoding="utf-8"?>
-<ds:datastoreItem xmlns:ds="http://schemas.openxmlformats.org/officeDocument/2006/customXml" ds:itemID="{FA5DEEBE-8223-4673-9EA1-B59A3CC1694E}">
+<ds:datastoreItem xmlns:ds="http://schemas.openxmlformats.org/officeDocument/2006/customXml" ds:itemID="{02FCD942-7808-49E6-B0F7-7EB25688CCEB}">
   <ds:schemaRefs>
     <ds:schemaRef ds:uri="http://schemas.openxmlformats.org/officeDocument/2006/bibliography"/>
   </ds:schemaRefs>

--- a/Word/IS_MethodLab.docx
+++ b/Word/IS_MethodLab.docx
@@ -2,8 +2,75 @@
 <file path=word/document.xml><?xml version="1.0" encoding="utf-8"?>
 <w:document xmlns:wpc="http://schemas.microsoft.com/office/word/2010/wordprocessingCanvas" xmlns:cx="http://schemas.microsoft.com/office/drawing/2014/chartex" xmlns:mc="http://schemas.openxmlformats.org/markup-compatibility/2006" xmlns:o="urn:schemas-microsoft-com:office:office" xmlns:r="http://schemas.openxmlformats.org/officeDocument/2006/relationships" xmlns:m="http://schemas.openxmlformats.org/officeDocument/2006/math" xmlns:v="urn:schemas-microsoft-com:vml" xmlns:wp14="http://schemas.microsoft.com/office/word/2010/wordprocessingDrawing" xmlns:wp="http://schemas.openxmlformats.org/drawingml/2006/wordprocessingDrawing" xmlns:w10="urn:schemas-microsoft-com:office:word" xmlns:w="http://schemas.openxmlformats.org/wordprocessingml/2006/main" xmlns:w14="http://schemas.microsoft.com/office/word/2010/wordml" xmlns:w15="http://schemas.microsoft.com/office/word/2012/wordml" xmlns:w16se="http://schemas.microsoft.com/office/word/2015/wordml/symex" xmlns:wpg="http://schemas.microsoft.com/office/word/2010/wordprocessingGroup" xmlns:wpi="http://schemas.microsoft.com/office/word/2010/wordprocessingInk" xmlns:wne="http://schemas.microsoft.com/office/word/2006/wordml" xmlns:wps="http://schemas.microsoft.com/office/word/2010/wordprocessingShape" mc:Ignorable="w14 w15 w16se wp14">
   <w:body>
+    <w:p>
+      <w:pPr>
+        <w:pStyle w:val="a5"/>
+      </w:pPr>
+      <w:r>
+        <w:t xml:space="preserve">навыков использовать комплексные криптосистемы для </w:t>
+      </w:r>
+    </w:p>
     <w:p/>
-    <w:p/>
+    <w:p>
+      <w:pPr>
+        <w:pStyle w:val="a9"/>
+        <w:numPr>
+          <w:ilvl w:val="0"/>
+          <w:numId w:val="38"/>
+        </w:numPr>
+      </w:pPr>
+      <w:r>
+        <w:t>Понять как работает</w:t>
+      </w:r>
+    </w:p>
+    <w:p>
+      <w:pPr>
+        <w:pStyle w:val="a9"/>
+        <w:numPr>
+          <w:ilvl w:val="0"/>
+          <w:numId w:val="38"/>
+        </w:numPr>
+      </w:pPr>
+      <w:r>
+        <w:t>Сделать свой прототип.</w:t>
+      </w:r>
+    </w:p>
+    <w:p>
+      <w:pPr>
+        <w:pStyle w:val="a9"/>
+        <w:numPr>
+          <w:ilvl w:val="0"/>
+          <w:numId w:val="38"/>
+        </w:numPr>
+      </w:pPr>
+      <w:r>
+        <w:t>Соеденить в общую система</w:t>
+      </w:r>
+    </w:p>
+    <w:p>
+      <w:pPr>
+        <w:pStyle w:val="a9"/>
+        <w:numPr>
+          <w:ilvl w:val="0"/>
+          <w:numId w:val="38"/>
+        </w:numPr>
+      </w:pPr>
+      <w:r>
+        <w:t>Передавать собощения.</w:t>
+      </w:r>
+    </w:p>
+    <w:p>
+      <w:pPr>
+        <w:pStyle w:val="a9"/>
+        <w:numPr>
+          <w:ilvl w:val="0"/>
+          <w:numId w:val="38"/>
+        </w:numPr>
+      </w:pPr>
+      <w:r>
+        <w:t>Знать когда, как и какими методами лучше защищать информацию</w:t>
+      </w:r>
+    </w:p>
     <w:p/>
     <w:p>
       <w:r>
@@ -32,7 +99,7 @@
       </w:sdtPr>
       <w:sdtEndPr>
         <w:rPr>
-          <w:color w:val="545454" w:themeColor="text1" w:themeTint="F2"/>
+          <w:color w:val="0D0D0D" w:themeColor="text1" w:themeTint="F2"/>
         </w:rPr>
       </w:sdtEndPr>
       <w:sdtContent>
@@ -52,7 +119,7 @@
           </w:sdtPr>
           <w:sdtEndPr>
             <w:rPr>
-              <w:color w:val="545454" w:themeColor="text1" w:themeTint="F2"/>
+              <w:color w:val="0D0D0D" w:themeColor="text1" w:themeTint="F2"/>
             </w:rPr>
           </w:sdtEndPr>
           <w:sdtContent>
@@ -4501,30 +4568,179 @@
       <w:pPr>
         <w:pStyle w:val="a5"/>
       </w:pPr>
-      <w:bookmarkStart w:id="6" w:name="bookmark4"/>
-      <w:r>
-        <w:t>Использовать можно в двух системах:</w:t>
-      </w:r>
+      <w:r>
+        <w:t>Цель данных лабораторных работ состоит в предоставлении студентам возм</w:t>
+      </w:r>
+      <w:bookmarkStart w:id="6" w:name="_GoBack"/>
       <w:bookmarkEnd w:id="6"/>
+      <w:r>
+        <w:t>ожности освоить основные принципы, методы, алгоритмы информационной безопасности. Исследовать и опробовать на практике различные методы защиты информации, а именно: сохранение целостности, конфиденциальности и доступности информации. при условии передачи через различные каналы связи.</w:t>
+      </w:r>
     </w:p>
     <w:p>
       <w:pPr>
         <w:pStyle w:val="a5"/>
-      </w:pPr>
-      <w:r>
-        <w:t>Первый вариант — это выполняются первые 8 работ и получают нужную оценку.</w:t>
+        <w:ind w:firstLine="708"/>
+      </w:pPr>
+      <w:r>
+        <w:rPr>
+          <w:b/>
+        </w:rPr>
+        <w:t>Первая работа</w:t>
+      </w:r>
+      <w:r>
+        <w:t xml:space="preserve"> является подготовительной, где студен должен войти в курс дела.</w:t>
       </w:r>
     </w:p>
     <w:p>
       <w:pPr>
         <w:pStyle w:val="a5"/>
-      </w:pPr>
-      <w:r>
-        <w:t>Второй вариант — каждое задание добавляет балы, общая сумма балов определяет итоговую оценку. (Данная система более правильна и гибка, но тре</w:t>
-      </w:r>
-      <w:r>
-        <w:softHyphen/>
-        <w:t>бует набирать балы за работу)</w:t>
+        <w:ind w:firstLine="708"/>
+      </w:pPr>
+      <w:r>
+        <w:rPr>
+          <w:b/>
+        </w:rPr>
+        <w:t>Вторая работа</w:t>
+      </w:r>
+      <w:r>
+        <w:t xml:space="preserve"> показывает обязательность безопасность в наше время.</w:t>
+      </w:r>
+    </w:p>
+    <w:p>
+      <w:pPr>
+        <w:pStyle w:val="a5"/>
+      </w:pPr>
+      <w:r>
+        <w:rPr>
+          <w:b/>
+        </w:rPr>
+        <w:t>Третья работа</w:t>
+      </w:r>
+      <w:r>
+        <w:t xml:space="preserve"> предоставляет возможность рассмотреть алгоритмы с различных сторон (от построения схематической модели, до математического смысла).</w:t>
+      </w:r>
+    </w:p>
+    <w:p>
+      <w:pPr>
+        <w:pStyle w:val="a5"/>
+      </w:pPr>
+      <w:r>
+        <w:t>*В связи с небольшим курсом приходиться пропскать некоторые части. Специалисту в системной инженерии не требуется создавать алгоритмы самостоятельно, так что мы можем пропустить аспект написания алгоритма вручну.</w:t>
+      </w:r>
+      <w:r>
+        <w:t xml:space="preserve"> </w:t>
+      </w:r>
+    </w:p>
+    <w:p>
+      <w:pPr>
+        <w:pStyle w:val="a5"/>
+      </w:pPr>
+      <w:r>
+        <w:rPr>
+          <w:b/>
+        </w:rPr>
+        <w:t>Четвёртая работа</w:t>
+      </w:r>
+      <w:r>
+        <w:t xml:space="preserve"> информирует о различных схемах шифрования. В ней мы знакомимся с различными способами работы блочных алгоритмов. (Использовать алгоритм можно любой) </w:t>
+      </w:r>
+    </w:p>
+    <w:p>
+      <w:pPr>
+        <w:pStyle w:val="a5"/>
+        <w:ind w:firstLine="708"/>
+      </w:pPr>
+      <w:r>
+        <w:rPr>
+          <w:b/>
+        </w:rPr>
+        <w:t>Пятая работа</w:t>
+      </w:r>
+      <w:r>
+        <w:rPr>
+          <w:b/>
+        </w:rPr>
+        <w:t xml:space="preserve"> </w:t>
+      </w:r>
+      <w:r>
+        <w:t xml:space="preserve">показывает студенту о проблемах алгоритмов. В ней рассматривается свойства выбранного алгоритма и оценка данных свойств. </w:t>
+      </w:r>
+    </w:p>
+    <w:p>
+      <w:pPr>
+        <w:pStyle w:val="aff1"/>
+        <w:ind w:firstLine="708"/>
+        <w:jc w:val="both"/>
+      </w:pPr>
+      <w:r>
+        <w:t>После пяти работ у студента должна быть система, которая способна шифровать/дешифровать данные двумя способами: потоковым(3ЛР), блочным(4ЛР). Так же оценка системы, её слабые стороны.</w:t>
+      </w:r>
+    </w:p>
+    <w:p>
+      <w:pPr>
+        <w:pStyle w:val="a5"/>
+      </w:pPr>
+      <w:r>
+        <w:rPr>
+          <w:b/>
+        </w:rPr>
+        <w:t>Шестая работа</w:t>
+      </w:r>
+      <w:r>
+        <w:rPr>
+          <w:b/>
+        </w:rPr>
+        <w:t xml:space="preserve"> </w:t>
+      </w:r>
+      <w:r>
+        <w:t xml:space="preserve">знакомит студента с ассиметричными алгоритмами и предлагает реализовать способ передачи </w:t>
+      </w:r>
+      <w:r>
+        <w:rPr>
+          <w:i/>
+        </w:rPr>
+        <w:t>ключа шифровки</w:t>
+      </w:r>
+      <w:r>
+        <w:rPr>
+          <w:i/>
+        </w:rPr>
+        <w:t xml:space="preserve"> </w:t>
+      </w:r>
+      <w:r>
+        <w:t>через небезопасный канал</w:t>
+      </w:r>
+      <w:r>
+        <w:t>.</w:t>
+      </w:r>
+    </w:p>
+    <w:p>
+      <w:pPr>
+        <w:pStyle w:val="a5"/>
+      </w:pPr>
+      <w:r>
+        <w:rPr>
+          <w:b/>
+        </w:rPr>
+        <w:t xml:space="preserve">Седьмая работа </w:t>
+      </w:r>
+      <w:r>
+        <w:t>является сбором всех предыдущих работ. В ней реализуется система, в которой: первично соединяется клиент-клиент через ассиметричную шифровку, после чего обмениваются ключам. Далее шифровка проходит через симметричное шифрование и данные передаются от А к Б.</w:t>
+      </w:r>
+    </w:p>
+    <w:p>
+      <w:pPr>
+        <w:pStyle w:val="a5"/>
+      </w:pPr>
+      <w:r>
+        <w:rPr>
+          <w:b/>
+        </w:rPr>
+        <w:t xml:space="preserve">Восьмая работа </w:t>
+      </w:r>
+      <w:r>
+        <w:t>является отдельной, она знакомит пользователя с цифровыми ключами.</w:t>
       </w:r>
     </w:p>
     <w:p>
@@ -4567,7 +4783,6 @@
             <w:docPart w:val="3BA0BEE2F8F54661BB424805581331E0"/>
           </w:placeholder>
         </w:sdtPr>
-        <w:sdtEndPr/>
         <w:sdtContent>
           <w:r>
             <w:rPr>
@@ -4587,7 +4802,6 @@
           </w:placeholder>
           <w:text/>
         </w:sdtPr>
-        <w:sdtEndPr/>
         <w:sdtContent>
           <w:r>
             <w:t>Методы защиты информации. Классификация криптосистем</w:t>
@@ -4610,7 +4824,6 @@
             <w:docPart w:val="8822FFC141144D7C9998C6B1D1045D40"/>
           </w:placeholder>
         </w:sdtPr>
-        <w:sdtEndPr/>
         <w:sdtContent>
           <w:r>
             <w:rPr>
@@ -4630,7 +4843,6 @@
           </w:placeholder>
           <w:text/>
         </w:sdtPr>
-        <w:sdtEndPr/>
         <w:sdtContent>
           <w:r>
             <w:t>Изучить простые методы криптографической защиты информации, использовать полученные знания для сокрытия путём шифрования</w:t>
@@ -4674,7 +4886,6 @@
           <w:docPart w:val="87C237493069462FA908C00BB200A72E"/>
         </w:placeholder>
       </w:sdtPr>
-      <w:sdtEndPr/>
       <w:sdtContent>
         <w:sdt>
           <w:sdtPr>
@@ -4685,7 +4896,6 @@
             <w:id w:val="-1913762489"/>
             <w:picture/>
           </w:sdtPr>
-          <w:sdtEndPr/>
           <w:sdtContent>
             <w:p>
               <w:pPr>
@@ -4761,56 +4971,29 @@
                 <w:docPart w:val="87C237493069462FA908C00BB200A72E"/>
               </w:placeholder>
             </w:sdtPr>
-            <w:sdtEndPr/>
             <w:sdtContent>
               <w:r>
                 <w:t xml:space="preserve">Рисунок </w:t>
               </w:r>
-              <w:r>
-                <w:fldChar w:fldCharType="begin"/>
-              </w:r>
-              <w:r>
-                <w:instrText xml:space="preserve"> STYLEREF 1 \s </w:instrText>
-              </w:r>
-              <w:r>
-                <w:fldChar w:fldCharType="separate"/>
-              </w:r>
-              <w:r>
-                <w:rPr>
-                  <w:noProof/>
-                </w:rPr>
-                <w:t>1</w:t>
-              </w:r>
-              <w:r>
-                <w:rPr>
-                  <w:noProof/>
-                </w:rPr>
-                <w:fldChar w:fldCharType="end"/>
-              </w:r>
+              <w:fldSimple w:instr=" STYLEREF 1 \s ">
+                <w:r>
+                  <w:rPr>
+                    <w:noProof/>
+                  </w:rPr>
+                  <w:t>1</w:t>
+                </w:r>
+              </w:fldSimple>
               <w:r>
                 <w:t>.</w:t>
               </w:r>
-              <w:r>
-                <w:fldChar w:fldCharType="begin"/>
-              </w:r>
-              <w:r>
-                <w:instrText xml:space="preserve"> SEQ Рисунок \* ARABIC \s 1 </w:instrText>
-              </w:r>
-              <w:r>
-                <w:fldChar w:fldCharType="separate"/>
-              </w:r>
-              <w:r>
-                <w:rPr>
-                  <w:noProof/>
-                </w:rPr>
-                <w:t>1</w:t>
-              </w:r>
-              <w:r>
-                <w:rPr>
-                  <w:noProof/>
-                </w:rPr>
-                <w:fldChar w:fldCharType="end"/>
-              </w:r>
+              <w:fldSimple w:instr=" SEQ Рисунок \* ARABIC \s 1 ">
+                <w:r>
+                  <w:rPr>
+                    <w:noProof/>
+                  </w:rPr>
+                  <w:t>1</w:t>
+                </w:r>
+              </w:fldSimple>
               <w:bookmarkEnd w:id="9"/>
             </w:sdtContent>
           </w:sdt>
@@ -4826,7 +5009,6 @@
                 <w:docPart w:val="87C237493069462FA908C00BB200A72E"/>
               </w:placeholder>
             </w:sdtPr>
-            <w:sdtEndPr/>
             <w:sdtContent>
               <w:r>
                 <w:t>Методы криптографического преобразования</w:t>
@@ -4910,51 +5092,25 @@
             <w:r>
               <w:t xml:space="preserve">Таблиця </w:t>
             </w:r>
-            <w:r>
-              <w:fldChar w:fldCharType="begin"/>
-            </w:r>
-            <w:r>
-              <w:instrText xml:space="preserve"> STYLEREF 1 \s </w:instrText>
-            </w:r>
-            <w:r>
-              <w:fldChar w:fldCharType="separate"/>
-            </w:r>
-            <w:r>
-              <w:rPr>
-                <w:noProof/>
-              </w:rPr>
-              <w:t>1</w:t>
-            </w:r>
-            <w:r>
-              <w:rPr>
-                <w:noProof/>
-              </w:rPr>
-              <w:fldChar w:fldCharType="end"/>
-            </w:r>
+            <w:fldSimple w:instr=" STYLEREF 1 \s ">
+              <w:r>
+                <w:rPr>
+                  <w:noProof/>
+                </w:rPr>
+                <w:t>1</w:t>
+              </w:r>
+            </w:fldSimple>
             <w:r>
               <w:t>.</w:t>
             </w:r>
-            <w:r>
-              <w:fldChar w:fldCharType="begin"/>
-            </w:r>
-            <w:r>
-              <w:instrText xml:space="preserve"> SEQ Таблиця \* ARABIC \s 1 </w:instrText>
-            </w:r>
-            <w:r>
-              <w:fldChar w:fldCharType="separate"/>
-            </w:r>
-            <w:r>
-              <w:rPr>
-                <w:noProof/>
-              </w:rPr>
-              <w:t>1</w:t>
-            </w:r>
-            <w:r>
-              <w:rPr>
-                <w:noProof/>
-              </w:rPr>
-              <w:fldChar w:fldCharType="end"/>
-            </w:r>
+            <w:fldSimple w:instr=" SEQ Таблиця \* ARABIC \s 1 ">
+              <w:r>
+                <w:rPr>
+                  <w:noProof/>
+                </w:rPr>
+                <w:t>1</w:t>
+              </w:r>
+            </w:fldSimple>
           </w:p>
         </w:tc>
       </w:tr>
@@ -5639,54 +5795,25 @@
       <w:r>
         <w:t xml:space="preserve">Таблиця </w:t>
       </w:r>
-      <w:r>
-        <w:fldChar w:fldCharType="begin"/>
-      </w:r>
-      <w:r>
-        <w:instrText xml:space="preserve"> STYLEREF 1 \s </w:instrText>
-      </w:r>
-      <w:r>
-        <w:fldChar w:fldCharType="separate"/>
-      </w:r>
-      <w:r>
-        <w:rPr>
-          <w:noProof/>
-        </w:rPr>
-        <w:t>1</w:t>
-      </w:r>
-      <w:r>
-        <w:rPr>
-          <w:noProof/>
-        </w:rPr>
-        <w:fldChar w:fldCharType="end"/>
-      </w:r>
+      <w:fldSimple w:instr=" STYLEREF 1 \s ">
+        <w:r>
+          <w:rPr>
+            <w:noProof/>
+          </w:rPr>
+          <w:t>1</w:t>
+        </w:r>
+      </w:fldSimple>
       <w:r>
         <w:t>.</w:t>
       </w:r>
-      <w:r>
-        <w:fldChar w:fldCharType="begin"/>
-      </w:r>
-      <w:r>
-        <w:instrText xml:space="preserve"> SEQ Та</w:instrText>
-      </w:r>
-      <w:r>
-        <w:instrText xml:space="preserve">блиця \* ARABIC \s 1 </w:instrText>
-      </w:r>
-      <w:r>
-        <w:fldChar w:fldCharType="separate"/>
-      </w:r>
-      <w:r>
-        <w:rPr>
-          <w:noProof/>
-        </w:rPr>
-        <w:t>2</w:t>
-      </w:r>
-      <w:r>
-        <w:rPr>
-          <w:noProof/>
-        </w:rPr>
-        <w:fldChar w:fldCharType="end"/>
-      </w:r>
+      <w:fldSimple w:instr=" SEQ Таблиця \* ARABIC \s 1 ">
+        <w:r>
+          <w:rPr>
+            <w:noProof/>
+          </w:rPr>
+          <w:t>2</w:t>
+        </w:r>
+      </w:fldSimple>
       <w:r>
         <w:t xml:space="preserve"> – </w:t>
       </w:r>
@@ -5697,7 +5824,6 @@
             <w:docPart w:val="EA4EF88A19874D6382A8F2B05DEF35B2"/>
           </w:placeholder>
         </w:sdtPr>
-        <w:sdtEndPr/>
         <w:sdtContent>
           <w:r>
             <w:t>Метод перестановки по ключу</w:t>
@@ -8435,51 +8561,25 @@
             <w:r>
               <w:t xml:space="preserve">Таблиця </w:t>
             </w:r>
-            <w:r>
-              <w:fldChar w:fldCharType="begin"/>
-            </w:r>
-            <w:r>
-              <w:instrText xml:space="preserve"> STYLEREF 1 \s </w:instrText>
-            </w:r>
-            <w:r>
-              <w:fldChar w:fldCharType="separate"/>
-            </w:r>
-            <w:r>
-              <w:rPr>
-                <w:noProof/>
-              </w:rPr>
-              <w:t>1</w:t>
-            </w:r>
-            <w:r>
-              <w:rPr>
-                <w:noProof/>
-              </w:rPr>
-              <w:fldChar w:fldCharType="end"/>
-            </w:r>
+            <w:fldSimple w:instr=" STYLEREF 1 \s ">
+              <w:r>
+                <w:rPr>
+                  <w:noProof/>
+                </w:rPr>
+                <w:t>1</w:t>
+              </w:r>
+            </w:fldSimple>
             <w:r>
               <w:t>.</w:t>
             </w:r>
-            <w:r>
-              <w:fldChar w:fldCharType="begin"/>
-            </w:r>
-            <w:r>
-              <w:instrText xml:space="preserve"> SEQ Таблиця \* ARABIC \s 1 </w:instrText>
-            </w:r>
-            <w:r>
-              <w:fldChar w:fldCharType="separate"/>
-            </w:r>
-            <w:r>
-              <w:rPr>
-                <w:noProof/>
-              </w:rPr>
-              <w:t>3</w:t>
-            </w:r>
-            <w:r>
-              <w:rPr>
-                <w:noProof/>
-              </w:rPr>
-              <w:fldChar w:fldCharType="end"/>
-            </w:r>
+            <w:fldSimple w:instr=" SEQ Таблиця \* ARABIC \s 1 ">
+              <w:r>
+                <w:rPr>
+                  <w:noProof/>
+                </w:rPr>
+                <w:t>3</w:t>
+              </w:r>
+            </w:fldSimple>
             <w:r>
               <w:t xml:space="preserve"> – </w:t>
             </w:r>
@@ -8490,7 +8590,6 @@
                   <w:docPart w:val="D4392BD11C3746FF8DA13B13C82CEF17"/>
                 </w:placeholder>
               </w:sdtPr>
-              <w:sdtEndPr/>
               <w:sdtContent>
                 <w:r>
                   <w:t>Метод перестановки по ключу</w:t>
@@ -10982,51 +11081,25 @@
       <w:r>
         <w:t xml:space="preserve">Таблиця </w:t>
       </w:r>
-      <w:r>
-        <w:fldChar w:fldCharType="begin"/>
-      </w:r>
-      <w:r>
-        <w:instrText xml:space="preserve"> STYLEREF 1 \s </w:instrText>
-      </w:r>
-      <w:r>
-        <w:fldChar w:fldCharType="separate"/>
-      </w:r>
-      <w:r>
-        <w:rPr>
-          <w:noProof/>
-        </w:rPr>
-        <w:t>1</w:t>
-      </w:r>
-      <w:r>
-        <w:rPr>
-          <w:noProof/>
-        </w:rPr>
-        <w:fldChar w:fldCharType="end"/>
-      </w:r>
+      <w:fldSimple w:instr=" STYLEREF 1 \s ">
+        <w:r>
+          <w:rPr>
+            <w:noProof/>
+          </w:rPr>
+          <w:t>1</w:t>
+        </w:r>
+      </w:fldSimple>
       <w:r>
         <w:t>.</w:t>
       </w:r>
-      <w:r>
-        <w:fldChar w:fldCharType="begin"/>
-      </w:r>
-      <w:r>
-        <w:instrText xml:space="preserve"> SEQ Таблиця \* ARABIC \s 1 </w:instrText>
-      </w:r>
-      <w:r>
-        <w:fldChar w:fldCharType="separate"/>
-      </w:r>
-      <w:r>
-        <w:rPr>
-          <w:noProof/>
-        </w:rPr>
-        <w:t>4</w:t>
-      </w:r>
-      <w:r>
-        <w:rPr>
-          <w:noProof/>
-        </w:rPr>
-        <w:fldChar w:fldCharType="end"/>
-      </w:r>
+      <w:fldSimple w:instr=" SEQ Таблиця \* ARABIC \s 1 ">
+        <w:r>
+          <w:rPr>
+            <w:noProof/>
+          </w:rPr>
+          <w:t>4</w:t>
+        </w:r>
+      </w:fldSimple>
       <w:r>
         <w:t xml:space="preserve"> – </w:t>
       </w:r>
@@ -11037,7 +11110,6 @@
             <w:docPart w:val="B5EFED538EF54DA093412ADDBE5BC024"/>
           </w:placeholder>
         </w:sdtPr>
-        <w:sdtEndPr/>
         <w:sdtContent>
           <w:r>
             <w:t>Исходный текст с идентификаторами</w:t>
@@ -11754,51 +11826,25 @@
       <w:r>
         <w:t xml:space="preserve">Таблиця </w:t>
       </w:r>
-      <w:r>
-        <w:fldChar w:fldCharType="begin"/>
-      </w:r>
-      <w:r>
-        <w:instrText xml:space="preserve"> STYLEREF 1 \s </w:instrText>
-      </w:r>
-      <w:r>
-        <w:fldChar w:fldCharType="separate"/>
-      </w:r>
-      <w:r>
-        <w:rPr>
-          <w:noProof/>
-        </w:rPr>
-        <w:t>1</w:t>
-      </w:r>
-      <w:r>
-        <w:rPr>
-          <w:noProof/>
-        </w:rPr>
-        <w:fldChar w:fldCharType="end"/>
-      </w:r>
+      <w:fldSimple w:instr=" STYLEREF 1 \s ">
+        <w:r>
+          <w:rPr>
+            <w:noProof/>
+          </w:rPr>
+          <w:t>1</w:t>
+        </w:r>
+      </w:fldSimple>
       <w:r>
         <w:t>.</w:t>
       </w:r>
-      <w:r>
-        <w:fldChar w:fldCharType="begin"/>
-      </w:r>
-      <w:r>
-        <w:instrText xml:space="preserve"> SEQ Таблиця \* ARABIC \s 1 </w:instrText>
-      </w:r>
-      <w:r>
-        <w:fldChar w:fldCharType="separate"/>
-      </w:r>
-      <w:r>
-        <w:rPr>
-          <w:noProof/>
-        </w:rPr>
-        <w:t>5</w:t>
-      </w:r>
-      <w:r>
-        <w:rPr>
-          <w:noProof/>
-        </w:rPr>
-        <w:fldChar w:fldCharType="end"/>
-      </w:r>
+      <w:fldSimple w:instr=" SEQ Таблиця \* ARABIC \s 1 ">
+        <w:r>
+          <w:rPr>
+            <w:noProof/>
+          </w:rPr>
+          <w:t>5</w:t>
+        </w:r>
+      </w:fldSimple>
       <w:r>
         <w:t xml:space="preserve"> – </w:t>
       </w:r>
@@ -11809,7 +11855,6 @@
             <w:docPart w:val="D696CED8050C48259F7E358471DC4622"/>
           </w:placeholder>
         </w:sdtPr>
-        <w:sdtEndPr/>
         <w:sdtContent>
           <w:r>
             <w:t>Магический квадрат</w:t>
@@ -12665,7 +12710,7 @@
           <v:shape id="_x0000_i1025" type="#_x0000_t75" style="width:54.6pt;height:15pt" o:ole="">
             <v:imagedata r:id="rId9" o:title=""/>
           </v:shape>
-          <o:OLEObject Type="Embed" ProgID="Equation.DSMT4" ShapeID="_x0000_i1025" DrawAspect="Content" ObjectID="_1585354430" r:id="rId10"/>
+          <o:OLEObject Type="Embed" ProgID="Equation.DSMT4" ShapeID="_x0000_i1025" DrawAspect="Content" ObjectID="_1585407051" r:id="rId10"/>
         </w:object>
       </w:r>
       <w:r>
@@ -12693,7 +12738,7 @@
           <v:shape id="_x0000_i1026" type="#_x0000_t75" style="width:69.6pt;height:15pt" o:ole="">
             <v:imagedata r:id="rId11" o:title=""/>
           </v:shape>
-          <o:OLEObject Type="Embed" ProgID="Equation.DSMT4" ShapeID="_x0000_i1026" DrawAspect="Content" ObjectID="_1585354431" r:id="rId12"/>
+          <o:OLEObject Type="Embed" ProgID="Equation.DSMT4" ShapeID="_x0000_i1026" DrawAspect="Content" ObjectID="_1585407052" r:id="rId12"/>
         </w:object>
       </w:r>
       <w:bookmarkEnd w:id="11"/>
@@ -12731,7 +12776,7 @@
           <v:shape id="_x0000_i1027" type="#_x0000_t75" style="width:98.4pt;height:15pt" o:ole="">
             <v:imagedata r:id="rId13" o:title=""/>
           </v:shape>
-          <o:OLEObject Type="Embed" ProgID="Equation.DSMT4" ShapeID="_x0000_i1027" DrawAspect="Content" ObjectID="_1585354432" r:id="rId14"/>
+          <o:OLEObject Type="Embed" ProgID="Equation.DSMT4" ShapeID="_x0000_i1027" DrawAspect="Content" ObjectID="_1585407053" r:id="rId14"/>
         </w:object>
       </w:r>
       <w:r>
@@ -12961,7 +13006,7 @@
           <v:shape id="_x0000_i1028" type="#_x0000_t75" style="width:34.2pt;height:22.2pt" o:ole="">
             <v:imagedata r:id="rId15" o:title=""/>
           </v:shape>
-          <o:OLEObject Type="Embed" ProgID="Equation.DSMT4" ShapeID="_x0000_i1028" DrawAspect="Content" ObjectID="_1585354433" r:id="rId16"/>
+          <o:OLEObject Type="Embed" ProgID="Equation.DSMT4" ShapeID="_x0000_i1028" DrawAspect="Content" ObjectID="_1585407054" r:id="rId16"/>
         </w:object>
       </w:r>
       <w:r>
@@ -12975,7 +13020,7 @@
           <v:shape id="_x0000_i1029" type="#_x0000_t75" style="width:35.4pt;height:22.2pt" o:ole="">
             <v:imagedata r:id="rId17" o:title=""/>
           </v:shape>
-          <o:OLEObject Type="Embed" ProgID="Equation.DSMT4" ShapeID="_x0000_i1029" DrawAspect="Content" ObjectID="_1585354434" r:id="rId18"/>
+          <o:OLEObject Type="Embed" ProgID="Equation.DSMT4" ShapeID="_x0000_i1029" DrawAspect="Content" ObjectID="_1585407055" r:id="rId18"/>
         </w:object>
       </w:r>
       <w:r>
@@ -12989,7 +13034,7 @@
           <v:shape id="_x0000_i1030" type="#_x0000_t75" style="width:115.2pt;height:22.2pt" o:ole="">
             <v:imagedata r:id="rId19" o:title=""/>
           </v:shape>
-          <o:OLEObject Type="Embed" ProgID="Equation.DSMT4" ShapeID="_x0000_i1030" DrawAspect="Content" ObjectID="_1585354435" r:id="rId20"/>
+          <o:OLEObject Type="Embed" ProgID="Equation.DSMT4" ShapeID="_x0000_i1030" DrawAspect="Content" ObjectID="_1585407056" r:id="rId20"/>
         </w:object>
       </w:r>
       <w:r>
@@ -13003,7 +13048,7 @@
           <v:shape id="_x0000_i1031" type="#_x0000_t75" style="width:13.8pt;height:15pt" o:ole="">
             <v:imagedata r:id="rId21" o:title=""/>
           </v:shape>
-          <o:OLEObject Type="Embed" ProgID="Equation.DSMT4" ShapeID="_x0000_i1031" DrawAspect="Content" ObjectID="_1585354436" r:id="rId22"/>
+          <o:OLEObject Type="Embed" ProgID="Equation.DSMT4" ShapeID="_x0000_i1031" DrawAspect="Content" ObjectID="_1585407057" r:id="rId22"/>
         </w:object>
       </w:r>
       <w:r>
@@ -13035,7 +13080,7 @@
           <v:shape id="_x0000_i1032" type="#_x0000_t75" style="width:64.2pt;height:13.8pt" o:ole="">
             <v:imagedata r:id="rId23" o:title=""/>
           </v:shape>
-          <o:OLEObject Type="Embed" ProgID="Equation.DSMT4" ShapeID="_x0000_i1032" DrawAspect="Content" ObjectID="_1585354437" r:id="rId24"/>
+          <o:OLEObject Type="Embed" ProgID="Equation.DSMT4" ShapeID="_x0000_i1032" DrawAspect="Content" ObjectID="_1585407058" r:id="rId24"/>
         </w:object>
       </w:r>
       <w:r>
@@ -13058,7 +13103,7 @@
           <v:shape id="_x0000_i1033" type="#_x0000_t75" style="width:129pt;height:24pt" o:ole="">
             <v:imagedata r:id="rId25" o:title=""/>
           </v:shape>
-          <o:OLEObject Type="Embed" ProgID="Equation.DSMT4" ShapeID="_x0000_i1033" DrawAspect="Content" ObjectID="_1585354438" r:id="rId26"/>
+          <o:OLEObject Type="Embed" ProgID="Equation.DSMT4" ShapeID="_x0000_i1033" DrawAspect="Content" ObjectID="_1585407059" r:id="rId26"/>
         </w:object>
       </w:r>
       <w:r>
@@ -13088,56 +13133,29 @@
           </w:placeholder>
           <w:group/>
         </w:sdtPr>
-        <w:sdtEndPr/>
         <w:sdtContent>
           <w:r>
             <w:t xml:space="preserve">Таблиця </w:t>
           </w:r>
-          <w:r>
-            <w:fldChar w:fldCharType="begin"/>
-          </w:r>
-          <w:r>
-            <w:instrText xml:space="preserve"> STYLEREF 1 \s </w:instrText>
-          </w:r>
-          <w:r>
-            <w:fldChar w:fldCharType="separate"/>
-          </w:r>
-          <w:r>
-            <w:rPr>
-              <w:noProof/>
-            </w:rPr>
-            <w:t>1</w:t>
-          </w:r>
-          <w:r>
-            <w:rPr>
-              <w:noProof/>
-            </w:rPr>
-            <w:fldChar w:fldCharType="end"/>
-          </w:r>
+          <w:fldSimple w:instr=" STYLEREF 1 \s ">
+            <w:r>
+              <w:rPr>
+                <w:noProof/>
+              </w:rPr>
+              <w:t>1</w:t>
+            </w:r>
+          </w:fldSimple>
           <w:r>
             <w:t>.</w:t>
           </w:r>
-          <w:r>
-            <w:fldChar w:fldCharType="begin"/>
-          </w:r>
-          <w:r>
-            <w:instrText xml:space="preserve"> SEQ Таблиця \* ARABIC \s 1 </w:instrText>
-          </w:r>
-          <w:r>
-            <w:fldChar w:fldCharType="separate"/>
-          </w:r>
-          <w:r>
-            <w:rPr>
-              <w:noProof/>
-            </w:rPr>
-            <w:t>6</w:t>
-          </w:r>
-          <w:r>
-            <w:rPr>
-              <w:noProof/>
-            </w:rPr>
-            <w:fldChar w:fldCharType="end"/>
-          </w:r>
+          <w:fldSimple w:instr=" SEQ Таблиця \* ARABIC \s 1 ">
+            <w:r>
+              <w:rPr>
+                <w:noProof/>
+              </w:rPr>
+              <w:t>6</w:t>
+            </w:r>
+          </w:fldSimple>
           <w:r>
             <w:t xml:space="preserve"> – </w:t>
           </w:r>
@@ -13150,7 +13168,6 @@
                 <w:docPart w:val="854B1E0449734EEF830386ACEEB6895D"/>
               </w:placeholder>
             </w:sdtPr>
-            <w:sdtEndPr/>
             <w:sdtContent>
               <w:r>
                 <w:t>Числовая замена букв</w:t>
@@ -14602,7 +14619,7 @@
           <v:shape id="_x0000_i1034" type="#_x0000_t75" style="width:208.8pt;height:22.8pt" o:ole="">
             <v:imagedata r:id="rId27" o:title=""/>
           </v:shape>
-          <o:OLEObject Type="Embed" ProgID="Equation.DSMT4" ShapeID="_x0000_i1034" DrawAspect="Content" ObjectID="_1585354439" r:id="rId28"/>
+          <o:OLEObject Type="Embed" ProgID="Equation.DSMT4" ShapeID="_x0000_i1034" DrawAspect="Content" ObjectID="_1585407060" r:id="rId28"/>
         </w:object>
       </w:r>
       <w:r>
@@ -14676,7 +14693,7 @@
           <v:shape id="_x0000_i1035" type="#_x0000_t75" style="width:94.2pt;height:22.2pt" o:ole="">
             <v:imagedata r:id="rId29" o:title=""/>
           </v:shape>
-          <o:OLEObject Type="Embed" ProgID="Equation.DSMT4" ShapeID="_x0000_i1035" DrawAspect="Content" ObjectID="_1585354440" r:id="rId30"/>
+          <o:OLEObject Type="Embed" ProgID="Equation.DSMT4" ShapeID="_x0000_i1035" DrawAspect="Content" ObjectID="_1585407061" r:id="rId30"/>
         </w:object>
       </w:r>
       <w:r>
@@ -14693,7 +14710,7 @@
           <v:shape id="_x0000_i1036" type="#_x0000_t75" style="width:57pt;height:22.2pt" o:ole="">
             <v:imagedata r:id="rId31" o:title=""/>
           </v:shape>
-          <o:OLEObject Type="Embed" ProgID="Equation.DSMT4" ShapeID="_x0000_i1036" DrawAspect="Content" ObjectID="_1585354441" r:id="rId32"/>
+          <o:OLEObject Type="Embed" ProgID="Equation.DSMT4" ShapeID="_x0000_i1036" DrawAspect="Content" ObjectID="_1585407062" r:id="rId32"/>
         </w:object>
       </w:r>
       <w:r>
@@ -14710,7 +14727,7 @@
           <v:shape id="_x0000_i1037" type="#_x0000_t75" style="width:64.2pt;height:22.2pt" o:ole="">
             <v:imagedata r:id="rId33" o:title=""/>
           </v:shape>
-          <o:OLEObject Type="Embed" ProgID="Equation.DSMT4" ShapeID="_x0000_i1037" DrawAspect="Content" ObjectID="_1585354442" r:id="rId34"/>
+          <o:OLEObject Type="Embed" ProgID="Equation.DSMT4" ShapeID="_x0000_i1037" DrawAspect="Content" ObjectID="_1585407063" r:id="rId34"/>
         </w:object>
       </w:r>
       <w:r>
@@ -14727,7 +14744,7 @@
           <v:shape id="_x0000_i1038" type="#_x0000_t75" style="width:58.2pt;height:22.2pt" o:ole="">
             <v:imagedata r:id="rId35" o:title=""/>
           </v:shape>
-          <o:OLEObject Type="Embed" ProgID="Equation.DSMT4" ShapeID="_x0000_i1038" DrawAspect="Content" ObjectID="_1585354443" r:id="rId36"/>
+          <o:OLEObject Type="Embed" ProgID="Equation.DSMT4" ShapeID="_x0000_i1038" DrawAspect="Content" ObjectID="_1585407064" r:id="rId36"/>
         </w:object>
       </w:r>
       <w:r>
@@ -14744,7 +14761,7 @@
           <v:shape id="_x0000_i1039" type="#_x0000_t75" style="width:64.2pt;height:22.2pt" o:ole="">
             <v:imagedata r:id="rId37" o:title=""/>
           </v:shape>
-          <o:OLEObject Type="Embed" ProgID="Equation.DSMT4" ShapeID="_x0000_i1039" DrawAspect="Content" ObjectID="_1585354444" r:id="rId38"/>
+          <o:OLEObject Type="Embed" ProgID="Equation.DSMT4" ShapeID="_x0000_i1039" DrawAspect="Content" ObjectID="_1585407065" r:id="rId38"/>
         </w:object>
       </w:r>
       <w:r>
@@ -14761,7 +14778,7 @@
           <v:shape id="_x0000_i1040" type="#_x0000_t75" style="width:58.2pt;height:22.2pt" o:ole="">
             <v:imagedata r:id="rId39" o:title=""/>
           </v:shape>
-          <o:OLEObject Type="Embed" ProgID="Equation.DSMT4" ShapeID="_x0000_i1040" DrawAspect="Content" ObjectID="_1585354445" r:id="rId40"/>
+          <o:OLEObject Type="Embed" ProgID="Equation.DSMT4" ShapeID="_x0000_i1040" DrawAspect="Content" ObjectID="_1585407066" r:id="rId40"/>
         </w:object>
       </w:r>
       <w:r>
@@ -15777,51 +15794,25 @@
       <w:r>
         <w:t xml:space="preserve">Таблиця </w:t>
       </w:r>
-      <w:r>
-        <w:fldChar w:fldCharType="begin"/>
-      </w:r>
-      <w:r>
-        <w:instrText xml:space="preserve"> STYLEREF 1 \s </w:instrText>
-      </w:r>
-      <w:r>
-        <w:fldChar w:fldCharType="separate"/>
-      </w:r>
-      <w:r>
-        <w:rPr>
-          <w:noProof/>
-        </w:rPr>
-        <w:t>1</w:t>
-      </w:r>
-      <w:r>
-        <w:rPr>
-          <w:noProof/>
-        </w:rPr>
-        <w:fldChar w:fldCharType="end"/>
-      </w:r>
+      <w:fldSimple w:instr=" STYLEREF 1 \s ">
+        <w:r>
+          <w:rPr>
+            <w:noProof/>
+          </w:rPr>
+          <w:t>1</w:t>
+        </w:r>
+      </w:fldSimple>
       <w:r>
         <w:t>.</w:t>
       </w:r>
-      <w:r>
-        <w:fldChar w:fldCharType="begin"/>
-      </w:r>
-      <w:r>
-        <w:instrText xml:space="preserve"> SEQ Таблиця \* ARABIC \s 1 </w:instrText>
-      </w:r>
-      <w:r>
-        <w:fldChar w:fldCharType="separate"/>
-      </w:r>
-      <w:r>
-        <w:rPr>
-          <w:noProof/>
-        </w:rPr>
-        <w:t>7</w:t>
-      </w:r>
-      <w:r>
-        <w:rPr>
-          <w:noProof/>
-        </w:rPr>
-        <w:fldChar w:fldCharType="end"/>
-      </w:r>
+      <w:fldSimple w:instr=" SEQ Таблиця \* ARABIC \s 1 ">
+        <w:r>
+          <w:rPr>
+            <w:noProof/>
+          </w:rPr>
+          <w:t>7</w:t>
+        </w:r>
+      </w:fldSimple>
       <w:bookmarkEnd w:id="18"/>
       <w:r>
         <w:t xml:space="preserve"> – </w:t>
@@ -15833,7 +15824,6 @@
             <w:docPart w:val="B313C1DDBD1D479AA8B8B1023C27A99C"/>
           </w:placeholder>
         </w:sdtPr>
-        <w:sdtEndPr/>
         <w:sdtContent>
           <w:r>
             <w:t>Список фраз для шифрования</w:t>
@@ -17837,7 +17827,6 @@
             <w:docPart w:val="B54C6EA965F847FBBEB5B7BDF4D2E82A"/>
           </w:placeholder>
         </w:sdtPr>
-        <w:sdtEndPr/>
         <w:sdtContent>
           <w:r>
             <w:rPr>
@@ -17858,7 +17847,6 @@
           </w:placeholder>
           <w:text/>
         </w:sdtPr>
-        <w:sdtEndPr/>
         <w:sdtContent>
           <w:r>
             <w:t>Исследование безопасности шифров. Применение частотного анализа для взлома шифротекста</w:t>
@@ -17881,7 +17869,6 @@
             <w:docPart w:val="AC76C63E1E974068980239A65E08FE9A"/>
           </w:placeholder>
         </w:sdtPr>
-        <w:sdtEndPr/>
         <w:sdtContent>
           <w:r>
             <w:rPr>
@@ -17902,7 +17889,6 @@
           </w:placeholder>
           <w:text/>
         </w:sdtPr>
-        <w:sdtEndPr/>
         <w:sdtContent>
           <w:r>
             <w:t>Изучить методы взлома криптосистем, провести частотный анализ и расшифровать текст</w:t>
@@ -18142,56 +18128,29 @@
           </w:placeholder>
           <w15:color w:val="FF0000"/>
         </w:sdtPr>
-        <w:sdtEndPr/>
         <w:sdtContent>
           <w:r>
             <w:t xml:space="preserve">Рисунок </w:t>
           </w:r>
-          <w:r>
-            <w:fldChar w:fldCharType="begin"/>
-          </w:r>
-          <w:r>
-            <w:instrText xml:space="preserve"> STYLEREF 1 \s </w:instrText>
-          </w:r>
-          <w:r>
-            <w:fldChar w:fldCharType="separate"/>
-          </w:r>
-          <w:r>
-            <w:rPr>
-              <w:noProof/>
-            </w:rPr>
-            <w:t>2</w:t>
-          </w:r>
-          <w:r>
-            <w:rPr>
-              <w:noProof/>
-            </w:rPr>
-            <w:fldChar w:fldCharType="end"/>
-          </w:r>
+          <w:fldSimple w:instr=" STYLEREF 1 \s ">
+            <w:r>
+              <w:rPr>
+                <w:noProof/>
+              </w:rPr>
+              <w:t>2</w:t>
+            </w:r>
+          </w:fldSimple>
           <w:r>
             <w:t>.</w:t>
           </w:r>
-          <w:r>
-            <w:fldChar w:fldCharType="begin"/>
-          </w:r>
-          <w:r>
-            <w:instrText xml:space="preserve"> SEQ Рисунок \* ARABIC \s 1 </w:instrText>
-          </w:r>
-          <w:r>
-            <w:fldChar w:fldCharType="separate"/>
-          </w:r>
-          <w:r>
-            <w:rPr>
-              <w:noProof/>
-            </w:rPr>
-            <w:t>1</w:t>
-          </w:r>
-          <w:r>
-            <w:rPr>
-              <w:noProof/>
-            </w:rPr>
-            <w:fldChar w:fldCharType="end"/>
-          </w:r>
+          <w:fldSimple w:instr=" SEQ Рисунок \* ARABIC \s 1 ">
+            <w:r>
+              <w:rPr>
+                <w:noProof/>
+              </w:rPr>
+              <w:t>1</w:t>
+            </w:r>
+          </w:fldSimple>
           <w:bookmarkEnd w:id="21"/>
         </w:sdtContent>
       </w:sdt>
@@ -18208,7 +18167,6 @@
           </w:placeholder>
           <w15:color w:val="FF9900"/>
         </w:sdtPr>
-        <w:sdtEndPr/>
         <w:sdtContent>
           <w:r>
             <w:t>Частота использования букв в Английском языке</w:t>
@@ -18318,56 +18276,29 @@
           </w:placeholder>
           <w15:color w:val="FF0000"/>
         </w:sdtPr>
-        <w:sdtEndPr/>
         <w:sdtContent>
           <w:r>
             <w:t xml:space="preserve">Рисунок </w:t>
           </w:r>
-          <w:r>
-            <w:fldChar w:fldCharType="begin"/>
-          </w:r>
-          <w:r>
-            <w:instrText xml:space="preserve"> STYLEREF 1 \s </w:instrText>
-          </w:r>
-          <w:r>
-            <w:fldChar w:fldCharType="separate"/>
-          </w:r>
-          <w:r>
-            <w:rPr>
-              <w:noProof/>
-            </w:rPr>
-            <w:t>2</w:t>
-          </w:r>
-          <w:r>
-            <w:rPr>
-              <w:noProof/>
-            </w:rPr>
-            <w:fldChar w:fldCharType="end"/>
-          </w:r>
+          <w:fldSimple w:instr=" STYLEREF 1 \s ">
+            <w:r>
+              <w:rPr>
+                <w:noProof/>
+              </w:rPr>
+              <w:t>2</w:t>
+            </w:r>
+          </w:fldSimple>
           <w:r>
             <w:t>.</w:t>
           </w:r>
-          <w:r>
-            <w:fldChar w:fldCharType="begin"/>
-          </w:r>
-          <w:r>
-            <w:instrText xml:space="preserve"> SEQ Рисунок \* ARABIC \s 1 </w:instrText>
-          </w:r>
-          <w:r>
-            <w:fldChar w:fldCharType="separate"/>
-          </w:r>
-          <w:r>
-            <w:rPr>
-              <w:noProof/>
-            </w:rPr>
-            <w:t>2</w:t>
-          </w:r>
-          <w:r>
-            <w:rPr>
-              <w:noProof/>
-            </w:rPr>
-            <w:fldChar w:fldCharType="end"/>
-          </w:r>
+          <w:fldSimple w:instr=" SEQ Рисунок \* ARABIC \s 1 ">
+            <w:r>
+              <w:rPr>
+                <w:noProof/>
+              </w:rPr>
+              <w:t>2</w:t>
+            </w:r>
+          </w:fldSimple>
           <w:bookmarkEnd w:id="22"/>
         </w:sdtContent>
       </w:sdt>
@@ -18384,7 +18315,6 @@
           </w:placeholder>
           <w15:color w:val="FF9900"/>
         </w:sdtPr>
-        <w:sdtEndPr/>
         <w:sdtContent>
           <w:r>
             <w:t>Частотный анализ шифрованного текста</w:t>
@@ -18575,56 +18505,29 @@
           </w:placeholder>
           <w15:color w:val="FF0000"/>
         </w:sdtPr>
-        <w:sdtEndPr/>
         <w:sdtContent>
           <w:r>
             <w:t xml:space="preserve">Рисунок </w:t>
           </w:r>
-          <w:r>
-            <w:fldChar w:fldCharType="begin"/>
-          </w:r>
-          <w:r>
-            <w:instrText xml:space="preserve"> STYLEREF 1 \s </w:instrText>
-          </w:r>
-          <w:r>
-            <w:fldChar w:fldCharType="separate"/>
-          </w:r>
-          <w:r>
-            <w:rPr>
-              <w:noProof/>
-            </w:rPr>
-            <w:t>2</w:t>
-          </w:r>
-          <w:r>
-            <w:rPr>
-              <w:noProof/>
-            </w:rPr>
-            <w:fldChar w:fldCharType="end"/>
-          </w:r>
+          <w:fldSimple w:instr=" STYLEREF 1 \s ">
+            <w:r>
+              <w:rPr>
+                <w:noProof/>
+              </w:rPr>
+              <w:t>2</w:t>
+            </w:r>
+          </w:fldSimple>
           <w:r>
             <w:t>.</w:t>
           </w:r>
-          <w:r>
-            <w:fldChar w:fldCharType="begin"/>
-          </w:r>
-          <w:r>
-            <w:instrText xml:space="preserve"> SEQ Рисунок \* ARABIC \s 1 </w:instrText>
-          </w:r>
-          <w:r>
-            <w:fldChar w:fldCharType="separate"/>
-          </w:r>
-          <w:r>
-            <w:rPr>
-              <w:noProof/>
-            </w:rPr>
-            <w:t>3</w:t>
-          </w:r>
-          <w:r>
-            <w:rPr>
-              <w:noProof/>
-            </w:rPr>
-            <w:fldChar w:fldCharType="end"/>
-          </w:r>
+          <w:fldSimple w:instr=" SEQ Рисунок \* ARABIC \s 1 ">
+            <w:r>
+              <w:rPr>
+                <w:noProof/>
+              </w:rPr>
+              <w:t>3</w:t>
+            </w:r>
+          </w:fldSimple>
           <w:bookmarkEnd w:id="24"/>
         </w:sdtContent>
       </w:sdt>
@@ -18641,7 +18544,6 @@
           </w:placeholder>
           <w15:color w:val="FF9900"/>
         </w:sdtPr>
-        <w:sdtEndPr/>
         <w:sdtContent>
           <w:r>
             <w:t>Результат сравнения частот стандарта с расшифрованном текстом</w:t>
@@ -19172,56 +19074,29 @@
           </w:placeholder>
           <w15:color w:val="FF0000"/>
         </w:sdtPr>
-        <w:sdtEndPr/>
         <w:sdtContent>
           <w:r>
             <w:t xml:space="preserve">Рисунок </w:t>
           </w:r>
-          <w:r>
-            <w:fldChar w:fldCharType="begin"/>
-          </w:r>
-          <w:r>
-            <w:instrText xml:space="preserve"> STYLEREF 1 \s </w:instrText>
-          </w:r>
-          <w:r>
-            <w:fldChar w:fldCharType="separate"/>
-          </w:r>
-          <w:r>
-            <w:rPr>
-              <w:noProof/>
-            </w:rPr>
-            <w:t>2</w:t>
-          </w:r>
-          <w:r>
-            <w:rPr>
-              <w:noProof/>
-            </w:rPr>
-            <w:fldChar w:fldCharType="end"/>
-          </w:r>
+          <w:fldSimple w:instr=" STYLEREF 1 \s ">
+            <w:r>
+              <w:rPr>
+                <w:noProof/>
+              </w:rPr>
+              <w:t>2</w:t>
+            </w:r>
+          </w:fldSimple>
           <w:r>
             <w:t>.</w:t>
           </w:r>
-          <w:r>
-            <w:fldChar w:fldCharType="begin"/>
-          </w:r>
-          <w:r>
-            <w:instrText xml:space="preserve"> SEQ Рисунок \* ARABIC \s 1 </w:instrText>
-          </w:r>
-          <w:r>
-            <w:fldChar w:fldCharType="separate"/>
-          </w:r>
-          <w:r>
-            <w:rPr>
-              <w:noProof/>
-            </w:rPr>
-            <w:t>4</w:t>
-          </w:r>
-          <w:r>
-            <w:rPr>
-              <w:noProof/>
-            </w:rPr>
-            <w:fldChar w:fldCharType="end"/>
-          </w:r>
+          <w:fldSimple w:instr=" SEQ Рисунок \* ARABIC \s 1 ">
+            <w:r>
+              <w:rPr>
+                <w:noProof/>
+              </w:rPr>
+              <w:t>4</w:t>
+            </w:r>
+          </w:fldSimple>
           <w:bookmarkEnd w:id="27"/>
         </w:sdtContent>
       </w:sdt>
@@ -19238,7 +19113,6 @@
           </w:placeholder>
           <w15:color w:val="FF9900"/>
         </w:sdtPr>
-        <w:sdtEndPr/>
         <w:sdtContent>
           <w:r>
             <w:t>Параметры для настройки</w:t>
@@ -19492,56 +19366,29 @@
           </w:placeholder>
           <w15:color w:val="FF0000"/>
         </w:sdtPr>
-        <w:sdtEndPr/>
         <w:sdtContent>
           <w:r>
             <w:t xml:space="preserve">Рисунок </w:t>
           </w:r>
-          <w:r>
-            <w:fldChar w:fldCharType="begin"/>
-          </w:r>
-          <w:r>
-            <w:instrText xml:space="preserve"> STYLEREF 1 \s </w:instrText>
-          </w:r>
-          <w:r>
-            <w:fldChar w:fldCharType="separate"/>
-          </w:r>
-          <w:r>
-            <w:rPr>
-              <w:noProof/>
-            </w:rPr>
-            <w:t>2</w:t>
-          </w:r>
-          <w:r>
-            <w:rPr>
-              <w:noProof/>
-            </w:rPr>
-            <w:fldChar w:fldCharType="end"/>
-          </w:r>
+          <w:fldSimple w:instr=" STYLEREF 1 \s ">
+            <w:r>
+              <w:rPr>
+                <w:noProof/>
+              </w:rPr>
+              <w:t>2</w:t>
+            </w:r>
+          </w:fldSimple>
           <w:r>
             <w:t>.</w:t>
           </w:r>
-          <w:r>
-            <w:fldChar w:fldCharType="begin"/>
-          </w:r>
-          <w:r>
-            <w:instrText xml:space="preserve"> SEQ Рисунок \* ARABIC \s 1 </w:instrText>
-          </w:r>
-          <w:r>
-            <w:fldChar w:fldCharType="separate"/>
-          </w:r>
-          <w:r>
-            <w:rPr>
-              <w:noProof/>
-            </w:rPr>
-            <w:t>5</w:t>
-          </w:r>
-          <w:r>
-            <w:rPr>
-              <w:noProof/>
-            </w:rPr>
-            <w:fldChar w:fldCharType="end"/>
-          </w:r>
+          <w:fldSimple w:instr=" SEQ Рисунок \* ARABIC \s 1 ">
+            <w:r>
+              <w:rPr>
+                <w:noProof/>
+              </w:rPr>
+              <w:t>5</w:t>
+            </w:r>
+          </w:fldSimple>
           <w:bookmarkEnd w:id="28"/>
         </w:sdtContent>
       </w:sdt>
@@ -19558,7 +19405,6 @@
           </w:placeholder>
           <w15:color w:val="FF9900"/>
         </w:sdtPr>
-        <w:sdtEndPr/>
         <w:sdtContent>
           <w:r>
             <w:t>Пример замены символа в тексте</w:t>
@@ -19708,56 +19554,29 @@
           </w:placeholder>
           <w15:color w:val="FF0000"/>
         </w:sdtPr>
-        <w:sdtEndPr/>
         <w:sdtContent>
           <w:r>
             <w:t xml:space="preserve">Рисунок </w:t>
           </w:r>
-          <w:r>
-            <w:fldChar w:fldCharType="begin"/>
-          </w:r>
-          <w:r>
-            <w:instrText xml:space="preserve"> STYLEREF 1 \s </w:instrText>
-          </w:r>
-          <w:r>
-            <w:fldChar w:fldCharType="separate"/>
-          </w:r>
-          <w:r>
-            <w:rPr>
-              <w:noProof/>
-            </w:rPr>
-            <w:t>2</w:t>
-          </w:r>
-          <w:r>
-            <w:rPr>
-              <w:noProof/>
-            </w:rPr>
-            <w:fldChar w:fldCharType="end"/>
-          </w:r>
+          <w:fldSimple w:instr=" STYLEREF 1 \s ">
+            <w:r>
+              <w:rPr>
+                <w:noProof/>
+              </w:rPr>
+              <w:t>2</w:t>
+            </w:r>
+          </w:fldSimple>
           <w:r>
             <w:t>.</w:t>
           </w:r>
-          <w:r>
-            <w:fldChar w:fldCharType="begin"/>
-          </w:r>
-          <w:r>
-            <w:instrText xml:space="preserve"> SEQ Рисунок \* ARABIC \s 1 </w:instrText>
-          </w:r>
-          <w:r>
-            <w:fldChar w:fldCharType="separate"/>
-          </w:r>
-          <w:r>
-            <w:rPr>
-              <w:noProof/>
-            </w:rPr>
-            <w:t>6</w:t>
-          </w:r>
-          <w:r>
-            <w:rPr>
-              <w:noProof/>
-            </w:rPr>
-            <w:fldChar w:fldCharType="end"/>
-          </w:r>
+          <w:fldSimple w:instr=" SEQ Рисунок \* ARABIC \s 1 ">
+            <w:r>
+              <w:rPr>
+                <w:noProof/>
+              </w:rPr>
+              <w:t>6</w:t>
+            </w:r>
+          </w:fldSimple>
           <w:bookmarkEnd w:id="29"/>
         </w:sdtContent>
       </w:sdt>
@@ -19774,7 +19593,6 @@
           </w:placeholder>
           <w15:color w:val="FF9900"/>
         </w:sdtPr>
-        <w:sdtEndPr/>
         <w:sdtContent>
           <w:r>
             <w:t>Визуальное сравнение частот символов текста и стандарта</w:t>
@@ -19912,56 +19730,29 @@
           </w:placeholder>
           <w15:color w:val="FF0000"/>
         </w:sdtPr>
-        <w:sdtEndPr/>
         <w:sdtContent>
           <w:r>
             <w:t xml:space="preserve">Рисунок </w:t>
           </w:r>
-          <w:r>
-            <w:fldChar w:fldCharType="begin"/>
-          </w:r>
-          <w:r>
-            <w:instrText xml:space="preserve"> STYLEREF 1 \s </w:instrText>
-          </w:r>
-          <w:r>
-            <w:fldChar w:fldCharType="separate"/>
-          </w:r>
-          <w:r>
-            <w:rPr>
-              <w:noProof/>
-            </w:rPr>
-            <w:t>2</w:t>
-          </w:r>
-          <w:r>
-            <w:rPr>
-              <w:noProof/>
-            </w:rPr>
-            <w:fldChar w:fldCharType="end"/>
-          </w:r>
+          <w:fldSimple w:instr=" STYLEREF 1 \s ">
+            <w:r>
+              <w:rPr>
+                <w:noProof/>
+              </w:rPr>
+              <w:t>2</w:t>
+            </w:r>
+          </w:fldSimple>
           <w:r>
             <w:t>.</w:t>
           </w:r>
-          <w:r>
-            <w:fldChar w:fldCharType="begin"/>
-          </w:r>
-          <w:r>
-            <w:instrText xml:space="preserve"> SEQ Рисунок \* ARABIC \s 1 </w:instrText>
-          </w:r>
-          <w:r>
-            <w:fldChar w:fldCharType="separate"/>
-          </w:r>
-          <w:r>
-            <w:rPr>
-              <w:noProof/>
-            </w:rPr>
-            <w:t>7</w:t>
-          </w:r>
-          <w:r>
-            <w:rPr>
-              <w:noProof/>
-            </w:rPr>
-            <w:fldChar w:fldCharType="end"/>
-          </w:r>
+          <w:fldSimple w:instr=" SEQ Рисунок \* ARABIC \s 1 ">
+            <w:r>
+              <w:rPr>
+                <w:noProof/>
+              </w:rPr>
+              <w:t>7</w:t>
+            </w:r>
+          </w:fldSimple>
           <w:bookmarkEnd w:id="30"/>
         </w:sdtContent>
       </w:sdt>
@@ -19978,7 +19769,6 @@
           </w:placeholder>
           <w15:color w:val="FF9900"/>
         </w:sdtPr>
-        <w:sdtEndPr/>
         <w:sdtContent>
           <w:r>
             <w:t>Результат расшифровки текста</w:t>
@@ -20065,7 +19855,6 @@
             <w:docPart w:val="5C0127CE990C40D98FAA32859D71B0D1"/>
           </w:placeholder>
         </w:sdtPr>
-        <w:sdtEndPr/>
         <w:sdtContent>
           <w:r>
             <w:rPr>
@@ -20086,7 +19875,6 @@
           </w:placeholder>
           <w:text/>
         </w:sdtPr>
-        <w:sdtEndPr/>
         <w:sdtContent>
           <w:r>
             <w:t>Изучение потоковых шифров.</w:t>
@@ -20112,7 +19900,6 @@
             <w:docPart w:val="1F90753E93A44E29B69C9F8D4AEC39CD"/>
           </w:placeholder>
         </w:sdtPr>
-        <w:sdtEndPr/>
         <w:sdtContent>
           <w:r>
             <w:rPr>
@@ -20136,7 +19923,6 @@
           </w:placeholder>
           <w:text/>
         </w:sdtPr>
-        <w:sdtEndPr/>
         <w:sdtContent>
           <w:r>
             <w:rPr>
@@ -20957,7 +20743,7 @@
           <v:shape id="_x0000_i1041" type="#_x0000_t75" style="width:250.2pt;height:22.2pt" o:ole="">
             <v:imagedata r:id="rId50" o:title=""/>
           </v:shape>
-          <o:OLEObject Type="Embed" ProgID="Equation.DSMT4" ShapeID="_x0000_i1041" DrawAspect="Content" ObjectID="_1585354446" r:id="rId51"/>
+          <o:OLEObject Type="Embed" ProgID="Equation.DSMT4" ShapeID="_x0000_i1041" DrawAspect="Content" ObjectID="_1585407067" r:id="rId51"/>
         </w:object>
       </w:r>
     </w:p>
@@ -21064,56 +20850,29 @@
           </w:placeholder>
           <w15:color w:val="FF0000"/>
         </w:sdtPr>
-        <w:sdtEndPr/>
         <w:sdtContent>
           <w:r>
             <w:t xml:space="preserve">Рисунок </w:t>
           </w:r>
-          <w:r>
-            <w:fldChar w:fldCharType="begin"/>
-          </w:r>
-          <w:r>
-            <w:instrText xml:space="preserve"> STYLEREF 1 \s </w:instrText>
-          </w:r>
-          <w:r>
-            <w:fldChar w:fldCharType="separate"/>
-          </w:r>
-          <w:r>
-            <w:rPr>
-              <w:noProof/>
-            </w:rPr>
-            <w:t>3</w:t>
-          </w:r>
-          <w:r>
-            <w:rPr>
-              <w:noProof/>
-            </w:rPr>
-            <w:fldChar w:fldCharType="end"/>
-          </w:r>
+          <w:fldSimple w:instr=" STYLEREF 1 \s ">
+            <w:r>
+              <w:rPr>
+                <w:noProof/>
+              </w:rPr>
+              <w:t>3</w:t>
+            </w:r>
+          </w:fldSimple>
           <w:r>
             <w:t>.</w:t>
           </w:r>
-          <w:r>
-            <w:fldChar w:fldCharType="begin"/>
-          </w:r>
-          <w:r>
-            <w:instrText xml:space="preserve"> SEQ Рисунок \* ARABIC \s 1 </w:instrText>
-          </w:r>
-          <w:r>
-            <w:fldChar w:fldCharType="separate"/>
-          </w:r>
-          <w:r>
-            <w:rPr>
-              <w:noProof/>
-            </w:rPr>
-            <w:t>1</w:t>
-          </w:r>
-          <w:r>
-            <w:rPr>
-              <w:noProof/>
-            </w:rPr>
-            <w:fldChar w:fldCharType="end"/>
-          </w:r>
+          <w:fldSimple w:instr=" SEQ Рисунок \* ARABIC \s 1 ">
+            <w:r>
+              <w:rPr>
+                <w:noProof/>
+              </w:rPr>
+              <w:t>1</w:t>
+            </w:r>
+          </w:fldSimple>
         </w:sdtContent>
       </w:sdt>
       <w:r>
@@ -21129,7 +20888,6 @@
           </w:placeholder>
           <w15:color w:val="FF9900"/>
         </w:sdtPr>
-        <w:sdtEndPr/>
         <w:sdtContent>
           <w:r>
             <w:t>Схема однократного гаммирования Вернама</w:t>
@@ -21172,7 +20930,7 @@
           <v:shape id="_x0000_i1042" type="#_x0000_t75" style="width:102.6pt;height:22.2pt" o:ole="">
             <v:imagedata r:id="rId53" o:title=""/>
           </v:shape>
-          <o:OLEObject Type="Embed" ProgID="Equation.DSMT4" ShapeID="_x0000_i1042" DrawAspect="Content" ObjectID="_1585354447" r:id="rId54"/>
+          <o:OLEObject Type="Embed" ProgID="Equation.DSMT4" ShapeID="_x0000_i1042" DrawAspect="Content" ObjectID="_1585407068" r:id="rId54"/>
         </w:object>
       </w:r>
       <w:r>
@@ -21532,7 +21290,7 @@
           <v:shape id="_x0000_i1043" type="#_x0000_t75" style="width:15.6pt;height:22.2pt" o:ole="">
             <v:imagedata r:id="rId55" o:title=""/>
           </v:shape>
-          <o:OLEObject Type="Embed" ProgID="Equation.DSMT4" ShapeID="_x0000_i1043" DrawAspect="Content" ObjectID="_1585354448" r:id="rId56"/>
+          <o:OLEObject Type="Embed" ProgID="Equation.DSMT4" ShapeID="_x0000_i1043" DrawAspect="Content" ObjectID="_1585407069" r:id="rId56"/>
         </w:object>
       </w:r>
       <w:r>
@@ -21592,7 +21350,7 @@
           <v:shape id="_x0000_i1044" type="#_x0000_t75" style="width:13.8pt;height:22.2pt" o:ole="">
             <v:imagedata r:id="rId57" o:title=""/>
           </v:shape>
-          <o:OLEObject Type="Embed" ProgID="Equation.DSMT4" ShapeID="_x0000_i1044" DrawAspect="Content" ObjectID="_1585354449" r:id="rId58"/>
+          <o:OLEObject Type="Embed" ProgID="Equation.DSMT4" ShapeID="_x0000_i1044" DrawAspect="Content" ObjectID="_1585407070" r:id="rId58"/>
         </w:object>
       </w:r>
       <w:r>
@@ -21653,7 +21411,7 @@
           <v:shape id="_x0000_i1045" type="#_x0000_t75" style="width:30.6pt;height:22.2pt" o:ole="">
             <v:imagedata r:id="rId59" o:title=""/>
           </v:shape>
-          <o:OLEObject Type="Embed" ProgID="Equation.DSMT4" ShapeID="_x0000_i1045" DrawAspect="Content" ObjectID="_1585354450" r:id="rId60"/>
+          <o:OLEObject Type="Embed" ProgID="Equation.DSMT4" ShapeID="_x0000_i1045" DrawAspect="Content" ObjectID="_1585407071" r:id="rId60"/>
         </w:object>
       </w:r>
       <w:r>
@@ -21713,7 +21471,7 @@
           <v:shape id="_x0000_i1046" type="#_x0000_t75" style="width:49.8pt;height:22.8pt" o:ole="">
             <v:imagedata r:id="rId61" o:title=""/>
           </v:shape>
-          <o:OLEObject Type="Embed" ProgID="Equation.DSMT4" ShapeID="_x0000_i1046" DrawAspect="Content" ObjectID="_1585354451" r:id="rId62"/>
+          <o:OLEObject Type="Embed" ProgID="Equation.DSMT4" ShapeID="_x0000_i1046" DrawAspect="Content" ObjectID="_1585407072" r:id="rId62"/>
         </w:object>
       </w:r>
       <w:r>
@@ -21854,7 +21612,7 @@
           <v:shape id="_x0000_i1047" type="#_x0000_t75" style="width:207pt;height:38.4pt" o:ole="">
             <v:imagedata r:id="rId63" o:title=""/>
           </v:shape>
-          <o:OLEObject Type="Embed" ProgID="Equation.DSMT4" ShapeID="_x0000_i1047" DrawAspect="Content" ObjectID="_1585354452" r:id="rId64"/>
+          <o:OLEObject Type="Embed" ProgID="Equation.DSMT4" ShapeID="_x0000_i1047" DrawAspect="Content" ObjectID="_1585407073" r:id="rId64"/>
         </w:object>
       </w:r>
       <w:r>
@@ -22211,7 +21969,7 @@
           <v:shape id="_x0000_i1048" type="#_x0000_t75" style="width:99pt;height:22.2pt" o:ole="">
             <v:imagedata r:id="rId65" o:title=""/>
           </v:shape>
-          <o:OLEObject Type="Embed" ProgID="Equation.DSMT4" ShapeID="_x0000_i1048" DrawAspect="Content" ObjectID="_1585354453" r:id="rId66"/>
+          <o:OLEObject Type="Embed" ProgID="Equation.DSMT4" ShapeID="_x0000_i1048" DrawAspect="Content" ObjectID="_1585407074" r:id="rId66"/>
         </w:object>
       </w:r>
       <w:r>
@@ -22772,7 +22530,7 @@
           <v:shape id="_x0000_i1049" type="#_x0000_t75" style="width:13.8pt;height:13.8pt" o:ole="">
             <v:imagedata r:id="rId67" o:title=""/>
           </v:shape>
-          <o:OLEObject Type="Embed" ProgID="Equation.DSMT4" ShapeID="_x0000_i1049" DrawAspect="Content" ObjectID="_1585354454" r:id="rId68"/>
+          <o:OLEObject Type="Embed" ProgID="Equation.DSMT4" ShapeID="_x0000_i1049" DrawAspect="Content" ObjectID="_1585407075" r:id="rId68"/>
         </w:object>
       </w:r>
       <w:r>
@@ -22807,7 +22565,7 @@
           <v:shape id="_x0000_i1050" type="#_x0000_t75" style="width:27pt;height:15.6pt" o:ole="">
             <v:imagedata r:id="rId69" o:title=""/>
           </v:shape>
-          <o:OLEObject Type="Embed" ProgID="Equation.DSMT4" ShapeID="_x0000_i1050" DrawAspect="Content" ObjectID="_1585354455" r:id="rId70"/>
+          <o:OLEObject Type="Embed" ProgID="Equation.DSMT4" ShapeID="_x0000_i1050" DrawAspect="Content" ObjectID="_1585407076" r:id="rId70"/>
         </w:object>
       </w:r>
       <w:r>
@@ -22830,7 +22588,7 @@
           <v:shape id="_x0000_i1051" type="#_x0000_t75" style="width:13.8pt;height:13.8pt" o:ole="">
             <v:imagedata r:id="rId71" o:title=""/>
           </v:shape>
-          <o:OLEObject Type="Embed" ProgID="Equation.DSMT4" ShapeID="_x0000_i1051" DrawAspect="Content" ObjectID="_1585354456" r:id="rId72"/>
+          <o:OLEObject Type="Embed" ProgID="Equation.DSMT4" ShapeID="_x0000_i1051" DrawAspect="Content" ObjectID="_1585407077" r:id="rId72"/>
         </w:object>
       </w:r>
       <w:r>
@@ -24162,56 +23920,29 @@
           </w:placeholder>
           <w15:color w:val="FF0000"/>
         </w:sdtPr>
-        <w:sdtEndPr/>
         <w:sdtContent>
           <w:r>
             <w:t xml:space="preserve">Рисунок </w:t>
           </w:r>
-          <w:r>
-            <w:fldChar w:fldCharType="begin"/>
-          </w:r>
-          <w:r>
-            <w:instrText xml:space="preserve"> STYLEREF 1 \s </w:instrText>
-          </w:r>
-          <w:r>
-            <w:fldChar w:fldCharType="separate"/>
-          </w:r>
-          <w:r>
-            <w:rPr>
-              <w:noProof/>
-            </w:rPr>
-            <w:t>3</w:t>
-          </w:r>
-          <w:r>
-            <w:rPr>
-              <w:noProof/>
-            </w:rPr>
-            <w:fldChar w:fldCharType="end"/>
-          </w:r>
+          <w:fldSimple w:instr=" STYLEREF 1 \s ">
+            <w:r>
+              <w:rPr>
+                <w:noProof/>
+              </w:rPr>
+              <w:t>3</w:t>
+            </w:r>
+          </w:fldSimple>
           <w:r>
             <w:t>.</w:t>
           </w:r>
-          <w:r>
-            <w:fldChar w:fldCharType="begin"/>
-          </w:r>
-          <w:r>
-            <w:instrText xml:space="preserve"> SEQ Рисунок \* ARABIC \s 1 </w:instrText>
-          </w:r>
-          <w:r>
-            <w:fldChar w:fldCharType="separate"/>
-          </w:r>
-          <w:r>
-            <w:rPr>
-              <w:noProof/>
-            </w:rPr>
-            <w:t>2</w:t>
-          </w:r>
-          <w:r>
-            <w:rPr>
-              <w:noProof/>
-            </w:rPr>
-            <w:fldChar w:fldCharType="end"/>
-          </w:r>
+          <w:fldSimple w:instr=" SEQ Рисунок \* ARABIC \s 1 ">
+            <w:r>
+              <w:rPr>
+                <w:noProof/>
+              </w:rPr>
+              <w:t>2</w:t>
+            </w:r>
+          </w:fldSimple>
         </w:sdtContent>
       </w:sdt>
       <w:r>
@@ -24227,7 +23958,6 @@
           </w:placeholder>
           <w15:color w:val="FF9900"/>
         </w:sdtPr>
-        <w:sdtEndPr/>
         <w:sdtContent>
           <w:r>
             <w:rPr>
@@ -24291,7 +24021,7 @@
           <v:shape id="_x0000_i1052" type="#_x0000_t75" style="width:166.8pt;height:26.4pt" o:ole="">
             <v:imagedata r:id="rId74" o:title=""/>
           </v:shape>
-          <o:OLEObject Type="Embed" ProgID="Equation.DSMT4" ShapeID="_x0000_i1052" DrawAspect="Content" ObjectID="_1585354457" r:id="rId75"/>
+          <o:OLEObject Type="Embed" ProgID="Equation.DSMT4" ShapeID="_x0000_i1052" DrawAspect="Content" ObjectID="_1585407078" r:id="rId75"/>
         </w:object>
       </w:r>
       <w:r>
@@ -24561,75 +24291,52 @@
       <w:r>
         <w:instrText xml:space="preserve"> GOTOBUTTON ZEqnNum117459  \* MERGEFORMAT </w:instrText>
       </w:r>
+      <w:fldSimple w:instr=" REF ZEqnNum117459 \* Charformat \! \* MERGEFORMAT ">
+        <w:r>
+          <w:instrText>(</w:instrText>
+        </w:r>
+        <w:r>
+          <w:instrText>3</w:instrText>
+        </w:r>
+        <w:r>
+          <w:instrText>.</w:instrText>
+        </w:r>
+        <w:r>
+          <w:instrText>4</w:instrText>
+        </w:r>
+        <w:r>
+          <w:instrText>)</w:instrText>
+        </w:r>
+      </w:fldSimple>
+      <w:r>
+        <w:fldChar w:fldCharType="end"/>
+      </w:r>
+      <w:r>
+        <w:t xml:space="preserve">. Для этого нужно сложить по модулю 2 оба равенства </w:t>
+      </w:r>
       <w:r>
         <w:fldChar w:fldCharType="begin"/>
       </w:r>
       <w:r>
-        <w:instrText xml:space="preserve"> REF ZEqnNum117459 \* Charformat \! \* ME</w:instrText>
-      </w:r>
-      <w:r>
-        <w:instrText xml:space="preserve">RGEFORMAT </w:instrText>
-      </w:r>
-      <w:r>
-        <w:fldChar w:fldCharType="separate"/>
-      </w:r>
-      <w:r>
-        <w:instrText>(</w:instrText>
-      </w:r>
-      <w:r>
-        <w:instrText>3</w:instrText>
-      </w:r>
-      <w:r>
-        <w:instrText>.</w:instrText>
-      </w:r>
-      <w:r>
-        <w:instrText>4</w:instrText>
-      </w:r>
-      <w:r>
-        <w:instrText>)</w:instrText>
-      </w:r>
-      <w:r>
-        <w:fldChar w:fldCharType="end"/>
-      </w:r>
-      <w:r>
-        <w:fldChar w:fldCharType="end"/>
-      </w:r>
-      <w:r>
-        <w:t xml:space="preserve">. Для этого нужно сложить по модулю 2 оба равенства </w:t>
-      </w:r>
-      <w:r>
-        <w:fldChar w:fldCharType="begin"/>
-      </w:r>
-      <w:r>
         <w:instrText xml:space="preserve"> GOTOBUTTON ZEqnNum117459  \* MERGEFORMAT </w:instrText>
       </w:r>
-      <w:r>
-        <w:fldChar w:fldCharType="begin"/>
-      </w:r>
-      <w:r>
-        <w:instrText xml:space="preserve"> REF ZEqnNum117459 \* Charformat \! \* MERGEFORMAT </w:instrText>
-      </w:r>
-      <w:r>
-        <w:fldChar w:fldCharType="separate"/>
-      </w:r>
-      <w:r>
-        <w:instrText>(</w:instrText>
-      </w:r>
-      <w:r>
-        <w:instrText>3</w:instrText>
-      </w:r>
-      <w:r>
-        <w:instrText>.</w:instrText>
-      </w:r>
-      <w:r>
-        <w:instrText>4</w:instrText>
-      </w:r>
-      <w:r>
-        <w:instrText>)</w:instrText>
-      </w:r>
-      <w:r>
-        <w:fldChar w:fldCharType="end"/>
-      </w:r>
+      <w:fldSimple w:instr=" REF ZEqnNum117459 \* Charformat \! \* MERGEFORMAT ">
+        <w:r>
+          <w:instrText>(</w:instrText>
+        </w:r>
+        <w:r>
+          <w:instrText>3</w:instrText>
+        </w:r>
+        <w:r>
+          <w:instrText>.</w:instrText>
+        </w:r>
+        <w:r>
+          <w:instrText>4</w:instrText>
+        </w:r>
+        <w:r>
+          <w:instrText>)</w:instrText>
+        </w:r>
+      </w:fldSimple>
       <w:r>
         <w:fldChar w:fldCharType="end"/>
       </w:r>
@@ -24667,7 +24374,7 @@
           <v:shape id="_x0000_i1053" type="#_x0000_t75" style="width:126.6pt;height:22.2pt" o:ole="">
             <v:imagedata r:id="rId76" o:title=""/>
           </v:shape>
-          <o:OLEObject Type="Embed" ProgID="Equation.DSMT4" ShapeID="_x0000_i1053" DrawAspect="Content" ObjectID="_1585354458" r:id="rId77"/>
+          <o:OLEObject Type="Embed" ProgID="Equation.DSMT4" ShapeID="_x0000_i1053" DrawAspect="Content" ObjectID="_1585407079" r:id="rId77"/>
         </w:object>
       </w:r>
       <w:r>
@@ -24962,7 +24669,7 @@
           <v:shape id="_x0000_i1054" type="#_x0000_t75" style="width:240pt;height:22.2pt" o:ole="">
             <v:imagedata r:id="rId78" o:title=""/>
           </v:shape>
-          <o:OLEObject Type="Embed" ProgID="Equation.DSMT4" ShapeID="_x0000_i1054" DrawAspect="Content" ObjectID="_1585354459" r:id="rId79"/>
+          <o:OLEObject Type="Embed" ProgID="Equation.DSMT4" ShapeID="_x0000_i1054" DrawAspect="Content" ObjectID="_1585407080" r:id="rId79"/>
         </w:object>
       </w:r>
       <w:r>
@@ -25235,7 +24942,7 @@
           <v:shape id="_x0000_i1055" type="#_x0000_t75" style="width:45.6pt;height:22.2pt" o:ole="">
             <v:imagedata r:id="rId80" o:title=""/>
           </v:shape>
-          <o:OLEObject Type="Embed" ProgID="Equation.DSMT4" ShapeID="_x0000_i1055" DrawAspect="Content" ObjectID="_1585354460" r:id="rId81"/>
+          <o:OLEObject Type="Embed" ProgID="Equation.DSMT4" ShapeID="_x0000_i1055" DrawAspect="Content" ObjectID="_1585407081" r:id="rId81"/>
         </w:object>
       </w:r>
       <w:r>
@@ -25249,7 +24956,7 @@
           <v:shape id="_x0000_i1056" type="#_x0000_t75" style="width:15pt;height:22.2pt" o:ole="">
             <v:imagedata r:id="rId82" o:title=""/>
           </v:shape>
-          <o:OLEObject Type="Embed" ProgID="Equation.DSMT4" ShapeID="_x0000_i1056" DrawAspect="Content" ObjectID="_1585354461" r:id="rId83"/>
+          <o:OLEObject Type="Embed" ProgID="Equation.DSMT4" ShapeID="_x0000_i1056" DrawAspect="Content" ObjectID="_1585407082" r:id="rId83"/>
         </w:object>
       </w:r>
       <w:r>
@@ -25261,36 +24968,23 @@
       <w:r>
         <w:instrText xml:space="preserve"> GOTOBUTTON ZEqnNum328018  \* MERGEFORMAT </w:instrText>
       </w:r>
-      <w:r>
-        <w:fldChar w:fldCharType="begin"/>
-      </w:r>
-      <w:r>
-        <w:instrText xml:space="preserve"> REF ZEqnNum328018 \* Ch</w:instrText>
-      </w:r>
-      <w:r>
-        <w:instrText xml:space="preserve">arformat \! \* MERGEFORMAT </w:instrText>
-      </w:r>
-      <w:r>
-        <w:fldChar w:fldCharType="separate"/>
-      </w:r>
-      <w:r>
-        <w:instrText>(</w:instrText>
-      </w:r>
-      <w:r>
-        <w:instrText>3</w:instrText>
-      </w:r>
-      <w:r>
-        <w:instrText>.</w:instrText>
-      </w:r>
-      <w:r>
-        <w:instrText>5</w:instrText>
-      </w:r>
-      <w:r>
-        <w:instrText>)</w:instrText>
-      </w:r>
-      <w:r>
-        <w:fldChar w:fldCharType="end"/>
-      </w:r>
+      <w:fldSimple w:instr=" REF ZEqnNum328018 \* Charformat \! \* MERGEFORMAT ">
+        <w:r>
+          <w:instrText>(</w:instrText>
+        </w:r>
+        <w:r>
+          <w:instrText>3</w:instrText>
+        </w:r>
+        <w:r>
+          <w:instrText>.</w:instrText>
+        </w:r>
+        <w:r>
+          <w:instrText>5</w:instrText>
+        </w:r>
+        <w:r>
+          <w:instrText>)</w:instrText>
+        </w:r>
+      </w:fldSimple>
       <w:r>
         <w:fldChar w:fldCharType="end"/>
       </w:r>
@@ -25319,7 +25013,7 @@
           <v:shape id="_x0000_i1057" type="#_x0000_t75" style="width:208.8pt;height:22.2pt" o:ole="">
             <v:imagedata r:id="rId84" o:title=""/>
           </v:shape>
-          <o:OLEObject Type="Embed" ProgID="Equation.DSMT4" ShapeID="_x0000_i1057" DrawAspect="Content" ObjectID="_1585354462" r:id="rId85"/>
+          <o:OLEObject Type="Embed" ProgID="Equation.DSMT4" ShapeID="_x0000_i1057" DrawAspect="Content" ObjectID="_1585407083" r:id="rId85"/>
         </w:object>
       </w:r>
       <w:r>
@@ -25594,7 +25288,7 @@
           <v:shape id="_x0000_i1058" type="#_x0000_t75" style="width:15.6pt;height:22.2pt" o:ole="">
             <v:imagedata r:id="rId86" o:title=""/>
           </v:shape>
-          <o:OLEObject Type="Embed" ProgID="Equation.DSMT4" ShapeID="_x0000_i1058" DrawAspect="Content" ObjectID="_1585354463" r:id="rId87"/>
+          <o:OLEObject Type="Embed" ProgID="Equation.DSMT4" ShapeID="_x0000_i1058" DrawAspect="Content" ObjectID="_1585407084" r:id="rId87"/>
         </w:object>
       </w:r>
       <w:r>
@@ -25611,7 +25305,7 @@
           <v:shape id="_x0000_i1059" type="#_x0000_t75" style="width:15pt;height:22.2pt" o:ole="">
             <v:imagedata r:id="rId88" o:title=""/>
           </v:shape>
-          <o:OLEObject Type="Embed" ProgID="Equation.DSMT4" ShapeID="_x0000_i1059" DrawAspect="Content" ObjectID="_1585354464" r:id="rId89"/>
+          <o:OLEObject Type="Embed" ProgID="Equation.DSMT4" ShapeID="_x0000_i1059" DrawAspect="Content" ObjectID="_1585407085" r:id="rId89"/>
         </w:object>
       </w:r>
       <w:r>
@@ -25628,7 +25322,7 @@
           <v:shape id="_x0000_i1060" type="#_x0000_t75" style="width:15.6pt;height:22.2pt" o:ole="">
             <v:imagedata r:id="rId90" o:title=""/>
           </v:shape>
-          <o:OLEObject Type="Embed" ProgID="Equation.DSMT4" ShapeID="_x0000_i1060" DrawAspect="Content" ObjectID="_1585354465" r:id="rId91"/>
+          <o:OLEObject Type="Embed" ProgID="Equation.DSMT4" ShapeID="_x0000_i1060" DrawAspect="Content" ObjectID="_1585407086" r:id="rId91"/>
         </w:object>
       </w:r>
       <w:r>
@@ -25645,7 +25339,7 @@
           <v:shape id="_x0000_i1061" type="#_x0000_t75" style="width:15.6pt;height:22.2pt" o:ole="">
             <v:imagedata r:id="rId92" o:title=""/>
           </v:shape>
-          <o:OLEObject Type="Embed" ProgID="Equation.DSMT4" ShapeID="_x0000_i1061" DrawAspect="Content" ObjectID="_1585354466" r:id="rId93"/>
+          <o:OLEObject Type="Embed" ProgID="Equation.DSMT4" ShapeID="_x0000_i1061" DrawAspect="Content" ObjectID="_1585407087" r:id="rId93"/>
         </w:object>
       </w:r>
       <w:r>
@@ -25657,33 +25351,23 @@
       <w:r>
         <w:instrText xml:space="preserve"> GOTOBUTTON ZEqnNum940144  \* MERGEFORMAT </w:instrText>
       </w:r>
-      <w:r>
-        <w:fldChar w:fldCharType="begin"/>
-      </w:r>
-      <w:r>
-        <w:instrText xml:space="preserve"> REF ZEqnNum940144 \* Charformat \! \* MERGEFORMAT </w:instrText>
-      </w:r>
-      <w:r>
-        <w:fldChar w:fldCharType="separate"/>
-      </w:r>
-      <w:r>
-        <w:instrText>(</w:instrText>
-      </w:r>
-      <w:r>
-        <w:instrText>3</w:instrText>
-      </w:r>
-      <w:r>
-        <w:instrText>.</w:instrText>
-      </w:r>
-      <w:r>
-        <w:instrText>7</w:instrText>
-      </w:r>
-      <w:r>
-        <w:instrText>)</w:instrText>
-      </w:r>
-      <w:r>
-        <w:fldChar w:fldCharType="end"/>
-      </w:r>
+      <w:fldSimple w:instr=" REF ZEqnNum940144 \* Charformat \! \* MERGEFORMAT ">
+        <w:r>
+          <w:instrText>(</w:instrText>
+        </w:r>
+        <w:r>
+          <w:instrText>3</w:instrText>
+        </w:r>
+        <w:r>
+          <w:instrText>.</w:instrText>
+        </w:r>
+        <w:r>
+          <w:instrText>7</w:instrText>
+        </w:r>
+        <w:r>
+          <w:instrText>)</w:instrText>
+        </w:r>
+      </w:fldSimple>
       <w:r>
         <w:fldChar w:fldCharType="end"/>
       </w:r>
@@ -25698,7 +25382,7 @@
           <v:shape id="_x0000_i1062" type="#_x0000_t75" style="width:15pt;height:22.2pt" o:ole="">
             <v:imagedata r:id="rId94" o:title=""/>
           </v:shape>
-          <o:OLEObject Type="Embed" ProgID="Equation.DSMT4" ShapeID="_x0000_i1062" DrawAspect="Content" ObjectID="_1585354467" r:id="rId95"/>
+          <o:OLEObject Type="Embed" ProgID="Equation.DSMT4" ShapeID="_x0000_i1062" DrawAspect="Content" ObjectID="_1585407088" r:id="rId95"/>
         </w:object>
       </w:r>
       <w:r>
@@ -25718,7 +25402,7 @@
           <v:shape id="_x0000_i1063" type="#_x0000_t75" style="width:15.6pt;height:22.2pt" o:ole="">
             <v:imagedata r:id="rId96" o:title=""/>
           </v:shape>
-          <o:OLEObject Type="Embed" ProgID="Equation.DSMT4" ShapeID="_x0000_i1063" DrawAspect="Content" ObjectID="_1585354468" r:id="rId97"/>
+          <o:OLEObject Type="Embed" ProgID="Equation.DSMT4" ShapeID="_x0000_i1063" DrawAspect="Content" ObjectID="_1585407089" r:id="rId97"/>
         </w:object>
       </w:r>
       <w:r>
@@ -25882,16 +25566,16 @@
         <w:fldChar w:fldCharType="begin"/>
       </w:r>
       <w:r>
-        <w:instrText xml:space="preserve"> </w:instrText>
-      </w:r>
-      <w:r>
-        <w:instrText>INCLUDEPICTURE  "C:\\Users\\fernando\\Desktop\\media\\image4.jpeg" \* MERGEF</w:instrText>
-      </w:r>
-      <w:r>
-        <w:instrText>ORMATINET</w:instrText>
-      </w:r>
-      <w:r>
-        <w:instrText xml:space="preserve"> </w:instrText>
+        <w:instrText xml:space="preserve"> INCLUDEPICTURE  "C:\\Users\\fernando\\Desktop\\media\\image4.jpeg" \* MERGEFORMATINET </w:instrText>
+      </w:r>
+      <w:r>
+        <w:fldChar w:fldCharType="separate"/>
+      </w:r>
+      <w:r>
+        <w:fldChar w:fldCharType="begin"/>
+      </w:r>
+      <w:r>
+        <w:instrText xml:space="preserve"> INCLUDEPICTURE  "C:\\Users\\fernando\\Desktop\\media\\image4.jpeg" \* MERGEFORMATINET </w:instrText>
       </w:r>
       <w:r>
         <w:fldChar w:fldCharType="separate"/>
@@ -25902,6 +25586,9 @@
             <v:imagedata r:id="rId98" r:href="rId99"/>
           </v:shape>
         </w:pict>
+      </w:r>
+      <w:r>
+        <w:fldChar w:fldCharType="end"/>
       </w:r>
       <w:r>
         <w:fldChar w:fldCharType="end"/>
@@ -25943,56 +25630,29 @@
           </w:placeholder>
           <w15:color w:val="FF0000"/>
         </w:sdtPr>
-        <w:sdtEndPr/>
         <w:sdtContent>
           <w:r>
             <w:t xml:space="preserve">Рисунок </w:t>
           </w:r>
-          <w:r>
-            <w:fldChar w:fldCharType="begin"/>
-          </w:r>
-          <w:r>
-            <w:instrText xml:space="preserve"> STYLEREF 1 \s </w:instrText>
-          </w:r>
-          <w:r>
-            <w:fldChar w:fldCharType="separate"/>
-          </w:r>
-          <w:r>
-            <w:rPr>
-              <w:noProof/>
-            </w:rPr>
-            <w:t>3</w:t>
-          </w:r>
-          <w:r>
-            <w:rPr>
-              <w:noProof/>
-            </w:rPr>
-            <w:fldChar w:fldCharType="end"/>
-          </w:r>
+          <w:fldSimple w:instr=" STYLEREF 1 \s ">
+            <w:r>
+              <w:rPr>
+                <w:noProof/>
+              </w:rPr>
+              <w:t>3</w:t>
+            </w:r>
+          </w:fldSimple>
           <w:r>
             <w:t>.</w:t>
           </w:r>
-          <w:r>
-            <w:fldChar w:fldCharType="begin"/>
-          </w:r>
-          <w:r>
-            <w:instrText xml:space="preserve"> SEQ Рисунок \* ARABIC \s 1 </w:instrText>
-          </w:r>
-          <w:r>
-            <w:fldChar w:fldCharType="separate"/>
-          </w:r>
-          <w:r>
-            <w:rPr>
-              <w:noProof/>
-            </w:rPr>
-            <w:t>3</w:t>
-          </w:r>
-          <w:r>
-            <w:rPr>
-              <w:noProof/>
-            </w:rPr>
-            <w:fldChar w:fldCharType="end"/>
-          </w:r>
+          <w:fldSimple w:instr=" SEQ Рисунок \* ARABIC \s 1 ">
+            <w:r>
+              <w:rPr>
+                <w:noProof/>
+              </w:rPr>
+              <w:t>3</w:t>
+            </w:r>
+          </w:fldSimple>
           <w:bookmarkEnd w:id="42"/>
         </w:sdtContent>
       </w:sdt>
@@ -26009,7 +25669,6 @@
           </w:placeholder>
           <w15:color w:val="FF9900"/>
         </w:sdtPr>
-        <w:sdtEndPr/>
         <w:sdtContent>
           <w:r>
             <w:rPr>
@@ -26056,7 +25715,7 @@
           <v:shape id="_x0000_i1065" type="#_x0000_t75" style="width:64.2pt;height:22.2pt" o:ole="">
             <v:imagedata r:id="rId100" o:title=""/>
           </v:shape>
-          <o:OLEObject Type="Embed" ProgID="Equation.DSMT4" ShapeID="_x0000_i1065" DrawAspect="Content" ObjectID="_1585354469" r:id="rId101"/>
+          <o:OLEObject Type="Embed" ProgID="Equation.DSMT4" ShapeID="_x0000_i1065" DrawAspect="Content" ObjectID="_1585407090" r:id="rId101"/>
         </w:object>
       </w:r>
       <w:r>
@@ -26070,7 +25729,7 @@
           <v:shape id="_x0000_i1066" type="#_x0000_t75" style="width:221.4pt;height:26.4pt" o:ole="">
             <v:imagedata r:id="rId102" o:title=""/>
           </v:shape>
-          <o:OLEObject Type="Embed" ProgID="Equation.DSMT4" ShapeID="_x0000_i1066" DrawAspect="Content" ObjectID="_1585354470" r:id="rId103"/>
+          <o:OLEObject Type="Embed" ProgID="Equation.DSMT4" ShapeID="_x0000_i1066" DrawAspect="Content" ObjectID="_1585407091" r:id="rId103"/>
         </w:object>
       </w:r>
       <w:r>
@@ -26093,7 +25752,7 @@
           <v:shape id="_x0000_i1067" type="#_x0000_t75" style="width:159.6pt;height:26.4pt" o:ole="">
             <v:imagedata r:id="rId104" o:title=""/>
           </v:shape>
-          <o:OLEObject Type="Embed" ProgID="Equation.DSMT4" ShapeID="_x0000_i1067" DrawAspect="Content" ObjectID="_1585354471" r:id="rId105"/>
+          <o:OLEObject Type="Embed" ProgID="Equation.DSMT4" ShapeID="_x0000_i1067" DrawAspect="Content" ObjectID="_1585407092" r:id="rId105"/>
         </w:object>
       </w:r>
       <w:r>
@@ -26107,7 +25766,7 @@
           <v:shape id="_x0000_i1068" type="#_x0000_t75" style="width:41.4pt;height:22.2pt" o:ole="">
             <v:imagedata r:id="rId106" o:title=""/>
           </v:shape>
-          <o:OLEObject Type="Embed" ProgID="Equation.DSMT4" ShapeID="_x0000_i1068" DrawAspect="Content" ObjectID="_1585354472" r:id="rId107"/>
+          <o:OLEObject Type="Embed" ProgID="Equation.DSMT4" ShapeID="_x0000_i1068" DrawAspect="Content" ObjectID="_1585407093" r:id="rId107"/>
         </w:object>
       </w:r>
       <w:r>
@@ -26121,7 +25780,7 @@
           <v:shape id="_x0000_i1069" type="#_x0000_t75" style="width:35.4pt;height:22.8pt" o:ole="">
             <v:imagedata r:id="rId108" o:title=""/>
           </v:shape>
-          <o:OLEObject Type="Embed" ProgID="Equation.DSMT4" ShapeID="_x0000_i1069" DrawAspect="Content" ObjectID="_1585354473" r:id="rId109"/>
+          <o:OLEObject Type="Embed" ProgID="Equation.DSMT4" ShapeID="_x0000_i1069" DrawAspect="Content" ObjectID="_1585407094" r:id="rId109"/>
         </w:object>
       </w:r>
       <w:r>
@@ -26153,7 +25812,7 @@
           <v:shape id="_x0000_i1070" type="#_x0000_t75" style="width:42pt;height:22.2pt" o:ole="">
             <v:imagedata r:id="rId110" o:title=""/>
           </v:shape>
-          <o:OLEObject Type="Embed" ProgID="Equation.DSMT4" ShapeID="_x0000_i1070" DrawAspect="Content" ObjectID="_1585354474" r:id="rId111"/>
+          <o:OLEObject Type="Embed" ProgID="Equation.DSMT4" ShapeID="_x0000_i1070" DrawAspect="Content" ObjectID="_1585407095" r:id="rId111"/>
         </w:object>
       </w:r>
       <w:r>
@@ -26181,7 +25840,7 @@
           <v:shape id="_x0000_i1071" type="#_x0000_t75" style="width:383.4pt;height:27pt" o:ole="">
             <v:imagedata r:id="rId112" o:title=""/>
           </v:shape>
-          <o:OLEObject Type="Embed" ProgID="Equation.DSMT4" ShapeID="_x0000_i1071" DrawAspect="Content" ObjectID="_1585354475" r:id="rId113"/>
+          <o:OLEObject Type="Embed" ProgID="Equation.DSMT4" ShapeID="_x0000_i1071" DrawAspect="Content" ObjectID="_1585407096" r:id="rId113"/>
         </w:object>
       </w:r>
       <w:r>
@@ -26239,7 +25898,7 @@
           <v:shape id="_x0000_i1072" type="#_x0000_t75" style="width:159pt;height:26.4pt" o:ole="">
             <v:imagedata r:id="rId114" o:title=""/>
           </v:shape>
-          <o:OLEObject Type="Embed" ProgID="Equation.DSMT4" ShapeID="_x0000_i1072" DrawAspect="Content" ObjectID="_1585354476" r:id="rId115"/>
+          <o:OLEObject Type="Embed" ProgID="Equation.DSMT4" ShapeID="_x0000_i1072" DrawAspect="Content" ObjectID="_1585407097" r:id="rId115"/>
         </w:object>
       </w:r>
       <w:r>
@@ -26285,7 +25944,7 @@
           <v:shape id="_x0000_i1073" type="#_x0000_t75" style="width:258pt;height:70.8pt" o:ole="">
             <v:imagedata r:id="rId116" o:title=""/>
           </v:shape>
-          <o:OLEObject Type="Embed" ProgID="Equation.DSMT4" ShapeID="_x0000_i1073" DrawAspect="Content" ObjectID="_1585354477" r:id="rId117"/>
+          <o:OLEObject Type="Embed" ProgID="Equation.DSMT4" ShapeID="_x0000_i1073" DrawAspect="Content" ObjectID="_1585407098" r:id="rId117"/>
         </w:object>
       </w:r>
       <w:r>
@@ -26310,7 +25969,7 @@
           <v:shape id="_x0000_i1074" type="#_x0000_t75" style="width:85.8pt;height:24pt" o:ole="">
             <v:imagedata r:id="rId118" o:title=""/>
           </v:shape>
-          <o:OLEObject Type="Embed" ProgID="Equation.DSMT4" ShapeID="_x0000_i1074" DrawAspect="Content" ObjectID="_1585354478" r:id="rId119"/>
+          <o:OLEObject Type="Embed" ProgID="Equation.DSMT4" ShapeID="_x0000_i1074" DrawAspect="Content" ObjectID="_1585407099" r:id="rId119"/>
         </w:object>
       </w:r>
       <w:r>
@@ -26445,7 +26104,7 @@
           <v:shape id="_x0000_i1075" type="#_x0000_t75" style="width:19.2pt;height:19.2pt" o:ole="">
             <v:imagedata r:id="rId120" o:title=""/>
           </v:shape>
-          <o:OLEObject Type="Embed" ProgID="Equation.DSMT4" ShapeID="_x0000_i1075" DrawAspect="Content" ObjectID="_1585354479" r:id="rId121"/>
+          <o:OLEObject Type="Embed" ProgID="Equation.DSMT4" ShapeID="_x0000_i1075" DrawAspect="Content" ObjectID="_1585407100" r:id="rId121"/>
         </w:object>
       </w:r>
       <w:r>
@@ -26465,7 +26124,7 @@
           <v:shape id="_x0000_i1076" type="#_x0000_t75" style="width:43.2pt;height:19.2pt" o:ole="">
             <v:imagedata r:id="rId122" o:title=""/>
           </v:shape>
-          <o:OLEObject Type="Embed" ProgID="Equation.DSMT4" ShapeID="_x0000_i1076" DrawAspect="Content" ObjectID="_1585354480" r:id="rId123"/>
+          <o:OLEObject Type="Embed" ProgID="Equation.DSMT4" ShapeID="_x0000_i1076" DrawAspect="Content" ObjectID="_1585407101" r:id="rId123"/>
         </w:object>
       </w:r>
       <w:r>
@@ -26549,7 +26208,7 @@
           <v:shape id="_x0000_i1077" type="#_x0000_t75" style="width:60pt;height:22.2pt" o:ole="">
             <v:imagedata r:id="rId124" o:title=""/>
           </v:shape>
-          <o:OLEObject Type="Embed" ProgID="Equation.DSMT4" ShapeID="_x0000_i1077" DrawAspect="Content" ObjectID="_1585354481" r:id="rId125"/>
+          <o:OLEObject Type="Embed" ProgID="Equation.DSMT4" ShapeID="_x0000_i1077" DrawAspect="Content" ObjectID="_1585407102" r:id="rId125"/>
         </w:object>
       </w:r>
       <w:r>
@@ -26563,7 +26222,7 @@
           <v:shape id="_x0000_i1078" type="#_x0000_t75" style="width:41.4pt;height:22.2pt" o:ole="">
             <v:imagedata r:id="rId126" o:title=""/>
           </v:shape>
-          <o:OLEObject Type="Embed" ProgID="Equation.DSMT4" ShapeID="_x0000_i1078" DrawAspect="Content" ObjectID="_1585354482" r:id="rId127"/>
+          <o:OLEObject Type="Embed" ProgID="Equation.DSMT4" ShapeID="_x0000_i1078" DrawAspect="Content" ObjectID="_1585407103" r:id="rId127"/>
         </w:object>
       </w:r>
       <w:r>
@@ -26589,7 +26248,7 @@
           <v:shape id="_x0000_i1079" type="#_x0000_t75" style="width:41.4pt;height:19.2pt" o:ole="">
             <v:imagedata r:id="rId128" o:title=""/>
           </v:shape>
-          <o:OLEObject Type="Embed" ProgID="Equation.DSMT4" ShapeID="_x0000_i1079" DrawAspect="Content" ObjectID="_1585354483" r:id="rId129"/>
+          <o:OLEObject Type="Embed" ProgID="Equation.DSMT4" ShapeID="_x0000_i1079" DrawAspect="Content" ObjectID="_1585407104" r:id="rId129"/>
         </w:object>
       </w:r>
       <w:r>
@@ -26618,12 +26277,7 @@
         <w:t>)</w:t>
       </w:r>
       <w:r>
-        <w:t xml:space="preserve"> нельзя представить в виде умножения никаких д</w:t>
-      </w:r>
-      <w:bookmarkStart w:id="44" w:name="_GoBack"/>
-      <w:bookmarkEnd w:id="44"/>
-      <w:r>
-        <w:t>ругих многочленов, кроме него самого и единичного.</w:t>
+        <w:t xml:space="preserve"> нельзя представить в виде умножения никаких других многочленов, кроме него самого и единичного.</w:t>
       </w:r>
     </w:p>
     <w:p>
@@ -26679,7 +26333,7 @@
           <v:shape id="_x0000_i1080" type="#_x0000_t75" style="width:136.8pt;height:27pt" o:ole="">
             <v:imagedata r:id="rId130" o:title=""/>
           </v:shape>
-          <o:OLEObject Type="Embed" ProgID="Equation.DSMT4" ShapeID="_x0000_i1080" DrawAspect="Content" ObjectID="_1585354484" r:id="rId131"/>
+          <o:OLEObject Type="Embed" ProgID="Equation.DSMT4" ShapeID="_x0000_i1080" DrawAspect="Content" ObjectID="_1585407105" r:id="rId131"/>
         </w:object>
       </w:r>
       <w:r>
@@ -26693,7 +26347,7 @@
           <v:shape id="_x0000_i1081" type="#_x0000_t75" style="width:117.6pt;height:22.2pt" o:ole="">
             <v:imagedata r:id="rId132" o:title=""/>
           </v:shape>
-          <o:OLEObject Type="Embed" ProgID="Equation.DSMT4" ShapeID="_x0000_i1081" DrawAspect="Content" ObjectID="_1585354485" r:id="rId133"/>
+          <o:OLEObject Type="Embed" ProgID="Equation.DSMT4" ShapeID="_x0000_i1081" DrawAspect="Content" ObjectID="_1585407106" r:id="rId133"/>
         </w:object>
       </w:r>
       <w:r>
@@ -26768,56 +26422,29 @@
           </w:placeholder>
           <w15:color w:val="FF0000"/>
         </w:sdtPr>
-        <w:sdtEndPr/>
         <w:sdtContent>
           <w:r>
             <w:t xml:space="preserve">Рисунок </w:t>
           </w:r>
-          <w:r>
-            <w:fldChar w:fldCharType="begin"/>
-          </w:r>
-          <w:r>
-            <w:instrText xml:space="preserve"> STYLEREF 1 \s </w:instrText>
-          </w:r>
-          <w:r>
-            <w:fldChar w:fldCharType="separate"/>
-          </w:r>
-          <w:r>
-            <w:rPr>
-              <w:noProof/>
-            </w:rPr>
-            <w:t>3</w:t>
-          </w:r>
-          <w:r>
-            <w:rPr>
-              <w:noProof/>
-            </w:rPr>
-            <w:fldChar w:fldCharType="end"/>
-          </w:r>
+          <w:fldSimple w:instr=" STYLEREF 1 \s ">
+            <w:r>
+              <w:rPr>
+                <w:noProof/>
+              </w:rPr>
+              <w:t>3</w:t>
+            </w:r>
+          </w:fldSimple>
           <w:r>
             <w:t>.</w:t>
           </w:r>
-          <w:r>
-            <w:fldChar w:fldCharType="begin"/>
-          </w:r>
-          <w:r>
-            <w:instrText xml:space="preserve"> SEQ Рисунок \* ARABIC \s 1 </w:instrText>
-          </w:r>
-          <w:r>
-            <w:fldChar w:fldCharType="separate"/>
-          </w:r>
-          <w:r>
-            <w:rPr>
-              <w:noProof/>
-            </w:rPr>
-            <w:t>4</w:t>
-          </w:r>
-          <w:r>
-            <w:rPr>
-              <w:noProof/>
-            </w:rPr>
-            <w:fldChar w:fldCharType="end"/>
-          </w:r>
+          <w:fldSimple w:instr=" SEQ Рисунок \* ARABIC \s 1 ">
+            <w:r>
+              <w:rPr>
+                <w:noProof/>
+              </w:rPr>
+              <w:t>4</w:t>
+            </w:r>
+          </w:fldSimple>
         </w:sdtContent>
       </w:sdt>
       <w:r>
@@ -26833,7 +26460,6 @@
           </w:placeholder>
           <w15:color w:val="FF9900"/>
         </w:sdtPr>
-        <w:sdtEndPr/>
         <w:sdtContent>
           <w:r>
             <w:rPr>
@@ -26852,7 +26478,7 @@
               <v:shape id="_x0000_i1082" type="#_x0000_t75" style="width:79.8pt;height:22.2pt" o:ole="">
                 <v:imagedata r:id="rId135" o:title=""/>
               </v:shape>
-              <o:OLEObject Type="Embed" ProgID="Equation.DSMT4" ShapeID="_x0000_i1082" DrawAspect="Content" ObjectID="_1585354486" r:id="rId136"/>
+              <o:OLEObject Type="Embed" ProgID="Equation.DSMT4" ShapeID="_x0000_i1082" DrawAspect="Content" ObjectID="_1585407107" r:id="rId136"/>
             </w:object>
           </w:r>
         </w:sdtContent>
@@ -27322,56 +26948,29 @@
           </w:placeholder>
           <w15:color w:val="FF0000"/>
         </w:sdtPr>
-        <w:sdtEndPr/>
         <w:sdtContent>
           <w:r>
             <w:t xml:space="preserve">Рисунок </w:t>
           </w:r>
-          <w:r>
-            <w:fldChar w:fldCharType="begin"/>
-          </w:r>
-          <w:r>
-            <w:instrText xml:space="preserve"> STYLEREF 1 \s </w:instrText>
-          </w:r>
-          <w:r>
-            <w:fldChar w:fldCharType="separate"/>
-          </w:r>
-          <w:r>
-            <w:rPr>
-              <w:noProof/>
-            </w:rPr>
-            <w:t>3</w:t>
-          </w:r>
-          <w:r>
-            <w:rPr>
-              <w:noProof/>
-            </w:rPr>
-            <w:fldChar w:fldCharType="end"/>
-          </w:r>
+          <w:fldSimple w:instr=" STYLEREF 1 \s ">
+            <w:r>
+              <w:rPr>
+                <w:noProof/>
+              </w:rPr>
+              <w:t>3</w:t>
+            </w:r>
+          </w:fldSimple>
           <w:r>
             <w:t>.</w:t>
           </w:r>
-          <w:r>
-            <w:fldChar w:fldCharType="begin"/>
-          </w:r>
-          <w:r>
-            <w:instrText xml:space="preserve"> SEQ Рисунок \* ARABIC \s 1 </w:instrText>
-          </w:r>
-          <w:r>
-            <w:fldChar w:fldCharType="separate"/>
-          </w:r>
-          <w:r>
-            <w:rPr>
-              <w:noProof/>
-            </w:rPr>
-            <w:t>5</w:t>
-          </w:r>
-          <w:r>
-            <w:rPr>
-              <w:noProof/>
-            </w:rPr>
-            <w:fldChar w:fldCharType="end"/>
-          </w:r>
+          <w:fldSimple w:instr=" SEQ Рисунок \* ARABIC \s 1 ">
+            <w:r>
+              <w:rPr>
+                <w:noProof/>
+              </w:rPr>
+              <w:t>5</w:t>
+            </w:r>
+          </w:fldSimple>
         </w:sdtContent>
       </w:sdt>
       <w:r>
@@ -27387,7 +26986,6 @@
           </w:placeholder>
           <w15:color w:val="FF9900"/>
         </w:sdtPr>
-        <w:sdtEndPr/>
         <w:sdtContent>
           <w:r>
             <w:rPr>
@@ -27406,7 +27004,7 @@
               <v:shape id="_x0000_i1083" type="#_x0000_t75" style="width:79.8pt;height:22.2pt" o:ole="">
                 <v:imagedata r:id="rId138" o:title=""/>
               </v:shape>
-              <o:OLEObject Type="Embed" ProgID="Equation.DSMT4" ShapeID="_x0000_i1083" DrawAspect="Content" ObjectID="_1585354487" r:id="rId139"/>
+              <o:OLEObject Type="Embed" ProgID="Equation.DSMT4" ShapeID="_x0000_i1083" DrawAspect="Content" ObjectID="_1585407108" r:id="rId139"/>
             </w:object>
           </w:r>
         </w:sdtContent>
@@ -27430,7 +27028,7 @@
           <v:shape id="_x0000_i1084" type="#_x0000_t75" style="width:87.6pt;height:22.2pt" o:ole="">
             <v:imagedata r:id="rId140" o:title=""/>
           </v:shape>
-          <o:OLEObject Type="Embed" ProgID="Equation.DSMT4" ShapeID="_x0000_i1084" DrawAspect="Content" ObjectID="_1585354488" r:id="rId141"/>
+          <o:OLEObject Type="Embed" ProgID="Equation.DSMT4" ShapeID="_x0000_i1084" DrawAspect="Content" ObjectID="_1585407109" r:id="rId141"/>
         </w:object>
       </w:r>
     </w:p>
@@ -27812,13 +27410,13 @@
       <w:pPr>
         <w:pStyle w:val="20"/>
       </w:pPr>
-      <w:bookmarkStart w:id="45" w:name="_Toc511568906"/>
+      <w:bookmarkStart w:id="44" w:name="_Toc511568906"/>
       <w:r>
         <w:t>Варианты</w:t>
       </w:r>
-      <w:bookmarkEnd w:id="45"/>
+      <w:bookmarkEnd w:id="44"/>
     </w:p>
-    <w:bookmarkStart w:id="46" w:name="_Ref511609708"/>
+    <w:bookmarkStart w:id="45" w:name="_Ref511609708"/>
     <w:p>
       <w:pPr>
         <w:pStyle w:val="af8"/>
@@ -27832,57 +27430,30 @@
           </w:placeholder>
           <w:group/>
         </w:sdtPr>
-        <w:sdtEndPr/>
         <w:sdtContent>
           <w:r>
             <w:t xml:space="preserve">Таблиця </w:t>
           </w:r>
-          <w:r>
-            <w:fldChar w:fldCharType="begin"/>
-          </w:r>
-          <w:r>
-            <w:instrText xml:space="preserve"> STYLEREF 1 \s </w:instrText>
-          </w:r>
-          <w:r>
-            <w:fldChar w:fldCharType="separate"/>
-          </w:r>
-          <w:r>
-            <w:rPr>
-              <w:noProof/>
-            </w:rPr>
-            <w:t>3</w:t>
-          </w:r>
-          <w:r>
-            <w:rPr>
-              <w:noProof/>
-            </w:rPr>
-            <w:fldChar w:fldCharType="end"/>
-          </w:r>
+          <w:fldSimple w:instr=" STYLEREF 1 \s ">
+            <w:r>
+              <w:rPr>
+                <w:noProof/>
+              </w:rPr>
+              <w:t>3</w:t>
+            </w:r>
+          </w:fldSimple>
           <w:r>
             <w:t>.</w:t>
           </w:r>
-          <w:r>
-            <w:fldChar w:fldCharType="begin"/>
-          </w:r>
-          <w:r>
-            <w:instrText xml:space="preserve"> SEQ Таблиця \* ARABIC \s 1 </w:instrText>
-          </w:r>
-          <w:r>
-            <w:fldChar w:fldCharType="separate"/>
-          </w:r>
-          <w:r>
-            <w:rPr>
-              <w:noProof/>
-            </w:rPr>
-            <w:t>1</w:t>
-          </w:r>
-          <w:r>
-            <w:rPr>
-              <w:noProof/>
-            </w:rPr>
-            <w:fldChar w:fldCharType="end"/>
-          </w:r>
-          <w:bookmarkEnd w:id="46"/>
+          <w:fldSimple w:instr=" SEQ Таблиця \* ARABIC \s 1 ">
+            <w:r>
+              <w:rPr>
+                <w:noProof/>
+              </w:rPr>
+              <w:t>1</w:t>
+            </w:r>
+          </w:fldSimple>
+          <w:bookmarkEnd w:id="45"/>
           <w:r>
             <w:t xml:space="preserve"> – </w:t>
           </w:r>
@@ -27895,7 +27466,6 @@
                 <w:docPart w:val="09566F7C6BC64D5AADF4F801033CB9B0"/>
               </w:placeholder>
             </w:sdtPr>
-            <w:sdtEndPr/>
             <w:sdtContent>
               <w:r>
                 <w:t xml:space="preserve">Варианты </w:t>
@@ -28042,7 +27612,7 @@
                 <v:shape id="_x0000_i1085" type="#_x0000_t75" style="width:174.6pt;height:21pt" o:ole="">
                   <v:imagedata r:id="rId142" o:title=""/>
                 </v:shape>
-                <o:OLEObject Type="Embed" ProgID="Equation.DSMT4" ShapeID="_x0000_i1085" DrawAspect="Content" ObjectID="_1585354489" r:id="rId143"/>
+                <o:OLEObject Type="Embed" ProgID="Equation.DSMT4" ShapeID="_x0000_i1085" DrawAspect="Content" ObjectID="_1585407110" r:id="rId143"/>
               </w:object>
             </w:r>
           </w:p>
@@ -28073,7 +27643,7 @@
                 <v:shape id="_x0000_i1086" type="#_x0000_t75" style="width:141pt;height:21pt" o:ole="">
                   <v:imagedata r:id="rId144" o:title=""/>
                 </v:shape>
-                <o:OLEObject Type="Embed" ProgID="Equation.DSMT4" ShapeID="_x0000_i1086" DrawAspect="Content" ObjectID="_1585354490" r:id="rId145"/>
+                <o:OLEObject Type="Embed" ProgID="Equation.DSMT4" ShapeID="_x0000_i1086" DrawAspect="Content" ObjectID="_1585407111" r:id="rId145"/>
               </w:object>
             </w:r>
           </w:p>
@@ -28132,7 +27702,7 @@
                 <v:shape id="_x0000_i1087" type="#_x0000_t75" style="width:74.4pt;height:21pt" o:ole="">
                   <v:imagedata r:id="rId146" o:title=""/>
                 </v:shape>
-                <o:OLEObject Type="Embed" ProgID="Equation.DSMT4" ShapeID="_x0000_i1087" DrawAspect="Content" ObjectID="_1585354491" r:id="rId147"/>
+                <o:OLEObject Type="Embed" ProgID="Equation.DSMT4" ShapeID="_x0000_i1087" DrawAspect="Content" ObjectID="_1585407112" r:id="rId147"/>
               </w:object>
             </w:r>
           </w:p>
@@ -28163,7 +27733,7 @@
                 <v:shape id="_x0000_i1088" type="#_x0000_t75" style="width:74.4pt;height:21pt" o:ole="">
                   <v:imagedata r:id="rId148" o:title=""/>
                 </v:shape>
-                <o:OLEObject Type="Embed" ProgID="Equation.DSMT4" ShapeID="_x0000_i1088" DrawAspect="Content" ObjectID="_1585354492" r:id="rId149"/>
+                <o:OLEObject Type="Embed" ProgID="Equation.DSMT4" ShapeID="_x0000_i1088" DrawAspect="Content" ObjectID="_1585407113" r:id="rId149"/>
               </w:object>
             </w:r>
           </w:p>
@@ -28222,7 +27792,7 @@
                 <v:shape id="_x0000_i1089" type="#_x0000_t75" style="width:145.8pt;height:21pt" o:ole="">
                   <v:imagedata r:id="rId150" o:title=""/>
                 </v:shape>
-                <o:OLEObject Type="Embed" ProgID="Equation.DSMT4" ShapeID="_x0000_i1089" DrawAspect="Content" ObjectID="_1585354493" r:id="rId151"/>
+                <o:OLEObject Type="Embed" ProgID="Equation.DSMT4" ShapeID="_x0000_i1089" DrawAspect="Content" ObjectID="_1585407114" r:id="rId151"/>
               </w:object>
             </w:r>
           </w:p>
@@ -28253,7 +27823,7 @@
                 <v:shape id="_x0000_i1090" type="#_x0000_t75" style="width:79.8pt;height:21pt" o:ole="">
                   <v:imagedata r:id="rId152" o:title=""/>
                 </v:shape>
-                <o:OLEObject Type="Embed" ProgID="Equation.DSMT4" ShapeID="_x0000_i1090" DrawAspect="Content" ObjectID="_1585354494" r:id="rId153"/>
+                <o:OLEObject Type="Embed" ProgID="Equation.DSMT4" ShapeID="_x0000_i1090" DrawAspect="Content" ObjectID="_1585407115" r:id="rId153"/>
               </w:object>
             </w:r>
           </w:p>
@@ -28312,7 +27882,7 @@
                 <v:shape id="_x0000_i1091" type="#_x0000_t75" style="width:108pt;height:21pt" o:ole="">
                   <v:imagedata r:id="rId154" o:title=""/>
                 </v:shape>
-                <o:OLEObject Type="Embed" ProgID="Equation.DSMT4" ShapeID="_x0000_i1091" DrawAspect="Content" ObjectID="_1585354495" r:id="rId155"/>
+                <o:OLEObject Type="Embed" ProgID="Equation.DSMT4" ShapeID="_x0000_i1091" DrawAspect="Content" ObjectID="_1585407116" r:id="rId155"/>
               </w:object>
             </w:r>
           </w:p>
@@ -28343,7 +27913,7 @@
                 <v:shape id="_x0000_i1092" type="#_x0000_t75" style="width:74.4pt;height:21pt" o:ole="">
                   <v:imagedata r:id="rId156" o:title=""/>
                 </v:shape>
-                <o:OLEObject Type="Embed" ProgID="Equation.DSMT4" ShapeID="_x0000_i1092" DrawAspect="Content" ObjectID="_1585354496" r:id="rId157"/>
+                <o:OLEObject Type="Embed" ProgID="Equation.DSMT4" ShapeID="_x0000_i1092" DrawAspect="Content" ObjectID="_1585407117" r:id="rId157"/>
               </w:object>
             </w:r>
           </w:p>
@@ -28402,7 +27972,7 @@
                 <v:shape id="_x0000_i1093" type="#_x0000_t75" style="width:112.2pt;height:21pt" o:ole="">
                   <v:imagedata r:id="rId158" o:title=""/>
                 </v:shape>
-                <o:OLEObject Type="Embed" ProgID="Equation.DSMT4" ShapeID="_x0000_i1093" DrawAspect="Content" ObjectID="_1585354497" r:id="rId159"/>
+                <o:OLEObject Type="Embed" ProgID="Equation.DSMT4" ShapeID="_x0000_i1093" DrawAspect="Content" ObjectID="_1585407118" r:id="rId159"/>
               </w:object>
             </w:r>
           </w:p>
@@ -28433,7 +28003,7 @@
                 <v:shape id="_x0000_i1094" type="#_x0000_t75" style="width:79.2pt;height:21pt" o:ole="">
                   <v:imagedata r:id="rId160" o:title=""/>
                 </v:shape>
-                <o:OLEObject Type="Embed" ProgID="Equation.DSMT4" ShapeID="_x0000_i1094" DrawAspect="Content" ObjectID="_1585354498" r:id="rId161"/>
+                <o:OLEObject Type="Embed" ProgID="Equation.DSMT4" ShapeID="_x0000_i1094" DrawAspect="Content" ObjectID="_1585407119" r:id="rId161"/>
               </w:object>
             </w:r>
           </w:p>
@@ -28492,7 +28062,7 @@
                 <v:shape id="_x0000_i1095" type="#_x0000_t75" style="width:108pt;height:21pt" o:ole="">
                   <v:imagedata r:id="rId162" o:title=""/>
                 </v:shape>
-                <o:OLEObject Type="Embed" ProgID="Equation.DSMT4" ShapeID="_x0000_i1095" DrawAspect="Content" ObjectID="_1585354499" r:id="rId163"/>
+                <o:OLEObject Type="Embed" ProgID="Equation.DSMT4" ShapeID="_x0000_i1095" DrawAspect="Content" ObjectID="_1585407120" r:id="rId163"/>
               </w:object>
             </w:r>
           </w:p>
@@ -28523,7 +28093,7 @@
                 <v:shape id="_x0000_i1096" type="#_x0000_t75" style="width:69.6pt;height:21pt" o:ole="">
                   <v:imagedata r:id="rId164" o:title=""/>
                 </v:shape>
-                <o:OLEObject Type="Embed" ProgID="Equation.DSMT4" ShapeID="_x0000_i1096" DrawAspect="Content" ObjectID="_1585354500" r:id="rId165"/>
+                <o:OLEObject Type="Embed" ProgID="Equation.DSMT4" ShapeID="_x0000_i1096" DrawAspect="Content" ObjectID="_1585407121" r:id="rId165"/>
               </w:object>
             </w:r>
           </w:p>
@@ -28582,7 +28152,7 @@
                 <v:shape id="_x0000_i1097" type="#_x0000_t75" style="width:138.6pt;height:21pt" o:ole="">
                   <v:imagedata r:id="rId166" o:title=""/>
                 </v:shape>
-                <o:OLEObject Type="Embed" ProgID="Equation.DSMT4" ShapeID="_x0000_i1097" DrawAspect="Content" ObjectID="_1585354501" r:id="rId167"/>
+                <o:OLEObject Type="Embed" ProgID="Equation.DSMT4" ShapeID="_x0000_i1097" DrawAspect="Content" ObjectID="_1585407122" r:id="rId167"/>
               </w:object>
             </w:r>
           </w:p>
@@ -28613,7 +28183,7 @@
                 <v:shape id="_x0000_i1098" type="#_x0000_t75" style="width:138.6pt;height:21pt" o:ole="">
                   <v:imagedata r:id="rId168" o:title=""/>
                 </v:shape>
-                <o:OLEObject Type="Embed" ProgID="Equation.DSMT4" ShapeID="_x0000_i1098" DrawAspect="Content" ObjectID="_1585354502" r:id="rId169"/>
+                <o:OLEObject Type="Embed" ProgID="Equation.DSMT4" ShapeID="_x0000_i1098" DrawAspect="Content" ObjectID="_1585407123" r:id="rId169"/>
               </w:object>
             </w:r>
           </w:p>
@@ -28672,7 +28242,7 @@
                 <v:shape id="_x0000_i1099" type="#_x0000_t75" style="width:108pt;height:21pt" o:ole="">
                   <v:imagedata r:id="rId170" o:title=""/>
                 </v:shape>
-                <o:OLEObject Type="Embed" ProgID="Equation.DSMT4" ShapeID="_x0000_i1099" DrawAspect="Content" ObjectID="_1585354503" r:id="rId171"/>
+                <o:OLEObject Type="Embed" ProgID="Equation.DSMT4" ShapeID="_x0000_i1099" DrawAspect="Content" ObjectID="_1585407124" r:id="rId171"/>
               </w:object>
             </w:r>
           </w:p>
@@ -28703,7 +28273,7 @@
                 <v:shape id="_x0000_i1100" type="#_x0000_t75" style="width:142.2pt;height:21pt" o:ole="">
                   <v:imagedata r:id="rId172" o:title=""/>
                 </v:shape>
-                <o:OLEObject Type="Embed" ProgID="Equation.DSMT4" ShapeID="_x0000_i1100" DrawAspect="Content" ObjectID="_1585354504" r:id="rId173"/>
+                <o:OLEObject Type="Embed" ProgID="Equation.DSMT4" ShapeID="_x0000_i1100" DrawAspect="Content" ObjectID="_1585407125" r:id="rId173"/>
               </w:object>
             </w:r>
           </w:p>
@@ -28762,7 +28332,7 @@
                 <v:shape id="_x0000_i1101" type="#_x0000_t75" style="width:112.2pt;height:21pt" o:ole="">
                   <v:imagedata r:id="rId174" o:title=""/>
                 </v:shape>
-                <o:OLEObject Type="Embed" ProgID="Equation.DSMT4" ShapeID="_x0000_i1101" DrawAspect="Content" ObjectID="_1585354505" r:id="rId175"/>
+                <o:OLEObject Type="Embed" ProgID="Equation.DSMT4" ShapeID="_x0000_i1101" DrawAspect="Content" ObjectID="_1585407126" r:id="rId175"/>
               </w:object>
             </w:r>
           </w:p>
@@ -28793,7 +28363,7 @@
                 <v:shape id="_x0000_i1102" type="#_x0000_t75" style="width:149.4pt;height:21pt" o:ole="">
                   <v:imagedata r:id="rId176" o:title=""/>
                 </v:shape>
-                <o:OLEObject Type="Embed" ProgID="Equation.DSMT4" ShapeID="_x0000_i1102" DrawAspect="Content" ObjectID="_1585354506" r:id="rId177"/>
+                <o:OLEObject Type="Embed" ProgID="Equation.DSMT4" ShapeID="_x0000_i1102" DrawAspect="Content" ObjectID="_1585407127" r:id="rId177"/>
               </w:object>
             </w:r>
           </w:p>
@@ -28852,7 +28422,7 @@
                 <v:shape id="_x0000_i1103" type="#_x0000_t75" style="width:100.8pt;height:21pt" o:ole="">
                   <v:imagedata r:id="rId178" o:title=""/>
                 </v:shape>
-                <o:OLEObject Type="Embed" ProgID="Equation.DSMT4" ShapeID="_x0000_i1103" DrawAspect="Content" ObjectID="_1585354507" r:id="rId179"/>
+                <o:OLEObject Type="Embed" ProgID="Equation.DSMT4" ShapeID="_x0000_i1103" DrawAspect="Content" ObjectID="_1585407128" r:id="rId179"/>
               </w:object>
             </w:r>
           </w:p>
@@ -28883,7 +28453,7 @@
                 <v:shape id="_x0000_i1104" type="#_x0000_t75" style="width:67.8pt;height:21pt" o:ole="">
                   <v:imagedata r:id="rId180" o:title=""/>
                 </v:shape>
-                <o:OLEObject Type="Embed" ProgID="Equation.DSMT4" ShapeID="_x0000_i1104" DrawAspect="Content" ObjectID="_1585354508" r:id="rId181"/>
+                <o:OLEObject Type="Embed" ProgID="Equation.DSMT4" ShapeID="_x0000_i1104" DrawAspect="Content" ObjectID="_1585407129" r:id="rId181"/>
               </w:object>
             </w:r>
           </w:p>
@@ -28894,11 +28464,11 @@
       <w:pPr>
         <w:pStyle w:val="20"/>
       </w:pPr>
-      <w:bookmarkStart w:id="47" w:name="_Toc511568907"/>
+      <w:bookmarkStart w:id="46" w:name="_Toc511568907"/>
       <w:r>
         <w:t>Вопросы для самоконтроля</w:t>
       </w:r>
-      <w:bookmarkEnd w:id="47"/>
+      <w:bookmarkEnd w:id="46"/>
     </w:p>
     <w:p>
       <w:pPr>
@@ -28972,7 +28542,7 @@
           <v:shape id="_x0000_i1105" type="#_x0000_t75" style="width:15pt;height:22.2pt" o:ole="">
             <v:imagedata r:id="rId182" o:title=""/>
           </v:shape>
-          <o:OLEObject Type="Embed" ProgID="Equation.DSMT4" ShapeID="_x0000_i1105" DrawAspect="Content" ObjectID="_1585354509" r:id="rId183"/>
+          <o:OLEObject Type="Embed" ProgID="Equation.DSMT4" ShapeID="_x0000_i1105" DrawAspect="Content" ObjectID="_1585407130" r:id="rId183"/>
         </w:object>
       </w:r>
       <w:r>
@@ -28986,7 +28556,7 @@
           <v:shape id="_x0000_i1106" type="#_x0000_t75" style="width:15.6pt;height:22.2pt" o:ole="">
             <v:imagedata r:id="rId184" o:title=""/>
           </v:shape>
-          <o:OLEObject Type="Embed" ProgID="Equation.DSMT4" ShapeID="_x0000_i1106" DrawAspect="Content" ObjectID="_1585354510" r:id="rId185"/>
+          <o:OLEObject Type="Embed" ProgID="Equation.DSMT4" ShapeID="_x0000_i1106" DrawAspect="Content" ObjectID="_1585407131" r:id="rId185"/>
         </w:object>
       </w:r>
       <w:r>
@@ -29053,7 +28623,7 @@
           <w:lang w:val="ru-RU"/>
         </w:rPr>
       </w:pPr>
-      <w:bookmarkStart w:id="48" w:name="_Toc511568908"/>
+      <w:bookmarkStart w:id="47" w:name="_Toc511568908"/>
       <w:r>
         <w:rPr>
           <w:lang w:val="ru-RU"/>
@@ -29073,7 +28643,7 @@
         <w:br/>
         <w:t>Блочные шифры</w:t>
       </w:r>
-      <w:bookmarkEnd w:id="48"/>
+      <w:bookmarkEnd w:id="47"/>
     </w:p>
     <w:p>
       <w:pPr>
@@ -29087,7 +28657,6 @@
             <w:docPart w:val="C2A41E27632F43A2805AE34474AA6831"/>
           </w:placeholder>
         </w:sdtPr>
-        <w:sdtEndPr/>
         <w:sdtContent>
           <w:r>
             <w:rPr>
@@ -29113,7 +28682,6 @@
           </w:placeholder>
           <w:text/>
         </w:sdtPr>
-        <w:sdtEndPr/>
         <w:sdtContent>
           <w:r>
             <w:rPr>
@@ -29141,7 +28709,6 @@
             <w:docPart w:val="27FF52621CFA4EB39E52D993E216970D"/>
           </w:placeholder>
         </w:sdtPr>
-        <w:sdtEndPr/>
         <w:sdtContent>
           <w:r>
             <w:rPr>
@@ -29167,7 +28734,6 @@
           </w:placeholder>
           <w:text/>
         </w:sdtPr>
-        <w:sdtEndPr/>
         <w:sdtContent>
           <w:r>
             <w:rPr>
@@ -29224,11 +28790,11 @@
       <w:pPr>
         <w:pStyle w:val="20"/>
       </w:pPr>
-      <w:bookmarkStart w:id="49" w:name="_Toc511568909"/>
+      <w:bookmarkStart w:id="48" w:name="_Toc511568909"/>
       <w:r>
         <w:t>Теоретические ведомости</w:t>
       </w:r>
-      <w:bookmarkEnd w:id="49"/>
+      <w:bookmarkEnd w:id="48"/>
     </w:p>
     <w:p>
       <w:pPr>
@@ -29496,19 +29062,25 @@
         <w:rPr>
           <w:lang w:bidi="ru-RU"/>
         </w:rPr>
-        <w:instrText xml:space="preserve"> </w:instrText>
+        <w:instrText xml:space="preserve"> INCLUDEPICTURE  "C:\\Users\\fernando\\Desktop\\media\\image2.jpeg" \* MERGEFORMATINET </w:instrText>
       </w:r>
       <w:r>
         <w:rPr>
           <w:lang w:bidi="ru-RU"/>
         </w:rPr>
-        <w:instrText>INCLUDEPICTURE  "C:\\Users\\fernando\\Desktop\\media\\image2.jpeg" \* MERGEFORMATINET</w:instrText>
+        <w:fldChar w:fldCharType="separate"/>
       </w:r>
       <w:r>
         <w:rPr>
           <w:lang w:bidi="ru-RU"/>
         </w:rPr>
-        <w:instrText xml:space="preserve"> </w:instrText>
+        <w:fldChar w:fldCharType="begin"/>
+      </w:r>
+      <w:r>
+        <w:rPr>
+          <w:lang w:bidi="ru-RU"/>
+        </w:rPr>
+        <w:instrText xml:space="preserve"> INCLUDEPICTURE  "C:\\Users\\fernando\\Desktop\\media\\image2.jpeg" \* MERGEFORMATINET </w:instrText>
       </w:r>
       <w:r>
         <w:rPr>
@@ -29575,10 +29147,16 @@
         <w:fldChar w:fldCharType="end"/>
       </w:r>
       <w:r>
+        <w:rPr>
+          <w:lang w:bidi="ru-RU"/>
+        </w:rPr>
         <w:fldChar w:fldCharType="end"/>
       </w:r>
+      <w:r>
+        <w:fldChar w:fldCharType="end"/>
+      </w:r>
     </w:p>
-    <w:bookmarkStart w:id="50" w:name="_Ref511570018"/>
+    <w:bookmarkStart w:id="49" w:name="_Ref511570018"/>
     <w:p>
       <w:pPr>
         <w:pStyle w:val="af3"/>
@@ -29593,57 +29171,30 @@
           </w:placeholder>
           <w15:color w:val="FF0000"/>
         </w:sdtPr>
-        <w:sdtEndPr/>
         <w:sdtContent>
           <w:r>
             <w:t xml:space="preserve">Рисунок </w:t>
           </w:r>
-          <w:r>
-            <w:fldChar w:fldCharType="begin"/>
-          </w:r>
-          <w:r>
-            <w:instrText xml:space="preserve"> STYLEREF 1 \s </w:instrText>
-          </w:r>
-          <w:r>
-            <w:fldChar w:fldCharType="separate"/>
-          </w:r>
-          <w:r>
-            <w:rPr>
-              <w:noProof/>
-            </w:rPr>
-            <w:t>4</w:t>
-          </w:r>
-          <w:r>
-            <w:rPr>
-              <w:noProof/>
-            </w:rPr>
-            <w:fldChar w:fldCharType="end"/>
-          </w:r>
+          <w:fldSimple w:instr=" STYLEREF 1 \s ">
+            <w:r>
+              <w:rPr>
+                <w:noProof/>
+              </w:rPr>
+              <w:t>4</w:t>
+            </w:r>
+          </w:fldSimple>
           <w:r>
             <w:t>.</w:t>
           </w:r>
-          <w:r>
-            <w:fldChar w:fldCharType="begin"/>
-          </w:r>
-          <w:r>
-            <w:instrText xml:space="preserve"> SEQ Рисунок \* ARABIC \s 1 </w:instrText>
-          </w:r>
-          <w:r>
-            <w:fldChar w:fldCharType="separate"/>
-          </w:r>
-          <w:r>
-            <w:rPr>
-              <w:noProof/>
-            </w:rPr>
-            <w:t>1</w:t>
-          </w:r>
-          <w:r>
-            <w:rPr>
-              <w:noProof/>
-            </w:rPr>
-            <w:fldChar w:fldCharType="end"/>
-          </w:r>
-          <w:bookmarkEnd w:id="50"/>
+          <w:fldSimple w:instr=" SEQ Рисунок \* ARABIC \s 1 ">
+            <w:r>
+              <w:rPr>
+                <w:noProof/>
+              </w:rPr>
+              <w:t>1</w:t>
+            </w:r>
+          </w:fldSimple>
+          <w:bookmarkEnd w:id="49"/>
         </w:sdtContent>
       </w:sdt>
       <w:r>
@@ -29659,7 +29210,6 @@
           </w:placeholder>
           <w15:color w:val="FF9900"/>
         </w:sdtPr>
-        <w:sdtEndPr/>
         <w:sdtContent>
           <w:r>
             <w:rPr>
@@ -29683,7 +29233,7 @@
           <w:lang w:bidi="ru-RU"/>
         </w:rPr>
       </w:pPr>
-      <w:bookmarkStart w:id="51" w:name="_Toc511568910"/>
+      <w:bookmarkStart w:id="50" w:name="_Toc511568910"/>
       <w:r>
         <w:t>Сферы</w:t>
       </w:r>
@@ -29693,7 +29243,7 @@
         </w:rPr>
         <w:t xml:space="preserve"> применения криптографии.</w:t>
       </w:r>
-      <w:bookmarkEnd w:id="51"/>
+      <w:bookmarkEnd w:id="50"/>
     </w:p>
     <w:p>
       <w:pPr>
@@ -29922,11 +29472,11 @@
       <w:pPr>
         <w:pStyle w:val="20"/>
       </w:pPr>
-      <w:bookmarkStart w:id="52" w:name="_Toc511568911"/>
+      <w:bookmarkStart w:id="51" w:name="_Toc511568911"/>
       <w:r>
         <w:t>Задания</w:t>
       </w:r>
-      <w:bookmarkEnd w:id="52"/>
+      <w:bookmarkEnd w:id="51"/>
     </w:p>
     <w:p>
       <w:pPr>
@@ -30294,7 +29844,7 @@
         <w:pStyle w:val="a0"/>
         <w:jc w:val="both"/>
       </w:pPr>
-      <w:bookmarkStart w:id="53" w:name="bookmark13"/>
+      <w:bookmarkStart w:id="52" w:name="bookmark13"/>
       <w:r>
         <w:rPr>
           <w:rStyle w:val="MSGENFONTSTYLENAMETEMPLATEROLENUMBERMSGENFONTSTYLENAMEBYROLETEXT20"/>
@@ -30302,17 +29852,17 @@
         </w:rPr>
         <w:t>Написать алгоритм шифровки-дешифровки заданным способом. Алгоритм должен быть представлен в виде подробной блок-схемы.</w:t>
       </w:r>
-      <w:bookmarkEnd w:id="53"/>
+      <w:bookmarkEnd w:id="52"/>
     </w:p>
     <w:p>
       <w:pPr>
         <w:pStyle w:val="20"/>
       </w:pPr>
-      <w:bookmarkStart w:id="54" w:name="_Toc511568912"/>
+      <w:bookmarkStart w:id="53" w:name="_Toc511568912"/>
       <w:r>
         <w:t>Ход работы</w:t>
       </w:r>
-      <w:bookmarkEnd w:id="54"/>
+      <w:bookmarkEnd w:id="53"/>
     </w:p>
     <w:p>
       <w:pPr>
@@ -30669,11 +30219,11 @@
       <w:pPr>
         <w:pStyle w:val="20"/>
       </w:pPr>
-      <w:bookmarkStart w:id="55" w:name="_Toc511568913"/>
+      <w:bookmarkStart w:id="54" w:name="_Toc511568913"/>
       <w:r>
         <w:t>Вопросы для самоконтроля</w:t>
       </w:r>
-      <w:bookmarkEnd w:id="55"/>
+      <w:bookmarkEnd w:id="54"/>
     </w:p>
     <w:p>
       <w:pPr>
@@ -30723,56 +30273,30 @@
       <w:pPr>
         <w:pStyle w:val="af8"/>
       </w:pPr>
-      <w:bookmarkStart w:id="56" w:name="_Ref511530097"/>
+      <w:bookmarkStart w:id="55" w:name="_Ref511530097"/>
       <w:r>
         <w:t xml:space="preserve">Таблиця </w:t>
       </w:r>
-      <w:r>
-        <w:fldChar w:fldCharType="begin"/>
-      </w:r>
-      <w:r>
-        <w:instrText xml:space="preserve"> STYLEREF 1 \s </w:instrText>
-      </w:r>
-      <w:r>
-        <w:fldChar w:fldCharType="separate"/>
-      </w:r>
-      <w:r>
-        <w:rPr>
-          <w:noProof/>
-        </w:rPr>
-        <w:t>4</w:t>
-      </w:r>
-      <w:r>
-        <w:rPr>
-          <w:noProof/>
-        </w:rPr>
-        <w:fldChar w:fldCharType="end"/>
-      </w:r>
+      <w:fldSimple w:instr=" STYLEREF 1 \s ">
+        <w:r>
+          <w:rPr>
+            <w:noProof/>
+          </w:rPr>
+          <w:t>4</w:t>
+        </w:r>
+      </w:fldSimple>
       <w:r>
         <w:t>.</w:t>
       </w:r>
-      <w:r>
-        <w:fldChar w:fldCharType="begin"/>
-      </w:r>
-      <w:r>
-        <w:instrText xml:space="preserve"> SEQ Таблиця \* ARABIC \s 1 </w:instrText>
-      </w:r>
-      <w:r>
-        <w:fldChar w:fldCharType="separate"/>
-      </w:r>
-      <w:r>
-        <w:rPr>
-          <w:noProof/>
-        </w:rPr>
-        <w:t>1</w:t>
-      </w:r>
-      <w:r>
-        <w:rPr>
-          <w:noProof/>
-        </w:rPr>
-        <w:fldChar w:fldCharType="end"/>
-      </w:r>
-      <w:bookmarkEnd w:id="56"/>
+      <w:fldSimple w:instr=" SEQ Таблиця \* ARABIC \s 1 ">
+        <w:r>
+          <w:rPr>
+            <w:noProof/>
+          </w:rPr>
+          <w:t>1</w:t>
+        </w:r>
+      </w:fldSimple>
+      <w:bookmarkEnd w:id="55"/>
       <w:r>
         <w:t xml:space="preserve"> – </w:t>
       </w:r>
@@ -30783,7 +30307,6 @@
             <w:docPart w:val="2A7E889E775C4593A2941A705D0D581B"/>
           </w:placeholder>
         </w:sdtPr>
-        <w:sdtEndPr/>
         <w:sdtContent>
           <w:r>
             <w:t>Варианты для блочного шифрования</w:t>
@@ -31616,14 +31139,14 @@
       <w:pPr>
         <w:pStyle w:val="1"/>
       </w:pPr>
-      <w:bookmarkStart w:id="57" w:name="_Toc511568914"/>
+      <w:bookmarkStart w:id="56" w:name="_Toc511568914"/>
       <w:r>
         <w:rPr>
           <w:lang w:val="ru-RU"/>
         </w:rPr>
         <w:t>Линейный криптоанализ</w:t>
       </w:r>
-      <w:bookmarkEnd w:id="57"/>
+      <w:bookmarkEnd w:id="56"/>
       <w:r>
         <w:t xml:space="preserve"> </w:t>
       </w:r>
@@ -31640,7 +31163,6 @@
             <w:docPart w:val="DADA5B82AD284F36900E4D2EAADCCD4D"/>
           </w:placeholder>
         </w:sdtPr>
-        <w:sdtEndPr/>
         <w:sdtContent>
           <w:r>
             <w:rPr>
@@ -31661,7 +31183,6 @@
           </w:placeholder>
           <w:text/>
         </w:sdtPr>
-        <w:sdtEndPr/>
         <w:sdtContent>
           <w:r>
             <w:t>Изучение метода криптоаналитического вскрытия</w:t>
@@ -31684,7 +31205,6 @@
             <w:docPart w:val="EE84FED21A9F4888BF6B2C572CABA56E"/>
           </w:placeholder>
         </w:sdtPr>
-        <w:sdtEndPr/>
         <w:sdtContent>
           <w:r>
             <w:rPr>
@@ -31706,7 +31226,6 @@
           <w:showingPlcHdr/>
           <w:text/>
         </w:sdtPr>
-        <w:sdtEndPr/>
         <w:sdtContent>
           <w:r>
             <w:t>Опишите цель</w:t>
@@ -31718,11 +31237,11 @@
       <w:pPr>
         <w:pStyle w:val="20"/>
       </w:pPr>
-      <w:bookmarkStart w:id="58" w:name="_Toc511568915"/>
+      <w:bookmarkStart w:id="57" w:name="_Toc511568915"/>
       <w:r>
         <w:t>Теоретические ведомости</w:t>
       </w:r>
-      <w:bookmarkEnd w:id="58"/>
+      <w:bookmarkEnd w:id="57"/>
     </w:p>
     <w:p>
       <w:pPr>
@@ -31731,14 +31250,14 @@
           <w:lang w:bidi="ru-RU"/>
         </w:rPr>
       </w:pPr>
-      <w:bookmarkStart w:id="59" w:name="_Toc511568916"/>
+      <w:bookmarkStart w:id="58" w:name="_Toc511568916"/>
       <w:r>
         <w:rPr>
           <w:lang w:bidi="ru-RU"/>
         </w:rPr>
         <w:t>Оценка надёжности шифров</w:t>
       </w:r>
-      <w:bookmarkEnd w:id="59"/>
+      <w:bookmarkEnd w:id="58"/>
     </w:p>
     <w:p>
       <w:pPr>
@@ -31933,9 +31452,19 @@
       <w:pPr>
         <w:pStyle w:val="20"/>
       </w:pPr>
-      <w:bookmarkStart w:id="60" w:name="_Toc511568917"/>
+      <w:bookmarkStart w:id="59" w:name="_Toc511568917"/>
       <w:r>
         <w:t>Задания</w:t>
+      </w:r>
+      <w:bookmarkEnd w:id="59"/>
+    </w:p>
+    <w:p>
+      <w:pPr>
+        <w:pStyle w:val="20"/>
+      </w:pPr>
+      <w:bookmarkStart w:id="60" w:name="_Toc511568918"/>
+      <w:r>
+        <w:t>Ход работы</w:t>
       </w:r>
       <w:bookmarkEnd w:id="60"/>
     </w:p>
@@ -31943,21 +31472,11 @@
       <w:pPr>
         <w:pStyle w:val="20"/>
       </w:pPr>
-      <w:bookmarkStart w:id="61" w:name="_Toc511568918"/>
-      <w:r>
-        <w:t>Ход работы</w:t>
+      <w:bookmarkStart w:id="61" w:name="_Toc511568919"/>
+      <w:r>
+        <w:t>Вопросы для самоконтроля</w:t>
       </w:r>
       <w:bookmarkEnd w:id="61"/>
-    </w:p>
-    <w:p>
-      <w:pPr>
-        <w:pStyle w:val="20"/>
-      </w:pPr>
-      <w:bookmarkStart w:id="62" w:name="_Toc511568919"/>
-      <w:r>
-        <w:t>Вопросы для самоконтроля</w:t>
-      </w:r>
-      <w:bookmarkEnd w:id="62"/>
     </w:p>
     <w:p/>
     <w:p>
@@ -31974,11 +31493,11 @@
       <w:pPr>
         <w:pStyle w:val="1"/>
       </w:pPr>
-      <w:bookmarkStart w:id="63" w:name="_Toc511568920"/>
+      <w:bookmarkStart w:id="62" w:name="_Toc511568920"/>
       <w:r>
         <w:t>Асимметричные шифры. Часть 1</w:t>
       </w:r>
-      <w:bookmarkEnd w:id="63"/>
+      <w:bookmarkEnd w:id="62"/>
     </w:p>
     <w:p>
       <w:pPr>
@@ -31992,7 +31511,6 @@
             <w:docPart w:val="C7613D4133AC40139908054182064FAB"/>
           </w:placeholder>
         </w:sdtPr>
-        <w:sdtEndPr/>
         <w:sdtContent>
           <w:r>
             <w:rPr>
@@ -32014,7 +31532,6 @@
           <w:showingPlcHdr/>
           <w:text/>
         </w:sdtPr>
-        <w:sdtEndPr/>
         <w:sdtContent>
           <w:r>
             <w:t>Тема</w:t>
@@ -32037,7 +31554,6 @@
             <w:docPart w:val="86483D5A121840FBB24488B133BFBFF9"/>
           </w:placeholder>
         </w:sdtPr>
-        <w:sdtEndPr/>
         <w:sdtContent>
           <w:r>
             <w:rPr>
@@ -32059,7 +31575,6 @@
           <w:showingPlcHdr/>
           <w:text/>
         </w:sdtPr>
-        <w:sdtEndPr/>
         <w:sdtContent>
           <w:r>
             <w:t>Опишите цель</w:t>
@@ -32071,58 +31586,68 @@
       <w:pPr>
         <w:pStyle w:val="20"/>
       </w:pPr>
-      <w:bookmarkStart w:id="64" w:name="_Toc511568921"/>
+      <w:bookmarkStart w:id="63" w:name="_Toc511568921"/>
       <w:r>
         <w:t>Теоретические ведомости</w:t>
+      </w:r>
+      <w:bookmarkEnd w:id="63"/>
+    </w:p>
+    <w:p>
+      <w:pPr>
+        <w:pStyle w:val="a5"/>
+        <w:rPr>
+          <w:lang w:bidi="ru-RU"/>
+        </w:rPr>
+      </w:pPr>
+    </w:p>
+    <w:p>
+      <w:pPr>
+        <w:pStyle w:val="40"/>
+        <w:rPr>
+          <w:lang w:val="ru-RU" w:bidi="ru-RU"/>
+        </w:rPr>
+      </w:pPr>
+      <w:r>
+        <w:rPr>
+          <w:lang w:val="ru-RU" w:bidi="ru-RU"/>
+        </w:rPr>
+        <w:t>Асимметричные криптосистемы.</w:t>
+      </w:r>
+    </w:p>
+    <w:p>
+      <w:pPr>
+        <w:pStyle w:val="a5"/>
+      </w:pPr>
+      <w:r>
+        <w:rPr>
+          <w:lang w:bidi="ru-RU"/>
+        </w:rPr>
+        <w:t>В криптографических системах с открытым ключом пользователи обладают собственным открытым и частным закрытым ключами. К открытому ключу имеют доступ все пользователи, и информация шифруется именно с его помощью. А вот для расшифровки необходим частный ключ, находящийся у конечного пользователя. В отличие от криптограмм с секретным ключом в такой системе участниками являются не две, а три стороны. Третья может представлять собой сотового провайдера или, например, банк. Однако эта сторона не заинтересована в хищении информации, поскольку она заинтересована в правильном функционировании системы и полу</w:t>
+      </w:r>
+      <w:r>
+        <w:rPr>
+          <w:lang w:bidi="ru-RU"/>
+        </w:rPr>
+        <w:t>чении положительных результатов</w:t>
+      </w:r>
+    </w:p>
+    <w:p>
+      <w:pPr>
+        <w:pStyle w:val="20"/>
+      </w:pPr>
+      <w:bookmarkStart w:id="64" w:name="_Toc511568922"/>
+      <w:r>
+        <w:t>Задания</w:t>
       </w:r>
       <w:bookmarkEnd w:id="64"/>
     </w:p>
     <w:p>
       <w:pPr>
-        <w:pStyle w:val="a5"/>
-        <w:rPr>
-          <w:lang w:bidi="ru-RU"/>
-        </w:rPr>
-      </w:pPr>
-    </w:p>
-    <w:p>
-      <w:pPr>
-        <w:pStyle w:val="40"/>
-        <w:rPr>
-          <w:lang w:val="ru-RU" w:bidi="ru-RU"/>
-        </w:rPr>
-      </w:pPr>
-      <w:r>
-        <w:rPr>
-          <w:lang w:val="ru-RU" w:bidi="ru-RU"/>
-        </w:rPr>
-        <w:t>Асимметричные криптосистемы.</w:t>
-      </w:r>
-    </w:p>
-    <w:p>
-      <w:pPr>
-        <w:pStyle w:val="a5"/>
-      </w:pPr>
-      <w:r>
-        <w:rPr>
-          <w:lang w:bidi="ru-RU"/>
-        </w:rPr>
-        <w:t>В криптографических системах с открытым ключом пользователи обладают собственным открытым и частным закрытым ключами. К открытому ключу имеют доступ все пользователи, и информация шифруется именно с его помощью. А вот для расшифровки необходим частный ключ, находящийся у конечного пользователя. В отличие от криптограмм с секретным ключом в такой системе участниками являются не две, а три стороны. Третья может представлять собой сотового провайдера или, например, банк. Однако эта сторона не заинтересована в хищении информации, поскольку она заинтересована в правильном функционировании системы и полу</w:t>
-      </w:r>
-      <w:r>
-        <w:rPr>
-          <w:lang w:bidi="ru-RU"/>
-        </w:rPr>
-        <w:t>чении положительных результатов</w:t>
-      </w:r>
-    </w:p>
-    <w:p>
-      <w:pPr>
         <w:pStyle w:val="20"/>
       </w:pPr>
-      <w:bookmarkStart w:id="65" w:name="_Toc511568922"/>
-      <w:r>
-        <w:t>Задания</w:t>
+      <w:bookmarkStart w:id="65" w:name="_Toc511568923"/>
+      <w:r>
+        <w:t>Ход работы</w:t>
       </w:r>
       <w:bookmarkEnd w:id="65"/>
     </w:p>
@@ -32130,21 +31655,11 @@
       <w:pPr>
         <w:pStyle w:val="20"/>
       </w:pPr>
-      <w:bookmarkStart w:id="66" w:name="_Toc511568923"/>
-      <w:r>
-        <w:t>Ход работы</w:t>
+      <w:bookmarkStart w:id="66" w:name="_Toc511568924"/>
+      <w:r>
+        <w:t>Вопросы для самоконтроля</w:t>
       </w:r>
       <w:bookmarkEnd w:id="66"/>
-    </w:p>
-    <w:p>
-      <w:pPr>
-        <w:pStyle w:val="20"/>
-      </w:pPr>
-      <w:bookmarkStart w:id="67" w:name="_Toc511568924"/>
-      <w:r>
-        <w:t>Вопросы для самоконтроля</w:t>
-      </w:r>
-      <w:bookmarkEnd w:id="67"/>
     </w:p>
     <w:p/>
     <w:p>
@@ -32161,11 +31676,11 @@
       <w:pPr>
         <w:pStyle w:val="1"/>
       </w:pPr>
-      <w:bookmarkStart w:id="68" w:name="_Toc511568925"/>
+      <w:bookmarkStart w:id="67" w:name="_Toc511568925"/>
       <w:r>
         <w:t>Асимметричные шифры. Часть 2</w:t>
       </w:r>
-      <w:bookmarkEnd w:id="68"/>
+      <w:bookmarkEnd w:id="67"/>
     </w:p>
     <w:p>
       <w:pPr>
@@ -32179,7 +31694,6 @@
             <w:docPart w:val="0A193CB273274AD3BD8028AB039D1674"/>
           </w:placeholder>
         </w:sdtPr>
-        <w:sdtEndPr/>
         <w:sdtContent>
           <w:r>
             <w:rPr>
@@ -32201,7 +31715,6 @@
           <w:showingPlcHdr/>
           <w:text/>
         </w:sdtPr>
-        <w:sdtEndPr/>
         <w:sdtContent>
           <w:r>
             <w:t>Тема</w:t>
@@ -32224,7 +31737,6 @@
             <w:docPart w:val="C86861D3854346048B6BA534412D2076"/>
           </w:placeholder>
         </w:sdtPr>
-        <w:sdtEndPr/>
         <w:sdtContent>
           <w:r>
             <w:rPr>
@@ -32246,7 +31758,6 @@
           <w:showingPlcHdr/>
           <w:text/>
         </w:sdtPr>
-        <w:sdtEndPr/>
         <w:sdtContent>
           <w:r>
             <w:t>Опишите цель</w:t>
@@ -32258,208 +31769,218 @@
       <w:pPr>
         <w:pStyle w:val="20"/>
       </w:pPr>
-      <w:bookmarkStart w:id="69" w:name="_Toc511568926"/>
+      <w:bookmarkStart w:id="68" w:name="_Toc511568926"/>
       <w:r>
         <w:t>Теоретические ведомости</w:t>
+      </w:r>
+      <w:bookmarkEnd w:id="68"/>
+    </w:p>
+    <w:p>
+      <w:pPr>
+        <w:pStyle w:val="30"/>
+        <w:rPr>
+          <w:lang w:bidi="ru-RU"/>
+        </w:rPr>
+      </w:pPr>
+      <w:bookmarkStart w:id="69" w:name="_Toc511568927"/>
+      <w:r>
+        <w:rPr>
+          <w:lang w:bidi="ru-RU"/>
+        </w:rPr>
+        <w:t>Криптографические п</w:t>
+      </w:r>
+      <w:r>
+        <w:rPr>
+          <w:lang w:bidi="ru-RU"/>
+        </w:rPr>
+        <w:t>ротоколы</w:t>
       </w:r>
       <w:bookmarkEnd w:id="69"/>
     </w:p>
     <w:p>
       <w:pPr>
+        <w:pStyle w:val="a5"/>
+        <w:rPr>
+          <w:lang w:bidi="ru-RU"/>
+        </w:rPr>
+      </w:pPr>
+      <w:r>
+        <w:rPr>
+          <w:lang w:bidi="ru-RU"/>
+        </w:rPr>
+        <w:t>В современной криптографии большое внимание уделяется не только созданию и исследованию шифров, но и разработке криптографических протоколов.</w:t>
+      </w:r>
+    </w:p>
+    <w:p>
+      <w:pPr>
+        <w:pStyle w:val="a5"/>
+        <w:rPr>
+          <w:lang w:bidi="ru-RU"/>
+        </w:rPr>
+      </w:pPr>
+      <w:r>
+        <w:rPr>
+          <w:b/>
+          <w:lang w:bidi="ru-RU"/>
+        </w:rPr>
+        <w:t>Протокол</w:t>
+      </w:r>
+      <w:r>
+        <w:rPr>
+          <w:lang w:bidi="ru-RU"/>
+        </w:rPr>
+        <w:t xml:space="preserve"> – это последовательность шагов, которые предпринимают две или большее количество сторон для совместного решения задачи. Все шаги следуют в порядке строгой очередности, и ни один из них не может быть сделан прежде, чем закончится предыдущий. Кроме того, любой протокол подразумевает участие, по крайней мере, двух сторон.</w:t>
+      </w:r>
+    </w:p>
+    <w:p>
+      <w:pPr>
+        <w:pStyle w:val="a5"/>
+        <w:rPr>
+          <w:lang w:bidi="ru-RU"/>
+        </w:rPr>
+      </w:pPr>
+      <w:r>
+        <w:rPr>
+          <w:b/>
+          <w:lang w:bidi="ru-RU"/>
+        </w:rPr>
+        <w:t>Криптографический протокол</w:t>
+      </w:r>
+      <w:r>
+        <w:rPr>
+          <w:lang w:bidi="ru-RU"/>
+        </w:rPr>
+        <w:t xml:space="preserve"> – это такая процедура взаимодействия двух или более абонентов с использованием криптографических средств, в результате которой абоненты достигают своей цели, а их противники - не достигают. В основе протокола лежит набор правил, регламентирующих использование криптографических преобразований и алгоритмов в информационных процессах. Каждый криптографический протокол предназначен для решения определённой задачи.</w:t>
+      </w:r>
+    </w:p>
+    <w:p>
+      <w:pPr>
+        <w:pStyle w:val="a5"/>
+        <w:rPr>
+          <w:lang w:bidi="ru-RU"/>
+        </w:rPr>
+      </w:pPr>
+      <w:r>
+        <w:rPr>
+          <w:lang w:bidi="ru-RU"/>
+        </w:rPr>
+        <w:t>Рассмотрим простейший протокол для обмена конфиденциальными сообщениями между двумя сторонами, которые будем называть абонент №1 и абонент №2. Пусть абонент №1 желает передать зашифрованное сообщение абоненту №2. В этом случае их последовательность действий должна быть следующей</w:t>
+      </w:r>
+      <w:r>
+        <w:rPr>
+          <w:lang w:bidi="ru-RU"/>
+        </w:rPr>
+        <w:t>.</w:t>
+      </w:r>
+    </w:p>
+    <w:p>
+      <w:pPr>
+        <w:pStyle w:val="a0"/>
+        <w:rPr>
+          <w:lang w:bidi="ru-RU"/>
+        </w:rPr>
+      </w:pPr>
+      <w:r>
+        <w:rPr>
+          <w:lang w:bidi="ru-RU"/>
+        </w:rPr>
+        <w:t>Абоненты выбирают систему шифрования (например, шифр Цезаря).</w:t>
+      </w:r>
+    </w:p>
+    <w:p>
+      <w:pPr>
+        <w:pStyle w:val="a0"/>
+        <w:rPr>
+          <w:lang w:bidi="ru-RU"/>
+        </w:rPr>
+      </w:pPr>
+      <w:r>
+        <w:rPr>
+          <w:lang w:bidi="ru-RU"/>
+        </w:rPr>
+        <w:t>Абоненты договариваются о ключе шифрования.</w:t>
+      </w:r>
+    </w:p>
+    <w:p>
+      <w:pPr>
+        <w:pStyle w:val="a0"/>
+        <w:rPr>
+          <w:lang w:bidi="ru-RU"/>
+        </w:rPr>
+      </w:pPr>
+      <w:r>
+        <w:rPr>
+          <w:lang w:bidi="ru-RU"/>
+        </w:rPr>
+        <w:t>Абонент №1 шифрует исходное сообщение с помощью ключа выбранным методом и получает зашифрованное сообщение.</w:t>
+      </w:r>
+    </w:p>
+    <w:p>
+      <w:pPr>
+        <w:pStyle w:val="a0"/>
+        <w:rPr>
+          <w:lang w:bidi="ru-RU"/>
+        </w:rPr>
+      </w:pPr>
+      <w:r>
+        <w:rPr>
+          <w:lang w:bidi="ru-RU"/>
+        </w:rPr>
+        <w:t>Зашифрованное сообщение пересылается абоненту №2.</w:t>
+      </w:r>
+    </w:p>
+    <w:p>
+      <w:pPr>
+        <w:pStyle w:val="a0"/>
+        <w:rPr>
+          <w:lang w:bidi="ru-RU"/>
+        </w:rPr>
+      </w:pPr>
+      <w:r>
+        <w:rPr>
+          <w:lang w:bidi="ru-RU"/>
+        </w:rPr>
+        <w:t>Абонент №2 расшифровывает зашифрованное сообщение с помощью ключа и получает открытое сообщение.</w:t>
+      </w:r>
+    </w:p>
+    <w:p>
+      <w:pPr>
+        <w:pStyle w:val="a5"/>
+        <w:rPr>
+          <w:lang w:bidi="ru-RU"/>
+        </w:rPr>
+      </w:pPr>
+      <w:r>
+        <w:rPr>
+          <w:lang w:bidi="ru-RU"/>
+        </w:rPr>
+        <w:t>Этот протокол достаточно прост, однако он может действительно использоваться на практике. Криптографические протоколы могут быть простыми и сложными в зависимости от назначения.</w:t>
+      </w:r>
+    </w:p>
+    <w:p>
+      <w:pPr>
         <w:pStyle w:val="30"/>
-        <w:rPr>
-          <w:lang w:bidi="ru-RU"/>
-        </w:rPr>
-      </w:pPr>
-      <w:bookmarkStart w:id="70" w:name="_Toc511568927"/>
-      <w:r>
-        <w:rPr>
-          <w:lang w:bidi="ru-RU"/>
-        </w:rPr>
-        <w:t>Криптографические п</w:t>
-      </w:r>
-      <w:r>
-        <w:rPr>
-          <w:lang w:bidi="ru-RU"/>
-        </w:rPr>
-        <w:t>ротоколы</w:t>
-      </w:r>
+      </w:pPr>
+      <w:bookmarkStart w:id="70" w:name="_Toc511568928"/>
       <w:bookmarkEnd w:id="70"/>
     </w:p>
     <w:p>
       <w:pPr>
-        <w:pStyle w:val="a5"/>
-        <w:rPr>
-          <w:lang w:bidi="ru-RU"/>
-        </w:rPr>
-      </w:pPr>
-      <w:r>
-        <w:rPr>
-          <w:lang w:bidi="ru-RU"/>
-        </w:rPr>
-        <w:t>В современной криптографии большое внимание уделяется не только созданию и исследованию шифров, но и разработке криптографических протоколов.</w:t>
-      </w:r>
-    </w:p>
-    <w:p>
-      <w:pPr>
-        <w:pStyle w:val="a5"/>
-        <w:rPr>
-          <w:lang w:bidi="ru-RU"/>
-        </w:rPr>
-      </w:pPr>
-      <w:r>
-        <w:rPr>
-          <w:b/>
-          <w:lang w:bidi="ru-RU"/>
-        </w:rPr>
-        <w:t>Протокол</w:t>
-      </w:r>
-      <w:r>
-        <w:rPr>
-          <w:lang w:bidi="ru-RU"/>
-        </w:rPr>
-        <w:t xml:space="preserve"> – это последовательность шагов, которые предпринимают две или большее количество сторон для совместного решения задачи. Все шаги следуют в порядке строгой очередности, и ни один из них не может быть сделан прежде, чем закончится предыдущий. Кроме того, любой протокол подразумевает участие, по крайней мере, двух сторон.</w:t>
-      </w:r>
-    </w:p>
-    <w:p>
-      <w:pPr>
-        <w:pStyle w:val="a5"/>
-        <w:rPr>
-          <w:lang w:bidi="ru-RU"/>
-        </w:rPr>
-      </w:pPr>
-      <w:r>
-        <w:rPr>
-          <w:b/>
-          <w:lang w:bidi="ru-RU"/>
-        </w:rPr>
-        <w:t>Криптографический протокол</w:t>
-      </w:r>
-      <w:r>
-        <w:rPr>
-          <w:lang w:bidi="ru-RU"/>
-        </w:rPr>
-        <w:t xml:space="preserve"> – это такая процедура взаимодействия двух или более абонентов с использованием криптографических средств, в результате которой абоненты достигают своей цели, а их противники - не достигают. В основе протокола лежит набор правил, регламентирующих использование криптографических преобразований и алгоритмов в информационных процессах. Каждый криптографический протокол предназначен для решения определённой задачи.</w:t>
-      </w:r>
-    </w:p>
-    <w:p>
-      <w:pPr>
-        <w:pStyle w:val="a5"/>
-        <w:rPr>
-          <w:lang w:bidi="ru-RU"/>
-        </w:rPr>
-      </w:pPr>
-      <w:r>
-        <w:rPr>
-          <w:lang w:bidi="ru-RU"/>
-        </w:rPr>
-        <w:t>Рассмотрим простейший протокол для обмена конфиденциальными сообщениями между двумя сторонами, которые будем называть абонент №1 и абонент №2. Пусть абонент №1 желает передать зашифрованное сообщение абоненту №2. В этом случае их последовательность действий должна быть следующей</w:t>
-      </w:r>
-      <w:r>
-        <w:rPr>
-          <w:lang w:bidi="ru-RU"/>
-        </w:rPr>
-        <w:t>.</w:t>
-      </w:r>
-    </w:p>
-    <w:p>
-      <w:pPr>
-        <w:pStyle w:val="a0"/>
-        <w:rPr>
-          <w:lang w:bidi="ru-RU"/>
-        </w:rPr>
-      </w:pPr>
-      <w:r>
-        <w:rPr>
-          <w:lang w:bidi="ru-RU"/>
-        </w:rPr>
-        <w:t>Абоненты выбирают систему шифрования (например, шифр Цезаря).</w:t>
-      </w:r>
-    </w:p>
-    <w:p>
-      <w:pPr>
-        <w:pStyle w:val="a0"/>
-        <w:rPr>
-          <w:lang w:bidi="ru-RU"/>
-        </w:rPr>
-      </w:pPr>
-      <w:r>
-        <w:rPr>
-          <w:lang w:bidi="ru-RU"/>
-        </w:rPr>
-        <w:t>Абоненты договариваются о ключе шифрования.</w:t>
-      </w:r>
-    </w:p>
-    <w:p>
-      <w:pPr>
-        <w:pStyle w:val="a0"/>
-        <w:rPr>
-          <w:lang w:bidi="ru-RU"/>
-        </w:rPr>
-      </w:pPr>
-      <w:r>
-        <w:rPr>
-          <w:lang w:bidi="ru-RU"/>
-        </w:rPr>
-        <w:t>Абонент №1 шифрует исходное сообщение с помощью ключа выбранным методом и получает зашифрованное сообщение.</w:t>
-      </w:r>
-    </w:p>
-    <w:p>
-      <w:pPr>
-        <w:pStyle w:val="a0"/>
-        <w:rPr>
-          <w:lang w:bidi="ru-RU"/>
-        </w:rPr>
-      </w:pPr>
-      <w:r>
-        <w:rPr>
-          <w:lang w:bidi="ru-RU"/>
-        </w:rPr>
-        <w:t>Зашифрованное сообщение пересылается абоненту №2.</w:t>
-      </w:r>
-    </w:p>
-    <w:p>
-      <w:pPr>
-        <w:pStyle w:val="a0"/>
-        <w:rPr>
-          <w:lang w:bidi="ru-RU"/>
-        </w:rPr>
-      </w:pPr>
-      <w:r>
-        <w:rPr>
-          <w:lang w:bidi="ru-RU"/>
-        </w:rPr>
-        <w:t>Абонент №2 расшифровывает зашифрованное сообщение с помощью ключа и получает открытое сообщение.</w:t>
-      </w:r>
-    </w:p>
-    <w:p>
-      <w:pPr>
-        <w:pStyle w:val="a5"/>
-        <w:rPr>
-          <w:lang w:bidi="ru-RU"/>
-        </w:rPr>
-      </w:pPr>
-      <w:r>
-        <w:rPr>
-          <w:lang w:bidi="ru-RU"/>
-        </w:rPr>
-        <w:t>Этот протокол достаточно прост, однако он может действительно использоваться на практике. Криптографические протоколы могут быть простыми и сложными в зависимости от назначения.</w:t>
-      </w:r>
-    </w:p>
-    <w:p>
-      <w:pPr>
-        <w:pStyle w:val="30"/>
-      </w:pPr>
-      <w:bookmarkStart w:id="71" w:name="_Toc511568928"/>
+        <w:pStyle w:val="20"/>
+      </w:pPr>
+      <w:bookmarkStart w:id="71" w:name="_Toc511568929"/>
+      <w:r>
+        <w:t>Задания</w:t>
+      </w:r>
       <w:bookmarkEnd w:id="71"/>
     </w:p>
     <w:p>
       <w:pPr>
         <w:pStyle w:val="20"/>
       </w:pPr>
-      <w:bookmarkStart w:id="72" w:name="_Toc511568929"/>
-      <w:r>
-        <w:t>Задания</w:t>
+      <w:bookmarkStart w:id="72" w:name="_Toc511568930"/>
+      <w:r>
+        <w:t>Ход работы</w:t>
       </w:r>
       <w:bookmarkEnd w:id="72"/>
     </w:p>
@@ -32467,21 +31988,11 @@
       <w:pPr>
         <w:pStyle w:val="20"/>
       </w:pPr>
-      <w:bookmarkStart w:id="73" w:name="_Toc511568930"/>
-      <w:r>
-        <w:t>Ход работы</w:t>
+      <w:bookmarkStart w:id="73" w:name="_Toc511568931"/>
+      <w:r>
+        <w:t>Вопросы для самоконтроля</w:t>
       </w:r>
       <w:bookmarkEnd w:id="73"/>
-    </w:p>
-    <w:p>
-      <w:pPr>
-        <w:pStyle w:val="20"/>
-      </w:pPr>
-      <w:bookmarkStart w:id="74" w:name="_Toc511568931"/>
-      <w:r>
-        <w:t>Вопросы для самоконтроля</w:t>
-      </w:r>
-      <w:bookmarkEnd w:id="74"/>
     </w:p>
     <w:p/>
     <w:p>
@@ -32498,11 +32009,11 @@
       <w:pPr>
         <w:pStyle w:val="1"/>
       </w:pPr>
-      <w:bookmarkStart w:id="75" w:name="_Toc511568932"/>
+      <w:bookmarkStart w:id="74" w:name="_Toc511568932"/>
       <w:r>
         <w:t>Электронно-цифровая подпись</w:t>
       </w:r>
-      <w:bookmarkEnd w:id="75"/>
+      <w:bookmarkEnd w:id="74"/>
     </w:p>
     <w:p>
       <w:pPr>
@@ -32516,7 +32027,6 @@
             <w:docPart w:val="AE07DD83D673473CADF7C1BB5FEB0191"/>
           </w:placeholder>
         </w:sdtPr>
-        <w:sdtEndPr/>
         <w:sdtContent>
           <w:r>
             <w:rPr>
@@ -32538,7 +32048,6 @@
           <w:showingPlcHdr/>
           <w:text/>
         </w:sdtPr>
-        <w:sdtEndPr/>
         <w:sdtContent>
           <w:r>
             <w:t>Тема</w:t>
@@ -32561,7 +32070,6 @@
             <w:docPart w:val="A64C8787905B4936AF4E41F27D9DBEF9"/>
           </w:placeholder>
         </w:sdtPr>
-        <w:sdtEndPr/>
         <w:sdtContent>
           <w:r>
             <w:rPr>
@@ -32583,7 +32091,6 @@
           <w:showingPlcHdr/>
           <w:text/>
         </w:sdtPr>
-        <w:sdtEndPr/>
         <w:sdtContent>
           <w:r>
             <w:t>Опишите цель</w:t>
@@ -32595,9 +32102,19 @@
       <w:pPr>
         <w:pStyle w:val="20"/>
       </w:pPr>
-      <w:bookmarkStart w:id="76" w:name="_Toc511568933"/>
+      <w:bookmarkStart w:id="75" w:name="_Toc511568933"/>
       <w:r>
         <w:t>Теоретические ведомости</w:t>
+      </w:r>
+      <w:bookmarkEnd w:id="75"/>
+    </w:p>
+    <w:p>
+      <w:pPr>
+        <w:pStyle w:val="20"/>
+      </w:pPr>
+      <w:bookmarkStart w:id="76" w:name="_Toc511568934"/>
+      <w:r>
+        <w:t>Задания</w:t>
       </w:r>
       <w:bookmarkEnd w:id="76"/>
     </w:p>
@@ -32605,9 +32122,9 @@
       <w:pPr>
         <w:pStyle w:val="20"/>
       </w:pPr>
-      <w:bookmarkStart w:id="77" w:name="_Toc511568934"/>
-      <w:r>
-        <w:t>Задания</w:t>
+      <w:bookmarkStart w:id="77" w:name="_Toc511568935"/>
+      <w:r>
+        <w:t>Ход работы</w:t>
       </w:r>
       <w:bookmarkEnd w:id="77"/>
     </w:p>
@@ -32615,21 +32132,11 @@
       <w:pPr>
         <w:pStyle w:val="20"/>
       </w:pPr>
-      <w:bookmarkStart w:id="78" w:name="_Toc511568935"/>
-      <w:r>
-        <w:t>Ход работы</w:t>
+      <w:bookmarkStart w:id="78" w:name="_Toc511568936"/>
+      <w:r>
+        <w:t>Вопросы для самоконтроля</w:t>
       </w:r>
       <w:bookmarkEnd w:id="78"/>
-    </w:p>
-    <w:p>
-      <w:pPr>
-        <w:pStyle w:val="20"/>
-      </w:pPr>
-      <w:bookmarkStart w:id="79" w:name="_Toc511568936"/>
-      <w:r>
-        <w:t>Вопросы для самоконтроля</w:t>
-      </w:r>
-      <w:bookmarkEnd w:id="79"/>
     </w:p>
     <w:p/>
     <w:p>
@@ -32642,8 +32149,8 @@
         </w:sectPr>
       </w:pPr>
     </w:p>
+    <w:bookmarkStart w:id="79" w:name="_Toc510704959" w:displacedByCustomXml="next"/>
     <w:bookmarkStart w:id="80" w:name="_Toc511568937" w:displacedByCustomXml="next"/>
-    <w:bookmarkStart w:id="81" w:name="_Toc510704959" w:displacedByCustomXml="next"/>
     <w:sdt>
       <w:sdtPr>
         <w:rPr>
@@ -32661,7 +32168,6 @@
           <w:docPartUnique/>
         </w:docPartObj>
       </w:sdtPr>
-      <w:sdtEndPr/>
       <w:sdtContent>
         <w:p>
           <w:pPr>
@@ -32682,8 +32188,8 @@
             </w:rPr>
             <w:t>Перелік використаних джерел</w:t>
           </w:r>
-          <w:bookmarkEnd w:id="81"/>
           <w:bookmarkEnd w:id="80"/>
+          <w:bookmarkEnd w:id="79"/>
         </w:p>
         <w:p>
           <w:pPr>
@@ -32893,11 +32399,11 @@
         </w:numPr>
         <w:ind w:firstLine="0"/>
       </w:pPr>
-      <w:bookmarkStart w:id="82" w:name="_Toc511568938"/>
+      <w:bookmarkStart w:id="81" w:name="_Toc511568938"/>
       <w:r>
         <w:t>Додаток Б</w:t>
       </w:r>
-      <w:bookmarkEnd w:id="82"/>
+      <w:bookmarkEnd w:id="81"/>
     </w:p>
     <w:p/>
     <w:sectPr>
@@ -33215,6 +32721,95 @@
     </w:lvl>
   </w:abstractNum>
   <w:abstractNum w:abstractNumId="2" w15:restartNumberingAfterBreak="0">
+    <w:nsid w:val="0D326899"/>
+    <w:multiLevelType w:val="hybridMultilevel"/>
+    <w:tmpl w:val="0E4E17A6"/>
+    <w:lvl w:ilvl="0" w:tplc="0419000F">
+      <w:start w:val="1"/>
+      <w:numFmt w:val="decimal"/>
+      <w:lvlText w:val="%1."/>
+      <w:lvlJc w:val="left"/>
+      <w:pPr>
+        <w:ind w:left="720" w:hanging="360"/>
+      </w:pPr>
+      <w:rPr>
+        <w:rFonts w:hint="default"/>
+      </w:rPr>
+    </w:lvl>
+    <w:lvl w:ilvl="1" w:tplc="04190019" w:tentative="1">
+      <w:start w:val="1"/>
+      <w:numFmt w:val="lowerLetter"/>
+      <w:lvlText w:val="%2."/>
+      <w:lvlJc w:val="left"/>
+      <w:pPr>
+        <w:ind w:left="1440" w:hanging="360"/>
+      </w:pPr>
+    </w:lvl>
+    <w:lvl w:ilvl="2" w:tplc="0419001B" w:tentative="1">
+      <w:start w:val="1"/>
+      <w:numFmt w:val="lowerRoman"/>
+      <w:lvlText w:val="%3."/>
+      <w:lvlJc w:val="right"/>
+      <w:pPr>
+        <w:ind w:left="2160" w:hanging="180"/>
+      </w:pPr>
+    </w:lvl>
+    <w:lvl w:ilvl="3" w:tplc="0419000F" w:tentative="1">
+      <w:start w:val="1"/>
+      <w:numFmt w:val="decimal"/>
+      <w:lvlText w:val="%4."/>
+      <w:lvlJc w:val="left"/>
+      <w:pPr>
+        <w:ind w:left="2880" w:hanging="360"/>
+      </w:pPr>
+    </w:lvl>
+    <w:lvl w:ilvl="4" w:tplc="04190019" w:tentative="1">
+      <w:start w:val="1"/>
+      <w:numFmt w:val="lowerLetter"/>
+      <w:lvlText w:val="%5."/>
+      <w:lvlJc w:val="left"/>
+      <w:pPr>
+        <w:ind w:left="3600" w:hanging="360"/>
+      </w:pPr>
+    </w:lvl>
+    <w:lvl w:ilvl="5" w:tplc="0419001B" w:tentative="1">
+      <w:start w:val="1"/>
+      <w:numFmt w:val="lowerRoman"/>
+      <w:lvlText w:val="%6."/>
+      <w:lvlJc w:val="right"/>
+      <w:pPr>
+        <w:ind w:left="4320" w:hanging="180"/>
+      </w:pPr>
+    </w:lvl>
+    <w:lvl w:ilvl="6" w:tplc="0419000F" w:tentative="1">
+      <w:start w:val="1"/>
+      <w:numFmt w:val="decimal"/>
+      <w:lvlText w:val="%7."/>
+      <w:lvlJc w:val="left"/>
+      <w:pPr>
+        <w:ind w:left="5040" w:hanging="360"/>
+      </w:pPr>
+    </w:lvl>
+    <w:lvl w:ilvl="7" w:tplc="04190019" w:tentative="1">
+      <w:start w:val="1"/>
+      <w:numFmt w:val="lowerLetter"/>
+      <w:lvlText w:val="%8."/>
+      <w:lvlJc w:val="left"/>
+      <w:pPr>
+        <w:ind w:left="5760" w:hanging="360"/>
+      </w:pPr>
+    </w:lvl>
+    <w:lvl w:ilvl="8" w:tplc="0419001B" w:tentative="1">
+      <w:start w:val="1"/>
+      <w:numFmt w:val="lowerRoman"/>
+      <w:lvlText w:val="%9."/>
+      <w:lvlJc w:val="right"/>
+      <w:pPr>
+        <w:ind w:left="6480" w:hanging="180"/>
+      </w:pPr>
+    </w:lvl>
+  </w:abstractNum>
+  <w:abstractNum w:abstractNumId="3" w15:restartNumberingAfterBreak="0">
     <w:nsid w:val="0E6A1E9E"/>
     <w:multiLevelType w:val="hybridMultilevel"/>
     <w:tmpl w:val="B394A408"/>
@@ -33300,7 +32895,7 @@
       </w:pPr>
     </w:lvl>
   </w:abstractNum>
-  <w:abstractNum w:abstractNumId="3" w15:restartNumberingAfterBreak="0">
+  <w:abstractNum w:abstractNumId="4" w15:restartNumberingAfterBreak="0">
     <w:nsid w:val="154D683F"/>
     <w:multiLevelType w:val="multilevel"/>
     <w:tmpl w:val="D7266B48"/>
@@ -33421,7 +33016,7 @@
       </w:rPr>
     </w:lvl>
   </w:abstractNum>
-  <w:abstractNum w:abstractNumId="4" w15:restartNumberingAfterBreak="0">
+  <w:abstractNum w:abstractNumId="5" w15:restartNumberingAfterBreak="0">
     <w:nsid w:val="16AB5855"/>
     <w:multiLevelType w:val="multilevel"/>
     <w:tmpl w:val="CFD0FB2C"/>
@@ -33551,7 +33146,7 @@
       </w:rPr>
     </w:lvl>
   </w:abstractNum>
-  <w:abstractNum w:abstractNumId="5" w15:restartNumberingAfterBreak="0">
+  <w:abstractNum w:abstractNumId="6" w15:restartNumberingAfterBreak="0">
     <w:nsid w:val="215D308F"/>
     <w:multiLevelType w:val="multilevel"/>
     <w:tmpl w:val="135C3500"/>
@@ -33682,7 +33277,7 @@
       </w:rPr>
     </w:lvl>
   </w:abstractNum>
-  <w:abstractNum w:abstractNumId="6" w15:restartNumberingAfterBreak="0">
+  <w:abstractNum w:abstractNumId="7" w15:restartNumberingAfterBreak="0">
     <w:nsid w:val="32383F75"/>
     <w:multiLevelType w:val="multilevel"/>
     <w:tmpl w:val="91A611E8"/>
@@ -33803,7 +33398,7 @@
       </w:rPr>
     </w:lvl>
   </w:abstractNum>
-  <w:abstractNum w:abstractNumId="7" w15:restartNumberingAfterBreak="0">
+  <w:abstractNum w:abstractNumId="8" w15:restartNumberingAfterBreak="0">
     <w:nsid w:val="45B153AA"/>
     <w:multiLevelType w:val="multilevel"/>
     <w:tmpl w:val="F4F02DE8"/>
@@ -33934,7 +33529,7 @@
       </w:rPr>
     </w:lvl>
   </w:abstractNum>
-  <w:abstractNum w:abstractNumId="8" w15:restartNumberingAfterBreak="0">
+  <w:abstractNum w:abstractNumId="9" w15:restartNumberingAfterBreak="0">
     <w:nsid w:val="4F4F471D"/>
     <w:multiLevelType w:val="multilevel"/>
     <w:tmpl w:val="5CCEB936"/>
@@ -34065,7 +33660,7 @@
       </w:rPr>
     </w:lvl>
   </w:abstractNum>
-  <w:abstractNum w:abstractNumId="9" w15:restartNumberingAfterBreak="0">
+  <w:abstractNum w:abstractNumId="10" w15:restartNumberingAfterBreak="0">
     <w:nsid w:val="507E2EF3"/>
     <w:multiLevelType w:val="multilevel"/>
     <w:tmpl w:val="1906837C"/>
@@ -34196,7 +33791,7 @@
       </w:rPr>
     </w:lvl>
   </w:abstractNum>
-  <w:abstractNum w:abstractNumId="10" w15:restartNumberingAfterBreak="0">
+  <w:abstractNum w:abstractNumId="11" w15:restartNumberingAfterBreak="0">
     <w:nsid w:val="50C845A1"/>
     <w:multiLevelType w:val="multilevel"/>
     <w:tmpl w:val="FE50F0EE"/>
@@ -34327,7 +33922,7 @@
       </w:rPr>
     </w:lvl>
   </w:abstractNum>
-  <w:abstractNum w:abstractNumId="11" w15:restartNumberingAfterBreak="0">
+  <w:abstractNum w:abstractNumId="12" w15:restartNumberingAfterBreak="0">
     <w:nsid w:val="53041523"/>
     <w:multiLevelType w:val="hybridMultilevel"/>
     <w:tmpl w:val="464C4242"/>
@@ -34439,7 +34034,7 @@
       </w:rPr>
     </w:lvl>
   </w:abstractNum>
-  <w:abstractNum w:abstractNumId="12" w15:restartNumberingAfterBreak="0">
+  <w:abstractNum w:abstractNumId="13" w15:restartNumberingAfterBreak="0">
     <w:nsid w:val="5A5772E2"/>
     <w:multiLevelType w:val="multilevel"/>
     <w:tmpl w:val="CFD0FB2C"/>
@@ -34569,7 +34164,7 @@
       </w:rPr>
     </w:lvl>
   </w:abstractNum>
-  <w:abstractNum w:abstractNumId="13" w15:restartNumberingAfterBreak="0">
+  <w:abstractNum w:abstractNumId="14" w15:restartNumberingAfterBreak="0">
     <w:nsid w:val="5E14778F"/>
     <w:multiLevelType w:val="hybridMultilevel"/>
     <w:tmpl w:val="812864EA"/>
@@ -34659,13 +34254,13 @@
       </w:pPr>
     </w:lvl>
   </w:abstractNum>
-  <w:abstractNum w:abstractNumId="14" w15:restartNumberingAfterBreak="0">
+  <w:abstractNum w:abstractNumId="15" w15:restartNumberingAfterBreak="0">
     <w:nsid w:val="60252DFA"/>
     <w:multiLevelType w:val="multilevel"/>
     <w:tmpl w:val="505C5054"/>
     <w:numStyleLink w:val="a"/>
   </w:abstractNum>
-  <w:abstractNum w:abstractNumId="15" w15:restartNumberingAfterBreak="0">
+  <w:abstractNum w:abstractNumId="16" w15:restartNumberingAfterBreak="0">
     <w:nsid w:val="615D05B5"/>
     <w:multiLevelType w:val="multilevel"/>
     <w:tmpl w:val="F7C839C2"/>
@@ -34814,7 +34409,96 @@
       </w:rPr>
     </w:lvl>
   </w:abstractNum>
-  <w:abstractNum w:abstractNumId="16" w15:restartNumberingAfterBreak="0">
+  <w:abstractNum w:abstractNumId="17" w15:restartNumberingAfterBreak="0">
+    <w:nsid w:val="61A82534"/>
+    <w:multiLevelType w:val="hybridMultilevel"/>
+    <w:tmpl w:val="789200C0"/>
+    <w:lvl w:ilvl="0" w:tplc="C060D11A">
+      <w:start w:val="1"/>
+      <w:numFmt w:val="decimal"/>
+      <w:lvlText w:val="%1."/>
+      <w:lvlJc w:val="left"/>
+      <w:pPr>
+        <w:ind w:left="1069" w:hanging="360"/>
+      </w:pPr>
+      <w:rPr>
+        <w:rFonts w:hint="default"/>
+      </w:rPr>
+    </w:lvl>
+    <w:lvl w:ilvl="1" w:tplc="04190019" w:tentative="1">
+      <w:start w:val="1"/>
+      <w:numFmt w:val="lowerLetter"/>
+      <w:lvlText w:val="%2."/>
+      <w:lvlJc w:val="left"/>
+      <w:pPr>
+        <w:ind w:left="1789" w:hanging="360"/>
+      </w:pPr>
+    </w:lvl>
+    <w:lvl w:ilvl="2" w:tplc="0419001B" w:tentative="1">
+      <w:start w:val="1"/>
+      <w:numFmt w:val="lowerRoman"/>
+      <w:lvlText w:val="%3."/>
+      <w:lvlJc w:val="right"/>
+      <w:pPr>
+        <w:ind w:left="2509" w:hanging="180"/>
+      </w:pPr>
+    </w:lvl>
+    <w:lvl w:ilvl="3" w:tplc="0419000F" w:tentative="1">
+      <w:start w:val="1"/>
+      <w:numFmt w:val="decimal"/>
+      <w:lvlText w:val="%4."/>
+      <w:lvlJc w:val="left"/>
+      <w:pPr>
+        <w:ind w:left="3229" w:hanging="360"/>
+      </w:pPr>
+    </w:lvl>
+    <w:lvl w:ilvl="4" w:tplc="04190019" w:tentative="1">
+      <w:start w:val="1"/>
+      <w:numFmt w:val="lowerLetter"/>
+      <w:lvlText w:val="%5."/>
+      <w:lvlJc w:val="left"/>
+      <w:pPr>
+        <w:ind w:left="3949" w:hanging="360"/>
+      </w:pPr>
+    </w:lvl>
+    <w:lvl w:ilvl="5" w:tplc="0419001B" w:tentative="1">
+      <w:start w:val="1"/>
+      <w:numFmt w:val="lowerRoman"/>
+      <w:lvlText w:val="%6."/>
+      <w:lvlJc w:val="right"/>
+      <w:pPr>
+        <w:ind w:left="4669" w:hanging="180"/>
+      </w:pPr>
+    </w:lvl>
+    <w:lvl w:ilvl="6" w:tplc="0419000F" w:tentative="1">
+      <w:start w:val="1"/>
+      <w:numFmt w:val="decimal"/>
+      <w:lvlText w:val="%7."/>
+      <w:lvlJc w:val="left"/>
+      <w:pPr>
+        <w:ind w:left="5389" w:hanging="360"/>
+      </w:pPr>
+    </w:lvl>
+    <w:lvl w:ilvl="7" w:tplc="04190019" w:tentative="1">
+      <w:start w:val="1"/>
+      <w:numFmt w:val="lowerLetter"/>
+      <w:lvlText w:val="%8."/>
+      <w:lvlJc w:val="left"/>
+      <w:pPr>
+        <w:ind w:left="6109" w:hanging="360"/>
+      </w:pPr>
+    </w:lvl>
+    <w:lvl w:ilvl="8" w:tplc="0419001B" w:tentative="1">
+      <w:start w:val="1"/>
+      <w:numFmt w:val="lowerRoman"/>
+      <w:lvlText w:val="%9."/>
+      <w:lvlJc w:val="right"/>
+      <w:pPr>
+        <w:ind w:left="6829" w:hanging="180"/>
+      </w:pPr>
+    </w:lvl>
+  </w:abstractNum>
+  <w:abstractNum w:abstractNumId="18" w15:restartNumberingAfterBreak="0">
     <w:nsid w:val="61B472C3"/>
     <w:multiLevelType w:val="hybridMultilevel"/>
     <w:tmpl w:val="F07414D2"/>
@@ -34900,7 +34584,7 @@
       </w:pPr>
     </w:lvl>
   </w:abstractNum>
-  <w:abstractNum w:abstractNumId="17" w15:restartNumberingAfterBreak="0">
+  <w:abstractNum w:abstractNumId="19" w15:restartNumberingAfterBreak="0">
     <w:nsid w:val="628374C8"/>
     <w:multiLevelType w:val="hybridMultilevel"/>
     <w:tmpl w:val="FF18C644"/>
@@ -35013,7 +34697,7 @@
       </w:rPr>
     </w:lvl>
   </w:abstractNum>
-  <w:abstractNum w:abstractNumId="18" w15:restartNumberingAfterBreak="0">
+  <w:abstractNum w:abstractNumId="20" w15:restartNumberingAfterBreak="0">
     <w:nsid w:val="68316117"/>
     <w:multiLevelType w:val="multilevel"/>
     <w:tmpl w:val="06622010"/>
@@ -35157,7 +34841,7 @@
       </w:rPr>
     </w:lvl>
   </w:abstractNum>
-  <w:abstractNum w:abstractNumId="19" w15:restartNumberingAfterBreak="0">
+  <w:abstractNum w:abstractNumId="21" w15:restartNumberingAfterBreak="0">
     <w:nsid w:val="69995B86"/>
     <w:multiLevelType w:val="multilevel"/>
     <w:tmpl w:val="84982222"/>
@@ -35288,7 +34972,7 @@
       </w:rPr>
     </w:lvl>
   </w:abstractNum>
-  <w:abstractNum w:abstractNumId="20" w15:restartNumberingAfterBreak="0">
+  <w:abstractNum w:abstractNumId="22" w15:restartNumberingAfterBreak="0">
     <w:nsid w:val="6CBC4361"/>
     <w:multiLevelType w:val="multilevel"/>
     <w:tmpl w:val="84982222"/>
@@ -35400,7 +35084,7 @@
       </w:pPr>
     </w:lvl>
   </w:abstractNum>
-  <w:abstractNum w:abstractNumId="21" w15:restartNumberingAfterBreak="0">
+  <w:abstractNum w:abstractNumId="23" w15:restartNumberingAfterBreak="0">
     <w:nsid w:val="6DE37B3E"/>
     <w:multiLevelType w:val="multilevel"/>
     <w:tmpl w:val="84982222"/>
@@ -35531,7 +35215,7 @@
       </w:rPr>
     </w:lvl>
   </w:abstractNum>
-  <w:abstractNum w:abstractNumId="22" w15:restartNumberingAfterBreak="0">
+  <w:abstractNum w:abstractNumId="24" w15:restartNumberingAfterBreak="0">
     <w:nsid w:val="75337926"/>
     <w:multiLevelType w:val="multilevel"/>
     <w:tmpl w:val="84982222"/>
@@ -35662,7 +35346,7 @@
       </w:rPr>
     </w:lvl>
   </w:abstractNum>
-  <w:abstractNum w:abstractNumId="23" w15:restartNumberingAfterBreak="0">
+  <w:abstractNum w:abstractNumId="25" w15:restartNumberingAfterBreak="0">
     <w:nsid w:val="796152F5"/>
     <w:multiLevelType w:val="multilevel"/>
     <w:tmpl w:val="505C5054"/>
@@ -35683,7 +35367,7 @@
         <w:smallCaps w:val="0"/>
         <w:vanish w:val="0"/>
         <w:sz w:val="32"/>
-        <w:u w:color="4B4B4B" w:themeColor="text1"/>
+        <w:u w:color="000000" w:themeColor="text1"/>
       </w:rPr>
     </w:lvl>
     <w:lvl w:ilvl="1">
@@ -35788,7 +35472,7 @@
       </w:rPr>
     </w:lvl>
   </w:abstractNum>
-  <w:abstractNum w:abstractNumId="24" w15:restartNumberingAfterBreak="0">
+  <w:abstractNum w:abstractNumId="26" w15:restartNumberingAfterBreak="0">
     <w:nsid w:val="7AD4680A"/>
     <w:multiLevelType w:val="multilevel"/>
     <w:tmpl w:val="84982222"/>
@@ -35919,7 +35603,7 @@
       </w:rPr>
     </w:lvl>
   </w:abstractNum>
-  <w:abstractNum w:abstractNumId="25" w15:restartNumberingAfterBreak="0">
+  <w:abstractNum w:abstractNumId="27" w15:restartNumberingAfterBreak="0">
     <w:nsid w:val="7CB8005C"/>
     <w:multiLevelType w:val="multilevel"/>
     <w:tmpl w:val="D7266B48"/>
@@ -36040,7 +35724,7 @@
       </w:rPr>
     </w:lvl>
   </w:abstractNum>
-  <w:abstractNum w:abstractNumId="26" w15:restartNumberingAfterBreak="0">
+  <w:abstractNum w:abstractNumId="28" w15:restartNumberingAfterBreak="0">
     <w:nsid w:val="7D1C652E"/>
     <w:multiLevelType w:val="multilevel"/>
     <w:tmpl w:val="AF56F9F6"/>
@@ -36167,13 +35851,13 @@
     </w:lvl>
   </w:abstractNum>
   <w:num w:numId="1">
-    <w:abstractNumId w:val="23"/>
+    <w:abstractNumId w:val="25"/>
   </w:num>
   <w:num w:numId="2">
-    <w:abstractNumId w:val="18"/>
+    <w:abstractNumId w:val="20"/>
   </w:num>
   <w:num w:numId="3">
-    <w:abstractNumId w:val="14"/>
+    <w:abstractNumId w:val="15"/>
     <w:lvlOverride w:ilvl="0">
       <w:lvl w:ilvl="0">
         <w:start w:val="1"/>
@@ -36191,7 +35875,7 @@
           <w:smallCaps w:val="0"/>
           <w:vanish w:val="0"/>
           <w:sz w:val="32"/>
-          <w:u w:color="4B4B4B" w:themeColor="text1"/>
+          <w:u w:color="000000" w:themeColor="text1"/>
         </w:rPr>
       </w:lvl>
     </w:lvlOverride>
@@ -36200,7 +35884,7 @@
     <w:abstractNumId w:val="1"/>
   </w:num>
   <w:num w:numId="5">
-    <w:abstractNumId w:val="20"/>
+    <w:abstractNumId w:val="22"/>
     <w:lvlOverride w:ilvl="0">
       <w:startOverride w:val="1"/>
     </w:lvlOverride>
@@ -36226,7 +35910,7 @@
     </w:lvlOverride>
   </w:num>
   <w:num w:numId="6">
-    <w:abstractNumId w:val="14"/>
+    <w:abstractNumId w:val="15"/>
     <w:lvlOverride w:ilvl="0">
       <w:startOverride w:val="1"/>
       <w:lvl w:ilvl="0">
@@ -36246,7 +35930,7 @@
           <w:vanish w:val="0"/>
           <w:webHidden w:val="0"/>
           <w:sz w:val="32"/>
-          <w:u w:color="4B4B4B" w:themeColor="text1"/>
+          <w:u w:color="000000" w:themeColor="text1"/>
           <w:specVanish w:val="0"/>
         </w:rPr>
       </w:lvl>
@@ -36326,7 +36010,7 @@
     </w:lvlOverride>
   </w:num>
   <w:num w:numId="7">
-    <w:abstractNumId w:val="20"/>
+    <w:abstractNumId w:val="22"/>
     <w:lvlOverride w:ilvl="0">
       <w:startOverride w:val="1"/>
     </w:lvlOverride>
@@ -36352,7 +36036,7 @@
     </w:lvlOverride>
   </w:num>
   <w:num w:numId="8">
-    <w:abstractNumId w:val="20"/>
+    <w:abstractNumId w:val="22"/>
     <w:lvlOverride w:ilvl="0">
       <w:startOverride w:val="1"/>
     </w:lvlOverride>
@@ -36378,7 +36062,7 @@
     </w:lvlOverride>
   </w:num>
   <w:num w:numId="9">
-    <w:abstractNumId w:val="14"/>
+    <w:abstractNumId w:val="15"/>
     <w:lvlOverride w:ilvl="0">
       <w:startOverride w:val="1"/>
     </w:lvlOverride>
@@ -36408,31 +36092,31 @@
     </w:lvlOverride>
   </w:num>
   <w:num w:numId="10">
-    <w:abstractNumId w:val="8"/>
+    <w:abstractNumId w:val="9"/>
   </w:num>
   <w:num w:numId="11">
     <w:abstractNumId w:val="1"/>
   </w:num>
   <w:num w:numId="12">
-    <w:abstractNumId w:val="9"/>
+    <w:abstractNumId w:val="10"/>
   </w:num>
   <w:num w:numId="13">
-    <w:abstractNumId w:val="4"/>
+    <w:abstractNumId w:val="5"/>
   </w:num>
   <w:num w:numId="14">
-    <w:abstractNumId w:val="12"/>
+    <w:abstractNumId w:val="13"/>
   </w:num>
   <w:num w:numId="15">
-    <w:abstractNumId w:val="26"/>
+    <w:abstractNumId w:val="28"/>
   </w:num>
   <w:num w:numId="16">
-    <w:abstractNumId w:val="6"/>
+    <w:abstractNumId w:val="7"/>
   </w:num>
   <w:num w:numId="17">
-    <w:abstractNumId w:val="15"/>
+    <w:abstractNumId w:val="16"/>
   </w:num>
   <w:num w:numId="18">
-    <w:abstractNumId w:val="15"/>
+    <w:abstractNumId w:val="16"/>
     <w:lvlOverride w:ilvl="0">
       <w:startOverride w:val="1"/>
     </w:lvlOverride>
@@ -36462,7 +36146,7 @@
     </w:lvlOverride>
   </w:num>
   <w:num w:numId="19">
-    <w:abstractNumId w:val="15"/>
+    <w:abstractNumId w:val="16"/>
     <w:lvlOverride w:ilvl="0">
       <w:startOverride w:val="1"/>
     </w:lvlOverride>
@@ -36492,7 +36176,7 @@
     </w:lvlOverride>
   </w:num>
   <w:num w:numId="20">
-    <w:abstractNumId w:val="15"/>
+    <w:abstractNumId w:val="16"/>
     <w:lvlOverride w:ilvl="0">
       <w:startOverride w:val="1"/>
     </w:lvlOverride>
@@ -36522,7 +36206,7 @@
     </w:lvlOverride>
   </w:num>
   <w:num w:numId="21">
-    <w:abstractNumId w:val="15"/>
+    <w:abstractNumId w:val="16"/>
     <w:lvlOverride w:ilvl="0">
       <w:startOverride w:val="1"/>
     </w:lvlOverride>
@@ -36552,7 +36236,7 @@
     </w:lvlOverride>
   </w:num>
   <w:num w:numId="22">
-    <w:abstractNumId w:val="15"/>
+    <w:abstractNumId w:val="16"/>
     <w:lvlOverride w:ilvl="0">
       <w:startOverride w:val="1"/>
     </w:lvlOverride>
@@ -36582,49 +36266,55 @@
     </w:lvlOverride>
   </w:num>
   <w:num w:numId="23">
-    <w:abstractNumId w:val="22"/>
+    <w:abstractNumId w:val="24"/>
   </w:num>
   <w:num w:numId="24">
-    <w:abstractNumId w:val="17"/>
+    <w:abstractNumId w:val="19"/>
   </w:num>
   <w:num w:numId="25">
-    <w:abstractNumId w:val="11"/>
+    <w:abstractNumId w:val="12"/>
   </w:num>
   <w:num w:numId="26">
-    <w:abstractNumId w:val="25"/>
+    <w:abstractNumId w:val="27"/>
   </w:num>
   <w:num w:numId="27">
-    <w:abstractNumId w:val="24"/>
+    <w:abstractNumId w:val="26"/>
   </w:num>
   <w:num w:numId="28">
     <w:abstractNumId w:val="0"/>
   </w:num>
   <w:num w:numId="29">
-    <w:abstractNumId w:val="13"/>
+    <w:abstractNumId w:val="14"/>
   </w:num>
   <w:num w:numId="30">
+    <w:abstractNumId w:val="4"/>
+  </w:num>
+  <w:num w:numId="31">
+    <w:abstractNumId w:val="21"/>
+  </w:num>
+  <w:num w:numId="32">
+    <w:abstractNumId w:val="23"/>
+  </w:num>
+  <w:num w:numId="33">
+    <w:abstractNumId w:val="11"/>
+  </w:num>
+  <w:num w:numId="34">
+    <w:abstractNumId w:val="8"/>
+  </w:num>
+  <w:num w:numId="35">
+    <w:abstractNumId w:val="18"/>
+  </w:num>
+  <w:num w:numId="36">
     <w:abstractNumId w:val="3"/>
   </w:num>
-  <w:num w:numId="31">
-    <w:abstractNumId w:val="19"/>
+  <w:num w:numId="37">
+    <w:abstractNumId w:val="6"/>
   </w:num>
-  <w:num w:numId="32">
-    <w:abstractNumId w:val="21"/>
-  </w:num>
-  <w:num w:numId="33">
-    <w:abstractNumId w:val="10"/>
-  </w:num>
-  <w:num w:numId="34">
-    <w:abstractNumId w:val="7"/>
-  </w:num>
-  <w:num w:numId="35">
-    <w:abstractNumId w:val="16"/>
-  </w:num>
-  <w:num w:numId="36">
+  <w:num w:numId="38">
     <w:abstractNumId w:val="2"/>
   </w:num>
-  <w:num w:numId="37">
-    <w:abstractNumId w:val="5"/>
+  <w:num w:numId="39">
+    <w:abstractNumId w:val="17"/>
   </w:num>
   <w:numIdMacAtCleanup w:val="22"/>
 </w:numbering>
@@ -37054,7 +36744,7 @@
       <w:rFonts w:eastAsiaTheme="majorEastAsia" w:cs="Times New Roman"/>
       <w:b/>
       <w:caps/>
-      <w:color w:val="4B4B4B" w:themeColor="text1"/>
+      <w:color w:val="000000" w:themeColor="text1"/>
       <w:sz w:val="32"/>
       <w:szCs w:val="32"/>
       <w:lang w:val="en-US"/>
@@ -37083,7 +36773,7 @@
     <w:rPr>
       <w:rFonts w:eastAsiaTheme="majorEastAsia" w:cs="Times New Roman"/>
       <w:b/>
-      <w:color w:val="4B4B4B" w:themeColor="text1"/>
+      <w:color w:val="000000" w:themeColor="text1"/>
       <w:sz w:val="32"/>
       <w:szCs w:val="26"/>
     </w:rPr>
@@ -37110,7 +36800,7 @@
     <w:rPr>
       <w:rFonts w:eastAsiaTheme="majorEastAsia" w:cs="Times New Roman"/>
       <w:b/>
-      <w:color w:val="4B4B4B" w:themeColor="text1"/>
+      <w:color w:val="000000" w:themeColor="text1"/>
       <w:szCs w:val="24"/>
     </w:rPr>
   </w:style>
@@ -37137,7 +36827,7 @@
       <w:rFonts w:eastAsiaTheme="majorEastAsia" w:cs="Times New Roman"/>
       <w:b/>
       <w:iCs/>
-      <w:color w:val="4B4B4B" w:themeColor="text1"/>
+      <w:color w:val="000000" w:themeColor="text1"/>
       <w:lang w:val="en-US"/>
     </w:rPr>
   </w:style>
@@ -37163,7 +36853,7 @@
     <w:rPr>
       <w:rFonts w:eastAsiaTheme="majorEastAsia" w:cs="Times New Roman"/>
       <w:i/>
-      <w:color w:val="4B4B4B" w:themeColor="text1"/>
+      <w:color w:val="000000" w:themeColor="text1"/>
       <w:sz w:val="24"/>
       <w:lang w:val="en-US"/>
     </w:rPr>
@@ -37239,7 +36929,7 @@
     </w:pPr>
     <w:rPr>
       <w:rFonts w:asciiTheme="majorHAnsi" w:eastAsiaTheme="majorEastAsia" w:hAnsiTheme="majorHAnsi" w:cstheme="majorBidi"/>
-      <w:color w:val="666666" w:themeColor="text1" w:themeTint="D8"/>
+      <w:color w:val="272727" w:themeColor="text1" w:themeTint="D8"/>
       <w:sz w:val="21"/>
       <w:szCs w:val="21"/>
     </w:rPr>
@@ -37267,7 +36957,7 @@
       <w:rFonts w:asciiTheme="majorHAnsi" w:eastAsiaTheme="majorEastAsia" w:hAnsiTheme="majorHAnsi" w:cstheme="majorBidi"/>
       <w:i/>
       <w:iCs/>
-      <w:color w:val="666666" w:themeColor="text1" w:themeTint="D8"/>
+      <w:color w:val="272727" w:themeColor="text1" w:themeTint="D8"/>
       <w:sz w:val="21"/>
       <w:szCs w:val="21"/>
     </w:rPr>
@@ -37309,7 +36999,7 @@
       <w:rFonts w:ascii="Times New Roman" w:eastAsiaTheme="majorEastAsia" w:hAnsi="Times New Roman" w:cs="Times New Roman"/>
       <w:b/>
       <w:caps/>
-      <w:color w:val="4B4B4B" w:themeColor="text1"/>
+      <w:color w:val="000000" w:themeColor="text1"/>
       <w:sz w:val="32"/>
       <w:szCs w:val="32"/>
       <w:lang w:val="en-US"/>
@@ -37324,7 +37014,7 @@
     <w:rPr>
       <w:rFonts w:ascii="Times New Roman" w:eastAsiaTheme="majorEastAsia" w:hAnsi="Times New Roman" w:cs="Times New Roman"/>
       <w:b/>
-      <w:color w:val="4B4B4B" w:themeColor="text1"/>
+      <w:color w:val="000000" w:themeColor="text1"/>
       <w:sz w:val="32"/>
       <w:szCs w:val="26"/>
     </w:rPr>
@@ -37338,7 +37028,7 @@
     <w:rPr>
       <w:rFonts w:ascii="Times New Roman" w:eastAsiaTheme="majorEastAsia" w:hAnsi="Times New Roman" w:cs="Times New Roman"/>
       <w:b/>
-      <w:color w:val="4B4B4B" w:themeColor="text1"/>
+      <w:color w:val="000000" w:themeColor="text1"/>
       <w:sz w:val="28"/>
       <w:szCs w:val="24"/>
     </w:rPr>
@@ -37352,7 +37042,7 @@
     <w:rPr>
       <w:rFonts w:ascii="Times New Roman" w:eastAsiaTheme="majorEastAsia" w:hAnsi="Times New Roman" w:cs="Times New Roman"/>
       <w:i/>
-      <w:color w:val="4B4B4B" w:themeColor="text1"/>
+      <w:color w:val="000000" w:themeColor="text1"/>
       <w:sz w:val="24"/>
       <w:lang w:val="en-US"/>
     </w:rPr>
@@ -37400,7 +37090,7 @@
       <w:rFonts w:ascii="Times New Roman" w:eastAsiaTheme="majorEastAsia" w:hAnsi="Times New Roman" w:cs="Times New Roman"/>
       <w:b/>
       <w:caps/>
-      <w:color w:val="4B4B4B" w:themeColor="text1"/>
+      <w:color w:val="000000" w:themeColor="text1"/>
       <w:sz w:val="32"/>
       <w:szCs w:val="32"/>
       <w:lang w:val="en-US"/>
@@ -37528,7 +37218,7 @@
       <w:rFonts w:ascii="Times New Roman" w:eastAsiaTheme="majorEastAsia" w:hAnsi="Times New Roman" w:cs="Times New Roman"/>
       <w:b/>
       <w:iCs/>
-      <w:color w:val="4B4B4B" w:themeColor="text1"/>
+      <w:color w:val="000000" w:themeColor="text1"/>
       <w:sz w:val="28"/>
       <w:lang w:val="en-US"/>
     </w:rPr>
@@ -37592,7 +37282,7 @@
     <w:rsid w:val="000008FC"/>
     <w:rPr>
       <w:rFonts w:asciiTheme="majorHAnsi" w:eastAsiaTheme="majorEastAsia" w:hAnsiTheme="majorHAnsi" w:cstheme="majorBidi"/>
-      <w:color w:val="666666" w:themeColor="text1" w:themeTint="D8"/>
+      <w:color w:val="272727" w:themeColor="text1" w:themeTint="D8"/>
       <w:sz w:val="21"/>
       <w:szCs w:val="21"/>
     </w:rPr>
@@ -37607,7 +37297,7 @@
       <w:rFonts w:asciiTheme="majorHAnsi" w:eastAsiaTheme="majorEastAsia" w:hAnsiTheme="majorHAnsi" w:cstheme="majorBidi"/>
       <w:i/>
       <w:iCs/>
-      <w:color w:val="666666" w:themeColor="text1" w:themeTint="D8"/>
+      <w:color w:val="272727" w:themeColor="text1" w:themeTint="D8"/>
       <w:sz w:val="21"/>
       <w:szCs w:val="21"/>
     </w:rPr>
@@ -37658,7 +37348,7 @@
     </w:pPr>
     <w:rPr>
       <w:iCs/>
-      <w:color w:val="4B4B4B" w:themeColor="text1"/>
+      <w:color w:val="000000" w:themeColor="text1"/>
       <w:sz w:val="24"/>
       <w:szCs w:val="18"/>
       <w:lang w:val="en-US"/>
@@ -37734,7 +37424,7 @@
       <w:rFonts w:ascii="Times New Roman" w:eastAsiaTheme="majorEastAsia" w:hAnsi="Times New Roman" w:cs="Times New Roman"/>
       <w:b/>
       <w:caps/>
-      <w:color w:val="4B4B4B" w:themeColor="text1"/>
+      <w:color w:val="000000" w:themeColor="text1"/>
       <w:sz w:val="32"/>
       <w:szCs w:val="32"/>
       <w:lang w:val="en-US"/>
@@ -37808,7 +37498,7 @@
       <w:jc w:val="both"/>
     </w:pPr>
     <w:rPr>
-      <w:color w:val="545454" w:themeColor="text1" w:themeTint="F2"/>
+      <w:color w:val="0D0D0D" w:themeColor="text1" w:themeTint="F2"/>
       <w:lang w:val="en-US"/>
     </w:rPr>
   </w:style>
@@ -37829,7 +37519,7 @@
     </w:pPr>
     <w:rPr>
       <w:b/>
-      <w:color w:val="545454" w:themeColor="text1" w:themeTint="F2"/>
+      <w:color w:val="0D0D0D" w:themeColor="text1" w:themeTint="F2"/>
       <w:lang w:val="en-US"/>
     </w:rPr>
   </w:style>
@@ -37847,7 +37537,7 @@
       <w:jc w:val="both"/>
     </w:pPr>
     <w:rPr>
-      <w:color w:val="545454" w:themeColor="text1" w:themeTint="F2"/>
+      <w:color w:val="0D0D0D" w:themeColor="text1" w:themeTint="F2"/>
       <w:lang w:val="en-US"/>
     </w:rPr>
   </w:style>
@@ -38249,12 +37939,12 @@
       <w:tblStyleColBandSize w:val="1"/>
       <w:tblInd w:w="0" w:type="nil"/>
       <w:tblBorders>
-        <w:top w:val="single" w:sz="4" w:space="0" w:color="C8C8A1" w:themeColor="background1" w:themeShade="BF"/>
-        <w:left w:val="single" w:sz="4" w:space="0" w:color="C8C8A1" w:themeColor="background1" w:themeShade="BF"/>
-        <w:bottom w:val="single" w:sz="4" w:space="0" w:color="C8C8A1" w:themeColor="background1" w:themeShade="BF"/>
-        <w:right w:val="single" w:sz="4" w:space="0" w:color="C8C8A1" w:themeColor="background1" w:themeShade="BF"/>
-        <w:insideH w:val="single" w:sz="4" w:space="0" w:color="C8C8A1" w:themeColor="background1" w:themeShade="BF"/>
-        <w:insideV w:val="single" w:sz="4" w:space="0" w:color="C8C8A1" w:themeColor="background1" w:themeShade="BF"/>
+        <w:top w:val="single" w:sz="4" w:space="0" w:color="BFBFBF" w:themeColor="background1" w:themeShade="BF"/>
+        <w:left w:val="single" w:sz="4" w:space="0" w:color="BFBFBF" w:themeColor="background1" w:themeShade="BF"/>
+        <w:bottom w:val="single" w:sz="4" w:space="0" w:color="BFBFBF" w:themeColor="background1" w:themeShade="BF"/>
+        <w:right w:val="single" w:sz="4" w:space="0" w:color="BFBFBF" w:themeColor="background1" w:themeShade="BF"/>
+        <w:insideH w:val="single" w:sz="4" w:space="0" w:color="BFBFBF" w:themeColor="background1" w:themeShade="BF"/>
+        <w:insideV w:val="single" w:sz="4" w:space="0" w:color="BFBFBF" w:themeColor="background1" w:themeShade="BF"/>
       </w:tblBorders>
     </w:tblPr>
     <w:tblStylePr w:type="firstRow">
@@ -38271,7 +37961,7 @@
       <w:tblPr/>
       <w:tcPr>
         <w:tcBorders>
-          <w:top w:val="double" w:sz="4" w:space="0" w:color="C8C8A1" w:themeColor="background1" w:themeShade="BF"/>
+          <w:top w:val="double" w:sz="4" w:space="0" w:color="BFBFBF" w:themeColor="background1" w:themeShade="BF"/>
         </w:tcBorders>
       </w:tcPr>
     </w:tblStylePr>
@@ -38290,13 +37980,13 @@
     <w:tblStylePr w:type="band1Vert">
       <w:tblPr/>
       <w:tcPr>
-        <w:shd w:val="clear" w:color="auto" w:fill="ECECDE" w:themeFill="background1" w:themeFillShade="F2"/>
+        <w:shd w:val="clear" w:color="auto" w:fill="F2F2F2" w:themeFill="background1" w:themeFillShade="F2"/>
       </w:tcPr>
     </w:tblStylePr>
     <w:tblStylePr w:type="band1Horz">
       <w:tblPr/>
       <w:tcPr>
-        <w:shd w:val="clear" w:color="auto" w:fill="ECECDE" w:themeFill="background1" w:themeFillShade="F2"/>
+        <w:shd w:val="clear" w:color="auto" w:fill="F2F2F2" w:themeFill="background1" w:themeFillShade="F2"/>
       </w:tcPr>
     </w:tblStylePr>
   </w:style>
@@ -43678,6 +43368,7 @@
     <w:rsid w:val="00502B3C"/>
     <w:rsid w:val="00675E42"/>
     <w:rsid w:val="006E077C"/>
+    <w:rsid w:val="0082396B"/>
     <w:rsid w:val="00861004"/>
     <w:rsid w:val="008D4701"/>
     <w:rsid w:val="008D5D41"/>
@@ -44519,10 +44210,10 @@
   <a:themeElements>
     <a:clrScheme name="Стандартная">
       <a:dk1>
-        <a:sysClr val="windowText" lastClr="4B4B4B"/>
+        <a:sysClr val="windowText" lastClr="000000"/>
       </a:dk1>
       <a:lt1>
-        <a:sysClr val="window" lastClr="F5F5EE"/>
+        <a:sysClr val="window" lastClr="FFFFFF"/>
       </a:lt1>
       <a:dk2>
         <a:srgbClr val="44546A"/>
@@ -44780,7 +44471,7 @@
 </file>
 
 <file path=customXml/itemProps1.xml><?xml version="1.0" encoding="utf-8"?>
-<ds:datastoreItem xmlns:ds="http://schemas.openxmlformats.org/officeDocument/2006/customXml" ds:itemID="{426C811A-E3F9-4F39-B451-45AD2462E9DB}">
+<ds:datastoreItem xmlns:ds="http://schemas.openxmlformats.org/officeDocument/2006/customXml" ds:itemID="{758686EC-6DDC-4870-BDC7-A8953C29B98D}">
   <ds:schemaRefs>
     <ds:schemaRef ds:uri="http://schemas.openxmlformats.org/officeDocument/2006/bibliography"/>
   </ds:schemaRefs>

--- a/Word/IS_MethodLab.docx
+++ b/Word/IS_MethodLab.docx
@@ -2,76 +2,6 @@
 <file path=word/document.xml><?xml version="1.0" encoding="utf-8"?>
 <w:document xmlns:wpc="http://schemas.microsoft.com/office/word/2010/wordprocessingCanvas" xmlns:cx="http://schemas.microsoft.com/office/drawing/2014/chartex" xmlns:mc="http://schemas.openxmlformats.org/markup-compatibility/2006" xmlns:o="urn:schemas-microsoft-com:office:office" xmlns:r="http://schemas.openxmlformats.org/officeDocument/2006/relationships" xmlns:m="http://schemas.openxmlformats.org/officeDocument/2006/math" xmlns:v="urn:schemas-microsoft-com:vml" xmlns:wp14="http://schemas.microsoft.com/office/word/2010/wordprocessingDrawing" xmlns:wp="http://schemas.openxmlformats.org/drawingml/2006/wordprocessingDrawing" xmlns:w10="urn:schemas-microsoft-com:office:word" xmlns:w="http://schemas.openxmlformats.org/wordprocessingml/2006/main" xmlns:w14="http://schemas.microsoft.com/office/word/2010/wordml" xmlns:w15="http://schemas.microsoft.com/office/word/2012/wordml" xmlns:w16se="http://schemas.microsoft.com/office/word/2015/wordml/symex" xmlns:wpg="http://schemas.microsoft.com/office/word/2010/wordprocessingGroup" xmlns:wpi="http://schemas.microsoft.com/office/word/2010/wordprocessingInk" xmlns:wne="http://schemas.microsoft.com/office/word/2006/wordml" xmlns:wps="http://schemas.microsoft.com/office/word/2010/wordprocessingShape" mc:Ignorable="w14 w15 w16se wp14">
   <w:body>
-    <w:p>
-      <w:pPr>
-        <w:pStyle w:val="a5"/>
-      </w:pPr>
-      <w:r>
-        <w:t xml:space="preserve">навыков использовать комплексные криптосистемы для </w:t>
-      </w:r>
-    </w:p>
-    <w:p/>
-    <w:p>
-      <w:pPr>
-        <w:pStyle w:val="a9"/>
-        <w:numPr>
-          <w:ilvl w:val="0"/>
-          <w:numId w:val="38"/>
-        </w:numPr>
-      </w:pPr>
-      <w:r>
-        <w:t>Понять как работает</w:t>
-      </w:r>
-    </w:p>
-    <w:p>
-      <w:pPr>
-        <w:pStyle w:val="a9"/>
-        <w:numPr>
-          <w:ilvl w:val="0"/>
-          <w:numId w:val="38"/>
-        </w:numPr>
-      </w:pPr>
-      <w:r>
-        <w:t>Сделать свой прототип.</w:t>
-      </w:r>
-    </w:p>
-    <w:p>
-      <w:pPr>
-        <w:pStyle w:val="a9"/>
-        <w:numPr>
-          <w:ilvl w:val="0"/>
-          <w:numId w:val="38"/>
-        </w:numPr>
-      </w:pPr>
-      <w:r>
-        <w:t>Соеденить в общую система</w:t>
-      </w:r>
-    </w:p>
-    <w:p>
-      <w:pPr>
-        <w:pStyle w:val="a9"/>
-        <w:numPr>
-          <w:ilvl w:val="0"/>
-          <w:numId w:val="38"/>
-        </w:numPr>
-      </w:pPr>
-      <w:r>
-        <w:t>Передавать собощения.</w:t>
-      </w:r>
-    </w:p>
-    <w:p>
-      <w:pPr>
-        <w:pStyle w:val="a9"/>
-        <w:numPr>
-          <w:ilvl w:val="0"/>
-          <w:numId w:val="38"/>
-        </w:numPr>
-      </w:pPr>
-      <w:r>
-        <w:t>Знать когда, как и какими методами лучше защищать информацию</w:t>
-      </w:r>
-    </w:p>
-    <w:p/>
     <w:p>
       <w:r>
         <w:t>Титулка</w:t>
@@ -467,7 +397,7 @@
                     <w:noProof/>
                     <w:webHidden/>
                   </w:rPr>
-                  <w:t>10</w:t>
+                  <w:t>11</w:t>
                 </w:r>
                 <w:r>
                   <w:rPr>
@@ -539,7 +469,7 @@
                     <w:noProof/>
                     <w:webHidden/>
                   </w:rPr>
-                  <w:t>10</w:t>
+                  <w:t>11</w:t>
                 </w:r>
                 <w:r>
                   <w:rPr>
@@ -611,7 +541,7 @@
                     <w:noProof/>
                     <w:webHidden/>
                   </w:rPr>
-                  <w:t>11</w:t>
+                  <w:t>12</w:t>
                 </w:r>
                 <w:r>
                   <w:rPr>
@@ -683,7 +613,7 @@
                     <w:noProof/>
                     <w:webHidden/>
                   </w:rPr>
-                  <w:t>13</w:t>
+                  <w:t>14</w:t>
                 </w:r>
                 <w:r>
                   <w:rPr>
@@ -755,7 +685,7 @@
                     <w:noProof/>
                     <w:webHidden/>
                   </w:rPr>
-                  <w:t>14</w:t>
+                  <w:t>15</w:t>
                 </w:r>
                 <w:r>
                   <w:rPr>
@@ -827,7 +757,7 @@
                     <w:noProof/>
                     <w:webHidden/>
                   </w:rPr>
-                  <w:t>15</w:t>
+                  <w:t>16</w:t>
                 </w:r>
                 <w:r>
                   <w:rPr>
@@ -899,7 +829,7 @@
                     <w:noProof/>
                     <w:webHidden/>
                   </w:rPr>
-                  <w:t>16</w:t>
+                  <w:t>17</w:t>
                 </w:r>
                 <w:r>
                   <w:rPr>
@@ -971,7 +901,7 @@
                     <w:noProof/>
                     <w:webHidden/>
                   </w:rPr>
-                  <w:t>16</w:t>
+                  <w:t>17</w:t>
                 </w:r>
                 <w:r>
                   <w:rPr>
@@ -1049,7 +979,7 @@
                     <w:noProof/>
                     <w:webHidden/>
                   </w:rPr>
-                  <w:t>18</w:t>
+                  <w:t>19</w:t>
                 </w:r>
                 <w:r>
                   <w:rPr>
@@ -1121,7 +1051,7 @@
                     <w:noProof/>
                     <w:webHidden/>
                   </w:rPr>
-                  <w:t>18</w:t>
+                  <w:t>19</w:t>
                 </w:r>
                 <w:r>
                   <w:rPr>
@@ -1193,7 +1123,7 @@
                     <w:noProof/>
                     <w:webHidden/>
                   </w:rPr>
-                  <w:t>21</w:t>
+                  <w:t>22</w:t>
                 </w:r>
                 <w:r>
                   <w:rPr>
@@ -1265,7 +1195,7 @@
                     <w:noProof/>
                     <w:webHidden/>
                   </w:rPr>
-                  <w:t>21</w:t>
+                  <w:t>22</w:t>
                 </w:r>
                 <w:r>
                   <w:rPr>
@@ -1337,7 +1267,7 @@
                     <w:noProof/>
                     <w:webHidden/>
                   </w:rPr>
-                  <w:t>24</w:t>
+                  <w:t>25</w:t>
                 </w:r>
                 <w:r>
                   <w:rPr>
@@ -1408,7 +1338,7 @@
                     <w:noProof/>
                     <w:webHidden/>
                   </w:rPr>
-                  <w:t>25</w:t>
+                  <w:t>26</w:t>
                 </w:r>
                 <w:r>
                   <w:rPr>
@@ -1480,7 +1410,7 @@
                     <w:noProof/>
                     <w:webHidden/>
                   </w:rPr>
-                  <w:t>25</w:t>
+                  <w:t>26</w:t>
                 </w:r>
                 <w:r>
                   <w:rPr>
@@ -1553,7 +1483,7 @@
                     <w:noProof/>
                     <w:webHidden/>
                   </w:rPr>
-                  <w:t>25</w:t>
+                  <w:t>26</w:t>
                 </w:r>
                 <w:r>
                   <w:rPr>
@@ -1626,7 +1556,7 @@
                     <w:noProof/>
                     <w:webHidden/>
                   </w:rPr>
-                  <w:t>26</w:t>
+                  <w:t>27</w:t>
                 </w:r>
                 <w:r>
                   <w:rPr>
@@ -1698,7 +1628,7 @@
                     <w:noProof/>
                     <w:webHidden/>
                   </w:rPr>
-                  <w:t>33</w:t>
+                  <w:t>34</w:t>
                 </w:r>
                 <w:r>
                   <w:rPr>
@@ -1770,7 +1700,7 @@
                     <w:noProof/>
                     <w:webHidden/>
                   </w:rPr>
-                  <w:t>37</w:t>
+                  <w:t>38</w:t>
                 </w:r>
                 <w:r>
                   <w:rPr>
@@ -1842,7 +1772,7 @@
                     <w:noProof/>
                     <w:webHidden/>
                   </w:rPr>
-                  <w:t>38</w:t>
+                  <w:t>39</w:t>
                 </w:r>
                 <w:r>
                   <w:rPr>
@@ -1913,7 +1843,7 @@
                     <w:noProof/>
                     <w:webHidden/>
                   </w:rPr>
-                  <w:t>39</w:t>
+                  <w:t>40</w:t>
                 </w:r>
                 <w:r>
                   <w:rPr>
@@ -1985,7 +1915,7 @@
                     <w:noProof/>
                     <w:webHidden/>
                   </w:rPr>
-                  <w:t>39</w:t>
+                  <w:t>40</w:t>
                 </w:r>
                 <w:r>
                   <w:rPr>
@@ -2058,7 +1988,7 @@
                     <w:noProof/>
                     <w:webHidden/>
                   </w:rPr>
-                  <w:t>40</w:t>
+                  <w:t>41</w:t>
                 </w:r>
                 <w:r>
                   <w:rPr>
@@ -2130,7 +2060,7 @@
                     <w:noProof/>
                     <w:webHidden/>
                   </w:rPr>
-                  <w:t>40</w:t>
+                  <w:t>41</w:t>
                 </w:r>
                 <w:r>
                   <w:rPr>
@@ -2202,7 +2132,7 @@
                     <w:noProof/>
                     <w:webHidden/>
                   </w:rPr>
-                  <w:t>41</w:t>
+                  <w:t>42</w:t>
                 </w:r>
                 <w:r>
                   <w:rPr>
@@ -2274,7 +2204,7 @@
                     <w:noProof/>
                     <w:webHidden/>
                   </w:rPr>
-                  <w:t>42</w:t>
+                  <w:t>43</w:t>
                 </w:r>
                 <w:r>
                   <w:rPr>
@@ -2352,7 +2282,7 @@
                     <w:noProof/>
                     <w:webHidden/>
                   </w:rPr>
-                  <w:t>44</w:t>
+                  <w:t>45</w:t>
                 </w:r>
                 <w:r>
                   <w:rPr>
@@ -2424,7 +2354,7 @@
                     <w:noProof/>
                     <w:webHidden/>
                   </w:rPr>
-                  <w:t>44</w:t>
+                  <w:t>45</w:t>
                 </w:r>
                 <w:r>
                   <w:rPr>
@@ -2497,7 +2427,7 @@
                     <w:noProof/>
                     <w:webHidden/>
                   </w:rPr>
-                  <w:t>44</w:t>
+                  <w:t>45</w:t>
                 </w:r>
                 <w:r>
                   <w:rPr>
@@ -2569,7 +2499,7 @@
                     <w:noProof/>
                     <w:webHidden/>
                   </w:rPr>
-                  <w:t>46</w:t>
+                  <w:t>47</w:t>
                 </w:r>
                 <w:r>
                   <w:rPr>
@@ -2641,7 +2571,7 @@
                     <w:noProof/>
                     <w:webHidden/>
                   </w:rPr>
-                  <w:t>46</w:t>
+                  <w:t>47</w:t>
                 </w:r>
                 <w:r>
                   <w:rPr>
@@ -2713,7 +2643,7 @@
                     <w:noProof/>
                     <w:webHidden/>
                   </w:rPr>
-                  <w:t>46</w:t>
+                  <w:t>47</w:t>
                 </w:r>
                 <w:r>
                   <w:rPr>
@@ -2783,7 +2713,7 @@
                     <w:noProof/>
                     <w:webHidden/>
                   </w:rPr>
-                  <w:t>47</w:t>
+                  <w:t>48</w:t>
                 </w:r>
                 <w:r>
                   <w:rPr>
@@ -2855,7 +2785,7 @@
                     <w:noProof/>
                     <w:webHidden/>
                   </w:rPr>
-                  <w:t>47</w:t>
+                  <w:t>48</w:t>
                 </w:r>
                 <w:r>
                   <w:rPr>
@@ -2927,7 +2857,7 @@
                     <w:noProof/>
                     <w:webHidden/>
                   </w:rPr>
-                  <w:t>47</w:t>
+                  <w:t>48</w:t>
                 </w:r>
                 <w:r>
                   <w:rPr>
@@ -2999,7 +2929,7 @@
                     <w:noProof/>
                     <w:webHidden/>
                   </w:rPr>
-                  <w:t>47</w:t>
+                  <w:t>48</w:t>
                 </w:r>
                 <w:r>
                   <w:rPr>
@@ -3071,7 +3001,7 @@
                     <w:noProof/>
                     <w:webHidden/>
                   </w:rPr>
-                  <w:t>47</w:t>
+                  <w:t>48</w:t>
                 </w:r>
                 <w:r>
                   <w:rPr>
@@ -3141,7 +3071,7 @@
                     <w:noProof/>
                     <w:webHidden/>
                   </w:rPr>
-                  <w:t>48</w:t>
+                  <w:t>49</w:t>
                 </w:r>
                 <w:r>
                   <w:rPr>
@@ -3213,7 +3143,7 @@
                     <w:noProof/>
                     <w:webHidden/>
                   </w:rPr>
-                  <w:t>48</w:t>
+                  <w:t>49</w:t>
                 </w:r>
                 <w:r>
                   <w:rPr>
@@ -3286,7 +3216,7 @@
                     <w:noProof/>
                     <w:webHidden/>
                   </w:rPr>
-                  <w:t>48</w:t>
+                  <w:t>49</w:t>
                 </w:r>
                 <w:r>
                   <w:rPr>
@@ -3358,7 +3288,7 @@
                     <w:noProof/>
                     <w:webHidden/>
                   </w:rPr>
-                  <w:t>49</w:t>
+                  <w:t>50</w:t>
                 </w:r>
                 <w:r>
                   <w:rPr>
@@ -3430,7 +3360,7 @@
                     <w:noProof/>
                     <w:webHidden/>
                   </w:rPr>
-                  <w:t>49</w:t>
+                  <w:t>50</w:t>
                 </w:r>
                 <w:r>
                   <w:rPr>
@@ -3502,7 +3432,7 @@
                     <w:noProof/>
                     <w:webHidden/>
                   </w:rPr>
-                  <w:t>49</w:t>
+                  <w:t>50</w:t>
                 </w:r>
                 <w:r>
                   <w:rPr>
@@ -3574,7 +3504,7 @@
                     <w:noProof/>
                     <w:webHidden/>
                   </w:rPr>
-                  <w:t>49</w:t>
+                  <w:t>50</w:t>
                 </w:r>
                 <w:r>
                   <w:rPr>
@@ -3644,7 +3574,7 @@
                     <w:noProof/>
                     <w:webHidden/>
                   </w:rPr>
-                  <w:t>50</w:t>
+                  <w:t>51</w:t>
                 </w:r>
                 <w:r>
                   <w:rPr>
@@ -3716,7 +3646,7 @@
                     <w:noProof/>
                     <w:webHidden/>
                   </w:rPr>
-                  <w:t>50</w:t>
+                  <w:t>51</w:t>
                 </w:r>
                 <w:r>
                   <w:rPr>
@@ -3788,7 +3718,7 @@
                     <w:noProof/>
                     <w:webHidden/>
                   </w:rPr>
-                  <w:t>50</w:t>
+                  <w:t>51</w:t>
                 </w:r>
                 <w:r>
                   <w:rPr>
@@ -3860,7 +3790,7 @@
                     <w:noProof/>
                     <w:webHidden/>
                   </w:rPr>
-                  <w:t>50</w:t>
+                  <w:t>51</w:t>
                 </w:r>
                 <w:r>
                   <w:rPr>
@@ -3932,7 +3862,7 @@
                     <w:noProof/>
                     <w:webHidden/>
                   </w:rPr>
-                  <w:t>50</w:t>
+                  <w:t>51</w:t>
                 </w:r>
                 <w:r>
                   <w:rPr>
@@ -4003,7 +3933,7 @@
                     <w:noProof/>
                     <w:webHidden/>
                   </w:rPr>
-                  <w:t>51</w:t>
+                  <w:t>52</w:t>
                 </w:r>
                 <w:r>
                   <w:rPr>
@@ -4073,7 +4003,7 @@
                     <w:noProof/>
                     <w:webHidden/>
                   </w:rPr>
-                  <w:t>52</w:t>
+                  <w:t>53</w:t>
                 </w:r>
                 <w:r>
                   <w:rPr>
@@ -4569,12 +4499,7 @@
         <w:pStyle w:val="a5"/>
       </w:pPr>
       <w:r>
-        <w:t>Цель данных лабораторных работ состоит в предоставлении студентам возм</w:t>
-      </w:r>
-      <w:bookmarkStart w:id="6" w:name="_GoBack"/>
-      <w:bookmarkEnd w:id="6"/>
-      <w:r>
-        <w:t>ожности освоить основные принципы, методы, алгоритмы информационной безопасности. Исследовать и опробовать на практике различные методы защиты информации, а именно: сохранение целостности, конфиденциальности и доступности информации. при условии передачи через различные каналы связи.</w:t>
+        <w:t>Цель данных лабораторных работ состоит в предоставлении студентам возможности освоить основные принципы, методы, алгоритмы информационной безопасности. Исследовать и опробовать на практике различные методы защиты информации, а именно: сохранение целостности, конфиденциальности и доступности информации. при условии передачи через различные каналы связи.</w:t>
       </w:r>
     </w:p>
     <w:p>
@@ -4626,10 +4551,19 @@
         <w:pStyle w:val="a5"/>
       </w:pPr>
       <w:r>
-        <w:t>*В связи с небольшим курсом приходиться пропскать некоторые части. Специалисту в системной инженерии не требуется создавать алгоритмы самостоятельно, так что мы можем пропустить аспект написания алгоритма вручну.</w:t>
-      </w:r>
-      <w:r>
-        <w:t xml:space="preserve"> </w:t>
+        <w:t>*В связи с небольшим курсом приходиться проп</w:t>
+      </w:r>
+      <w:r>
+        <w:t>у</w:t>
+      </w:r>
+      <w:r>
+        <w:t xml:space="preserve">скать некоторые части. Специалисту в системной инженерии не требуется создавать алгоритмы самостоятельно, так что мы можем пропустить аспект написания алгоритма </w:t>
+      </w:r>
+      <w:r>
+        <w:t>или изучить их отдельно</w:t>
+      </w:r>
+      <w:r>
+        <w:t>.</w:t>
       </w:r>
     </w:p>
     <w:p>
@@ -4726,7 +4660,24 @@
         <w:t xml:space="preserve">Седьмая работа </w:t>
       </w:r>
       <w:r>
-        <w:t>является сбором всех предыдущих работ. В ней реализуется система, в которой: первично соединяется клиент-клиент через ассиметричную шифровку, после чего обмениваются ключам. Далее шифровка проходит через симметричное шифрование и данные передаются от А к Б.</w:t>
+        <w:t>является сбором всех предыдущих работ. В ней реализуется система, в кот</w:t>
+      </w:r>
+      <w:bookmarkStart w:id="6" w:name="_GoBack"/>
+      <w:bookmarkEnd w:id="6"/>
+      <w:r>
+        <w:t xml:space="preserve">орой: первично соединяется клиент-клиент через ассиметричную шифровку, после чего обмениваются ключам. Далее шифровка проходит через симметричное шифрование и данные передаются от </w:t>
+      </w:r>
+      <w:r>
+        <w:t xml:space="preserve">участника </w:t>
+      </w:r>
+      <w:r>
+        <w:t>А к участнику</w:t>
+      </w:r>
+      <w:r>
+        <w:t xml:space="preserve"> </w:t>
+      </w:r>
+      <w:r>
+        <w:t>Б.</w:t>
       </w:r>
     </w:p>
     <w:p>
@@ -4741,6 +4692,9 @@
       </w:r>
       <w:r>
         <w:t>является отдельной, она знакомит пользователя с цифровыми ключами.</w:t>
+      </w:r>
+      <w:r>
+        <w:t xml:space="preserve"> Дать понимание как они устроены и принцип их работы. Рассмотреть встроенные в систему подписи и создать свою ЭЦП.</w:t>
       </w:r>
     </w:p>
     <w:p>
@@ -4907,7 +4861,7 @@
                   <w:lang w:eastAsia="ru-RU"/>
                 </w:rPr>
                 <w:drawing>
-                  <wp:inline distT="0" distB="0" distL="0" distR="0" wp14:anchorId="2C86CD5B" wp14:editId="4A80E351">
+                  <wp:inline distT="0" distB="0" distL="0" distR="0" wp14:anchorId="34196A5C" wp14:editId="4E121EE4">
                     <wp:extent cx="5869938" cy="1806135"/>
                     <wp:effectExtent l="0" t="0" r="0" b="3810"/>
                     <wp:docPr id="3" name="Рисунок 3"/>
@@ -12707,10 +12661,10 @@
             <v:path o:extrusionok="f" gradientshapeok="t" o:connecttype="rect"/>
             <o:lock v:ext="edit" aspectratio="t"/>
           </v:shapetype>
-          <v:shape id="_x0000_i1025" type="#_x0000_t75" style="width:54.6pt;height:15pt" o:ole="">
+          <v:shape id="_x0000_i1025" type="#_x0000_t75" style="width:55pt;height:15pt" o:ole="">
             <v:imagedata r:id="rId9" o:title=""/>
           </v:shape>
-          <o:OLEObject Type="Embed" ProgID="Equation.DSMT4" ShapeID="_x0000_i1025" DrawAspect="Content" ObjectID="_1585407051" r:id="rId10"/>
+          <o:OLEObject Type="Embed" ProgID="Equation.DSMT4" ShapeID="_x0000_i1025" DrawAspect="Content" ObjectID="_1585420313" r:id="rId10"/>
         </w:object>
       </w:r>
       <w:r>
@@ -12735,10 +12689,10 @@
           <w:position w:val="-6"/>
         </w:rPr>
         <w:object w:dxaOrig="1400" w:dyaOrig="300">
-          <v:shape id="_x0000_i1026" type="#_x0000_t75" style="width:69.6pt;height:15pt" o:ole="">
+          <v:shape id="_x0000_i1026" type="#_x0000_t75" style="width:70pt;height:15pt" o:ole="">
             <v:imagedata r:id="rId11" o:title=""/>
           </v:shape>
-          <o:OLEObject Type="Embed" ProgID="Equation.DSMT4" ShapeID="_x0000_i1026" DrawAspect="Content" ObjectID="_1585407052" r:id="rId12"/>
+          <o:OLEObject Type="Embed" ProgID="Equation.DSMT4" ShapeID="_x0000_i1026" DrawAspect="Content" ObjectID="_1585420314" r:id="rId12"/>
         </w:object>
       </w:r>
       <w:bookmarkEnd w:id="11"/>
@@ -12773,10 +12727,10 @@
           <w:position w:val="-6"/>
         </w:rPr>
         <w:object w:dxaOrig="1939" w:dyaOrig="300">
-          <v:shape id="_x0000_i1027" type="#_x0000_t75" style="width:98.4pt;height:15pt" o:ole="">
+          <v:shape id="_x0000_i1027" type="#_x0000_t75" style="width:98pt;height:15pt" o:ole="">
             <v:imagedata r:id="rId13" o:title=""/>
           </v:shape>
-          <o:OLEObject Type="Embed" ProgID="Equation.DSMT4" ShapeID="_x0000_i1027" DrawAspect="Content" ObjectID="_1585407053" r:id="rId14"/>
+          <o:OLEObject Type="Embed" ProgID="Equation.DSMT4" ShapeID="_x0000_i1027" DrawAspect="Content" ObjectID="_1585420315" r:id="rId14"/>
         </w:object>
       </w:r>
       <w:r>
@@ -13003,10 +12957,10 @@
           <w:position w:val="-14"/>
         </w:rPr>
         <w:object w:dxaOrig="680" w:dyaOrig="440">
-          <v:shape id="_x0000_i1028" type="#_x0000_t75" style="width:34.2pt;height:22.2pt" o:ole="">
+          <v:shape id="_x0000_i1028" type="#_x0000_t75" style="width:34pt;height:22pt" o:ole="">
             <v:imagedata r:id="rId15" o:title=""/>
           </v:shape>
-          <o:OLEObject Type="Embed" ProgID="Equation.DSMT4" ShapeID="_x0000_i1028" DrawAspect="Content" ObjectID="_1585407054" r:id="rId16"/>
+          <o:OLEObject Type="Embed" ProgID="Equation.DSMT4" ShapeID="_x0000_i1028" DrawAspect="Content" ObjectID="_1585420316" r:id="rId16"/>
         </w:object>
       </w:r>
       <w:r>
@@ -13017,10 +12971,10 @@
           <w:position w:val="-14"/>
         </w:rPr>
         <w:object w:dxaOrig="700" w:dyaOrig="440">
-          <v:shape id="_x0000_i1029" type="#_x0000_t75" style="width:35.4pt;height:22.2pt" o:ole="">
+          <v:shape id="_x0000_i1029" type="#_x0000_t75" style="width:35pt;height:22pt" o:ole="">
             <v:imagedata r:id="rId17" o:title=""/>
           </v:shape>
-          <o:OLEObject Type="Embed" ProgID="Equation.DSMT4" ShapeID="_x0000_i1029" DrawAspect="Content" ObjectID="_1585407055" r:id="rId18"/>
+          <o:OLEObject Type="Embed" ProgID="Equation.DSMT4" ShapeID="_x0000_i1029" DrawAspect="Content" ObjectID="_1585420317" r:id="rId18"/>
         </w:object>
       </w:r>
       <w:r>
@@ -13031,10 +12985,10 @@
           <w:position w:val="-14"/>
         </w:rPr>
         <w:object w:dxaOrig="2299" w:dyaOrig="440">
-          <v:shape id="_x0000_i1030" type="#_x0000_t75" style="width:115.2pt;height:22.2pt" o:ole="">
+          <v:shape id="_x0000_i1030" type="#_x0000_t75" style="width:115pt;height:22pt" o:ole="">
             <v:imagedata r:id="rId19" o:title=""/>
           </v:shape>
-          <o:OLEObject Type="Embed" ProgID="Equation.DSMT4" ShapeID="_x0000_i1030" DrawAspect="Content" ObjectID="_1585407056" r:id="rId20"/>
+          <o:OLEObject Type="Embed" ProgID="Equation.DSMT4" ShapeID="_x0000_i1030" DrawAspect="Content" ObjectID="_1585420318" r:id="rId20"/>
         </w:object>
       </w:r>
       <w:r>
@@ -13045,10 +12999,10 @@
           <w:position w:val="-8"/>
         </w:rPr>
         <w:object w:dxaOrig="279" w:dyaOrig="300">
-          <v:shape id="_x0000_i1031" type="#_x0000_t75" style="width:13.8pt;height:15pt" o:ole="">
+          <v:shape id="_x0000_i1031" type="#_x0000_t75" style="width:14pt;height:15pt" o:ole="">
             <v:imagedata r:id="rId21" o:title=""/>
           </v:shape>
-          <o:OLEObject Type="Embed" ProgID="Equation.DSMT4" ShapeID="_x0000_i1031" DrawAspect="Content" ObjectID="_1585407057" r:id="rId22"/>
+          <o:OLEObject Type="Embed" ProgID="Equation.DSMT4" ShapeID="_x0000_i1031" DrawAspect="Content" ObjectID="_1585420319" r:id="rId22"/>
         </w:object>
       </w:r>
       <w:r>
@@ -13077,10 +13031,10 @@
           <w:position w:val="-4"/>
         </w:rPr>
         <w:object w:dxaOrig="1260" w:dyaOrig="279">
-          <v:shape id="_x0000_i1032" type="#_x0000_t75" style="width:64.2pt;height:13.8pt" o:ole="">
+          <v:shape id="_x0000_i1032" type="#_x0000_t75" style="width:64pt;height:14pt" o:ole="">
             <v:imagedata r:id="rId23" o:title=""/>
           </v:shape>
-          <o:OLEObject Type="Embed" ProgID="Equation.DSMT4" ShapeID="_x0000_i1032" DrawAspect="Content" ObjectID="_1585407058" r:id="rId24"/>
+          <o:OLEObject Type="Embed" ProgID="Equation.DSMT4" ShapeID="_x0000_i1032" DrawAspect="Content" ObjectID="_1585420320" r:id="rId24"/>
         </w:object>
       </w:r>
       <w:r>
@@ -13103,7 +13057,7 @@
           <v:shape id="_x0000_i1033" type="#_x0000_t75" style="width:129pt;height:24pt" o:ole="">
             <v:imagedata r:id="rId25" o:title=""/>
           </v:shape>
-          <o:OLEObject Type="Embed" ProgID="Equation.DSMT4" ShapeID="_x0000_i1033" DrawAspect="Content" ObjectID="_1585407059" r:id="rId26"/>
+          <o:OLEObject Type="Embed" ProgID="Equation.DSMT4" ShapeID="_x0000_i1033" DrawAspect="Content" ObjectID="_1585420321" r:id="rId26"/>
         </w:object>
       </w:r>
       <w:r>
@@ -14616,10 +14570,10 @@
           <w:position w:val="-16"/>
         </w:rPr>
         <w:object w:dxaOrig="4200" w:dyaOrig="460">
-          <v:shape id="_x0000_i1034" type="#_x0000_t75" style="width:208.8pt;height:22.8pt" o:ole="">
+          <v:shape id="_x0000_i1034" type="#_x0000_t75" style="width:209pt;height:23pt" o:ole="">
             <v:imagedata r:id="rId27" o:title=""/>
           </v:shape>
-          <o:OLEObject Type="Embed" ProgID="Equation.DSMT4" ShapeID="_x0000_i1034" DrawAspect="Content" ObjectID="_1585407060" r:id="rId28"/>
+          <o:OLEObject Type="Embed" ProgID="Equation.DSMT4" ShapeID="_x0000_i1034" DrawAspect="Content" ObjectID="_1585420322" r:id="rId28"/>
         </w:object>
       </w:r>
       <w:r>
@@ -14690,10 +14644,10 @@
           <w:position w:val="-14"/>
         </w:rPr>
         <w:object w:dxaOrig="1860" w:dyaOrig="440">
-          <v:shape id="_x0000_i1035" type="#_x0000_t75" style="width:94.2pt;height:22.2pt" o:ole="">
+          <v:shape id="_x0000_i1035" type="#_x0000_t75" style="width:94pt;height:22pt" o:ole="">
             <v:imagedata r:id="rId29" o:title=""/>
           </v:shape>
-          <o:OLEObject Type="Embed" ProgID="Equation.DSMT4" ShapeID="_x0000_i1035" DrawAspect="Content" ObjectID="_1585407061" r:id="rId30"/>
+          <o:OLEObject Type="Embed" ProgID="Equation.DSMT4" ShapeID="_x0000_i1035" DrawAspect="Content" ObjectID="_1585420323" r:id="rId30"/>
         </w:object>
       </w:r>
       <w:r>
@@ -14707,10 +14661,10 @@
           <w:position w:val="-14"/>
         </w:rPr>
         <w:object w:dxaOrig="1140" w:dyaOrig="440">
-          <v:shape id="_x0000_i1036" type="#_x0000_t75" style="width:57pt;height:22.2pt" o:ole="">
+          <v:shape id="_x0000_i1036" type="#_x0000_t75" style="width:57pt;height:22pt" o:ole="">
             <v:imagedata r:id="rId31" o:title=""/>
           </v:shape>
-          <o:OLEObject Type="Embed" ProgID="Equation.DSMT4" ShapeID="_x0000_i1036" DrawAspect="Content" ObjectID="_1585407062" r:id="rId32"/>
+          <o:OLEObject Type="Embed" ProgID="Equation.DSMT4" ShapeID="_x0000_i1036" DrawAspect="Content" ObjectID="_1585420324" r:id="rId32"/>
         </w:object>
       </w:r>
       <w:r>
@@ -14724,10 +14678,10 @@
           <w:position w:val="-14"/>
         </w:rPr>
         <w:object w:dxaOrig="1280" w:dyaOrig="440">
-          <v:shape id="_x0000_i1037" type="#_x0000_t75" style="width:64.2pt;height:22.2pt" o:ole="">
+          <v:shape id="_x0000_i1037" type="#_x0000_t75" style="width:64pt;height:22pt" o:ole="">
             <v:imagedata r:id="rId33" o:title=""/>
           </v:shape>
-          <o:OLEObject Type="Embed" ProgID="Equation.DSMT4" ShapeID="_x0000_i1037" DrawAspect="Content" ObjectID="_1585407063" r:id="rId34"/>
+          <o:OLEObject Type="Embed" ProgID="Equation.DSMT4" ShapeID="_x0000_i1037" DrawAspect="Content" ObjectID="_1585420325" r:id="rId34"/>
         </w:object>
       </w:r>
       <w:r>
@@ -14741,10 +14695,10 @@
           <w:position w:val="-14"/>
         </w:rPr>
         <w:object w:dxaOrig="1160" w:dyaOrig="440">
-          <v:shape id="_x0000_i1038" type="#_x0000_t75" style="width:58.2pt;height:22.2pt" o:ole="">
+          <v:shape id="_x0000_i1038" type="#_x0000_t75" style="width:58pt;height:22pt" o:ole="">
             <v:imagedata r:id="rId35" o:title=""/>
           </v:shape>
-          <o:OLEObject Type="Embed" ProgID="Equation.DSMT4" ShapeID="_x0000_i1038" DrawAspect="Content" ObjectID="_1585407064" r:id="rId36"/>
+          <o:OLEObject Type="Embed" ProgID="Equation.DSMT4" ShapeID="_x0000_i1038" DrawAspect="Content" ObjectID="_1585420326" r:id="rId36"/>
         </w:object>
       </w:r>
       <w:r>
@@ -14758,10 +14712,10 @@
           <w:position w:val="-14"/>
         </w:rPr>
         <w:object w:dxaOrig="1280" w:dyaOrig="440">
-          <v:shape id="_x0000_i1039" type="#_x0000_t75" style="width:64.2pt;height:22.2pt" o:ole="">
+          <v:shape id="_x0000_i1039" type="#_x0000_t75" style="width:64pt;height:22pt" o:ole="">
             <v:imagedata r:id="rId37" o:title=""/>
           </v:shape>
-          <o:OLEObject Type="Embed" ProgID="Equation.DSMT4" ShapeID="_x0000_i1039" DrawAspect="Content" ObjectID="_1585407065" r:id="rId38"/>
+          <o:OLEObject Type="Embed" ProgID="Equation.DSMT4" ShapeID="_x0000_i1039" DrawAspect="Content" ObjectID="_1585420327" r:id="rId38"/>
         </w:object>
       </w:r>
       <w:r>
@@ -14775,10 +14729,10 @@
           <w:position w:val="-14"/>
         </w:rPr>
         <w:object w:dxaOrig="1160" w:dyaOrig="440">
-          <v:shape id="_x0000_i1040" type="#_x0000_t75" style="width:58.2pt;height:22.2pt" o:ole="">
+          <v:shape id="_x0000_i1040" type="#_x0000_t75" style="width:58pt;height:22pt" o:ole="">
             <v:imagedata r:id="rId39" o:title=""/>
           </v:shape>
-          <o:OLEObject Type="Embed" ProgID="Equation.DSMT4" ShapeID="_x0000_i1040" DrawAspect="Content" ObjectID="_1585407066" r:id="rId40"/>
+          <o:OLEObject Type="Embed" ProgID="Equation.DSMT4" ShapeID="_x0000_i1040" DrawAspect="Content" ObjectID="_1585420328" r:id="rId40"/>
         </w:object>
       </w:r>
       <w:r>
@@ -18099,7 +18053,7 @@
           <w:lang w:eastAsia="ru-RU"/>
         </w:rPr>
         <w:drawing>
-          <wp:inline distT="0" distB="0" distL="0" distR="0" wp14:anchorId="4D9D6A4D" wp14:editId="2B03D794">
+          <wp:inline distT="0" distB="0" distL="0" distR="0" wp14:anchorId="2837F802" wp14:editId="06321CC7">
             <wp:extent cx="5939790" cy="2436495"/>
             <wp:effectExtent l="0" t="0" r="3810" b="1905"/>
             <wp:docPr id="1" name="Диаграмма 1"/>
@@ -18246,7 +18200,7 @@
           <w:lang w:eastAsia="ru-RU"/>
         </w:rPr>
         <w:drawing>
-          <wp:inline distT="0" distB="0" distL="0" distR="0" wp14:anchorId="4D7206CE" wp14:editId="2A7BF5F6">
+          <wp:inline distT="0" distB="0" distL="0" distR="0" wp14:anchorId="4B86ACAC" wp14:editId="089B2D09">
             <wp:extent cx="5940000" cy="2959100"/>
             <wp:effectExtent l="0" t="0" r="3810" b="12700"/>
             <wp:docPr id="8" name="Диаграмма 8"/>
@@ -18476,7 +18430,7 @@
           <w:lang w:eastAsia="ru-RU"/>
         </w:rPr>
         <w:drawing>
-          <wp:inline distT="0" distB="0" distL="0" distR="0" wp14:anchorId="7097B222" wp14:editId="0699C568">
+          <wp:inline distT="0" distB="0" distL="0" distR="0" wp14:anchorId="441B70FC" wp14:editId="6BCA4EA8">
             <wp:extent cx="5940000" cy="3149600"/>
             <wp:effectExtent l="0" t="0" r="3810" b="12700"/>
             <wp:docPr id="6" name="Диаграмма 6"/>
@@ -18899,7 +18853,7 @@
           <w:lang w:eastAsia="ru-RU"/>
         </w:rPr>
         <w:drawing>
-          <wp:inline distT="0" distB="0" distL="0" distR="0" wp14:anchorId="5436CE6B" wp14:editId="5599BC15">
+          <wp:inline distT="0" distB="0" distL="0" distR="0" wp14:anchorId="4B387E70" wp14:editId="51576ED2">
             <wp:extent cx="1376680" cy="1035050"/>
             <wp:effectExtent l="0" t="0" r="0" b="0"/>
             <wp:docPr id="7" name="Рисунок 7" descr="C:\Users\fernando\Documents\ShareX\Screenshots\2018-04\2018-04-14_17-05-29.png"/>
@@ -18953,7 +18907,7 @@
           <w:lang w:eastAsia="ru-RU"/>
         </w:rPr>
         <w:drawing>
-          <wp:inline distT="0" distB="0" distL="0" distR="0" wp14:anchorId="05D149F9" wp14:editId="490F8EDA">
+          <wp:inline distT="0" distB="0" distL="0" distR="0" wp14:anchorId="224349DB" wp14:editId="0A7508B0">
             <wp:extent cx="1527175" cy="1014730"/>
             <wp:effectExtent l="0" t="0" r="0" b="0"/>
             <wp:docPr id="4" name="Рисунок 4" descr="C:\Users\fernando\Documents\ShareX\Screenshots\2018-04\2018-04-14_17-05-43.png"/>
@@ -19007,7 +18961,7 @@
           <w:lang w:eastAsia="ru-RU"/>
         </w:rPr>
         <w:drawing>
-          <wp:inline distT="0" distB="0" distL="0" distR="0" wp14:anchorId="74E82047" wp14:editId="082B30E4">
+          <wp:inline distT="0" distB="0" distL="0" distR="0" wp14:anchorId="46DB0F45" wp14:editId="5CE5A0E8">
             <wp:extent cx="1537335" cy="803910"/>
             <wp:effectExtent l="0" t="0" r="5715" b="0"/>
             <wp:docPr id="5" name="Рисунок 5" descr="C:\Users\fernando\Documents\ShareX\Screenshots\2018-04\2018-04-14_17-05-52.png"/>
@@ -19299,7 +19253,7 @@
           <w:lang w:eastAsia="ru-RU"/>
         </w:rPr>
         <w:drawing>
-          <wp:inline distT="0" distB="0" distL="0" distR="0" wp14:anchorId="7BFF6049" wp14:editId="0F1DB8F9">
+          <wp:inline distT="0" distB="0" distL="0" distR="0" wp14:anchorId="705AD220" wp14:editId="673BFA67">
             <wp:extent cx="5938520" cy="3647440"/>
             <wp:effectExtent l="0" t="0" r="5080" b="0"/>
             <wp:docPr id="12" name="Рисунок 12" descr="C:\Users\fernando\Documents\ShareX\Screenshots\2018-04\javaw_2018-04-14_17-10-47.png"/>
@@ -19487,7 +19441,7 @@
           <w:lang w:eastAsia="ru-RU"/>
         </w:rPr>
         <w:drawing>
-          <wp:inline distT="0" distB="0" distL="0" distR="0" wp14:anchorId="024DE407" wp14:editId="0131A388">
+          <wp:inline distT="0" distB="0" distL="0" distR="0" wp14:anchorId="0302271A" wp14:editId="04A2B038">
             <wp:extent cx="5618403" cy="2899317"/>
             <wp:effectExtent l="0" t="0" r="1905" b="0"/>
             <wp:docPr id="11" name="Рисунок 11" descr="C:\Users\fernando\Documents\ShareX\Screenshots\2018-04\javaw_2018-04-14_17-06-33.png"/>
@@ -19676,7 +19630,7 @@
           <w:lang w:eastAsia="ru-RU"/>
         </w:rPr>
         <w:drawing>
-          <wp:inline distT="0" distB="0" distL="0" distR="0" wp14:anchorId="685B5AB8" wp14:editId="13B42C2B">
+          <wp:inline distT="0" distB="0" distL="0" distR="0" wp14:anchorId="704F086B" wp14:editId="2302EAEC">
             <wp:extent cx="5620215" cy="2994845"/>
             <wp:effectExtent l="0" t="0" r="0" b="0"/>
             <wp:docPr id="13" name="Рисунок 13"/>
@@ -20740,10 +20694,10 @@
           <w:position w:val="-20"/>
         </w:rPr>
         <w:object w:dxaOrig="5000" w:dyaOrig="440">
-          <v:shape id="_x0000_i1041" type="#_x0000_t75" style="width:250.2pt;height:22.2pt" o:ole="">
+          <v:shape id="_x0000_i1041" type="#_x0000_t75" style="width:250pt;height:22pt" o:ole="">
             <v:imagedata r:id="rId50" o:title=""/>
           </v:shape>
-          <o:OLEObject Type="Embed" ProgID="Equation.DSMT4" ShapeID="_x0000_i1041" DrawAspect="Content" ObjectID="_1585407067" r:id="rId51"/>
+          <o:OLEObject Type="Embed" ProgID="Equation.DSMT4" ShapeID="_x0000_i1041" DrawAspect="Content" ObjectID="_1585420329" r:id="rId51"/>
         </w:object>
       </w:r>
     </w:p>
@@ -20797,7 +20751,7 @@
           <w:lang w:eastAsia="ru-RU"/>
         </w:rPr>
         <w:drawing>
-          <wp:inline distT="0" distB="0" distL="0" distR="0" wp14:anchorId="020F2080" wp14:editId="195E8ECB">
+          <wp:inline distT="0" distB="0" distL="0" distR="0" wp14:anchorId="41FB263E" wp14:editId="5AF6EF70">
             <wp:extent cx="5940425" cy="1308100"/>
             <wp:effectExtent l="0" t="0" r="3175" b="6350"/>
             <wp:docPr id="2" name="Рисунок 2"/>
@@ -20927,10 +20881,10 @@
           <w:position w:val="-14"/>
         </w:rPr>
         <w:object w:dxaOrig="2079" w:dyaOrig="440">
-          <v:shape id="_x0000_i1042" type="#_x0000_t75" style="width:102.6pt;height:22.2pt" o:ole="">
+          <v:shape id="_x0000_i1042" type="#_x0000_t75" style="width:103pt;height:22pt" o:ole="">
             <v:imagedata r:id="rId53" o:title=""/>
           </v:shape>
-          <o:OLEObject Type="Embed" ProgID="Equation.DSMT4" ShapeID="_x0000_i1042" DrawAspect="Content" ObjectID="_1585407068" r:id="rId54"/>
+          <o:OLEObject Type="Embed" ProgID="Equation.DSMT4" ShapeID="_x0000_i1042" DrawAspect="Content" ObjectID="_1585420330" r:id="rId54"/>
         </w:object>
       </w:r>
       <w:r>
@@ -21287,10 +21241,10 @@
           <w:position w:val="-14"/>
         </w:rPr>
         <w:object w:dxaOrig="320" w:dyaOrig="440">
-          <v:shape id="_x0000_i1043" type="#_x0000_t75" style="width:15.6pt;height:22.2pt" o:ole="">
+          <v:shape id="_x0000_i1043" type="#_x0000_t75" style="width:16pt;height:22pt" o:ole="">
             <v:imagedata r:id="rId55" o:title=""/>
           </v:shape>
-          <o:OLEObject Type="Embed" ProgID="Equation.DSMT4" ShapeID="_x0000_i1043" DrawAspect="Content" ObjectID="_1585407069" r:id="rId56"/>
+          <o:OLEObject Type="Embed" ProgID="Equation.DSMT4" ShapeID="_x0000_i1043" DrawAspect="Content" ObjectID="_1585420331" r:id="rId56"/>
         </w:object>
       </w:r>
       <w:r>
@@ -21347,10 +21301,10 @@
           <w:position w:val="-14"/>
         </w:rPr>
         <w:object w:dxaOrig="279" w:dyaOrig="440">
-          <v:shape id="_x0000_i1044" type="#_x0000_t75" style="width:13.8pt;height:22.2pt" o:ole="">
+          <v:shape id="_x0000_i1044" type="#_x0000_t75" style="width:14pt;height:22pt" o:ole="">
             <v:imagedata r:id="rId57" o:title=""/>
           </v:shape>
-          <o:OLEObject Type="Embed" ProgID="Equation.DSMT4" ShapeID="_x0000_i1044" DrawAspect="Content" ObjectID="_1585407070" r:id="rId58"/>
+          <o:OLEObject Type="Embed" ProgID="Equation.DSMT4" ShapeID="_x0000_i1044" DrawAspect="Content" ObjectID="_1585420332" r:id="rId58"/>
         </w:object>
       </w:r>
       <w:r>
@@ -21408,10 +21362,10 @@
           <w:position w:val="-14"/>
         </w:rPr>
         <w:object w:dxaOrig="620" w:dyaOrig="440">
-          <v:shape id="_x0000_i1045" type="#_x0000_t75" style="width:30.6pt;height:22.2pt" o:ole="">
+          <v:shape id="_x0000_i1045" type="#_x0000_t75" style="width:31pt;height:22pt" o:ole="">
             <v:imagedata r:id="rId59" o:title=""/>
           </v:shape>
-          <o:OLEObject Type="Embed" ProgID="Equation.DSMT4" ShapeID="_x0000_i1045" DrawAspect="Content" ObjectID="_1585407071" r:id="rId60"/>
+          <o:OLEObject Type="Embed" ProgID="Equation.DSMT4" ShapeID="_x0000_i1045" DrawAspect="Content" ObjectID="_1585420333" r:id="rId60"/>
         </w:object>
       </w:r>
       <w:r>
@@ -21468,10 +21422,10 @@
           <w:position w:val="-10"/>
         </w:rPr>
         <w:object w:dxaOrig="999" w:dyaOrig="460">
-          <v:shape id="_x0000_i1046" type="#_x0000_t75" style="width:49.8pt;height:22.8pt" o:ole="">
+          <v:shape id="_x0000_i1046" type="#_x0000_t75" style="width:50pt;height:23pt" o:ole="">
             <v:imagedata r:id="rId61" o:title=""/>
           </v:shape>
-          <o:OLEObject Type="Embed" ProgID="Equation.DSMT4" ShapeID="_x0000_i1046" DrawAspect="Content" ObjectID="_1585407072" r:id="rId62"/>
+          <o:OLEObject Type="Embed" ProgID="Equation.DSMT4" ShapeID="_x0000_i1046" DrawAspect="Content" ObjectID="_1585420334" r:id="rId62"/>
         </w:object>
       </w:r>
       <w:r>
@@ -21609,10 +21563,10 @@
           <w:position w:val="-32"/>
         </w:rPr>
         <w:object w:dxaOrig="4140" w:dyaOrig="780">
-          <v:shape id="_x0000_i1047" type="#_x0000_t75" style="width:207pt;height:38.4pt" o:ole="">
+          <v:shape id="_x0000_i1047" type="#_x0000_t75" style="width:207pt;height:38pt" o:ole="">
             <v:imagedata r:id="rId63" o:title=""/>
           </v:shape>
-          <o:OLEObject Type="Embed" ProgID="Equation.DSMT4" ShapeID="_x0000_i1047" DrawAspect="Content" ObjectID="_1585407073" r:id="rId64"/>
+          <o:OLEObject Type="Embed" ProgID="Equation.DSMT4" ShapeID="_x0000_i1047" DrawAspect="Content" ObjectID="_1585420335" r:id="rId64"/>
         </w:object>
       </w:r>
       <w:r>
@@ -21966,10 +21920,10 @@
           <w:position w:val="-14"/>
         </w:rPr>
         <w:object w:dxaOrig="1980" w:dyaOrig="440">
-          <v:shape id="_x0000_i1048" type="#_x0000_t75" style="width:99pt;height:22.2pt" o:ole="">
+          <v:shape id="_x0000_i1048" type="#_x0000_t75" style="width:99pt;height:22pt" o:ole="">
             <v:imagedata r:id="rId65" o:title=""/>
           </v:shape>
-          <o:OLEObject Type="Embed" ProgID="Equation.DSMT4" ShapeID="_x0000_i1048" DrawAspect="Content" ObjectID="_1585407074" r:id="rId66"/>
+          <o:OLEObject Type="Embed" ProgID="Equation.DSMT4" ShapeID="_x0000_i1048" DrawAspect="Content" ObjectID="_1585420336" r:id="rId66"/>
         </w:object>
       </w:r>
       <w:r>
@@ -22527,10 +22481,10 @@
           <w:position w:val="-4"/>
         </w:rPr>
         <w:object w:dxaOrig="279" w:dyaOrig="279">
-          <v:shape id="_x0000_i1049" type="#_x0000_t75" style="width:13.8pt;height:13.8pt" o:ole="">
+          <v:shape id="_x0000_i1049" type="#_x0000_t75" style="width:14pt;height:14pt" o:ole="">
             <v:imagedata r:id="rId67" o:title=""/>
           </v:shape>
-          <o:OLEObject Type="Embed" ProgID="Equation.DSMT4" ShapeID="_x0000_i1049" DrawAspect="Content" ObjectID="_1585407075" r:id="rId68"/>
+          <o:OLEObject Type="Embed" ProgID="Equation.DSMT4" ShapeID="_x0000_i1049" DrawAspect="Content" ObjectID="_1585420337" r:id="rId68"/>
         </w:object>
       </w:r>
       <w:r>
@@ -22562,10 +22516,10 @@
           <w:position w:val="-10"/>
         </w:rPr>
         <w:object w:dxaOrig="560" w:dyaOrig="340">
-          <v:shape id="_x0000_i1050" type="#_x0000_t75" style="width:27pt;height:15.6pt" o:ole="">
+          <v:shape id="_x0000_i1050" type="#_x0000_t75" style="width:27pt;height:16pt" o:ole="">
             <v:imagedata r:id="rId69" o:title=""/>
           </v:shape>
-          <o:OLEObject Type="Embed" ProgID="Equation.DSMT4" ShapeID="_x0000_i1050" DrawAspect="Content" ObjectID="_1585407076" r:id="rId70"/>
+          <o:OLEObject Type="Embed" ProgID="Equation.DSMT4" ShapeID="_x0000_i1050" DrawAspect="Content" ObjectID="_1585420338" r:id="rId70"/>
         </w:object>
       </w:r>
       <w:r>
@@ -22585,10 +22539,10 @@
           <w:position w:val="-4"/>
         </w:rPr>
         <w:object w:dxaOrig="279" w:dyaOrig="279">
-          <v:shape id="_x0000_i1051" type="#_x0000_t75" style="width:13.8pt;height:13.8pt" o:ole="">
+          <v:shape id="_x0000_i1051" type="#_x0000_t75" style="width:14pt;height:14pt" o:ole="">
             <v:imagedata r:id="rId71" o:title=""/>
           </v:shape>
-          <o:OLEObject Type="Embed" ProgID="Equation.DSMT4" ShapeID="_x0000_i1051" DrawAspect="Content" ObjectID="_1585407077" r:id="rId72"/>
+          <o:OLEObject Type="Embed" ProgID="Equation.DSMT4" ShapeID="_x0000_i1051" DrawAspect="Content" ObjectID="_1585420339" r:id="rId72"/>
         </w:object>
       </w:r>
       <w:r>
@@ -23867,7 +23821,7 @@
           <w:lang w:eastAsia="ru-RU"/>
         </w:rPr>
         <w:drawing>
-          <wp:inline distT="0" distB="0" distL="0" distR="0" wp14:anchorId="5B98AF61" wp14:editId="0B8CFE79">
+          <wp:inline distT="0" distB="0" distL="0" distR="0" wp14:anchorId="4E4C9080" wp14:editId="6A505F28">
             <wp:extent cx="5940425" cy="1813560"/>
             <wp:effectExtent l="0" t="0" r="3175" b="0"/>
             <wp:docPr id="9" name="Рисунок 9"/>
@@ -24018,10 +23972,10 @@
           <w:position w:val="-20"/>
         </w:rPr>
         <w:object w:dxaOrig="3360" w:dyaOrig="499">
-          <v:shape id="_x0000_i1052" type="#_x0000_t75" style="width:166.8pt;height:26.4pt" o:ole="">
+          <v:shape id="_x0000_i1052" type="#_x0000_t75" style="width:167pt;height:26pt" o:ole="">
             <v:imagedata r:id="rId74" o:title=""/>
           </v:shape>
-          <o:OLEObject Type="Embed" ProgID="Equation.DSMT4" ShapeID="_x0000_i1052" DrawAspect="Content" ObjectID="_1585407078" r:id="rId75"/>
+          <o:OLEObject Type="Embed" ProgID="Equation.DSMT4" ShapeID="_x0000_i1052" DrawAspect="Content" ObjectID="_1585420340" r:id="rId75"/>
         </w:object>
       </w:r>
       <w:r>
@@ -24371,10 +24325,10 @@
           <w:position w:val="-20"/>
         </w:rPr>
         <w:object w:dxaOrig="2520" w:dyaOrig="440">
-          <v:shape id="_x0000_i1053" type="#_x0000_t75" style="width:126.6pt;height:22.2pt" o:ole="">
+          <v:shape id="_x0000_i1053" type="#_x0000_t75" style="width:127pt;height:22pt" o:ole="">
             <v:imagedata r:id="rId76" o:title=""/>
           </v:shape>
-          <o:OLEObject Type="Embed" ProgID="Equation.DSMT4" ShapeID="_x0000_i1053" DrawAspect="Content" ObjectID="_1585407079" r:id="rId77"/>
+          <o:OLEObject Type="Embed" ProgID="Equation.DSMT4" ShapeID="_x0000_i1053" DrawAspect="Content" ObjectID="_1585420341" r:id="rId77"/>
         </w:object>
       </w:r>
       <w:r>
@@ -24666,10 +24620,10 @@
           <w:position w:val="-14"/>
         </w:rPr>
         <w:object w:dxaOrig="4800" w:dyaOrig="440">
-          <v:shape id="_x0000_i1054" type="#_x0000_t75" style="width:240pt;height:22.2pt" o:ole="">
+          <v:shape id="_x0000_i1054" type="#_x0000_t75" style="width:240pt;height:22pt" o:ole="">
             <v:imagedata r:id="rId78" o:title=""/>
           </v:shape>
-          <o:OLEObject Type="Embed" ProgID="Equation.DSMT4" ShapeID="_x0000_i1054" DrawAspect="Content" ObjectID="_1585407080" r:id="rId79"/>
+          <o:OLEObject Type="Embed" ProgID="Equation.DSMT4" ShapeID="_x0000_i1054" DrawAspect="Content" ObjectID="_1585420342" r:id="rId79"/>
         </w:object>
       </w:r>
       <w:r>
@@ -24939,10 +24893,10 @@
           <w:position w:val="-14"/>
         </w:rPr>
         <w:object w:dxaOrig="940" w:dyaOrig="440">
-          <v:shape id="_x0000_i1055" type="#_x0000_t75" style="width:45.6pt;height:22.2pt" o:ole="">
+          <v:shape id="_x0000_i1055" type="#_x0000_t75" style="width:46pt;height:22pt" o:ole="">
             <v:imagedata r:id="rId80" o:title=""/>
           </v:shape>
-          <o:OLEObject Type="Embed" ProgID="Equation.DSMT4" ShapeID="_x0000_i1055" DrawAspect="Content" ObjectID="_1585407081" r:id="rId81"/>
+          <o:OLEObject Type="Embed" ProgID="Equation.DSMT4" ShapeID="_x0000_i1055" DrawAspect="Content" ObjectID="_1585420343" r:id="rId81"/>
         </w:object>
       </w:r>
       <w:r>
@@ -24953,10 +24907,10 @@
           <w:position w:val="-14"/>
         </w:rPr>
         <w:object w:dxaOrig="300" w:dyaOrig="440">
-          <v:shape id="_x0000_i1056" type="#_x0000_t75" style="width:15pt;height:22.2pt" o:ole="">
+          <v:shape id="_x0000_i1056" type="#_x0000_t75" style="width:15pt;height:22pt" o:ole="">
             <v:imagedata r:id="rId82" o:title=""/>
           </v:shape>
-          <o:OLEObject Type="Embed" ProgID="Equation.DSMT4" ShapeID="_x0000_i1056" DrawAspect="Content" ObjectID="_1585407082" r:id="rId83"/>
+          <o:OLEObject Type="Embed" ProgID="Equation.DSMT4" ShapeID="_x0000_i1056" DrawAspect="Content" ObjectID="_1585420344" r:id="rId83"/>
         </w:object>
       </w:r>
       <w:r>
@@ -25010,10 +24964,10 @@
           <w:position w:val="-14"/>
         </w:rPr>
         <w:object w:dxaOrig="4200" w:dyaOrig="440">
-          <v:shape id="_x0000_i1057" type="#_x0000_t75" style="width:208.8pt;height:22.2pt" o:ole="">
+          <v:shape id="_x0000_i1057" type="#_x0000_t75" style="width:209pt;height:22pt" o:ole="">
             <v:imagedata r:id="rId84" o:title=""/>
           </v:shape>
-          <o:OLEObject Type="Embed" ProgID="Equation.DSMT4" ShapeID="_x0000_i1057" DrawAspect="Content" ObjectID="_1585407083" r:id="rId85"/>
+          <o:OLEObject Type="Embed" ProgID="Equation.DSMT4" ShapeID="_x0000_i1057" DrawAspect="Content" ObjectID="_1585420345" r:id="rId85"/>
         </w:object>
       </w:r>
       <w:r>
@@ -25285,10 +25239,10 @@
           <w:position w:val="-14"/>
         </w:rPr>
         <w:object w:dxaOrig="320" w:dyaOrig="440">
-          <v:shape id="_x0000_i1058" type="#_x0000_t75" style="width:15.6pt;height:22.2pt" o:ole="">
+          <v:shape id="_x0000_i1058" type="#_x0000_t75" style="width:16pt;height:22pt" o:ole="">
             <v:imagedata r:id="rId86" o:title=""/>
           </v:shape>
-          <o:OLEObject Type="Embed" ProgID="Equation.DSMT4" ShapeID="_x0000_i1058" DrawAspect="Content" ObjectID="_1585407084" r:id="rId87"/>
+          <o:OLEObject Type="Embed" ProgID="Equation.DSMT4" ShapeID="_x0000_i1058" DrawAspect="Content" ObjectID="_1585420346" r:id="rId87"/>
         </w:object>
       </w:r>
       <w:r>
@@ -25302,10 +25256,10 @@
           <w:position w:val="-14"/>
         </w:rPr>
         <w:object w:dxaOrig="300" w:dyaOrig="440">
-          <v:shape id="_x0000_i1059" type="#_x0000_t75" style="width:15pt;height:22.2pt" o:ole="">
+          <v:shape id="_x0000_i1059" type="#_x0000_t75" style="width:15pt;height:22pt" o:ole="">
             <v:imagedata r:id="rId88" o:title=""/>
           </v:shape>
-          <o:OLEObject Type="Embed" ProgID="Equation.DSMT4" ShapeID="_x0000_i1059" DrawAspect="Content" ObjectID="_1585407085" r:id="rId89"/>
+          <o:OLEObject Type="Embed" ProgID="Equation.DSMT4" ShapeID="_x0000_i1059" DrawAspect="Content" ObjectID="_1585420347" r:id="rId89"/>
         </w:object>
       </w:r>
       <w:r>
@@ -25319,10 +25273,10 @@
           <w:position w:val="-14"/>
         </w:rPr>
         <w:object w:dxaOrig="320" w:dyaOrig="440">
-          <v:shape id="_x0000_i1060" type="#_x0000_t75" style="width:15.6pt;height:22.2pt" o:ole="">
+          <v:shape id="_x0000_i1060" type="#_x0000_t75" style="width:16pt;height:22pt" o:ole="">
             <v:imagedata r:id="rId90" o:title=""/>
           </v:shape>
-          <o:OLEObject Type="Embed" ProgID="Equation.DSMT4" ShapeID="_x0000_i1060" DrawAspect="Content" ObjectID="_1585407086" r:id="rId91"/>
+          <o:OLEObject Type="Embed" ProgID="Equation.DSMT4" ShapeID="_x0000_i1060" DrawAspect="Content" ObjectID="_1585420348" r:id="rId91"/>
         </w:object>
       </w:r>
       <w:r>
@@ -25336,10 +25290,10 @@
           <w:position w:val="-14"/>
         </w:rPr>
         <w:object w:dxaOrig="320" w:dyaOrig="440">
-          <v:shape id="_x0000_i1061" type="#_x0000_t75" style="width:15.6pt;height:22.2pt" o:ole="">
+          <v:shape id="_x0000_i1061" type="#_x0000_t75" style="width:16pt;height:22pt" o:ole="">
             <v:imagedata r:id="rId92" o:title=""/>
           </v:shape>
-          <o:OLEObject Type="Embed" ProgID="Equation.DSMT4" ShapeID="_x0000_i1061" DrawAspect="Content" ObjectID="_1585407087" r:id="rId93"/>
+          <o:OLEObject Type="Embed" ProgID="Equation.DSMT4" ShapeID="_x0000_i1061" DrawAspect="Content" ObjectID="_1585420349" r:id="rId93"/>
         </w:object>
       </w:r>
       <w:r>
@@ -25379,10 +25333,10 @@
           <w:position w:val="-14"/>
         </w:rPr>
         <w:object w:dxaOrig="300" w:dyaOrig="440">
-          <v:shape id="_x0000_i1062" type="#_x0000_t75" style="width:15pt;height:22.2pt" o:ole="">
+          <v:shape id="_x0000_i1062" type="#_x0000_t75" style="width:15pt;height:22pt" o:ole="">
             <v:imagedata r:id="rId94" o:title=""/>
           </v:shape>
-          <o:OLEObject Type="Embed" ProgID="Equation.DSMT4" ShapeID="_x0000_i1062" DrawAspect="Content" ObjectID="_1585407088" r:id="rId95"/>
+          <o:OLEObject Type="Embed" ProgID="Equation.DSMT4" ShapeID="_x0000_i1062" DrawAspect="Content" ObjectID="_1585420350" r:id="rId95"/>
         </w:object>
       </w:r>
       <w:r>
@@ -25399,10 +25353,10 @@
           <w:position w:val="-14"/>
         </w:rPr>
         <w:object w:dxaOrig="320" w:dyaOrig="440">
-          <v:shape id="_x0000_i1063" type="#_x0000_t75" style="width:15.6pt;height:22.2pt" o:ole="">
+          <v:shape id="_x0000_i1063" type="#_x0000_t75" style="width:16pt;height:22pt" o:ole="">
             <v:imagedata r:id="rId96" o:title=""/>
           </v:shape>
-          <o:OLEObject Type="Embed" ProgID="Equation.DSMT4" ShapeID="_x0000_i1063" DrawAspect="Content" ObjectID="_1585407089" r:id="rId97"/>
+          <o:OLEObject Type="Embed" ProgID="Equation.DSMT4" ShapeID="_x0000_i1063" DrawAspect="Content" ObjectID="_1585420351" r:id="rId97"/>
         </w:object>
       </w:r>
       <w:r>
@@ -25581,11 +25535,23 @@
         <w:fldChar w:fldCharType="separate"/>
       </w:r>
       <w:r>
+        <w:fldChar w:fldCharType="begin"/>
+      </w:r>
+      <w:r>
+        <w:instrText xml:space="preserve"> INCLUDEPICTURE  "C:\\Users\\fernando\\Desktop\\media\\image4.jpeg" \* MERGEFORMATINET </w:instrText>
+      </w:r>
+      <w:r>
+        <w:fldChar w:fldCharType="separate"/>
+      </w:r>
+      <w:r>
         <w:pict>
-          <v:shape id="_x0000_i1064" type="#_x0000_t75" style="width:475.8pt;height:100.8pt">
+          <v:shape id="_x0000_i1064" type="#_x0000_t75" style="width:476pt;height:101pt">
             <v:imagedata r:id="rId98" r:href="rId99"/>
           </v:shape>
         </w:pict>
+      </w:r>
+      <w:r>
+        <w:fldChar w:fldCharType="end"/>
       </w:r>
       <w:r>
         <w:fldChar w:fldCharType="end"/>
@@ -25712,10 +25678,10 @@
           <w:position w:val="-20"/>
         </w:rPr>
         <w:object w:dxaOrig="1260" w:dyaOrig="440">
-          <v:shape id="_x0000_i1065" type="#_x0000_t75" style="width:64.2pt;height:22.2pt" o:ole="">
+          <v:shape id="_x0000_i1065" type="#_x0000_t75" style="width:64pt;height:22pt" o:ole="">
             <v:imagedata r:id="rId100" o:title=""/>
           </v:shape>
-          <o:OLEObject Type="Embed" ProgID="Equation.DSMT4" ShapeID="_x0000_i1065" DrawAspect="Content" ObjectID="_1585407090" r:id="rId101"/>
+          <o:OLEObject Type="Embed" ProgID="Equation.DSMT4" ShapeID="_x0000_i1065" DrawAspect="Content" ObjectID="_1585420352" r:id="rId101"/>
         </w:object>
       </w:r>
       <w:r>
@@ -25726,10 +25692,10 @@
           <w:position w:val="-20"/>
         </w:rPr>
         <w:object w:dxaOrig="4420" w:dyaOrig="499">
-          <v:shape id="_x0000_i1066" type="#_x0000_t75" style="width:221.4pt;height:26.4pt" o:ole="">
+          <v:shape id="_x0000_i1066" type="#_x0000_t75" style="width:221pt;height:26pt" o:ole="">
             <v:imagedata r:id="rId102" o:title=""/>
           </v:shape>
-          <o:OLEObject Type="Embed" ProgID="Equation.DSMT4" ShapeID="_x0000_i1066" DrawAspect="Content" ObjectID="_1585407091" r:id="rId103"/>
+          <o:OLEObject Type="Embed" ProgID="Equation.DSMT4" ShapeID="_x0000_i1066" DrawAspect="Content" ObjectID="_1585420353" r:id="rId103"/>
         </w:object>
       </w:r>
       <w:r>
@@ -25749,10 +25715,10 @@
           <w:position w:val="-20"/>
         </w:rPr>
         <w:object w:dxaOrig="3220" w:dyaOrig="499">
-          <v:shape id="_x0000_i1067" type="#_x0000_t75" style="width:159.6pt;height:26.4pt" o:ole="">
+          <v:shape id="_x0000_i1067" type="#_x0000_t75" style="width:160pt;height:26pt" o:ole="">
             <v:imagedata r:id="rId104" o:title=""/>
           </v:shape>
-          <o:OLEObject Type="Embed" ProgID="Equation.DSMT4" ShapeID="_x0000_i1067" DrawAspect="Content" ObjectID="_1585407092" r:id="rId105"/>
+          <o:OLEObject Type="Embed" ProgID="Equation.DSMT4" ShapeID="_x0000_i1067" DrawAspect="Content" ObjectID="_1585420354" r:id="rId105"/>
         </w:object>
       </w:r>
       <w:r>
@@ -25763,10 +25729,10 @@
           <w:position w:val="-14"/>
         </w:rPr>
         <w:object w:dxaOrig="800" w:dyaOrig="440">
-          <v:shape id="_x0000_i1068" type="#_x0000_t75" style="width:41.4pt;height:22.2pt" o:ole="">
+          <v:shape id="_x0000_i1068" type="#_x0000_t75" style="width:41pt;height:22pt" o:ole="">
             <v:imagedata r:id="rId106" o:title=""/>
           </v:shape>
-          <o:OLEObject Type="Embed" ProgID="Equation.DSMT4" ShapeID="_x0000_i1068" DrawAspect="Content" ObjectID="_1585407093" r:id="rId107"/>
+          <o:OLEObject Type="Embed" ProgID="Equation.DSMT4" ShapeID="_x0000_i1068" DrawAspect="Content" ObjectID="_1585420355" r:id="rId107"/>
         </w:object>
       </w:r>
       <w:r>
@@ -25777,10 +25743,10 @@
           <w:position w:val="-16"/>
         </w:rPr>
         <w:object w:dxaOrig="700" w:dyaOrig="460">
-          <v:shape id="_x0000_i1069" type="#_x0000_t75" style="width:35.4pt;height:22.8pt" o:ole="">
+          <v:shape id="_x0000_i1069" type="#_x0000_t75" style="width:35pt;height:23pt" o:ole="">
             <v:imagedata r:id="rId108" o:title=""/>
           </v:shape>
-          <o:OLEObject Type="Embed" ProgID="Equation.DSMT4" ShapeID="_x0000_i1069" DrawAspect="Content" ObjectID="_1585407094" r:id="rId109"/>
+          <o:OLEObject Type="Embed" ProgID="Equation.DSMT4" ShapeID="_x0000_i1069" DrawAspect="Content" ObjectID="_1585420356" r:id="rId109"/>
         </w:object>
       </w:r>
       <w:r>
@@ -25809,10 +25775,10 @@
           <w:position w:val="-14"/>
         </w:rPr>
         <w:object w:dxaOrig="840" w:dyaOrig="440">
-          <v:shape id="_x0000_i1070" type="#_x0000_t75" style="width:42pt;height:22.2pt" o:ole="">
+          <v:shape id="_x0000_i1070" type="#_x0000_t75" style="width:42pt;height:22pt" o:ole="">
             <v:imagedata r:id="rId110" o:title=""/>
           </v:shape>
-          <o:OLEObject Type="Embed" ProgID="Equation.DSMT4" ShapeID="_x0000_i1070" DrawAspect="Content" ObjectID="_1585407095" r:id="rId111"/>
+          <o:OLEObject Type="Embed" ProgID="Equation.DSMT4" ShapeID="_x0000_i1070" DrawAspect="Content" ObjectID="_1585420357" r:id="rId111"/>
         </w:object>
       </w:r>
       <w:r>
@@ -25837,10 +25803,10 @@
           <w:position w:val="-20"/>
         </w:rPr>
         <w:object w:dxaOrig="7680" w:dyaOrig="540">
-          <v:shape id="_x0000_i1071" type="#_x0000_t75" style="width:383.4pt;height:27pt" o:ole="">
+          <v:shape id="_x0000_i1071" type="#_x0000_t75" style="width:383pt;height:27pt" o:ole="">
             <v:imagedata r:id="rId112" o:title=""/>
           </v:shape>
-          <o:OLEObject Type="Embed" ProgID="Equation.DSMT4" ShapeID="_x0000_i1071" DrawAspect="Content" ObjectID="_1585407096" r:id="rId113"/>
+          <o:OLEObject Type="Embed" ProgID="Equation.DSMT4" ShapeID="_x0000_i1071" DrawAspect="Content" ObjectID="_1585420358" r:id="rId113"/>
         </w:object>
       </w:r>
       <w:r>
@@ -25895,10 +25861,10 @@
           <w:position w:val="-20"/>
         </w:rPr>
         <w:object w:dxaOrig="3180" w:dyaOrig="499">
-          <v:shape id="_x0000_i1072" type="#_x0000_t75" style="width:159pt;height:26.4pt" o:ole="">
+          <v:shape id="_x0000_i1072" type="#_x0000_t75" style="width:159pt;height:26pt" o:ole="">
             <v:imagedata r:id="rId114" o:title=""/>
           </v:shape>
-          <o:OLEObject Type="Embed" ProgID="Equation.DSMT4" ShapeID="_x0000_i1072" DrawAspect="Content" ObjectID="_1585407097" r:id="rId115"/>
+          <o:OLEObject Type="Embed" ProgID="Equation.DSMT4" ShapeID="_x0000_i1072" DrawAspect="Content" ObjectID="_1585420359" r:id="rId115"/>
         </w:object>
       </w:r>
       <w:r>
@@ -25941,10 +25907,10 @@
           <w:position w:val="-64"/>
         </w:rPr>
         <w:object w:dxaOrig="5179" w:dyaOrig="1420">
-          <v:shape id="_x0000_i1073" type="#_x0000_t75" style="width:258pt;height:70.8pt" o:ole="">
+          <v:shape id="_x0000_i1073" type="#_x0000_t75" style="width:258pt;height:71pt" o:ole="">
             <v:imagedata r:id="rId116" o:title=""/>
           </v:shape>
-          <o:OLEObject Type="Embed" ProgID="Equation.DSMT4" ShapeID="_x0000_i1073" DrawAspect="Content" ObjectID="_1585407098" r:id="rId117"/>
+          <o:OLEObject Type="Embed" ProgID="Equation.DSMT4" ShapeID="_x0000_i1073" DrawAspect="Content" ObjectID="_1585420360" r:id="rId117"/>
         </w:object>
       </w:r>
       <w:r>
@@ -25966,10 +25932,10 @@
           <w:position w:val="-18"/>
         </w:rPr>
         <w:object w:dxaOrig="1719" w:dyaOrig="480">
-          <v:shape id="_x0000_i1074" type="#_x0000_t75" style="width:85.8pt;height:24pt" o:ole="">
+          <v:shape id="_x0000_i1074" type="#_x0000_t75" style="width:86pt;height:24pt" o:ole="">
             <v:imagedata r:id="rId118" o:title=""/>
           </v:shape>
-          <o:OLEObject Type="Embed" ProgID="Equation.DSMT4" ShapeID="_x0000_i1074" DrawAspect="Content" ObjectID="_1585407099" r:id="rId119"/>
+          <o:OLEObject Type="Embed" ProgID="Equation.DSMT4" ShapeID="_x0000_i1074" DrawAspect="Content" ObjectID="_1585420361" r:id="rId119"/>
         </w:object>
       </w:r>
       <w:r>
@@ -26101,10 +26067,10 @@
           <w:position w:val="-4"/>
         </w:rPr>
         <w:object w:dxaOrig="380" w:dyaOrig="380">
-          <v:shape id="_x0000_i1075" type="#_x0000_t75" style="width:19.2pt;height:19.2pt" o:ole="">
+          <v:shape id="_x0000_i1075" type="#_x0000_t75" style="width:19pt;height:19pt" o:ole="">
             <v:imagedata r:id="rId120" o:title=""/>
           </v:shape>
-          <o:OLEObject Type="Embed" ProgID="Equation.DSMT4" ShapeID="_x0000_i1075" DrawAspect="Content" ObjectID="_1585407100" r:id="rId121"/>
+          <o:OLEObject Type="Embed" ProgID="Equation.DSMT4" ShapeID="_x0000_i1075" DrawAspect="Content" ObjectID="_1585420362" r:id="rId121"/>
         </w:object>
       </w:r>
       <w:r>
@@ -26121,10 +26087,10 @@
           <w:position w:val="-4"/>
         </w:rPr>
         <w:object w:dxaOrig="859" w:dyaOrig="380">
-          <v:shape id="_x0000_i1076" type="#_x0000_t75" style="width:43.2pt;height:19.2pt" o:ole="">
+          <v:shape id="_x0000_i1076" type="#_x0000_t75" style="width:43pt;height:19pt" o:ole="">
             <v:imagedata r:id="rId122" o:title=""/>
           </v:shape>
-          <o:OLEObject Type="Embed" ProgID="Equation.DSMT4" ShapeID="_x0000_i1076" DrawAspect="Content" ObjectID="_1585407101" r:id="rId123"/>
+          <o:OLEObject Type="Embed" ProgID="Equation.DSMT4" ShapeID="_x0000_i1076" DrawAspect="Content" ObjectID="_1585420363" r:id="rId123"/>
         </w:object>
       </w:r>
       <w:r>
@@ -26205,10 +26171,10 @@
           <w:position w:val="-8"/>
         </w:rPr>
         <w:object w:dxaOrig="1180" w:dyaOrig="440">
-          <v:shape id="_x0000_i1077" type="#_x0000_t75" style="width:60pt;height:22.2pt" o:ole="">
+          <v:shape id="_x0000_i1077" type="#_x0000_t75" style="width:60pt;height:22pt" o:ole="">
             <v:imagedata r:id="rId124" o:title=""/>
           </v:shape>
-          <o:OLEObject Type="Embed" ProgID="Equation.DSMT4" ShapeID="_x0000_i1077" DrawAspect="Content" ObjectID="_1585407102" r:id="rId125"/>
+          <o:OLEObject Type="Embed" ProgID="Equation.DSMT4" ShapeID="_x0000_i1077" DrawAspect="Content" ObjectID="_1585420364" r:id="rId125"/>
         </w:object>
       </w:r>
       <w:r>
@@ -26219,10 +26185,10 @@
           <w:position w:val="-8"/>
         </w:rPr>
         <w:object w:dxaOrig="820" w:dyaOrig="420">
-          <v:shape id="_x0000_i1078" type="#_x0000_t75" style="width:41.4pt;height:22.2pt" o:ole="">
+          <v:shape id="_x0000_i1078" type="#_x0000_t75" style="width:41pt;height:22pt" o:ole="">
             <v:imagedata r:id="rId126" o:title=""/>
           </v:shape>
-          <o:OLEObject Type="Embed" ProgID="Equation.DSMT4" ShapeID="_x0000_i1078" DrawAspect="Content" ObjectID="_1585407103" r:id="rId127"/>
+          <o:OLEObject Type="Embed" ProgID="Equation.DSMT4" ShapeID="_x0000_i1078" DrawAspect="Content" ObjectID="_1585420365" r:id="rId127"/>
         </w:object>
       </w:r>
       <w:r>
@@ -26245,10 +26211,10 @@
           <w:position w:val="-4"/>
         </w:rPr>
         <w:object w:dxaOrig="800" w:dyaOrig="380">
-          <v:shape id="_x0000_i1079" type="#_x0000_t75" style="width:41.4pt;height:19.2pt" o:ole="">
+          <v:shape id="_x0000_i1079" type="#_x0000_t75" style="width:41pt;height:19pt" o:ole="">
             <v:imagedata r:id="rId128" o:title=""/>
           </v:shape>
-          <o:OLEObject Type="Embed" ProgID="Equation.DSMT4" ShapeID="_x0000_i1079" DrawAspect="Content" ObjectID="_1585407104" r:id="rId129"/>
+          <o:OLEObject Type="Embed" ProgID="Equation.DSMT4" ShapeID="_x0000_i1079" DrawAspect="Content" ObjectID="_1585420366" r:id="rId129"/>
         </w:object>
       </w:r>
       <w:r>
@@ -26330,10 +26296,10 @@
           <w:position w:val="-20"/>
         </w:rPr>
         <w:object w:dxaOrig="2760" w:dyaOrig="560">
-          <v:shape id="_x0000_i1080" type="#_x0000_t75" style="width:136.8pt;height:27pt" o:ole="">
+          <v:shape id="_x0000_i1080" type="#_x0000_t75" style="width:137pt;height:27pt" o:ole="">
             <v:imagedata r:id="rId130" o:title=""/>
           </v:shape>
-          <o:OLEObject Type="Embed" ProgID="Equation.DSMT4" ShapeID="_x0000_i1080" DrawAspect="Content" ObjectID="_1585407105" r:id="rId131"/>
+          <o:OLEObject Type="Embed" ProgID="Equation.DSMT4" ShapeID="_x0000_i1080" DrawAspect="Content" ObjectID="_1585420367" r:id="rId131"/>
         </w:object>
       </w:r>
       <w:r>
@@ -26344,10 +26310,10 @@
           <w:position w:val="-14"/>
         </w:rPr>
         <w:object w:dxaOrig="2360" w:dyaOrig="440">
-          <v:shape id="_x0000_i1081" type="#_x0000_t75" style="width:117.6pt;height:22.2pt" o:ole="">
+          <v:shape id="_x0000_i1081" type="#_x0000_t75" style="width:118pt;height:22pt" o:ole="">
             <v:imagedata r:id="rId132" o:title=""/>
           </v:shape>
-          <o:OLEObject Type="Embed" ProgID="Equation.DSMT4" ShapeID="_x0000_i1081" DrawAspect="Content" ObjectID="_1585407106" r:id="rId133"/>
+          <o:OLEObject Type="Embed" ProgID="Equation.DSMT4" ShapeID="_x0000_i1081" DrawAspect="Content" ObjectID="_1585420368" r:id="rId133"/>
         </w:object>
       </w:r>
       <w:r>
@@ -26369,7 +26335,7 @@
           <w:lang w:eastAsia="ru-RU"/>
         </w:rPr>
         <w:drawing>
-          <wp:inline distT="0" distB="0" distL="0" distR="0" wp14:anchorId="3B0B2074" wp14:editId="34E8DA55">
+          <wp:inline distT="0" distB="0" distL="0" distR="0" wp14:anchorId="285F6783" wp14:editId="6F12C83B">
             <wp:extent cx="5940425" cy="1033145"/>
             <wp:effectExtent l="0" t="0" r="3175" b="0"/>
             <wp:docPr id="10" name="Рисунок 10"/>
@@ -26475,10 +26441,10 @@
               <w:position w:val="-8"/>
             </w:rPr>
             <w:object w:dxaOrig="1600" w:dyaOrig="420">
-              <v:shape id="_x0000_i1082" type="#_x0000_t75" style="width:79.8pt;height:22.2pt" o:ole="">
+              <v:shape id="_x0000_i1082" type="#_x0000_t75" style="width:80pt;height:22pt" o:ole="">
                 <v:imagedata r:id="rId135" o:title=""/>
               </v:shape>
-              <o:OLEObject Type="Embed" ProgID="Equation.DSMT4" ShapeID="_x0000_i1082" DrawAspect="Content" ObjectID="_1585407107" r:id="rId136"/>
+              <o:OLEObject Type="Embed" ProgID="Equation.DSMT4" ShapeID="_x0000_i1082" DrawAspect="Content" ObjectID="_1585420369" r:id="rId136"/>
             </w:object>
           </w:r>
         </w:sdtContent>
@@ -26898,7 +26864,7 @@
           <w:lang w:eastAsia="ru-RU"/>
         </w:rPr>
         <w:drawing>
-          <wp:inline distT="0" distB="0" distL="0" distR="0" wp14:anchorId="640CC0B3" wp14:editId="58497A5A">
+          <wp:inline distT="0" distB="0" distL="0" distR="0" wp14:anchorId="3E986FC0" wp14:editId="7903FD60">
             <wp:extent cx="725913" cy="1661532"/>
             <wp:effectExtent l="0" t="0" r="0" b="0"/>
             <wp:docPr id="14" name="Рисунок 14"/>
@@ -27001,10 +26967,10 @@
               <w:position w:val="-8"/>
             </w:rPr>
             <w:object w:dxaOrig="1600" w:dyaOrig="420">
-              <v:shape id="_x0000_i1083" type="#_x0000_t75" style="width:79.8pt;height:22.2pt" o:ole="">
+              <v:shape id="_x0000_i1083" type="#_x0000_t75" style="width:80pt;height:22pt" o:ole="">
                 <v:imagedata r:id="rId138" o:title=""/>
               </v:shape>
-              <o:OLEObject Type="Embed" ProgID="Equation.DSMT4" ShapeID="_x0000_i1083" DrawAspect="Content" ObjectID="_1585407108" r:id="rId139"/>
+              <o:OLEObject Type="Embed" ProgID="Equation.DSMT4" ShapeID="_x0000_i1083" DrawAspect="Content" ObjectID="_1585420370" r:id="rId139"/>
             </w:object>
           </w:r>
         </w:sdtContent>
@@ -27025,10 +26991,10 @@
           <w:position w:val="-20"/>
         </w:rPr>
         <w:object w:dxaOrig="1780" w:dyaOrig="440">
-          <v:shape id="_x0000_i1084" type="#_x0000_t75" style="width:87.6pt;height:22.2pt" o:ole="">
+          <v:shape id="_x0000_i1084" type="#_x0000_t75" style="width:88pt;height:22pt" o:ole="">
             <v:imagedata r:id="rId140" o:title=""/>
           </v:shape>
-          <o:OLEObject Type="Embed" ProgID="Equation.DSMT4" ShapeID="_x0000_i1084" DrawAspect="Content" ObjectID="_1585407109" r:id="rId141"/>
+          <o:OLEObject Type="Embed" ProgID="Equation.DSMT4" ShapeID="_x0000_i1084" DrawAspect="Content" ObjectID="_1585420371" r:id="rId141"/>
         </w:object>
       </w:r>
     </w:p>
@@ -27602,17 +27568,17 @@
               <w:pStyle w:val="a5"/>
               <w:spacing w:before="0" w:after="0"/>
               <w:ind w:firstLine="0"/>
-              <w:jc w:val="center"/>
+              <w:jc w:val="left"/>
             </w:pPr>
             <w:r>
               <w:rPr>
                 <w:position w:val="-8"/>
               </w:rPr>
               <w:object w:dxaOrig="3500" w:dyaOrig="420">
-                <v:shape id="_x0000_i1085" type="#_x0000_t75" style="width:174.6pt;height:21pt" o:ole="">
+                <v:shape id="_x0000_i1085" type="#_x0000_t75" style="width:175pt;height:21pt" o:ole="">
                   <v:imagedata r:id="rId142" o:title=""/>
                 </v:shape>
-                <o:OLEObject Type="Embed" ProgID="Equation.DSMT4" ShapeID="_x0000_i1085" DrawAspect="Content" ObjectID="_1585407110" r:id="rId143"/>
+                <o:OLEObject Type="Embed" ProgID="Equation.DSMT4" ShapeID="_x0000_i1085" DrawAspect="Content" ObjectID="_1585420372" r:id="rId143"/>
               </w:object>
             </w:r>
           </w:p>
@@ -27633,7 +27599,7 @@
               <w:pStyle w:val="a5"/>
               <w:spacing w:before="0" w:after="0"/>
               <w:ind w:firstLine="0"/>
-              <w:jc w:val="center"/>
+              <w:jc w:val="left"/>
             </w:pPr>
             <w:r>
               <w:rPr>
@@ -27643,7 +27609,7 @@
                 <v:shape id="_x0000_i1086" type="#_x0000_t75" style="width:141pt;height:21pt" o:ole="">
                   <v:imagedata r:id="rId144" o:title=""/>
                 </v:shape>
-                <o:OLEObject Type="Embed" ProgID="Equation.DSMT4" ShapeID="_x0000_i1086" DrawAspect="Content" ObjectID="_1585407111" r:id="rId145"/>
+                <o:OLEObject Type="Embed" ProgID="Equation.DSMT4" ShapeID="_x0000_i1086" DrawAspect="Content" ObjectID="_1585420373" r:id="rId145"/>
               </w:object>
             </w:r>
           </w:p>
@@ -27692,17 +27658,17 @@
               <w:pStyle w:val="a5"/>
               <w:spacing w:before="0" w:after="0"/>
               <w:ind w:firstLine="0"/>
-              <w:jc w:val="center"/>
+              <w:jc w:val="left"/>
             </w:pPr>
             <w:r>
               <w:rPr>
                 <w:position w:val="-8"/>
               </w:rPr>
               <w:object w:dxaOrig="1500" w:dyaOrig="420">
-                <v:shape id="_x0000_i1087" type="#_x0000_t75" style="width:74.4pt;height:21pt" o:ole="">
+                <v:shape id="_x0000_i1087" type="#_x0000_t75" style="width:74pt;height:21pt" o:ole="">
                   <v:imagedata r:id="rId146" o:title=""/>
                 </v:shape>
-                <o:OLEObject Type="Embed" ProgID="Equation.DSMT4" ShapeID="_x0000_i1087" DrawAspect="Content" ObjectID="_1585407112" r:id="rId147"/>
+                <o:OLEObject Type="Embed" ProgID="Equation.DSMT4" ShapeID="_x0000_i1087" DrawAspect="Content" ObjectID="_1585420374" r:id="rId147"/>
               </w:object>
             </w:r>
           </w:p>
@@ -27723,17 +27689,17 @@
               <w:pStyle w:val="a5"/>
               <w:spacing w:before="0" w:after="0"/>
               <w:ind w:firstLine="0"/>
-              <w:jc w:val="center"/>
+              <w:jc w:val="left"/>
             </w:pPr>
             <w:r>
               <w:rPr>
                 <w:position w:val="-8"/>
               </w:rPr>
               <w:object w:dxaOrig="1500" w:dyaOrig="420">
-                <v:shape id="_x0000_i1088" type="#_x0000_t75" style="width:74.4pt;height:21pt" o:ole="">
+                <v:shape id="_x0000_i1088" type="#_x0000_t75" style="width:74pt;height:21pt" o:ole="">
                   <v:imagedata r:id="rId148" o:title=""/>
                 </v:shape>
-                <o:OLEObject Type="Embed" ProgID="Equation.DSMT4" ShapeID="_x0000_i1088" DrawAspect="Content" ObjectID="_1585407113" r:id="rId149"/>
+                <o:OLEObject Type="Embed" ProgID="Equation.DSMT4" ShapeID="_x0000_i1088" DrawAspect="Content" ObjectID="_1585420375" r:id="rId149"/>
               </w:object>
             </w:r>
           </w:p>
@@ -27782,17 +27748,17 @@
               <w:pStyle w:val="a5"/>
               <w:spacing w:before="0" w:after="0"/>
               <w:ind w:firstLine="0"/>
-              <w:jc w:val="center"/>
+              <w:jc w:val="left"/>
             </w:pPr>
             <w:r>
               <w:rPr>
                 <w:position w:val="-8"/>
               </w:rPr>
               <w:object w:dxaOrig="2920" w:dyaOrig="420">
-                <v:shape id="_x0000_i1089" type="#_x0000_t75" style="width:145.8pt;height:21pt" o:ole="">
+                <v:shape id="_x0000_i1089" type="#_x0000_t75" style="width:146pt;height:21pt" o:ole="">
                   <v:imagedata r:id="rId150" o:title=""/>
                 </v:shape>
-                <o:OLEObject Type="Embed" ProgID="Equation.DSMT4" ShapeID="_x0000_i1089" DrawAspect="Content" ObjectID="_1585407114" r:id="rId151"/>
+                <o:OLEObject Type="Embed" ProgID="Equation.DSMT4" ShapeID="_x0000_i1089" DrawAspect="Content" ObjectID="_1585420376" r:id="rId151"/>
               </w:object>
             </w:r>
           </w:p>
@@ -27813,17 +27779,17 @@
               <w:pStyle w:val="a5"/>
               <w:spacing w:before="0" w:after="0"/>
               <w:ind w:firstLine="0"/>
-              <w:jc w:val="center"/>
+              <w:jc w:val="left"/>
             </w:pPr>
             <w:r>
               <w:rPr>
                 <w:position w:val="-8"/>
               </w:rPr>
               <w:object w:dxaOrig="1600" w:dyaOrig="420">
-                <v:shape id="_x0000_i1090" type="#_x0000_t75" style="width:79.8pt;height:21pt" o:ole="">
+                <v:shape id="_x0000_i1090" type="#_x0000_t75" style="width:80pt;height:21pt" o:ole="">
                   <v:imagedata r:id="rId152" o:title=""/>
                 </v:shape>
-                <o:OLEObject Type="Embed" ProgID="Equation.DSMT4" ShapeID="_x0000_i1090" DrawAspect="Content" ObjectID="_1585407115" r:id="rId153"/>
+                <o:OLEObject Type="Embed" ProgID="Equation.DSMT4" ShapeID="_x0000_i1090" DrawAspect="Content" ObjectID="_1585420377" r:id="rId153"/>
               </w:object>
             </w:r>
           </w:p>
@@ -27872,7 +27838,7 @@
               <w:pStyle w:val="a5"/>
               <w:spacing w:before="0" w:after="0"/>
               <w:ind w:firstLine="0"/>
-              <w:jc w:val="center"/>
+              <w:jc w:val="left"/>
             </w:pPr>
             <w:r>
               <w:rPr>
@@ -27882,7 +27848,7 @@
                 <v:shape id="_x0000_i1091" type="#_x0000_t75" style="width:108pt;height:21pt" o:ole="">
                   <v:imagedata r:id="rId154" o:title=""/>
                 </v:shape>
-                <o:OLEObject Type="Embed" ProgID="Equation.DSMT4" ShapeID="_x0000_i1091" DrawAspect="Content" ObjectID="_1585407116" r:id="rId155"/>
+                <o:OLEObject Type="Embed" ProgID="Equation.DSMT4" ShapeID="_x0000_i1091" DrawAspect="Content" ObjectID="_1585420378" r:id="rId155"/>
               </w:object>
             </w:r>
           </w:p>
@@ -27903,17 +27869,17 @@
               <w:pStyle w:val="a5"/>
               <w:spacing w:before="0" w:after="0"/>
               <w:ind w:firstLine="0"/>
-              <w:jc w:val="center"/>
+              <w:jc w:val="left"/>
             </w:pPr>
             <w:r>
               <w:rPr>
                 <w:position w:val="-8"/>
               </w:rPr>
               <w:object w:dxaOrig="1500" w:dyaOrig="420">
-                <v:shape id="_x0000_i1092" type="#_x0000_t75" style="width:74.4pt;height:21pt" o:ole="">
+                <v:shape id="_x0000_i1092" type="#_x0000_t75" style="width:74pt;height:21pt" o:ole="">
                   <v:imagedata r:id="rId156" o:title=""/>
                 </v:shape>
-                <o:OLEObject Type="Embed" ProgID="Equation.DSMT4" ShapeID="_x0000_i1092" DrawAspect="Content" ObjectID="_1585407117" r:id="rId157"/>
+                <o:OLEObject Type="Embed" ProgID="Equation.DSMT4" ShapeID="_x0000_i1092" DrawAspect="Content" ObjectID="_1585420379" r:id="rId157"/>
               </w:object>
             </w:r>
           </w:p>
@@ -27962,17 +27928,17 @@
               <w:pStyle w:val="a5"/>
               <w:spacing w:before="0" w:after="0"/>
               <w:ind w:firstLine="0"/>
-              <w:jc w:val="center"/>
+              <w:jc w:val="left"/>
             </w:pPr>
             <w:r>
               <w:rPr>
                 <w:position w:val="-8"/>
               </w:rPr>
               <w:object w:dxaOrig="2240" w:dyaOrig="420">
-                <v:shape id="_x0000_i1093" type="#_x0000_t75" style="width:112.2pt;height:21pt" o:ole="">
+                <v:shape id="_x0000_i1093" type="#_x0000_t75" style="width:112pt;height:21pt" o:ole="">
                   <v:imagedata r:id="rId158" o:title=""/>
                 </v:shape>
-                <o:OLEObject Type="Embed" ProgID="Equation.DSMT4" ShapeID="_x0000_i1093" DrawAspect="Content" ObjectID="_1585407118" r:id="rId159"/>
+                <o:OLEObject Type="Embed" ProgID="Equation.DSMT4" ShapeID="_x0000_i1093" DrawAspect="Content" ObjectID="_1585420380" r:id="rId159"/>
               </w:object>
             </w:r>
           </w:p>
@@ -27993,17 +27959,17 @@
               <w:pStyle w:val="a5"/>
               <w:spacing w:before="0" w:after="0"/>
               <w:ind w:firstLine="0"/>
-              <w:jc w:val="center"/>
+              <w:jc w:val="left"/>
             </w:pPr>
             <w:r>
               <w:rPr>
                 <w:position w:val="-8"/>
               </w:rPr>
               <w:object w:dxaOrig="1579" w:dyaOrig="420">
-                <v:shape id="_x0000_i1094" type="#_x0000_t75" style="width:79.2pt;height:21pt" o:ole="">
+                <v:shape id="_x0000_i1094" type="#_x0000_t75" style="width:79pt;height:21pt" o:ole="">
                   <v:imagedata r:id="rId160" o:title=""/>
                 </v:shape>
-                <o:OLEObject Type="Embed" ProgID="Equation.DSMT4" ShapeID="_x0000_i1094" DrawAspect="Content" ObjectID="_1585407119" r:id="rId161"/>
+                <o:OLEObject Type="Embed" ProgID="Equation.DSMT4" ShapeID="_x0000_i1094" DrawAspect="Content" ObjectID="_1585420381" r:id="rId161"/>
               </w:object>
             </w:r>
           </w:p>
@@ -28052,7 +28018,7 @@
               <w:pStyle w:val="a5"/>
               <w:spacing w:before="0" w:after="0"/>
               <w:ind w:firstLine="0"/>
-              <w:jc w:val="center"/>
+              <w:jc w:val="left"/>
             </w:pPr>
             <w:r>
               <w:rPr>
@@ -28062,7 +28028,7 @@
                 <v:shape id="_x0000_i1095" type="#_x0000_t75" style="width:108pt;height:21pt" o:ole="">
                   <v:imagedata r:id="rId162" o:title=""/>
                 </v:shape>
-                <o:OLEObject Type="Embed" ProgID="Equation.DSMT4" ShapeID="_x0000_i1095" DrawAspect="Content" ObjectID="_1585407120" r:id="rId163"/>
+                <o:OLEObject Type="Embed" ProgID="Equation.DSMT4" ShapeID="_x0000_i1095" DrawAspect="Content" ObjectID="_1585420382" r:id="rId163"/>
               </w:object>
             </w:r>
           </w:p>
@@ -28083,17 +28049,17 @@
               <w:pStyle w:val="a5"/>
               <w:spacing w:before="0" w:after="0"/>
               <w:ind w:firstLine="0"/>
-              <w:jc w:val="center"/>
+              <w:jc w:val="left"/>
             </w:pPr>
             <w:r>
               <w:rPr>
                 <w:position w:val="-8"/>
               </w:rPr>
               <w:object w:dxaOrig="1380" w:dyaOrig="420">
-                <v:shape id="_x0000_i1096" type="#_x0000_t75" style="width:69.6pt;height:21pt" o:ole="">
+                <v:shape id="_x0000_i1096" type="#_x0000_t75" style="width:70pt;height:21pt" o:ole="">
                   <v:imagedata r:id="rId164" o:title=""/>
                 </v:shape>
-                <o:OLEObject Type="Embed" ProgID="Equation.DSMT4" ShapeID="_x0000_i1096" DrawAspect="Content" ObjectID="_1585407121" r:id="rId165"/>
+                <o:OLEObject Type="Embed" ProgID="Equation.DSMT4" ShapeID="_x0000_i1096" DrawAspect="Content" ObjectID="_1585420383" r:id="rId165"/>
               </w:object>
             </w:r>
           </w:p>
@@ -28142,17 +28108,17 @@
               <w:pStyle w:val="a5"/>
               <w:spacing w:before="0" w:after="0"/>
               <w:ind w:firstLine="0"/>
-              <w:jc w:val="center"/>
+              <w:jc w:val="left"/>
             </w:pPr>
             <w:r>
               <w:rPr>
                 <w:position w:val="-8"/>
               </w:rPr>
               <w:object w:dxaOrig="2780" w:dyaOrig="420">
-                <v:shape id="_x0000_i1097" type="#_x0000_t75" style="width:138.6pt;height:21pt" o:ole="">
+                <v:shape id="_x0000_i1097" type="#_x0000_t75" style="width:139pt;height:21pt" o:ole="">
                   <v:imagedata r:id="rId166" o:title=""/>
                 </v:shape>
-                <o:OLEObject Type="Embed" ProgID="Equation.DSMT4" ShapeID="_x0000_i1097" DrawAspect="Content" ObjectID="_1585407122" r:id="rId167"/>
+                <o:OLEObject Type="Embed" ProgID="Equation.DSMT4" ShapeID="_x0000_i1097" DrawAspect="Content" ObjectID="_1585420384" r:id="rId167"/>
               </w:object>
             </w:r>
           </w:p>
@@ -28173,17 +28139,17 @@
               <w:pStyle w:val="a5"/>
               <w:spacing w:before="0" w:after="0"/>
               <w:ind w:firstLine="0"/>
-              <w:jc w:val="center"/>
+              <w:jc w:val="left"/>
             </w:pPr>
             <w:r>
               <w:rPr>
                 <w:position w:val="-8"/>
               </w:rPr>
               <w:object w:dxaOrig="2780" w:dyaOrig="420">
-                <v:shape id="_x0000_i1098" type="#_x0000_t75" style="width:138.6pt;height:21pt" o:ole="">
+                <v:shape id="_x0000_i1098" type="#_x0000_t75" style="width:139pt;height:21pt" o:ole="">
                   <v:imagedata r:id="rId168" o:title=""/>
                 </v:shape>
-                <o:OLEObject Type="Embed" ProgID="Equation.DSMT4" ShapeID="_x0000_i1098" DrawAspect="Content" ObjectID="_1585407123" r:id="rId169"/>
+                <o:OLEObject Type="Embed" ProgID="Equation.DSMT4" ShapeID="_x0000_i1098" DrawAspect="Content" ObjectID="_1585420385" r:id="rId169"/>
               </w:object>
             </w:r>
           </w:p>
@@ -28232,7 +28198,7 @@
               <w:pStyle w:val="a5"/>
               <w:spacing w:before="0" w:after="0"/>
               <w:ind w:firstLine="0"/>
-              <w:jc w:val="center"/>
+              <w:jc w:val="left"/>
             </w:pPr>
             <w:r>
               <w:rPr>
@@ -28242,7 +28208,7 @@
                 <v:shape id="_x0000_i1099" type="#_x0000_t75" style="width:108pt;height:21pt" o:ole="">
                   <v:imagedata r:id="rId170" o:title=""/>
                 </v:shape>
-                <o:OLEObject Type="Embed" ProgID="Equation.DSMT4" ShapeID="_x0000_i1099" DrawAspect="Content" ObjectID="_1585407124" r:id="rId171"/>
+                <o:OLEObject Type="Embed" ProgID="Equation.DSMT4" ShapeID="_x0000_i1099" DrawAspect="Content" ObjectID="_1585420386" r:id="rId171"/>
               </w:object>
             </w:r>
           </w:p>
@@ -28263,17 +28229,17 @@
               <w:pStyle w:val="a5"/>
               <w:spacing w:before="0" w:after="0"/>
               <w:ind w:firstLine="0"/>
-              <w:jc w:val="center"/>
+              <w:jc w:val="left"/>
             </w:pPr>
             <w:r>
               <w:rPr>
                 <w:position w:val="-8"/>
               </w:rPr>
               <w:object w:dxaOrig="2840" w:dyaOrig="420">
-                <v:shape id="_x0000_i1100" type="#_x0000_t75" style="width:142.2pt;height:21pt" o:ole="">
+                <v:shape id="_x0000_i1100" type="#_x0000_t75" style="width:142pt;height:21pt" o:ole="">
                   <v:imagedata r:id="rId172" o:title=""/>
                 </v:shape>
-                <o:OLEObject Type="Embed" ProgID="Equation.DSMT4" ShapeID="_x0000_i1100" DrawAspect="Content" ObjectID="_1585407125" r:id="rId173"/>
+                <o:OLEObject Type="Embed" ProgID="Equation.DSMT4" ShapeID="_x0000_i1100" DrawAspect="Content" ObjectID="_1585420387" r:id="rId173"/>
               </w:object>
             </w:r>
           </w:p>
@@ -28322,17 +28288,17 @@
               <w:pStyle w:val="a5"/>
               <w:spacing w:before="0" w:after="0"/>
               <w:ind w:firstLine="0"/>
-              <w:jc w:val="center"/>
+              <w:jc w:val="left"/>
             </w:pPr>
             <w:r>
               <w:rPr>
                 <w:position w:val="-8"/>
               </w:rPr>
               <w:object w:dxaOrig="2240" w:dyaOrig="420">
-                <v:shape id="_x0000_i1101" type="#_x0000_t75" style="width:112.2pt;height:21pt" o:ole="">
+                <v:shape id="_x0000_i1101" type="#_x0000_t75" style="width:112pt;height:21pt" o:ole="">
                   <v:imagedata r:id="rId174" o:title=""/>
                 </v:shape>
-                <o:OLEObject Type="Embed" ProgID="Equation.DSMT4" ShapeID="_x0000_i1101" DrawAspect="Content" ObjectID="_1585407126" r:id="rId175"/>
+                <o:OLEObject Type="Embed" ProgID="Equation.DSMT4" ShapeID="_x0000_i1101" DrawAspect="Content" ObjectID="_1585420388" r:id="rId175"/>
               </w:object>
             </w:r>
           </w:p>
@@ -28353,17 +28319,17 @@
               <w:pStyle w:val="a5"/>
               <w:spacing w:before="0" w:after="0"/>
               <w:ind w:firstLine="0"/>
-              <w:jc w:val="center"/>
+              <w:jc w:val="left"/>
             </w:pPr>
             <w:r>
               <w:rPr>
                 <w:position w:val="-8"/>
               </w:rPr>
               <w:object w:dxaOrig="2980" w:dyaOrig="420">
-                <v:shape id="_x0000_i1102" type="#_x0000_t75" style="width:149.4pt;height:21pt" o:ole="">
+                <v:shape id="_x0000_i1102" type="#_x0000_t75" style="width:149pt;height:21pt" o:ole="">
                   <v:imagedata r:id="rId176" o:title=""/>
                 </v:shape>
-                <o:OLEObject Type="Embed" ProgID="Equation.DSMT4" ShapeID="_x0000_i1102" DrawAspect="Content" ObjectID="_1585407127" r:id="rId177"/>
+                <o:OLEObject Type="Embed" ProgID="Equation.DSMT4" ShapeID="_x0000_i1102" DrawAspect="Content" ObjectID="_1585420389" r:id="rId177"/>
               </w:object>
             </w:r>
           </w:p>
@@ -28412,17 +28378,17 @@
               <w:pStyle w:val="a5"/>
               <w:spacing w:before="0" w:after="0"/>
               <w:ind w:firstLine="0"/>
-              <w:jc w:val="center"/>
+              <w:jc w:val="left"/>
             </w:pPr>
             <w:r>
               <w:rPr>
                 <w:position w:val="-8"/>
               </w:rPr>
               <w:object w:dxaOrig="2020" w:dyaOrig="420">
-                <v:shape id="_x0000_i1103" type="#_x0000_t75" style="width:100.8pt;height:21pt" o:ole="">
+                <v:shape id="_x0000_i1103" type="#_x0000_t75" style="width:101pt;height:21pt" o:ole="">
                   <v:imagedata r:id="rId178" o:title=""/>
                 </v:shape>
-                <o:OLEObject Type="Embed" ProgID="Equation.DSMT4" ShapeID="_x0000_i1103" DrawAspect="Content" ObjectID="_1585407128" r:id="rId179"/>
+                <o:OLEObject Type="Embed" ProgID="Equation.DSMT4" ShapeID="_x0000_i1103" DrawAspect="Content" ObjectID="_1585420390" r:id="rId179"/>
               </w:object>
             </w:r>
           </w:p>
@@ -28443,17 +28409,17 @@
               <w:pStyle w:val="a5"/>
               <w:spacing w:before="0" w:after="0"/>
               <w:ind w:firstLine="0"/>
-              <w:jc w:val="center"/>
+              <w:jc w:val="left"/>
             </w:pPr>
             <w:r>
               <w:rPr>
                 <w:position w:val="-8"/>
               </w:rPr>
               <w:object w:dxaOrig="1359" w:dyaOrig="420">
-                <v:shape id="_x0000_i1104" type="#_x0000_t75" style="width:67.8pt;height:21pt" o:ole="">
+                <v:shape id="_x0000_i1104" type="#_x0000_t75" style="width:68pt;height:21pt" o:ole="">
                   <v:imagedata r:id="rId180" o:title=""/>
                 </v:shape>
-                <o:OLEObject Type="Embed" ProgID="Equation.DSMT4" ShapeID="_x0000_i1104" DrawAspect="Content" ObjectID="_1585407129" r:id="rId181"/>
+                <o:OLEObject Type="Embed" ProgID="Equation.DSMT4" ShapeID="_x0000_i1104" DrawAspect="Content" ObjectID="_1585420391" r:id="rId181"/>
               </w:object>
             </w:r>
           </w:p>
@@ -28539,10 +28505,10 @@
           <w:position w:val="-14"/>
         </w:rPr>
         <w:object w:dxaOrig="300" w:dyaOrig="440">
-          <v:shape id="_x0000_i1105" type="#_x0000_t75" style="width:15pt;height:22.2pt" o:ole="">
+          <v:shape id="_x0000_i1105" type="#_x0000_t75" style="width:15pt;height:22pt" o:ole="">
             <v:imagedata r:id="rId182" o:title=""/>
           </v:shape>
-          <o:OLEObject Type="Embed" ProgID="Equation.DSMT4" ShapeID="_x0000_i1105" DrawAspect="Content" ObjectID="_1585407130" r:id="rId183"/>
+          <o:OLEObject Type="Embed" ProgID="Equation.DSMT4" ShapeID="_x0000_i1105" DrawAspect="Content" ObjectID="_1585420392" r:id="rId183"/>
         </w:object>
       </w:r>
       <w:r>
@@ -28553,10 +28519,10 @@
           <w:position w:val="-14"/>
         </w:rPr>
         <w:object w:dxaOrig="320" w:dyaOrig="440">
-          <v:shape id="_x0000_i1106" type="#_x0000_t75" style="width:15.6pt;height:22.2pt" o:ole="">
+          <v:shape id="_x0000_i1106" type="#_x0000_t75" style="width:16pt;height:22pt" o:ole="">
             <v:imagedata r:id="rId184" o:title=""/>
           </v:shape>
-          <o:OLEObject Type="Embed" ProgID="Equation.DSMT4" ShapeID="_x0000_i1106" DrawAspect="Content" ObjectID="_1585407131" r:id="rId185"/>
+          <o:OLEObject Type="Embed" ProgID="Equation.DSMT4" ShapeID="_x0000_i1106" DrawAspect="Content" ObjectID="_1585420393" r:id="rId185"/>
         </w:object>
       </w:r>
       <w:r>
@@ -29092,11 +29058,35 @@
         <w:rPr>
           <w:lang w:bidi="ru-RU"/>
         </w:rPr>
+        <w:fldChar w:fldCharType="begin"/>
+      </w:r>
+      <w:r>
+        <w:rPr>
+          <w:lang w:bidi="ru-RU"/>
+        </w:rPr>
+        <w:instrText xml:space="preserve"> INCLUDEPICTURE  "C:\\Users\\fernando\\Desktop\\media\\image2.jpeg" \* MERGEFORMATINET </w:instrText>
+      </w:r>
+      <w:r>
+        <w:rPr>
+          <w:lang w:bidi="ru-RU"/>
+        </w:rPr>
+        <w:fldChar w:fldCharType="separate"/>
+      </w:r>
+      <w:r>
+        <w:rPr>
+          <w:lang w:bidi="ru-RU"/>
+        </w:rPr>
         <w:pict>
-          <v:shape id="_x0000_i1107" type="#_x0000_t75" style="width:396.6pt;height:223.8pt">
+          <v:shape id="_x0000_i1107" type="#_x0000_t75" style="width:397pt;height:224pt">
             <v:imagedata r:id="rId186" r:href="rId187"/>
           </v:shape>
         </w:pict>
+      </w:r>
+      <w:r>
+        <w:rPr>
+          <w:lang w:bidi="ru-RU"/>
+        </w:rPr>
+        <w:fldChar w:fldCharType="end"/>
       </w:r>
       <w:r>
         <w:rPr>
@@ -32149,8 +32139,8 @@
         </w:sectPr>
       </w:pPr>
     </w:p>
-    <w:bookmarkStart w:id="79" w:name="_Toc510704959" w:displacedByCustomXml="next"/>
-    <w:bookmarkStart w:id="80" w:name="_Toc511568937" w:displacedByCustomXml="next"/>
+    <w:bookmarkStart w:id="79" w:name="_Toc511568937" w:displacedByCustomXml="next"/>
+    <w:bookmarkStart w:id="80" w:name="_Toc510704959" w:displacedByCustomXml="next"/>
     <w:sdt>
       <w:sdtPr>
         <w:rPr>
@@ -43366,6 +43356,7 @@
     <w:rsid w:val="00322268"/>
     <w:rsid w:val="004F5539"/>
     <w:rsid w:val="00502B3C"/>
+    <w:rsid w:val="00594FC0"/>
     <w:rsid w:val="00675E42"/>
     <w:rsid w:val="006E077C"/>
     <w:rsid w:val="0082396B"/>
@@ -44471,7 +44462,7 @@
 </file>
 
 <file path=customXml/itemProps1.xml><?xml version="1.0" encoding="utf-8"?>
-<ds:datastoreItem xmlns:ds="http://schemas.openxmlformats.org/officeDocument/2006/customXml" ds:itemID="{758686EC-6DDC-4870-BDC7-A8953C29B98D}">
+<ds:datastoreItem xmlns:ds="http://schemas.openxmlformats.org/officeDocument/2006/customXml" ds:itemID="{F3B5EFCD-26E8-477E-8AAA-218FAD2FF34D}">
   <ds:schemaRefs>
     <ds:schemaRef ds:uri="http://schemas.openxmlformats.org/officeDocument/2006/bibliography"/>
   </ds:schemaRefs>
